--- a/sys.apk.note.docx
+++ b/sys.apk.note.docx
@@ -1,6 +1,6 @@
 
 <file path=word/document.xml><?xml version="1.0" encoding="utf-8"?>
-<w:document xmlns:wpc="http://schemas.microsoft.com/office/word/2010/wordprocessingCanvas" xmlns:mc="http://schemas.openxmlformats.org/markup-compatibility/2006" xmlns:o="urn:schemas-microsoft-com:office:office" xmlns:r="http://schemas.openxmlformats.org/officeDocument/2006/relationships" xmlns:m="http://schemas.openxmlformats.org/officeDocument/2006/math" xmlns:v="urn:schemas-microsoft-com:vml" xmlns:wp14="http://schemas.microsoft.com/office/word/2010/wordprocessingDrawing" xmlns:wp="http://schemas.openxmlformats.org/drawingml/2006/wordprocessingDrawing" xmlns:w10="urn:schemas-microsoft-com:office:word" xmlns:w="http://schemas.openxmlformats.org/wordprocessingml/2006/main" xmlns:w14="http://schemas.microsoft.com/office/word/2010/wordml" xmlns:wpg="http://schemas.microsoft.com/office/word/2010/wordprocessingGroup" xmlns:wpi="http://schemas.microsoft.com/office/word/2010/wordprocessingInk" xmlns:wne="http://schemas.microsoft.com/office/word/2006/wordml" xmlns:wps="http://schemas.microsoft.com/office/word/2010/wordprocessingShape" mc:Ignorable="w14 wp14">
+<w:document xmlns:wpc="http://schemas.microsoft.com/office/word/2010/wordprocessingCanvas" xmlns:mc="http://schemas.openxmlformats.org/markup-compatibility/2006" xmlns:o="urn:schemas-microsoft-com:office:office" xmlns:r="http://schemas.openxmlformats.org/officeDocument/2006/relationships" xmlns:m="http://schemas.openxmlformats.org/officeDocument/2006/math" xmlns:v="urn:schemas-microsoft-com:vml" xmlns:wp14="http://schemas.microsoft.com/office/word/2010/wordprocessingDrawing" xmlns:wp="http://schemas.openxmlformats.org/drawingml/2006/wordprocessingDrawing" xmlns:w10="urn:schemas-microsoft-com:office:word" xmlns:w="http://schemas.openxmlformats.org/wordprocessingml/2006/main" xmlns:w14="http://schemas.microsoft.com/office/word/2010/wordml" xmlns:w15="http://schemas.microsoft.com/office/word/2012/wordml" xmlns:wpg="http://schemas.microsoft.com/office/word/2010/wordprocessingGroup" xmlns:wpi="http://schemas.microsoft.com/office/word/2010/wordprocessingInk" xmlns:wne="http://schemas.microsoft.com/office/word/2006/wordml" xmlns:wps="http://schemas.microsoft.com/office/word/2010/wordprocessingShape" mc:Ignorable="w14 w15 wp14">
   <w:body>
     <w:p>
       <w:pPr>
@@ -838,17 +838,8 @@
           <w:sz w:val="18"/>
           <w:szCs w:val="18"/>
         </w:rPr>
-        <w:t>adb install –r A.</w:t>
-      </w:r>
-      <w:proofErr w:type="gramStart"/>
-      <w:r>
-        <w:rPr>
-          <w:sz w:val="18"/>
-          <w:szCs w:val="18"/>
-        </w:rPr>
-        <w:t>apk</w:t>
-      </w:r>
-      <w:proofErr w:type="gramEnd"/>
+        <w:t>adb install –r A.apk</w:t>
+      </w:r>
     </w:p>
     <w:p>
       <w:pPr>
@@ -969,21 +960,7 @@
         <w:rPr>
           <w:rFonts w:hint="eastAsia"/>
         </w:rPr>
-        <w:t>是</w:t>
-      </w:r>
-      <w:proofErr w:type="gramStart"/>
-      <w:r>
-        <w:rPr>
-          <w:rFonts w:hint="eastAsia"/>
-        </w:rPr>
-        <w:t>最</w:t>
-      </w:r>
-      <w:proofErr w:type="gramEnd"/>
-      <w:r>
-        <w:rPr>
-          <w:rFonts w:hint="eastAsia"/>
-        </w:rPr>
-        <w:t>核心的目录，所有内嵌的</w:t>
+        <w:t>是最核心的目录，所有内嵌的</w:t>
       </w:r>
       <w:r>
         <w:rPr>
@@ -1249,21 +1226,7 @@
         <w:rPr>
           <w:rFonts w:hint="eastAsia"/>
         </w:rPr>
-        <w:t>对于那些有</w:t>
-      </w:r>
-      <w:proofErr w:type="gramStart"/>
-      <w:r>
-        <w:rPr>
-          <w:rFonts w:hint="eastAsia"/>
-        </w:rPr>
-        <w:t>极</w:t>
-      </w:r>
-      <w:proofErr w:type="gramEnd"/>
-      <w:r>
-        <w:rPr>
-          <w:rFonts w:hint="eastAsia"/>
-        </w:rPr>
-        <w:t>客情结的读者，完全定制自己的</w:t>
+        <w:t>对于那些有极客情结的读者，完全定制自己的</w:t>
       </w:r>
       <w:r>
         <w:rPr>
@@ -1929,33 +1892,18 @@
       </w:r>
     </w:p>
     <w:p>
-      <w:proofErr w:type="gramStart"/>
-      <w:r>
-        <w:t>android:</w:t>
-      </w:r>
-      <w:proofErr w:type="gramEnd"/>
-      <w:r>
-        <w:t>sharedUserId="android.uid.system"</w:t>
+      <w:r>
+        <w:t>android:sharedUserId="android.uid.system"</w:t>
       </w:r>
     </w:p>
     <w:p>
-      <w:proofErr w:type="gramStart"/>
-      <w:r>
-        <w:t>android:</w:t>
-      </w:r>
-      <w:proofErr w:type="gramEnd"/>
-      <w:r>
-        <w:t>sharedUserId="android.uid.shared"</w:t>
+      <w:r>
+        <w:t>android:sharedUserId="android.uid.shared"</w:t>
       </w:r>
     </w:p>
     <w:p>
-      <w:proofErr w:type="gramStart"/>
-      <w:r>
-        <w:t>android:</w:t>
-      </w:r>
-      <w:proofErr w:type="gramEnd"/>
-      <w:r>
-        <w:t>sharedUserId="android.media</w:t>
+      <w:r>
+        <w:t>android:sharedUserId="android.media</w:t>
       </w:r>
     </w:p>
     <w:p>
@@ -2517,7 +2465,6 @@
           <w:szCs w:val="18"/>
         </w:rPr>
       </w:pPr>
-      <w:proofErr w:type="gramStart"/>
       <w:r>
         <w:rPr>
           <w:rFonts w:ascii="Consolas" w:eastAsia="宋体" w:hAnsi="Consolas" w:cs="Consolas"/>
@@ -2526,18 +2473,7 @@
           <w:sz w:val="18"/>
           <w:szCs w:val="18"/>
         </w:rPr>
-        <w:t>include</w:t>
-      </w:r>
-      <w:proofErr w:type="gramEnd"/>
-      <w:r>
-        <w:rPr>
-          <w:rFonts w:ascii="Consolas" w:eastAsia="宋体" w:hAnsi="Consolas" w:cs="Consolas"/>
-          <w:color w:val="000000"/>
-          <w:kern w:val="0"/>
-          <w:sz w:val="18"/>
-          <w:szCs w:val="18"/>
-        </w:rPr>
-        <w:t xml:space="preserve"> $(CLEAR_VARS)</w:t>
+        <w:t>include $(CLEAR_VARS)</w:t>
       </w:r>
     </w:p>
     <w:p>
@@ -2585,29 +2521,7 @@
           <w:sz w:val="18"/>
           <w:szCs w:val="18"/>
         </w:rPr>
-        <w:t>LOCAL_MODULE_</w:t>
-      </w:r>
-      <w:proofErr w:type="gramStart"/>
-      <w:r>
-        <w:rPr>
-          <w:rFonts w:ascii="Consolas" w:eastAsia="宋体" w:hAnsi="Consolas" w:cs="Consolas"/>
-          <w:color w:val="000000"/>
-          <w:kern w:val="0"/>
-          <w:sz w:val="18"/>
-          <w:szCs w:val="18"/>
-        </w:rPr>
-        <w:t>TAGS :</w:t>
-      </w:r>
-      <w:proofErr w:type="gramEnd"/>
-      <w:r>
-        <w:rPr>
-          <w:rFonts w:ascii="Consolas" w:eastAsia="宋体" w:hAnsi="Consolas" w:cs="Consolas"/>
-          <w:color w:val="000000"/>
-          <w:kern w:val="0"/>
-          <w:sz w:val="18"/>
-          <w:szCs w:val="18"/>
-        </w:rPr>
-        <w:t>= optional</w:t>
+        <w:t>LOCAL_MODULE_TAGS := optional</w:t>
       </w:r>
     </w:p>
     <w:p>
@@ -2655,29 +2569,7 @@
           <w:sz w:val="18"/>
           <w:szCs w:val="18"/>
         </w:rPr>
-        <w:t>LOCAL_SRC_FILES :=$</w:t>
-      </w:r>
-      <w:proofErr w:type="gramStart"/>
-      <w:r>
-        <w:rPr>
-          <w:rFonts w:ascii="Consolas" w:eastAsia="宋体" w:hAnsi="Consolas" w:cs="Consolas"/>
-          <w:color w:val="000000"/>
-          <w:kern w:val="0"/>
-          <w:sz w:val="18"/>
-          <w:szCs w:val="18"/>
-        </w:rPr>
-        <w:t>(call</w:t>
-      </w:r>
-      <w:proofErr w:type="gramEnd"/>
-      <w:r>
-        <w:rPr>
-          <w:rFonts w:ascii="Consolas" w:eastAsia="宋体" w:hAnsi="Consolas" w:cs="Consolas"/>
-          <w:color w:val="000000"/>
-          <w:kern w:val="0"/>
-          <w:sz w:val="18"/>
-          <w:szCs w:val="18"/>
-        </w:rPr>
-        <w:t xml:space="preserve"> all-java-files-under, src)</w:t>
+        <w:t>LOCAL_SRC_FILES :=$(call all-java-files-under, src)</w:t>
       </w:r>
     </w:p>
     <w:p>
@@ -2853,31 +2745,7 @@
           <w:sz w:val="18"/>
           <w:szCs w:val="18"/>
         </w:rPr>
-        <w:t>LOCAL_PACKAGE_</w:t>
-      </w:r>
-      <w:proofErr w:type="gramStart"/>
-      <w:r>
-        <w:rPr>
-          <w:rFonts w:ascii="Consolas" w:eastAsia="宋体" w:hAnsi="Consolas" w:cs="Consolas"/>
-          <w:b/>
-          <w:color w:val="000000"/>
-          <w:kern w:val="0"/>
-          <w:sz w:val="18"/>
-          <w:szCs w:val="18"/>
-        </w:rPr>
-        <w:t>NAME :</w:t>
-      </w:r>
-      <w:proofErr w:type="gramEnd"/>
-      <w:r>
-        <w:rPr>
-          <w:rFonts w:ascii="Consolas" w:eastAsia="宋体" w:hAnsi="Consolas" w:cs="Consolas"/>
-          <w:b/>
-          <w:color w:val="000000"/>
-          <w:kern w:val="0"/>
-          <w:sz w:val="18"/>
-          <w:szCs w:val="18"/>
-        </w:rPr>
-        <w:t xml:space="preserve">= </w:t>
+        <w:t xml:space="preserve">LOCAL_PACKAGE_NAME := </w:t>
       </w:r>
       <w:r>
         <w:rPr>
@@ -2938,31 +2806,7 @@
           <w:sz w:val="18"/>
           <w:szCs w:val="18"/>
         </w:rPr>
-        <w:t>LOCAL_</w:t>
-      </w:r>
-      <w:proofErr w:type="gramStart"/>
-      <w:r>
-        <w:rPr>
-          <w:rFonts w:ascii="Consolas" w:eastAsia="宋体" w:hAnsi="Consolas" w:cs="Consolas"/>
-          <w:b/>
-          <w:color w:val="000000"/>
-          <w:kern w:val="0"/>
-          <w:sz w:val="18"/>
-          <w:szCs w:val="18"/>
-        </w:rPr>
-        <w:t>CERTIFICATE :</w:t>
-      </w:r>
-      <w:proofErr w:type="gramEnd"/>
-      <w:r>
-        <w:rPr>
-          <w:rFonts w:ascii="Consolas" w:eastAsia="宋体" w:hAnsi="Consolas" w:cs="Consolas"/>
-          <w:b/>
-          <w:color w:val="000000"/>
-          <w:kern w:val="0"/>
-          <w:sz w:val="18"/>
-          <w:szCs w:val="18"/>
-        </w:rPr>
-        <w:t>= platform</w:t>
+        <w:t>LOCAL_CERTIFICATE := platform</w:t>
       </w:r>
     </w:p>
     <w:p>
@@ -3002,7 +2846,6 @@
           <w:szCs w:val="18"/>
         </w:rPr>
       </w:pPr>
-      <w:proofErr w:type="gramStart"/>
       <w:r>
         <w:rPr>
           <w:rFonts w:ascii="Consolas" w:eastAsia="宋体" w:hAnsi="Consolas" w:cs="Consolas"/>
@@ -3011,18 +2854,7 @@
           <w:sz w:val="18"/>
           <w:szCs w:val="18"/>
         </w:rPr>
-        <w:t>include</w:t>
-      </w:r>
-      <w:proofErr w:type="gramEnd"/>
-      <w:r>
-        <w:rPr>
-          <w:rFonts w:ascii="Consolas" w:eastAsia="宋体" w:hAnsi="Consolas" w:cs="Consolas"/>
-          <w:color w:val="000000"/>
-          <w:kern w:val="0"/>
-          <w:sz w:val="18"/>
-          <w:szCs w:val="18"/>
-        </w:rPr>
-        <w:t xml:space="preserve"> $(BUILD_PACKAGE)</w:t>
+        <w:t>include $(BUILD_PACKAGE)</w:t>
       </w:r>
     </w:p>
     <w:p>
@@ -3046,28 +2878,12 @@
     </w:p>
     <w:p>
       <w:r>
-        <w:t>LOCAL_PACKAGE_</w:t>
-      </w:r>
-      <w:proofErr w:type="gramStart"/>
-      <w:r>
-        <w:t>NAME :</w:t>
-      </w:r>
-      <w:proofErr w:type="gramEnd"/>
-      <w:r>
-        <w:t>= FirstSystemApp</w:t>
+        <w:t>LOCAL_PACKAGE_NAME := FirstSystemApp</w:t>
       </w:r>
     </w:p>
     <w:p>
       <w:r>
-        <w:t>LOCAL_</w:t>
-      </w:r>
-      <w:proofErr w:type="gramStart"/>
-      <w:r>
-        <w:t>CERTIFICATE :</w:t>
-      </w:r>
-      <w:proofErr w:type="gramEnd"/>
-      <w:r>
-        <w:t>= platform</w:t>
+        <w:t>LOCAL_CERTIFICATE := platform</w:t>
       </w:r>
     </w:p>
     <w:p>
@@ -3108,21 +2924,7 @@
         <w:rPr>
           <w:rFonts w:hint="eastAsia"/>
         </w:rPr>
-        <w:t>文件，例如，</w:t>
-      </w:r>
-      <w:proofErr w:type="gramStart"/>
-      <w:r>
-        <w:rPr>
-          <w:rFonts w:hint="eastAsia"/>
-        </w:rPr>
-        <w:t>本例该变量</w:t>
-      </w:r>
-      <w:proofErr w:type="gramEnd"/>
-      <w:r>
-        <w:rPr>
-          <w:rFonts w:hint="eastAsia"/>
-        </w:rPr>
-        <w:t>的值是</w:t>
+        <w:t>文件，例如，本例该变量的值是</w:t>
       </w:r>
       <w:r>
         <w:rPr>
@@ -4054,7 +3856,7 @@
         </w:rPr>
         <w:t>这个工具的作用是将系统签名的相关信息导入到已有的签名文件里。可从</w:t>
       </w:r>
-      <w:hyperlink r:id="rId9" w:tgtFrame="_blank" w:history="1">
+      <w:hyperlink r:id="rId8" w:tgtFrame="_blank" w:history="1">
         <w:r>
           <w:rPr>
             <w:rFonts w:ascii="Arial" w:eastAsia="宋体" w:hAnsi="Arial" w:cs="Arial"/>
@@ -4074,7 +3876,7 @@
         </w:rPr>
         <w:t>下载。工具的使用方法参考</w:t>
       </w:r>
-      <w:hyperlink r:id="rId10" w:tgtFrame="_blank" w:history="1">
+      <w:hyperlink r:id="rId9" w:tgtFrame="_blank" w:history="1">
         <w:r>
           <w:rPr>
             <w:rFonts w:ascii="Arial" w:eastAsia="宋体" w:hAnsi="Arial" w:cs="Arial"/>
@@ -4510,7 +4312,6 @@
         </w:rPr>
         <w:t>查看：</w:t>
       </w:r>
-      <w:proofErr w:type="gramStart"/>
       <w:r>
         <w:rPr>
           <w:rFonts w:ascii="Arial" w:eastAsia="宋体" w:hAnsi="Arial" w:cs="Arial"/>
@@ -4518,17 +4319,7 @@
           <w:kern w:val="0"/>
           <w:szCs w:val="21"/>
         </w:rPr>
-        <w:t>keytool</w:t>
-      </w:r>
-      <w:proofErr w:type="gramEnd"/>
-      <w:r>
-        <w:rPr>
-          <w:rFonts w:ascii="Arial" w:eastAsia="宋体" w:hAnsi="Arial" w:cs="Arial"/>
-          <w:color w:val="2F2F2F"/>
-          <w:kern w:val="0"/>
-          <w:szCs w:val="21"/>
-        </w:rPr>
-        <w:t xml:space="preserve"> -list -v -keystore SystemSignDemo2.jks -storepass 123456</w:t>
+        <w:t>keytool -list -v -keystore SystemSignDemo2.jks -storepass 123456</w:t>
       </w:r>
     </w:p>
     <w:p>
@@ -5197,21 +4988,7 @@
         <w:rPr>
           <w:rFonts w:hint="eastAsia"/>
         </w:rPr>
-        <w:t>的压缩</w:t>
-      </w:r>
-      <w:proofErr w:type="gramStart"/>
-      <w:r>
-        <w:rPr>
-          <w:rFonts w:hint="eastAsia"/>
-        </w:rPr>
-        <w:t>包文件</w:t>
-      </w:r>
-      <w:proofErr w:type="gramEnd"/>
-      <w:r>
-        <w:rPr>
-          <w:rFonts w:hint="eastAsia"/>
-        </w:rPr>
-        <w:t>内，</w:t>
+        <w:t>的压缩包文件内，</w:t>
       </w:r>
       <w:r>
         <w:rPr>
@@ -5600,15 +5377,7 @@
         <w:ind w:firstLineChars="202" w:firstLine="424"/>
       </w:pPr>
       <w:r>
-        <w:t xml:space="preserve">Process process = </w:t>
-      </w:r>
-      <w:proofErr w:type="gramStart"/>
-      <w:r>
-        <w:t>Runtime.getRuntime(</w:t>
-      </w:r>
-      <w:proofErr w:type="gramEnd"/>
-      <w:r>
-        <w:t>).exec("su");</w:t>
+        <w:t>Process process = Runtime.getRuntime().exec("su");</w:t>
       </w:r>
     </w:p>
     <w:p>
@@ -5645,15 +5414,7 @@
         <w:ind w:firstLineChars="202" w:firstLine="424"/>
       </w:pPr>
       <w:r>
-        <w:t xml:space="preserve">OutputStream os = </w:t>
-      </w:r>
-      <w:proofErr w:type="gramStart"/>
-      <w:r>
-        <w:t>process.getOutputStream(</w:t>
-      </w:r>
-      <w:proofErr w:type="gramEnd"/>
-      <w:r>
-        <w:t>);</w:t>
+        <w:t>OutputStream os = process.getOutputStream();</w:t>
       </w:r>
     </w:p>
     <w:p>
@@ -5690,15 +5451,7 @@
         <w:ind w:firstLineChars="202" w:firstLine="424"/>
       </w:pPr>
       <w:r>
-        <w:t xml:space="preserve">InputStream is = </w:t>
-      </w:r>
-      <w:proofErr w:type="gramStart"/>
-      <w:r>
-        <w:t>process.getInputStream(</w:t>
-      </w:r>
-      <w:proofErr w:type="gramEnd"/>
-      <w:r>
-        <w:t>);</w:t>
+        <w:t>InputStream is = process.getInputStream();</w:t>
       </w:r>
     </w:p>
     <w:p>
@@ -5729,21 +5482,7 @@
         <w:rPr>
           <w:rFonts w:hint="eastAsia"/>
         </w:rPr>
-        <w:t>系统中，要实现</w:t>
-      </w:r>
-      <w:proofErr w:type="gramStart"/>
-      <w:r>
-        <w:rPr>
-          <w:rFonts w:hint="eastAsia"/>
-        </w:rPr>
-        <w:t>重启有两种</w:t>
-      </w:r>
-      <w:proofErr w:type="gramEnd"/>
-      <w:r>
-        <w:rPr>
-          <w:rFonts w:hint="eastAsia"/>
-        </w:rPr>
-        <w:t>方式：</w:t>
+        <w:t>系统中，要实现重启有两种方式：</w:t>
       </w:r>
     </w:p>
     <w:p>
@@ -5861,21 +5600,7 @@
         <w:rPr>
           <w:rFonts w:hint="eastAsia"/>
         </w:rPr>
-        <w:t>命令。该种重</w:t>
-      </w:r>
-      <w:proofErr w:type="gramStart"/>
-      <w:r>
-        <w:rPr>
-          <w:rFonts w:hint="eastAsia"/>
-        </w:rPr>
-        <w:t>启方式</w:t>
-      </w:r>
-      <w:proofErr w:type="gramEnd"/>
-      <w:r>
-        <w:rPr>
-          <w:rFonts w:hint="eastAsia"/>
-        </w:rPr>
-        <w:t>只有</w:t>
+        <w:t>命令。该种重启方式只有</w:t>
       </w:r>
       <w:r>
         <w:rPr>
@@ -5924,28 +5649,15 @@
         <w:ind w:firstLineChars="202" w:firstLine="424"/>
       </w:pPr>
       <w:r>
-        <w:t>PowerManager pm = (PowerManager</w:t>
-      </w:r>
-      <w:proofErr w:type="gramStart"/>
-      <w:r>
-        <w:t>)getSystemService</w:t>
-      </w:r>
-      <w:proofErr w:type="gramEnd"/>
-      <w:r>
-        <w:t>(Context.POWER_SERVICE);</w:t>
+        <w:t>PowerManager pm = (PowerManager)getSystemService(Context.POWER_SERVICE);</w:t>
       </w:r>
     </w:p>
     <w:p>
       <w:pPr>
         <w:ind w:firstLineChars="202" w:firstLine="424"/>
       </w:pPr>
-      <w:proofErr w:type="gramStart"/>
-      <w:r>
-        <w:t>pm.reboot(</w:t>
-      </w:r>
-      <w:proofErr w:type="gramEnd"/>
-      <w:r>
-        <w:t>"change boot animation");</w:t>
+      <w:r>
+        <w:t>pm.reboot("change boot animation");</w:t>
       </w:r>
     </w:p>
     <w:p>
@@ -5956,21 +5668,7 @@
         <w:rPr>
           <w:rFonts w:hint="eastAsia"/>
         </w:rPr>
-        <w:t>最后执行重</w:t>
-      </w:r>
-      <w:proofErr w:type="gramStart"/>
-      <w:r>
-        <w:rPr>
-          <w:rFonts w:hint="eastAsia"/>
-        </w:rPr>
-        <w:t>启设备</w:t>
-      </w:r>
-      <w:proofErr w:type="gramEnd"/>
-      <w:r>
-        <w:rPr>
-          <w:rFonts w:hint="eastAsia"/>
-        </w:rPr>
-        <w:t>命令需要在清单配置文件中配置</w:t>
+        <w:t>最后执行重启设备命令需要在清单配置文件中配置</w:t>
       </w:r>
       <w:r>
         <w:rPr>
@@ -5993,7 +5691,7 @@
           <w:numId w:val="22"/>
         </w:numPr>
       </w:pPr>
-      <w:hyperlink r:id="rId11" w:history="1">
+      <w:hyperlink r:id="rId10" w:history="1">
         <w:r>
           <w:t xml:space="preserve">Android </w:t>
         </w:r>
@@ -6036,7 +5734,6 @@
         </w:rPr>
         <w:t>路径：</w:t>
       </w:r>
-      <w:proofErr w:type="gramStart"/>
       <w:r>
         <w:rPr>
           <w:rFonts w:ascii="宋体" w:eastAsia="宋体" w:hAnsi="宋体" w:cs="宋体"/>
@@ -6046,7 +5743,6 @@
         </w:rPr>
         <w:t>packages/apps</w:t>
       </w:r>
-      <w:proofErr w:type="gramEnd"/>
       <w:r>
         <w:rPr>
           <w:rFonts w:ascii="宋体" w:eastAsia="宋体" w:hAnsi="宋体" w:cs="宋体"/>
@@ -7133,7 +6829,6 @@
                 <w:szCs w:val="18"/>
               </w:rPr>
             </w:pPr>
-            <w:proofErr w:type="gramStart"/>
             <w:r>
               <w:rPr>
                 <w:rFonts w:hint="eastAsia"/>
@@ -7143,19 +6838,7 @@
                 <w:sz w:val="18"/>
                 <w:szCs w:val="18"/>
               </w:rPr>
-              <w:t>public</w:t>
-            </w:r>
-            <w:proofErr w:type="gramEnd"/>
-            <w:r>
-              <w:rPr>
-                <w:rFonts w:hint="eastAsia"/>
-                <w:b/>
-                <w:bCs/>
-                <w:color w:val="000080"/>
-                <w:sz w:val="18"/>
-                <w:szCs w:val="18"/>
-              </w:rPr>
-              <w:t xml:space="preserve"> class </w:t>
+              <w:t xml:space="preserve">public class </w:t>
             </w:r>
             <w:r>
               <w:rPr>
@@ -7539,29 +7222,7 @@
                 <w:sz w:val="18"/>
                 <w:szCs w:val="18"/>
               </w:rPr>
-              <w:t xml:space="preserve">PackageManager pm = </w:t>
-            </w:r>
-            <w:proofErr w:type="gramStart"/>
-            <w:r>
-              <w:rPr>
-                <w:rFonts w:ascii="宋体" w:eastAsia="宋体" w:hAnsi="宋体" w:cs="宋体" w:hint="eastAsia"/>
-                <w:color w:val="000000"/>
-                <w:kern w:val="0"/>
-                <w:sz w:val="18"/>
-                <w:szCs w:val="18"/>
-              </w:rPr>
-              <w:t>getPackageManager(</w:t>
-            </w:r>
-            <w:proofErr w:type="gramEnd"/>
-            <w:r>
-              <w:rPr>
-                <w:rFonts w:ascii="宋体" w:eastAsia="宋体" w:hAnsi="宋体" w:cs="宋体" w:hint="eastAsia"/>
-                <w:color w:val="000000"/>
-                <w:kern w:val="0"/>
-                <w:sz w:val="18"/>
-                <w:szCs w:val="18"/>
-              </w:rPr>
-              <w:t>);</w:t>
+              <w:t>PackageManager pm = getPackageManager();</w:t>
             </w:r>
             <w:r>
               <w:rPr>
@@ -8119,15 +7780,7 @@
         <w:t>UI</w:t>
       </w:r>
       <w:r>
-        <w:t>设计，引导用户</w:t>
-      </w:r>
-      <w:proofErr w:type="gramStart"/>
-      <w:r>
-        <w:t>一</w:t>
-      </w:r>
-      <w:proofErr w:type="gramEnd"/>
-      <w:r>
-        <w:t>步步完成需要用户参与选择或输入的设置过程，也就是</w:t>
+        <w:t>设计，引导用户一步步完成需要用户参与选择或输入的设置过程，也就是</w:t>
       </w:r>
       <w:r>
         <w:rPr>
@@ -8194,10 +7847,10 @@
             <v:path o:extrusionok="f" gradientshapeok="t" o:connecttype="rect"/>
             <o:lock v:ext="edit" aspectratio="t"/>
           </v:shapetype>
-          <v:shape id="_x0000_i1025" type="#_x0000_t75" style="width:412.6pt;height:110.2pt" o:ole="">
-            <v:imagedata r:id="rId12" o:title=""/>
+          <v:shape id="_x0000_i1025" type="#_x0000_t75" style="width:412.5pt;height:110.25pt" o:ole="">
+            <v:imagedata r:id="rId11" o:title=""/>
           </v:shape>
-          <o:OLEObject Type="Embed" ProgID="Visio.Drawing.15" ShapeID="_x0000_i1025" DrawAspect="Content" ObjectID="_1564262872" r:id="rId13"/>
+          <o:OLEObject Type="Embed" ProgID="Visio.Drawing.15" ShapeID="_x0000_i1025" DrawAspect="Content" ObjectID="_1564683958" r:id="rId12"/>
         </w:object>
       </w:r>
     </w:p>
@@ -8550,18 +8203,10 @@
         <w:t>方法</w:t>
       </w:r>
       <w:r>
-        <w:t>intent.</w:t>
-      </w:r>
-      <w:proofErr w:type="gramStart"/>
-      <w:r>
-        <w:t>resolveActivityInfo</w:t>
-      </w:r>
-      <w:r>
-        <w:t>(</w:t>
-      </w:r>
-      <w:proofErr w:type="gramEnd"/>
-      <w:r>
-        <w:t>mContext.getPackageManager(),STOCK_PM_FLAGS)</w:t>
+        <w:t>intent.resolveActivityInfo</w:t>
+      </w:r>
+      <w:r>
+        <w:t>(mContext.getPackageManager(),STOCK_PM_FLAGS)</w:t>
       </w:r>
     </w:p>
     <w:p>
@@ -8915,7 +8560,7 @@
                     </pic:cNvPicPr>
                   </pic:nvPicPr>
                   <pic:blipFill>
-                    <a:blip r:embed="rId14">
+                    <a:blip r:embed="rId13">
                       <a:extLst>
                         <a:ext uri="{28A0092B-C50C-407E-A947-70E740481C1C}">
                           <a14:useLocalDpi xmlns:a14="http://schemas.microsoft.com/office/drawing/2010/main" val="0"/>
@@ -16425,33 +16070,7 @@
                 <w:sz w:val="18"/>
                 <w:szCs w:val="18"/>
               </w:rPr>
-              <w:t>"</w:t>
-            </w:r>
-            <w:proofErr w:type="gramStart"/>
-            <w:r>
-              <w:rPr>
-                <w:rFonts w:ascii="宋体" w:eastAsia="宋体" w:hAnsi="宋体" w:cs="宋体" w:hint="eastAsia"/>
-                <w:b/>
-                <w:bCs/>
-                <w:color w:val="008000"/>
-                <w:kern w:val="0"/>
-                <w:sz w:val="18"/>
-                <w:szCs w:val="18"/>
-              </w:rPr>
-              <w:t>file</w:t>
-            </w:r>
-            <w:proofErr w:type="gramEnd"/>
-            <w:r>
-              <w:rPr>
-                <w:rFonts w:ascii="宋体" w:eastAsia="宋体" w:hAnsi="宋体" w:cs="宋体" w:hint="eastAsia"/>
-                <w:b/>
-                <w:bCs/>
-                <w:color w:val="008000"/>
-                <w:kern w:val="0"/>
-                <w:sz w:val="18"/>
-                <w:szCs w:val="18"/>
-              </w:rPr>
-              <w:t>"</w:t>
+              <w:t>"file"</w:t>
             </w:r>
             <w:r>
               <w:rPr>
@@ -19330,7 +18949,6 @@
           <w:numId w:val="2"/>
         </w:numPr>
       </w:pPr>
-      <w:proofErr w:type="gramStart"/>
       <w:r>
         <w:rPr>
           <w:rFonts w:hint="eastAsia"/>
@@ -19339,7 +18957,6 @@
         <w:lastRenderedPageBreak/>
         <w:t>startInstallConfirm</w:t>
       </w:r>
-      <w:proofErr w:type="gramEnd"/>
     </w:p>
     <w:p>
       <w:pPr>
@@ -20098,9 +19715,8 @@
                 <w:sz w:val="18"/>
                 <w:szCs w:val="18"/>
               </w:rPr>
-              <w:t>//该字段</w:t>
-            </w:r>
-            <w:proofErr w:type="gramStart"/>
+              <w:t>//该字段表示否时显示权限列表</w:t>
+            </w:r>
             <w:r>
               <w:rPr>
                 <w:rFonts w:ascii="宋体" w:eastAsia="宋体" w:hAnsi="宋体" w:cs="宋体" w:hint="eastAsia"/>
@@ -20111,9 +19727,304 @@
                 <w:sz w:val="18"/>
                 <w:szCs w:val="18"/>
               </w:rPr>
-              <w:t>表示否时显示</w:t>
-            </w:r>
-            <w:proofErr w:type="gramEnd"/>
+              <w:br/>
+              <w:t xml:space="preserve">    </w:t>
+            </w:r>
+            <w:r>
+              <w:rPr>
+                <w:rFonts w:ascii="宋体" w:eastAsia="宋体" w:hAnsi="宋体" w:cs="宋体" w:hint="eastAsia"/>
+                <w:b/>
+                <w:bCs/>
+                <w:color w:val="000080"/>
+                <w:kern w:val="0"/>
+                <w:sz w:val="18"/>
+                <w:szCs w:val="18"/>
+              </w:rPr>
+              <w:t xml:space="preserve">boolean </w:t>
+            </w:r>
+            <w:r>
+              <w:rPr>
+                <w:rFonts w:ascii="宋体" w:eastAsia="宋体" w:hAnsi="宋体" w:cs="宋体" w:hint="eastAsia"/>
+                <w:color w:val="000000"/>
+                <w:kern w:val="0"/>
+                <w:sz w:val="18"/>
+                <w:szCs w:val="18"/>
+              </w:rPr>
+              <w:t xml:space="preserve">permVisible = </w:t>
+            </w:r>
+            <w:r>
+              <w:rPr>
+                <w:rFonts w:ascii="宋体" w:eastAsia="宋体" w:hAnsi="宋体" w:cs="宋体" w:hint="eastAsia"/>
+                <w:b/>
+                <w:bCs/>
+                <w:color w:val="000080"/>
+                <w:kern w:val="0"/>
+                <w:sz w:val="18"/>
+                <w:szCs w:val="18"/>
+              </w:rPr>
+              <w:t>false</w:t>
+            </w:r>
+            <w:r>
+              <w:rPr>
+                <w:rFonts w:ascii="宋体" w:eastAsia="宋体" w:hAnsi="宋体" w:cs="宋体" w:hint="eastAsia"/>
+                <w:color w:val="000000"/>
+                <w:kern w:val="0"/>
+                <w:sz w:val="18"/>
+                <w:szCs w:val="18"/>
+              </w:rPr>
+              <w:t>;</w:t>
+            </w:r>
+            <w:r>
+              <w:rPr>
+                <w:rFonts w:ascii="宋体" w:eastAsia="宋体" w:hAnsi="宋体" w:cs="宋体" w:hint="eastAsia"/>
+                <w:color w:val="000000"/>
+                <w:kern w:val="0"/>
+                <w:sz w:val="18"/>
+                <w:szCs w:val="18"/>
+              </w:rPr>
+              <w:br/>
+              <w:t xml:space="preserve">    </w:t>
+            </w:r>
+            <w:r>
+              <w:rPr>
+                <w:rFonts w:ascii="宋体" w:eastAsia="宋体" w:hAnsi="宋体" w:cs="宋体" w:hint="eastAsia"/>
+                <w:b/>
+                <w:bCs/>
+                <w:color w:val="660E7A"/>
+                <w:kern w:val="0"/>
+                <w:sz w:val="18"/>
+                <w:szCs w:val="18"/>
+              </w:rPr>
+              <w:t xml:space="preserve">mScrollView </w:t>
+            </w:r>
+            <w:r>
+              <w:rPr>
+                <w:rFonts w:ascii="宋体" w:eastAsia="宋体" w:hAnsi="宋体" w:cs="宋体" w:hint="eastAsia"/>
+                <w:color w:val="000000"/>
+                <w:kern w:val="0"/>
+                <w:sz w:val="18"/>
+                <w:szCs w:val="18"/>
+              </w:rPr>
+              <w:t xml:space="preserve">= </w:t>
+            </w:r>
+            <w:r>
+              <w:rPr>
+                <w:rFonts w:ascii="宋体" w:eastAsia="宋体" w:hAnsi="宋体" w:cs="宋体" w:hint="eastAsia"/>
+                <w:b/>
+                <w:bCs/>
+                <w:color w:val="000080"/>
+                <w:kern w:val="0"/>
+                <w:sz w:val="18"/>
+                <w:szCs w:val="18"/>
+              </w:rPr>
+              <w:t>null</w:t>
+            </w:r>
+            <w:r>
+              <w:rPr>
+                <w:rFonts w:ascii="宋体" w:eastAsia="宋体" w:hAnsi="宋体" w:cs="宋体" w:hint="eastAsia"/>
+                <w:color w:val="000000"/>
+                <w:kern w:val="0"/>
+                <w:sz w:val="18"/>
+                <w:szCs w:val="18"/>
+              </w:rPr>
+              <w:t>;</w:t>
+            </w:r>
+            <w:r>
+              <w:rPr>
+                <w:rFonts w:ascii="宋体" w:eastAsia="宋体" w:hAnsi="宋体" w:cs="宋体" w:hint="eastAsia"/>
+                <w:color w:val="000000"/>
+                <w:kern w:val="0"/>
+                <w:sz w:val="18"/>
+                <w:szCs w:val="18"/>
+              </w:rPr>
+              <w:br/>
+              <w:t xml:space="preserve">    </w:t>
+            </w:r>
+            <w:r>
+              <w:rPr>
+                <w:rFonts w:ascii="宋体" w:eastAsia="宋体" w:hAnsi="宋体" w:cs="宋体" w:hint="eastAsia"/>
+                <w:b/>
+                <w:bCs/>
+                <w:color w:val="660E7A"/>
+                <w:kern w:val="0"/>
+                <w:sz w:val="18"/>
+                <w:szCs w:val="18"/>
+              </w:rPr>
+              <w:t xml:space="preserve">mOkCanInstall </w:t>
+            </w:r>
+            <w:r>
+              <w:rPr>
+                <w:rFonts w:ascii="宋体" w:eastAsia="宋体" w:hAnsi="宋体" w:cs="宋体" w:hint="eastAsia"/>
+                <w:color w:val="000000"/>
+                <w:kern w:val="0"/>
+                <w:sz w:val="18"/>
+                <w:szCs w:val="18"/>
+              </w:rPr>
+              <w:t xml:space="preserve">= </w:t>
+            </w:r>
+            <w:r>
+              <w:rPr>
+                <w:rFonts w:ascii="宋体" w:eastAsia="宋体" w:hAnsi="宋体" w:cs="宋体" w:hint="eastAsia"/>
+                <w:b/>
+                <w:bCs/>
+                <w:color w:val="000080"/>
+                <w:kern w:val="0"/>
+                <w:sz w:val="18"/>
+                <w:szCs w:val="18"/>
+              </w:rPr>
+              <w:t>false</w:t>
+            </w:r>
+            <w:r>
+              <w:rPr>
+                <w:rFonts w:ascii="宋体" w:eastAsia="宋体" w:hAnsi="宋体" w:cs="宋体" w:hint="eastAsia"/>
+                <w:color w:val="000000"/>
+                <w:kern w:val="0"/>
+                <w:sz w:val="18"/>
+                <w:szCs w:val="18"/>
+              </w:rPr>
+              <w:t>;</w:t>
+            </w:r>
+            <w:r>
+              <w:rPr>
+                <w:rFonts w:ascii="宋体" w:eastAsia="宋体" w:hAnsi="宋体" w:cs="宋体" w:hint="eastAsia"/>
+                <w:color w:val="000000"/>
+                <w:kern w:val="0"/>
+                <w:sz w:val="18"/>
+                <w:szCs w:val="18"/>
+              </w:rPr>
+              <w:br/>
+              <w:t xml:space="preserve">    </w:t>
+            </w:r>
+            <w:r>
+              <w:rPr>
+                <w:rFonts w:ascii="宋体" w:eastAsia="宋体" w:hAnsi="宋体" w:cs="宋体" w:hint="eastAsia"/>
+                <w:b/>
+                <w:bCs/>
+                <w:color w:val="000080"/>
+                <w:kern w:val="0"/>
+                <w:sz w:val="18"/>
+                <w:szCs w:val="18"/>
+              </w:rPr>
+              <w:t xml:space="preserve">int </w:t>
+            </w:r>
+            <w:r>
+              <w:rPr>
+                <w:rFonts w:ascii="宋体" w:eastAsia="宋体" w:hAnsi="宋体" w:cs="宋体" w:hint="eastAsia"/>
+                <w:color w:val="000000"/>
+                <w:kern w:val="0"/>
+                <w:sz w:val="18"/>
+                <w:szCs w:val="18"/>
+              </w:rPr>
+              <w:t xml:space="preserve">msg = </w:t>
+            </w:r>
+            <w:r>
+              <w:rPr>
+                <w:rFonts w:ascii="宋体" w:eastAsia="宋体" w:hAnsi="宋体" w:cs="宋体" w:hint="eastAsia"/>
+                <w:color w:val="0000FF"/>
+                <w:kern w:val="0"/>
+                <w:sz w:val="18"/>
+                <w:szCs w:val="18"/>
+              </w:rPr>
+              <w:t>0</w:t>
+            </w:r>
+            <w:r>
+              <w:rPr>
+                <w:rFonts w:ascii="宋体" w:eastAsia="宋体" w:hAnsi="宋体" w:cs="宋体" w:hint="eastAsia"/>
+                <w:color w:val="000000"/>
+                <w:kern w:val="0"/>
+                <w:sz w:val="18"/>
+                <w:szCs w:val="18"/>
+              </w:rPr>
+              <w:t>;</w:t>
+            </w:r>
+            <w:r>
+              <w:rPr>
+                <w:rFonts w:ascii="宋体" w:eastAsia="宋体" w:hAnsi="宋体" w:cs="宋体" w:hint="eastAsia"/>
+                <w:color w:val="000000"/>
+                <w:kern w:val="0"/>
+                <w:sz w:val="18"/>
+                <w:szCs w:val="18"/>
+              </w:rPr>
+              <w:br/>
+              <w:t xml:space="preserve">    </w:t>
+            </w:r>
+            <w:r>
+              <w:rPr>
+                <w:rFonts w:ascii="宋体" w:eastAsia="宋体" w:hAnsi="宋体" w:cs="宋体" w:hint="eastAsia"/>
+                <w:b/>
+                <w:bCs/>
+                <w:color w:val="000080"/>
+                <w:kern w:val="0"/>
+                <w:sz w:val="18"/>
+                <w:szCs w:val="18"/>
+              </w:rPr>
+              <w:t xml:space="preserve">if </w:t>
+            </w:r>
+            <w:r>
+              <w:rPr>
+                <w:rFonts w:ascii="宋体" w:eastAsia="宋体" w:hAnsi="宋体" w:cs="宋体" w:hint="eastAsia"/>
+                <w:color w:val="000000"/>
+                <w:kern w:val="0"/>
+                <w:sz w:val="18"/>
+                <w:szCs w:val="18"/>
+              </w:rPr>
+              <w:t>(</w:t>
+            </w:r>
+            <w:r>
+              <w:rPr>
+                <w:rFonts w:ascii="宋体" w:eastAsia="宋体" w:hAnsi="宋体" w:cs="宋体" w:hint="eastAsia"/>
+                <w:b/>
+                <w:bCs/>
+                <w:color w:val="660E7A"/>
+                <w:kern w:val="0"/>
+                <w:sz w:val="18"/>
+                <w:szCs w:val="18"/>
+              </w:rPr>
+              <w:t xml:space="preserve">mPkgInfo </w:t>
+            </w:r>
+            <w:r>
+              <w:rPr>
+                <w:rFonts w:ascii="宋体" w:eastAsia="宋体" w:hAnsi="宋体" w:cs="宋体" w:hint="eastAsia"/>
+                <w:color w:val="000000"/>
+                <w:kern w:val="0"/>
+                <w:sz w:val="18"/>
+                <w:szCs w:val="18"/>
+              </w:rPr>
+              <w:t xml:space="preserve">!= </w:t>
+            </w:r>
+            <w:r>
+              <w:rPr>
+                <w:rFonts w:ascii="宋体" w:eastAsia="宋体" w:hAnsi="宋体" w:cs="宋体" w:hint="eastAsia"/>
+                <w:b/>
+                <w:bCs/>
+                <w:color w:val="000080"/>
+                <w:kern w:val="0"/>
+                <w:sz w:val="18"/>
+                <w:szCs w:val="18"/>
+              </w:rPr>
+              <w:t>null</w:t>
+            </w:r>
+            <w:r>
+              <w:rPr>
+                <w:rFonts w:ascii="宋体" w:eastAsia="宋体" w:hAnsi="宋体" w:cs="宋体" w:hint="eastAsia"/>
+                <w:color w:val="000000"/>
+                <w:kern w:val="0"/>
+                <w:sz w:val="18"/>
+                <w:szCs w:val="18"/>
+              </w:rPr>
+              <w:t>) {</w:t>
+            </w:r>
+            <w:r>
+              <w:rPr>
+                <w:rFonts w:ascii="宋体" w:eastAsia="宋体" w:hAnsi="宋体" w:cs="宋体" w:hint="eastAsia"/>
+                <w:color w:val="000000"/>
+                <w:kern w:val="0"/>
+                <w:sz w:val="18"/>
+                <w:szCs w:val="18"/>
+              </w:rPr>
+              <w:br/>
+              <w:t xml:space="preserve">        </w:t>
+            </w:r>
             <w:r>
               <w:rPr>
                 <w:rFonts w:ascii="宋体" w:eastAsia="宋体" w:hAnsi="宋体" w:cs="宋体" w:hint="eastAsia"/>
@@ -20124,7 +20035,7 @@
                 <w:sz w:val="18"/>
                 <w:szCs w:val="18"/>
               </w:rPr>
-              <w:t>权限列表</w:t>
+              <w:t>//AppSecurityPermissions 是一个组件 封装了一些列处理权限的功能</w:t>
             </w:r>
             <w:r>
               <w:rPr>
@@ -20137,7 +20048,17 @@
                 <w:szCs w:val="18"/>
               </w:rPr>
               <w:br/>
-              <w:t xml:space="preserve">    </w:t>
+              <w:t xml:space="preserve">        </w:t>
+            </w:r>
+            <w:r>
+              <w:rPr>
+                <w:rFonts w:ascii="宋体" w:eastAsia="宋体" w:hAnsi="宋体" w:cs="宋体" w:hint="eastAsia"/>
+                <w:color w:val="000000"/>
+                <w:kern w:val="0"/>
+                <w:sz w:val="18"/>
+                <w:szCs w:val="18"/>
+              </w:rPr>
+              <w:t xml:space="preserve">AppSecurityPermissions perms = </w:t>
             </w:r>
             <w:r>
               <w:rPr>
@@ -20149,17 +20070,17 @@
                 <w:sz w:val="18"/>
                 <w:szCs w:val="18"/>
               </w:rPr>
-              <w:t xml:space="preserve">boolean </w:t>
-            </w:r>
-            <w:r>
-              <w:rPr>
-                <w:rFonts w:ascii="宋体" w:eastAsia="宋体" w:hAnsi="宋体" w:cs="宋体" w:hint="eastAsia"/>
-                <w:color w:val="000000"/>
-                <w:kern w:val="0"/>
-                <w:sz w:val="18"/>
-                <w:szCs w:val="18"/>
-              </w:rPr>
-              <w:t xml:space="preserve">permVisible = </w:t>
+              <w:t xml:space="preserve">new </w:t>
+            </w:r>
+            <w:r>
+              <w:rPr>
+                <w:rFonts w:ascii="宋体" w:eastAsia="宋体" w:hAnsi="宋体" w:cs="宋体" w:hint="eastAsia"/>
+                <w:color w:val="000000"/>
+                <w:kern w:val="0"/>
+                <w:sz w:val="18"/>
+                <w:szCs w:val="18"/>
+              </w:rPr>
+              <w:t>AppSecurityPermissions(</w:t>
             </w:r>
             <w:r>
               <w:rPr>
@@ -20171,28 +20092,17 @@
                 <w:sz w:val="18"/>
                 <w:szCs w:val="18"/>
               </w:rPr>
-              <w:t>false</w:t>
-            </w:r>
-            <w:r>
-              <w:rPr>
-                <w:rFonts w:ascii="宋体" w:eastAsia="宋体" w:hAnsi="宋体" w:cs="宋体" w:hint="eastAsia"/>
-                <w:color w:val="000000"/>
-                <w:kern w:val="0"/>
-                <w:sz w:val="18"/>
-                <w:szCs w:val="18"/>
-              </w:rPr>
-              <w:t>;</w:t>
-            </w:r>
-            <w:r>
-              <w:rPr>
-                <w:rFonts w:ascii="宋体" w:eastAsia="宋体" w:hAnsi="宋体" w:cs="宋体" w:hint="eastAsia"/>
-                <w:color w:val="000000"/>
-                <w:kern w:val="0"/>
-                <w:sz w:val="18"/>
-                <w:szCs w:val="18"/>
-              </w:rPr>
-              <w:br/>
-              <w:t xml:space="preserve">    </w:t>
+              <w:t>this</w:t>
+            </w:r>
+            <w:r>
+              <w:rPr>
+                <w:rFonts w:ascii="宋体" w:eastAsia="宋体" w:hAnsi="宋体" w:cs="宋体" w:hint="eastAsia"/>
+                <w:color w:val="000000"/>
+                <w:kern w:val="0"/>
+                <w:sz w:val="18"/>
+                <w:szCs w:val="18"/>
+              </w:rPr>
+              <w:t xml:space="preserve">, </w:t>
             </w:r>
             <w:r>
               <w:rPr>
@@ -20204,224 +20114,17 @@
                 <w:sz w:val="18"/>
                 <w:szCs w:val="18"/>
               </w:rPr>
-              <w:t xml:space="preserve">mScrollView </w:t>
-            </w:r>
-            <w:r>
-              <w:rPr>
-                <w:rFonts w:ascii="宋体" w:eastAsia="宋体" w:hAnsi="宋体" w:cs="宋体" w:hint="eastAsia"/>
-                <w:color w:val="000000"/>
-                <w:kern w:val="0"/>
-                <w:sz w:val="18"/>
-                <w:szCs w:val="18"/>
-              </w:rPr>
-              <w:t xml:space="preserve">= </w:t>
-            </w:r>
-            <w:r>
-              <w:rPr>
-                <w:rFonts w:ascii="宋体" w:eastAsia="宋体" w:hAnsi="宋体" w:cs="宋体" w:hint="eastAsia"/>
-                <w:b/>
-                <w:bCs/>
-                <w:color w:val="000080"/>
-                <w:kern w:val="0"/>
-                <w:sz w:val="18"/>
-                <w:szCs w:val="18"/>
-              </w:rPr>
-              <w:t>null</w:t>
-            </w:r>
-            <w:r>
-              <w:rPr>
-                <w:rFonts w:ascii="宋体" w:eastAsia="宋体" w:hAnsi="宋体" w:cs="宋体" w:hint="eastAsia"/>
-                <w:color w:val="000000"/>
-                <w:kern w:val="0"/>
-                <w:sz w:val="18"/>
-                <w:szCs w:val="18"/>
-              </w:rPr>
-              <w:t>;</w:t>
-            </w:r>
-            <w:r>
-              <w:rPr>
-                <w:rFonts w:ascii="宋体" w:eastAsia="宋体" w:hAnsi="宋体" w:cs="宋体" w:hint="eastAsia"/>
-                <w:color w:val="000000"/>
-                <w:kern w:val="0"/>
-                <w:sz w:val="18"/>
-                <w:szCs w:val="18"/>
-              </w:rPr>
-              <w:br/>
-              <w:t xml:space="preserve">    </w:t>
-            </w:r>
-            <w:r>
-              <w:rPr>
-                <w:rFonts w:ascii="宋体" w:eastAsia="宋体" w:hAnsi="宋体" w:cs="宋体" w:hint="eastAsia"/>
-                <w:b/>
-                <w:bCs/>
-                <w:color w:val="660E7A"/>
-                <w:kern w:val="0"/>
-                <w:sz w:val="18"/>
-                <w:szCs w:val="18"/>
-              </w:rPr>
-              <w:t xml:space="preserve">mOkCanInstall </w:t>
-            </w:r>
-            <w:r>
-              <w:rPr>
-                <w:rFonts w:ascii="宋体" w:eastAsia="宋体" w:hAnsi="宋体" w:cs="宋体" w:hint="eastAsia"/>
-                <w:color w:val="000000"/>
-                <w:kern w:val="0"/>
-                <w:sz w:val="18"/>
-                <w:szCs w:val="18"/>
-              </w:rPr>
-              <w:t xml:space="preserve">= </w:t>
-            </w:r>
-            <w:r>
-              <w:rPr>
-                <w:rFonts w:ascii="宋体" w:eastAsia="宋体" w:hAnsi="宋体" w:cs="宋体" w:hint="eastAsia"/>
-                <w:b/>
-                <w:bCs/>
-                <w:color w:val="000080"/>
-                <w:kern w:val="0"/>
-                <w:sz w:val="18"/>
-                <w:szCs w:val="18"/>
-              </w:rPr>
-              <w:t>false</w:t>
-            </w:r>
-            <w:r>
-              <w:rPr>
-                <w:rFonts w:ascii="宋体" w:eastAsia="宋体" w:hAnsi="宋体" w:cs="宋体" w:hint="eastAsia"/>
-                <w:color w:val="000000"/>
-                <w:kern w:val="0"/>
-                <w:sz w:val="18"/>
-                <w:szCs w:val="18"/>
-              </w:rPr>
-              <w:t>;</w:t>
-            </w:r>
-            <w:r>
-              <w:rPr>
-                <w:rFonts w:ascii="宋体" w:eastAsia="宋体" w:hAnsi="宋体" w:cs="宋体" w:hint="eastAsia"/>
-                <w:color w:val="000000"/>
-                <w:kern w:val="0"/>
-                <w:sz w:val="18"/>
-                <w:szCs w:val="18"/>
-              </w:rPr>
-              <w:br/>
-              <w:t xml:space="preserve">    </w:t>
-            </w:r>
-            <w:r>
-              <w:rPr>
-                <w:rFonts w:ascii="宋体" w:eastAsia="宋体" w:hAnsi="宋体" w:cs="宋体" w:hint="eastAsia"/>
-                <w:b/>
-                <w:bCs/>
-                <w:color w:val="000080"/>
-                <w:kern w:val="0"/>
-                <w:sz w:val="18"/>
-                <w:szCs w:val="18"/>
-              </w:rPr>
-              <w:t xml:space="preserve">int </w:t>
-            </w:r>
-            <w:r>
-              <w:rPr>
-                <w:rFonts w:ascii="宋体" w:eastAsia="宋体" w:hAnsi="宋体" w:cs="宋体" w:hint="eastAsia"/>
-                <w:color w:val="000000"/>
-                <w:kern w:val="0"/>
-                <w:sz w:val="18"/>
-                <w:szCs w:val="18"/>
-              </w:rPr>
-              <w:t xml:space="preserve">msg = </w:t>
-            </w:r>
-            <w:r>
-              <w:rPr>
-                <w:rFonts w:ascii="宋体" w:eastAsia="宋体" w:hAnsi="宋体" w:cs="宋体" w:hint="eastAsia"/>
-                <w:color w:val="0000FF"/>
-                <w:kern w:val="0"/>
-                <w:sz w:val="18"/>
-                <w:szCs w:val="18"/>
-              </w:rPr>
-              <w:t>0</w:t>
-            </w:r>
-            <w:r>
-              <w:rPr>
-                <w:rFonts w:ascii="宋体" w:eastAsia="宋体" w:hAnsi="宋体" w:cs="宋体" w:hint="eastAsia"/>
-                <w:color w:val="000000"/>
-                <w:kern w:val="0"/>
-                <w:sz w:val="18"/>
-                <w:szCs w:val="18"/>
-              </w:rPr>
-              <w:t>;</w:t>
-            </w:r>
-            <w:r>
-              <w:rPr>
-                <w:rFonts w:ascii="宋体" w:eastAsia="宋体" w:hAnsi="宋体" w:cs="宋体" w:hint="eastAsia"/>
-                <w:color w:val="000000"/>
-                <w:kern w:val="0"/>
-                <w:sz w:val="18"/>
-                <w:szCs w:val="18"/>
-              </w:rPr>
-              <w:br/>
-              <w:t xml:space="preserve">    </w:t>
-            </w:r>
-            <w:r>
-              <w:rPr>
-                <w:rFonts w:ascii="宋体" w:eastAsia="宋体" w:hAnsi="宋体" w:cs="宋体" w:hint="eastAsia"/>
-                <w:b/>
-                <w:bCs/>
-                <w:color w:val="000080"/>
-                <w:kern w:val="0"/>
-                <w:sz w:val="18"/>
-                <w:szCs w:val="18"/>
-              </w:rPr>
-              <w:t xml:space="preserve">if </w:t>
-            </w:r>
-            <w:r>
-              <w:rPr>
-                <w:rFonts w:ascii="宋体" w:eastAsia="宋体" w:hAnsi="宋体" w:cs="宋体" w:hint="eastAsia"/>
-                <w:color w:val="000000"/>
-                <w:kern w:val="0"/>
-                <w:sz w:val="18"/>
-                <w:szCs w:val="18"/>
-              </w:rPr>
-              <w:t>(</w:t>
-            </w:r>
-            <w:r>
-              <w:rPr>
-                <w:rFonts w:ascii="宋体" w:eastAsia="宋体" w:hAnsi="宋体" w:cs="宋体" w:hint="eastAsia"/>
-                <w:b/>
-                <w:bCs/>
-                <w:color w:val="660E7A"/>
-                <w:kern w:val="0"/>
-                <w:sz w:val="18"/>
-                <w:szCs w:val="18"/>
-              </w:rPr>
-              <w:t xml:space="preserve">mPkgInfo </w:t>
-            </w:r>
-            <w:r>
-              <w:rPr>
-                <w:rFonts w:ascii="宋体" w:eastAsia="宋体" w:hAnsi="宋体" w:cs="宋体" w:hint="eastAsia"/>
-                <w:color w:val="000000"/>
-                <w:kern w:val="0"/>
-                <w:sz w:val="18"/>
-                <w:szCs w:val="18"/>
-              </w:rPr>
-              <w:t xml:space="preserve">!= </w:t>
-            </w:r>
-            <w:r>
-              <w:rPr>
-                <w:rFonts w:ascii="宋体" w:eastAsia="宋体" w:hAnsi="宋体" w:cs="宋体" w:hint="eastAsia"/>
-                <w:b/>
-                <w:bCs/>
-                <w:color w:val="000080"/>
-                <w:kern w:val="0"/>
-                <w:sz w:val="18"/>
-                <w:szCs w:val="18"/>
-              </w:rPr>
-              <w:t>null</w:t>
-            </w:r>
-            <w:r>
-              <w:rPr>
-                <w:rFonts w:ascii="宋体" w:eastAsia="宋体" w:hAnsi="宋体" w:cs="宋体" w:hint="eastAsia"/>
-                <w:color w:val="000000"/>
-                <w:kern w:val="0"/>
-                <w:sz w:val="18"/>
-                <w:szCs w:val="18"/>
-              </w:rPr>
-              <w:t>) {</w:t>
+              <w:t>mPkgInfo</w:t>
+            </w:r>
+            <w:r>
+              <w:rPr>
+                <w:rFonts w:ascii="宋体" w:eastAsia="宋体" w:hAnsi="宋体" w:cs="宋体" w:hint="eastAsia"/>
+                <w:color w:val="000000"/>
+                <w:kern w:val="0"/>
+                <w:sz w:val="18"/>
+                <w:szCs w:val="18"/>
+              </w:rPr>
+              <w:t>);</w:t>
             </w:r>
             <w:r>
               <w:rPr>
@@ -20444,7 +20147,7 @@
                 <w:sz w:val="18"/>
                 <w:szCs w:val="18"/>
               </w:rPr>
-              <w:t>//AppSecurityPermissions 是一个组件 封装了一些列处理权限的功能</w:t>
+              <w:t>//获取与隐私相关的权限数量</w:t>
             </w:r>
             <w:r>
               <w:rPr>
@@ -20462,16 +20165,6 @@
             <w:r>
               <w:rPr>
                 <w:rFonts w:ascii="宋体" w:eastAsia="宋体" w:hAnsi="宋体" w:cs="宋体" w:hint="eastAsia"/>
-                <w:color w:val="000000"/>
-                <w:kern w:val="0"/>
-                <w:sz w:val="18"/>
-                <w:szCs w:val="18"/>
-              </w:rPr>
-              <w:t xml:space="preserve">AppSecurityPermissions perms = </w:t>
-            </w:r>
-            <w:r>
-              <w:rPr>
-                <w:rFonts w:ascii="宋体" w:eastAsia="宋体" w:hAnsi="宋体" w:cs="宋体" w:hint="eastAsia"/>
                 <w:b/>
                 <w:bCs/>
                 <w:color w:val="000080"/>
@@ -20479,61 +20172,17 @@
                 <w:sz w:val="18"/>
                 <w:szCs w:val="18"/>
               </w:rPr>
-              <w:t xml:space="preserve">new </w:t>
-            </w:r>
-            <w:r>
-              <w:rPr>
-                <w:rFonts w:ascii="宋体" w:eastAsia="宋体" w:hAnsi="宋体" w:cs="宋体" w:hint="eastAsia"/>
-                <w:color w:val="000000"/>
-                <w:kern w:val="0"/>
-                <w:sz w:val="18"/>
-                <w:szCs w:val="18"/>
-              </w:rPr>
-              <w:t>AppSecurityPermissions(</w:t>
-            </w:r>
-            <w:r>
-              <w:rPr>
-                <w:rFonts w:ascii="宋体" w:eastAsia="宋体" w:hAnsi="宋体" w:cs="宋体" w:hint="eastAsia"/>
-                <w:b/>
-                <w:bCs/>
-                <w:color w:val="000080"/>
-                <w:kern w:val="0"/>
-                <w:sz w:val="18"/>
-                <w:szCs w:val="18"/>
-              </w:rPr>
-              <w:t>this</w:t>
-            </w:r>
-            <w:r>
-              <w:rPr>
-                <w:rFonts w:ascii="宋体" w:eastAsia="宋体" w:hAnsi="宋体" w:cs="宋体" w:hint="eastAsia"/>
-                <w:color w:val="000000"/>
-                <w:kern w:val="0"/>
-                <w:sz w:val="18"/>
-                <w:szCs w:val="18"/>
-              </w:rPr>
-              <w:t xml:space="preserve">, </w:t>
-            </w:r>
-            <w:r>
-              <w:rPr>
-                <w:rFonts w:ascii="宋体" w:eastAsia="宋体" w:hAnsi="宋体" w:cs="宋体" w:hint="eastAsia"/>
-                <w:b/>
-                <w:bCs/>
-                <w:color w:val="660E7A"/>
-                <w:kern w:val="0"/>
-                <w:sz w:val="18"/>
-                <w:szCs w:val="18"/>
-              </w:rPr>
-              <w:t>mPkgInfo</w:t>
-            </w:r>
-            <w:r>
-              <w:rPr>
-                <w:rFonts w:ascii="宋体" w:eastAsia="宋体" w:hAnsi="宋体" w:cs="宋体" w:hint="eastAsia"/>
-                <w:color w:val="000000"/>
-                <w:kern w:val="0"/>
-                <w:sz w:val="18"/>
-                <w:szCs w:val="18"/>
-              </w:rPr>
-              <w:t>);</w:t>
+              <w:t xml:space="preserve">final int </w:t>
+            </w:r>
+            <w:r>
+              <w:rPr>
+                <w:rFonts w:ascii="宋体" w:eastAsia="宋体" w:hAnsi="宋体" w:cs="宋体" w:hint="eastAsia"/>
+                <w:color w:val="000000"/>
+                <w:kern w:val="0"/>
+                <w:sz w:val="18"/>
+                <w:szCs w:val="18"/>
+              </w:rPr>
+              <w:t>NP = perms.getPermissionCount(AppSecurityPermissions.WHICH_PERSONAL);</w:t>
             </w:r>
             <w:r>
               <w:rPr>
@@ -20556,7 +20205,7 @@
                 <w:sz w:val="18"/>
                 <w:szCs w:val="18"/>
               </w:rPr>
-              <w:t>//获取与隐私相关的权限数量</w:t>
+              <w:t>//获取与设备相关的权限数量</w:t>
             </w:r>
             <w:r>
               <w:rPr>
@@ -20591,7 +20240,7 @@
                 <w:sz w:val="18"/>
                 <w:szCs w:val="18"/>
               </w:rPr>
-              <w:t>NP = perms.getPermissionCount(AppSecurityPermissions.WHICH_PERSONAL);</w:t>
+              <w:t>ND = perms.getPermissionCount(AppSecurityPermissions.WHICH_DEVICE);</w:t>
             </w:r>
             <w:r>
               <w:rPr>
@@ -20603,6 +20252,204 @@
               </w:rPr>
               <w:br/>
               <w:t xml:space="preserve">        </w:t>
+            </w:r>
+            <w:r>
+              <w:rPr>
+                <w:rFonts w:ascii="宋体" w:eastAsia="宋体" w:hAnsi="宋体" w:cs="宋体" w:hint="eastAsia"/>
+                <w:b/>
+                <w:bCs/>
+                <w:color w:val="000080"/>
+                <w:kern w:val="0"/>
+                <w:sz w:val="18"/>
+                <w:szCs w:val="18"/>
+              </w:rPr>
+              <w:t xml:space="preserve">if </w:t>
+            </w:r>
+            <w:r>
+              <w:rPr>
+                <w:rFonts w:ascii="宋体" w:eastAsia="宋体" w:hAnsi="宋体" w:cs="宋体" w:hint="eastAsia"/>
+                <w:color w:val="000000"/>
+                <w:kern w:val="0"/>
+                <w:sz w:val="18"/>
+                <w:szCs w:val="18"/>
+              </w:rPr>
+              <w:t>(</w:t>
+            </w:r>
+            <w:r>
+              <w:rPr>
+                <w:rFonts w:ascii="宋体" w:eastAsia="宋体" w:hAnsi="宋体" w:cs="宋体" w:hint="eastAsia"/>
+                <w:b/>
+                <w:bCs/>
+                <w:color w:val="660E7A"/>
+                <w:kern w:val="0"/>
+                <w:sz w:val="18"/>
+                <w:szCs w:val="18"/>
+              </w:rPr>
+              <w:t xml:space="preserve">mAppInfo </w:t>
+            </w:r>
+            <w:r>
+              <w:rPr>
+                <w:rFonts w:ascii="宋体" w:eastAsia="宋体" w:hAnsi="宋体" w:cs="宋体" w:hint="eastAsia"/>
+                <w:color w:val="000000"/>
+                <w:kern w:val="0"/>
+                <w:sz w:val="18"/>
+                <w:szCs w:val="18"/>
+              </w:rPr>
+              <w:t xml:space="preserve">!= </w:t>
+            </w:r>
+            <w:r>
+              <w:rPr>
+                <w:rFonts w:ascii="宋体" w:eastAsia="宋体" w:hAnsi="宋体" w:cs="宋体" w:hint="eastAsia"/>
+                <w:b/>
+                <w:bCs/>
+                <w:color w:val="000080"/>
+                <w:kern w:val="0"/>
+                <w:sz w:val="18"/>
+                <w:szCs w:val="18"/>
+              </w:rPr>
+              <w:t>null</w:t>
+            </w:r>
+            <w:r>
+              <w:rPr>
+                <w:rFonts w:ascii="宋体" w:eastAsia="宋体" w:hAnsi="宋体" w:cs="宋体" w:hint="eastAsia"/>
+                <w:color w:val="000000"/>
+                <w:kern w:val="0"/>
+                <w:sz w:val="18"/>
+                <w:szCs w:val="18"/>
+              </w:rPr>
+              <w:t>) {</w:t>
+            </w:r>
+            <w:r>
+              <w:rPr>
+                <w:rFonts w:ascii="宋体" w:eastAsia="宋体" w:hAnsi="宋体" w:cs="宋体" w:hint="eastAsia"/>
+                <w:color w:val="000000"/>
+                <w:kern w:val="0"/>
+                <w:sz w:val="18"/>
+                <w:szCs w:val="18"/>
+              </w:rPr>
+              <w:br/>
+              <w:t xml:space="preserve">            msg = (</w:t>
+            </w:r>
+            <w:r>
+              <w:rPr>
+                <w:rFonts w:ascii="宋体" w:eastAsia="宋体" w:hAnsi="宋体" w:cs="宋体" w:hint="eastAsia"/>
+                <w:b/>
+                <w:bCs/>
+                <w:color w:val="660E7A"/>
+                <w:kern w:val="0"/>
+                <w:sz w:val="18"/>
+                <w:szCs w:val="18"/>
+              </w:rPr>
+              <w:t>mAppInfo</w:t>
+            </w:r>
+            <w:r>
+              <w:rPr>
+                <w:rFonts w:ascii="宋体" w:eastAsia="宋体" w:hAnsi="宋体" w:cs="宋体" w:hint="eastAsia"/>
+                <w:color w:val="000000"/>
+                <w:kern w:val="0"/>
+                <w:sz w:val="18"/>
+                <w:szCs w:val="18"/>
+              </w:rPr>
+              <w:t>.</w:t>
+            </w:r>
+            <w:r>
+              <w:rPr>
+                <w:rFonts w:ascii="宋体" w:eastAsia="宋体" w:hAnsi="宋体" w:cs="宋体" w:hint="eastAsia"/>
+                <w:b/>
+                <w:bCs/>
+                <w:color w:val="660E7A"/>
+                <w:kern w:val="0"/>
+                <w:sz w:val="18"/>
+                <w:szCs w:val="18"/>
+              </w:rPr>
+              <w:t xml:space="preserve">flags </w:t>
+            </w:r>
+            <w:r>
+              <w:rPr>
+                <w:rFonts w:ascii="宋体" w:eastAsia="宋体" w:hAnsi="宋体" w:cs="宋体" w:hint="eastAsia"/>
+                <w:color w:val="000000"/>
+                <w:kern w:val="0"/>
+                <w:sz w:val="18"/>
+                <w:szCs w:val="18"/>
+              </w:rPr>
+              <w:t>&amp; ApplicationInfo.</w:t>
+            </w:r>
+            <w:r>
+              <w:rPr>
+                <w:rFonts w:ascii="宋体" w:eastAsia="宋体" w:hAnsi="宋体" w:cs="宋体" w:hint="eastAsia"/>
+                <w:b/>
+                <w:bCs/>
+                <w:i/>
+                <w:iCs/>
+                <w:color w:val="660E7A"/>
+                <w:kern w:val="0"/>
+                <w:sz w:val="18"/>
+                <w:szCs w:val="18"/>
+              </w:rPr>
+              <w:t>FLAG_SYSTEM</w:t>
+            </w:r>
+            <w:r>
+              <w:rPr>
+                <w:rFonts w:ascii="宋体" w:eastAsia="宋体" w:hAnsi="宋体" w:cs="宋体" w:hint="eastAsia"/>
+                <w:color w:val="000000"/>
+                <w:kern w:val="0"/>
+                <w:sz w:val="18"/>
+                <w:szCs w:val="18"/>
+              </w:rPr>
+              <w:t xml:space="preserve">) != </w:t>
+            </w:r>
+            <w:r>
+              <w:rPr>
+                <w:rFonts w:ascii="宋体" w:eastAsia="宋体" w:hAnsi="宋体" w:cs="宋体" w:hint="eastAsia"/>
+                <w:color w:val="0000FF"/>
+                <w:kern w:val="0"/>
+                <w:sz w:val="18"/>
+                <w:szCs w:val="18"/>
+              </w:rPr>
+              <w:t>0</w:t>
+            </w:r>
+            <w:r>
+              <w:rPr>
+                <w:rFonts w:ascii="宋体" w:eastAsia="宋体" w:hAnsi="宋体" w:cs="宋体" w:hint="eastAsia"/>
+                <w:color w:val="0000FF"/>
+                <w:kern w:val="0"/>
+                <w:sz w:val="18"/>
+                <w:szCs w:val="18"/>
+              </w:rPr>
+              <w:br/>
+              <w:t xml:space="preserve">                    </w:t>
+            </w:r>
+            <w:r>
+              <w:rPr>
+                <w:rFonts w:ascii="宋体" w:eastAsia="宋体" w:hAnsi="宋体" w:cs="宋体" w:hint="eastAsia"/>
+                <w:color w:val="000000"/>
+                <w:kern w:val="0"/>
+                <w:sz w:val="18"/>
+                <w:szCs w:val="18"/>
+              </w:rPr>
+              <w:t>? R.string.install_confirm_question_update_system</w:t>
+            </w:r>
+            <w:r>
+              <w:rPr>
+                <w:rFonts w:ascii="宋体" w:eastAsia="宋体" w:hAnsi="宋体" w:cs="宋体" w:hint="eastAsia"/>
+                <w:color w:val="000000"/>
+                <w:kern w:val="0"/>
+                <w:sz w:val="18"/>
+                <w:szCs w:val="18"/>
+              </w:rPr>
+              <w:br/>
+              <w:t xml:space="preserve">                    : R.string.install_confirm_question_update;</w:t>
+            </w:r>
+            <w:r>
+              <w:rPr>
+                <w:rFonts w:ascii="宋体" w:eastAsia="宋体" w:hAnsi="宋体" w:cs="宋体" w:hint="eastAsia"/>
+                <w:color w:val="000000"/>
+                <w:kern w:val="0"/>
+                <w:sz w:val="18"/>
+                <w:szCs w:val="18"/>
+              </w:rPr>
+              <w:br/>
+              <w:t xml:space="preserve">            </w:t>
             </w:r>
             <w:r>
               <w:rPr>
@@ -20614,7 +20461,7 @@
                 <w:sz w:val="18"/>
                 <w:szCs w:val="18"/>
               </w:rPr>
-              <w:t>//获取与设备相关的权限数量</w:t>
+              <w:t>//显示权限列表的ScrollView控件</w:t>
             </w:r>
             <w:r>
               <w:rPr>
@@ -20627,7 +20474,29 @@
                 <w:szCs w:val="18"/>
               </w:rPr>
               <w:br/>
-              <w:t xml:space="preserve">        </w:t>
+              <w:t xml:space="preserve">            </w:t>
+            </w:r>
+            <w:r>
+              <w:rPr>
+                <w:rFonts w:ascii="宋体" w:eastAsia="宋体" w:hAnsi="宋体" w:cs="宋体" w:hint="eastAsia"/>
+                <w:b/>
+                <w:bCs/>
+                <w:color w:val="660E7A"/>
+                <w:kern w:val="0"/>
+                <w:sz w:val="18"/>
+                <w:szCs w:val="18"/>
+              </w:rPr>
+              <w:t xml:space="preserve">mScrollView </w:t>
+            </w:r>
+            <w:r>
+              <w:rPr>
+                <w:rFonts w:ascii="宋体" w:eastAsia="宋体" w:hAnsi="宋体" w:cs="宋体" w:hint="eastAsia"/>
+                <w:color w:val="000000"/>
+                <w:kern w:val="0"/>
+                <w:sz w:val="18"/>
+                <w:szCs w:val="18"/>
+              </w:rPr>
+              <w:t xml:space="preserve">= </w:t>
             </w:r>
             <w:r>
               <w:rPr>
@@ -20639,28 +20508,17 @@
                 <w:sz w:val="18"/>
                 <w:szCs w:val="18"/>
               </w:rPr>
-              <w:t xml:space="preserve">final int </w:t>
-            </w:r>
-            <w:r>
-              <w:rPr>
-                <w:rFonts w:ascii="宋体" w:eastAsia="宋体" w:hAnsi="宋体" w:cs="宋体" w:hint="eastAsia"/>
-                <w:color w:val="000000"/>
-                <w:kern w:val="0"/>
-                <w:sz w:val="18"/>
-                <w:szCs w:val="18"/>
-              </w:rPr>
-              <w:t>ND = perms.getPermissionCount(AppSecurityPermissions.WHICH_DEVICE);</w:t>
-            </w:r>
-            <w:r>
-              <w:rPr>
-                <w:rFonts w:ascii="宋体" w:eastAsia="宋体" w:hAnsi="宋体" w:cs="宋体" w:hint="eastAsia"/>
-                <w:color w:val="000000"/>
-                <w:kern w:val="0"/>
-                <w:sz w:val="18"/>
-                <w:szCs w:val="18"/>
-              </w:rPr>
-              <w:br/>
-              <w:t xml:space="preserve">        </w:t>
+              <w:t xml:space="preserve">new </w:t>
+            </w:r>
+            <w:r>
+              <w:rPr>
+                <w:rFonts w:ascii="宋体" w:eastAsia="宋体" w:hAnsi="宋体" w:cs="宋体" w:hint="eastAsia"/>
+                <w:color w:val="000000"/>
+                <w:kern w:val="0"/>
+                <w:sz w:val="18"/>
+                <w:szCs w:val="18"/>
+              </w:rPr>
+              <w:t>CaffeinatedScrollView(</w:t>
             </w:r>
             <w:r>
               <w:rPr>
@@ -20672,6 +20530,226 @@
                 <w:sz w:val="18"/>
                 <w:szCs w:val="18"/>
               </w:rPr>
+              <w:t>this</w:t>
+            </w:r>
+            <w:r>
+              <w:rPr>
+                <w:rFonts w:ascii="宋体" w:eastAsia="宋体" w:hAnsi="宋体" w:cs="宋体" w:hint="eastAsia"/>
+                <w:color w:val="000000"/>
+                <w:kern w:val="0"/>
+                <w:sz w:val="18"/>
+                <w:szCs w:val="18"/>
+              </w:rPr>
+              <w:t>);</w:t>
+            </w:r>
+            <w:r>
+              <w:rPr>
+                <w:rFonts w:ascii="宋体" w:eastAsia="宋体" w:hAnsi="宋体" w:cs="宋体" w:hint="eastAsia"/>
+                <w:color w:val="000000"/>
+                <w:kern w:val="0"/>
+                <w:sz w:val="18"/>
+                <w:szCs w:val="18"/>
+              </w:rPr>
+              <w:br/>
+              <w:t xml:space="preserve">            </w:t>
+            </w:r>
+            <w:r>
+              <w:rPr>
+                <w:rFonts w:ascii="宋体" w:eastAsia="宋体" w:hAnsi="宋体" w:cs="宋体" w:hint="eastAsia"/>
+                <w:b/>
+                <w:bCs/>
+                <w:color w:val="660E7A"/>
+                <w:kern w:val="0"/>
+                <w:sz w:val="18"/>
+                <w:szCs w:val="18"/>
+              </w:rPr>
+              <w:t>mScrollView</w:t>
+            </w:r>
+            <w:r>
+              <w:rPr>
+                <w:rFonts w:ascii="宋体" w:eastAsia="宋体" w:hAnsi="宋体" w:cs="宋体" w:hint="eastAsia"/>
+                <w:color w:val="000000"/>
+                <w:kern w:val="0"/>
+                <w:sz w:val="18"/>
+                <w:szCs w:val="18"/>
+              </w:rPr>
+              <w:t>.setFillViewport(</w:t>
+            </w:r>
+            <w:r>
+              <w:rPr>
+                <w:rFonts w:ascii="宋体" w:eastAsia="宋体" w:hAnsi="宋体" w:cs="宋体" w:hint="eastAsia"/>
+                <w:b/>
+                <w:bCs/>
+                <w:color w:val="000080"/>
+                <w:kern w:val="0"/>
+                <w:sz w:val="18"/>
+                <w:szCs w:val="18"/>
+              </w:rPr>
+              <w:t>true</w:t>
+            </w:r>
+            <w:r>
+              <w:rPr>
+                <w:rFonts w:ascii="宋体" w:eastAsia="宋体" w:hAnsi="宋体" w:cs="宋体" w:hint="eastAsia"/>
+                <w:color w:val="000000"/>
+                <w:kern w:val="0"/>
+                <w:sz w:val="18"/>
+                <w:szCs w:val="18"/>
+              </w:rPr>
+              <w:t>);</w:t>
+            </w:r>
+            <w:r>
+              <w:rPr>
+                <w:rFonts w:ascii="宋体" w:eastAsia="宋体" w:hAnsi="宋体" w:cs="宋体" w:hint="eastAsia"/>
+                <w:color w:val="000000"/>
+                <w:kern w:val="0"/>
+                <w:sz w:val="18"/>
+                <w:szCs w:val="18"/>
+              </w:rPr>
+              <w:br/>
+              <w:t xml:space="preserve">            </w:t>
+            </w:r>
+            <w:r>
+              <w:rPr>
+                <w:rFonts w:ascii="宋体" w:eastAsia="宋体" w:hAnsi="宋体" w:cs="宋体" w:hint="eastAsia"/>
+                <w:i/>
+                <w:iCs/>
+                <w:color w:val="808080"/>
+                <w:kern w:val="0"/>
+                <w:sz w:val="18"/>
+                <w:szCs w:val="18"/>
+              </w:rPr>
+              <w:t>//当安装的应用已经存在时(更新应用时),获取是否有额外的权限请求 AppSecurityPermissions.WHICH_NEW</w:t>
+            </w:r>
+            <w:r>
+              <w:rPr>
+                <w:rFonts w:ascii="宋体" w:eastAsia="宋体" w:hAnsi="宋体" w:cs="宋体" w:hint="eastAsia"/>
+                <w:i/>
+                <w:iCs/>
+                <w:color w:val="808080"/>
+                <w:kern w:val="0"/>
+                <w:sz w:val="18"/>
+                <w:szCs w:val="18"/>
+              </w:rPr>
+              <w:br/>
+              <w:t xml:space="preserve">            </w:t>
+            </w:r>
+            <w:r>
+              <w:rPr>
+                <w:rFonts w:ascii="宋体" w:eastAsia="宋体" w:hAnsi="宋体" w:cs="宋体" w:hint="eastAsia"/>
+                <w:b/>
+                <w:bCs/>
+                <w:color w:val="000080"/>
+                <w:kern w:val="0"/>
+                <w:sz w:val="18"/>
+                <w:szCs w:val="18"/>
+              </w:rPr>
+              <w:t xml:space="preserve">boolean </w:t>
+            </w:r>
+            <w:r>
+              <w:rPr>
+                <w:rFonts w:ascii="宋体" w:eastAsia="宋体" w:hAnsi="宋体" w:cs="宋体" w:hint="eastAsia"/>
+                <w:color w:val="000000"/>
+                <w:kern w:val="0"/>
+                <w:sz w:val="18"/>
+                <w:szCs w:val="18"/>
+              </w:rPr>
+              <w:t>newPermissionsFound =</w:t>
+            </w:r>
+            <w:r>
+              <w:rPr>
+                <w:rFonts w:ascii="宋体" w:eastAsia="宋体" w:hAnsi="宋体" w:cs="宋体" w:hint="eastAsia"/>
+                <w:color w:val="000000"/>
+                <w:kern w:val="0"/>
+                <w:sz w:val="18"/>
+                <w:szCs w:val="18"/>
+              </w:rPr>
+              <w:br/>
+              <w:t xml:space="preserve">                    (perms.getPermissionCount(AppSecurityPermissions.WHICH_NEW) &gt; </w:t>
+            </w:r>
+            <w:r>
+              <w:rPr>
+                <w:rFonts w:ascii="宋体" w:eastAsia="宋体" w:hAnsi="宋体" w:cs="宋体" w:hint="eastAsia"/>
+                <w:color w:val="0000FF"/>
+                <w:kern w:val="0"/>
+                <w:sz w:val="18"/>
+                <w:szCs w:val="18"/>
+              </w:rPr>
+              <w:t>0</w:t>
+            </w:r>
+            <w:r>
+              <w:rPr>
+                <w:rFonts w:ascii="宋体" w:eastAsia="宋体" w:hAnsi="宋体" w:cs="宋体" w:hint="eastAsia"/>
+                <w:color w:val="000000"/>
+                <w:kern w:val="0"/>
+                <w:sz w:val="18"/>
+                <w:szCs w:val="18"/>
+              </w:rPr>
+              <w:t>);</w:t>
+            </w:r>
+            <w:r>
+              <w:rPr>
+                <w:rFonts w:ascii="宋体" w:eastAsia="宋体" w:hAnsi="宋体" w:cs="宋体" w:hint="eastAsia"/>
+                <w:color w:val="000000"/>
+                <w:kern w:val="0"/>
+                <w:sz w:val="18"/>
+                <w:szCs w:val="18"/>
+              </w:rPr>
+              <w:br/>
+            </w:r>
+            <w:r>
+              <w:rPr>
+                <w:rFonts w:ascii="宋体" w:eastAsia="宋体" w:hAnsi="宋体" w:cs="宋体" w:hint="eastAsia"/>
+                <w:color w:val="000000"/>
+                <w:kern w:val="0"/>
+                <w:sz w:val="18"/>
+                <w:szCs w:val="18"/>
+              </w:rPr>
+              <w:lastRenderedPageBreak/>
+              <w:t xml:space="preserve">            </w:t>
+            </w:r>
+            <w:r>
+              <w:rPr>
+                <w:rFonts w:ascii="宋体" w:eastAsia="宋体" w:hAnsi="宋体" w:cs="宋体" w:hint="eastAsia"/>
+                <w:b/>
+                <w:bCs/>
+                <w:color w:val="660E7A"/>
+                <w:kern w:val="0"/>
+                <w:sz w:val="18"/>
+                <w:szCs w:val="18"/>
+              </w:rPr>
+              <w:t>mInstallFlowAnalytics</w:t>
+            </w:r>
+            <w:r>
+              <w:rPr>
+                <w:rFonts w:ascii="宋体" w:eastAsia="宋体" w:hAnsi="宋体" w:cs="宋体" w:hint="eastAsia"/>
+                <w:color w:val="000000"/>
+                <w:kern w:val="0"/>
+                <w:sz w:val="18"/>
+                <w:szCs w:val="18"/>
+              </w:rPr>
+              <w:t>.setNewPermissionsFound(newPermissionsFound);</w:t>
+            </w:r>
+            <w:r>
+              <w:rPr>
+                <w:rFonts w:ascii="宋体" w:eastAsia="宋体" w:hAnsi="宋体" w:cs="宋体" w:hint="eastAsia"/>
+                <w:color w:val="000000"/>
+                <w:kern w:val="0"/>
+                <w:sz w:val="18"/>
+                <w:szCs w:val="18"/>
+              </w:rPr>
+              <w:br/>
+              <w:t xml:space="preserve">            </w:t>
+            </w:r>
+            <w:r>
+              <w:rPr>
+                <w:rFonts w:ascii="宋体" w:eastAsia="宋体" w:hAnsi="宋体" w:cs="宋体" w:hint="eastAsia"/>
+                <w:b/>
+                <w:bCs/>
+                <w:color w:val="000080"/>
+                <w:kern w:val="0"/>
+                <w:sz w:val="18"/>
+                <w:szCs w:val="18"/>
+              </w:rPr>
               <w:t xml:space="preserve">if </w:t>
             </w:r>
             <w:r>
@@ -20682,7 +20760,51 @@
                 <w:sz w:val="18"/>
                 <w:szCs w:val="18"/>
               </w:rPr>
-              <w:t>(</w:t>
+              <w:t>(newPermissionsFound) {</w:t>
+            </w:r>
+            <w:r>
+              <w:rPr>
+                <w:rFonts w:ascii="宋体" w:eastAsia="宋体" w:hAnsi="宋体" w:cs="宋体" w:hint="eastAsia"/>
+                <w:color w:val="000000"/>
+                <w:kern w:val="0"/>
+                <w:sz w:val="18"/>
+                <w:szCs w:val="18"/>
+              </w:rPr>
+              <w:br/>
+              <w:t xml:space="preserve">                permVisible = </w:t>
+            </w:r>
+            <w:r>
+              <w:rPr>
+                <w:rFonts w:ascii="宋体" w:eastAsia="宋体" w:hAnsi="宋体" w:cs="宋体" w:hint="eastAsia"/>
+                <w:b/>
+                <w:bCs/>
+                <w:color w:val="000080"/>
+                <w:kern w:val="0"/>
+                <w:sz w:val="18"/>
+                <w:szCs w:val="18"/>
+              </w:rPr>
+              <w:t>true</w:t>
+            </w:r>
+            <w:r>
+              <w:rPr>
+                <w:rFonts w:ascii="宋体" w:eastAsia="宋体" w:hAnsi="宋体" w:cs="宋体" w:hint="eastAsia"/>
+                <w:color w:val="000000"/>
+                <w:kern w:val="0"/>
+                <w:sz w:val="18"/>
+                <w:szCs w:val="18"/>
+              </w:rPr>
+              <w:t>;</w:t>
+            </w:r>
+            <w:r>
+              <w:rPr>
+                <w:rFonts w:ascii="宋体" w:eastAsia="宋体" w:hAnsi="宋体" w:cs="宋体" w:hint="eastAsia"/>
+                <w:color w:val="000000"/>
+                <w:kern w:val="0"/>
+                <w:sz w:val="18"/>
+                <w:szCs w:val="18"/>
+              </w:rPr>
+              <w:br/>
+              <w:t xml:space="preserve">                </w:t>
             </w:r>
             <w:r>
               <w:rPr>
@@ -20694,17 +20816,39 @@
                 <w:sz w:val="18"/>
                 <w:szCs w:val="18"/>
               </w:rPr>
-              <w:t xml:space="preserve">mAppInfo </w:t>
-            </w:r>
-            <w:r>
-              <w:rPr>
-                <w:rFonts w:ascii="宋体" w:eastAsia="宋体" w:hAnsi="宋体" w:cs="宋体" w:hint="eastAsia"/>
-                <w:color w:val="000000"/>
-                <w:kern w:val="0"/>
-                <w:sz w:val="18"/>
-                <w:szCs w:val="18"/>
-              </w:rPr>
-              <w:t xml:space="preserve">!= </w:t>
+              <w:t>mScrollView</w:t>
+            </w:r>
+            <w:r>
+              <w:rPr>
+                <w:rFonts w:ascii="宋体" w:eastAsia="宋体" w:hAnsi="宋体" w:cs="宋体" w:hint="eastAsia"/>
+                <w:color w:val="000000"/>
+                <w:kern w:val="0"/>
+                <w:sz w:val="18"/>
+                <w:szCs w:val="18"/>
+              </w:rPr>
+              <w:t>.addView(perms.getPermissionsView(</w:t>
+            </w:r>
+            <w:r>
+              <w:rPr>
+                <w:rFonts w:ascii="宋体" w:eastAsia="宋体" w:hAnsi="宋体" w:cs="宋体" w:hint="eastAsia"/>
+                <w:color w:val="000000"/>
+                <w:kern w:val="0"/>
+                <w:sz w:val="18"/>
+                <w:szCs w:val="18"/>
+              </w:rPr>
+              <w:br/>
+              <w:t xml:space="preserve">                        AppSecurityPermissions.WHICH_NEW));</w:t>
+            </w:r>
+            <w:r>
+              <w:rPr>
+                <w:rFonts w:ascii="宋体" w:eastAsia="宋体" w:hAnsi="宋体" w:cs="宋体" w:hint="eastAsia"/>
+                <w:color w:val="000000"/>
+                <w:kern w:val="0"/>
+                <w:sz w:val="18"/>
+                <w:szCs w:val="18"/>
+              </w:rPr>
+              <w:br/>
+              <w:t xml:space="preserve">            } </w:t>
             </w:r>
             <w:r>
               <w:rPr>
@@ -20716,72 +20860,39 @@
                 <w:sz w:val="18"/>
                 <w:szCs w:val="18"/>
               </w:rPr>
-              <w:t>null</w:t>
-            </w:r>
-            <w:r>
-              <w:rPr>
-                <w:rFonts w:ascii="宋体" w:eastAsia="宋体" w:hAnsi="宋体" w:cs="宋体" w:hint="eastAsia"/>
-                <w:color w:val="000000"/>
-                <w:kern w:val="0"/>
-                <w:sz w:val="18"/>
-                <w:szCs w:val="18"/>
-              </w:rPr>
-              <w:t>) {</w:t>
-            </w:r>
-            <w:r>
-              <w:rPr>
-                <w:rFonts w:ascii="宋体" w:eastAsia="宋体" w:hAnsi="宋体" w:cs="宋体" w:hint="eastAsia"/>
-                <w:color w:val="000000"/>
-                <w:kern w:val="0"/>
-                <w:sz w:val="18"/>
-                <w:szCs w:val="18"/>
-              </w:rPr>
-              <w:br/>
-              <w:t xml:space="preserve">            msg = (</w:t>
-            </w:r>
-            <w:r>
-              <w:rPr>
-                <w:rFonts w:ascii="宋体" w:eastAsia="宋体" w:hAnsi="宋体" w:cs="宋体" w:hint="eastAsia"/>
-                <w:b/>
-                <w:bCs/>
-                <w:color w:val="660E7A"/>
-                <w:kern w:val="0"/>
-                <w:sz w:val="18"/>
-                <w:szCs w:val="18"/>
-              </w:rPr>
-              <w:t>mAppInfo</w:t>
-            </w:r>
-            <w:r>
-              <w:rPr>
-                <w:rFonts w:ascii="宋体" w:eastAsia="宋体" w:hAnsi="宋体" w:cs="宋体" w:hint="eastAsia"/>
-                <w:color w:val="000000"/>
-                <w:kern w:val="0"/>
-                <w:sz w:val="18"/>
-                <w:szCs w:val="18"/>
-              </w:rPr>
-              <w:t>.</w:t>
-            </w:r>
-            <w:r>
-              <w:rPr>
-                <w:rFonts w:ascii="宋体" w:eastAsia="宋体" w:hAnsi="宋体" w:cs="宋体" w:hint="eastAsia"/>
-                <w:b/>
-                <w:bCs/>
-                <w:color w:val="660E7A"/>
-                <w:kern w:val="0"/>
-                <w:sz w:val="18"/>
-                <w:szCs w:val="18"/>
-              </w:rPr>
-              <w:t xml:space="preserve">flags </w:t>
-            </w:r>
-            <w:r>
-              <w:rPr>
-                <w:rFonts w:ascii="宋体" w:eastAsia="宋体" w:hAnsi="宋体" w:cs="宋体" w:hint="eastAsia"/>
-                <w:color w:val="000000"/>
-                <w:kern w:val="0"/>
-                <w:sz w:val="18"/>
-                <w:szCs w:val="18"/>
-              </w:rPr>
-              <w:t>&amp; ApplicationInfo.</w:t>
+              <w:t xml:space="preserve">else </w:t>
+            </w:r>
+            <w:r>
+              <w:rPr>
+                <w:rFonts w:ascii="宋体" w:eastAsia="宋体" w:hAnsi="宋体" w:cs="宋体" w:hint="eastAsia"/>
+                <w:color w:val="000000"/>
+                <w:kern w:val="0"/>
+                <w:sz w:val="18"/>
+                <w:szCs w:val="18"/>
+              </w:rPr>
+              <w:t>{</w:t>
+            </w:r>
+            <w:r>
+              <w:rPr>
+                <w:rFonts w:ascii="宋体" w:eastAsia="宋体" w:hAnsi="宋体" w:cs="宋体" w:hint="eastAsia"/>
+                <w:color w:val="000000"/>
+                <w:kern w:val="0"/>
+                <w:sz w:val="18"/>
+                <w:szCs w:val="18"/>
+              </w:rPr>
+              <w:br/>
+              <w:t xml:space="preserve">                LayoutInflater inflater = (LayoutInflater)getSystemService(</w:t>
+            </w:r>
+            <w:r>
+              <w:rPr>
+                <w:rFonts w:ascii="宋体" w:eastAsia="宋体" w:hAnsi="宋体" w:cs="宋体" w:hint="eastAsia"/>
+                <w:color w:val="000000"/>
+                <w:kern w:val="0"/>
+                <w:sz w:val="18"/>
+                <w:szCs w:val="18"/>
+              </w:rPr>
+              <w:br/>
+              <w:t xml:space="preserve">                        Context.</w:t>
             </w:r>
             <w:r>
               <w:rPr>
@@ -20795,70 +20906,298 @@
                 <w:sz w:val="18"/>
                 <w:szCs w:val="18"/>
               </w:rPr>
-              <w:t>FLAG_SYSTEM</w:t>
-            </w:r>
-            <w:r>
-              <w:rPr>
-                <w:rFonts w:ascii="宋体" w:eastAsia="宋体" w:hAnsi="宋体" w:cs="宋体" w:hint="eastAsia"/>
-                <w:color w:val="000000"/>
-                <w:kern w:val="0"/>
-                <w:sz w:val="18"/>
-                <w:szCs w:val="18"/>
-              </w:rPr>
-              <w:t xml:space="preserve">) != </w:t>
-            </w:r>
-            <w:r>
-              <w:rPr>
-                <w:rFonts w:ascii="宋体" w:eastAsia="宋体" w:hAnsi="宋体" w:cs="宋体" w:hint="eastAsia"/>
-                <w:color w:val="0000FF"/>
-                <w:kern w:val="0"/>
-                <w:sz w:val="18"/>
-                <w:szCs w:val="18"/>
-              </w:rPr>
-              <w:t>0</w:t>
-            </w:r>
-            <w:r>
-              <w:rPr>
-                <w:rFonts w:ascii="宋体" w:eastAsia="宋体" w:hAnsi="宋体" w:cs="宋体" w:hint="eastAsia"/>
-                <w:color w:val="0000FF"/>
-                <w:kern w:val="0"/>
-                <w:sz w:val="18"/>
-                <w:szCs w:val="18"/>
-              </w:rPr>
-              <w:br/>
-              <w:t xml:space="preserve">                    </w:t>
-            </w:r>
-            <w:r>
-              <w:rPr>
-                <w:rFonts w:ascii="宋体" w:eastAsia="宋体" w:hAnsi="宋体" w:cs="宋体" w:hint="eastAsia"/>
-                <w:color w:val="000000"/>
-                <w:kern w:val="0"/>
-                <w:sz w:val="18"/>
-                <w:szCs w:val="18"/>
-              </w:rPr>
-              <w:t>? R.string.install_confirm_question_update_system</w:t>
-            </w:r>
-            <w:r>
-              <w:rPr>
-                <w:rFonts w:ascii="宋体" w:eastAsia="宋体" w:hAnsi="宋体" w:cs="宋体" w:hint="eastAsia"/>
-                <w:color w:val="000000"/>
-                <w:kern w:val="0"/>
-                <w:sz w:val="18"/>
-                <w:szCs w:val="18"/>
-              </w:rPr>
-              <w:br/>
-              <w:t xml:space="preserve">                    : R.string.install_confirm_question_update;</w:t>
-            </w:r>
-            <w:r>
-              <w:rPr>
-                <w:rFonts w:ascii="宋体" w:eastAsia="宋体" w:hAnsi="宋体" w:cs="宋体" w:hint="eastAsia"/>
-                <w:color w:val="000000"/>
-                <w:kern w:val="0"/>
-                <w:sz w:val="18"/>
-                <w:szCs w:val="18"/>
-              </w:rPr>
-              <w:br/>
-              <w:t xml:space="preserve">            </w:t>
+              <w:t>LAYOUT_INFLATER_SERVICE</w:t>
+            </w:r>
+            <w:r>
+              <w:rPr>
+                <w:rFonts w:ascii="宋体" w:eastAsia="宋体" w:hAnsi="宋体" w:cs="宋体" w:hint="eastAsia"/>
+                <w:color w:val="000000"/>
+                <w:kern w:val="0"/>
+                <w:sz w:val="18"/>
+                <w:szCs w:val="18"/>
+              </w:rPr>
+              <w:t>);</w:t>
+            </w:r>
+            <w:r>
+              <w:rPr>
+                <w:rFonts w:ascii="宋体" w:eastAsia="宋体" w:hAnsi="宋体" w:cs="宋体" w:hint="eastAsia"/>
+                <w:color w:val="000000"/>
+                <w:kern w:val="0"/>
+                <w:sz w:val="18"/>
+                <w:szCs w:val="18"/>
+              </w:rPr>
+              <w:br/>
+              <w:t xml:space="preserve">                TextView label = (TextView)inflater.inflate(R.layout.label, </w:t>
+            </w:r>
+            <w:r>
+              <w:rPr>
+                <w:rFonts w:ascii="宋体" w:eastAsia="宋体" w:hAnsi="宋体" w:cs="宋体" w:hint="eastAsia"/>
+                <w:b/>
+                <w:bCs/>
+                <w:color w:val="000080"/>
+                <w:kern w:val="0"/>
+                <w:sz w:val="18"/>
+                <w:szCs w:val="18"/>
+              </w:rPr>
+              <w:t>null</w:t>
+            </w:r>
+            <w:r>
+              <w:rPr>
+                <w:rFonts w:ascii="宋体" w:eastAsia="宋体" w:hAnsi="宋体" w:cs="宋体" w:hint="eastAsia"/>
+                <w:color w:val="000000"/>
+                <w:kern w:val="0"/>
+                <w:sz w:val="18"/>
+                <w:szCs w:val="18"/>
+              </w:rPr>
+              <w:t>);</w:t>
+            </w:r>
+            <w:r>
+              <w:rPr>
+                <w:rFonts w:ascii="宋体" w:eastAsia="宋体" w:hAnsi="宋体" w:cs="宋体" w:hint="eastAsia"/>
+                <w:color w:val="000000"/>
+                <w:kern w:val="0"/>
+                <w:sz w:val="18"/>
+                <w:szCs w:val="18"/>
+              </w:rPr>
+              <w:br/>
+              <w:t xml:space="preserve">                label.setText(R.string.no_new_perms);</w:t>
+            </w:r>
+            <w:r>
+              <w:rPr>
+                <w:rFonts w:ascii="宋体" w:eastAsia="宋体" w:hAnsi="宋体" w:cs="宋体" w:hint="eastAsia"/>
+                <w:color w:val="000000"/>
+                <w:kern w:val="0"/>
+                <w:sz w:val="18"/>
+                <w:szCs w:val="18"/>
+              </w:rPr>
+              <w:br/>
+              <w:t xml:space="preserve">                </w:t>
+            </w:r>
+            <w:r>
+              <w:rPr>
+                <w:rFonts w:ascii="宋体" w:eastAsia="宋体" w:hAnsi="宋体" w:cs="宋体" w:hint="eastAsia"/>
+                <w:b/>
+                <w:bCs/>
+                <w:color w:val="660E7A"/>
+                <w:kern w:val="0"/>
+                <w:sz w:val="18"/>
+                <w:szCs w:val="18"/>
+              </w:rPr>
+              <w:t>mScrollView</w:t>
+            </w:r>
+            <w:r>
+              <w:rPr>
+                <w:rFonts w:ascii="宋体" w:eastAsia="宋体" w:hAnsi="宋体" w:cs="宋体" w:hint="eastAsia"/>
+                <w:color w:val="000000"/>
+                <w:kern w:val="0"/>
+                <w:sz w:val="18"/>
+                <w:szCs w:val="18"/>
+              </w:rPr>
+              <w:t>.addView(label);</w:t>
+            </w:r>
+            <w:r>
+              <w:rPr>
+                <w:rFonts w:ascii="宋体" w:eastAsia="宋体" w:hAnsi="宋体" w:cs="宋体" w:hint="eastAsia"/>
+                <w:color w:val="000000"/>
+                <w:kern w:val="0"/>
+                <w:sz w:val="18"/>
+                <w:szCs w:val="18"/>
+              </w:rPr>
+              <w:br/>
+              <w:t xml:space="preserve">            }</w:t>
+            </w:r>
+            <w:r>
+              <w:rPr>
+                <w:rFonts w:ascii="宋体" w:eastAsia="宋体" w:hAnsi="宋体" w:cs="宋体" w:hint="eastAsia"/>
+                <w:color w:val="000000"/>
+                <w:kern w:val="0"/>
+                <w:sz w:val="18"/>
+                <w:szCs w:val="18"/>
+              </w:rPr>
+              <w:br/>
+              <w:t xml:space="preserve">            adapter.addTab(tabHost.newTabSpec(</w:t>
+            </w:r>
+            <w:r>
+              <w:rPr>
+                <w:rFonts w:ascii="宋体" w:eastAsia="宋体" w:hAnsi="宋体" w:cs="宋体" w:hint="eastAsia"/>
+                <w:b/>
+                <w:bCs/>
+                <w:i/>
+                <w:iCs/>
+                <w:color w:val="660E7A"/>
+                <w:kern w:val="0"/>
+                <w:sz w:val="18"/>
+                <w:szCs w:val="18"/>
+              </w:rPr>
+              <w:t>TAB_ID_NEW</w:t>
+            </w:r>
+            <w:r>
+              <w:rPr>
+                <w:rFonts w:ascii="宋体" w:eastAsia="宋体" w:hAnsi="宋体" w:cs="宋体" w:hint="eastAsia"/>
+                <w:color w:val="000000"/>
+                <w:kern w:val="0"/>
+                <w:sz w:val="18"/>
+                <w:szCs w:val="18"/>
+              </w:rPr>
+              <w:t>).setIndicator(</w:t>
+            </w:r>
+            <w:r>
+              <w:rPr>
+                <w:rFonts w:ascii="宋体" w:eastAsia="宋体" w:hAnsi="宋体" w:cs="宋体" w:hint="eastAsia"/>
+                <w:color w:val="000000"/>
+                <w:kern w:val="0"/>
+                <w:sz w:val="18"/>
+                <w:szCs w:val="18"/>
+              </w:rPr>
+              <w:br/>
+              <w:t xml:space="preserve">                    getText(R.string.newPerms)), </w:t>
+            </w:r>
+            <w:r>
+              <w:rPr>
+                <w:rFonts w:ascii="宋体" w:eastAsia="宋体" w:hAnsi="宋体" w:cs="宋体" w:hint="eastAsia"/>
+                <w:b/>
+                <w:bCs/>
+                <w:color w:val="660E7A"/>
+                <w:kern w:val="0"/>
+                <w:sz w:val="18"/>
+                <w:szCs w:val="18"/>
+              </w:rPr>
+              <w:t>mScrollView</w:t>
+            </w:r>
+            <w:r>
+              <w:rPr>
+                <w:rFonts w:ascii="宋体" w:eastAsia="宋体" w:hAnsi="宋体" w:cs="宋体" w:hint="eastAsia"/>
+                <w:color w:val="000000"/>
+                <w:kern w:val="0"/>
+                <w:sz w:val="18"/>
+                <w:szCs w:val="18"/>
+              </w:rPr>
+              <w:t>);</w:t>
+            </w:r>
+            <w:r>
+              <w:rPr>
+                <w:rFonts w:ascii="宋体" w:eastAsia="宋体" w:hAnsi="宋体" w:cs="宋体" w:hint="eastAsia"/>
+                <w:color w:val="000000"/>
+                <w:kern w:val="0"/>
+                <w:sz w:val="18"/>
+                <w:szCs w:val="18"/>
+              </w:rPr>
+              <w:br/>
+              <w:t xml:space="preserve">        } </w:t>
+            </w:r>
+            <w:r>
+              <w:rPr>
+                <w:rFonts w:ascii="宋体" w:eastAsia="宋体" w:hAnsi="宋体" w:cs="宋体" w:hint="eastAsia"/>
+                <w:b/>
+                <w:bCs/>
+                <w:color w:val="000080"/>
+                <w:kern w:val="0"/>
+                <w:sz w:val="18"/>
+                <w:szCs w:val="18"/>
+              </w:rPr>
+              <w:t xml:space="preserve">else  </w:t>
+            </w:r>
+            <w:r>
+              <w:rPr>
+                <w:rFonts w:ascii="宋体" w:eastAsia="宋体" w:hAnsi="宋体" w:cs="宋体" w:hint="eastAsia"/>
+                <w:color w:val="000000"/>
+                <w:kern w:val="0"/>
+                <w:sz w:val="18"/>
+                <w:szCs w:val="18"/>
+              </w:rPr>
+              <w:t>{</w:t>
+            </w:r>
+            <w:r>
+              <w:rPr>
+                <w:rFonts w:ascii="宋体" w:eastAsia="宋体" w:hAnsi="宋体" w:cs="宋体" w:hint="eastAsia"/>
+                <w:color w:val="000000"/>
+                <w:kern w:val="0"/>
+                <w:sz w:val="18"/>
+                <w:szCs w:val="18"/>
+              </w:rPr>
+              <w:br/>
+              <w:t xml:space="preserve">            findViewById(R.id.tabscontainer).setVisibility(View.</w:t>
+            </w:r>
+            <w:r>
+              <w:rPr>
+                <w:rFonts w:ascii="宋体" w:eastAsia="宋体" w:hAnsi="宋体" w:cs="宋体" w:hint="eastAsia"/>
+                <w:b/>
+                <w:bCs/>
+                <w:i/>
+                <w:iCs/>
+                <w:color w:val="660E7A"/>
+                <w:kern w:val="0"/>
+                <w:sz w:val="18"/>
+                <w:szCs w:val="18"/>
+              </w:rPr>
+              <w:t>GONE</w:t>
+            </w:r>
+            <w:r>
+              <w:rPr>
+                <w:rFonts w:ascii="宋体" w:eastAsia="宋体" w:hAnsi="宋体" w:cs="宋体" w:hint="eastAsia"/>
+                <w:color w:val="000000"/>
+                <w:kern w:val="0"/>
+                <w:sz w:val="18"/>
+                <w:szCs w:val="18"/>
+              </w:rPr>
+              <w:t>);</w:t>
+            </w:r>
+            <w:r>
+              <w:rPr>
+                <w:rFonts w:ascii="宋体" w:eastAsia="宋体" w:hAnsi="宋体" w:cs="宋体" w:hint="eastAsia"/>
+                <w:color w:val="000000"/>
+                <w:kern w:val="0"/>
+                <w:sz w:val="18"/>
+                <w:szCs w:val="18"/>
+              </w:rPr>
+              <w:br/>
+              <w:t xml:space="preserve">            findViewById(R.id.divider).setVisibility(View.</w:t>
+            </w:r>
+            <w:r>
+              <w:rPr>
+                <w:rFonts w:ascii="宋体" w:eastAsia="宋体" w:hAnsi="宋体" w:cs="宋体" w:hint="eastAsia"/>
+                <w:b/>
+                <w:bCs/>
+                <w:i/>
+                <w:iCs/>
+                <w:color w:val="660E7A"/>
+                <w:kern w:val="0"/>
+                <w:sz w:val="18"/>
+                <w:szCs w:val="18"/>
+              </w:rPr>
+              <w:t>VISIBLE</w:t>
+            </w:r>
+            <w:r>
+              <w:rPr>
+                <w:rFonts w:ascii="宋体" w:eastAsia="宋体" w:hAnsi="宋体" w:cs="宋体" w:hint="eastAsia"/>
+                <w:color w:val="000000"/>
+                <w:kern w:val="0"/>
+                <w:sz w:val="18"/>
+                <w:szCs w:val="18"/>
+              </w:rPr>
+              <w:t>);</w:t>
+            </w:r>
+            <w:r>
+              <w:rPr>
+                <w:rFonts w:ascii="宋体" w:eastAsia="宋体" w:hAnsi="宋体" w:cs="宋体" w:hint="eastAsia"/>
+                <w:color w:val="000000"/>
+                <w:kern w:val="0"/>
+                <w:sz w:val="18"/>
+                <w:szCs w:val="18"/>
+              </w:rPr>
+              <w:br/>
+              <w:t xml:space="preserve">        }</w:t>
+            </w:r>
+            <w:r>
+              <w:rPr>
+                <w:rFonts w:ascii="宋体" w:eastAsia="宋体" w:hAnsi="宋体" w:cs="宋体" w:hint="eastAsia"/>
+                <w:color w:val="000000"/>
+                <w:kern w:val="0"/>
+                <w:sz w:val="18"/>
+                <w:szCs w:val="18"/>
+              </w:rPr>
+              <w:br/>
+              <w:t xml:space="preserve">        </w:t>
             </w:r>
             <w:r>
               <w:rPr>
@@ -20870,7 +21209,7 @@
                 <w:sz w:val="18"/>
                 <w:szCs w:val="18"/>
               </w:rPr>
-              <w:t>//显示权限列表的ScrollView控件</w:t>
+              <w:t>//将要安装的应用设置的权限请求数量大于0时，将设置的权限列表列出来;</w:t>
             </w:r>
             <w:r>
               <w:rPr>
@@ -20883,6 +21222,191 @@
                 <w:szCs w:val="18"/>
               </w:rPr>
               <w:br/>
+              <w:t xml:space="preserve">        </w:t>
+            </w:r>
+            <w:r>
+              <w:rPr>
+                <w:rFonts w:ascii="宋体" w:eastAsia="宋体" w:hAnsi="宋体" w:cs="宋体" w:hint="eastAsia"/>
+                <w:b/>
+                <w:bCs/>
+                <w:color w:val="000080"/>
+                <w:kern w:val="0"/>
+                <w:sz w:val="18"/>
+                <w:szCs w:val="18"/>
+              </w:rPr>
+              <w:t xml:space="preserve">if </w:t>
+            </w:r>
+            <w:r>
+              <w:rPr>
+                <w:rFonts w:ascii="宋体" w:eastAsia="宋体" w:hAnsi="宋体" w:cs="宋体" w:hint="eastAsia"/>
+                <w:color w:val="000000"/>
+                <w:kern w:val="0"/>
+                <w:sz w:val="18"/>
+                <w:szCs w:val="18"/>
+              </w:rPr>
+              <w:t xml:space="preserve">(NP &gt; </w:t>
+            </w:r>
+            <w:r>
+              <w:rPr>
+                <w:rFonts w:ascii="宋体" w:eastAsia="宋体" w:hAnsi="宋体" w:cs="宋体" w:hint="eastAsia"/>
+                <w:color w:val="0000FF"/>
+                <w:kern w:val="0"/>
+                <w:sz w:val="18"/>
+                <w:szCs w:val="18"/>
+              </w:rPr>
+              <w:t xml:space="preserve">0 </w:t>
+            </w:r>
+            <w:r>
+              <w:rPr>
+                <w:rFonts w:ascii="宋体" w:eastAsia="宋体" w:hAnsi="宋体" w:cs="宋体" w:hint="eastAsia"/>
+                <w:color w:val="000000"/>
+                <w:kern w:val="0"/>
+                <w:sz w:val="18"/>
+                <w:szCs w:val="18"/>
+              </w:rPr>
+              <w:t xml:space="preserve">|| ND &gt; </w:t>
+            </w:r>
+            <w:r>
+              <w:rPr>
+                <w:rFonts w:ascii="宋体" w:eastAsia="宋体" w:hAnsi="宋体" w:cs="宋体" w:hint="eastAsia"/>
+                <w:color w:val="0000FF"/>
+                <w:kern w:val="0"/>
+                <w:sz w:val="18"/>
+                <w:szCs w:val="18"/>
+              </w:rPr>
+              <w:t>0</w:t>
+            </w:r>
+            <w:r>
+              <w:rPr>
+                <w:rFonts w:ascii="宋体" w:eastAsia="宋体" w:hAnsi="宋体" w:cs="宋体" w:hint="eastAsia"/>
+                <w:color w:val="000000"/>
+                <w:kern w:val="0"/>
+                <w:sz w:val="18"/>
+                <w:szCs w:val="18"/>
+              </w:rPr>
+              <w:t>) {</w:t>
+            </w:r>
+            <w:r>
+              <w:rPr>
+                <w:rFonts w:ascii="宋体" w:eastAsia="宋体" w:hAnsi="宋体" w:cs="宋体" w:hint="eastAsia"/>
+                <w:color w:val="000000"/>
+                <w:kern w:val="0"/>
+                <w:sz w:val="18"/>
+                <w:szCs w:val="18"/>
+              </w:rPr>
+              <w:br/>
+              <w:t xml:space="preserve">            permVisible = </w:t>
+            </w:r>
+            <w:r>
+              <w:rPr>
+                <w:rFonts w:ascii="宋体" w:eastAsia="宋体" w:hAnsi="宋体" w:cs="宋体" w:hint="eastAsia"/>
+                <w:b/>
+                <w:bCs/>
+                <w:color w:val="000080"/>
+                <w:kern w:val="0"/>
+                <w:sz w:val="18"/>
+                <w:szCs w:val="18"/>
+              </w:rPr>
+              <w:t>true</w:t>
+            </w:r>
+            <w:r>
+              <w:rPr>
+                <w:rFonts w:ascii="宋体" w:eastAsia="宋体" w:hAnsi="宋体" w:cs="宋体" w:hint="eastAsia"/>
+                <w:color w:val="000000"/>
+                <w:kern w:val="0"/>
+                <w:sz w:val="18"/>
+                <w:szCs w:val="18"/>
+              </w:rPr>
+              <w:t>;</w:t>
+            </w:r>
+            <w:r>
+              <w:rPr>
+                <w:rFonts w:ascii="宋体" w:eastAsia="宋体" w:hAnsi="宋体" w:cs="宋体" w:hint="eastAsia"/>
+                <w:color w:val="000000"/>
+                <w:kern w:val="0"/>
+                <w:sz w:val="18"/>
+                <w:szCs w:val="18"/>
+              </w:rPr>
+              <w:br/>
+              <w:t xml:space="preserve">            LayoutInflater inflater = (LayoutInflater)getSystemService(</w:t>
+            </w:r>
+            <w:r>
+              <w:rPr>
+                <w:rFonts w:ascii="宋体" w:eastAsia="宋体" w:hAnsi="宋体" w:cs="宋体" w:hint="eastAsia"/>
+                <w:color w:val="000000"/>
+                <w:kern w:val="0"/>
+                <w:sz w:val="18"/>
+                <w:szCs w:val="18"/>
+              </w:rPr>
+              <w:br/>
+              <w:t xml:space="preserve">                    Context.</w:t>
+            </w:r>
+            <w:r>
+              <w:rPr>
+                <w:rFonts w:ascii="宋体" w:eastAsia="宋体" w:hAnsi="宋体" w:cs="宋体" w:hint="eastAsia"/>
+                <w:b/>
+                <w:bCs/>
+                <w:i/>
+                <w:iCs/>
+                <w:color w:val="660E7A"/>
+                <w:kern w:val="0"/>
+                <w:sz w:val="18"/>
+                <w:szCs w:val="18"/>
+              </w:rPr>
+              <w:t>LAYOUT_INFLATER_SERVICE</w:t>
+            </w:r>
+            <w:r>
+              <w:rPr>
+                <w:rFonts w:ascii="宋体" w:eastAsia="宋体" w:hAnsi="宋体" w:cs="宋体" w:hint="eastAsia"/>
+                <w:color w:val="000000"/>
+                <w:kern w:val="0"/>
+                <w:sz w:val="18"/>
+                <w:szCs w:val="18"/>
+              </w:rPr>
+              <w:t>);</w:t>
+            </w:r>
+            <w:r>
+              <w:rPr>
+                <w:rFonts w:ascii="宋体" w:eastAsia="宋体" w:hAnsi="宋体" w:cs="宋体" w:hint="eastAsia"/>
+                <w:color w:val="000000"/>
+                <w:kern w:val="0"/>
+                <w:sz w:val="18"/>
+                <w:szCs w:val="18"/>
+              </w:rPr>
+              <w:br/>
+              <w:t xml:space="preserve">            View root = inflater.inflate(R.layout.permissions_list, </w:t>
+            </w:r>
+            <w:r>
+              <w:rPr>
+                <w:rFonts w:ascii="宋体" w:eastAsia="宋体" w:hAnsi="宋体" w:cs="宋体" w:hint="eastAsia"/>
+                <w:b/>
+                <w:bCs/>
+                <w:color w:val="000080"/>
+                <w:kern w:val="0"/>
+                <w:sz w:val="18"/>
+                <w:szCs w:val="18"/>
+              </w:rPr>
+              <w:t>null</w:t>
+            </w:r>
+            <w:r>
+              <w:rPr>
+                <w:rFonts w:ascii="宋体" w:eastAsia="宋体" w:hAnsi="宋体" w:cs="宋体" w:hint="eastAsia"/>
+                <w:color w:val="000000"/>
+                <w:kern w:val="0"/>
+                <w:sz w:val="18"/>
+                <w:szCs w:val="18"/>
+              </w:rPr>
+              <w:t>);</w:t>
+            </w:r>
+            <w:r>
+              <w:rPr>
+                <w:rFonts w:ascii="宋体" w:eastAsia="宋体" w:hAnsi="宋体" w:cs="宋体" w:hint="eastAsia"/>
+                <w:color w:val="000000"/>
+                <w:kern w:val="0"/>
+                <w:sz w:val="18"/>
+                <w:szCs w:val="18"/>
+              </w:rPr>
+              <w:br/>
               <w:t xml:space="preserve">            </w:t>
             </w:r>
             <w:r>
@@ -20890,6 +21414,28 @@
                 <w:rFonts w:ascii="宋体" w:eastAsia="宋体" w:hAnsi="宋体" w:cs="宋体" w:hint="eastAsia"/>
                 <w:b/>
                 <w:bCs/>
+                <w:color w:val="000080"/>
+                <w:kern w:val="0"/>
+                <w:sz w:val="18"/>
+                <w:szCs w:val="18"/>
+              </w:rPr>
+              <w:t xml:space="preserve">if </w:t>
+            </w:r>
+            <w:r>
+              <w:rPr>
+                <w:rFonts w:ascii="宋体" w:eastAsia="宋体" w:hAnsi="宋体" w:cs="宋体" w:hint="eastAsia"/>
+                <w:color w:val="000000"/>
+                <w:kern w:val="0"/>
+                <w:sz w:val="18"/>
+                <w:szCs w:val="18"/>
+              </w:rPr>
+              <w:t>(</w:t>
+            </w:r>
+            <w:r>
+              <w:rPr>
+                <w:rFonts w:ascii="宋体" w:eastAsia="宋体" w:hAnsi="宋体" w:cs="宋体" w:hint="eastAsia"/>
+                <w:b/>
+                <w:bCs/>
                 <w:color w:val="660E7A"/>
                 <w:kern w:val="0"/>
                 <w:sz w:val="18"/>
@@ -20905,7 +21451,7 @@
                 <w:sz w:val="18"/>
                 <w:szCs w:val="18"/>
               </w:rPr>
-              <w:t xml:space="preserve">= </w:t>
+              <w:t xml:space="preserve">== </w:t>
             </w:r>
             <w:r>
               <w:rPr>
@@ -20917,50 +21463,28 @@
                 <w:sz w:val="18"/>
                 <w:szCs w:val="18"/>
               </w:rPr>
-              <w:t xml:space="preserve">new </w:t>
-            </w:r>
-            <w:r>
-              <w:rPr>
-                <w:rFonts w:ascii="宋体" w:eastAsia="宋体" w:hAnsi="宋体" w:cs="宋体" w:hint="eastAsia"/>
-                <w:color w:val="000000"/>
-                <w:kern w:val="0"/>
-                <w:sz w:val="18"/>
-                <w:szCs w:val="18"/>
-              </w:rPr>
-              <w:t>CaffeinatedScrollView(</w:t>
-            </w:r>
-            <w:r>
-              <w:rPr>
-                <w:rFonts w:ascii="宋体" w:eastAsia="宋体" w:hAnsi="宋体" w:cs="宋体" w:hint="eastAsia"/>
-                <w:b/>
-                <w:bCs/>
-                <w:color w:val="000080"/>
-                <w:kern w:val="0"/>
-                <w:sz w:val="18"/>
-                <w:szCs w:val="18"/>
-              </w:rPr>
-              <w:t>this</w:t>
-            </w:r>
-            <w:r>
-              <w:rPr>
-                <w:rFonts w:ascii="宋体" w:eastAsia="宋体" w:hAnsi="宋体" w:cs="宋体" w:hint="eastAsia"/>
-                <w:color w:val="000000"/>
-                <w:kern w:val="0"/>
-                <w:sz w:val="18"/>
-                <w:szCs w:val="18"/>
-              </w:rPr>
-              <w:t>);</w:t>
-            </w:r>
-            <w:r>
-              <w:rPr>
-                <w:rFonts w:ascii="宋体" w:eastAsia="宋体" w:hAnsi="宋体" w:cs="宋体" w:hint="eastAsia"/>
-                <w:color w:val="000000"/>
-                <w:kern w:val="0"/>
-                <w:sz w:val="18"/>
-                <w:szCs w:val="18"/>
-              </w:rPr>
-              <w:br/>
-              <w:t xml:space="preserve">            </w:t>
+              <w:t>null</w:t>
+            </w:r>
+            <w:r>
+              <w:rPr>
+                <w:rFonts w:ascii="宋体" w:eastAsia="宋体" w:hAnsi="宋体" w:cs="宋体" w:hint="eastAsia"/>
+                <w:color w:val="000000"/>
+                <w:kern w:val="0"/>
+                <w:sz w:val="18"/>
+                <w:szCs w:val="18"/>
+              </w:rPr>
+              <w:t>) {</w:t>
+            </w:r>
+            <w:r>
+              <w:rPr>
+                <w:rFonts w:ascii="宋体" w:eastAsia="宋体" w:hAnsi="宋体" w:cs="宋体" w:hint="eastAsia"/>
+                <w:color w:val="000000"/>
+                <w:kern w:val="0"/>
+                <w:sz w:val="18"/>
+                <w:szCs w:val="18"/>
+              </w:rPr>
+              <w:br/>
+              <w:t xml:space="preserve">                </w:t>
             </w:r>
             <w:r>
               <w:rPr>
@@ -20972,39 +21496,28 @@
                 <w:sz w:val="18"/>
                 <w:szCs w:val="18"/>
               </w:rPr>
-              <w:t>mScrollView</w:t>
-            </w:r>
-            <w:r>
-              <w:rPr>
-                <w:rFonts w:ascii="宋体" w:eastAsia="宋体" w:hAnsi="宋体" w:cs="宋体" w:hint="eastAsia"/>
-                <w:color w:val="000000"/>
-                <w:kern w:val="0"/>
-                <w:sz w:val="18"/>
-                <w:szCs w:val="18"/>
-              </w:rPr>
-              <w:t>.setFillViewport(</w:t>
-            </w:r>
-            <w:r>
-              <w:rPr>
-                <w:rFonts w:ascii="宋体" w:eastAsia="宋体" w:hAnsi="宋体" w:cs="宋体" w:hint="eastAsia"/>
-                <w:b/>
-                <w:bCs/>
-                <w:color w:val="000080"/>
-                <w:kern w:val="0"/>
-                <w:sz w:val="18"/>
-                <w:szCs w:val="18"/>
-              </w:rPr>
-              <w:t>true</w:t>
-            </w:r>
-            <w:r>
-              <w:rPr>
-                <w:rFonts w:ascii="宋体" w:eastAsia="宋体" w:hAnsi="宋体" w:cs="宋体" w:hint="eastAsia"/>
-                <w:color w:val="000000"/>
-                <w:kern w:val="0"/>
-                <w:sz w:val="18"/>
-                <w:szCs w:val="18"/>
-              </w:rPr>
-              <w:t>);</w:t>
+              <w:t xml:space="preserve">mScrollView </w:t>
+            </w:r>
+            <w:r>
+              <w:rPr>
+                <w:rFonts w:ascii="宋体" w:eastAsia="宋体" w:hAnsi="宋体" w:cs="宋体" w:hint="eastAsia"/>
+                <w:color w:val="000000"/>
+                <w:kern w:val="0"/>
+                <w:sz w:val="18"/>
+                <w:szCs w:val="18"/>
+              </w:rPr>
+              <w:t>= (CaffeinatedScrollView)root.findViewById(R.id.scrollview);</w:t>
+            </w:r>
+            <w:r>
+              <w:rPr>
+                <w:rFonts w:ascii="宋体" w:eastAsia="宋体" w:hAnsi="宋体" w:cs="宋体" w:hint="eastAsia"/>
+                <w:color w:val="000000"/>
+                <w:kern w:val="0"/>
+                <w:sz w:val="18"/>
+                <w:szCs w:val="18"/>
+              </w:rPr>
+              <w:br/>
+              <w:t xml:space="preserve">            }</w:t>
             </w:r>
             <w:r>
               <w:rPr>
@@ -21027,7 +21540,7 @@
                 <w:sz w:val="18"/>
                 <w:szCs w:val="18"/>
               </w:rPr>
-              <w:t>//当安装的应用已经存在时(更新应用时),获取是否有额外的权限请求 AppSecurityPermissions.WHICH_NEW</w:t>
+              <w:t>//向权限列表控件中添加 私有请求权限控件</w:t>
             </w:r>
             <w:r>
               <w:rPr>
@@ -21052,28 +21565,17 @@
                 <w:sz w:val="18"/>
                 <w:szCs w:val="18"/>
               </w:rPr>
-              <w:t xml:space="preserve">boolean </w:t>
-            </w:r>
-            <w:r>
-              <w:rPr>
-                <w:rFonts w:ascii="宋体" w:eastAsia="宋体" w:hAnsi="宋体" w:cs="宋体" w:hint="eastAsia"/>
-                <w:color w:val="000000"/>
-                <w:kern w:val="0"/>
-                <w:sz w:val="18"/>
-                <w:szCs w:val="18"/>
-              </w:rPr>
-              <w:t>newPermissionsFound =</w:t>
-            </w:r>
-            <w:r>
-              <w:rPr>
-                <w:rFonts w:ascii="宋体" w:eastAsia="宋体" w:hAnsi="宋体" w:cs="宋体" w:hint="eastAsia"/>
-                <w:color w:val="000000"/>
-                <w:kern w:val="0"/>
-                <w:sz w:val="18"/>
-                <w:szCs w:val="18"/>
-              </w:rPr>
-              <w:br/>
-              <w:t xml:space="preserve">                    (perms.getPermissionCount(AppSecurityPermissions.WHICH_NEW) &gt; </w:t>
+              <w:t xml:space="preserve">if </w:t>
+            </w:r>
+            <w:r>
+              <w:rPr>
+                <w:rFonts w:ascii="宋体" w:eastAsia="宋体" w:hAnsi="宋体" w:cs="宋体" w:hint="eastAsia"/>
+                <w:color w:val="000000"/>
+                <w:kern w:val="0"/>
+                <w:sz w:val="18"/>
+                <w:szCs w:val="18"/>
+              </w:rPr>
+              <w:t xml:space="preserve">(NP &gt; </w:t>
             </w:r>
             <w:r>
               <w:rPr>
@@ -21093,61 +21595,40 @@
                 <w:sz w:val="18"/>
                 <w:szCs w:val="18"/>
               </w:rPr>
-              <w:t>);</w:t>
-            </w:r>
-            <w:r>
-              <w:rPr>
-                <w:rFonts w:ascii="宋体" w:eastAsia="宋体" w:hAnsi="宋体" w:cs="宋体" w:hint="eastAsia"/>
-                <w:color w:val="000000"/>
-                <w:kern w:val="0"/>
-                <w:sz w:val="18"/>
-                <w:szCs w:val="18"/>
-              </w:rPr>
-              <w:br/>
-            </w:r>
-            <w:r>
-              <w:rPr>
-                <w:rFonts w:ascii="宋体" w:eastAsia="宋体" w:hAnsi="宋体" w:cs="宋体" w:hint="eastAsia"/>
-                <w:color w:val="000000"/>
-                <w:kern w:val="0"/>
-                <w:sz w:val="18"/>
-                <w:szCs w:val="18"/>
-              </w:rPr>
-              <w:lastRenderedPageBreak/>
-              <w:t xml:space="preserve">            </w:t>
-            </w:r>
-            <w:r>
-              <w:rPr>
-                <w:rFonts w:ascii="宋体" w:eastAsia="宋体" w:hAnsi="宋体" w:cs="宋体" w:hint="eastAsia"/>
-                <w:b/>
-                <w:bCs/>
-                <w:color w:val="660E7A"/>
-                <w:kern w:val="0"/>
-                <w:sz w:val="18"/>
-                <w:szCs w:val="18"/>
-              </w:rPr>
-              <w:t>mInstallFlowAnalytics</w:t>
-            </w:r>
-            <w:r>
-              <w:rPr>
-                <w:rFonts w:ascii="宋体" w:eastAsia="宋体" w:hAnsi="宋体" w:cs="宋体" w:hint="eastAsia"/>
-                <w:color w:val="000000"/>
-                <w:kern w:val="0"/>
-                <w:sz w:val="18"/>
-                <w:szCs w:val="18"/>
-              </w:rPr>
-              <w:t>.setNewPermissionsFound(newPermissionsFound);</w:t>
-            </w:r>
-            <w:r>
-              <w:rPr>
-                <w:rFonts w:ascii="宋体" w:eastAsia="宋体" w:hAnsi="宋体" w:cs="宋体" w:hint="eastAsia"/>
-                <w:color w:val="000000"/>
-                <w:kern w:val="0"/>
-                <w:sz w:val="18"/>
-                <w:szCs w:val="18"/>
-              </w:rPr>
-              <w:br/>
-              <w:t xml:space="preserve">            </w:t>
+              <w:t>) {</w:t>
+            </w:r>
+            <w:r>
+              <w:rPr>
+                <w:rFonts w:ascii="宋体" w:eastAsia="宋体" w:hAnsi="宋体" w:cs="宋体" w:hint="eastAsia"/>
+                <w:color w:val="000000"/>
+                <w:kern w:val="0"/>
+                <w:sz w:val="18"/>
+                <w:szCs w:val="18"/>
+              </w:rPr>
+              <w:br/>
+              <w:t xml:space="preserve">                ((ViewGroup)root.findViewById(R.id.privacylist)).addView(</w:t>
+            </w:r>
+            <w:r>
+              <w:rPr>
+                <w:rFonts w:ascii="宋体" w:eastAsia="宋体" w:hAnsi="宋体" w:cs="宋体" w:hint="eastAsia"/>
+                <w:color w:val="000000"/>
+                <w:kern w:val="0"/>
+                <w:sz w:val="18"/>
+                <w:szCs w:val="18"/>
+              </w:rPr>
+              <w:br/>
+              <w:t xml:space="preserve">                        perms.getPermissionsView(AppSecurityPermissions.WHICH_PERSONAL));</w:t>
+            </w:r>
+            <w:r>
+              <w:rPr>
+                <w:rFonts w:ascii="宋体" w:eastAsia="宋体" w:hAnsi="宋体" w:cs="宋体" w:hint="eastAsia"/>
+                <w:color w:val="000000"/>
+                <w:kern w:val="0"/>
+                <w:sz w:val="18"/>
+                <w:szCs w:val="18"/>
+              </w:rPr>
+              <w:br/>
+              <w:t xml:space="preserve">            } </w:t>
             </w:r>
             <w:r>
               <w:rPr>
@@ -21159,55 +21640,36 @@
                 <w:sz w:val="18"/>
                 <w:szCs w:val="18"/>
               </w:rPr>
-              <w:t xml:space="preserve">if </w:t>
-            </w:r>
-            <w:r>
-              <w:rPr>
-                <w:rFonts w:ascii="宋体" w:eastAsia="宋体" w:hAnsi="宋体" w:cs="宋体" w:hint="eastAsia"/>
-                <w:color w:val="000000"/>
-                <w:kern w:val="0"/>
-                <w:sz w:val="18"/>
-                <w:szCs w:val="18"/>
-              </w:rPr>
-              <w:t>(newPermissionsFound) {</w:t>
-            </w:r>
-            <w:r>
-              <w:rPr>
-                <w:rFonts w:ascii="宋体" w:eastAsia="宋体" w:hAnsi="宋体" w:cs="宋体" w:hint="eastAsia"/>
-                <w:color w:val="000000"/>
-                <w:kern w:val="0"/>
-                <w:sz w:val="18"/>
-                <w:szCs w:val="18"/>
-              </w:rPr>
-              <w:br/>
-              <w:t xml:space="preserve">                permVisible = </w:t>
-            </w:r>
-            <w:r>
-              <w:rPr>
-                <w:rFonts w:ascii="宋体" w:eastAsia="宋体" w:hAnsi="宋体" w:cs="宋体" w:hint="eastAsia"/>
-                <w:b/>
-                <w:bCs/>
-                <w:color w:val="000080"/>
-                <w:kern w:val="0"/>
-                <w:sz w:val="18"/>
-                <w:szCs w:val="18"/>
-              </w:rPr>
-              <w:t>true</w:t>
-            </w:r>
-            <w:r>
-              <w:rPr>
-                <w:rFonts w:ascii="宋体" w:eastAsia="宋体" w:hAnsi="宋体" w:cs="宋体" w:hint="eastAsia"/>
-                <w:color w:val="000000"/>
-                <w:kern w:val="0"/>
-                <w:sz w:val="18"/>
-                <w:szCs w:val="18"/>
-              </w:rPr>
-              <w:t>;</w:t>
-            </w:r>
-            <w:r>
-              <w:rPr>
-                <w:rFonts w:ascii="宋体" w:eastAsia="宋体" w:hAnsi="宋体" w:cs="宋体" w:hint="eastAsia"/>
-                <w:color w:val="000000"/>
+              <w:t xml:space="preserve">else </w:t>
+            </w:r>
+            <w:r>
+              <w:rPr>
+                <w:rFonts w:ascii="宋体" w:eastAsia="宋体" w:hAnsi="宋体" w:cs="宋体" w:hint="eastAsia"/>
+                <w:color w:val="000000"/>
+                <w:kern w:val="0"/>
+                <w:sz w:val="18"/>
+                <w:szCs w:val="18"/>
+              </w:rPr>
+              <w:t>{</w:t>
+            </w:r>
+            <w:r>
+              <w:rPr>
+                <w:rFonts w:ascii="宋体" w:eastAsia="宋体" w:hAnsi="宋体" w:cs="宋体" w:hint="eastAsia"/>
+                <w:i/>
+                <w:iCs/>
+                <w:color w:val="808080"/>
+                <w:kern w:val="0"/>
+                <w:sz w:val="18"/>
+                <w:szCs w:val="18"/>
+              </w:rPr>
+              <w:t>//私有请求权限数量为0时，就将控件进行隐藏</w:t>
+            </w:r>
+            <w:r>
+              <w:rPr>
+                <w:rFonts w:ascii="宋体" w:eastAsia="宋体" w:hAnsi="宋体" w:cs="宋体" w:hint="eastAsia"/>
+                <w:i/>
+                <w:iCs/>
+                <w:color w:val="808080"/>
                 <w:kern w:val="0"/>
                 <w:sz w:val="18"/>
                 <w:szCs w:val="18"/>
@@ -21218,90 +21680,12 @@
             <w:r>
               <w:rPr>
                 <w:rFonts w:ascii="宋体" w:eastAsia="宋体" w:hAnsi="宋体" w:cs="宋体" w:hint="eastAsia"/>
-                <w:b/>
-                <w:bCs/>
-                <w:color w:val="660E7A"/>
-                <w:kern w:val="0"/>
-                <w:sz w:val="18"/>
-                <w:szCs w:val="18"/>
-              </w:rPr>
-              <w:t>mScrollView</w:t>
-            </w:r>
-            <w:r>
-              <w:rPr>
-                <w:rFonts w:ascii="宋体" w:eastAsia="宋体" w:hAnsi="宋体" w:cs="宋体" w:hint="eastAsia"/>
-                <w:color w:val="000000"/>
-                <w:kern w:val="0"/>
-                <w:sz w:val="18"/>
-                <w:szCs w:val="18"/>
-              </w:rPr>
-              <w:t>.addView(perms.getPermissionsView(</w:t>
-            </w:r>
-            <w:r>
-              <w:rPr>
-                <w:rFonts w:ascii="宋体" w:eastAsia="宋体" w:hAnsi="宋体" w:cs="宋体" w:hint="eastAsia"/>
-                <w:color w:val="000000"/>
-                <w:kern w:val="0"/>
-                <w:sz w:val="18"/>
-                <w:szCs w:val="18"/>
-              </w:rPr>
-              <w:br/>
-              <w:t xml:space="preserve">                        AppSecurityPermissions.WHICH_NEW));</w:t>
-            </w:r>
-            <w:r>
-              <w:rPr>
-                <w:rFonts w:ascii="宋体" w:eastAsia="宋体" w:hAnsi="宋体" w:cs="宋体" w:hint="eastAsia"/>
-                <w:color w:val="000000"/>
-                <w:kern w:val="0"/>
-                <w:sz w:val="18"/>
-                <w:szCs w:val="18"/>
-              </w:rPr>
-              <w:br/>
-              <w:t xml:space="preserve">            } </w:t>
-            </w:r>
-            <w:r>
-              <w:rPr>
-                <w:rFonts w:ascii="宋体" w:eastAsia="宋体" w:hAnsi="宋体" w:cs="宋体" w:hint="eastAsia"/>
-                <w:b/>
-                <w:bCs/>
-                <w:color w:val="000080"/>
-                <w:kern w:val="0"/>
-                <w:sz w:val="18"/>
-                <w:szCs w:val="18"/>
-              </w:rPr>
-              <w:t xml:space="preserve">else </w:t>
-            </w:r>
-            <w:r>
-              <w:rPr>
-                <w:rFonts w:ascii="宋体" w:eastAsia="宋体" w:hAnsi="宋体" w:cs="宋体" w:hint="eastAsia"/>
-                <w:color w:val="000000"/>
-                <w:kern w:val="0"/>
-                <w:sz w:val="18"/>
-                <w:szCs w:val="18"/>
-              </w:rPr>
-              <w:t>{</w:t>
-            </w:r>
-            <w:r>
-              <w:rPr>
-                <w:rFonts w:ascii="宋体" w:eastAsia="宋体" w:hAnsi="宋体" w:cs="宋体" w:hint="eastAsia"/>
-                <w:color w:val="000000"/>
-                <w:kern w:val="0"/>
-                <w:sz w:val="18"/>
-                <w:szCs w:val="18"/>
-              </w:rPr>
-              <w:br/>
-              <w:t xml:space="preserve">                LayoutInflater inflater = (LayoutInflater)getSystemService(</w:t>
-            </w:r>
-            <w:r>
-              <w:rPr>
-                <w:rFonts w:ascii="宋体" w:eastAsia="宋体" w:hAnsi="宋体" w:cs="宋体" w:hint="eastAsia"/>
-                <w:color w:val="000000"/>
-                <w:kern w:val="0"/>
-                <w:sz w:val="18"/>
-                <w:szCs w:val="18"/>
-              </w:rPr>
-              <w:br/>
-              <w:t xml:space="preserve">                        Context.</w:t>
+                <w:color w:val="000000"/>
+                <w:kern w:val="0"/>
+                <w:sz w:val="18"/>
+                <w:szCs w:val="18"/>
+              </w:rPr>
+              <w:t>root.findViewById(R.id.privacylist).setVisibility(View.</w:t>
             </w:r>
             <w:r>
               <w:rPr>
@@ -21315,7 +21699,7 @@
                 <w:sz w:val="18"/>
                 <w:szCs w:val="18"/>
               </w:rPr>
-              <w:t>LAYOUT_INFLATER_SERVICE</w:t>
+              <w:t>GONE</w:t>
             </w:r>
             <w:r>
               <w:rPr>
@@ -21336,7 +21720,18 @@
                 <w:szCs w:val="18"/>
               </w:rPr>
               <w:br/>
-              <w:t xml:space="preserve">                TextView label = (TextView)inflater.inflate(R.layout.label, </w:t>
+              <w:t xml:space="preserve">            }</w:t>
+            </w:r>
+            <w:r>
+              <w:rPr>
+                <w:rFonts w:ascii="宋体" w:eastAsia="宋体" w:hAnsi="宋体" w:cs="宋体" w:hint="eastAsia"/>
+                <w:color w:val="000000"/>
+                <w:kern w:val="0"/>
+                <w:sz w:val="18"/>
+                <w:szCs w:val="18"/>
+              </w:rPr>
+              <w:br/>
+              <w:t xml:space="preserve">            </w:t>
             </w:r>
             <w:r>
               <w:rPr>
@@ -21348,83 +21743,103 @@
                 <w:sz w:val="18"/>
                 <w:szCs w:val="18"/>
               </w:rPr>
-              <w:t>null</w:t>
-            </w:r>
-            <w:r>
-              <w:rPr>
-                <w:rFonts w:ascii="宋体" w:eastAsia="宋体" w:hAnsi="宋体" w:cs="宋体" w:hint="eastAsia"/>
-                <w:color w:val="000000"/>
-                <w:kern w:val="0"/>
-                <w:sz w:val="18"/>
-                <w:szCs w:val="18"/>
-              </w:rPr>
-              <w:t>);</w:t>
-            </w:r>
-            <w:r>
-              <w:rPr>
-                <w:rFonts w:ascii="宋体" w:eastAsia="宋体" w:hAnsi="宋体" w:cs="宋体" w:hint="eastAsia"/>
-                <w:color w:val="000000"/>
-                <w:kern w:val="0"/>
-                <w:sz w:val="18"/>
-                <w:szCs w:val="18"/>
-              </w:rPr>
-              <w:br/>
-              <w:t xml:space="preserve">                label.setText(R.string.no_new_perms);</w:t>
-            </w:r>
-            <w:r>
-              <w:rPr>
-                <w:rFonts w:ascii="宋体" w:eastAsia="宋体" w:hAnsi="宋体" w:cs="宋体" w:hint="eastAsia"/>
-                <w:color w:val="000000"/>
-                <w:kern w:val="0"/>
-                <w:sz w:val="18"/>
-                <w:szCs w:val="18"/>
-              </w:rPr>
-              <w:br/>
-              <w:t xml:space="preserve">                </w:t>
-            </w:r>
-            <w:r>
-              <w:rPr>
-                <w:rFonts w:ascii="宋体" w:eastAsia="宋体" w:hAnsi="宋体" w:cs="宋体" w:hint="eastAsia"/>
-                <w:b/>
-                <w:bCs/>
-                <w:color w:val="660E7A"/>
-                <w:kern w:val="0"/>
-                <w:sz w:val="18"/>
-                <w:szCs w:val="18"/>
-              </w:rPr>
-              <w:t>mScrollView</w:t>
-            </w:r>
-            <w:r>
-              <w:rPr>
-                <w:rFonts w:ascii="宋体" w:eastAsia="宋体" w:hAnsi="宋体" w:cs="宋体" w:hint="eastAsia"/>
-                <w:color w:val="000000"/>
-                <w:kern w:val="0"/>
-                <w:sz w:val="18"/>
-                <w:szCs w:val="18"/>
-              </w:rPr>
-              <w:t>.addView(label);</w:t>
-            </w:r>
-            <w:r>
-              <w:rPr>
-                <w:rFonts w:ascii="宋体" w:eastAsia="宋体" w:hAnsi="宋体" w:cs="宋体" w:hint="eastAsia"/>
-                <w:color w:val="000000"/>
-                <w:kern w:val="0"/>
-                <w:sz w:val="18"/>
-                <w:szCs w:val="18"/>
-              </w:rPr>
-              <w:br/>
-              <w:t xml:space="preserve">            }</w:t>
-            </w:r>
-            <w:r>
-              <w:rPr>
-                <w:rFonts w:ascii="宋体" w:eastAsia="宋体" w:hAnsi="宋体" w:cs="宋体" w:hint="eastAsia"/>
-                <w:color w:val="000000"/>
-                <w:kern w:val="0"/>
-                <w:sz w:val="18"/>
-                <w:szCs w:val="18"/>
-              </w:rPr>
-              <w:br/>
-              <w:t xml:space="preserve">            adapter.addTab(tabHost.newTabSpec(</w:t>
+              <w:t xml:space="preserve">if </w:t>
+            </w:r>
+            <w:r>
+              <w:rPr>
+                <w:rFonts w:ascii="宋体" w:eastAsia="宋体" w:hAnsi="宋体" w:cs="宋体" w:hint="eastAsia"/>
+                <w:color w:val="000000"/>
+                <w:kern w:val="0"/>
+                <w:sz w:val="18"/>
+                <w:szCs w:val="18"/>
+              </w:rPr>
+              <w:t xml:space="preserve">(ND &gt; </w:t>
+            </w:r>
+            <w:r>
+              <w:rPr>
+                <w:rFonts w:ascii="宋体" w:eastAsia="宋体" w:hAnsi="宋体" w:cs="宋体" w:hint="eastAsia"/>
+                <w:color w:val="0000FF"/>
+                <w:kern w:val="0"/>
+                <w:sz w:val="18"/>
+                <w:szCs w:val="18"/>
+              </w:rPr>
+              <w:t>0</w:t>
+            </w:r>
+            <w:r>
+              <w:rPr>
+                <w:rFonts w:ascii="宋体" w:eastAsia="宋体" w:hAnsi="宋体" w:cs="宋体" w:hint="eastAsia"/>
+                <w:color w:val="000000"/>
+                <w:kern w:val="0"/>
+                <w:sz w:val="18"/>
+                <w:szCs w:val="18"/>
+              </w:rPr>
+              <w:t>) {</w:t>
+            </w:r>
+            <w:r>
+              <w:rPr>
+                <w:rFonts w:ascii="宋体" w:eastAsia="宋体" w:hAnsi="宋体" w:cs="宋体" w:hint="eastAsia"/>
+                <w:color w:val="000000"/>
+                <w:kern w:val="0"/>
+                <w:sz w:val="18"/>
+                <w:szCs w:val="18"/>
+              </w:rPr>
+              <w:br/>
+              <w:t xml:space="preserve">                ((ViewGroup)root.findViewById(R.id.devicelist)).addView(</w:t>
+            </w:r>
+            <w:r>
+              <w:rPr>
+                <w:rFonts w:ascii="宋体" w:eastAsia="宋体" w:hAnsi="宋体" w:cs="宋体" w:hint="eastAsia"/>
+                <w:color w:val="000000"/>
+                <w:kern w:val="0"/>
+                <w:sz w:val="18"/>
+                <w:szCs w:val="18"/>
+              </w:rPr>
+              <w:br/>
+              <w:t xml:space="preserve">                        perms.getPermissionsView(AppSecurityPermissions.WHICH_DEVICE));</w:t>
+            </w:r>
+            <w:r>
+              <w:rPr>
+                <w:rFonts w:ascii="宋体" w:eastAsia="宋体" w:hAnsi="宋体" w:cs="宋体" w:hint="eastAsia"/>
+                <w:color w:val="000000"/>
+                <w:kern w:val="0"/>
+                <w:sz w:val="18"/>
+                <w:szCs w:val="18"/>
+              </w:rPr>
+              <w:br/>
+              <w:t xml:space="preserve">            } </w:t>
+            </w:r>
+            <w:r>
+              <w:rPr>
+                <w:rFonts w:ascii="宋体" w:eastAsia="宋体" w:hAnsi="宋体" w:cs="宋体" w:hint="eastAsia"/>
+                <w:b/>
+                <w:bCs/>
+                <w:color w:val="000080"/>
+                <w:kern w:val="0"/>
+                <w:sz w:val="18"/>
+                <w:szCs w:val="18"/>
+              </w:rPr>
+              <w:t xml:space="preserve">else </w:t>
+            </w:r>
+            <w:r>
+              <w:rPr>
+                <w:rFonts w:ascii="宋体" w:eastAsia="宋体" w:hAnsi="宋体" w:cs="宋体" w:hint="eastAsia"/>
+                <w:color w:val="000000"/>
+                <w:kern w:val="0"/>
+                <w:sz w:val="18"/>
+                <w:szCs w:val="18"/>
+              </w:rPr>
+              <w:t>{</w:t>
+            </w:r>
+            <w:r>
+              <w:rPr>
+                <w:rFonts w:ascii="宋体" w:eastAsia="宋体" w:hAnsi="宋体" w:cs="宋体" w:hint="eastAsia"/>
+                <w:color w:val="000000"/>
+                <w:kern w:val="0"/>
+                <w:sz w:val="18"/>
+                <w:szCs w:val="18"/>
+              </w:rPr>
+              <w:br/>
+              <w:t xml:space="preserve">                root.findViewById(R.id.devicelist).setVisibility(View.</w:t>
             </w:r>
             <w:r>
               <w:rPr>
@@ -21438,40 +21853,7 @@
                 <w:sz w:val="18"/>
                 <w:szCs w:val="18"/>
               </w:rPr>
-              <w:t>TAB_ID_NEW</w:t>
-            </w:r>
-            <w:r>
-              <w:rPr>
-                <w:rFonts w:ascii="宋体" w:eastAsia="宋体" w:hAnsi="宋体" w:cs="宋体" w:hint="eastAsia"/>
-                <w:color w:val="000000"/>
-                <w:kern w:val="0"/>
-                <w:sz w:val="18"/>
-                <w:szCs w:val="18"/>
-              </w:rPr>
-              <w:t>).setIndicator(</w:t>
-            </w:r>
-            <w:r>
-              <w:rPr>
-                <w:rFonts w:ascii="宋体" w:eastAsia="宋体" w:hAnsi="宋体" w:cs="宋体" w:hint="eastAsia"/>
-                <w:color w:val="000000"/>
-                <w:kern w:val="0"/>
-                <w:sz w:val="18"/>
-                <w:szCs w:val="18"/>
-              </w:rPr>
-              <w:br/>
-              <w:t xml:space="preserve">                    getText(R.string.newPerms)), </w:t>
-            </w:r>
-            <w:r>
-              <w:rPr>
-                <w:rFonts w:ascii="宋体" w:eastAsia="宋体" w:hAnsi="宋体" w:cs="宋体" w:hint="eastAsia"/>
-                <w:b/>
-                <w:bCs/>
-                <w:color w:val="660E7A"/>
-                <w:kern w:val="0"/>
-                <w:sz w:val="18"/>
-                <w:szCs w:val="18"/>
-              </w:rPr>
-              <w:t>mScrollView</w:t>
+              <w:t>GONE</w:t>
             </w:r>
             <w:r>
               <w:rPr>
@@ -21492,40 +21874,18 @@
                 <w:szCs w:val="18"/>
               </w:rPr>
               <w:br/>
-              <w:t xml:space="preserve">        } </w:t>
-            </w:r>
-            <w:r>
-              <w:rPr>
-                <w:rFonts w:ascii="宋体" w:eastAsia="宋体" w:hAnsi="宋体" w:cs="宋体" w:hint="eastAsia"/>
-                <w:b/>
-                <w:bCs/>
-                <w:color w:val="000080"/>
-                <w:kern w:val="0"/>
-                <w:sz w:val="18"/>
-                <w:szCs w:val="18"/>
-              </w:rPr>
-              <w:t xml:space="preserve">else  </w:t>
-            </w:r>
-            <w:r>
-              <w:rPr>
-                <w:rFonts w:ascii="宋体" w:eastAsia="宋体" w:hAnsi="宋体" w:cs="宋体" w:hint="eastAsia"/>
-                <w:color w:val="000000"/>
-                <w:kern w:val="0"/>
-                <w:sz w:val="18"/>
-                <w:szCs w:val="18"/>
-              </w:rPr>
-              <w:t>{</w:t>
-            </w:r>
-            <w:r>
-              <w:rPr>
-                <w:rFonts w:ascii="宋体" w:eastAsia="宋体" w:hAnsi="宋体" w:cs="宋体" w:hint="eastAsia"/>
-                <w:color w:val="000000"/>
-                <w:kern w:val="0"/>
-                <w:sz w:val="18"/>
-                <w:szCs w:val="18"/>
-              </w:rPr>
-              <w:br/>
-              <w:t xml:space="preserve">            findViewById(R.id.tabscontainer).setVisibility(View.</w:t>
+              <w:t xml:space="preserve">            }</w:t>
+            </w:r>
+            <w:r>
+              <w:rPr>
+                <w:rFonts w:ascii="宋体" w:eastAsia="宋体" w:hAnsi="宋体" w:cs="宋体" w:hint="eastAsia"/>
+                <w:color w:val="000000"/>
+                <w:kern w:val="0"/>
+                <w:sz w:val="18"/>
+                <w:szCs w:val="18"/>
+              </w:rPr>
+              <w:br/>
+              <w:t xml:space="preserve">            adapter.addTab(tabHost.newTabSpec(</w:t>
             </w:r>
             <w:r>
               <w:rPr>
@@ -21539,63 +21899,126 @@
                 <w:sz w:val="18"/>
                 <w:szCs w:val="18"/>
               </w:rPr>
-              <w:t>GONE</w:t>
-            </w:r>
-            <w:r>
-              <w:rPr>
-                <w:rFonts w:ascii="宋体" w:eastAsia="宋体" w:hAnsi="宋体" w:cs="宋体" w:hint="eastAsia"/>
-                <w:color w:val="000000"/>
-                <w:kern w:val="0"/>
-                <w:sz w:val="18"/>
-                <w:szCs w:val="18"/>
-              </w:rPr>
-              <w:t>);</w:t>
-            </w:r>
-            <w:r>
-              <w:rPr>
-                <w:rFonts w:ascii="宋体" w:eastAsia="宋体" w:hAnsi="宋体" w:cs="宋体" w:hint="eastAsia"/>
-                <w:color w:val="000000"/>
-                <w:kern w:val="0"/>
-                <w:sz w:val="18"/>
-                <w:szCs w:val="18"/>
-              </w:rPr>
-              <w:br/>
-              <w:t xml:space="preserve">            findViewById(R.id.divider).setVisibility(View.</w:t>
-            </w:r>
-            <w:r>
-              <w:rPr>
-                <w:rFonts w:ascii="宋体" w:eastAsia="宋体" w:hAnsi="宋体" w:cs="宋体" w:hint="eastAsia"/>
-                <w:b/>
-                <w:bCs/>
-                <w:i/>
-                <w:iCs/>
+              <w:t>TAB_ID_ALL</w:t>
+            </w:r>
+            <w:r>
+              <w:rPr>
+                <w:rFonts w:ascii="宋体" w:eastAsia="宋体" w:hAnsi="宋体" w:cs="宋体" w:hint="eastAsia"/>
+                <w:color w:val="000000"/>
+                <w:kern w:val="0"/>
+                <w:sz w:val="18"/>
+                <w:szCs w:val="18"/>
+              </w:rPr>
+              <w:t>).setIndicator(</w:t>
+            </w:r>
+            <w:r>
+              <w:rPr>
+                <w:rFonts w:ascii="宋体" w:eastAsia="宋体" w:hAnsi="宋体" w:cs="宋体" w:hint="eastAsia"/>
+                <w:color w:val="000000"/>
+                <w:kern w:val="0"/>
+                <w:sz w:val="18"/>
+                <w:szCs w:val="18"/>
+              </w:rPr>
+              <w:br/>
+              <w:t xml:space="preserve">                    getText(R.string.allPerms)), root);</w:t>
+            </w:r>
+            <w:r>
+              <w:rPr>
+                <w:rFonts w:ascii="宋体" w:eastAsia="宋体" w:hAnsi="宋体" w:cs="宋体" w:hint="eastAsia"/>
+                <w:color w:val="000000"/>
+                <w:kern w:val="0"/>
+                <w:sz w:val="18"/>
+                <w:szCs w:val="18"/>
+              </w:rPr>
+              <w:br/>
+              <w:t xml:space="preserve">        }</w:t>
+            </w:r>
+            <w:r>
+              <w:rPr>
+                <w:rFonts w:ascii="宋体" w:eastAsia="宋体" w:hAnsi="宋体" w:cs="宋体" w:hint="eastAsia"/>
+                <w:color w:val="000000"/>
+                <w:kern w:val="0"/>
+                <w:sz w:val="18"/>
+                <w:szCs w:val="18"/>
+              </w:rPr>
+              <w:br/>
+              <w:t xml:space="preserve">    }</w:t>
+            </w:r>
+            <w:r>
+              <w:rPr>
+                <w:rFonts w:ascii="宋体" w:eastAsia="宋体" w:hAnsi="宋体" w:cs="宋体" w:hint="eastAsia"/>
+                <w:color w:val="000000"/>
+                <w:kern w:val="0"/>
+                <w:sz w:val="18"/>
+                <w:szCs w:val="18"/>
+              </w:rPr>
+              <w:br/>
+            </w:r>
+            <w:r>
+              <w:rPr>
+                <w:rFonts w:ascii="宋体" w:eastAsia="宋体" w:hAnsi="宋体" w:cs="宋体" w:hint="eastAsia"/>
+                <w:color w:val="000000"/>
+                <w:kern w:val="0"/>
+                <w:sz w:val="18"/>
+                <w:szCs w:val="18"/>
+              </w:rPr>
+              <w:lastRenderedPageBreak/>
+              <w:t xml:space="preserve">    </w:t>
+            </w:r>
+            <w:r>
+              <w:rPr>
+                <w:rFonts w:ascii="宋体" w:eastAsia="宋体" w:hAnsi="宋体" w:cs="宋体" w:hint="eastAsia"/>
+                <w:b/>
+                <w:bCs/>
                 <w:color w:val="660E7A"/>
                 <w:kern w:val="0"/>
                 <w:sz w:val="18"/>
                 <w:szCs w:val="18"/>
               </w:rPr>
-              <w:t>VISIBLE</w:t>
-            </w:r>
-            <w:r>
-              <w:rPr>
-                <w:rFonts w:ascii="宋体" w:eastAsia="宋体" w:hAnsi="宋体" w:cs="宋体" w:hint="eastAsia"/>
-                <w:color w:val="000000"/>
-                <w:kern w:val="0"/>
-                <w:sz w:val="18"/>
-                <w:szCs w:val="18"/>
-              </w:rPr>
-              <w:t>);</w:t>
-            </w:r>
-            <w:r>
-              <w:rPr>
-                <w:rFonts w:ascii="宋体" w:eastAsia="宋体" w:hAnsi="宋体" w:cs="宋体" w:hint="eastAsia"/>
-                <w:color w:val="000000"/>
-                <w:kern w:val="0"/>
-                <w:sz w:val="18"/>
-                <w:szCs w:val="18"/>
-              </w:rPr>
-              <w:br/>
-              <w:t xml:space="preserve">        }</w:t>
+              <w:t>mInstallFlowAnalytics</w:t>
+            </w:r>
+            <w:r>
+              <w:rPr>
+                <w:rFonts w:ascii="宋体" w:eastAsia="宋体" w:hAnsi="宋体" w:cs="宋体" w:hint="eastAsia"/>
+                <w:color w:val="000000"/>
+                <w:kern w:val="0"/>
+                <w:sz w:val="18"/>
+                <w:szCs w:val="18"/>
+              </w:rPr>
+              <w:t>.setPermissionsDisplayed(permVisible);</w:t>
+            </w:r>
+            <w:r>
+              <w:rPr>
+                <w:rFonts w:ascii="宋体" w:eastAsia="宋体" w:hAnsi="宋体" w:cs="宋体" w:hint="eastAsia"/>
+                <w:color w:val="000000"/>
+                <w:kern w:val="0"/>
+                <w:sz w:val="18"/>
+                <w:szCs w:val="18"/>
+              </w:rPr>
+              <w:br/>
+              <w:t xml:space="preserve">    </w:t>
+            </w:r>
+            <w:r>
+              <w:rPr>
+                <w:rFonts w:ascii="宋体" w:eastAsia="宋体" w:hAnsi="宋体" w:cs="宋体" w:hint="eastAsia"/>
+                <w:b/>
+                <w:bCs/>
+                <w:color w:val="000080"/>
+                <w:kern w:val="0"/>
+                <w:sz w:val="18"/>
+                <w:szCs w:val="18"/>
+              </w:rPr>
+              <w:t xml:space="preserve">if </w:t>
+            </w:r>
+            <w:r>
+              <w:rPr>
+                <w:rFonts w:ascii="宋体" w:eastAsia="宋体" w:hAnsi="宋体" w:cs="宋体" w:hint="eastAsia"/>
+                <w:color w:val="000000"/>
+                <w:kern w:val="0"/>
+                <w:sz w:val="18"/>
+                <w:szCs w:val="18"/>
+              </w:rPr>
+              <w:t>(!permVisible) {</w:t>
             </w:r>
             <w:r>
               <w:rPr>
@@ -21607,6 +22030,83 @@
               </w:rPr>
               <w:br/>
               <w:t xml:space="preserve">        </w:t>
+            </w:r>
+            <w:r>
+              <w:rPr>
+                <w:rFonts w:ascii="宋体" w:eastAsia="宋体" w:hAnsi="宋体" w:cs="宋体" w:hint="eastAsia"/>
+                <w:b/>
+                <w:bCs/>
+                <w:color w:val="000080"/>
+                <w:kern w:val="0"/>
+                <w:sz w:val="18"/>
+                <w:szCs w:val="18"/>
+              </w:rPr>
+              <w:t xml:space="preserve">if </w:t>
+            </w:r>
+            <w:r>
+              <w:rPr>
+                <w:rFonts w:ascii="宋体" w:eastAsia="宋体" w:hAnsi="宋体" w:cs="宋体" w:hint="eastAsia"/>
+                <w:color w:val="000000"/>
+                <w:kern w:val="0"/>
+                <w:sz w:val="18"/>
+                <w:szCs w:val="18"/>
+              </w:rPr>
+              <w:t>(</w:t>
+            </w:r>
+            <w:r>
+              <w:rPr>
+                <w:rFonts w:ascii="宋体" w:eastAsia="宋体" w:hAnsi="宋体" w:cs="宋体" w:hint="eastAsia"/>
+                <w:b/>
+                <w:bCs/>
+                <w:color w:val="660E7A"/>
+                <w:kern w:val="0"/>
+                <w:sz w:val="18"/>
+                <w:szCs w:val="18"/>
+              </w:rPr>
+              <w:t xml:space="preserve">mAppInfo </w:t>
+            </w:r>
+            <w:r>
+              <w:rPr>
+                <w:rFonts w:ascii="宋体" w:eastAsia="宋体" w:hAnsi="宋体" w:cs="宋体" w:hint="eastAsia"/>
+                <w:color w:val="000000"/>
+                <w:kern w:val="0"/>
+                <w:sz w:val="18"/>
+                <w:szCs w:val="18"/>
+              </w:rPr>
+              <w:t xml:space="preserve">!= </w:t>
+            </w:r>
+            <w:r>
+              <w:rPr>
+                <w:rFonts w:ascii="宋体" w:eastAsia="宋体" w:hAnsi="宋体" w:cs="宋体" w:hint="eastAsia"/>
+                <w:b/>
+                <w:bCs/>
+                <w:color w:val="000080"/>
+                <w:kern w:val="0"/>
+                <w:sz w:val="18"/>
+                <w:szCs w:val="18"/>
+              </w:rPr>
+              <w:t>null</w:t>
+            </w:r>
+            <w:r>
+              <w:rPr>
+                <w:rFonts w:ascii="宋体" w:eastAsia="宋体" w:hAnsi="宋体" w:cs="宋体" w:hint="eastAsia"/>
+                <w:color w:val="000000"/>
+                <w:kern w:val="0"/>
+                <w:sz w:val="18"/>
+                <w:szCs w:val="18"/>
+              </w:rPr>
+              <w:t>) {</w:t>
+            </w:r>
+            <w:r>
+              <w:rPr>
+                <w:rFonts w:ascii="宋体" w:eastAsia="宋体" w:hAnsi="宋体" w:cs="宋体" w:hint="eastAsia"/>
+                <w:color w:val="000000"/>
+                <w:kern w:val="0"/>
+                <w:sz w:val="18"/>
+                <w:szCs w:val="18"/>
+              </w:rPr>
+              <w:br/>
+              <w:t xml:space="preserve">            </w:t>
             </w:r>
             <w:r>
               <w:rPr>
@@ -21618,7 +22118,7 @@
                 <w:sz w:val="18"/>
                 <w:szCs w:val="18"/>
               </w:rPr>
-              <w:t>//将要安装的应用设置的权限请求数量大于0时，将设置的权限列表列出来;</w:t>
+              <w:t>// This is an update to an application, but there are no</w:t>
             </w:r>
             <w:r>
               <w:rPr>
@@ -21631,313 +22131,7 @@
                 <w:szCs w:val="18"/>
               </w:rPr>
               <w:br/>
-              <w:t xml:space="preserve">        </w:t>
-            </w:r>
-            <w:r>
-              <w:rPr>
-                <w:rFonts w:ascii="宋体" w:eastAsia="宋体" w:hAnsi="宋体" w:cs="宋体" w:hint="eastAsia"/>
-                <w:b/>
-                <w:bCs/>
-                <w:color w:val="000080"/>
-                <w:kern w:val="0"/>
-                <w:sz w:val="18"/>
-                <w:szCs w:val="18"/>
-              </w:rPr>
-              <w:t xml:space="preserve">if </w:t>
-            </w:r>
-            <w:r>
-              <w:rPr>
-                <w:rFonts w:ascii="宋体" w:eastAsia="宋体" w:hAnsi="宋体" w:cs="宋体" w:hint="eastAsia"/>
-                <w:color w:val="000000"/>
-                <w:kern w:val="0"/>
-                <w:sz w:val="18"/>
-                <w:szCs w:val="18"/>
-              </w:rPr>
-              <w:t xml:space="preserve">(NP &gt; </w:t>
-            </w:r>
-            <w:r>
-              <w:rPr>
-                <w:rFonts w:ascii="宋体" w:eastAsia="宋体" w:hAnsi="宋体" w:cs="宋体" w:hint="eastAsia"/>
-                <w:color w:val="0000FF"/>
-                <w:kern w:val="0"/>
-                <w:sz w:val="18"/>
-                <w:szCs w:val="18"/>
-              </w:rPr>
-              <w:t xml:space="preserve">0 </w:t>
-            </w:r>
-            <w:r>
-              <w:rPr>
-                <w:rFonts w:ascii="宋体" w:eastAsia="宋体" w:hAnsi="宋体" w:cs="宋体" w:hint="eastAsia"/>
-                <w:color w:val="000000"/>
-                <w:kern w:val="0"/>
-                <w:sz w:val="18"/>
-                <w:szCs w:val="18"/>
-              </w:rPr>
-              <w:t xml:space="preserve">|| ND &gt; </w:t>
-            </w:r>
-            <w:r>
-              <w:rPr>
-                <w:rFonts w:ascii="宋体" w:eastAsia="宋体" w:hAnsi="宋体" w:cs="宋体" w:hint="eastAsia"/>
-                <w:color w:val="0000FF"/>
-                <w:kern w:val="0"/>
-                <w:sz w:val="18"/>
-                <w:szCs w:val="18"/>
-              </w:rPr>
-              <w:t>0</w:t>
-            </w:r>
-            <w:r>
-              <w:rPr>
-                <w:rFonts w:ascii="宋体" w:eastAsia="宋体" w:hAnsi="宋体" w:cs="宋体" w:hint="eastAsia"/>
-                <w:color w:val="000000"/>
-                <w:kern w:val="0"/>
-                <w:sz w:val="18"/>
-                <w:szCs w:val="18"/>
-              </w:rPr>
-              <w:t>) {</w:t>
-            </w:r>
-            <w:r>
-              <w:rPr>
-                <w:rFonts w:ascii="宋体" w:eastAsia="宋体" w:hAnsi="宋体" w:cs="宋体" w:hint="eastAsia"/>
-                <w:color w:val="000000"/>
-                <w:kern w:val="0"/>
-                <w:sz w:val="18"/>
-                <w:szCs w:val="18"/>
-              </w:rPr>
-              <w:br/>
-              <w:t xml:space="preserve">            permVisible = </w:t>
-            </w:r>
-            <w:r>
-              <w:rPr>
-                <w:rFonts w:ascii="宋体" w:eastAsia="宋体" w:hAnsi="宋体" w:cs="宋体" w:hint="eastAsia"/>
-                <w:b/>
-                <w:bCs/>
-                <w:color w:val="000080"/>
-                <w:kern w:val="0"/>
-                <w:sz w:val="18"/>
-                <w:szCs w:val="18"/>
-              </w:rPr>
-              <w:t>true</w:t>
-            </w:r>
-            <w:r>
-              <w:rPr>
-                <w:rFonts w:ascii="宋体" w:eastAsia="宋体" w:hAnsi="宋体" w:cs="宋体" w:hint="eastAsia"/>
-                <w:color w:val="000000"/>
-                <w:kern w:val="0"/>
-                <w:sz w:val="18"/>
-                <w:szCs w:val="18"/>
-              </w:rPr>
-              <w:t>;</w:t>
-            </w:r>
-            <w:r>
-              <w:rPr>
-                <w:rFonts w:ascii="宋体" w:eastAsia="宋体" w:hAnsi="宋体" w:cs="宋体" w:hint="eastAsia"/>
-                <w:color w:val="000000"/>
-                <w:kern w:val="0"/>
-                <w:sz w:val="18"/>
-                <w:szCs w:val="18"/>
-              </w:rPr>
-              <w:br/>
-              <w:t xml:space="preserve">            LayoutInflater inflater = (LayoutInflater)getSystemService(</w:t>
-            </w:r>
-            <w:r>
-              <w:rPr>
-                <w:rFonts w:ascii="宋体" w:eastAsia="宋体" w:hAnsi="宋体" w:cs="宋体" w:hint="eastAsia"/>
-                <w:color w:val="000000"/>
-                <w:kern w:val="0"/>
-                <w:sz w:val="18"/>
-                <w:szCs w:val="18"/>
-              </w:rPr>
-              <w:br/>
-              <w:t xml:space="preserve">                    Context.</w:t>
-            </w:r>
-            <w:r>
-              <w:rPr>
-                <w:rFonts w:ascii="宋体" w:eastAsia="宋体" w:hAnsi="宋体" w:cs="宋体" w:hint="eastAsia"/>
-                <w:b/>
-                <w:bCs/>
-                <w:i/>
-                <w:iCs/>
-                <w:color w:val="660E7A"/>
-                <w:kern w:val="0"/>
-                <w:sz w:val="18"/>
-                <w:szCs w:val="18"/>
-              </w:rPr>
-              <w:t>LAYOUT_INFLATER_SERVICE</w:t>
-            </w:r>
-            <w:r>
-              <w:rPr>
-                <w:rFonts w:ascii="宋体" w:eastAsia="宋体" w:hAnsi="宋体" w:cs="宋体" w:hint="eastAsia"/>
-                <w:color w:val="000000"/>
-                <w:kern w:val="0"/>
-                <w:sz w:val="18"/>
-                <w:szCs w:val="18"/>
-              </w:rPr>
-              <w:t>);</w:t>
-            </w:r>
-            <w:r>
-              <w:rPr>
-                <w:rFonts w:ascii="宋体" w:eastAsia="宋体" w:hAnsi="宋体" w:cs="宋体" w:hint="eastAsia"/>
-                <w:color w:val="000000"/>
-                <w:kern w:val="0"/>
-                <w:sz w:val="18"/>
-                <w:szCs w:val="18"/>
-              </w:rPr>
-              <w:br/>
-              <w:t xml:space="preserve">            View root = inflater.inflate(R.layout.permissions_list, </w:t>
-            </w:r>
-            <w:r>
-              <w:rPr>
-                <w:rFonts w:ascii="宋体" w:eastAsia="宋体" w:hAnsi="宋体" w:cs="宋体" w:hint="eastAsia"/>
-                <w:b/>
-                <w:bCs/>
-                <w:color w:val="000080"/>
-                <w:kern w:val="0"/>
-                <w:sz w:val="18"/>
-                <w:szCs w:val="18"/>
-              </w:rPr>
-              <w:t>null</w:t>
-            </w:r>
-            <w:r>
-              <w:rPr>
-                <w:rFonts w:ascii="宋体" w:eastAsia="宋体" w:hAnsi="宋体" w:cs="宋体" w:hint="eastAsia"/>
-                <w:color w:val="000000"/>
-                <w:kern w:val="0"/>
-                <w:sz w:val="18"/>
-                <w:szCs w:val="18"/>
-              </w:rPr>
-              <w:t>);</w:t>
-            </w:r>
-            <w:r>
-              <w:rPr>
-                <w:rFonts w:ascii="宋体" w:eastAsia="宋体" w:hAnsi="宋体" w:cs="宋体" w:hint="eastAsia"/>
-                <w:color w:val="000000"/>
-                <w:kern w:val="0"/>
-                <w:sz w:val="18"/>
-                <w:szCs w:val="18"/>
-              </w:rPr>
-              <w:br/>
-              <w:t xml:space="preserve">            </w:t>
-            </w:r>
-            <w:r>
-              <w:rPr>
-                <w:rFonts w:ascii="宋体" w:eastAsia="宋体" w:hAnsi="宋体" w:cs="宋体" w:hint="eastAsia"/>
-                <w:b/>
-                <w:bCs/>
-                <w:color w:val="000080"/>
-                <w:kern w:val="0"/>
-                <w:sz w:val="18"/>
-                <w:szCs w:val="18"/>
-              </w:rPr>
-              <w:t xml:space="preserve">if </w:t>
-            </w:r>
-            <w:r>
-              <w:rPr>
-                <w:rFonts w:ascii="宋体" w:eastAsia="宋体" w:hAnsi="宋体" w:cs="宋体" w:hint="eastAsia"/>
-                <w:color w:val="000000"/>
-                <w:kern w:val="0"/>
-                <w:sz w:val="18"/>
-                <w:szCs w:val="18"/>
-              </w:rPr>
-              <w:t>(</w:t>
-            </w:r>
-            <w:r>
-              <w:rPr>
-                <w:rFonts w:ascii="宋体" w:eastAsia="宋体" w:hAnsi="宋体" w:cs="宋体" w:hint="eastAsia"/>
-                <w:b/>
-                <w:bCs/>
-                <w:color w:val="660E7A"/>
-                <w:kern w:val="0"/>
-                <w:sz w:val="18"/>
-                <w:szCs w:val="18"/>
-              </w:rPr>
-              <w:t xml:space="preserve">mScrollView </w:t>
-            </w:r>
-            <w:r>
-              <w:rPr>
-                <w:rFonts w:ascii="宋体" w:eastAsia="宋体" w:hAnsi="宋体" w:cs="宋体" w:hint="eastAsia"/>
-                <w:color w:val="000000"/>
-                <w:kern w:val="0"/>
-                <w:sz w:val="18"/>
-                <w:szCs w:val="18"/>
-              </w:rPr>
-              <w:t xml:space="preserve">== </w:t>
-            </w:r>
-            <w:r>
-              <w:rPr>
-                <w:rFonts w:ascii="宋体" w:eastAsia="宋体" w:hAnsi="宋体" w:cs="宋体" w:hint="eastAsia"/>
-                <w:b/>
-                <w:bCs/>
-                <w:color w:val="000080"/>
-                <w:kern w:val="0"/>
-                <w:sz w:val="18"/>
-                <w:szCs w:val="18"/>
-              </w:rPr>
-              <w:t>null</w:t>
-            </w:r>
-            <w:r>
-              <w:rPr>
-                <w:rFonts w:ascii="宋体" w:eastAsia="宋体" w:hAnsi="宋体" w:cs="宋体" w:hint="eastAsia"/>
-                <w:color w:val="000000"/>
-                <w:kern w:val="0"/>
-                <w:sz w:val="18"/>
-                <w:szCs w:val="18"/>
-              </w:rPr>
-              <w:t>) {</w:t>
-            </w:r>
-            <w:r>
-              <w:rPr>
-                <w:rFonts w:ascii="宋体" w:eastAsia="宋体" w:hAnsi="宋体" w:cs="宋体" w:hint="eastAsia"/>
-                <w:color w:val="000000"/>
-                <w:kern w:val="0"/>
-                <w:sz w:val="18"/>
-                <w:szCs w:val="18"/>
-              </w:rPr>
-              <w:br/>
-              <w:t xml:space="preserve">                </w:t>
-            </w:r>
-            <w:r>
-              <w:rPr>
-                <w:rFonts w:ascii="宋体" w:eastAsia="宋体" w:hAnsi="宋体" w:cs="宋体" w:hint="eastAsia"/>
-                <w:b/>
-                <w:bCs/>
-                <w:color w:val="660E7A"/>
-                <w:kern w:val="0"/>
-                <w:sz w:val="18"/>
-                <w:szCs w:val="18"/>
-              </w:rPr>
-              <w:t xml:space="preserve">mScrollView </w:t>
-            </w:r>
-            <w:r>
-              <w:rPr>
-                <w:rFonts w:ascii="宋体" w:eastAsia="宋体" w:hAnsi="宋体" w:cs="宋体" w:hint="eastAsia"/>
-                <w:color w:val="000000"/>
-                <w:kern w:val="0"/>
-                <w:sz w:val="18"/>
-                <w:szCs w:val="18"/>
-              </w:rPr>
-              <w:t>= (CaffeinatedScrollView)root.findViewById(R.id.scrollview);</w:t>
-            </w:r>
-            <w:r>
-              <w:rPr>
-                <w:rFonts w:ascii="宋体" w:eastAsia="宋体" w:hAnsi="宋体" w:cs="宋体" w:hint="eastAsia"/>
-                <w:color w:val="000000"/>
-                <w:kern w:val="0"/>
-                <w:sz w:val="18"/>
-                <w:szCs w:val="18"/>
-              </w:rPr>
-              <w:br/>
-              <w:t xml:space="preserve">            }</w:t>
-            </w:r>
-            <w:r>
-              <w:rPr>
-                <w:rFonts w:ascii="宋体" w:eastAsia="宋体" w:hAnsi="宋体" w:cs="宋体" w:hint="eastAsia"/>
-                <w:color w:val="000000"/>
-                <w:kern w:val="0"/>
-                <w:sz w:val="18"/>
-                <w:szCs w:val="18"/>
-              </w:rPr>
-              <w:br/>
-              <w:t xml:space="preserve">            </w:t>
+              <w:t xml:space="preserve">            // permissions at all.</w:t>
             </w:r>
             <w:r>
               <w:rPr>
@@ -21949,655 +22143,18 @@
                 <w:sz w:val="18"/>
                 <w:szCs w:val="18"/>
               </w:rPr>
-              <w:t>//向权限列表控件中添加 私有请求权限控件</w:t>
-            </w:r>
-            <w:r>
-              <w:rPr>
-                <w:rFonts w:ascii="宋体" w:eastAsia="宋体" w:hAnsi="宋体" w:cs="宋体" w:hint="eastAsia"/>
-                <w:i/>
-                <w:iCs/>
-                <w:color w:val="808080"/>
-                <w:kern w:val="0"/>
-                <w:sz w:val="18"/>
-                <w:szCs w:val="18"/>
-              </w:rPr>
               <w:br/>
               <w:t xml:space="preserve">            </w:t>
             </w:r>
             <w:r>
               <w:rPr>
                 <w:rFonts w:ascii="宋体" w:eastAsia="宋体" w:hAnsi="宋体" w:cs="宋体" w:hint="eastAsia"/>
-                <w:b/>
-                <w:bCs/>
-                <w:color w:val="000080"/>
-                <w:kern w:val="0"/>
-                <w:sz w:val="18"/>
-                <w:szCs w:val="18"/>
-              </w:rPr>
-              <w:t xml:space="preserve">if </w:t>
-            </w:r>
-            <w:r>
-              <w:rPr>
-                <w:rFonts w:ascii="宋体" w:eastAsia="宋体" w:hAnsi="宋体" w:cs="宋体" w:hint="eastAsia"/>
-                <w:color w:val="000000"/>
-                <w:kern w:val="0"/>
-                <w:sz w:val="18"/>
-                <w:szCs w:val="18"/>
-              </w:rPr>
-              <w:t xml:space="preserve">(NP &gt; </w:t>
-            </w:r>
-            <w:r>
-              <w:rPr>
-                <w:rFonts w:ascii="宋体" w:eastAsia="宋体" w:hAnsi="宋体" w:cs="宋体" w:hint="eastAsia"/>
-                <w:color w:val="0000FF"/>
-                <w:kern w:val="0"/>
-                <w:sz w:val="18"/>
-                <w:szCs w:val="18"/>
-              </w:rPr>
-              <w:t>0</w:t>
-            </w:r>
-            <w:r>
-              <w:rPr>
-                <w:rFonts w:ascii="宋体" w:eastAsia="宋体" w:hAnsi="宋体" w:cs="宋体" w:hint="eastAsia"/>
-                <w:color w:val="000000"/>
-                <w:kern w:val="0"/>
-                <w:sz w:val="18"/>
-                <w:szCs w:val="18"/>
-              </w:rPr>
-              <w:t>) {</w:t>
-            </w:r>
-            <w:r>
-              <w:rPr>
-                <w:rFonts w:ascii="宋体" w:eastAsia="宋体" w:hAnsi="宋体" w:cs="宋体" w:hint="eastAsia"/>
-                <w:color w:val="000000"/>
-                <w:kern w:val="0"/>
-                <w:sz w:val="18"/>
-                <w:szCs w:val="18"/>
-              </w:rPr>
-              <w:br/>
-              <w:t xml:space="preserve">                ((ViewGroup)root.findViewById(R.id.privacylist)).addView(</w:t>
-            </w:r>
-            <w:r>
-              <w:rPr>
-                <w:rFonts w:ascii="宋体" w:eastAsia="宋体" w:hAnsi="宋体" w:cs="宋体" w:hint="eastAsia"/>
-                <w:color w:val="000000"/>
-                <w:kern w:val="0"/>
-                <w:sz w:val="18"/>
-                <w:szCs w:val="18"/>
-              </w:rPr>
-              <w:br/>
-              <w:t xml:space="preserve">                        perms.getPermissionsView(AppSecurityPermissions.WHICH_PERSONAL));</w:t>
-            </w:r>
-            <w:r>
-              <w:rPr>
-                <w:rFonts w:ascii="宋体" w:eastAsia="宋体" w:hAnsi="宋体" w:cs="宋体" w:hint="eastAsia"/>
-                <w:color w:val="000000"/>
-                <w:kern w:val="0"/>
-                <w:sz w:val="18"/>
-                <w:szCs w:val="18"/>
-              </w:rPr>
-              <w:br/>
-              <w:t xml:space="preserve">            } </w:t>
-            </w:r>
-            <w:r>
-              <w:rPr>
-                <w:rFonts w:ascii="宋体" w:eastAsia="宋体" w:hAnsi="宋体" w:cs="宋体" w:hint="eastAsia"/>
-                <w:b/>
-                <w:bCs/>
-                <w:color w:val="000080"/>
-                <w:kern w:val="0"/>
-                <w:sz w:val="18"/>
-                <w:szCs w:val="18"/>
-              </w:rPr>
-              <w:t xml:space="preserve">else </w:t>
-            </w:r>
-            <w:r>
-              <w:rPr>
-                <w:rFonts w:ascii="宋体" w:eastAsia="宋体" w:hAnsi="宋体" w:cs="宋体" w:hint="eastAsia"/>
-                <w:color w:val="000000"/>
-                <w:kern w:val="0"/>
-                <w:sz w:val="18"/>
-                <w:szCs w:val="18"/>
-              </w:rPr>
-              <w:t>{</w:t>
-            </w:r>
-            <w:r>
-              <w:rPr>
-                <w:rFonts w:ascii="宋体" w:eastAsia="宋体" w:hAnsi="宋体" w:cs="宋体" w:hint="eastAsia"/>
-                <w:i/>
-                <w:iCs/>
-                <w:color w:val="808080"/>
-                <w:kern w:val="0"/>
-                <w:sz w:val="18"/>
-                <w:szCs w:val="18"/>
-              </w:rPr>
-              <w:t>//私有请求权限数量为0时，就将控件进行隐藏</w:t>
-            </w:r>
-            <w:r>
-              <w:rPr>
-                <w:rFonts w:ascii="宋体" w:eastAsia="宋体" w:hAnsi="宋体" w:cs="宋体" w:hint="eastAsia"/>
-                <w:i/>
-                <w:iCs/>
-                <w:color w:val="808080"/>
-                <w:kern w:val="0"/>
-                <w:sz w:val="18"/>
-                <w:szCs w:val="18"/>
-              </w:rPr>
-              <w:br/>
-              <w:t xml:space="preserve">                </w:t>
-            </w:r>
-            <w:r>
-              <w:rPr>
-                <w:rFonts w:ascii="宋体" w:eastAsia="宋体" w:hAnsi="宋体" w:cs="宋体" w:hint="eastAsia"/>
-                <w:color w:val="000000"/>
-                <w:kern w:val="0"/>
-                <w:sz w:val="18"/>
-                <w:szCs w:val="18"/>
-              </w:rPr>
-              <w:t>root.findViewById(R.id.privacylist).setVisibility(View.</w:t>
-            </w:r>
-            <w:r>
-              <w:rPr>
-                <w:rFonts w:ascii="宋体" w:eastAsia="宋体" w:hAnsi="宋体" w:cs="宋体" w:hint="eastAsia"/>
-                <w:b/>
-                <w:bCs/>
-                <w:i/>
-                <w:iCs/>
-                <w:color w:val="660E7A"/>
-                <w:kern w:val="0"/>
-                <w:sz w:val="18"/>
-                <w:szCs w:val="18"/>
-              </w:rPr>
-              <w:t>GONE</w:t>
-            </w:r>
-            <w:r>
-              <w:rPr>
-                <w:rFonts w:ascii="宋体" w:eastAsia="宋体" w:hAnsi="宋体" w:cs="宋体" w:hint="eastAsia"/>
-                <w:color w:val="000000"/>
-                <w:kern w:val="0"/>
-                <w:sz w:val="18"/>
-                <w:szCs w:val="18"/>
-              </w:rPr>
-              <w:t>);</w:t>
-            </w:r>
-            <w:r>
-              <w:rPr>
-                <w:rFonts w:ascii="宋体" w:eastAsia="宋体" w:hAnsi="宋体" w:cs="宋体" w:hint="eastAsia"/>
-                <w:color w:val="000000"/>
-                <w:kern w:val="0"/>
-                <w:sz w:val="18"/>
-                <w:szCs w:val="18"/>
-              </w:rPr>
-              <w:br/>
-              <w:t xml:space="preserve">            }</w:t>
-            </w:r>
-            <w:r>
-              <w:rPr>
-                <w:rFonts w:ascii="宋体" w:eastAsia="宋体" w:hAnsi="宋体" w:cs="宋体" w:hint="eastAsia"/>
-                <w:color w:val="000000"/>
-                <w:kern w:val="0"/>
-                <w:sz w:val="18"/>
-                <w:szCs w:val="18"/>
-              </w:rPr>
-              <w:br/>
-              <w:t xml:space="preserve">            </w:t>
-            </w:r>
-            <w:r>
-              <w:rPr>
-                <w:rFonts w:ascii="宋体" w:eastAsia="宋体" w:hAnsi="宋体" w:cs="宋体" w:hint="eastAsia"/>
-                <w:b/>
-                <w:bCs/>
-                <w:color w:val="000080"/>
-                <w:kern w:val="0"/>
-                <w:sz w:val="18"/>
-                <w:szCs w:val="18"/>
-              </w:rPr>
-              <w:t xml:space="preserve">if </w:t>
-            </w:r>
-            <w:r>
-              <w:rPr>
-                <w:rFonts w:ascii="宋体" w:eastAsia="宋体" w:hAnsi="宋体" w:cs="宋体" w:hint="eastAsia"/>
-                <w:color w:val="000000"/>
-                <w:kern w:val="0"/>
-                <w:sz w:val="18"/>
-                <w:szCs w:val="18"/>
-              </w:rPr>
-              <w:t xml:space="preserve">(ND &gt; </w:t>
-            </w:r>
-            <w:r>
-              <w:rPr>
-                <w:rFonts w:ascii="宋体" w:eastAsia="宋体" w:hAnsi="宋体" w:cs="宋体" w:hint="eastAsia"/>
-                <w:color w:val="0000FF"/>
-                <w:kern w:val="0"/>
-                <w:sz w:val="18"/>
-                <w:szCs w:val="18"/>
-              </w:rPr>
-              <w:t>0</w:t>
-            </w:r>
-            <w:r>
-              <w:rPr>
-                <w:rFonts w:ascii="宋体" w:eastAsia="宋体" w:hAnsi="宋体" w:cs="宋体" w:hint="eastAsia"/>
-                <w:color w:val="000000"/>
-                <w:kern w:val="0"/>
-                <w:sz w:val="18"/>
-                <w:szCs w:val="18"/>
-              </w:rPr>
-              <w:t>) {</w:t>
-            </w:r>
-            <w:r>
-              <w:rPr>
-                <w:rFonts w:ascii="宋体" w:eastAsia="宋体" w:hAnsi="宋体" w:cs="宋体" w:hint="eastAsia"/>
-                <w:color w:val="000000"/>
-                <w:kern w:val="0"/>
-                <w:sz w:val="18"/>
-                <w:szCs w:val="18"/>
-              </w:rPr>
-              <w:br/>
-              <w:t xml:space="preserve">                ((ViewGroup)root.findViewById(R.id.devicelist)).addView(</w:t>
-            </w:r>
-            <w:r>
-              <w:rPr>
-                <w:rFonts w:ascii="宋体" w:eastAsia="宋体" w:hAnsi="宋体" w:cs="宋体" w:hint="eastAsia"/>
-                <w:color w:val="000000"/>
-                <w:kern w:val="0"/>
-                <w:sz w:val="18"/>
-                <w:szCs w:val="18"/>
-              </w:rPr>
-              <w:br/>
-              <w:t xml:space="preserve">                        perms.getPermissionsView(AppSecurityPermissions.WHICH_DEVICE));</w:t>
-            </w:r>
-            <w:r>
-              <w:rPr>
-                <w:rFonts w:ascii="宋体" w:eastAsia="宋体" w:hAnsi="宋体" w:cs="宋体" w:hint="eastAsia"/>
-                <w:color w:val="000000"/>
-                <w:kern w:val="0"/>
-                <w:sz w:val="18"/>
-                <w:szCs w:val="18"/>
-              </w:rPr>
-              <w:br/>
-              <w:t xml:space="preserve">            } </w:t>
-            </w:r>
-            <w:r>
-              <w:rPr>
-                <w:rFonts w:ascii="宋体" w:eastAsia="宋体" w:hAnsi="宋体" w:cs="宋体" w:hint="eastAsia"/>
-                <w:b/>
-                <w:bCs/>
-                <w:color w:val="000080"/>
-                <w:kern w:val="0"/>
-                <w:sz w:val="18"/>
-                <w:szCs w:val="18"/>
-              </w:rPr>
-              <w:t xml:space="preserve">else </w:t>
-            </w:r>
-            <w:r>
-              <w:rPr>
-                <w:rFonts w:ascii="宋体" w:eastAsia="宋体" w:hAnsi="宋体" w:cs="宋体" w:hint="eastAsia"/>
-                <w:color w:val="000000"/>
-                <w:kern w:val="0"/>
-                <w:sz w:val="18"/>
-                <w:szCs w:val="18"/>
-              </w:rPr>
-              <w:t>{</w:t>
-            </w:r>
-            <w:r>
-              <w:rPr>
-                <w:rFonts w:ascii="宋体" w:eastAsia="宋体" w:hAnsi="宋体" w:cs="宋体" w:hint="eastAsia"/>
-                <w:color w:val="000000"/>
-                <w:kern w:val="0"/>
-                <w:sz w:val="18"/>
-                <w:szCs w:val="18"/>
-              </w:rPr>
-              <w:br/>
-              <w:t xml:space="preserve">                root.findViewById(R.id.devicelist).setVisibility(View.</w:t>
-            </w:r>
-            <w:r>
-              <w:rPr>
-                <w:rFonts w:ascii="宋体" w:eastAsia="宋体" w:hAnsi="宋体" w:cs="宋体" w:hint="eastAsia"/>
-                <w:b/>
-                <w:bCs/>
-                <w:i/>
-                <w:iCs/>
-                <w:color w:val="660E7A"/>
-                <w:kern w:val="0"/>
-                <w:sz w:val="18"/>
-                <w:szCs w:val="18"/>
-              </w:rPr>
-              <w:t>GONE</w:t>
-            </w:r>
-            <w:r>
-              <w:rPr>
-                <w:rFonts w:ascii="宋体" w:eastAsia="宋体" w:hAnsi="宋体" w:cs="宋体" w:hint="eastAsia"/>
-                <w:color w:val="000000"/>
-                <w:kern w:val="0"/>
-                <w:sz w:val="18"/>
-                <w:szCs w:val="18"/>
-              </w:rPr>
-              <w:t>);</w:t>
-            </w:r>
-            <w:r>
-              <w:rPr>
-                <w:rFonts w:ascii="宋体" w:eastAsia="宋体" w:hAnsi="宋体" w:cs="宋体" w:hint="eastAsia"/>
-                <w:color w:val="000000"/>
-                <w:kern w:val="0"/>
-                <w:sz w:val="18"/>
-                <w:szCs w:val="18"/>
-              </w:rPr>
-              <w:br/>
-              <w:t xml:space="preserve">            }</w:t>
-            </w:r>
-            <w:r>
-              <w:rPr>
-                <w:rFonts w:ascii="宋体" w:eastAsia="宋体" w:hAnsi="宋体" w:cs="宋体" w:hint="eastAsia"/>
-                <w:color w:val="000000"/>
-                <w:kern w:val="0"/>
-                <w:sz w:val="18"/>
-                <w:szCs w:val="18"/>
-              </w:rPr>
-              <w:br/>
-              <w:t xml:space="preserve">            adapter.addTab(tabHost.newTabSpec(</w:t>
-            </w:r>
-            <w:r>
-              <w:rPr>
-                <w:rFonts w:ascii="宋体" w:eastAsia="宋体" w:hAnsi="宋体" w:cs="宋体" w:hint="eastAsia"/>
-                <w:b/>
-                <w:bCs/>
-                <w:i/>
-                <w:iCs/>
-                <w:color w:val="660E7A"/>
-                <w:kern w:val="0"/>
-                <w:sz w:val="18"/>
-                <w:szCs w:val="18"/>
-              </w:rPr>
-              <w:t>TAB_ID_ALL</w:t>
-            </w:r>
-            <w:r>
-              <w:rPr>
-                <w:rFonts w:ascii="宋体" w:eastAsia="宋体" w:hAnsi="宋体" w:cs="宋体" w:hint="eastAsia"/>
-                <w:color w:val="000000"/>
-                <w:kern w:val="0"/>
-                <w:sz w:val="18"/>
-                <w:szCs w:val="18"/>
-              </w:rPr>
-              <w:t>).setIndicator(</w:t>
-            </w:r>
-            <w:r>
-              <w:rPr>
-                <w:rFonts w:ascii="宋体" w:eastAsia="宋体" w:hAnsi="宋体" w:cs="宋体" w:hint="eastAsia"/>
-                <w:color w:val="000000"/>
-                <w:kern w:val="0"/>
-                <w:sz w:val="18"/>
-                <w:szCs w:val="18"/>
-              </w:rPr>
-              <w:br/>
-              <w:t xml:space="preserve">                    getText(R.string.allPerms)), root);</w:t>
-            </w:r>
-            <w:r>
-              <w:rPr>
-                <w:rFonts w:ascii="宋体" w:eastAsia="宋体" w:hAnsi="宋体" w:cs="宋体" w:hint="eastAsia"/>
-                <w:color w:val="000000"/>
-                <w:kern w:val="0"/>
-                <w:sz w:val="18"/>
-                <w:szCs w:val="18"/>
-              </w:rPr>
-              <w:br/>
-              <w:t xml:space="preserve">        }</w:t>
-            </w:r>
-            <w:r>
-              <w:rPr>
-                <w:rFonts w:ascii="宋体" w:eastAsia="宋体" w:hAnsi="宋体" w:cs="宋体" w:hint="eastAsia"/>
-                <w:color w:val="000000"/>
-                <w:kern w:val="0"/>
-                <w:sz w:val="18"/>
-                <w:szCs w:val="18"/>
-              </w:rPr>
-              <w:br/>
-              <w:t xml:space="preserve">    }</w:t>
-            </w:r>
-            <w:r>
-              <w:rPr>
-                <w:rFonts w:ascii="宋体" w:eastAsia="宋体" w:hAnsi="宋体" w:cs="宋体" w:hint="eastAsia"/>
-                <w:color w:val="000000"/>
-                <w:kern w:val="0"/>
-                <w:sz w:val="18"/>
-                <w:szCs w:val="18"/>
-              </w:rPr>
-              <w:br/>
-            </w:r>
-            <w:r>
-              <w:rPr>
-                <w:rFonts w:ascii="宋体" w:eastAsia="宋体" w:hAnsi="宋体" w:cs="宋体" w:hint="eastAsia"/>
-                <w:color w:val="000000"/>
-                <w:kern w:val="0"/>
-                <w:sz w:val="18"/>
-                <w:szCs w:val="18"/>
-              </w:rPr>
-              <w:lastRenderedPageBreak/>
-              <w:t xml:space="preserve">    </w:t>
-            </w:r>
-            <w:r>
-              <w:rPr>
-                <w:rFonts w:ascii="宋体" w:eastAsia="宋体" w:hAnsi="宋体" w:cs="宋体" w:hint="eastAsia"/>
-                <w:b/>
-                <w:bCs/>
-                <w:color w:val="660E7A"/>
-                <w:kern w:val="0"/>
-                <w:sz w:val="18"/>
-                <w:szCs w:val="18"/>
-              </w:rPr>
-              <w:t>mInstallFlowAnalytics</w:t>
-            </w:r>
-            <w:r>
-              <w:rPr>
-                <w:rFonts w:ascii="宋体" w:eastAsia="宋体" w:hAnsi="宋体" w:cs="宋体" w:hint="eastAsia"/>
-                <w:color w:val="000000"/>
-                <w:kern w:val="0"/>
-                <w:sz w:val="18"/>
-                <w:szCs w:val="18"/>
-              </w:rPr>
-              <w:t>.</w:t>
-            </w:r>
-            <w:proofErr w:type="gramStart"/>
-            <w:r>
-              <w:rPr>
-                <w:rFonts w:ascii="宋体" w:eastAsia="宋体" w:hAnsi="宋体" w:cs="宋体" w:hint="eastAsia"/>
-                <w:color w:val="000000"/>
-                <w:kern w:val="0"/>
-                <w:sz w:val="18"/>
-                <w:szCs w:val="18"/>
-              </w:rPr>
-              <w:t>setPermissionsDisplayed(</w:t>
-            </w:r>
-            <w:proofErr w:type="gramEnd"/>
-            <w:r>
-              <w:rPr>
-                <w:rFonts w:ascii="宋体" w:eastAsia="宋体" w:hAnsi="宋体" w:cs="宋体" w:hint="eastAsia"/>
-                <w:color w:val="000000"/>
-                <w:kern w:val="0"/>
-                <w:sz w:val="18"/>
-                <w:szCs w:val="18"/>
-              </w:rPr>
-              <w:t>permVisible);</w:t>
-            </w:r>
-            <w:r>
-              <w:rPr>
-                <w:rFonts w:ascii="宋体" w:eastAsia="宋体" w:hAnsi="宋体" w:cs="宋体" w:hint="eastAsia"/>
-                <w:color w:val="000000"/>
-                <w:kern w:val="0"/>
-                <w:sz w:val="18"/>
-                <w:szCs w:val="18"/>
-              </w:rPr>
-              <w:br/>
-              <w:t xml:space="preserve">    </w:t>
-            </w:r>
-            <w:r>
-              <w:rPr>
-                <w:rFonts w:ascii="宋体" w:eastAsia="宋体" w:hAnsi="宋体" w:cs="宋体" w:hint="eastAsia"/>
-                <w:b/>
-                <w:bCs/>
-                <w:color w:val="000080"/>
-                <w:kern w:val="0"/>
-                <w:sz w:val="18"/>
-                <w:szCs w:val="18"/>
-              </w:rPr>
-              <w:t xml:space="preserve">if </w:t>
-            </w:r>
-            <w:r>
-              <w:rPr>
-                <w:rFonts w:ascii="宋体" w:eastAsia="宋体" w:hAnsi="宋体" w:cs="宋体" w:hint="eastAsia"/>
-                <w:color w:val="000000"/>
-                <w:kern w:val="0"/>
-                <w:sz w:val="18"/>
-                <w:szCs w:val="18"/>
-              </w:rPr>
-              <w:t>(!permVisible) {</w:t>
-            </w:r>
-            <w:r>
-              <w:rPr>
-                <w:rFonts w:ascii="宋体" w:eastAsia="宋体" w:hAnsi="宋体" w:cs="宋体" w:hint="eastAsia"/>
-                <w:color w:val="000000"/>
-                <w:kern w:val="0"/>
-                <w:sz w:val="18"/>
-                <w:szCs w:val="18"/>
-              </w:rPr>
-              <w:br/>
-              <w:t xml:space="preserve">        </w:t>
-            </w:r>
-            <w:r>
-              <w:rPr>
-                <w:rFonts w:ascii="宋体" w:eastAsia="宋体" w:hAnsi="宋体" w:cs="宋体" w:hint="eastAsia"/>
-                <w:b/>
-                <w:bCs/>
-                <w:color w:val="000080"/>
-                <w:kern w:val="0"/>
-                <w:sz w:val="18"/>
-                <w:szCs w:val="18"/>
-              </w:rPr>
-              <w:t xml:space="preserve">if </w:t>
-            </w:r>
-            <w:r>
-              <w:rPr>
-                <w:rFonts w:ascii="宋体" w:eastAsia="宋体" w:hAnsi="宋体" w:cs="宋体" w:hint="eastAsia"/>
-                <w:color w:val="000000"/>
-                <w:kern w:val="0"/>
-                <w:sz w:val="18"/>
-                <w:szCs w:val="18"/>
-              </w:rPr>
-              <w:t>(</w:t>
-            </w:r>
-            <w:r>
-              <w:rPr>
-                <w:rFonts w:ascii="宋体" w:eastAsia="宋体" w:hAnsi="宋体" w:cs="宋体" w:hint="eastAsia"/>
-                <w:b/>
-                <w:bCs/>
-                <w:color w:val="660E7A"/>
-                <w:kern w:val="0"/>
-                <w:sz w:val="18"/>
-                <w:szCs w:val="18"/>
-              </w:rPr>
-              <w:t xml:space="preserve">mAppInfo </w:t>
-            </w:r>
-            <w:r>
-              <w:rPr>
-                <w:rFonts w:ascii="宋体" w:eastAsia="宋体" w:hAnsi="宋体" w:cs="宋体" w:hint="eastAsia"/>
-                <w:color w:val="000000"/>
-                <w:kern w:val="0"/>
-                <w:sz w:val="18"/>
-                <w:szCs w:val="18"/>
-              </w:rPr>
-              <w:t xml:space="preserve">!= </w:t>
-            </w:r>
-            <w:r>
-              <w:rPr>
-                <w:rFonts w:ascii="宋体" w:eastAsia="宋体" w:hAnsi="宋体" w:cs="宋体" w:hint="eastAsia"/>
-                <w:b/>
-                <w:bCs/>
-                <w:color w:val="000080"/>
-                <w:kern w:val="0"/>
-                <w:sz w:val="18"/>
-                <w:szCs w:val="18"/>
-              </w:rPr>
-              <w:t>null</w:t>
-            </w:r>
-            <w:r>
-              <w:rPr>
-                <w:rFonts w:ascii="宋体" w:eastAsia="宋体" w:hAnsi="宋体" w:cs="宋体" w:hint="eastAsia"/>
-                <w:color w:val="000000"/>
-                <w:kern w:val="0"/>
-                <w:sz w:val="18"/>
-                <w:szCs w:val="18"/>
-              </w:rPr>
-              <w:t>) {</w:t>
-            </w:r>
-            <w:r>
-              <w:rPr>
-                <w:rFonts w:ascii="宋体" w:eastAsia="宋体" w:hAnsi="宋体" w:cs="宋体" w:hint="eastAsia"/>
-                <w:color w:val="000000"/>
-                <w:kern w:val="0"/>
-                <w:sz w:val="18"/>
-                <w:szCs w:val="18"/>
-              </w:rPr>
-              <w:br/>
-              <w:t xml:space="preserve">            </w:t>
-            </w:r>
-            <w:r>
-              <w:rPr>
-                <w:rFonts w:ascii="宋体" w:eastAsia="宋体" w:hAnsi="宋体" w:cs="宋体" w:hint="eastAsia"/>
-                <w:i/>
-                <w:iCs/>
-                <w:color w:val="808080"/>
-                <w:kern w:val="0"/>
-                <w:sz w:val="18"/>
-                <w:szCs w:val="18"/>
-              </w:rPr>
-              <w:t>// This is an update to an application, but there are no</w:t>
-            </w:r>
-            <w:r>
-              <w:rPr>
-                <w:rFonts w:ascii="宋体" w:eastAsia="宋体" w:hAnsi="宋体" w:cs="宋体" w:hint="eastAsia"/>
-                <w:i/>
-                <w:iCs/>
-                <w:color w:val="808080"/>
-                <w:kern w:val="0"/>
-                <w:sz w:val="18"/>
-                <w:szCs w:val="18"/>
-              </w:rPr>
-              <w:br/>
-              <w:t xml:space="preserve">            // permissions at all.</w:t>
-            </w:r>
-            <w:r>
-              <w:rPr>
-                <w:rFonts w:ascii="宋体" w:eastAsia="宋体" w:hAnsi="宋体" w:cs="宋体" w:hint="eastAsia"/>
-                <w:i/>
-                <w:iCs/>
-                <w:color w:val="808080"/>
-                <w:kern w:val="0"/>
-                <w:sz w:val="18"/>
-                <w:szCs w:val="18"/>
-              </w:rPr>
-              <w:br/>
-              <w:t xml:space="preserve">            </w:t>
-            </w:r>
-            <w:proofErr w:type="gramStart"/>
-            <w:r>
-              <w:rPr>
-                <w:rFonts w:ascii="宋体" w:eastAsia="宋体" w:hAnsi="宋体" w:cs="宋体" w:hint="eastAsia"/>
-                <w:color w:val="000000"/>
-                <w:kern w:val="0"/>
-                <w:sz w:val="18"/>
-                <w:szCs w:val="18"/>
-              </w:rPr>
-              <w:t>msg</w:t>
-            </w:r>
-            <w:proofErr w:type="gramEnd"/>
-            <w:r>
-              <w:rPr>
-                <w:rFonts w:ascii="宋体" w:eastAsia="宋体" w:hAnsi="宋体" w:cs="宋体" w:hint="eastAsia"/>
-                <w:color w:val="000000"/>
-                <w:kern w:val="0"/>
-                <w:sz w:val="18"/>
-                <w:szCs w:val="18"/>
-              </w:rPr>
-              <w:t xml:space="preserve"> = (</w:t>
+                <w:color w:val="000000"/>
+                <w:kern w:val="0"/>
+                <w:sz w:val="18"/>
+                <w:szCs w:val="18"/>
+              </w:rPr>
+              <w:t>msg = (</w:t>
             </w:r>
             <w:r>
               <w:rPr>
@@ -24127,9 +23684,8 @@
                 <w:sz w:val="18"/>
                 <w:szCs w:val="18"/>
               </w:rPr>
-              <w:t>//单击</w:t>
-            </w:r>
-            <w:proofErr w:type="gramStart"/>
+              <w:t>//单击“next/ok“按钮浏览权限列表</w:t>
+            </w:r>
             <w:r>
               <w:rPr>
                 <w:rFonts w:hint="eastAsia"/>
@@ -24139,9 +23695,58 @@
                 <w:sz w:val="18"/>
                 <w:szCs w:val="18"/>
               </w:rPr>
-              <w:t>“</w:t>
-            </w:r>
-            <w:proofErr w:type="gramEnd"/>
+              <w:br/>
+            </w:r>
+            <w:r>
+              <w:rPr>
+                <w:rFonts w:hint="eastAsia"/>
+                <w:b/>
+                <w:bCs/>
+                <w:color w:val="000080"/>
+                <w:sz w:val="18"/>
+                <w:szCs w:val="18"/>
+              </w:rPr>
+              <w:t>if</w:t>
+            </w:r>
+            <w:r>
+              <w:rPr>
+                <w:rFonts w:hint="eastAsia"/>
+                <w:color w:val="000000"/>
+                <w:sz w:val="18"/>
+                <w:szCs w:val="18"/>
+              </w:rPr>
+              <w:t xml:space="preserve">(v == </w:t>
+            </w:r>
+            <w:r>
+              <w:rPr>
+                <w:rFonts w:hint="eastAsia"/>
+                <w:b/>
+                <w:bCs/>
+                <w:color w:val="660E7A"/>
+                <w:sz w:val="18"/>
+                <w:szCs w:val="18"/>
+              </w:rPr>
+              <w:t>mOk</w:t>
+            </w:r>
+            <w:r>
+              <w:rPr>
+                <w:rFonts w:hint="eastAsia"/>
+                <w:color w:val="000000"/>
+                <w:sz w:val="18"/>
+                <w:szCs w:val="18"/>
+              </w:rPr>
+              <w:t>) {</w:t>
+            </w:r>
+            <w:r>
+              <w:rPr>
+                <w:rFonts w:hint="eastAsia"/>
+                <w:color w:val="000000"/>
+                <w:sz w:val="18"/>
+                <w:szCs w:val="18"/>
+              </w:rPr>
+              <w:br/>
+              <w:t xml:space="preserve">    </w:t>
+            </w:r>
             <w:r>
               <w:rPr>
                 <w:rFonts w:hint="eastAsia"/>
@@ -24151,127 +23756,7 @@
                 <w:sz w:val="18"/>
                 <w:szCs w:val="18"/>
               </w:rPr>
-              <w:t>next/ok</w:t>
-            </w:r>
-            <w:proofErr w:type="gramStart"/>
-            <w:r>
-              <w:rPr>
-                <w:rFonts w:hint="eastAsia"/>
-                <w:i/>
-                <w:iCs/>
-                <w:color w:val="808080"/>
-                <w:sz w:val="18"/>
-                <w:szCs w:val="18"/>
-              </w:rPr>
-              <w:t>“</w:t>
-            </w:r>
-            <w:proofErr w:type="gramEnd"/>
-            <w:r>
-              <w:rPr>
-                <w:rFonts w:hint="eastAsia"/>
-                <w:i/>
-                <w:iCs/>
-                <w:color w:val="808080"/>
-                <w:sz w:val="18"/>
-                <w:szCs w:val="18"/>
-              </w:rPr>
-              <w:t>按钮浏览权限列表</w:t>
-            </w:r>
-            <w:r>
-              <w:rPr>
-                <w:rFonts w:hint="eastAsia"/>
-                <w:i/>
-                <w:iCs/>
-                <w:color w:val="808080"/>
-                <w:sz w:val="18"/>
-                <w:szCs w:val="18"/>
-              </w:rPr>
-              <w:br/>
-            </w:r>
-            <w:r>
-              <w:rPr>
-                <w:rFonts w:hint="eastAsia"/>
-                <w:b/>
-                <w:bCs/>
-                <w:color w:val="000080"/>
-                <w:sz w:val="18"/>
-                <w:szCs w:val="18"/>
-              </w:rPr>
-              <w:t>if</w:t>
-            </w:r>
-            <w:r>
-              <w:rPr>
-                <w:rFonts w:hint="eastAsia"/>
-                <w:color w:val="000000"/>
-                <w:sz w:val="18"/>
-                <w:szCs w:val="18"/>
-              </w:rPr>
-              <w:t xml:space="preserve">(v == </w:t>
-            </w:r>
-            <w:r>
-              <w:rPr>
-                <w:rFonts w:hint="eastAsia"/>
-                <w:b/>
-                <w:bCs/>
-                <w:color w:val="660E7A"/>
-                <w:sz w:val="18"/>
-                <w:szCs w:val="18"/>
-              </w:rPr>
-              <w:t>mOk</w:t>
-            </w:r>
-            <w:r>
-              <w:rPr>
-                <w:rFonts w:hint="eastAsia"/>
-                <w:color w:val="000000"/>
-                <w:sz w:val="18"/>
-                <w:szCs w:val="18"/>
-              </w:rPr>
-              <w:t>) {</w:t>
-            </w:r>
-            <w:r>
-              <w:rPr>
-                <w:rFonts w:hint="eastAsia"/>
-                <w:color w:val="000000"/>
-                <w:sz w:val="18"/>
-                <w:szCs w:val="18"/>
-              </w:rPr>
-              <w:br/>
-              <w:t xml:space="preserve">    </w:t>
-            </w:r>
-            <w:r>
-              <w:rPr>
-                <w:rFonts w:hint="eastAsia"/>
-                <w:i/>
-                <w:iCs/>
-                <w:color w:val="808080"/>
-                <w:sz w:val="18"/>
-                <w:szCs w:val="18"/>
-              </w:rPr>
-              <w:t xml:space="preserve">//已经浏览完所有权限 </w:t>
-            </w:r>
-            <w:proofErr w:type="gramStart"/>
-            <w:r>
-              <w:rPr>
-                <w:rFonts w:hint="eastAsia"/>
-                <w:i/>
-                <w:iCs/>
-                <w:color w:val="808080"/>
-                <w:sz w:val="18"/>
-                <w:szCs w:val="18"/>
-              </w:rPr>
-              <w:t>“</w:t>
-            </w:r>
-            <w:proofErr w:type="gramEnd"/>
-            <w:r>
-              <w:rPr>
-                <w:rFonts w:hint="eastAsia"/>
-                <w:i/>
-                <w:iCs/>
-                <w:color w:val="808080"/>
-                <w:sz w:val="18"/>
-                <w:szCs w:val="18"/>
-              </w:rPr>
-              <w:t>next"按钮已经变成了“ok”按钮，已经准备好可以显示安装口</w:t>
+              <w:t>//已经浏览完所有权限 “next"按钮已经变成了“ok”按钮，已经准备好可以显示安装口</w:t>
             </w:r>
             <w:r>
               <w:rPr>
@@ -28647,20 +28132,8 @@
           <w:szCs w:val="23"/>
           <w:shd w:val="clear" w:color="auto" w:fill="FFFFFF"/>
         </w:rPr>
-        <w:t>应用中无法调用和访问。静默安装是一个异步过程，所以，无论安装成功或者安装失败，都会向用户弹出结果，所以我们在调用方法中看到有</w:t>
-      </w:r>
-      <w:proofErr w:type="gramStart"/>
-      <w:r>
-        <w:rPr>
-          <w:rFonts w:ascii="microsoft yahei" w:hAnsi="microsoft yahei"/>
-          <w:color w:val="3F3F3F"/>
-          <w:sz w:val="23"/>
-          <w:szCs w:val="23"/>
-          <w:shd w:val="clear" w:color="auto" w:fill="FFFFFF"/>
-        </w:rPr>
-        <w:t>个行参是</w:t>
-      </w:r>
-      <w:proofErr w:type="gramEnd"/>
+        <w:t>应用中无法调用和访问。静默安装是一个异步过程，所以，无论安装成功或者安装失败，都会向用户弹出结果，所以我们在调用方法中看到有个行参是</w:t>
+      </w:r>
       <w:r>
         <w:rPr>
           <w:rFonts w:ascii="microsoft yahei" w:hAnsi="microsoft yahei"/>
@@ -29107,14 +28580,12 @@
           <w:numId w:val="2"/>
         </w:numPr>
       </w:pPr>
-      <w:proofErr w:type="gramStart"/>
       <w:r>
         <w:rPr>
           <w:rFonts w:hint="eastAsia"/>
         </w:rPr>
         <w:t>showDialogFragment</w:t>
       </w:r>
-      <w:proofErr w:type="gramEnd"/>
     </w:p>
     <w:p>
       <w:pPr>
@@ -29272,7 +28743,6 @@
           <w:numId w:val="2"/>
         </w:numPr>
       </w:pPr>
-      <w:proofErr w:type="gramStart"/>
       <w:r>
         <w:rPr>
           <w:rFonts w:hint="eastAsia"/>
@@ -29280,7 +28750,6 @@
         <w:lastRenderedPageBreak/>
         <w:t>startUninstallProgress</w:t>
       </w:r>
-      <w:proofErr w:type="gramEnd"/>
     </w:p>
     <w:tbl>
       <w:tblPr>
@@ -30040,19 +29509,11 @@
         </w:rPr>
         <w:t>InstallAppProgress</w:t>
       </w:r>
-      <w:proofErr w:type="gramStart"/>
-      <w:r>
-        <w:rPr>
-          <w:rFonts w:hint="eastAsia"/>
-        </w:rPr>
-        <w:t>类类似</w:t>
-      </w:r>
-      <w:proofErr w:type="gramEnd"/>
-      <w:r>
-        <w:rPr>
-          <w:rFonts w:hint="eastAsia"/>
-        </w:rPr>
-        <w:t>的，</w:t>
+      <w:r>
+        <w:rPr>
+          <w:rFonts w:hint="eastAsia"/>
+        </w:rPr>
+        <w:t>类类似的，</w:t>
       </w:r>
       <w:r>
         <w:rPr>
@@ -30699,7 +30160,6 @@
         </w:rPr>
         <w:t>变量来实现。当然和安装应用时一样，需要系统级别的权限申请：</w:t>
       </w:r>
-      <w:proofErr w:type="gramStart"/>
       <w:r>
         <w:rPr>
           <w:rFonts w:hint="eastAsia"/>
@@ -30715,7 +30175,6 @@
         </w:rPr>
         <w:t>.</w:t>
       </w:r>
-      <w:proofErr w:type="gramEnd"/>
     </w:p>
     <w:p>
       <w:pPr>
@@ -31276,21 +30735,7 @@
         <w:rPr>
           <w:rFonts w:hint="eastAsia"/>
         </w:rPr>
-        <w:t>状态，</w:t>
-      </w:r>
-      <w:proofErr w:type="gramStart"/>
-      <w:r>
-        <w:rPr>
-          <w:rFonts w:hint="eastAsia"/>
-        </w:rPr>
-        <w:t>蓝牙是否</w:t>
-      </w:r>
-      <w:proofErr w:type="gramEnd"/>
-      <w:r>
-        <w:rPr>
-          <w:rFonts w:hint="eastAsia"/>
-        </w:rPr>
-        <w:t>开</w:t>
+        <w:t>状态，蓝牙是否开</w:t>
       </w:r>
       <w:r>
         <w:rPr>
@@ -31509,7 +30954,6 @@
         <w:t>/data/data/com.</w:t>
       </w:r>
       <w:hyperlink r:id="rId18" w:tgtFrame="_blank" w:tooltip="Android知识库" w:history="1">
-        <w:proofErr w:type="gramStart"/>
         <w:r>
           <w:rPr>
             <w:rStyle w:val="a9"/>
@@ -31522,7 +30966,6 @@
           </w:rPr>
           <w:t>android</w:t>
         </w:r>
-        <w:proofErr w:type="gramEnd"/>
       </w:hyperlink>
       <w:r>
         <w:rPr>
@@ -31558,25 +31001,7 @@
           <w:rFonts w:ascii="Courier New" w:hAnsi="Courier New" w:cs="Courier New"/>
           <w:color w:val="444444"/>
         </w:rPr>
-        <w:t xml:space="preserve"># </w:t>
-      </w:r>
-      <w:proofErr w:type="gramStart"/>
-      <w:r>
-        <w:rPr>
-          <w:rStyle w:val="hljs-preprocessor"/>
-          <w:rFonts w:ascii="Courier New" w:hAnsi="Courier New" w:cs="Courier New"/>
-          <w:color w:val="444444"/>
-        </w:rPr>
-        <w:t>cd</w:t>
-      </w:r>
-      <w:proofErr w:type="gramEnd"/>
-      <w:r>
-        <w:rPr>
-          <w:rStyle w:val="hljs-preprocessor"/>
-          <w:rFonts w:ascii="Courier New" w:hAnsi="Courier New" w:cs="Courier New"/>
-          <w:color w:val="444444"/>
-        </w:rPr>
-        <w:t xml:space="preserve"> /data/data/com.android.providers.settings/databases</w:t>
+        <w:t># cd /data/data/com.android.providers.settings/databases</w:t>
       </w:r>
     </w:p>
     <w:p>
@@ -31708,7 +31133,6 @@
           <w:szCs w:val="23"/>
         </w:rPr>
       </w:pPr>
-      <w:proofErr w:type="gramStart"/>
       <w:r>
         <w:rPr>
           <w:rStyle w:val="a8"/>
@@ -31717,18 +31141,7 @@
           <w:sz w:val="23"/>
           <w:szCs w:val="23"/>
         </w:rPr>
-        <w:t>frameworks/base/packages/SettingsProvider/src/com/Android/providers/settings/DatabaseHelper</w:t>
-      </w:r>
-      <w:proofErr w:type="gramEnd"/>
-      <w:r>
-        <w:rPr>
-          <w:rStyle w:val="a8"/>
-          <w:rFonts w:ascii="microsoft yahei" w:hAnsi="microsoft yahei"/>
-          <w:color w:val="3F3F3F"/>
-          <w:sz w:val="23"/>
-          <w:szCs w:val="23"/>
-        </w:rPr>
-        <w:t>.</w:t>
+        <w:t>frameworks/base/packages/SettingsProvider/src/com/Android/providers/settings/DatabaseHelper.</w:t>
       </w:r>
       <w:hyperlink r:id="rId20" w:tgtFrame="_blank" w:tooltip="Java 知识库" w:history="1">
         <w:r>
@@ -32072,7 +31485,6 @@
           <w:szCs w:val="18"/>
         </w:rPr>
       </w:pPr>
-      <w:proofErr w:type="gramStart"/>
       <w:r>
         <w:rPr>
           <w:rFonts w:hint="eastAsia"/>
@@ -32100,17 +31512,7 @@
           <w:sz w:val="18"/>
           <w:szCs w:val="18"/>
         </w:rPr>
-        <w:t>(</w:t>
-      </w:r>
-      <w:proofErr w:type="gramEnd"/>
-      <w:r>
-        <w:rPr>
-          <w:rFonts w:hint="eastAsia"/>
-          <w:color w:val="000000"/>
-          <w:sz w:val="18"/>
-          <w:szCs w:val="18"/>
-        </w:rPr>
-        <w:t>getContentResolver(),</w:t>
+        <w:t>(getContentResolver(),</w:t>
       </w:r>
       <w:r>
         <w:rPr>
@@ -32270,21 +31672,8 @@
           <w:szCs w:val="23"/>
           <w:shd w:val="clear" w:color="auto" w:fill="FFFFFF"/>
         </w:rPr>
-        <w:t>默认</w:t>
-      </w:r>
-      <w:proofErr w:type="gramStart"/>
-      <w:r>
-        <w:rPr>
-          <w:rStyle w:val="apple-converted-space"/>
-          <w:rFonts w:ascii="microsoft yahei" w:hAnsi="microsoft yahei" w:hint="eastAsia"/>
-          <w:color w:val="3F3F3F"/>
-          <w:sz w:val="23"/>
-          <w:szCs w:val="23"/>
-          <w:shd w:val="clear" w:color="auto" w:fill="FFFFFF"/>
-        </w:rPr>
-        <w:t>值方法</w:t>
-      </w:r>
-      <w:proofErr w:type="gramEnd"/>
+        <w:t>默认值方法</w:t>
+      </w:r>
       <w:r>
         <w:rPr>
           <w:rStyle w:val="apple-converted-space"/>
@@ -32361,25 +31750,7 @@
           <w:rFonts w:ascii="Courier New" w:hAnsi="Courier New" w:cs="Courier New"/>
           <w:color w:val="333333"/>
         </w:rPr>
-        <w:t xml:space="preserve">$ </w:t>
-      </w:r>
-      <w:proofErr w:type="gramStart"/>
-      <w:r>
-        <w:rPr>
-          <w:rStyle w:val="HTML0"/>
-          <w:rFonts w:ascii="Courier New" w:hAnsi="Courier New" w:cs="Courier New"/>
-          <w:color w:val="333333"/>
-        </w:rPr>
-        <w:t>adb</w:t>
-      </w:r>
-      <w:proofErr w:type="gramEnd"/>
-      <w:r>
-        <w:rPr>
-          <w:rStyle w:val="HTML0"/>
-          <w:rFonts w:ascii="Courier New" w:hAnsi="Courier New" w:cs="Courier New"/>
-          <w:color w:val="333333"/>
-        </w:rPr>
-        <w:t xml:space="preserve"> </w:t>
+        <w:t xml:space="preserve">$ adb </w:t>
       </w:r>
       <w:r>
         <w:rPr>
@@ -32447,7 +31818,6 @@
           <w:color w:val="333333"/>
         </w:rPr>
       </w:pPr>
-      <w:proofErr w:type="gramStart"/>
       <w:r>
         <w:rPr>
           <w:rStyle w:val="HTML0"/>
@@ -32455,16 +31825,7 @@
           <w:color w:val="333333"/>
         </w:rPr>
         <w:lastRenderedPageBreak/>
-        <w:t>content</w:t>
-      </w:r>
-      <w:proofErr w:type="gramEnd"/>
-      <w:r>
-        <w:rPr>
-          <w:rStyle w:val="HTML0"/>
-          <w:rFonts w:ascii="Courier New" w:hAnsi="Courier New" w:cs="Courier New"/>
-          <w:color w:val="333333"/>
-        </w:rPr>
-        <w:t>://media/internal/audio/media/</w:t>
+        <w:t>content://media/internal/audio/media/</w:t>
       </w:r>
       <w:r>
         <w:rPr>
@@ -32498,25 +31859,7 @@
           <w:rFonts w:ascii="Courier New" w:hAnsi="Courier New" w:cs="Courier New"/>
           <w:color w:val="333333"/>
         </w:rPr>
-        <w:t xml:space="preserve">$ </w:t>
-      </w:r>
-      <w:proofErr w:type="gramStart"/>
-      <w:r>
-        <w:rPr>
-          <w:rStyle w:val="HTML0"/>
-          <w:rFonts w:ascii="Courier New" w:hAnsi="Courier New" w:cs="Courier New"/>
-          <w:color w:val="333333"/>
-        </w:rPr>
-        <w:t>adb</w:t>
-      </w:r>
-      <w:proofErr w:type="gramEnd"/>
-      <w:r>
-        <w:rPr>
-          <w:rStyle w:val="HTML0"/>
-          <w:rFonts w:ascii="Courier New" w:hAnsi="Courier New" w:cs="Courier New"/>
-          <w:color w:val="333333"/>
-        </w:rPr>
-        <w:t xml:space="preserve"> </w:t>
+        <w:t xml:space="preserve">$ adb </w:t>
       </w:r>
       <w:r>
         <w:rPr>
@@ -32642,23 +31985,13 @@
           <w:color w:val="333333"/>
         </w:rPr>
       </w:pPr>
-      <w:proofErr w:type="gramStart"/>
       <w:r>
         <w:rPr>
           <w:rStyle w:val="HTML0"/>
           <w:rFonts w:ascii="Courier New" w:hAnsi="Courier New" w:cs="Courier New"/>
           <w:color w:val="333333"/>
         </w:rPr>
-        <w:t>usage</w:t>
-      </w:r>
-      <w:proofErr w:type="gramEnd"/>
-      <w:r>
-        <w:rPr>
-          <w:rStyle w:val="HTML0"/>
-          <w:rFonts w:ascii="Courier New" w:hAnsi="Courier New" w:cs="Courier New"/>
-          <w:color w:val="333333"/>
-        </w:rPr>
-        <w:t>:  settings [</w:t>
+        <w:t>usage:  settings [</w:t>
       </w:r>
       <w:r>
         <w:rPr>
@@ -32692,25 +32025,7 @@
           <w:rFonts w:ascii="Courier New" w:hAnsi="Courier New" w:cs="Courier New"/>
           <w:color w:val="333333"/>
         </w:rPr>
-        <w:t xml:space="preserve">        </w:t>
-      </w:r>
-      <w:proofErr w:type="gramStart"/>
-      <w:r>
-        <w:rPr>
-          <w:rStyle w:val="HTML0"/>
-          <w:rFonts w:ascii="Courier New" w:hAnsi="Courier New" w:cs="Courier New"/>
-          <w:color w:val="333333"/>
-        </w:rPr>
-        <w:t>settings</w:t>
-      </w:r>
-      <w:proofErr w:type="gramEnd"/>
-      <w:r>
-        <w:rPr>
-          <w:rStyle w:val="HTML0"/>
-          <w:rFonts w:ascii="Courier New" w:hAnsi="Courier New" w:cs="Courier New"/>
-          <w:color w:val="333333"/>
-        </w:rPr>
-        <w:t xml:space="preserve"> [</w:t>
+        <w:t xml:space="preserve">        settings [</w:t>
       </w:r>
       <w:r>
         <w:rPr>
@@ -32744,25 +32059,7 @@
           <w:rFonts w:ascii="Courier New" w:hAnsi="Courier New" w:cs="Courier New"/>
           <w:color w:val="333333"/>
         </w:rPr>
-        <w:t xml:space="preserve">        </w:t>
-      </w:r>
-      <w:proofErr w:type="gramStart"/>
-      <w:r>
-        <w:rPr>
-          <w:rStyle w:val="HTML0"/>
-          <w:rFonts w:ascii="Courier New" w:hAnsi="Courier New" w:cs="Courier New"/>
-          <w:color w:val="333333"/>
-        </w:rPr>
-        <w:t>settings</w:t>
-      </w:r>
-      <w:proofErr w:type="gramEnd"/>
-      <w:r>
-        <w:rPr>
-          <w:rStyle w:val="HTML0"/>
-          <w:rFonts w:ascii="Courier New" w:hAnsi="Courier New" w:cs="Courier New"/>
-          <w:color w:val="333333"/>
-        </w:rPr>
-        <w:t xml:space="preserve"> [</w:t>
+        <w:t xml:space="preserve">        settings [</w:t>
       </w:r>
       <w:r>
         <w:rPr>
@@ -32796,25 +32093,7 @@
           <w:rFonts w:ascii="Courier New" w:hAnsi="Courier New" w:cs="Courier New"/>
           <w:color w:val="008800"/>
         </w:rPr>
-        <w:t>'</w:t>
-      </w:r>
-      <w:proofErr w:type="gramStart"/>
-      <w:r>
-        <w:rPr>
-          <w:rStyle w:val="hljs-string"/>
-          <w:rFonts w:ascii="Courier New" w:hAnsi="Courier New" w:cs="Courier New"/>
-          <w:color w:val="008800"/>
-        </w:rPr>
-        <w:t>namespace</w:t>
-      </w:r>
-      <w:proofErr w:type="gramEnd"/>
-      <w:r>
-        <w:rPr>
-          <w:rStyle w:val="hljs-string"/>
-          <w:rFonts w:ascii="Courier New" w:hAnsi="Courier New" w:cs="Courier New"/>
-          <w:color w:val="008800"/>
-        </w:rPr>
-        <w:t>'</w:t>
+        <w:t>'namespace'</w:t>
       </w:r>
       <w:r>
         <w:rPr>
@@ -33066,25 +32345,7 @@
           <w:rFonts w:ascii="Courier New" w:hAnsi="Courier New" w:cs="Courier New"/>
           <w:color w:val="333333"/>
         </w:rPr>
-        <w:t xml:space="preserve">$ </w:t>
-      </w:r>
-      <w:proofErr w:type="gramStart"/>
-      <w:r>
-        <w:rPr>
-          <w:rStyle w:val="HTML0"/>
-          <w:rFonts w:ascii="Courier New" w:hAnsi="Courier New" w:cs="Courier New"/>
-          <w:color w:val="333333"/>
-        </w:rPr>
-        <w:t>adb</w:t>
-      </w:r>
-      <w:proofErr w:type="gramEnd"/>
-      <w:r>
-        <w:rPr>
-          <w:rStyle w:val="HTML0"/>
-          <w:rFonts w:ascii="Courier New" w:hAnsi="Courier New" w:cs="Courier New"/>
-          <w:color w:val="333333"/>
-        </w:rPr>
-        <w:t xml:space="preserve"> </w:t>
+        <w:t xml:space="preserve">$ adb </w:t>
       </w:r>
       <w:r>
         <w:rPr>
@@ -33166,25 +32427,7 @@
           <w:rFonts w:ascii="Courier New" w:hAnsi="Courier New" w:cs="Courier New"/>
           <w:color w:val="333333"/>
         </w:rPr>
-        <w:t xml:space="preserve">$ </w:t>
-      </w:r>
-      <w:proofErr w:type="gramStart"/>
-      <w:r>
-        <w:rPr>
-          <w:rStyle w:val="HTML0"/>
-          <w:rFonts w:ascii="Courier New" w:hAnsi="Courier New" w:cs="Courier New"/>
-          <w:color w:val="333333"/>
-        </w:rPr>
-        <w:t>adb</w:t>
-      </w:r>
-      <w:proofErr w:type="gramEnd"/>
-      <w:r>
-        <w:rPr>
-          <w:rStyle w:val="HTML0"/>
-          <w:rFonts w:ascii="Courier New" w:hAnsi="Courier New" w:cs="Courier New"/>
-          <w:color w:val="333333"/>
-        </w:rPr>
-        <w:t xml:space="preserve"> </w:t>
+        <w:t xml:space="preserve">$ adb </w:t>
       </w:r>
       <w:r>
         <w:rPr>
@@ -33253,23 +32496,13 @@
           <w:szCs w:val="21"/>
         </w:rPr>
       </w:pPr>
-      <w:proofErr w:type="gramStart"/>
       <w:r>
         <w:rPr>
           <w:rStyle w:val="HTML0"/>
           <w:rFonts w:ascii="Courier New" w:hAnsi="Courier New" w:cs="Courier New"/>
           <w:color w:val="333333"/>
         </w:rPr>
-        <w:t>content</w:t>
-      </w:r>
-      <w:proofErr w:type="gramEnd"/>
-      <w:r>
-        <w:rPr>
-          <w:rStyle w:val="HTML0"/>
-          <w:rFonts w:ascii="Courier New" w:hAnsi="Courier New" w:cs="Courier New"/>
-          <w:color w:val="333333"/>
-        </w:rPr>
-        <w:t>://media/internal/audio/media/</w:t>
+        <w:t>content://media/internal/audio/media/</w:t>
       </w:r>
       <w:r>
         <w:rPr>
@@ -33327,9 +32560,8 @@
           <w:szCs w:val="23"/>
           <w:shd w:val="clear" w:color="auto" w:fill="FFFFFF"/>
         </w:rPr>
-        <w:t>默认</w:t>
-      </w:r>
-      <w:proofErr w:type="gramStart"/>
+        <w:t>默认值方法</w:t>
+      </w:r>
       <w:r>
         <w:rPr>
           <w:rStyle w:val="apple-converted-space"/>
@@ -33339,18 +32571,6 @@
           <w:szCs w:val="23"/>
           <w:shd w:val="clear" w:color="auto" w:fill="FFFFFF"/>
         </w:rPr>
-        <w:t>值方法</w:t>
-      </w:r>
-      <w:proofErr w:type="gramEnd"/>
-      <w:r>
-        <w:rPr>
-          <w:rStyle w:val="apple-converted-space"/>
-          <w:rFonts w:ascii="microsoft yahei" w:hAnsi="microsoft yahei" w:hint="eastAsia"/>
-          <w:color w:val="3F3F3F"/>
-          <w:sz w:val="23"/>
-          <w:szCs w:val="23"/>
-          <w:shd w:val="clear" w:color="auto" w:fill="FFFFFF"/>
-        </w:rPr>
         <w:t>2</w:t>
       </w:r>
     </w:p>
@@ -33431,19 +32651,11 @@
           <w:rFonts w:asciiTheme="minorEastAsia" w:hAnsiTheme="minorEastAsia"/>
         </w:rPr>
       </w:pPr>
-      <w:proofErr w:type="gramStart"/>
       <w:r>
         <w:rPr>
           <w:rFonts w:asciiTheme="minorEastAsia" w:hAnsiTheme="minorEastAsia"/>
         </w:rPr>
-        <w:t>loadStringSetting(</w:t>
-      </w:r>
-      <w:proofErr w:type="gramEnd"/>
-      <w:r>
-        <w:rPr>
-          <w:rFonts w:asciiTheme="minorEastAsia" w:hAnsiTheme="minorEastAsia"/>
-        </w:rPr>
-        <w:t>stmt, Settings.Secure.SHOW_IME_WITH_HARD_KEYBOARD,</w:t>
+        <w:t>loadStringSetting(stmt, Settings.Secure.SHOW_IME_WITH_HARD_KEYBOARD,</w:t>
       </w:r>
     </w:p>
     <w:p>
@@ -33518,21 +32730,7 @@
         <w:rPr>
           <w:rFonts w:asciiTheme="minorEastAsia" w:hAnsiTheme="minorEastAsia"/>
         </w:rPr>
-        <w:t>在Android L版本中，Google团队为了优化系统性能、提高安全性等等</w:t>
-      </w:r>
-      <w:proofErr w:type="gramStart"/>
-      <w:r>
-        <w:rPr>
-          <w:rFonts w:asciiTheme="minorEastAsia" w:hAnsiTheme="minorEastAsia"/>
-        </w:rPr>
-        <w:t>一些列</w:t>
-      </w:r>
-      <w:proofErr w:type="gramEnd"/>
-      <w:r>
-        <w:rPr>
-          <w:rFonts w:asciiTheme="minorEastAsia" w:hAnsiTheme="minorEastAsia"/>
-        </w:rPr>
-        <w:t>需求，重构了SettingsProvider模块，在L版本中，不在使用数据库来存储系统设置，而是通过</w:t>
+        <w:t>在Android L版本中，Google团队为了优化系统性能、提高安全性等等一些列需求，重构了SettingsProvider模块，在L版本中，不在使用数据库来存储系统设置，而是通过</w:t>
       </w:r>
       <w:r>
         <w:rPr>
@@ -33663,11 +32861,9 @@
           <w:numId w:val="2"/>
         </w:numPr>
       </w:pPr>
-      <w:proofErr w:type="gramStart"/>
       <w:r>
         <w:t>manifest</w:t>
       </w:r>
-      <w:proofErr w:type="gramEnd"/>
     </w:p>
     <w:tbl>
       <w:tblPr>
@@ -33812,63 +33008,7 @@
           <w:rFonts w:asciiTheme="minorEastAsia" w:hAnsiTheme="minorEastAsia"/>
         </w:rPr>
         <w:lastRenderedPageBreak/>
-        <w:t>android:sharedUserId=</w:t>
-      </w:r>
-      <w:proofErr w:type="gramStart"/>
-      <w:r>
-        <w:rPr>
-          <w:rFonts w:asciiTheme="minorEastAsia" w:hAnsiTheme="minorEastAsia"/>
-        </w:rPr>
-        <w:t>”</w:t>
-      </w:r>
-      <w:proofErr w:type="gramEnd"/>
-      <w:r>
-        <w:rPr>
-          <w:rFonts w:asciiTheme="minorEastAsia" w:hAnsiTheme="minorEastAsia"/>
-        </w:rPr>
-        <w:t>android.uid.system</w:t>
-      </w:r>
-      <w:proofErr w:type="gramStart"/>
-      <w:r>
-        <w:rPr>
-          <w:rFonts w:asciiTheme="minorEastAsia" w:hAnsiTheme="minorEastAsia"/>
-        </w:rPr>
-        <w:t>”</w:t>
-      </w:r>
-      <w:proofErr w:type="gramEnd"/>
-      <w:r>
-        <w:rPr>
-          <w:rFonts w:asciiTheme="minorEastAsia" w:hAnsiTheme="minorEastAsia"/>
-        </w:rPr>
-        <w:t>意味着SettingProvder与Settings同样拥有system用户的权限，且通过android:process=</w:t>
-      </w:r>
-      <w:proofErr w:type="gramStart"/>
-      <w:r>
-        <w:rPr>
-          <w:rFonts w:asciiTheme="minorEastAsia" w:hAnsiTheme="minorEastAsia"/>
-        </w:rPr>
-        <w:t>”</w:t>
-      </w:r>
-      <w:proofErr w:type="gramEnd"/>
-      <w:r>
-        <w:rPr>
-          <w:rFonts w:asciiTheme="minorEastAsia" w:hAnsiTheme="minorEastAsia"/>
-        </w:rPr>
-        <w:t>system</w:t>
-      </w:r>
-      <w:proofErr w:type="gramStart"/>
-      <w:r>
-        <w:rPr>
-          <w:rFonts w:asciiTheme="minorEastAsia" w:hAnsiTheme="minorEastAsia"/>
-        </w:rPr>
-        <w:t>”</w:t>
-      </w:r>
-      <w:proofErr w:type="gramEnd"/>
-      <w:r>
-        <w:rPr>
-          <w:rFonts w:asciiTheme="minorEastAsia" w:hAnsiTheme="minorEastAsia"/>
-        </w:rPr>
-        <w:t>可以看出，SettingProvider运行在</w:t>
+        <w:t>android:sharedUserId=”android.uid.system”意味着SettingProvder与Settings同样拥有system用户的权限，且通过android:process=”system”可以看出，SettingProvider运行在</w:t>
       </w:r>
       <w:r>
         <w:rPr>
@@ -33888,98 +33028,14 @@
           <w:rFonts w:asciiTheme="minorEastAsia" w:hAnsiTheme="minorEastAsia"/>
         </w:rPr>
         <w:br/>
-        <w:t>2. provider标签中android:authorities=</w:t>
-      </w:r>
-      <w:proofErr w:type="gramStart"/>
+        <w:t>2. provider标签中android:authorities=”settings”可以知道，访问SettingsProvider的Uri的开头部分一定是”content://settings”; </w:t>
+      </w:r>
       <w:r>
         <w:rPr>
           <w:rFonts w:asciiTheme="minorEastAsia" w:hAnsiTheme="minorEastAsia"/>
         </w:rPr>
-        <w:t>”</w:t>
-      </w:r>
-      <w:proofErr w:type="gramEnd"/>
-      <w:r>
-        <w:rPr>
-          <w:rFonts w:asciiTheme="minorEastAsia" w:hAnsiTheme="minorEastAsia"/>
-        </w:rPr>
-        <w:t>settings</w:t>
-      </w:r>
-      <w:proofErr w:type="gramStart"/>
-      <w:r>
-        <w:rPr>
-          <w:rFonts w:asciiTheme="minorEastAsia" w:hAnsiTheme="minorEastAsia"/>
-        </w:rPr>
-        <w:t>”</w:t>
-      </w:r>
-      <w:proofErr w:type="gramEnd"/>
-      <w:r>
-        <w:rPr>
-          <w:rFonts w:asciiTheme="minorEastAsia" w:hAnsiTheme="minorEastAsia"/>
-        </w:rPr>
-        <w:t>可以知道，访问SettingsProvider的Uri的开头部分一定是</w:t>
-      </w:r>
-      <w:proofErr w:type="gramStart"/>
-      <w:r>
-        <w:rPr>
-          <w:rFonts w:asciiTheme="minorEastAsia" w:hAnsiTheme="minorEastAsia"/>
-        </w:rPr>
-        <w:t>”</w:t>
-      </w:r>
-      <w:proofErr w:type="gramEnd"/>
-      <w:r>
-        <w:rPr>
-          <w:rFonts w:asciiTheme="minorEastAsia" w:hAnsiTheme="minorEastAsia"/>
-        </w:rPr>
-        <w:t>content://settings</w:t>
-      </w:r>
-      <w:proofErr w:type="gramStart"/>
-      <w:r>
-        <w:rPr>
-          <w:rFonts w:asciiTheme="minorEastAsia" w:hAnsiTheme="minorEastAsia"/>
-        </w:rPr>
-        <w:t>”</w:t>
-      </w:r>
-      <w:proofErr w:type="gramEnd"/>
-      <w:r>
-        <w:rPr>
-          <w:rFonts w:asciiTheme="minorEastAsia" w:hAnsiTheme="minorEastAsia"/>
-        </w:rPr>
-        <w:t>; </w:t>
-      </w:r>
-      <w:r>
-        <w:rPr>
-          <w:rFonts w:asciiTheme="minorEastAsia" w:hAnsiTheme="minorEastAsia"/>
-        </w:rPr>
         <w:br/>
-        <w:t>3. provider标签中android:writePermission=</w:t>
-      </w:r>
-      <w:proofErr w:type="gramStart"/>
-      <w:r>
-        <w:rPr>
-          <w:rFonts w:asciiTheme="minorEastAsia" w:hAnsiTheme="minorEastAsia"/>
-        </w:rPr>
-        <w:t>”</w:t>
-      </w:r>
-      <w:proofErr w:type="gramEnd"/>
-      <w:r>
-        <w:rPr>
-          <w:rFonts w:asciiTheme="minorEastAsia" w:hAnsiTheme="minorEastAsia"/>
-        </w:rPr>
-        <w:t>android.permission.WRITE_SETTINGS</w:t>
-      </w:r>
-      <w:proofErr w:type="gramStart"/>
-      <w:r>
-        <w:rPr>
-          <w:rFonts w:asciiTheme="minorEastAsia" w:hAnsiTheme="minorEastAsia"/>
-        </w:rPr>
-        <w:t>”</w:t>
-      </w:r>
-      <w:proofErr w:type="gramEnd"/>
-      <w:r>
-        <w:rPr>
-          <w:rFonts w:asciiTheme="minorEastAsia" w:hAnsiTheme="minorEastAsia"/>
-        </w:rPr>
-        <w:t>可以知道，在执行写操作时需要指定WRITE_SETTINGS权限。</w:t>
+        <w:t>3. provider标签中android:writePermission=”android.permission.WRITE_SETTINGS”可以知道，在执行写操作时需要指定WRITE_SETTINGS权限。</w:t>
       </w:r>
     </w:p>
     <w:p>
@@ -34314,29 +33370,7 @@
           <w:szCs w:val="23"/>
           <w:shd w:val="clear" w:color="auto" w:fill="FFFFFF"/>
         </w:rPr>
-        <w:t>类的</w:t>
-      </w:r>
-      <w:proofErr w:type="gramStart"/>
-      <w:r>
-        <w:rPr>
-          <w:rFonts w:ascii="microsoft yahei" w:hAnsi="microsoft yahei"/>
-          <w:color w:val="3F3F3F"/>
-          <w:sz w:val="23"/>
-          <w:szCs w:val="23"/>
-          <w:shd w:val="clear" w:color="auto" w:fill="FFFFFF"/>
-        </w:rPr>
-        <w:t>最</w:t>
-      </w:r>
-      <w:proofErr w:type="gramEnd"/>
-      <w:r>
-        <w:rPr>
-          <w:rFonts w:ascii="microsoft yahei" w:hAnsi="microsoft yahei"/>
-          <w:color w:val="3F3F3F"/>
-          <w:sz w:val="23"/>
-          <w:szCs w:val="23"/>
-          <w:shd w:val="clear" w:color="auto" w:fill="FFFFFF"/>
-        </w:rPr>
-        <w:t>核心的文件</w:t>
+        <w:t>类的最核心的文件</w:t>
       </w:r>
       <w:r>
         <w:rPr>
@@ -35509,21 +34543,7 @@
         <w:rPr>
           <w:rFonts w:asciiTheme="minorEastAsia" w:hAnsiTheme="minorEastAsia"/>
         </w:rPr>
-        <w:t>下面来分析最最核心的SettingsProvider的代码，核心就是insert,delete,update,query四个方法，我们</w:t>
-      </w:r>
-      <w:proofErr w:type="gramStart"/>
-      <w:r>
-        <w:rPr>
-          <w:rFonts w:asciiTheme="minorEastAsia" w:hAnsiTheme="minorEastAsia"/>
-        </w:rPr>
-        <w:t>依次看</w:t>
-      </w:r>
-      <w:proofErr w:type="gramEnd"/>
-      <w:r>
-        <w:rPr>
-          <w:rFonts w:asciiTheme="minorEastAsia" w:hAnsiTheme="minorEastAsia"/>
-        </w:rPr>
-        <w:t>四个方法： </w:t>
+        <w:t>下面来分析最最核心的SettingsProvider的代码，核心就是insert,delete,update,query四个方法，我们依次看四个方法： </w:t>
       </w:r>
     </w:p>
     <w:p>
@@ -35899,14 +34919,12 @@
       </w:r>
     </w:p>
     <w:p>
-      <w:proofErr w:type="gramStart"/>
       <w:r>
         <w:rPr>
           <w:rFonts w:hint="eastAsia"/>
         </w:rPr>
         <w:t>globl</w:t>
       </w:r>
-      <w:proofErr w:type="gramEnd"/>
     </w:p>
     <w:p/>
     <w:p/>
@@ -36566,21 +35584,7 @@
         <w:rPr>
           <w:rFonts w:hint="eastAsia"/>
         </w:rPr>
-        <w:t>文件，布局文件中使用的布局标签</w:t>
-      </w:r>
-      <w:proofErr w:type="gramStart"/>
-      <w:r>
-        <w:rPr>
-          <w:rFonts w:hint="eastAsia"/>
-        </w:rPr>
-        <w:t>为以及</w:t>
-      </w:r>
-      <w:proofErr w:type="gramEnd"/>
-      <w:r>
-        <w:rPr>
-          <w:rFonts w:hint="eastAsia"/>
-        </w:rPr>
-        <w:t>列表项</w:t>
+        <w:t>文件，布局文件中使用的布局标签为以及列表项</w:t>
       </w:r>
       <w:r>
         <w:rPr>
@@ -36628,21 +35632,7 @@
         <w:rPr>
           <w:rFonts w:hint="eastAsia"/>
         </w:rPr>
-        <w:t>其中的</w:t>
-      </w:r>
-      <w:proofErr w:type="gramStart"/>
-      <w:r>
-        <w:rPr>
-          <w:rFonts w:hint="eastAsia"/>
-        </w:rPr>
-        <w:t>行参就是</w:t>
-      </w:r>
-      <w:proofErr w:type="gramEnd"/>
-      <w:r>
-        <w:rPr>
-          <w:rFonts w:hint="eastAsia"/>
-        </w:rPr>
-        <w:t>所包含的设置列表项</w:t>
+        <w:t>其中的行参就是所包含的设置列表项</w:t>
       </w:r>
       <w:r>
         <w:rPr>
@@ -36678,21 +35668,7 @@
         <w:rPr>
           <w:rFonts w:hint="eastAsia"/>
         </w:rPr>
-        <w:t>解析器，对布局文件进行解析，现将该方</w:t>
-      </w:r>
-      <w:proofErr w:type="gramStart"/>
-      <w:r>
-        <w:rPr>
-          <w:rFonts w:hint="eastAsia"/>
-        </w:rPr>
-        <w:t>法贴</w:t>
-      </w:r>
-      <w:proofErr w:type="gramEnd"/>
-      <w:r>
-        <w:rPr>
-          <w:rFonts w:hint="eastAsia"/>
-        </w:rPr>
-        <w:t>在此处，顺便回顾一下解析</w:t>
+        <w:t>解析器，对布局文件进行解析，现将该方法贴在此处，顺便回顾一下解析</w:t>
       </w:r>
       <w:r>
         <w:rPr>
@@ -36775,21 +35751,7 @@
         <w:rPr>
           <w:rFonts w:hint="eastAsia"/>
         </w:rPr>
-        <w:t>方法中我们会发现其实是采用</w:t>
-      </w:r>
-      <w:proofErr w:type="gramStart"/>
-      <w:r>
-        <w:rPr>
-          <w:rFonts w:hint="eastAsia"/>
-        </w:rPr>
-        <w:t>了回发消息</w:t>
-      </w:r>
-      <w:proofErr w:type="gramEnd"/>
-      <w:r>
-        <w:rPr>
-          <w:rFonts w:hint="eastAsia"/>
-        </w:rPr>
-        <w:t>然后处理的消息处理机制，在此方法中发送了</w:t>
+        <w:t>方法中我们会发现其实是采用了回发消息然后处理的消息处理机制，在此方法中发送了</w:t>
       </w:r>
       <w:r>
         <w:rPr>
@@ -36855,21 +35817,7 @@
         <w:rPr>
           <w:rFonts w:hint="eastAsia"/>
         </w:rPr>
-        <w:t>下面我们重新说</w:t>
-      </w:r>
-      <w:proofErr w:type="gramStart"/>
-      <w:r>
-        <w:rPr>
-          <w:rFonts w:hint="eastAsia"/>
-        </w:rPr>
-        <w:t>回设置</w:t>
-      </w:r>
-      <w:proofErr w:type="gramEnd"/>
-      <w:r>
-        <w:rPr>
-          <w:rFonts w:hint="eastAsia"/>
-        </w:rPr>
-        <w:t>界面，上面说到解析和加载</w:t>
+        <w:t>下面我们重新说回设置界面，上面说到解析和加载</w:t>
       </w:r>
       <w:r>
         <w:rPr>
@@ -36881,21 +35829,7 @@
         <w:rPr>
           <w:rFonts w:hint="eastAsia"/>
         </w:rPr>
-        <w:t>文件及相关数据展示，下面设计到的就是我们</w:t>
-      </w:r>
-      <w:proofErr w:type="gramStart"/>
-      <w:r>
-        <w:rPr>
-          <w:rFonts w:hint="eastAsia"/>
-        </w:rPr>
-        <w:t>点击每</w:t>
-      </w:r>
-      <w:proofErr w:type="gramEnd"/>
-      <w:r>
-        <w:rPr>
-          <w:rFonts w:hint="eastAsia"/>
-        </w:rPr>
-        <w:t>一项时</w:t>
+        <w:t>文件及相关数据展示，下面设计到的就是我们点击每一项时</w:t>
       </w:r>
       <w:commentRangeEnd w:id="4"/>
       <w:r>
@@ -38207,21 +37141,7 @@
         <w:rPr>
           <w:rFonts w:hint="eastAsia"/>
         </w:rPr>
-        <w:t>最近</w:t>
-      </w:r>
-      <w:proofErr w:type="gramStart"/>
-      <w:r>
-        <w:rPr>
-          <w:rFonts w:hint="eastAsia"/>
-        </w:rPr>
-        <w:t>看恢复</w:t>
-      </w:r>
-      <w:proofErr w:type="gramEnd"/>
-      <w:r>
-        <w:rPr>
-          <w:rFonts w:hint="eastAsia"/>
-        </w:rPr>
-        <w:t>出厂的一个问题，以前也查过这方面的流程，所以这里整理一些</w:t>
+        <w:t>最近看恢复出厂的一个问题，以前也查过这方面的流程，所以这里整理一些</w:t>
       </w:r>
       <w:r>
         <w:rPr>
@@ -38237,12 +37157,9 @@
       </w:r>
     </w:p>
     <w:p>
-      <w:r>
-        <w:rPr>
-          <w:rFonts w:hint="eastAsia"/>
-        </w:rPr>
-        <w:t xml:space="preserve">    </w:t>
-      </w:r>
+      <w:pPr>
+        <w:ind w:firstLine="420"/>
+      </w:pPr>
       <w:r>
         <w:rPr>
           <w:rFonts w:hint="eastAsia"/>
@@ -38368,7 +37285,207 @@
     </w:p>
     <w:p>
       <w:pPr>
+        <w:ind w:firstLine="420"/>
+      </w:pPr>
+    </w:p>
+    <w:p>
+      <w:pPr>
+        <w:ind w:firstLine="420"/>
+      </w:pPr>
+    </w:p>
+    <w:p>
+      <w:pPr>
+        <w:ind w:firstLine="420"/>
+      </w:pPr>
+    </w:p>
+    <w:p>
+      <w:pPr>
         <w:pStyle w:val="2"/>
+        <w:numPr>
+          <w:ilvl w:val="1"/>
+          <w:numId w:val="2"/>
+        </w:numPr>
+      </w:pPr>
+      <w:r>
+        <w:rPr>
+          <w:rFonts w:hint="eastAsia"/>
+        </w:rPr>
+        <w:lastRenderedPageBreak/>
+        <w:t>日期和</w:t>
+      </w:r>
+      <w:r>
+        <w:t>时间</w:t>
+      </w:r>
+    </w:p>
+    <w:p>
+      <w:pPr>
+        <w:pStyle w:val="HTML"/>
+        <w:shd w:val="clear" w:color="auto" w:fill="FFFFFF"/>
+        <w:rPr>
+          <w:color w:val="000000"/>
+          <w:sz w:val="18"/>
+          <w:szCs w:val="18"/>
+          <w:shd w:val="clear" w:color="auto" w:fill="E4E4FF"/>
+        </w:rPr>
+      </w:pPr>
+      <w:r>
+        <w:t>com.android.settings</w:t>
+      </w:r>
+      <w:r>
+        <w:t>.</w:t>
+      </w:r>
+      <w:r>
+        <w:tab/>
+      </w:r>
+      <w:r>
+        <w:rPr>
+          <w:rFonts w:hint="eastAsia"/>
+          <w:color w:val="000000"/>
+          <w:sz w:val="18"/>
+          <w:szCs w:val="18"/>
+          <w:shd w:val="clear" w:color="auto" w:fill="E4E4FF"/>
+        </w:rPr>
+        <w:t>DateTimeSettings</w:t>
+      </w:r>
+    </w:p>
+    <w:p>
+      <w:pPr>
+        <w:pStyle w:val="HTML"/>
+        <w:shd w:val="clear" w:color="auto" w:fill="FFFFFF"/>
+        <w:rPr>
+          <w:color w:val="000000"/>
+          <w:sz w:val="18"/>
+          <w:szCs w:val="18"/>
+        </w:rPr>
+      </w:pPr>
+      <w:r>
+        <w:rPr>
+          <w:color w:val="000000"/>
+          <w:sz w:val="18"/>
+          <w:szCs w:val="18"/>
+        </w:rPr>
+        <w:t xml:space="preserve">  ((AlarmManager) context.getSystemService(Context.ALARM_SERVICE)).setTime(when);</w:t>
+      </w:r>
+    </w:p>
+    <w:p>
+      <w:pPr>
+        <w:pStyle w:val="HTML"/>
+        <w:shd w:val="clear" w:color="auto" w:fill="FFFFFF"/>
+        <w:rPr>
+          <w:color w:val="000000"/>
+          <w:sz w:val="18"/>
+          <w:szCs w:val="18"/>
+        </w:rPr>
+      </w:pPr>
+      <w:r>
+        <w:rPr>
+          <w:rFonts w:hint="eastAsia"/>
+          <w:color w:val="000000"/>
+          <w:sz w:val="18"/>
+          <w:szCs w:val="18"/>
+        </w:rPr>
+        <w:t>IAlarmManager</w:t>
+      </w:r>
+      <w:r>
+        <w:rPr>
+          <w:color w:val="000000"/>
+          <w:sz w:val="18"/>
+          <w:szCs w:val="18"/>
+        </w:rPr>
+        <w:t xml:space="preserve"> </w:t>
+      </w:r>
+      <w:r>
+        <w:rPr>
+          <w:rFonts w:hint="eastAsia"/>
+          <w:color w:val="000000"/>
+          <w:sz w:val="18"/>
+          <w:szCs w:val="18"/>
+          <w:shd w:val="clear" w:color="auto" w:fill="E4E4FF"/>
+        </w:rPr>
+        <w:t>mService</w:t>
+      </w:r>
+      <w:r>
+        <w:rPr>
+          <w:rFonts w:hint="eastAsia"/>
+          <w:color w:val="000000"/>
+          <w:sz w:val="18"/>
+          <w:szCs w:val="18"/>
+        </w:rPr>
+        <w:t>.setTime(millis);</w:t>
+      </w:r>
+    </w:p>
+    <w:p>
+      <w:pPr>
+        <w:pStyle w:val="HTML"/>
+        <w:shd w:val="clear" w:color="auto" w:fill="FFFFFF"/>
+        <w:rPr>
+          <w:color w:val="000000"/>
+          <w:sz w:val="18"/>
+          <w:szCs w:val="18"/>
+        </w:rPr>
+      </w:pPr>
+    </w:p>
+    <w:p>
+      <w:pPr>
+        <w:pStyle w:val="HTML"/>
+        <w:shd w:val="clear" w:color="auto" w:fill="FFFFFF"/>
+        <w:rPr>
+          <w:color w:val="000000"/>
+          <w:sz w:val="18"/>
+          <w:szCs w:val="18"/>
+        </w:rPr>
+      </w:pPr>
+    </w:p>
+    <w:p>
+      <w:pPr>
+        <w:pStyle w:val="1"/>
+        <w:pBdr>
+          <w:bottom w:val="single" w:sz="6" w:space="4" w:color="DDDDDD"/>
+        </w:pBdr>
+        <w:shd w:val="clear" w:color="auto" w:fill="FFFFFF"/>
+        <w:spacing w:before="0" w:after="0" w:line="360" w:lineRule="atLeast"/>
+        <w:rPr>
+          <w:rFonts w:ascii="Helvetica" w:hAnsi="Helvetica" w:cs="Helvetica"/>
+          <w:color w:val="464646"/>
+          <w:sz w:val="23"/>
+          <w:szCs w:val="23"/>
+        </w:rPr>
+      </w:pPr>
+      <w:hyperlink r:id="rId25" w:history="1">
+        <w:r>
+          <w:rPr>
+            <w:rStyle w:val="a9"/>
+            <w:rFonts w:ascii="Helvetica" w:hAnsi="Helvetica" w:cs="Helvetica"/>
+            <w:color w:val="D84D2D"/>
+            <w:sz w:val="23"/>
+            <w:szCs w:val="23"/>
+          </w:rPr>
+          <w:t xml:space="preserve">AlarmManager </w:t>
+        </w:r>
+        <w:r>
+          <w:rPr>
+            <w:rStyle w:val="a9"/>
+            <w:rFonts w:ascii="Helvetica" w:hAnsi="Helvetica" w:cs="Helvetica"/>
+            <w:color w:val="D84D2D"/>
+            <w:sz w:val="23"/>
+            <w:szCs w:val="23"/>
+          </w:rPr>
+          <w:t>实现闹钟的基本功能</w:t>
+        </w:r>
+      </w:hyperlink>
+    </w:p>
+    <w:p>
+      <w:pPr>
+        <w:rPr>
+          <w:rFonts w:hint="eastAsia"/>
+        </w:rPr>
+      </w:pPr>
+      <w:bookmarkStart w:id="5" w:name="_GoBack"/>
+      <w:bookmarkEnd w:id="5"/>
+    </w:p>
+    <w:p>
+      <w:pPr>
+        <w:pStyle w:val="2"/>
         <w:rPr>
           <w:shd w:val="clear" w:color="auto" w:fill="FFFFFF"/>
         </w:rPr>
@@ -38378,7 +37495,6 @@
           <w:rFonts w:hint="eastAsia"/>
           <w:shd w:val="clear" w:color="auto" w:fill="FFFFFF"/>
         </w:rPr>
-        <w:lastRenderedPageBreak/>
         <w:t>Ref</w:t>
       </w:r>
     </w:p>
@@ -38414,9 +37530,6 @@
           <w:ilvl w:val="0"/>
           <w:numId w:val="2"/>
         </w:numPr>
-        <w:rPr>
-          <w:rFonts w:hint="eastAsia"/>
-        </w:rPr>
       </w:pPr>
       <w:r>
         <w:lastRenderedPageBreak/>
@@ -38430,9 +37543,6 @@
           <w:ilvl w:val="1"/>
           <w:numId w:val="2"/>
         </w:numPr>
-        <w:rPr>
-          <w:rFonts w:hint="eastAsia"/>
-        </w:rPr>
       </w:pPr>
       <w:r>
         <w:rPr>
@@ -38445,7 +37555,6 @@
       <w:pPr>
         <w:ind w:firstLineChars="177" w:firstLine="425"/>
         <w:rPr>
-          <w:rFonts w:hint="eastAsia"/>
           <w:sz w:val="24"/>
         </w:rPr>
       </w:pPr>
@@ -38521,9 +37630,14 @@
           <w:sz w:val="23"/>
           <w:szCs w:val="23"/>
         </w:rPr>
-        <w:t>通知面板，比如系统消息，第三</w:t>
-      </w:r>
-      <w:proofErr w:type="gramStart"/>
+        <w:t>通知面板，比如系统消息，第三方应用消息，都是在通知面板显示</w:t>
+      </w:r>
+      <w:r>
+        <w:rPr>
+          <w:sz w:val="24"/>
+        </w:rPr>
+        <w:t>；另外，还包括部分锁屏，</w:t>
+      </w:r>
       <w:r>
         <w:rPr>
           <w:rFonts w:ascii="microsoft yahei" w:hAnsi="microsoft yahei" w:cs="宋体"/>
@@ -38532,9 +37646,18 @@
           <w:sz w:val="23"/>
           <w:szCs w:val="23"/>
         </w:rPr>
-        <w:t>方应用</w:t>
-      </w:r>
-      <w:proofErr w:type="gramEnd"/>
+        <w:t>壁纸</w:t>
+      </w:r>
+      <w:r>
+        <w:rPr>
+          <w:rFonts w:ascii="microsoft yahei" w:hAnsi="microsoft yahei" w:cs="宋体" w:hint="eastAsia"/>
+          <w:color w:val="555555"/>
+          <w:kern w:val="0"/>
+          <w:sz w:val="23"/>
+          <w:szCs w:val="23"/>
+        </w:rPr>
+        <w:t>,</w:t>
+      </w:r>
       <w:r>
         <w:rPr>
           <w:rFonts w:ascii="microsoft yahei" w:hAnsi="microsoft yahei" w:cs="宋体"/>
@@ -38543,13 +37666,7 @@
           <w:sz w:val="23"/>
           <w:szCs w:val="23"/>
         </w:rPr>
-        <w:t>消息，都是在通知面板显示</w:t>
-      </w:r>
-      <w:r>
-        <w:rPr>
-          <w:sz w:val="24"/>
-        </w:rPr>
-        <w:t>；另外，还包括部分锁屏，</w:t>
+        <w:t xml:space="preserve"> </w:t>
       </w:r>
       <w:r>
         <w:rPr>
@@ -38559,51 +37676,13 @@
           <w:sz w:val="23"/>
           <w:szCs w:val="23"/>
         </w:rPr>
-        <w:t>壁纸</w:t>
-      </w:r>
-      <w:r>
-        <w:rPr>
-          <w:rFonts w:ascii="microsoft yahei" w:hAnsi="microsoft yahei" w:cs="宋体" w:hint="eastAsia"/>
-          <w:color w:val="555555"/>
-          <w:kern w:val="0"/>
-          <w:sz w:val="23"/>
-          <w:szCs w:val="23"/>
-        </w:rPr>
-        <w:t>,</w:t>
-      </w:r>
-      <w:r>
-        <w:rPr>
-          <w:rFonts w:ascii="microsoft yahei" w:hAnsi="microsoft yahei" w:cs="宋体"/>
-          <w:color w:val="555555"/>
-          <w:kern w:val="0"/>
-          <w:sz w:val="23"/>
-          <w:szCs w:val="23"/>
-        </w:rPr>
-        <w:t xml:space="preserve"> </w:t>
-      </w:r>
-      <w:proofErr w:type="gramStart"/>
-      <w:r>
-        <w:rPr>
-          <w:rFonts w:ascii="microsoft yahei" w:hAnsi="microsoft yahei" w:cs="宋体"/>
-          <w:color w:val="555555"/>
-          <w:kern w:val="0"/>
-          <w:sz w:val="23"/>
-          <w:szCs w:val="23"/>
-        </w:rPr>
         <w:t>屏保</w:t>
       </w:r>
       <w:r>
         <w:rPr>
           <w:sz w:val="24"/>
         </w:rPr>
-        <w:t>设置</w:t>
-      </w:r>
-      <w:proofErr w:type="gramEnd"/>
-      <w:r>
-        <w:rPr>
-          <w:sz w:val="24"/>
-        </w:rPr>
-        <w:t>，</w:t>
+        <w:t>设置，</w:t>
       </w:r>
       <w:r>
         <w:rPr>
@@ -38676,13 +37755,8 @@
             <w:r>
               <w:t>WiFi</w:t>
             </w:r>
-            <w:proofErr w:type="gramStart"/>
-            <w:r>
-              <w:t>蓝牙数据</w:t>
-            </w:r>
-            <w:proofErr w:type="gramEnd"/>
-            <w:r>
-              <w:t>飞行模式投射屏幕</w:t>
+            <w:r>
+              <w:t>蓝牙数据飞行模式投射屏幕</w:t>
             </w:r>
           </w:p>
           <w:p>
@@ -38712,13 +37786,8 @@
           </w:tcPr>
           <w:p>
             <w:r>
-              <w:t>时间电量信号</w:t>
-            </w:r>
-            <w:proofErr w:type="gramStart"/>
-            <w:r>
-              <w:t>蓝牙应用</w:t>
-            </w:r>
-            <w:proofErr w:type="gramEnd"/>
+              <w:t>时间电量信号蓝牙应用</w:t>
+            </w:r>
             <w:r>
               <w:t>Ico</w:t>
             </w:r>
@@ -38794,7 +37863,6 @@
       <w:pPr>
         <w:ind w:firstLineChars="177" w:firstLine="425"/>
         <w:rPr>
-          <w:rFonts w:hint="eastAsia"/>
           <w:sz w:val="24"/>
         </w:rPr>
       </w:pPr>
@@ -38820,7 +37888,6 @@
     <w:p>
       <w:pPr>
         <w:rPr>
-          <w:rFonts w:hint="eastAsia"/>
           <w:sz w:val="24"/>
         </w:rPr>
       </w:pPr>
@@ -38844,20 +37911,12 @@
           <w:ilvl w:val="2"/>
           <w:numId w:val="2"/>
         </w:numPr>
-        <w:rPr>
-          <w:rFonts w:hint="eastAsia"/>
-        </w:rPr>
       </w:pPr>
       <w:r>
         <w:t>Android.mk</w:t>
       </w:r>
     </w:p>
     <w:p>
-      <w:pPr>
-        <w:rPr>
-          <w:rFonts w:hint="eastAsia"/>
-        </w:rPr>
-      </w:pPr>
       <w:r>
         <w:rPr>
           <w:rFonts w:hint="eastAsia"/>
@@ -38879,23 +37938,10 @@
     </w:p>
     <w:p>
       <w:r>
-        <w:t>LOCAL_PACKAGE_</w:t>
-      </w:r>
-      <w:proofErr w:type="gramStart"/>
-      <w:r>
-        <w:t>NAME :</w:t>
-      </w:r>
-      <w:proofErr w:type="gramEnd"/>
-      <w:r>
-        <w:t>= SystemUI</w:t>
+        <w:t>LOCAL_PACKAGE_NAME := SystemUI</w:t>
       </w:r>
     </w:p>
     <w:p>
-      <w:pPr>
-        <w:rPr>
-          <w:rFonts w:hint="eastAsia"/>
-        </w:rPr>
-      </w:pPr>
       <w:r>
         <w:rPr>
           <w:rFonts w:hint="eastAsia"/>
@@ -38917,23 +37963,10 @@
     </w:p>
     <w:p>
       <w:r>
-        <w:t>LOCAL_PRIVILEGED_</w:t>
-      </w:r>
-      <w:proofErr w:type="gramStart"/>
-      <w:r>
-        <w:t>MODULE :</w:t>
-      </w:r>
-      <w:proofErr w:type="gramEnd"/>
-      <w:r>
-        <w:t>= true</w:t>
+        <w:t>LOCAL_PRIVILEGED_MODULE := true</w:t>
       </w:r>
     </w:p>
     <w:p>
-      <w:pPr>
-        <w:rPr>
-          <w:rFonts w:hint="eastAsia"/>
-        </w:rPr>
-      </w:pPr>
       <w:r>
         <w:rPr>
           <w:rFonts w:hint="eastAsia"/>
@@ -38990,11 +38023,6 @@
       </w:r>
     </w:p>
     <w:p>
-      <w:pPr>
-        <w:rPr>
-          <w:rFonts w:hint="eastAsia"/>
-        </w:rPr>
-      </w:pPr>
       <w:r>
         <w:rPr>
           <w:rFonts w:hint="eastAsia"/>
@@ -39039,20 +38067,12 @@
           <w:ilvl w:val="2"/>
           <w:numId w:val="2"/>
         </w:numPr>
-        <w:rPr>
-          <w:rFonts w:hint="eastAsia"/>
-        </w:rPr>
       </w:pPr>
       <w:r>
         <w:t>AndroidManifest.xml</w:t>
       </w:r>
     </w:p>
     <w:p>
-      <w:pPr>
-        <w:rPr>
-          <w:rFonts w:hint="eastAsia"/>
-        </w:rPr>
-      </w:pPr>
       <w:r>
         <w:rPr>
           <w:rFonts w:hint="eastAsia"/>
@@ -39085,21 +38105,11 @@
       </w:r>
     </w:p>
     <w:p>
-      <w:proofErr w:type="gramStart"/>
-      <w:r>
-        <w:t>android:</w:t>
-      </w:r>
-      <w:proofErr w:type="gramEnd"/>
-      <w:r>
-        <w:t>sharedUserId="android.uid.systemui"</w:t>
+      <w:r>
+        <w:t>android:sharedUserId="android.uid.systemui"</w:t>
       </w:r>
     </w:p>
     <w:p>
-      <w:pPr>
-        <w:rPr>
-          <w:rFonts w:hint="eastAsia"/>
-        </w:rPr>
-      </w:pPr>
       <w:r>
         <w:rPr>
           <w:rFonts w:hint="eastAsia"/>
@@ -39120,21 +38130,11 @@
       </w:r>
     </w:p>
     <w:p>
-      <w:proofErr w:type="gramStart"/>
-      <w:r>
-        <w:t>coreApp</w:t>
-      </w:r>
-      <w:proofErr w:type="gramEnd"/>
-      <w:r>
-        <w:t>="true"</w:t>
+      <w:r>
+        <w:t>coreApp="true"</w:t>
       </w:r>
     </w:p>
     <w:p>
-      <w:pPr>
-        <w:rPr>
-          <w:rFonts w:hint="eastAsia"/>
-        </w:rPr>
-      </w:pPr>
       <w:r>
         <w:rPr>
           <w:rFonts w:hint="eastAsia"/>
@@ -39174,15 +38174,7 @@
     </w:p>
     <w:p>
       <w:r>
-        <w:t xml:space="preserve"> </w:t>
-      </w:r>
-      <w:proofErr w:type="gramStart"/>
-      <w:r>
-        <w:t>android:</w:t>
-      </w:r>
-      <w:proofErr w:type="gramEnd"/>
-      <w:r>
-        <w:t>persistent="true"</w:t>
+        <w:t xml:space="preserve"> android:persistent="true"</w:t>
       </w:r>
     </w:p>
     <w:p>
@@ -39218,11 +38210,6 @@
       </w:r>
     </w:p>
     <w:p>
-      <w:pPr>
-        <w:rPr>
-          <w:rFonts w:hint="eastAsia"/>
-        </w:rPr>
-      </w:pPr>
       <w:r>
         <w:rPr>
           <w:rFonts w:hint="eastAsia"/>
@@ -39244,15 +38231,7 @@
     </w:p>
     <w:p>
       <w:r>
-        <w:t xml:space="preserve"> </w:t>
-      </w:r>
-      <w:proofErr w:type="gramStart"/>
-      <w:r>
-        <w:t>android:</w:t>
-      </w:r>
-      <w:proofErr w:type="gramEnd"/>
-      <w:r>
-        <w:t>process="com.android.systemui"</w:t>
+        <w:t xml:space="preserve"> android:process="com.android.systemui"</w:t>
       </w:r>
     </w:p>
     <w:p>
@@ -39327,7 +38306,7 @@
     <w:p>
       <w:pPr>
         <w:rPr>
-          <w:rFonts w:ascii="Calibri" w:hAnsi="Calibri" w:hint="eastAsia"/>
+          <w:rFonts w:ascii="Calibri" w:hAnsi="Calibri"/>
           <w:szCs w:val="24"/>
         </w:rPr>
       </w:pPr>
@@ -39465,7 +38444,6 @@
                 <w:szCs w:val="24"/>
               </w:rPr>
             </w:pPr>
-            <w:proofErr w:type="gramStart"/>
             <w:r>
               <w:rPr>
                 <w:rFonts w:ascii="Calibri" w:hAnsi="Calibri"/>
@@ -39473,7 +38451,6 @@
               </w:rPr>
               <w:t>全局单例</w:t>
             </w:r>
-            <w:proofErr w:type="gramEnd"/>
           </w:p>
         </w:tc>
       </w:tr>
@@ -39508,7 +38485,7 @@
           <w:p>
             <w:pPr>
               <w:rPr>
-                <w:rFonts w:ascii="Calibri" w:hAnsi="Calibri" w:hint="eastAsia"/>
+                <w:rFonts w:ascii="Calibri" w:hAnsi="Calibri"/>
                 <w:szCs w:val="24"/>
               </w:rPr>
             </w:pPr>
@@ -39530,7 +38507,7 @@
           <w:p>
             <w:pPr>
               <w:rPr>
-                <w:rFonts w:ascii="Calibri" w:hAnsi="Calibri" w:hint="eastAsia"/>
+                <w:rFonts w:ascii="Calibri" w:hAnsi="Calibri"/>
                 <w:szCs w:val="24"/>
               </w:rPr>
             </w:pPr>
@@ -39545,7 +38522,7 @@
           <w:p>
             <w:pPr>
               <w:rPr>
-                <w:rFonts w:ascii="Calibri" w:hAnsi="Calibri" w:hint="eastAsia"/>
+                <w:rFonts w:ascii="Calibri" w:hAnsi="Calibri"/>
                 <w:szCs w:val="24"/>
               </w:rPr>
             </w:pPr>
@@ -39602,7 +38579,7 @@
             <w:pPr>
               <w:ind w:firstLineChars="200" w:firstLine="460"/>
               <w:rPr>
-                <w:rFonts w:ascii="microsoft yahei" w:hAnsi="microsoft yahei"/>
+                <w:rFonts w:ascii="microsoft yahei" w:hAnsi="microsoft yahei" w:hint="eastAsia"/>
                 <w:color w:val="555555"/>
                 <w:sz w:val="23"/>
                 <w:szCs w:val="23"/>
@@ -39718,9 +38695,6 @@
           <w:ilvl w:val="1"/>
           <w:numId w:val="2"/>
         </w:numPr>
-        <w:rPr>
-          <w:rFonts w:hint="eastAsia"/>
-        </w:rPr>
       </w:pPr>
       <w:r>
         <w:rPr>
@@ -40469,31 +39443,7 @@
           <w:sz w:val="14"/>
           <w:szCs w:val="14"/>
         </w:rPr>
-        <w:t>[</w:t>
-      </w:r>
-      <w:proofErr w:type="gramStart"/>
-      <w:r>
-        <w:rPr>
-          <w:rFonts w:ascii="Verdana" w:hAnsi="Verdana" w:cs="Consolas"/>
-          <w:b/>
-          <w:bCs/>
-          <w:color w:val="C0C0C0"/>
-          <w:sz w:val="14"/>
-          <w:szCs w:val="14"/>
-        </w:rPr>
-        <w:t>java</w:t>
-      </w:r>
-      <w:proofErr w:type="gramEnd"/>
-      <w:r>
-        <w:rPr>
-          <w:rFonts w:ascii="Verdana" w:hAnsi="Verdana" w:cs="Consolas"/>
-          <w:b/>
-          <w:bCs/>
-          <w:color w:val="C0C0C0"/>
-          <w:sz w:val="14"/>
-          <w:szCs w:val="14"/>
-        </w:rPr>
-        <w:t>]</w:t>
+        <w:t>[java]</w:t>
       </w:r>
       <w:r>
         <w:rPr>
@@ -40505,7 +39455,7 @@
         </w:rPr>
         <w:t> </w:t>
       </w:r>
-      <w:hyperlink r:id="rId25" w:tooltip="view plain" w:history="1">
+      <w:hyperlink r:id="rId26" w:tooltip="view plain" w:history="1">
         <w:r>
           <w:rPr>
             <w:rStyle w:val="a9"/>
@@ -40528,7 +39478,7 @@
         </w:rPr>
         <w:t> </w:t>
       </w:r>
-      <w:hyperlink r:id="rId26" w:tooltip="copy" w:history="1">
+      <w:hyperlink r:id="rId27" w:tooltip="copy" w:history="1">
         <w:r>
           <w:rPr>
             <w:rStyle w:val="a9"/>
@@ -41284,29 +40234,7 @@
           <w:szCs w:val="18"/>
           <w:bdr w:val="none" w:sz="0" w:space="0" w:color="auto" w:frame="1"/>
         </w:rPr>
-        <w:t>    </w:t>
-      </w:r>
-      <w:proofErr w:type="gramStart"/>
-      <w:r>
-        <w:rPr>
-          <w:rFonts w:ascii="Consolas" w:hAnsi="Consolas" w:cs="Consolas"/>
-          <w:color w:val="000000"/>
-          <w:sz w:val="18"/>
-          <w:szCs w:val="18"/>
-          <w:bdr w:val="none" w:sz="0" w:space="0" w:color="auto" w:frame="1"/>
-        </w:rPr>
-        <w:t>Log.v(</w:t>
-      </w:r>
-      <w:proofErr w:type="gramEnd"/>
-      <w:r>
-        <w:rPr>
-          <w:rFonts w:ascii="Consolas" w:hAnsi="Consolas" w:cs="Consolas"/>
-          <w:color w:val="000000"/>
-          <w:sz w:val="18"/>
-          <w:szCs w:val="18"/>
-          <w:bdr w:val="none" w:sz="0" w:space="0" w:color="auto" w:frame="1"/>
-        </w:rPr>
-        <w:t>TAG, </w:t>
+        <w:t>    Log.v(TAG, </w:t>
       </w:r>
       <w:r>
         <w:rPr>
@@ -42263,31 +41191,7 @@
           <w:sz w:val="14"/>
           <w:szCs w:val="14"/>
         </w:rPr>
-        <w:t>[</w:t>
-      </w:r>
-      <w:proofErr w:type="gramStart"/>
-      <w:r>
-        <w:rPr>
-          <w:rFonts w:ascii="Verdana" w:hAnsi="Verdana" w:cs="Consolas"/>
-          <w:b/>
-          <w:bCs/>
-          <w:color w:val="C0C0C0"/>
-          <w:sz w:val="14"/>
-          <w:szCs w:val="14"/>
-        </w:rPr>
-        <w:t>java</w:t>
-      </w:r>
-      <w:proofErr w:type="gramEnd"/>
-      <w:r>
-        <w:rPr>
-          <w:rFonts w:ascii="Verdana" w:hAnsi="Verdana" w:cs="Consolas"/>
-          <w:b/>
-          <w:bCs/>
-          <w:color w:val="C0C0C0"/>
-          <w:sz w:val="14"/>
-          <w:szCs w:val="14"/>
-        </w:rPr>
-        <w:t>]</w:t>
+        <w:t>[java]</w:t>
       </w:r>
       <w:r>
         <w:rPr>
@@ -42299,7 +41203,7 @@
         </w:rPr>
         <w:t> </w:t>
       </w:r>
-      <w:hyperlink r:id="rId27" w:tooltip="view plain" w:history="1">
+      <w:hyperlink r:id="rId28" w:tooltip="view plain" w:history="1">
         <w:r>
           <w:rPr>
             <w:rStyle w:val="a9"/>
@@ -42322,7 +41226,7 @@
         </w:rPr>
         <w:t> </w:t>
       </w:r>
-      <w:hyperlink r:id="rId28" w:tooltip="copy" w:history="1">
+      <w:hyperlink r:id="rId29" w:tooltip="copy" w:history="1">
         <w:r>
           <w:rPr>
             <w:rStyle w:val="a9"/>
@@ -42509,7 +41413,7 @@
         <w:spacing w:beforeAutospacing="1" w:afterAutospacing="1" w:line="270" w:lineRule="atLeast"/>
         <w:jc w:val="left"/>
         <w:rPr>
-          <w:rFonts w:ascii="Consolas" w:hAnsi="Consolas" w:cs="Consolas" w:hint="eastAsia"/>
+          <w:rFonts w:ascii="Consolas" w:hAnsi="Consolas" w:cs="Consolas"/>
           <w:color w:val="5C5C5C"/>
           <w:sz w:val="18"/>
           <w:szCs w:val="18"/>
@@ -42663,7 +41567,7 @@
         </w:rPr>
         <w:t>启动完成时，</w:t>
       </w:r>
-      <w:commentRangeStart w:id="5"/>
+      <w:commentRangeStart w:id="6"/>
       <w:r>
         <w:rPr>
           <w:rFonts w:ascii="Arial" w:hAnsi="Arial" w:cs="Arial"/>
@@ -42672,12 +41576,12 @@
         </w:rPr>
         <w:t>ActivityManagerService</w:t>
       </w:r>
-      <w:commentRangeEnd w:id="5"/>
+      <w:commentRangeEnd w:id="6"/>
       <w:r>
         <w:rPr>
           <w:rStyle w:val="aa"/>
         </w:rPr>
-        <w:commentReference w:id="5"/>
+        <w:commentReference w:id="6"/>
       </w:r>
       <w:r>
         <w:rPr>
@@ -42688,13 +41592,7 @@
         <w:t>中会进行设置，下面看一下所有的子服务</w:t>
       </w:r>
     </w:p>
-    <w:p>
-      <w:pPr>
-        <w:rPr>
-          <w:rFonts w:hint="eastAsia"/>
-        </w:rPr>
-      </w:pPr>
-    </w:p>
+    <w:p/>
     <w:p>
       <w:pPr>
         <w:widowControl/>
@@ -42713,7 +41611,6 @@
           <w:numId w:val="2"/>
         </w:numPr>
       </w:pPr>
-      <w:proofErr w:type="gramStart"/>
       <w:r>
         <w:t>A</w:t>
       </w:r>
@@ -42723,7 +41620,6 @@
         </w:rPr>
         <w:t>pi</w:t>
       </w:r>
-      <w:proofErr w:type="gramEnd"/>
     </w:p>
     <w:p>
       <w:pPr>
@@ -42952,7 +41848,6 @@
           <w:szCs w:val="24"/>
         </w:rPr>
       </w:pPr>
-      <w:proofErr w:type="gramStart"/>
       <w:r>
         <w:rPr>
           <w:rFonts w:ascii="宋体" w:eastAsia="宋体" w:hAnsi="宋体" w:cs="宋体"/>
@@ -42962,7 +41857,6 @@
         </w:rPr>
         <w:t>void</w:t>
       </w:r>
-      <w:proofErr w:type="gramEnd"/>
       <w:r>
         <w:rPr>
           <w:rFonts w:ascii="宋体" w:eastAsia="宋体" w:hAnsi="宋体" w:cs="宋体"/>
@@ -43071,7 +41965,6 @@
           <w:szCs w:val="23"/>
         </w:rPr>
       </w:pPr>
-      <w:proofErr w:type="gramStart"/>
       <w:r>
         <w:rPr>
           <w:rFonts w:ascii="宋体" w:eastAsia="宋体" w:hAnsi="宋体" w:cs="宋体"/>
@@ -43079,17 +41972,7 @@
           <w:sz w:val="23"/>
           <w:szCs w:val="23"/>
         </w:rPr>
-        <w:t>不</w:t>
-      </w:r>
-      <w:proofErr w:type="gramEnd"/>
-      <w:r>
-        <w:rPr>
-          <w:rFonts w:ascii="宋体" w:eastAsia="宋体" w:hAnsi="宋体" w:cs="宋体"/>
-          <w:kern w:val="0"/>
-          <w:sz w:val="23"/>
-          <w:szCs w:val="23"/>
-        </w:rPr>
-        <w:t>可用状态：COMPONENT_ENABLED_STATE_DISABLED </w:t>
+        <w:t>不可用状态：COMPONENT_ENABLED_STATE_DISABLED </w:t>
       </w:r>
     </w:p>
     <w:p>
@@ -44032,7 +42915,6 @@
           <w:szCs w:val="20"/>
         </w:rPr>
       </w:pPr>
-      <w:proofErr w:type="gramStart"/>
       <w:r>
         <w:rPr>
           <w:rFonts w:ascii="Arial" w:eastAsia="微软雅黑" w:hAnsi="Arial" w:cs="Arial"/>
@@ -44041,18 +42923,7 @@
           <w:szCs w:val="21"/>
           <w:shd w:val="clear" w:color="auto" w:fill="F9F9F9"/>
         </w:rPr>
-        <w:t>public</w:t>
-      </w:r>
-      <w:proofErr w:type="gramEnd"/>
-      <w:r>
-        <w:rPr>
-          <w:rFonts w:ascii="Arial" w:eastAsia="微软雅黑" w:hAnsi="Arial" w:cs="Arial"/>
-          <w:color w:val="222222"/>
-          <w:sz w:val="21"/>
-          <w:szCs w:val="21"/>
-          <w:shd w:val="clear" w:color="auto" w:fill="F9F9F9"/>
-        </w:rPr>
-        <w:t xml:space="preserve"> int getComponentEnabledSetting(ComponentName componentName)</w:t>
+        <w:t>public int getComponentEnabledSetting(ComponentName componentName)</w:t>
       </w:r>
     </w:p>
     <w:p/>
@@ -44095,7 +42966,7 @@
           <w:shd w:val="clear" w:color="auto" w:fill="FFFFFF"/>
         </w:rPr>
       </w:pPr>
-      <w:hyperlink r:id="rId29" w:history="1">
+      <w:hyperlink r:id="rId30" w:history="1">
         <w:r>
           <w:rPr>
             <w:rStyle w:val="a9"/>
@@ -44120,35 +42991,7 @@
             <w:szCs w:val="27"/>
             <w:shd w:val="clear" w:color="auto" w:fill="FFFFFF"/>
           </w:rPr>
-          <w:t>禁用和</w:t>
-        </w:r>
-        <w:proofErr w:type="gramStart"/>
-        <w:r>
-          <w:rPr>
-            <w:rStyle w:val="a9"/>
-            <w:rFonts w:ascii="microsoft yahei" w:hAnsi="microsoft yahei"/>
-            <w:b/>
-            <w:bCs/>
-            <w:color w:val="000000"/>
-            <w:sz w:val="27"/>
-            <w:szCs w:val="27"/>
-            <w:shd w:val="clear" w:color="auto" w:fill="FFFFFF"/>
-          </w:rPr>
-          <w:t>开启四</w:t>
-        </w:r>
-        <w:proofErr w:type="gramEnd"/>
-        <w:r>
-          <w:rPr>
-            <w:rStyle w:val="a9"/>
-            <w:rFonts w:ascii="microsoft yahei" w:hAnsi="microsoft yahei"/>
-            <w:b/>
-            <w:bCs/>
-            <w:color w:val="000000"/>
-            <w:sz w:val="27"/>
-            <w:szCs w:val="27"/>
-            <w:shd w:val="clear" w:color="auto" w:fill="FFFFFF"/>
-          </w:rPr>
-          <w:t>大组件之</w:t>
+          <w:t>禁用和开启四大组件之</w:t>
         </w:r>
         <w:r>
           <w:rPr>
@@ -44223,7 +43066,7 @@
       </w:r>
     </w:p>
     <w:p>
-      <w:hyperlink r:id="rId30" w:history="1">
+      <w:hyperlink r:id="rId31" w:history="1">
         <w:r>
           <w:rPr>
             <w:rStyle w:val="a9"/>
@@ -44273,19 +43116,21 @@
           <w:sz w:val="21"/>
           <w:szCs w:val="21"/>
         </w:rPr>
-        <w:t>&lt;manifest</w:t>
-      </w:r>
-      <w:proofErr w:type="gramStart"/>
-      <w:r>
+        <w:t>&lt;manifest  package="com.android.launcher" &gt;</w:t>
+      </w:r>
+    </w:p>
+    <w:p>
+      <w:pPr>
+        <w:pStyle w:val="a5"/>
+        <w:shd w:val="clear" w:color="auto" w:fill="FFFFFF"/>
+        <w:spacing w:before="150" w:beforeAutospacing="0" w:after="150" w:afterAutospacing="0" w:line="390" w:lineRule="atLeast"/>
         <w:rPr>
           <w:rFonts w:ascii="Verdana" w:hAnsi="Verdana"/>
           <w:color w:val="362E2B"/>
           <w:sz w:val="21"/>
           <w:szCs w:val="21"/>
         </w:rPr>
-        <w:t>  package</w:t>
-      </w:r>
-      <w:proofErr w:type="gramEnd"/>
+      </w:pPr>
       <w:r>
         <w:rPr>
           <w:rFonts w:ascii="Verdana" w:hAnsi="Verdana"/>
@@ -44293,14 +43138,14 @@
           <w:sz w:val="21"/>
           <w:szCs w:val="21"/>
         </w:rPr>
-        <w:t>="com.android.launcher" &gt;</w:t>
+        <w:t>&lt;original-package android:name="com.android.launcher2" /&gt;</w:t>
       </w:r>
     </w:p>
     <w:p>
       <w:pPr>
         <w:pStyle w:val="a5"/>
         <w:shd w:val="clear" w:color="auto" w:fill="FFFFFF"/>
-        <w:spacing w:before="150" w:beforeAutospacing="0" w:after="150" w:afterAutospacing="0" w:line="390" w:lineRule="atLeast"/>
+        <w:spacing w:before="0" w:beforeAutospacing="0" w:after="0" w:afterAutospacing="0" w:line="390" w:lineRule="atLeast"/>
         <w:rPr>
           <w:rFonts w:ascii="Verdana" w:hAnsi="Verdana"/>
           <w:color w:val="362E2B"/>
@@ -44315,9 +43160,8 @@
           <w:sz w:val="21"/>
           <w:szCs w:val="21"/>
         </w:rPr>
-        <w:t>&lt;original-package android</w:t>
-      </w:r>
-      <w:proofErr w:type="gramStart"/>
+        <w:t>这里</w:t>
+      </w:r>
       <w:r>
         <w:rPr>
           <w:rFonts w:ascii="Verdana" w:hAnsi="Verdana"/>
@@ -44325,9 +43169,8 @@
           <w:sz w:val="21"/>
           <w:szCs w:val="21"/>
         </w:rPr>
-        <w:t>:name</w:t>
-      </w:r>
-      <w:proofErr w:type="gramEnd"/>
+        <w:t>package="com.android.launcher"</w:t>
+      </w:r>
       <w:r>
         <w:rPr>
           <w:rFonts w:ascii="Verdana" w:hAnsi="Verdana"/>
@@ -44335,58 +43178,18 @@
           <w:sz w:val="21"/>
           <w:szCs w:val="21"/>
         </w:rPr>
-        <w:t>="com.android.launcher2" /&gt;</w:t>
-      </w:r>
-    </w:p>
-    <w:p>
-      <w:pPr>
-        <w:pStyle w:val="a5"/>
-        <w:shd w:val="clear" w:color="auto" w:fill="FFFFFF"/>
-        <w:spacing w:before="0" w:beforeAutospacing="0" w:after="0" w:afterAutospacing="0" w:line="390" w:lineRule="atLeast"/>
+        <w:t>，产生的</w:t>
+      </w:r>
+      <w:r>
         <w:rPr>
           <w:rFonts w:ascii="Verdana" w:hAnsi="Verdana"/>
           <w:color w:val="362E2B"/>
           <w:sz w:val="21"/>
           <w:szCs w:val="21"/>
         </w:rPr>
-      </w:pPr>
-      <w:r>
-        <w:rPr>
-          <w:rFonts w:ascii="Verdana" w:hAnsi="Verdana"/>
-          <w:color w:val="362E2B"/>
-          <w:sz w:val="21"/>
-          <w:szCs w:val="21"/>
-        </w:rPr>
-        <w:t>这里</w:t>
-      </w:r>
-      <w:r>
-        <w:rPr>
-          <w:rFonts w:ascii="Verdana" w:hAnsi="Verdana"/>
-          <w:color w:val="362E2B"/>
-          <w:sz w:val="21"/>
-          <w:szCs w:val="21"/>
-        </w:rPr>
-        <w:t>package="com.android.launcher"</w:t>
-      </w:r>
-      <w:r>
-        <w:rPr>
-          <w:rFonts w:ascii="Verdana" w:hAnsi="Verdana"/>
-          <w:color w:val="362E2B"/>
-          <w:sz w:val="21"/>
-          <w:szCs w:val="21"/>
-        </w:rPr>
-        <w:t>，产生的</w:t>
-      </w:r>
-      <w:r>
-        <w:rPr>
-          <w:rFonts w:ascii="Verdana" w:hAnsi="Verdana"/>
-          <w:color w:val="362E2B"/>
-          <w:sz w:val="21"/>
-          <w:szCs w:val="21"/>
-        </w:rPr>
         <w:t>R.</w:t>
       </w:r>
-      <w:hyperlink r:id="rId31" w:tgtFrame="_blank" w:tooltip="Java 知识库" w:history="1">
+      <w:hyperlink r:id="rId32" w:tgtFrame="_blank" w:tooltip="Java 知识库" w:history="1">
         <w:r>
           <w:rPr>
             <w:rStyle w:val="a9"/>
@@ -44578,9 +43381,8 @@
           <w:sz w:val="21"/>
           <w:szCs w:val="21"/>
         </w:rPr>
-        <w:t>。即在项目中需要</w:t>
-      </w:r>
-      <w:proofErr w:type="gramStart"/>
+        <w:t>。即在项目中需要修改包名时，可以设置</w:t>
+      </w:r>
       <w:r>
         <w:rPr>
           <w:rFonts w:ascii="Verdana" w:hAnsi="Verdana"/>
@@ -44588,9 +43390,8 @@
           <w:sz w:val="21"/>
           <w:szCs w:val="21"/>
         </w:rPr>
-        <w:t>修改包名时</w:t>
-      </w:r>
-      <w:proofErr w:type="gramEnd"/>
+        <w:t xml:space="preserve"> </w:t>
+      </w:r>
       <w:r>
         <w:rPr>
           <w:rFonts w:ascii="Verdana" w:hAnsi="Verdana"/>
@@ -44598,7 +43399,7 @@
           <w:sz w:val="21"/>
           <w:szCs w:val="21"/>
         </w:rPr>
-        <w:t>，可以设置</w:t>
+        <w:t>：</w:t>
       </w:r>
       <w:r>
         <w:rPr>
@@ -44607,45 +43408,7 @@
           <w:sz w:val="21"/>
           <w:szCs w:val="21"/>
         </w:rPr>
-        <w:t xml:space="preserve"> </w:t>
-      </w:r>
-      <w:r>
-        <w:rPr>
-          <w:rFonts w:ascii="Verdana" w:hAnsi="Verdana"/>
-          <w:color w:val="362E2B"/>
-          <w:sz w:val="21"/>
-          <w:szCs w:val="21"/>
-        </w:rPr>
-        <w:t>：</w:t>
-      </w:r>
-      <w:r>
-        <w:rPr>
-          <w:rFonts w:ascii="Verdana" w:hAnsi="Verdana"/>
-          <w:color w:val="362E2B"/>
-          <w:sz w:val="21"/>
-          <w:szCs w:val="21"/>
-        </w:rPr>
-        <w:t>&lt;original-package android</w:t>
-      </w:r>
-      <w:proofErr w:type="gramStart"/>
-      <w:r>
-        <w:rPr>
-          <w:rFonts w:ascii="Verdana" w:hAnsi="Verdana"/>
-          <w:color w:val="362E2B"/>
-          <w:sz w:val="21"/>
-          <w:szCs w:val="21"/>
-        </w:rPr>
-        <w:t>:name</w:t>
-      </w:r>
-      <w:proofErr w:type="gramEnd"/>
-      <w:r>
-        <w:rPr>
-          <w:rFonts w:ascii="Verdana" w:hAnsi="Verdana"/>
-          <w:color w:val="362E2B"/>
-          <w:sz w:val="21"/>
-          <w:szCs w:val="21"/>
-        </w:rPr>
-        <w:t>="" /&gt;</w:t>
+        <w:t>&lt;original-package android:name="" /&gt;</w:t>
       </w:r>
     </w:p>
     <w:p/>
@@ -44783,27 +43546,7 @@
           <w:kern w:val="0"/>
           <w:szCs w:val="21"/>
         </w:rPr>
-        <w:t>第12章　短信和</w:t>
-      </w:r>
-      <w:proofErr w:type="gramStart"/>
-      <w:r>
-        <w:rPr>
-          <w:rFonts w:ascii="微软雅黑" w:eastAsia="微软雅黑" w:hAnsi="微软雅黑" w:cs="宋体" w:hint="eastAsia"/>
-          <w:color w:val="666666"/>
-          <w:kern w:val="0"/>
-          <w:szCs w:val="21"/>
-        </w:rPr>
-        <w:t>彩信</w:t>
-      </w:r>
-      <w:proofErr w:type="gramEnd"/>
-      <w:r>
-        <w:rPr>
-          <w:rFonts w:ascii="微软雅黑" w:eastAsia="微软雅黑" w:hAnsi="微软雅黑" w:cs="宋体" w:hint="eastAsia"/>
-          <w:color w:val="666666"/>
-          <w:kern w:val="0"/>
-          <w:szCs w:val="21"/>
-        </w:rPr>
-        <w:t>管理</w:t>
+        <w:t>第12章　短信和彩信管理</w:t>
       </w:r>
     </w:p>
     <w:p>
@@ -44917,7 +43660,7 @@
       </w:r>
     </w:p>
     <w:p>
-      <w:hyperlink r:id="rId32" w:history="1">
+      <w:hyperlink r:id="rId33" w:history="1">
         <w:r>
           <w:rPr>
             <w:rStyle w:val="a9"/>
@@ -45189,7 +43932,7 @@
 </file>
 
 <file path=word/comments.xml><?xml version="1.0" encoding="utf-8"?>
-<w:comments xmlns:wpc="http://schemas.microsoft.com/office/word/2010/wordprocessingCanvas" xmlns:mc="http://schemas.openxmlformats.org/markup-compatibility/2006" xmlns:o="urn:schemas-microsoft-com:office:office" xmlns:r="http://schemas.openxmlformats.org/officeDocument/2006/relationships" xmlns:m="http://schemas.openxmlformats.org/officeDocument/2006/math" xmlns:v="urn:schemas-microsoft-com:vml" xmlns:wp14="http://schemas.microsoft.com/office/word/2010/wordprocessingDrawing" xmlns:wp="http://schemas.openxmlformats.org/drawingml/2006/wordprocessingDrawing" xmlns:w10="urn:schemas-microsoft-com:office:word" xmlns:w="http://schemas.openxmlformats.org/wordprocessingml/2006/main" xmlns:w14="http://schemas.microsoft.com/office/word/2010/wordml" xmlns:wpg="http://schemas.microsoft.com/office/word/2010/wordprocessingGroup" xmlns:wpi="http://schemas.microsoft.com/office/word/2010/wordprocessingInk" xmlns:wne="http://schemas.microsoft.com/office/word/2006/wordml" xmlns:wps="http://schemas.microsoft.com/office/word/2010/wordprocessingShape" mc:Ignorable="w14 wp14">
+<w:comments xmlns:wpc="http://schemas.microsoft.com/office/word/2010/wordprocessingCanvas" xmlns:mc="http://schemas.openxmlformats.org/markup-compatibility/2006" xmlns:o="urn:schemas-microsoft-com:office:office" xmlns:r="http://schemas.openxmlformats.org/officeDocument/2006/relationships" xmlns:m="http://schemas.openxmlformats.org/officeDocument/2006/math" xmlns:v="urn:schemas-microsoft-com:vml" xmlns:wp14="http://schemas.microsoft.com/office/word/2010/wordprocessingDrawing" xmlns:wp="http://schemas.openxmlformats.org/drawingml/2006/wordprocessingDrawing" xmlns:w10="urn:schemas-microsoft-com:office:word" xmlns:w="http://schemas.openxmlformats.org/wordprocessingml/2006/main" xmlns:w14="http://schemas.microsoft.com/office/word/2010/wordml" xmlns:w15="http://schemas.microsoft.com/office/word/2012/wordml" xmlns:wpg="http://schemas.microsoft.com/office/word/2010/wordprocessingGroup" xmlns:wpi="http://schemas.microsoft.com/office/word/2010/wordprocessingInk" xmlns:wne="http://schemas.microsoft.com/office/word/2006/wordml" xmlns:wps="http://schemas.microsoft.com/office/word/2010/wordprocessingShape" mc:Ignorable="w14 w15 wp14">
   <w:comment w:id="0" w:author="Key Guan" w:date="2017-06-27T10:37:00Z" w:initials="KG">
     <w:p>
       <w:pPr>
@@ -45627,9 +44370,8 @@
           <w:szCs w:val="23"/>
           <w:shd w:val="clear" w:color="auto" w:fill="FFFFFF"/>
         </w:rPr>
-        <w:t>模式，在该模式下，一切</w:t>
-      </w:r>
-      <w:proofErr w:type="gramStart"/>
+        <w:t>模式，在该模式下，一切事务回滚的日志会被删除。事务回滚日志删除的动作将会导致事务提交。除此之外，还有一种</w:t>
+      </w:r>
       <w:r>
         <w:rPr>
           <w:rFonts w:ascii="microsoft yahei" w:hAnsi="microsoft yahei"/>
@@ -45639,9 +44381,8 @@
           <w:szCs w:val="23"/>
           <w:shd w:val="clear" w:color="auto" w:fill="FFFFFF"/>
         </w:rPr>
-        <w:t>事务回滚的</w:t>
-      </w:r>
-      <w:proofErr w:type="gramEnd"/>
+        <w:t>TRUNCATE</w:t>
+      </w:r>
       <w:r>
         <w:rPr>
           <w:rFonts w:ascii="microsoft yahei" w:hAnsi="microsoft yahei"/>
@@ -45651,77 +44392,7 @@
           <w:szCs w:val="23"/>
           <w:shd w:val="clear" w:color="auto" w:fill="FFFFFF"/>
         </w:rPr>
-        <w:t>日志会被删除。</w:t>
-      </w:r>
-      <w:proofErr w:type="gramStart"/>
-      <w:r>
-        <w:rPr>
-          <w:rFonts w:ascii="microsoft yahei" w:hAnsi="microsoft yahei"/>
-          <w:strike/>
-          <w:color w:val="3F3F3F"/>
-          <w:sz w:val="23"/>
-          <w:szCs w:val="23"/>
-          <w:shd w:val="clear" w:color="auto" w:fill="FFFFFF"/>
-        </w:rPr>
-        <w:t>事务回滚日志</w:t>
-      </w:r>
-      <w:proofErr w:type="gramEnd"/>
-      <w:r>
-        <w:rPr>
-          <w:rFonts w:ascii="microsoft yahei" w:hAnsi="microsoft yahei"/>
-          <w:strike/>
-          <w:color w:val="3F3F3F"/>
-          <w:sz w:val="23"/>
-          <w:szCs w:val="23"/>
-          <w:shd w:val="clear" w:color="auto" w:fill="FFFFFF"/>
-        </w:rPr>
-        <w:t>删除的动作将会导致事务提交。除此之外，还有一种</w:t>
-      </w:r>
-      <w:r>
-        <w:rPr>
-          <w:rFonts w:ascii="microsoft yahei" w:hAnsi="microsoft yahei"/>
-          <w:strike/>
-          <w:color w:val="3F3F3F"/>
-          <w:sz w:val="23"/>
-          <w:szCs w:val="23"/>
-          <w:shd w:val="clear" w:color="auto" w:fill="FFFFFF"/>
-        </w:rPr>
-        <w:t>TRUNCATE</w:t>
-      </w:r>
-      <w:r>
-        <w:rPr>
-          <w:rFonts w:ascii="microsoft yahei" w:hAnsi="microsoft yahei"/>
-          <w:strike/>
-          <w:color w:val="3F3F3F"/>
-          <w:sz w:val="23"/>
-          <w:szCs w:val="23"/>
-          <w:shd w:val="clear" w:color="auto" w:fill="FFFFFF"/>
-        </w:rPr>
-        <w:t>模式，该模式并不会将</w:t>
-      </w:r>
-      <w:proofErr w:type="gramStart"/>
-      <w:r>
-        <w:rPr>
-          <w:rFonts w:ascii="microsoft yahei" w:hAnsi="microsoft yahei"/>
-          <w:strike/>
-          <w:color w:val="3F3F3F"/>
-          <w:sz w:val="23"/>
-          <w:szCs w:val="23"/>
-          <w:shd w:val="clear" w:color="auto" w:fill="FFFFFF"/>
-        </w:rPr>
-        <w:t>事务回滚日志</w:t>
-      </w:r>
-      <w:proofErr w:type="gramEnd"/>
-      <w:r>
-        <w:rPr>
-          <w:rFonts w:ascii="microsoft yahei" w:hAnsi="microsoft yahei"/>
-          <w:strike/>
-          <w:color w:val="3F3F3F"/>
-          <w:sz w:val="23"/>
-          <w:szCs w:val="23"/>
-          <w:shd w:val="clear" w:color="auto" w:fill="FFFFFF"/>
-        </w:rPr>
-        <w:t>删除。</w:t>
+        <w:t>模式，该模式并不会将事务回滚日志删除。</w:t>
       </w:r>
       <w:r>
         <w:rPr>
@@ -46096,7 +44767,7 @@
       </w:r>
     </w:p>
   </w:comment>
-  <w:comment w:id="5" w:author="key" w:date="2017-08-15T00:40:00Z" w:initials="k">
+  <w:comment w:id="6" w:author="key" w:date="2017-08-15T00:40:00Z" w:initials="k">
     <w:p>
       <w:pPr>
         <w:pStyle w:val="ab"/>
@@ -46125,8 +44796,6 @@
         </w:rPr>
         <w:t>中哦</w:t>
       </w:r>
-      <w:bookmarkStart w:id="6" w:name="_GoBack"/>
-      <w:bookmarkEnd w:id="6"/>
     </w:p>
   </w:comment>
 </w:comments>
@@ -46139,11 +44808,12 @@
   <w15:commentEx w15:paraId="453550A1" w15:done="0"/>
   <w15:commentEx w15:paraId="66A5A96F" w15:done="0"/>
   <w15:commentEx w15:paraId="2CE85D33" w15:done="0"/>
+  <w15:commentEx w15:paraId="49907B75" w15:done="0"/>
 </w15:commentsEx>
 </file>
 
 <file path=word/endnotes.xml><?xml version="1.0" encoding="utf-8"?>
-<w:endnotes xmlns:wpc="http://schemas.microsoft.com/office/word/2010/wordprocessingCanvas" xmlns:mc="http://schemas.openxmlformats.org/markup-compatibility/2006" xmlns:o="urn:schemas-microsoft-com:office:office" xmlns:r="http://schemas.openxmlformats.org/officeDocument/2006/relationships" xmlns:m="http://schemas.openxmlformats.org/officeDocument/2006/math" xmlns:v="urn:schemas-microsoft-com:vml" xmlns:wp14="http://schemas.microsoft.com/office/word/2010/wordprocessingDrawing" xmlns:wp="http://schemas.openxmlformats.org/drawingml/2006/wordprocessingDrawing" xmlns:w10="urn:schemas-microsoft-com:office:word" xmlns:w="http://schemas.openxmlformats.org/wordprocessingml/2006/main" xmlns:w14="http://schemas.microsoft.com/office/word/2010/wordml" xmlns:wpg="http://schemas.microsoft.com/office/word/2010/wordprocessingGroup" xmlns:wpi="http://schemas.microsoft.com/office/word/2010/wordprocessingInk" xmlns:wne="http://schemas.microsoft.com/office/word/2006/wordml" xmlns:wps="http://schemas.microsoft.com/office/word/2010/wordprocessingShape" mc:Ignorable="w14 wp14">
+<w:endnotes xmlns:wpc="http://schemas.microsoft.com/office/word/2010/wordprocessingCanvas" xmlns:mc="http://schemas.openxmlformats.org/markup-compatibility/2006" xmlns:o="urn:schemas-microsoft-com:office:office" xmlns:r="http://schemas.openxmlformats.org/officeDocument/2006/relationships" xmlns:m="http://schemas.openxmlformats.org/officeDocument/2006/math" xmlns:v="urn:schemas-microsoft-com:vml" xmlns:wp14="http://schemas.microsoft.com/office/word/2010/wordprocessingDrawing" xmlns:wp="http://schemas.openxmlformats.org/drawingml/2006/wordprocessingDrawing" xmlns:w10="urn:schemas-microsoft-com:office:word" xmlns:w="http://schemas.openxmlformats.org/wordprocessingml/2006/main" xmlns:w14="http://schemas.microsoft.com/office/word/2010/wordml" xmlns:w15="http://schemas.microsoft.com/office/word/2012/wordml" xmlns:wpg="http://schemas.microsoft.com/office/word/2010/wordprocessingGroup" xmlns:wpi="http://schemas.microsoft.com/office/word/2010/wordprocessingInk" xmlns:wne="http://schemas.microsoft.com/office/word/2006/wordml" xmlns:wps="http://schemas.microsoft.com/office/word/2010/wordprocessingShape" mc:Ignorable="w14 w15 wp14">
   <w:endnote w:type="separator" w:id="-1">
     <w:p>
       <w:r>
@@ -46162,7 +44832,7 @@
 </file>
 
 <file path=word/footnotes.xml><?xml version="1.0" encoding="utf-8"?>
-<w:footnotes xmlns:wpc="http://schemas.microsoft.com/office/word/2010/wordprocessingCanvas" xmlns:mc="http://schemas.openxmlformats.org/markup-compatibility/2006" xmlns:o="urn:schemas-microsoft-com:office:office" xmlns:r="http://schemas.openxmlformats.org/officeDocument/2006/relationships" xmlns:m="http://schemas.openxmlformats.org/officeDocument/2006/math" xmlns:v="urn:schemas-microsoft-com:vml" xmlns:wp14="http://schemas.microsoft.com/office/word/2010/wordprocessingDrawing" xmlns:wp="http://schemas.openxmlformats.org/drawingml/2006/wordprocessingDrawing" xmlns:w10="urn:schemas-microsoft-com:office:word" xmlns:w="http://schemas.openxmlformats.org/wordprocessingml/2006/main" xmlns:w14="http://schemas.microsoft.com/office/word/2010/wordml" xmlns:wpg="http://schemas.microsoft.com/office/word/2010/wordprocessingGroup" xmlns:wpi="http://schemas.microsoft.com/office/word/2010/wordprocessingInk" xmlns:wne="http://schemas.microsoft.com/office/word/2006/wordml" xmlns:wps="http://schemas.microsoft.com/office/word/2010/wordprocessingShape" mc:Ignorable="w14 wp14">
+<w:footnotes xmlns:wpc="http://schemas.microsoft.com/office/word/2010/wordprocessingCanvas" xmlns:mc="http://schemas.openxmlformats.org/markup-compatibility/2006" xmlns:o="urn:schemas-microsoft-com:office:office" xmlns:r="http://schemas.openxmlformats.org/officeDocument/2006/relationships" xmlns:m="http://schemas.openxmlformats.org/officeDocument/2006/math" xmlns:v="urn:schemas-microsoft-com:vml" xmlns:wp14="http://schemas.microsoft.com/office/word/2010/wordprocessingDrawing" xmlns:wp="http://schemas.openxmlformats.org/drawingml/2006/wordprocessingDrawing" xmlns:w10="urn:schemas-microsoft-com:office:word" xmlns:w="http://schemas.openxmlformats.org/wordprocessingml/2006/main" xmlns:w14="http://schemas.microsoft.com/office/word/2010/wordml" xmlns:w15="http://schemas.microsoft.com/office/word/2012/wordml" xmlns:wpg="http://schemas.microsoft.com/office/word/2010/wordprocessingGroup" xmlns:wpi="http://schemas.microsoft.com/office/word/2010/wordprocessingInk" xmlns:wne="http://schemas.microsoft.com/office/word/2006/wordml" xmlns:wps="http://schemas.microsoft.com/office/word/2010/wordprocessingShape" mc:Ignorable="w14 w15 wp14">
   <w:footnote w:type="separator" w:id="-1">
     <w:p>
       <w:r>
@@ -46181,8 +44851,94 @@
 </file>
 
 <file path=word/numbering.xml><?xml version="1.0" encoding="utf-8"?>
-<w:numbering xmlns:wpc="http://schemas.microsoft.com/office/word/2010/wordprocessingCanvas" xmlns:mc="http://schemas.openxmlformats.org/markup-compatibility/2006" xmlns:o="urn:schemas-microsoft-com:office:office" xmlns:r="http://schemas.openxmlformats.org/officeDocument/2006/relationships" xmlns:m="http://schemas.openxmlformats.org/officeDocument/2006/math" xmlns:v="urn:schemas-microsoft-com:vml" xmlns:wp14="http://schemas.microsoft.com/office/word/2010/wordprocessingDrawing" xmlns:wp="http://schemas.openxmlformats.org/drawingml/2006/wordprocessingDrawing" xmlns:w10="urn:schemas-microsoft-com:office:word" xmlns:w="http://schemas.openxmlformats.org/wordprocessingml/2006/main" xmlns:w14="http://schemas.microsoft.com/office/word/2010/wordml" xmlns:wpg="http://schemas.microsoft.com/office/word/2010/wordprocessingGroup" xmlns:wpi="http://schemas.microsoft.com/office/word/2010/wordprocessingInk" xmlns:wne="http://schemas.microsoft.com/office/word/2006/wordml" xmlns:wps="http://schemas.microsoft.com/office/word/2010/wordprocessingShape" mc:Ignorable="w14 wp14">
+<w:numbering xmlns:wpc="http://schemas.microsoft.com/office/word/2010/wordprocessingCanvas" xmlns:mc="http://schemas.openxmlformats.org/markup-compatibility/2006" xmlns:o="urn:schemas-microsoft-com:office:office" xmlns:r="http://schemas.openxmlformats.org/officeDocument/2006/relationships" xmlns:m="http://schemas.openxmlformats.org/officeDocument/2006/math" xmlns:v="urn:schemas-microsoft-com:vml" xmlns:wp14="http://schemas.microsoft.com/office/word/2010/wordprocessingDrawing" xmlns:wp="http://schemas.openxmlformats.org/drawingml/2006/wordprocessingDrawing" xmlns:w10="urn:schemas-microsoft-com:office:word" xmlns:w="http://schemas.openxmlformats.org/wordprocessingml/2006/main" xmlns:w14="http://schemas.microsoft.com/office/word/2010/wordml" xmlns:w15="http://schemas.microsoft.com/office/word/2012/wordml" xmlns:wpg="http://schemas.microsoft.com/office/word/2010/wordprocessingGroup" xmlns:wpi="http://schemas.microsoft.com/office/word/2010/wordprocessingInk" xmlns:wne="http://schemas.microsoft.com/office/word/2006/wordml" xmlns:wps="http://schemas.microsoft.com/office/word/2010/wordprocessingShape" mc:Ignorable="w14 w15 wp14">
   <w:abstractNum w:abstractNumId="0">
+    <w:nsid w:val="04D464B4"/>
+    <w:multiLevelType w:val="multilevel"/>
+    <w:tmpl w:val="0409001F"/>
+    <w:lvl w:ilvl="0">
+      <w:start w:val="1"/>
+      <w:numFmt w:val="decimal"/>
+      <w:lvlText w:val="%1."/>
+      <w:lvlJc w:val="left"/>
+      <w:pPr>
+        <w:ind w:left="425" w:hanging="425"/>
+      </w:pPr>
+    </w:lvl>
+    <w:lvl w:ilvl="1">
+      <w:start w:val="1"/>
+      <w:numFmt w:val="decimal"/>
+      <w:lvlText w:val="%1.%2."/>
+      <w:lvlJc w:val="left"/>
+      <w:pPr>
+        <w:ind w:left="567" w:hanging="567"/>
+      </w:pPr>
+    </w:lvl>
+    <w:lvl w:ilvl="2">
+      <w:start w:val="1"/>
+      <w:numFmt w:val="decimal"/>
+      <w:lvlText w:val="%1.%2.%3."/>
+      <w:lvlJc w:val="left"/>
+      <w:pPr>
+        <w:ind w:left="709" w:hanging="709"/>
+      </w:pPr>
+    </w:lvl>
+    <w:lvl w:ilvl="3">
+      <w:start w:val="1"/>
+      <w:numFmt w:val="decimal"/>
+      <w:lvlText w:val="%1.%2.%3.%4."/>
+      <w:lvlJc w:val="left"/>
+      <w:pPr>
+        <w:ind w:left="851" w:hanging="851"/>
+      </w:pPr>
+    </w:lvl>
+    <w:lvl w:ilvl="4">
+      <w:start w:val="1"/>
+      <w:numFmt w:val="decimal"/>
+      <w:lvlText w:val="%1.%2.%3.%4.%5."/>
+      <w:lvlJc w:val="left"/>
+      <w:pPr>
+        <w:ind w:left="992" w:hanging="992"/>
+      </w:pPr>
+    </w:lvl>
+    <w:lvl w:ilvl="5">
+      <w:start w:val="1"/>
+      <w:numFmt w:val="decimal"/>
+      <w:lvlText w:val="%1.%2.%3.%4.%5.%6."/>
+      <w:lvlJc w:val="left"/>
+      <w:pPr>
+        <w:ind w:left="1134" w:hanging="1134"/>
+      </w:pPr>
+    </w:lvl>
+    <w:lvl w:ilvl="6">
+      <w:start w:val="1"/>
+      <w:numFmt w:val="decimal"/>
+      <w:lvlText w:val="%1.%2.%3.%4.%5.%6.%7."/>
+      <w:lvlJc w:val="left"/>
+      <w:pPr>
+        <w:ind w:left="1276" w:hanging="1276"/>
+      </w:pPr>
+    </w:lvl>
+    <w:lvl w:ilvl="7">
+      <w:start w:val="1"/>
+      <w:numFmt w:val="decimal"/>
+      <w:lvlText w:val="%1.%2.%3.%4.%5.%6.%7.%8."/>
+      <w:lvlJc w:val="left"/>
+      <w:pPr>
+        <w:ind w:left="1418" w:hanging="1418"/>
+      </w:pPr>
+    </w:lvl>
+    <w:lvl w:ilvl="8">
+      <w:start w:val="1"/>
+      <w:numFmt w:val="decimal"/>
+      <w:lvlText w:val="%1.%2.%3.%4.%5.%6.%7.%8.%9."/>
+      <w:lvlJc w:val="left"/>
+      <w:pPr>
+        <w:ind w:left="1559" w:hanging="1559"/>
+      </w:pPr>
+    </w:lvl>
+  </w:abstractNum>
+  <w:abstractNum w:abstractNumId="1">
     <w:nsid w:val="05720919"/>
     <w:multiLevelType w:val="hybridMultilevel"/>
     <w:tmpl w:val="622821EA"/>
@@ -46295,7 +45051,7 @@
       </w:rPr>
     </w:lvl>
   </w:abstractNum>
-  <w:abstractNum w:abstractNumId="1">
+  <w:abstractNum w:abstractNumId="2">
     <w:nsid w:val="082D677F"/>
     <w:multiLevelType w:val="hybridMultilevel"/>
     <w:tmpl w:val="DEF2A10C"/>
@@ -46384,7 +45140,7 @@
       </w:pPr>
     </w:lvl>
   </w:abstractNum>
-  <w:abstractNum w:abstractNumId="2">
+  <w:abstractNum w:abstractNumId="3">
     <w:nsid w:val="0D884415"/>
     <w:multiLevelType w:val="multilevel"/>
     <w:tmpl w:val="0409001F"/>
@@ -46470,7 +45226,7 @@
       </w:pPr>
     </w:lvl>
   </w:abstractNum>
-  <w:abstractNum w:abstractNumId="3">
+  <w:abstractNum w:abstractNumId="4">
     <w:nsid w:val="11AC259A"/>
     <w:multiLevelType w:val="multilevel"/>
     <w:tmpl w:val="0409001F"/>
@@ -46556,7 +45312,7 @@
       </w:pPr>
     </w:lvl>
   </w:abstractNum>
-  <w:abstractNum w:abstractNumId="4">
+  <w:abstractNum w:abstractNumId="5">
     <w:nsid w:val="127F47A2"/>
     <w:multiLevelType w:val="multilevel"/>
     <w:tmpl w:val="0409001F"/>
@@ -46642,7 +45398,7 @@
       </w:pPr>
     </w:lvl>
   </w:abstractNum>
-  <w:abstractNum w:abstractNumId="5">
+  <w:abstractNum w:abstractNumId="6">
     <w:nsid w:val="129216D5"/>
     <w:multiLevelType w:val="multilevel"/>
     <w:tmpl w:val="23BAF45E"/>
@@ -46791,7 +45547,7 @@
       </w:rPr>
     </w:lvl>
   </w:abstractNum>
-  <w:abstractNum w:abstractNumId="6">
+  <w:abstractNum w:abstractNumId="7">
     <w:nsid w:val="17F71A87"/>
     <w:multiLevelType w:val="multilevel"/>
     <w:tmpl w:val="0409001F"/>
@@ -46877,7 +45633,7 @@
       </w:pPr>
     </w:lvl>
   </w:abstractNum>
-  <w:abstractNum w:abstractNumId="7">
+  <w:abstractNum w:abstractNumId="8">
     <w:nsid w:val="183D11A8"/>
     <w:multiLevelType w:val="hybridMultilevel"/>
     <w:tmpl w:val="FB383538"/>
@@ -46967,7 +45723,7 @@
       </w:pPr>
     </w:lvl>
   </w:abstractNum>
-  <w:abstractNum w:abstractNumId="8">
+  <w:abstractNum w:abstractNumId="9">
     <w:nsid w:val="197D7963"/>
     <w:multiLevelType w:val="multilevel"/>
     <w:tmpl w:val="0409001F"/>
@@ -47053,7 +45809,7 @@
       </w:pPr>
     </w:lvl>
   </w:abstractNum>
-  <w:abstractNum w:abstractNumId="9">
+  <w:abstractNum w:abstractNumId="10">
     <w:nsid w:val="19B3163C"/>
     <w:multiLevelType w:val="multilevel"/>
     <w:tmpl w:val="0409001F"/>
@@ -47139,7 +45895,7 @@
       </w:pPr>
     </w:lvl>
   </w:abstractNum>
-  <w:abstractNum w:abstractNumId="10">
+  <w:abstractNum w:abstractNumId="11">
     <w:nsid w:val="1B0C4809"/>
     <w:multiLevelType w:val="hybridMultilevel"/>
     <w:tmpl w:val="780240EA"/>
@@ -47252,7 +46008,7 @@
       </w:rPr>
     </w:lvl>
   </w:abstractNum>
-  <w:abstractNum w:abstractNumId="11">
+  <w:abstractNum w:abstractNumId="12">
     <w:nsid w:val="248126D6"/>
     <w:multiLevelType w:val="multilevel"/>
     <w:tmpl w:val="20C46EF0"/>
@@ -47341,7 +46097,7 @@
       </w:pPr>
     </w:lvl>
   </w:abstractNum>
-  <w:abstractNum w:abstractNumId="12">
+  <w:abstractNum w:abstractNumId="13">
     <w:nsid w:val="251306D8"/>
     <w:multiLevelType w:val="multilevel"/>
     <w:tmpl w:val="8D8234E8"/>
@@ -47454,7 +46210,7 @@
       </w:pPr>
     </w:lvl>
   </w:abstractNum>
-  <w:abstractNum w:abstractNumId="13">
+  <w:abstractNum w:abstractNumId="14">
     <w:nsid w:val="25BA7CA4"/>
     <w:multiLevelType w:val="multilevel"/>
     <w:tmpl w:val="0409001F"/>
@@ -47540,7 +46296,7 @@
       </w:pPr>
     </w:lvl>
   </w:abstractNum>
-  <w:abstractNum w:abstractNumId="14">
+  <w:abstractNum w:abstractNumId="15">
     <w:nsid w:val="28881760"/>
     <w:multiLevelType w:val="hybridMultilevel"/>
     <w:tmpl w:val="7B143D90"/>
@@ -47652,7 +46408,7 @@
       </w:rPr>
     </w:lvl>
   </w:abstractNum>
-  <w:abstractNum w:abstractNumId="15">
+  <w:abstractNum w:abstractNumId="16">
     <w:nsid w:val="29D2249E"/>
     <w:multiLevelType w:val="multilevel"/>
     <w:tmpl w:val="095A1FC6"/>
@@ -47801,7 +46557,7 @@
       </w:rPr>
     </w:lvl>
   </w:abstractNum>
-  <w:abstractNum w:abstractNumId="16">
+  <w:abstractNum w:abstractNumId="17">
     <w:nsid w:val="2B8410BD"/>
     <w:multiLevelType w:val="multilevel"/>
     <w:tmpl w:val="0409001F"/>
@@ -47887,7 +46643,7 @@
       </w:pPr>
     </w:lvl>
   </w:abstractNum>
-  <w:abstractNum w:abstractNumId="17">
+  <w:abstractNum w:abstractNumId="18">
     <w:nsid w:val="2CB308C2"/>
     <w:multiLevelType w:val="multilevel"/>
     <w:tmpl w:val="0409001F"/>
@@ -47973,7 +46729,7 @@
       </w:pPr>
     </w:lvl>
   </w:abstractNum>
-  <w:abstractNum w:abstractNumId="18">
+  <w:abstractNum w:abstractNumId="19">
     <w:nsid w:val="2EFB19CC"/>
     <w:multiLevelType w:val="multilevel"/>
     <w:tmpl w:val="DA00B2EE"/>
@@ -48122,7 +46878,7 @@
       </w:rPr>
     </w:lvl>
   </w:abstractNum>
-  <w:abstractNum w:abstractNumId="19">
+  <w:abstractNum w:abstractNumId="20">
     <w:nsid w:val="2F7544CD"/>
     <w:multiLevelType w:val="multilevel"/>
     <w:tmpl w:val="3B10348C"/>
@@ -48271,7 +47027,7 @@
       </w:rPr>
     </w:lvl>
   </w:abstractNum>
-  <w:abstractNum w:abstractNumId="20">
+  <w:abstractNum w:abstractNumId="21">
     <w:nsid w:val="32F2373B"/>
     <w:multiLevelType w:val="multilevel"/>
     <w:tmpl w:val="0409001F"/>
@@ -48357,7 +47113,7 @@
       </w:pPr>
     </w:lvl>
   </w:abstractNum>
-  <w:abstractNum w:abstractNumId="21">
+  <w:abstractNum w:abstractNumId="22">
     <w:nsid w:val="34DB6FD3"/>
     <w:multiLevelType w:val="multilevel"/>
     <w:tmpl w:val="095A1FC6"/>
@@ -48506,7 +47262,7 @@
       </w:rPr>
     </w:lvl>
   </w:abstractNum>
-  <w:abstractNum w:abstractNumId="22">
+  <w:abstractNum w:abstractNumId="23">
     <w:nsid w:val="374E7231"/>
     <w:multiLevelType w:val="multilevel"/>
     <w:tmpl w:val="20F021FC"/>
@@ -48655,7 +47411,7 @@
       </w:rPr>
     </w:lvl>
   </w:abstractNum>
-  <w:abstractNum w:abstractNumId="23">
+  <w:abstractNum w:abstractNumId="24">
     <w:nsid w:val="37806444"/>
     <w:multiLevelType w:val="multilevel"/>
     <w:tmpl w:val="0409001F"/>
@@ -48741,7 +47497,7 @@
       </w:pPr>
     </w:lvl>
   </w:abstractNum>
-  <w:abstractNum w:abstractNumId="24">
+  <w:abstractNum w:abstractNumId="25">
     <w:nsid w:val="447E66D9"/>
     <w:multiLevelType w:val="multilevel"/>
     <w:tmpl w:val="0409001F"/>
@@ -48827,7 +47583,7 @@
       </w:pPr>
     </w:lvl>
   </w:abstractNum>
-  <w:abstractNum w:abstractNumId="25">
+  <w:abstractNum w:abstractNumId="26">
     <w:nsid w:val="46097910"/>
     <w:multiLevelType w:val="multilevel"/>
     <w:tmpl w:val="3B8AAF1C"/>
@@ -48976,7 +47732,7 @@
       </w:rPr>
     </w:lvl>
   </w:abstractNum>
-  <w:abstractNum w:abstractNumId="26">
+  <w:abstractNum w:abstractNumId="27">
     <w:nsid w:val="460B6168"/>
     <w:multiLevelType w:val="multilevel"/>
     <w:tmpl w:val="0409001F"/>
@@ -49062,7 +47818,7 @@
       </w:pPr>
     </w:lvl>
   </w:abstractNum>
-  <w:abstractNum w:abstractNumId="27">
+  <w:abstractNum w:abstractNumId="28">
     <w:nsid w:val="47473451"/>
     <w:multiLevelType w:val="multilevel"/>
     <w:tmpl w:val="0409001F"/>
@@ -49148,7 +47904,7 @@
       </w:pPr>
     </w:lvl>
   </w:abstractNum>
-  <w:abstractNum w:abstractNumId="28">
+  <w:abstractNum w:abstractNumId="29">
     <w:nsid w:val="492E34F4"/>
     <w:multiLevelType w:val="hybridMultilevel"/>
     <w:tmpl w:val="837EFC16"/>
@@ -49261,7 +48017,7 @@
       </w:rPr>
     </w:lvl>
   </w:abstractNum>
-  <w:abstractNum w:abstractNumId="29">
+  <w:abstractNum w:abstractNumId="30">
     <w:nsid w:val="4A4E68E9"/>
     <w:multiLevelType w:val="multilevel"/>
     <w:tmpl w:val="0E9A9DC2"/>
@@ -49374,7 +48130,7 @@
       </w:pPr>
     </w:lvl>
   </w:abstractNum>
-  <w:abstractNum w:abstractNumId="30">
+  <w:abstractNum w:abstractNumId="31">
     <w:nsid w:val="4BCC2741"/>
     <w:multiLevelType w:val="multilevel"/>
     <w:tmpl w:val="0409001F"/>
@@ -49460,7 +48216,7 @@
       </w:pPr>
     </w:lvl>
   </w:abstractNum>
-  <w:abstractNum w:abstractNumId="31">
+  <w:abstractNum w:abstractNumId="32">
     <w:nsid w:val="53CC02A2"/>
     <w:multiLevelType w:val="multilevel"/>
     <w:tmpl w:val="5EC416FC"/>
@@ -49573,7 +48329,7 @@
       </w:pPr>
     </w:lvl>
   </w:abstractNum>
-  <w:abstractNum w:abstractNumId="32">
+  <w:abstractNum w:abstractNumId="33">
     <w:nsid w:val="55D9309D"/>
     <w:multiLevelType w:val="multilevel"/>
     <w:tmpl w:val="0409001F"/>
@@ -49659,7 +48415,7 @@
       </w:pPr>
     </w:lvl>
   </w:abstractNum>
-  <w:abstractNum w:abstractNumId="33">
+  <w:abstractNum w:abstractNumId="34">
     <w:nsid w:val="560702E1"/>
     <w:multiLevelType w:val="multilevel"/>
     <w:tmpl w:val="0409001F"/>
@@ -49745,7 +48501,7 @@
       </w:pPr>
     </w:lvl>
   </w:abstractNum>
-  <w:abstractNum w:abstractNumId="34">
+  <w:abstractNum w:abstractNumId="35">
     <w:nsid w:val="5B99400A"/>
     <w:multiLevelType w:val="multilevel"/>
     <w:tmpl w:val="20C46EF0"/>
@@ -49834,7 +48590,7 @@
       </w:pPr>
     </w:lvl>
   </w:abstractNum>
-  <w:abstractNum w:abstractNumId="35">
+  <w:abstractNum w:abstractNumId="36">
     <w:nsid w:val="5BAE7071"/>
     <w:multiLevelType w:val="hybridMultilevel"/>
     <w:tmpl w:val="079C3AE8"/>
@@ -49947,7 +48703,7 @@
       </w:rPr>
     </w:lvl>
   </w:abstractNum>
-  <w:abstractNum w:abstractNumId="36">
+  <w:abstractNum w:abstractNumId="37">
     <w:nsid w:val="5BCA225D"/>
     <w:multiLevelType w:val="multilevel"/>
     <w:tmpl w:val="F45C0D0E"/>
@@ -50060,7 +48816,7 @@
       </w:pPr>
     </w:lvl>
   </w:abstractNum>
-  <w:abstractNum w:abstractNumId="37">
+  <w:abstractNum w:abstractNumId="38">
     <w:nsid w:val="5D9027CC"/>
     <w:multiLevelType w:val="multilevel"/>
     <w:tmpl w:val="05D4D030"/>
@@ -50209,7 +48965,7 @@
       </w:rPr>
     </w:lvl>
   </w:abstractNum>
-  <w:abstractNum w:abstractNumId="38">
+  <w:abstractNum w:abstractNumId="39">
     <w:nsid w:val="601B34C8"/>
     <w:multiLevelType w:val="multilevel"/>
     <w:tmpl w:val="0409001F"/>
@@ -50295,7 +49051,7 @@
       </w:pPr>
     </w:lvl>
   </w:abstractNum>
-  <w:abstractNum w:abstractNumId="39">
+  <w:abstractNum w:abstractNumId="40">
     <w:nsid w:val="60D462DE"/>
     <w:multiLevelType w:val="hybridMultilevel"/>
     <w:tmpl w:val="A726D79A"/>
@@ -50408,7 +49164,7 @@
       </w:rPr>
     </w:lvl>
   </w:abstractNum>
-  <w:abstractNum w:abstractNumId="40">
+  <w:abstractNum w:abstractNumId="41">
     <w:nsid w:val="616524B7"/>
     <w:multiLevelType w:val="multilevel"/>
     <w:tmpl w:val="20C46EF0"/>
@@ -50497,7 +49253,7 @@
       </w:pPr>
     </w:lvl>
   </w:abstractNum>
-  <w:abstractNum w:abstractNumId="41">
+  <w:abstractNum w:abstractNumId="42">
     <w:nsid w:val="6BB83017"/>
     <w:multiLevelType w:val="multilevel"/>
     <w:tmpl w:val="618E2108"/>
@@ -50646,7 +49402,7 @@
       </w:rPr>
     </w:lvl>
   </w:abstractNum>
-  <w:abstractNum w:abstractNumId="42">
+  <w:abstractNum w:abstractNumId="43">
     <w:nsid w:val="72404FCA"/>
     <w:multiLevelType w:val="multilevel"/>
     <w:tmpl w:val="20C46EF0"/>
@@ -50735,7 +49491,7 @@
       </w:pPr>
     </w:lvl>
   </w:abstractNum>
-  <w:abstractNum w:abstractNumId="43">
+  <w:abstractNum w:abstractNumId="44">
     <w:nsid w:val="7D446239"/>
     <w:multiLevelType w:val="hybridMultilevel"/>
     <w:tmpl w:val="87EE1674"/>
@@ -50824,7 +49580,7 @@
       </w:pPr>
     </w:lvl>
   </w:abstractNum>
-  <w:abstractNum w:abstractNumId="44">
+  <w:abstractNum w:abstractNumId="45">
     <w:nsid w:val="7DE87FB6"/>
     <w:multiLevelType w:val="multilevel"/>
     <w:tmpl w:val="61CAEB82"/>
@@ -50937,7 +49693,7 @@
       </w:pPr>
     </w:lvl>
   </w:abstractNum>
-  <w:abstractNum w:abstractNumId="45">
+  <w:abstractNum w:abstractNumId="46">
     <w:nsid w:val="7EF30BDE"/>
     <w:multiLevelType w:val="hybridMultilevel"/>
     <w:tmpl w:val="CC74015A"/>
@@ -51024,142 +49780,145 @@
     </w:lvl>
   </w:abstractNum>
   <w:num w:numId="1">
+    <w:abstractNumId w:val="33"/>
+  </w:num>
+  <w:num w:numId="2">
+    <w:abstractNumId w:val="4"/>
+  </w:num>
+  <w:num w:numId="3">
+    <w:abstractNumId w:val="19"/>
+  </w:num>
+  <w:num w:numId="4">
+    <w:abstractNumId w:val="6"/>
+  </w:num>
+  <w:num w:numId="5">
+    <w:abstractNumId w:val="24"/>
+  </w:num>
+  <w:num w:numId="6">
+    <w:abstractNumId w:val="22"/>
+  </w:num>
+  <w:num w:numId="7">
+    <w:abstractNumId w:val="38"/>
+  </w:num>
+  <w:num w:numId="8">
+    <w:abstractNumId w:val="1"/>
+  </w:num>
+  <w:num w:numId="9">
+    <w:abstractNumId w:val="46"/>
+  </w:num>
+  <w:num w:numId="10">
+    <w:abstractNumId w:val="10"/>
+  </w:num>
+  <w:num w:numId="11">
+    <w:abstractNumId w:val="34"/>
+  </w:num>
+  <w:num w:numId="12">
+    <w:abstractNumId w:val="27"/>
+  </w:num>
+  <w:num w:numId="13">
+    <w:abstractNumId w:val="2"/>
+  </w:num>
+  <w:num w:numId="14">
+    <w:abstractNumId w:val="8"/>
+  </w:num>
+  <w:num w:numId="15">
+    <w:abstractNumId w:val="9"/>
+  </w:num>
+  <w:num w:numId="16">
+    <w:abstractNumId w:val="15"/>
+  </w:num>
+  <w:num w:numId="17">
+    <w:abstractNumId w:val="14"/>
+  </w:num>
+  <w:num w:numId="18">
+    <w:abstractNumId w:val="25"/>
+  </w:num>
+  <w:num w:numId="19">
+    <w:abstractNumId w:val="18"/>
+  </w:num>
+  <w:num w:numId="20">
+    <w:abstractNumId w:val="11"/>
+  </w:num>
+  <w:num w:numId="21">
+    <w:abstractNumId w:val="29"/>
+  </w:num>
+  <w:num w:numId="22">
+    <w:abstractNumId w:val="31"/>
+  </w:num>
+  <w:num w:numId="23">
+    <w:abstractNumId w:val="35"/>
+  </w:num>
+  <w:num w:numId="24">
+    <w:abstractNumId w:val="41"/>
+  </w:num>
+  <w:num w:numId="25">
+    <w:abstractNumId w:val="12"/>
+  </w:num>
+  <w:num w:numId="26">
+    <w:abstractNumId w:val="43"/>
+  </w:num>
+  <w:num w:numId="27">
+    <w:abstractNumId w:val="44"/>
+  </w:num>
+  <w:num w:numId="28">
+    <w:abstractNumId w:val="16"/>
+  </w:num>
+  <w:num w:numId="29">
+    <w:abstractNumId w:val="20"/>
+  </w:num>
+  <w:num w:numId="30">
+    <w:abstractNumId w:val="23"/>
+  </w:num>
+  <w:num w:numId="31">
+    <w:abstractNumId w:val="17"/>
+  </w:num>
+  <w:num w:numId="32">
+    <w:abstractNumId w:val="42"/>
+  </w:num>
+  <w:num w:numId="33">
+    <w:abstractNumId w:val="26"/>
+  </w:num>
+  <w:num w:numId="34">
+    <w:abstractNumId w:val="13"/>
+  </w:num>
+  <w:num w:numId="35">
+    <w:abstractNumId w:val="21"/>
+  </w:num>
+  <w:num w:numId="36">
+    <w:abstractNumId w:val="5"/>
+  </w:num>
+  <w:num w:numId="37">
+    <w:abstractNumId w:val="39"/>
+  </w:num>
+  <w:num w:numId="38">
+    <w:abstractNumId w:val="28"/>
+  </w:num>
+  <w:num w:numId="39">
+    <w:abstractNumId w:val="40"/>
+  </w:num>
+  <w:num w:numId="40">
+    <w:abstractNumId w:val="36"/>
+  </w:num>
+  <w:num w:numId="41">
+    <w:abstractNumId w:val="3"/>
+  </w:num>
+  <w:num w:numId="42">
+    <w:abstractNumId w:val="30"/>
+  </w:num>
+  <w:num w:numId="43">
+    <w:abstractNumId w:val="45"/>
+  </w:num>
+  <w:num w:numId="44">
+    <w:abstractNumId w:val="7"/>
+  </w:num>
+  <w:num w:numId="45">
+    <w:abstractNumId w:val="37"/>
+  </w:num>
+  <w:num w:numId="46">
     <w:abstractNumId w:val="32"/>
   </w:num>
-  <w:num w:numId="2">
-    <w:abstractNumId w:val="3"/>
-  </w:num>
-  <w:num w:numId="3">
-    <w:abstractNumId w:val="18"/>
-  </w:num>
-  <w:num w:numId="4">
-    <w:abstractNumId w:val="5"/>
-  </w:num>
-  <w:num w:numId="5">
-    <w:abstractNumId w:val="23"/>
-  </w:num>
-  <w:num w:numId="6">
-    <w:abstractNumId w:val="21"/>
-  </w:num>
-  <w:num w:numId="7">
-    <w:abstractNumId w:val="37"/>
-  </w:num>
-  <w:num w:numId="8">
+  <w:num w:numId="47">
     <w:abstractNumId w:val="0"/>
-  </w:num>
-  <w:num w:numId="9">
-    <w:abstractNumId w:val="45"/>
-  </w:num>
-  <w:num w:numId="10">
-    <w:abstractNumId w:val="9"/>
-  </w:num>
-  <w:num w:numId="11">
-    <w:abstractNumId w:val="33"/>
-  </w:num>
-  <w:num w:numId="12">
-    <w:abstractNumId w:val="26"/>
-  </w:num>
-  <w:num w:numId="13">
-    <w:abstractNumId w:val="1"/>
-  </w:num>
-  <w:num w:numId="14">
-    <w:abstractNumId w:val="7"/>
-  </w:num>
-  <w:num w:numId="15">
-    <w:abstractNumId w:val="8"/>
-  </w:num>
-  <w:num w:numId="16">
-    <w:abstractNumId w:val="14"/>
-  </w:num>
-  <w:num w:numId="17">
-    <w:abstractNumId w:val="13"/>
-  </w:num>
-  <w:num w:numId="18">
-    <w:abstractNumId w:val="24"/>
-  </w:num>
-  <w:num w:numId="19">
-    <w:abstractNumId w:val="17"/>
-  </w:num>
-  <w:num w:numId="20">
-    <w:abstractNumId w:val="10"/>
-  </w:num>
-  <w:num w:numId="21">
-    <w:abstractNumId w:val="28"/>
-  </w:num>
-  <w:num w:numId="22">
-    <w:abstractNumId w:val="30"/>
-  </w:num>
-  <w:num w:numId="23">
-    <w:abstractNumId w:val="34"/>
-  </w:num>
-  <w:num w:numId="24">
-    <w:abstractNumId w:val="40"/>
-  </w:num>
-  <w:num w:numId="25">
-    <w:abstractNumId w:val="11"/>
-  </w:num>
-  <w:num w:numId="26">
-    <w:abstractNumId w:val="42"/>
-  </w:num>
-  <w:num w:numId="27">
-    <w:abstractNumId w:val="43"/>
-  </w:num>
-  <w:num w:numId="28">
-    <w:abstractNumId w:val="15"/>
-  </w:num>
-  <w:num w:numId="29">
-    <w:abstractNumId w:val="19"/>
-  </w:num>
-  <w:num w:numId="30">
-    <w:abstractNumId w:val="22"/>
-  </w:num>
-  <w:num w:numId="31">
-    <w:abstractNumId w:val="16"/>
-  </w:num>
-  <w:num w:numId="32">
-    <w:abstractNumId w:val="41"/>
-  </w:num>
-  <w:num w:numId="33">
-    <w:abstractNumId w:val="25"/>
-  </w:num>
-  <w:num w:numId="34">
-    <w:abstractNumId w:val="12"/>
-  </w:num>
-  <w:num w:numId="35">
-    <w:abstractNumId w:val="20"/>
-  </w:num>
-  <w:num w:numId="36">
-    <w:abstractNumId w:val="4"/>
-  </w:num>
-  <w:num w:numId="37">
-    <w:abstractNumId w:val="38"/>
-  </w:num>
-  <w:num w:numId="38">
-    <w:abstractNumId w:val="27"/>
-  </w:num>
-  <w:num w:numId="39">
-    <w:abstractNumId w:val="39"/>
-  </w:num>
-  <w:num w:numId="40">
-    <w:abstractNumId w:val="35"/>
-  </w:num>
-  <w:num w:numId="41">
-    <w:abstractNumId w:val="2"/>
-  </w:num>
-  <w:num w:numId="42">
-    <w:abstractNumId w:val="29"/>
-  </w:num>
-  <w:num w:numId="43">
-    <w:abstractNumId w:val="44"/>
-  </w:num>
-  <w:num w:numId="44">
-    <w:abstractNumId w:val="6"/>
-  </w:num>
-  <w:num w:numId="45">
-    <w:abstractNumId w:val="36"/>
-  </w:num>
-  <w:num w:numId="46">
-    <w:abstractNumId w:val="31"/>
   </w:num>
 </w:numbering>
 </file>
@@ -51173,7 +49932,7 @@
 </file>
 
 <file path=word/styles.xml><?xml version="1.0" encoding="utf-8"?>
-<w:styles xmlns:mc="http://schemas.openxmlformats.org/markup-compatibility/2006" xmlns:r="http://schemas.openxmlformats.org/officeDocument/2006/relationships" xmlns:w="http://schemas.openxmlformats.org/wordprocessingml/2006/main" xmlns:w14="http://schemas.microsoft.com/office/word/2010/wordml" mc:Ignorable="w14">
+<w:styles xmlns:mc="http://schemas.openxmlformats.org/markup-compatibility/2006" xmlns:r="http://schemas.openxmlformats.org/officeDocument/2006/relationships" xmlns:w="http://schemas.openxmlformats.org/wordprocessingml/2006/main" xmlns:w14="http://schemas.microsoft.com/office/word/2010/wordml" xmlns:w15="http://schemas.microsoft.com/office/word/2012/wordml" mc:Ignorable="w14 w15">
   <w:docDefaults>
     <w:rPrDefault>
       <w:rPr>
@@ -51186,144 +49945,378 @@
     </w:rPrDefault>
     <w:pPrDefault/>
   </w:docDefaults>
-  <w:latentStyles w:defLockedState="0" w:defUIPriority="99" w:defSemiHidden="1" w:defUnhideWhenUsed="1" w:defQFormat="0" w:count="267">
-    <w:lsdException w:name="Normal" w:semiHidden="0" w:uiPriority="0" w:unhideWhenUsed="0" w:qFormat="1"/>
-    <w:lsdException w:name="heading 1" w:semiHidden="0" w:uiPriority="9" w:unhideWhenUsed="0" w:qFormat="1"/>
-    <w:lsdException w:name="heading 2" w:uiPriority="9" w:qFormat="1"/>
-    <w:lsdException w:name="heading 3" w:uiPriority="9" w:qFormat="1"/>
-    <w:lsdException w:name="heading 4" w:uiPriority="9" w:qFormat="1"/>
-    <w:lsdException w:name="heading 5" w:uiPriority="9" w:qFormat="1"/>
-    <w:lsdException w:name="heading 6" w:uiPriority="9" w:qFormat="1"/>
-    <w:lsdException w:name="heading 7" w:uiPriority="9" w:qFormat="1"/>
-    <w:lsdException w:name="heading 8" w:uiPriority="9" w:qFormat="1"/>
-    <w:lsdException w:name="heading 9" w:uiPriority="9" w:qFormat="1"/>
-    <w:lsdException w:name="toc 1" w:uiPriority="39"/>
-    <w:lsdException w:name="toc 2" w:uiPriority="39"/>
-    <w:lsdException w:name="toc 3" w:uiPriority="39"/>
-    <w:lsdException w:name="toc 4" w:uiPriority="39"/>
-    <w:lsdException w:name="toc 5" w:uiPriority="39"/>
-    <w:lsdException w:name="toc 6" w:uiPriority="39"/>
-    <w:lsdException w:name="toc 7" w:uiPriority="39"/>
-    <w:lsdException w:name="toc 8" w:uiPriority="39"/>
-    <w:lsdException w:name="toc 9" w:uiPriority="39"/>
-    <w:lsdException w:name="caption" w:uiPriority="35" w:qFormat="1"/>
-    <w:lsdException w:name="Title" w:semiHidden="0" w:uiPriority="10" w:unhideWhenUsed="0" w:qFormat="1"/>
-    <w:lsdException w:name="Default Paragraph Font" w:uiPriority="1"/>
-    <w:lsdException w:name="Subtitle" w:semiHidden="0" w:uiPriority="11" w:unhideWhenUsed="0" w:qFormat="1"/>
-    <w:lsdException w:name="Strong" w:semiHidden="0" w:uiPriority="22" w:unhideWhenUsed="0" w:qFormat="1"/>
-    <w:lsdException w:name="Emphasis" w:semiHidden="0" w:uiPriority="20" w:unhideWhenUsed="0" w:qFormat="1"/>
-    <w:lsdException w:name="Table Grid" w:semiHidden="0" w:uiPriority="39" w:unhideWhenUsed="0"/>
-    <w:lsdException w:name="Placeholder Text" w:unhideWhenUsed="0"/>
-    <w:lsdException w:name="No Spacing" w:semiHidden="0" w:uiPriority="1" w:unhideWhenUsed="0" w:qFormat="1"/>
-    <w:lsdException w:name="Light Shading" w:semiHidden="0" w:uiPriority="60" w:unhideWhenUsed="0"/>
-    <w:lsdException w:name="Light List" w:semiHidden="0" w:uiPriority="61" w:unhideWhenUsed="0"/>
-    <w:lsdException w:name="Light Grid" w:semiHidden="0" w:uiPriority="62" w:unhideWhenUsed="0"/>
-    <w:lsdException w:name="Medium Shading 1" w:semiHidden="0" w:uiPriority="63" w:unhideWhenUsed="0"/>
-    <w:lsdException w:name="Medium Shading 2" w:semiHidden="0" w:uiPriority="64" w:unhideWhenUsed="0"/>
-    <w:lsdException w:name="Medium List 1" w:semiHidden="0" w:uiPriority="65" w:unhideWhenUsed="0"/>
-    <w:lsdException w:name="Medium List 2" w:semiHidden="0" w:uiPriority="66" w:unhideWhenUsed="0"/>
-    <w:lsdException w:name="Medium Grid 1" w:semiHidden="0" w:uiPriority="67" w:unhideWhenUsed="0"/>
-    <w:lsdException w:name="Medium Grid 2" w:semiHidden="0" w:uiPriority="68" w:unhideWhenUsed="0"/>
-    <w:lsdException w:name="Medium Grid 3" w:semiHidden="0" w:uiPriority="69" w:unhideWhenUsed="0"/>
-    <w:lsdException w:name="Dark List" w:semiHidden="0" w:uiPriority="70" w:unhideWhenUsed="0"/>
-    <w:lsdException w:name="Colorful Shading" w:semiHidden="0" w:uiPriority="71" w:unhideWhenUsed="0"/>
-    <w:lsdException w:name="Colorful List" w:semiHidden="0" w:uiPriority="72" w:unhideWhenUsed="0"/>
-    <w:lsdException w:name="Colorful Grid" w:semiHidden="0" w:uiPriority="73" w:unhideWhenUsed="0"/>
-    <w:lsdException w:name="Light Shading Accent 1" w:semiHidden="0" w:uiPriority="60" w:unhideWhenUsed="0"/>
-    <w:lsdException w:name="Light List Accent 1" w:semiHidden="0" w:uiPriority="61" w:unhideWhenUsed="0"/>
-    <w:lsdException w:name="Light Grid Accent 1" w:semiHidden="0" w:uiPriority="62" w:unhideWhenUsed="0"/>
-    <w:lsdException w:name="Medium Shading 1 Accent 1" w:semiHidden="0" w:uiPriority="63" w:unhideWhenUsed="0"/>
-    <w:lsdException w:name="Medium Shading 2 Accent 1" w:semiHidden="0" w:uiPriority="64" w:unhideWhenUsed="0"/>
-    <w:lsdException w:name="Medium List 1 Accent 1" w:semiHidden="0" w:uiPriority="65" w:unhideWhenUsed="0"/>
-    <w:lsdException w:name="Revision" w:unhideWhenUsed="0"/>
-    <w:lsdException w:name="List Paragraph" w:semiHidden="0" w:uiPriority="34" w:unhideWhenUsed="0" w:qFormat="1"/>
-    <w:lsdException w:name="Quote" w:semiHidden="0" w:uiPriority="29" w:unhideWhenUsed="0" w:qFormat="1"/>
-    <w:lsdException w:name="Intense Quote" w:semiHidden="0" w:uiPriority="30" w:unhideWhenUsed="0" w:qFormat="1"/>
-    <w:lsdException w:name="Medium List 2 Accent 1" w:semiHidden="0" w:uiPriority="66" w:unhideWhenUsed="0"/>
-    <w:lsdException w:name="Medium Grid 1 Accent 1" w:semiHidden="0" w:uiPriority="67" w:unhideWhenUsed="0"/>
-    <w:lsdException w:name="Medium Grid 2 Accent 1" w:semiHidden="0" w:uiPriority="68" w:unhideWhenUsed="0"/>
-    <w:lsdException w:name="Medium Grid 3 Accent 1" w:semiHidden="0" w:uiPriority="69" w:unhideWhenUsed="0"/>
-    <w:lsdException w:name="Dark List Accent 1" w:semiHidden="0" w:uiPriority="70" w:unhideWhenUsed="0"/>
-    <w:lsdException w:name="Colorful Shading Accent 1" w:semiHidden="0" w:uiPriority="71" w:unhideWhenUsed="0"/>
-    <w:lsdException w:name="Colorful List Accent 1" w:semiHidden="0" w:uiPriority="72" w:unhideWhenUsed="0"/>
-    <w:lsdException w:name="Colorful Grid Accent 1" w:semiHidden="0" w:uiPriority="73" w:unhideWhenUsed="0"/>
-    <w:lsdException w:name="Light Shading Accent 2" w:semiHidden="0" w:uiPriority="60" w:unhideWhenUsed="0"/>
-    <w:lsdException w:name="Light List Accent 2" w:semiHidden="0" w:uiPriority="61" w:unhideWhenUsed="0"/>
-    <w:lsdException w:name="Light Grid Accent 2" w:semiHidden="0" w:uiPriority="62" w:unhideWhenUsed="0"/>
-    <w:lsdException w:name="Medium Shading 1 Accent 2" w:semiHidden="0" w:uiPriority="63" w:unhideWhenUsed="0"/>
-    <w:lsdException w:name="Medium Shading 2 Accent 2" w:semiHidden="0" w:uiPriority="64" w:unhideWhenUsed="0"/>
-    <w:lsdException w:name="Medium List 1 Accent 2" w:semiHidden="0" w:uiPriority="65" w:unhideWhenUsed="0"/>
-    <w:lsdException w:name="Medium List 2 Accent 2" w:semiHidden="0" w:uiPriority="66" w:unhideWhenUsed="0"/>
-    <w:lsdException w:name="Medium Grid 1 Accent 2" w:semiHidden="0" w:uiPriority="67" w:unhideWhenUsed="0"/>
-    <w:lsdException w:name="Medium Grid 2 Accent 2" w:semiHidden="0" w:uiPriority="68" w:unhideWhenUsed="0"/>
-    <w:lsdException w:name="Medium Grid 3 Accent 2" w:semiHidden="0" w:uiPriority="69" w:unhideWhenUsed="0"/>
-    <w:lsdException w:name="Dark List Accent 2" w:semiHidden="0" w:uiPriority="70" w:unhideWhenUsed="0"/>
-    <w:lsdException w:name="Colorful Shading Accent 2" w:semiHidden="0" w:uiPriority="71" w:unhideWhenUsed="0"/>
-    <w:lsdException w:name="Colorful List Accent 2" w:semiHidden="0" w:uiPriority="72" w:unhideWhenUsed="0"/>
-    <w:lsdException w:name="Colorful Grid Accent 2" w:semiHidden="0" w:uiPriority="73" w:unhideWhenUsed="0"/>
-    <w:lsdException w:name="Light Shading Accent 3" w:semiHidden="0" w:uiPriority="60" w:unhideWhenUsed="0"/>
-    <w:lsdException w:name="Light List Accent 3" w:semiHidden="0" w:uiPriority="61" w:unhideWhenUsed="0"/>
-    <w:lsdException w:name="Light Grid Accent 3" w:semiHidden="0" w:uiPriority="62" w:unhideWhenUsed="0"/>
-    <w:lsdException w:name="Medium Shading 1 Accent 3" w:semiHidden="0" w:uiPriority="63" w:unhideWhenUsed="0"/>
-    <w:lsdException w:name="Medium Shading 2 Accent 3" w:semiHidden="0" w:uiPriority="64" w:unhideWhenUsed="0"/>
-    <w:lsdException w:name="Medium List 1 Accent 3" w:semiHidden="0" w:uiPriority="65" w:unhideWhenUsed="0"/>
-    <w:lsdException w:name="Medium List 2 Accent 3" w:semiHidden="0" w:uiPriority="66" w:unhideWhenUsed="0"/>
-    <w:lsdException w:name="Medium Grid 1 Accent 3" w:semiHidden="0" w:uiPriority="67" w:unhideWhenUsed="0"/>
-    <w:lsdException w:name="Medium Grid 2 Accent 3" w:semiHidden="0" w:uiPriority="68" w:unhideWhenUsed="0"/>
-    <w:lsdException w:name="Medium Grid 3 Accent 3" w:semiHidden="0" w:uiPriority="69" w:unhideWhenUsed="0"/>
-    <w:lsdException w:name="Dark List Accent 3" w:semiHidden="0" w:uiPriority="70" w:unhideWhenUsed="0"/>
-    <w:lsdException w:name="Colorful Shading Accent 3" w:semiHidden="0" w:uiPriority="71" w:unhideWhenUsed="0"/>
-    <w:lsdException w:name="Colorful List Accent 3" w:semiHidden="0" w:uiPriority="72" w:unhideWhenUsed="0"/>
-    <w:lsdException w:name="Colorful Grid Accent 3" w:semiHidden="0" w:uiPriority="73" w:unhideWhenUsed="0"/>
-    <w:lsdException w:name="Light Shading Accent 4" w:semiHidden="0" w:uiPriority="60" w:unhideWhenUsed="0"/>
-    <w:lsdException w:name="Light List Accent 4" w:semiHidden="0" w:uiPriority="61" w:unhideWhenUsed="0"/>
-    <w:lsdException w:name="Light Grid Accent 4" w:semiHidden="0" w:uiPriority="62" w:unhideWhenUsed="0"/>
-    <w:lsdException w:name="Medium Shading 1 Accent 4" w:semiHidden="0" w:uiPriority="63" w:unhideWhenUsed="0"/>
-    <w:lsdException w:name="Medium Shading 2 Accent 4" w:semiHidden="0" w:uiPriority="64" w:unhideWhenUsed="0"/>
-    <w:lsdException w:name="Medium List 1 Accent 4" w:semiHidden="0" w:uiPriority="65" w:unhideWhenUsed="0"/>
-    <w:lsdException w:name="Medium List 2 Accent 4" w:semiHidden="0" w:uiPriority="66" w:unhideWhenUsed="0"/>
-    <w:lsdException w:name="Medium Grid 1 Accent 4" w:semiHidden="0" w:uiPriority="67" w:unhideWhenUsed="0"/>
-    <w:lsdException w:name="Medium Grid 2 Accent 4" w:semiHidden="0" w:uiPriority="68" w:unhideWhenUsed="0"/>
-    <w:lsdException w:name="Medium Grid 3 Accent 4" w:semiHidden="0" w:uiPriority="69" w:unhideWhenUsed="0"/>
-    <w:lsdException w:name="Dark List Accent 4" w:semiHidden="0" w:uiPriority="70" w:unhideWhenUsed="0"/>
-    <w:lsdException w:name="Colorful Shading Accent 4" w:semiHidden="0" w:uiPriority="71" w:unhideWhenUsed="0"/>
-    <w:lsdException w:name="Colorful List Accent 4" w:semiHidden="0" w:uiPriority="72" w:unhideWhenUsed="0"/>
-    <w:lsdException w:name="Colorful Grid Accent 4" w:semiHidden="0" w:uiPriority="73" w:unhideWhenUsed="0"/>
-    <w:lsdException w:name="Light Shading Accent 5" w:semiHidden="0" w:uiPriority="60" w:unhideWhenUsed="0"/>
-    <w:lsdException w:name="Light List Accent 5" w:semiHidden="0" w:uiPriority="61" w:unhideWhenUsed="0"/>
-    <w:lsdException w:name="Light Grid Accent 5" w:semiHidden="0" w:uiPriority="62" w:unhideWhenUsed="0"/>
-    <w:lsdException w:name="Medium Shading 1 Accent 5" w:semiHidden="0" w:uiPriority="63" w:unhideWhenUsed="0"/>
-    <w:lsdException w:name="Medium Shading 2 Accent 5" w:semiHidden="0" w:uiPriority="64" w:unhideWhenUsed="0"/>
-    <w:lsdException w:name="Medium List 1 Accent 5" w:semiHidden="0" w:uiPriority="65" w:unhideWhenUsed="0"/>
-    <w:lsdException w:name="Medium List 2 Accent 5" w:semiHidden="0" w:uiPriority="66" w:unhideWhenUsed="0"/>
-    <w:lsdException w:name="Medium Grid 1 Accent 5" w:semiHidden="0" w:uiPriority="67" w:unhideWhenUsed="0"/>
-    <w:lsdException w:name="Medium Grid 2 Accent 5" w:semiHidden="0" w:uiPriority="68" w:unhideWhenUsed="0"/>
-    <w:lsdException w:name="Medium Grid 3 Accent 5" w:semiHidden="0" w:uiPriority="69" w:unhideWhenUsed="0"/>
-    <w:lsdException w:name="Dark List Accent 5" w:semiHidden="0" w:uiPriority="70" w:unhideWhenUsed="0"/>
-    <w:lsdException w:name="Colorful Shading Accent 5" w:semiHidden="0" w:uiPriority="71" w:unhideWhenUsed="0"/>
-    <w:lsdException w:name="Colorful List Accent 5" w:semiHidden="0" w:uiPriority="72" w:unhideWhenUsed="0"/>
-    <w:lsdException w:name="Colorful Grid Accent 5" w:semiHidden="0" w:uiPriority="73" w:unhideWhenUsed="0"/>
-    <w:lsdException w:name="Light Shading Accent 6" w:semiHidden="0" w:uiPriority="60" w:unhideWhenUsed="0"/>
-    <w:lsdException w:name="Light List Accent 6" w:semiHidden="0" w:uiPriority="61" w:unhideWhenUsed="0"/>
-    <w:lsdException w:name="Light Grid Accent 6" w:semiHidden="0" w:uiPriority="62" w:unhideWhenUsed="0"/>
-    <w:lsdException w:name="Medium Shading 1 Accent 6" w:semiHidden="0" w:uiPriority="63" w:unhideWhenUsed="0"/>
-    <w:lsdException w:name="Medium Shading 2 Accent 6" w:semiHidden="0" w:uiPriority="64" w:unhideWhenUsed="0"/>
-    <w:lsdException w:name="Medium List 1 Accent 6" w:semiHidden="0" w:uiPriority="65" w:unhideWhenUsed="0"/>
-    <w:lsdException w:name="Medium List 2 Accent 6" w:semiHidden="0" w:uiPriority="66" w:unhideWhenUsed="0"/>
-    <w:lsdException w:name="Medium Grid 1 Accent 6" w:semiHidden="0" w:uiPriority="67" w:unhideWhenUsed="0"/>
-    <w:lsdException w:name="Medium Grid 2 Accent 6" w:semiHidden="0" w:uiPriority="68" w:unhideWhenUsed="0"/>
-    <w:lsdException w:name="Medium Grid 3 Accent 6" w:semiHidden="0" w:uiPriority="69" w:unhideWhenUsed="0"/>
-    <w:lsdException w:name="Dark List Accent 6" w:semiHidden="0" w:uiPriority="70" w:unhideWhenUsed="0"/>
-    <w:lsdException w:name="Colorful Shading Accent 6" w:semiHidden="0" w:uiPriority="71" w:unhideWhenUsed="0"/>
-    <w:lsdException w:name="Colorful List Accent 6" w:semiHidden="0" w:uiPriority="72" w:unhideWhenUsed="0"/>
-    <w:lsdException w:name="Colorful Grid Accent 6" w:semiHidden="0" w:uiPriority="73" w:unhideWhenUsed="0"/>
-    <w:lsdException w:name="Subtle Emphasis" w:semiHidden="0" w:uiPriority="19" w:unhideWhenUsed="0" w:qFormat="1"/>
-    <w:lsdException w:name="Intense Emphasis" w:semiHidden="0" w:uiPriority="21" w:unhideWhenUsed="0" w:qFormat="1"/>
-    <w:lsdException w:name="Subtle Reference" w:semiHidden="0" w:uiPriority="31" w:unhideWhenUsed="0" w:qFormat="1"/>
-    <w:lsdException w:name="Intense Reference" w:semiHidden="0" w:uiPriority="32" w:unhideWhenUsed="0" w:qFormat="1"/>
-    <w:lsdException w:name="Book Title" w:semiHidden="0" w:uiPriority="33" w:unhideWhenUsed="0" w:qFormat="1"/>
-    <w:lsdException w:name="Bibliography" w:uiPriority="37"/>
-    <w:lsdException w:name="TOC Heading" w:uiPriority="39" w:qFormat="1"/>
+  <w:latentStyles w:defLockedState="0" w:defUIPriority="99" w:defSemiHidden="0" w:defUnhideWhenUsed="0" w:defQFormat="0" w:count="371">
+    <w:lsdException w:name="Normal" w:uiPriority="0" w:qFormat="1"/>
+    <w:lsdException w:name="heading 1" w:uiPriority="9" w:qFormat="1"/>
+    <w:lsdException w:name="heading 2" w:semiHidden="1" w:uiPriority="9" w:unhideWhenUsed="1" w:qFormat="1"/>
+    <w:lsdException w:name="heading 3" w:semiHidden="1" w:uiPriority="9" w:unhideWhenUsed="1" w:qFormat="1"/>
+    <w:lsdException w:name="heading 4" w:semiHidden="1" w:uiPriority="9" w:unhideWhenUsed="1" w:qFormat="1"/>
+    <w:lsdException w:name="heading 5" w:semiHidden="1" w:uiPriority="9" w:unhideWhenUsed="1" w:qFormat="1"/>
+    <w:lsdException w:name="heading 6" w:semiHidden="1" w:uiPriority="9" w:unhideWhenUsed="1" w:qFormat="1"/>
+    <w:lsdException w:name="heading 7" w:semiHidden="1" w:uiPriority="9" w:unhideWhenUsed="1" w:qFormat="1"/>
+    <w:lsdException w:name="heading 8" w:semiHidden="1" w:uiPriority="9" w:unhideWhenUsed="1" w:qFormat="1"/>
+    <w:lsdException w:name="heading 9" w:semiHidden="1" w:uiPriority="9" w:unhideWhenUsed="1" w:qFormat="1"/>
+    <w:lsdException w:name="index 1" w:semiHidden="1" w:unhideWhenUsed="1"/>
+    <w:lsdException w:name="index 2" w:semiHidden="1" w:unhideWhenUsed="1"/>
+    <w:lsdException w:name="index 3" w:semiHidden="1" w:unhideWhenUsed="1"/>
+    <w:lsdException w:name="index 4" w:semiHidden="1" w:unhideWhenUsed="1"/>
+    <w:lsdException w:name="index 5" w:semiHidden="1" w:unhideWhenUsed="1"/>
+    <w:lsdException w:name="index 6" w:semiHidden="1" w:unhideWhenUsed="1"/>
+    <w:lsdException w:name="index 7" w:semiHidden="1" w:unhideWhenUsed="1"/>
+    <w:lsdException w:name="index 8" w:semiHidden="1" w:unhideWhenUsed="1"/>
+    <w:lsdException w:name="index 9" w:semiHidden="1" w:unhideWhenUsed="1"/>
+    <w:lsdException w:name="toc 1" w:semiHidden="1" w:uiPriority="39" w:unhideWhenUsed="1"/>
+    <w:lsdException w:name="toc 2" w:semiHidden="1" w:uiPriority="39" w:unhideWhenUsed="1"/>
+    <w:lsdException w:name="toc 3" w:semiHidden="1" w:uiPriority="39" w:unhideWhenUsed="1"/>
+    <w:lsdException w:name="toc 4" w:semiHidden="1" w:uiPriority="39" w:unhideWhenUsed="1"/>
+    <w:lsdException w:name="toc 5" w:semiHidden="1" w:uiPriority="39" w:unhideWhenUsed="1"/>
+    <w:lsdException w:name="toc 6" w:semiHidden="1" w:uiPriority="39" w:unhideWhenUsed="1"/>
+    <w:lsdException w:name="toc 7" w:semiHidden="1" w:uiPriority="39" w:unhideWhenUsed="1"/>
+    <w:lsdException w:name="toc 8" w:semiHidden="1" w:uiPriority="39" w:unhideWhenUsed="1"/>
+    <w:lsdException w:name="toc 9" w:semiHidden="1" w:uiPriority="39" w:unhideWhenUsed="1"/>
+    <w:lsdException w:name="Normal Indent" w:semiHidden="1" w:unhideWhenUsed="1"/>
+    <w:lsdException w:name="footnote text" w:semiHidden="1" w:unhideWhenUsed="1"/>
+    <w:lsdException w:name="annotation text" w:semiHidden="1" w:unhideWhenUsed="1"/>
+    <w:lsdException w:name="header" w:semiHidden="1" w:unhideWhenUsed="1"/>
+    <w:lsdException w:name="footer" w:semiHidden="1" w:unhideWhenUsed="1"/>
+    <w:lsdException w:name="index heading" w:semiHidden="1" w:unhideWhenUsed="1"/>
+    <w:lsdException w:name="caption" w:semiHidden="1" w:uiPriority="35" w:unhideWhenUsed="1" w:qFormat="1"/>
+    <w:lsdException w:name="table of figures" w:semiHidden="1" w:unhideWhenUsed="1"/>
+    <w:lsdException w:name="envelope address" w:semiHidden="1" w:unhideWhenUsed="1"/>
+    <w:lsdException w:name="envelope return" w:semiHidden="1" w:unhideWhenUsed="1"/>
+    <w:lsdException w:name="footnote reference" w:semiHidden="1" w:unhideWhenUsed="1"/>
+    <w:lsdException w:name="annotation reference" w:semiHidden="1" w:unhideWhenUsed="1"/>
+    <w:lsdException w:name="line number" w:semiHidden="1" w:unhideWhenUsed="1"/>
+    <w:lsdException w:name="page number" w:semiHidden="1" w:unhideWhenUsed="1"/>
+    <w:lsdException w:name="endnote reference" w:semiHidden="1" w:unhideWhenUsed="1"/>
+    <w:lsdException w:name="endnote text" w:semiHidden="1" w:unhideWhenUsed="1"/>
+    <w:lsdException w:name="table of authorities" w:semiHidden="1" w:unhideWhenUsed="1"/>
+    <w:lsdException w:name="macro" w:semiHidden="1" w:unhideWhenUsed="1"/>
+    <w:lsdException w:name="toa heading" w:semiHidden="1" w:unhideWhenUsed="1"/>
+    <w:lsdException w:name="List" w:semiHidden="1" w:unhideWhenUsed="1"/>
+    <w:lsdException w:name="List Bullet" w:semiHidden="1" w:unhideWhenUsed="1"/>
+    <w:lsdException w:name="List Number" w:semiHidden="1" w:unhideWhenUsed="1"/>
+    <w:lsdException w:name="List 2" w:semiHidden="1" w:unhideWhenUsed="1"/>
+    <w:lsdException w:name="List 3" w:semiHidden="1" w:unhideWhenUsed="1"/>
+    <w:lsdException w:name="List 4" w:semiHidden="1" w:unhideWhenUsed="1"/>
+    <w:lsdException w:name="List 5" w:semiHidden="1" w:unhideWhenUsed="1"/>
+    <w:lsdException w:name="List Bullet 2" w:semiHidden="1" w:unhideWhenUsed="1"/>
+    <w:lsdException w:name="List Bullet 3" w:semiHidden="1" w:unhideWhenUsed="1"/>
+    <w:lsdException w:name="List Bullet 4" w:semiHidden="1" w:unhideWhenUsed="1"/>
+    <w:lsdException w:name="List Bullet 5" w:semiHidden="1" w:unhideWhenUsed="1"/>
+    <w:lsdException w:name="List Number 2" w:semiHidden="1" w:unhideWhenUsed="1"/>
+    <w:lsdException w:name="List Number 3" w:semiHidden="1" w:unhideWhenUsed="1"/>
+    <w:lsdException w:name="List Number 4" w:semiHidden="1" w:unhideWhenUsed="1"/>
+    <w:lsdException w:name="List Number 5" w:semiHidden="1" w:unhideWhenUsed="1"/>
+    <w:lsdException w:name="Title" w:uiPriority="10" w:qFormat="1"/>
+    <w:lsdException w:name="Closing" w:semiHidden="1" w:unhideWhenUsed="1"/>
+    <w:lsdException w:name="Signature" w:semiHidden="1" w:unhideWhenUsed="1"/>
+    <w:lsdException w:name="Default Paragraph Font" w:semiHidden="1" w:uiPriority="1" w:unhideWhenUsed="1"/>
+    <w:lsdException w:name="Body Text" w:semiHidden="1" w:unhideWhenUsed="1"/>
+    <w:lsdException w:name="Body Text Indent" w:semiHidden="1" w:unhideWhenUsed="1"/>
+    <w:lsdException w:name="List Continue" w:semiHidden="1" w:unhideWhenUsed="1"/>
+    <w:lsdException w:name="List Continue 2" w:semiHidden="1" w:unhideWhenUsed="1"/>
+    <w:lsdException w:name="List Continue 3" w:semiHidden="1" w:unhideWhenUsed="1"/>
+    <w:lsdException w:name="List Continue 4" w:semiHidden="1" w:unhideWhenUsed="1"/>
+    <w:lsdException w:name="List Continue 5" w:semiHidden="1" w:unhideWhenUsed="1"/>
+    <w:lsdException w:name="Message Header" w:semiHidden="1" w:unhideWhenUsed="1"/>
+    <w:lsdException w:name="Subtitle" w:uiPriority="11" w:qFormat="1"/>
+    <w:lsdException w:name="Salutation" w:semiHidden="1" w:unhideWhenUsed="1"/>
+    <w:lsdException w:name="Date" w:semiHidden="1" w:unhideWhenUsed="1"/>
+    <w:lsdException w:name="Body Text First Indent" w:semiHidden="1" w:unhideWhenUsed="1"/>
+    <w:lsdException w:name="Body Text First Indent 2" w:semiHidden="1" w:unhideWhenUsed="1"/>
+    <w:lsdException w:name="Note Heading" w:semiHidden="1" w:unhideWhenUsed="1"/>
+    <w:lsdException w:name="Body Text 2" w:semiHidden="1" w:unhideWhenUsed="1"/>
+    <w:lsdException w:name="Body Text 3" w:semiHidden="1" w:unhideWhenUsed="1"/>
+    <w:lsdException w:name="Body Text Indent 2" w:semiHidden="1" w:unhideWhenUsed="1"/>
+    <w:lsdException w:name="Body Text Indent 3" w:semiHidden="1" w:unhideWhenUsed="1"/>
+    <w:lsdException w:name="Block Text" w:semiHidden="1" w:unhideWhenUsed="1"/>
+    <w:lsdException w:name="Hyperlink" w:semiHidden="1" w:unhideWhenUsed="1"/>
+    <w:lsdException w:name="FollowedHyperlink" w:semiHidden="1" w:unhideWhenUsed="1"/>
+    <w:lsdException w:name="Strong" w:uiPriority="22" w:qFormat="1"/>
+    <w:lsdException w:name="Emphasis" w:uiPriority="20" w:qFormat="1"/>
+    <w:lsdException w:name="Document Map" w:semiHidden="1" w:unhideWhenUsed="1"/>
+    <w:lsdException w:name="Plain Text" w:semiHidden="1" w:unhideWhenUsed="1"/>
+    <w:lsdException w:name="E-mail Signature" w:semiHidden="1" w:unhideWhenUsed="1"/>
+    <w:lsdException w:name="HTML Top of Form" w:semiHidden="1" w:unhideWhenUsed="1"/>
+    <w:lsdException w:name="HTML Bottom of Form" w:semiHidden="1" w:unhideWhenUsed="1"/>
+    <w:lsdException w:name="Normal (Web)" w:semiHidden="1" w:unhideWhenUsed="1"/>
+    <w:lsdException w:name="HTML Acronym" w:semiHidden="1" w:unhideWhenUsed="1"/>
+    <w:lsdException w:name="HTML Address" w:semiHidden="1" w:unhideWhenUsed="1"/>
+    <w:lsdException w:name="HTML Cite" w:semiHidden="1" w:unhideWhenUsed="1"/>
+    <w:lsdException w:name="HTML Code" w:semiHidden="1" w:unhideWhenUsed="1"/>
+    <w:lsdException w:name="HTML Definition" w:semiHidden="1" w:unhideWhenUsed="1"/>
+    <w:lsdException w:name="HTML Keyboard" w:semiHidden="1" w:unhideWhenUsed="1"/>
+    <w:lsdException w:name="HTML Preformatted" w:semiHidden="1" w:unhideWhenUsed="1"/>
+    <w:lsdException w:name="HTML Sample" w:semiHidden="1" w:unhideWhenUsed="1"/>
+    <w:lsdException w:name="HTML Typewriter" w:semiHidden="1" w:unhideWhenUsed="1"/>
+    <w:lsdException w:name="HTML Variable" w:semiHidden="1" w:unhideWhenUsed="1"/>
+    <w:lsdException w:name="Normal Table" w:semiHidden="1" w:unhideWhenUsed="1"/>
+    <w:lsdException w:name="annotation subject" w:semiHidden="1" w:unhideWhenUsed="1"/>
+    <w:lsdException w:name="No List" w:semiHidden="1" w:unhideWhenUsed="1"/>
+    <w:lsdException w:name="Outline List 1" w:semiHidden="1" w:unhideWhenUsed="1"/>
+    <w:lsdException w:name="Outline List 2" w:semiHidden="1" w:unhideWhenUsed="1"/>
+    <w:lsdException w:name="Outline List 3" w:semiHidden="1" w:unhideWhenUsed="1"/>
+    <w:lsdException w:name="Table Simple 1" w:semiHidden="1" w:unhideWhenUsed="1"/>
+    <w:lsdException w:name="Table Simple 2" w:semiHidden="1" w:unhideWhenUsed="1"/>
+    <w:lsdException w:name="Table Simple 3" w:semiHidden="1" w:unhideWhenUsed="1"/>
+    <w:lsdException w:name="Table Classic 1" w:semiHidden="1" w:unhideWhenUsed="1"/>
+    <w:lsdException w:name="Table Classic 2" w:semiHidden="1" w:unhideWhenUsed="1"/>
+    <w:lsdException w:name="Table Classic 3" w:semiHidden="1" w:unhideWhenUsed="1"/>
+    <w:lsdException w:name="Table Classic 4" w:semiHidden="1" w:unhideWhenUsed="1"/>
+    <w:lsdException w:name="Table Colorful 1" w:semiHidden="1" w:unhideWhenUsed="1"/>
+    <w:lsdException w:name="Table Colorful 2" w:semiHidden="1" w:unhideWhenUsed="1"/>
+    <w:lsdException w:name="Table Colorful 3" w:semiHidden="1" w:unhideWhenUsed="1"/>
+    <w:lsdException w:name="Table Columns 1" w:semiHidden="1" w:unhideWhenUsed="1"/>
+    <w:lsdException w:name="Table Columns 2" w:semiHidden="1" w:unhideWhenUsed="1"/>
+    <w:lsdException w:name="Table Columns 3" w:semiHidden="1" w:unhideWhenUsed="1"/>
+    <w:lsdException w:name="Table Columns 4" w:semiHidden="1" w:unhideWhenUsed="1"/>
+    <w:lsdException w:name="Table Columns 5" w:semiHidden="1" w:unhideWhenUsed="1"/>
+    <w:lsdException w:name="Table Grid 1" w:semiHidden="1" w:unhideWhenUsed="1"/>
+    <w:lsdException w:name="Table Grid 2" w:semiHidden="1" w:unhideWhenUsed="1"/>
+    <w:lsdException w:name="Table Grid 3" w:semiHidden="1" w:unhideWhenUsed="1"/>
+    <w:lsdException w:name="Table Grid 4" w:semiHidden="1" w:unhideWhenUsed="1"/>
+    <w:lsdException w:name="Table Grid 5" w:semiHidden="1" w:unhideWhenUsed="1"/>
+    <w:lsdException w:name="Table Grid 6" w:semiHidden="1" w:unhideWhenUsed="1"/>
+    <w:lsdException w:name="Table Grid 7" w:semiHidden="1" w:unhideWhenUsed="1"/>
+    <w:lsdException w:name="Table Grid 8" w:semiHidden="1" w:unhideWhenUsed="1"/>
+    <w:lsdException w:name="Table List 1" w:semiHidden="1" w:unhideWhenUsed="1"/>
+    <w:lsdException w:name="Table List 2" w:semiHidden="1" w:unhideWhenUsed="1"/>
+    <w:lsdException w:name="Table List 3" w:semiHidden="1" w:unhideWhenUsed="1"/>
+    <w:lsdException w:name="Table List 4" w:semiHidden="1" w:unhideWhenUsed="1"/>
+    <w:lsdException w:name="Table List 5" w:semiHidden="1" w:unhideWhenUsed="1"/>
+    <w:lsdException w:name="Table List 6" w:semiHidden="1" w:unhideWhenUsed="1"/>
+    <w:lsdException w:name="Table List 7" w:semiHidden="1" w:unhideWhenUsed="1"/>
+    <w:lsdException w:name="Table List 8" w:semiHidden="1" w:unhideWhenUsed="1"/>
+    <w:lsdException w:name="Table 3D effects 1" w:semiHidden="1" w:unhideWhenUsed="1"/>
+    <w:lsdException w:name="Table 3D effects 2" w:semiHidden="1" w:unhideWhenUsed="1"/>
+    <w:lsdException w:name="Table 3D effects 3" w:semiHidden="1" w:unhideWhenUsed="1"/>
+    <w:lsdException w:name="Table Contemporary" w:semiHidden="1" w:unhideWhenUsed="1"/>
+    <w:lsdException w:name="Table Elegant" w:semiHidden="1" w:unhideWhenUsed="1"/>
+    <w:lsdException w:name="Table Professional" w:semiHidden="1" w:unhideWhenUsed="1"/>
+    <w:lsdException w:name="Table Subtle 1" w:semiHidden="1" w:unhideWhenUsed="1"/>
+    <w:lsdException w:name="Table Subtle 2" w:semiHidden="1" w:unhideWhenUsed="1"/>
+    <w:lsdException w:name="Table Web 1" w:semiHidden="1" w:unhideWhenUsed="1"/>
+    <w:lsdException w:name="Table Web 2" w:semiHidden="1" w:unhideWhenUsed="1"/>
+    <w:lsdException w:name="Table Web 3" w:semiHidden="1" w:unhideWhenUsed="1"/>
+    <w:lsdException w:name="Balloon Text" w:semiHidden="1" w:unhideWhenUsed="1"/>
+    <w:lsdException w:name="Table Grid" w:uiPriority="39"/>
+    <w:lsdException w:name="Table Theme" w:semiHidden="1" w:unhideWhenUsed="1"/>
+    <w:lsdException w:name="Placeholder Text" w:semiHidden="1"/>
+    <w:lsdException w:name="No Spacing" w:uiPriority="1" w:qFormat="1"/>
+    <w:lsdException w:name="Light Shading" w:uiPriority="60"/>
+    <w:lsdException w:name="Light List" w:uiPriority="61"/>
+    <w:lsdException w:name="Light Grid" w:uiPriority="62"/>
+    <w:lsdException w:name="Medium Shading 1" w:uiPriority="63"/>
+    <w:lsdException w:name="Medium Shading 2" w:uiPriority="64"/>
+    <w:lsdException w:name="Medium List 1" w:uiPriority="65"/>
+    <w:lsdException w:name="Medium List 2" w:uiPriority="66"/>
+    <w:lsdException w:name="Medium Grid 1" w:uiPriority="67"/>
+    <w:lsdException w:name="Medium Grid 2" w:uiPriority="68"/>
+    <w:lsdException w:name="Medium Grid 3" w:uiPriority="69"/>
+    <w:lsdException w:name="Dark List" w:uiPriority="70"/>
+    <w:lsdException w:name="Colorful Shading" w:uiPriority="71"/>
+    <w:lsdException w:name="Colorful List" w:uiPriority="72"/>
+    <w:lsdException w:name="Colorful Grid" w:uiPriority="73"/>
+    <w:lsdException w:name="Light Shading Accent 1" w:uiPriority="60"/>
+    <w:lsdException w:name="Light List Accent 1" w:uiPriority="61"/>
+    <w:lsdException w:name="Light Grid Accent 1" w:uiPriority="62"/>
+    <w:lsdException w:name="Medium Shading 1 Accent 1" w:uiPriority="63"/>
+    <w:lsdException w:name="Medium Shading 2 Accent 1" w:uiPriority="64"/>
+    <w:lsdException w:name="Medium List 1 Accent 1" w:uiPriority="65"/>
+    <w:lsdException w:name="Revision" w:semiHidden="1"/>
+    <w:lsdException w:name="List Paragraph" w:uiPriority="34" w:qFormat="1"/>
+    <w:lsdException w:name="Quote" w:uiPriority="29" w:qFormat="1"/>
+    <w:lsdException w:name="Intense Quote" w:uiPriority="30" w:qFormat="1"/>
+    <w:lsdException w:name="Medium List 2 Accent 1" w:uiPriority="66"/>
+    <w:lsdException w:name="Medium Grid 1 Accent 1" w:uiPriority="67"/>
+    <w:lsdException w:name="Medium Grid 2 Accent 1" w:uiPriority="68"/>
+    <w:lsdException w:name="Medium Grid 3 Accent 1" w:uiPriority="69"/>
+    <w:lsdException w:name="Dark List Accent 1" w:uiPriority="70"/>
+    <w:lsdException w:name="Colorful Shading Accent 1" w:uiPriority="71"/>
+    <w:lsdException w:name="Colorful List Accent 1" w:uiPriority="72"/>
+    <w:lsdException w:name="Colorful Grid Accent 1" w:uiPriority="73"/>
+    <w:lsdException w:name="Light Shading Accent 2" w:uiPriority="60"/>
+    <w:lsdException w:name="Light List Accent 2" w:uiPriority="61"/>
+    <w:lsdException w:name="Light Grid Accent 2" w:uiPriority="62"/>
+    <w:lsdException w:name="Medium Shading 1 Accent 2" w:uiPriority="63"/>
+    <w:lsdException w:name="Medium Shading 2 Accent 2" w:uiPriority="64"/>
+    <w:lsdException w:name="Medium List 1 Accent 2" w:uiPriority="65"/>
+    <w:lsdException w:name="Medium List 2 Accent 2" w:uiPriority="66"/>
+    <w:lsdException w:name="Medium Grid 1 Accent 2" w:uiPriority="67"/>
+    <w:lsdException w:name="Medium Grid 2 Accent 2" w:uiPriority="68"/>
+    <w:lsdException w:name="Medium Grid 3 Accent 2" w:uiPriority="69"/>
+    <w:lsdException w:name="Dark List Accent 2" w:uiPriority="70"/>
+    <w:lsdException w:name="Colorful Shading Accent 2" w:uiPriority="71"/>
+    <w:lsdException w:name="Colorful List Accent 2" w:uiPriority="72"/>
+    <w:lsdException w:name="Colorful Grid Accent 2" w:uiPriority="73"/>
+    <w:lsdException w:name="Light Shading Accent 3" w:uiPriority="60"/>
+    <w:lsdException w:name="Light List Accent 3" w:uiPriority="61"/>
+    <w:lsdException w:name="Light Grid Accent 3" w:uiPriority="62"/>
+    <w:lsdException w:name="Medium Shading 1 Accent 3" w:uiPriority="63"/>
+    <w:lsdException w:name="Medium Shading 2 Accent 3" w:uiPriority="64"/>
+    <w:lsdException w:name="Medium List 1 Accent 3" w:uiPriority="65"/>
+    <w:lsdException w:name="Medium List 2 Accent 3" w:uiPriority="66"/>
+    <w:lsdException w:name="Medium Grid 1 Accent 3" w:uiPriority="67"/>
+    <w:lsdException w:name="Medium Grid 2 Accent 3" w:uiPriority="68"/>
+    <w:lsdException w:name="Medium Grid 3 Accent 3" w:uiPriority="69"/>
+    <w:lsdException w:name="Dark List Accent 3" w:uiPriority="70"/>
+    <w:lsdException w:name="Colorful Shading Accent 3" w:uiPriority="71"/>
+    <w:lsdException w:name="Colorful List Accent 3" w:uiPriority="72"/>
+    <w:lsdException w:name="Colorful Grid Accent 3" w:uiPriority="73"/>
+    <w:lsdException w:name="Light Shading Accent 4" w:uiPriority="60"/>
+    <w:lsdException w:name="Light List Accent 4" w:uiPriority="61"/>
+    <w:lsdException w:name="Light Grid Accent 4" w:uiPriority="62"/>
+    <w:lsdException w:name="Medium Shading 1 Accent 4" w:uiPriority="63"/>
+    <w:lsdException w:name="Medium Shading 2 Accent 4" w:uiPriority="64"/>
+    <w:lsdException w:name="Medium List 1 Accent 4" w:uiPriority="65"/>
+    <w:lsdException w:name="Medium List 2 Accent 4" w:uiPriority="66"/>
+    <w:lsdException w:name="Medium Grid 1 Accent 4" w:uiPriority="67"/>
+    <w:lsdException w:name="Medium Grid 2 Accent 4" w:uiPriority="68"/>
+    <w:lsdException w:name="Medium Grid 3 Accent 4" w:uiPriority="69"/>
+    <w:lsdException w:name="Dark List Accent 4" w:uiPriority="70"/>
+    <w:lsdException w:name="Colorful Shading Accent 4" w:uiPriority="71"/>
+    <w:lsdException w:name="Colorful List Accent 4" w:uiPriority="72"/>
+    <w:lsdException w:name="Colorful Grid Accent 4" w:uiPriority="73"/>
+    <w:lsdException w:name="Light Shading Accent 5" w:uiPriority="60"/>
+    <w:lsdException w:name="Light List Accent 5" w:uiPriority="61"/>
+    <w:lsdException w:name="Light Grid Accent 5" w:uiPriority="62"/>
+    <w:lsdException w:name="Medium Shading 1 Accent 5" w:uiPriority="63"/>
+    <w:lsdException w:name="Medium Shading 2 Accent 5" w:uiPriority="64"/>
+    <w:lsdException w:name="Medium List 1 Accent 5" w:uiPriority="65"/>
+    <w:lsdException w:name="Medium List 2 Accent 5" w:uiPriority="66"/>
+    <w:lsdException w:name="Medium Grid 1 Accent 5" w:uiPriority="67"/>
+    <w:lsdException w:name="Medium Grid 2 Accent 5" w:uiPriority="68"/>
+    <w:lsdException w:name="Medium Grid 3 Accent 5" w:uiPriority="69"/>
+    <w:lsdException w:name="Dark List Accent 5" w:uiPriority="70"/>
+    <w:lsdException w:name="Colorful Shading Accent 5" w:uiPriority="71"/>
+    <w:lsdException w:name="Colorful List Accent 5" w:uiPriority="72"/>
+    <w:lsdException w:name="Colorful Grid Accent 5" w:uiPriority="73"/>
+    <w:lsdException w:name="Light Shading Accent 6" w:uiPriority="60"/>
+    <w:lsdException w:name="Light List Accent 6" w:uiPriority="61"/>
+    <w:lsdException w:name="Light Grid Accent 6" w:uiPriority="62"/>
+    <w:lsdException w:name="Medium Shading 1 Accent 6" w:uiPriority="63"/>
+    <w:lsdException w:name="Medium Shading 2 Accent 6" w:uiPriority="64"/>
+    <w:lsdException w:name="Medium List 1 Accent 6" w:uiPriority="65"/>
+    <w:lsdException w:name="Medium List 2 Accent 6" w:uiPriority="66"/>
+    <w:lsdException w:name="Medium Grid 1 Accent 6" w:uiPriority="67"/>
+    <w:lsdException w:name="Medium Grid 2 Accent 6" w:uiPriority="68"/>
+    <w:lsdException w:name="Medium Grid 3 Accent 6" w:uiPriority="69"/>
+    <w:lsdException w:name="Dark List Accent 6" w:uiPriority="70"/>
+    <w:lsdException w:name="Colorful Shading Accent 6" w:uiPriority="71"/>
+    <w:lsdException w:name="Colorful List Accent 6" w:uiPriority="72"/>
+    <w:lsdException w:name="Colorful Grid Accent 6" w:uiPriority="73"/>
+    <w:lsdException w:name="Subtle Emphasis" w:uiPriority="19" w:qFormat="1"/>
+    <w:lsdException w:name="Intense Emphasis" w:uiPriority="21" w:qFormat="1"/>
+    <w:lsdException w:name="Subtle Reference" w:uiPriority="31" w:qFormat="1"/>
+    <w:lsdException w:name="Intense Reference" w:uiPriority="32" w:qFormat="1"/>
+    <w:lsdException w:name="Book Title" w:uiPriority="33" w:qFormat="1"/>
+    <w:lsdException w:name="Bibliography" w:semiHidden="1" w:uiPriority="37" w:unhideWhenUsed="1"/>
+    <w:lsdException w:name="TOC Heading" w:semiHidden="1" w:uiPriority="39" w:unhideWhenUsed="1" w:qFormat="1"/>
+    <w:lsdException w:name="Plain Table 1" w:uiPriority="41"/>
+    <w:lsdException w:name="Plain Table 2" w:uiPriority="42"/>
+    <w:lsdException w:name="Plain Table 3" w:uiPriority="43"/>
+    <w:lsdException w:name="Plain Table 4" w:uiPriority="44"/>
+    <w:lsdException w:name="Plain Table 5" w:uiPriority="45"/>
+    <w:lsdException w:name="Grid Table Light" w:uiPriority="40"/>
+    <w:lsdException w:name="Grid Table 1 Light" w:uiPriority="46"/>
+    <w:lsdException w:name="Grid Table 2" w:uiPriority="47"/>
+    <w:lsdException w:name="Grid Table 3" w:uiPriority="48"/>
+    <w:lsdException w:name="Grid Table 4" w:uiPriority="49"/>
+    <w:lsdException w:name="Grid Table 5 Dark" w:uiPriority="50"/>
+    <w:lsdException w:name="Grid Table 6 Colorful" w:uiPriority="51"/>
+    <w:lsdException w:name="Grid Table 7 Colorful" w:uiPriority="52"/>
+    <w:lsdException w:name="Grid Table 1 Light Accent 1" w:uiPriority="46"/>
+    <w:lsdException w:name="Grid Table 2 Accent 1" w:uiPriority="47"/>
+    <w:lsdException w:name="Grid Table 3 Accent 1" w:uiPriority="48"/>
+    <w:lsdException w:name="Grid Table 4 Accent 1" w:uiPriority="49"/>
+    <w:lsdException w:name="Grid Table 5 Dark Accent 1" w:uiPriority="50"/>
+    <w:lsdException w:name="Grid Table 6 Colorful Accent 1" w:uiPriority="51"/>
+    <w:lsdException w:name="Grid Table 7 Colorful Accent 1" w:uiPriority="52"/>
+    <w:lsdException w:name="Grid Table 1 Light Accent 2" w:uiPriority="46"/>
+    <w:lsdException w:name="Grid Table 2 Accent 2" w:uiPriority="47"/>
+    <w:lsdException w:name="Grid Table 3 Accent 2" w:uiPriority="48"/>
+    <w:lsdException w:name="Grid Table 4 Accent 2" w:uiPriority="49"/>
+    <w:lsdException w:name="Grid Table 5 Dark Accent 2" w:uiPriority="50"/>
+    <w:lsdException w:name="Grid Table 6 Colorful Accent 2" w:uiPriority="51"/>
+    <w:lsdException w:name="Grid Table 7 Colorful Accent 2" w:uiPriority="52"/>
+    <w:lsdException w:name="Grid Table 1 Light Accent 3" w:uiPriority="46"/>
+    <w:lsdException w:name="Grid Table 2 Accent 3" w:uiPriority="47"/>
+    <w:lsdException w:name="Grid Table 3 Accent 3" w:uiPriority="48"/>
+    <w:lsdException w:name="Grid Table 4 Accent 3" w:uiPriority="49"/>
+    <w:lsdException w:name="Grid Table 5 Dark Accent 3" w:uiPriority="50"/>
+    <w:lsdException w:name="Grid Table 6 Colorful Accent 3" w:uiPriority="51"/>
+    <w:lsdException w:name="Grid Table 7 Colorful Accent 3" w:uiPriority="52"/>
+    <w:lsdException w:name="Grid Table 1 Light Accent 4" w:uiPriority="46"/>
+    <w:lsdException w:name="Grid Table 2 Accent 4" w:uiPriority="47"/>
+    <w:lsdException w:name="Grid Table 3 Accent 4" w:uiPriority="48"/>
+    <w:lsdException w:name="Grid Table 4 Accent 4" w:uiPriority="49"/>
+    <w:lsdException w:name="Grid Table 5 Dark Accent 4" w:uiPriority="50"/>
+    <w:lsdException w:name="Grid Table 6 Colorful Accent 4" w:uiPriority="51"/>
+    <w:lsdException w:name="Grid Table 7 Colorful Accent 4" w:uiPriority="52"/>
+    <w:lsdException w:name="Grid Table 1 Light Accent 5" w:uiPriority="46"/>
+    <w:lsdException w:name="Grid Table 2 Accent 5" w:uiPriority="47"/>
+    <w:lsdException w:name="Grid Table 3 Accent 5" w:uiPriority="48"/>
+    <w:lsdException w:name="Grid Table 4 Accent 5" w:uiPriority="49"/>
+    <w:lsdException w:name="Grid Table 5 Dark Accent 5" w:uiPriority="50"/>
+    <w:lsdException w:name="Grid Table 6 Colorful Accent 5" w:uiPriority="51"/>
+    <w:lsdException w:name="Grid Table 7 Colorful Accent 5" w:uiPriority="52"/>
+    <w:lsdException w:name="Grid Table 1 Light Accent 6" w:uiPriority="46"/>
+    <w:lsdException w:name="Grid Table 2 Accent 6" w:uiPriority="47"/>
+    <w:lsdException w:name="Grid Table 3 Accent 6" w:uiPriority="48"/>
+    <w:lsdException w:name="Grid Table 4 Accent 6" w:uiPriority="49"/>
+    <w:lsdException w:name="Grid Table 5 Dark Accent 6" w:uiPriority="50"/>
+    <w:lsdException w:name="Grid Table 6 Colorful Accent 6" w:uiPriority="51"/>
+    <w:lsdException w:name="Grid Table 7 Colorful Accent 6" w:uiPriority="52"/>
+    <w:lsdException w:name="List Table 1 Light" w:uiPriority="46"/>
+    <w:lsdException w:name="List Table 2" w:uiPriority="47"/>
+    <w:lsdException w:name="List Table 3" w:uiPriority="48"/>
+    <w:lsdException w:name="List Table 4" w:uiPriority="49"/>
+    <w:lsdException w:name="List Table 5 Dark" w:uiPriority="50"/>
+    <w:lsdException w:name="List Table 6 Colorful" w:uiPriority="51"/>
+    <w:lsdException w:name="List Table 7 Colorful" w:uiPriority="52"/>
+    <w:lsdException w:name="List Table 1 Light Accent 1" w:uiPriority="46"/>
+    <w:lsdException w:name="List Table 2 Accent 1" w:uiPriority="47"/>
+    <w:lsdException w:name="List Table 3 Accent 1" w:uiPriority="48"/>
+    <w:lsdException w:name="List Table 4 Accent 1" w:uiPriority="49"/>
+    <w:lsdException w:name="List Table 5 Dark Accent 1" w:uiPriority="50"/>
+    <w:lsdException w:name="List Table 6 Colorful Accent 1" w:uiPriority="51"/>
+    <w:lsdException w:name="List Table 7 Colorful Accent 1" w:uiPriority="52"/>
+    <w:lsdException w:name="List Table 1 Light Accent 2" w:uiPriority="46"/>
+    <w:lsdException w:name="List Table 2 Accent 2" w:uiPriority="47"/>
+    <w:lsdException w:name="List Table 3 Accent 2" w:uiPriority="48"/>
+    <w:lsdException w:name="List Table 4 Accent 2" w:uiPriority="49"/>
+    <w:lsdException w:name="List Table 5 Dark Accent 2" w:uiPriority="50"/>
+    <w:lsdException w:name="List Table 6 Colorful Accent 2" w:uiPriority="51"/>
+    <w:lsdException w:name="List Table 7 Colorful Accent 2" w:uiPriority="52"/>
+    <w:lsdException w:name="List Table 1 Light Accent 3" w:uiPriority="46"/>
+    <w:lsdException w:name="List Table 2 Accent 3" w:uiPriority="47"/>
+    <w:lsdException w:name="List Table 3 Accent 3" w:uiPriority="48"/>
+    <w:lsdException w:name="List Table 4 Accent 3" w:uiPriority="49"/>
+    <w:lsdException w:name="List Table 5 Dark Accent 3" w:uiPriority="50"/>
+    <w:lsdException w:name="List Table 6 Colorful Accent 3" w:uiPriority="51"/>
+    <w:lsdException w:name="List Table 7 Colorful Accent 3" w:uiPriority="52"/>
+    <w:lsdException w:name="List Table 1 Light Accent 4" w:uiPriority="46"/>
+    <w:lsdException w:name="List Table 2 Accent 4" w:uiPriority="47"/>
+    <w:lsdException w:name="List Table 3 Accent 4" w:uiPriority="48"/>
+    <w:lsdException w:name="List Table 4 Accent 4" w:uiPriority="49"/>
+    <w:lsdException w:name="List Table 5 Dark Accent 4" w:uiPriority="50"/>
+    <w:lsdException w:name="List Table 6 Colorful Accent 4" w:uiPriority="51"/>
+    <w:lsdException w:name="List Table 7 Colorful Accent 4" w:uiPriority="52"/>
+    <w:lsdException w:name="List Table 1 Light Accent 5" w:uiPriority="46"/>
+    <w:lsdException w:name="List Table 2 Accent 5" w:uiPriority="47"/>
+    <w:lsdException w:name="List Table 3 Accent 5" w:uiPriority="48"/>
+    <w:lsdException w:name="List Table 4 Accent 5" w:uiPriority="49"/>
+    <w:lsdException w:name="List Table 5 Dark Accent 5" w:uiPriority="50"/>
+    <w:lsdException w:name="List Table 6 Colorful Accent 5" w:uiPriority="51"/>
+    <w:lsdException w:name="List Table 7 Colorful Accent 5" w:uiPriority="52"/>
+    <w:lsdException w:name="List Table 1 Light Accent 6" w:uiPriority="46"/>
+    <w:lsdException w:name="List Table 2 Accent 6" w:uiPriority="47"/>
+    <w:lsdException w:name="List Table 3 Accent 6" w:uiPriority="48"/>
+    <w:lsdException w:name="List Table 4 Accent 6" w:uiPriority="49"/>
+    <w:lsdException w:name="List Table 5 Dark Accent 6" w:uiPriority="50"/>
+    <w:lsdException w:name="List Table 6 Colorful Accent 6" w:uiPriority="51"/>
+    <w:lsdException w:name="List Table 7 Colorful Accent 6" w:uiPriority="52"/>
   </w:latentStyles>
   <w:style w:type="paragraph" w:default="1" w:styleId="a">
     <w:name w:val="Normal"/>
@@ -51581,6 +50574,7 @@
     <w:uiPriority w:val="39"/>
     <w:rsid w:val="003C67FB"/>
     <w:tblPr>
+      <w:tblInd w:w="0" w:type="dxa"/>
       <w:tblBorders>
         <w:top w:val="single" w:sz="4" w:space="0" w:color="auto"/>
         <w:left w:val="single" w:sz="4" w:space="0" w:color="auto"/>
@@ -51589,702 +50583,12 @@
         <w:insideH w:val="single" w:sz="4" w:space="0" w:color="auto"/>
         <w:insideV w:val="single" w:sz="4" w:space="0" w:color="auto"/>
       </w:tblBorders>
-    </w:tblPr>
-  </w:style>
-  <w:style w:type="paragraph" w:styleId="a7">
-    <w:name w:val="List Paragraph"/>
-    <w:basedOn w:val="a"/>
-    <w:uiPriority w:val="34"/>
-    <w:qFormat/>
-    <w:rsid w:val="003C67FB"/>
-    <w:pPr>
-      <w:ind w:firstLineChars="200" w:firstLine="420"/>
-    </w:pPr>
-  </w:style>
-  <w:style w:type="character" w:styleId="a8">
-    <w:name w:val="Strong"/>
-    <w:basedOn w:val="a0"/>
-    <w:uiPriority w:val="22"/>
-    <w:qFormat/>
-    <w:rsid w:val="00BD2C9B"/>
-    <w:rPr>
-      <w:b/>
-      <w:bCs/>
-    </w:rPr>
-  </w:style>
-  <w:style w:type="paragraph" w:styleId="HTML">
-    <w:name w:val="HTML Preformatted"/>
-    <w:basedOn w:val="a"/>
-    <w:link w:val="HTMLChar"/>
-    <w:uiPriority w:val="99"/>
-    <w:unhideWhenUsed/>
-    <w:rsid w:val="00BD2C9B"/>
-    <w:pPr>
-      <w:widowControl/>
-      <w:tabs>
-        <w:tab w:val="left" w:pos="916"/>
-        <w:tab w:val="left" w:pos="1832"/>
-        <w:tab w:val="left" w:pos="2748"/>
-        <w:tab w:val="left" w:pos="3664"/>
-        <w:tab w:val="left" w:pos="4580"/>
-        <w:tab w:val="left" w:pos="5496"/>
-        <w:tab w:val="left" w:pos="6412"/>
-        <w:tab w:val="left" w:pos="7328"/>
-        <w:tab w:val="left" w:pos="8244"/>
-        <w:tab w:val="left" w:pos="9160"/>
-        <w:tab w:val="left" w:pos="10076"/>
-        <w:tab w:val="left" w:pos="10992"/>
-        <w:tab w:val="left" w:pos="11908"/>
-        <w:tab w:val="left" w:pos="12824"/>
-        <w:tab w:val="left" w:pos="13740"/>
-        <w:tab w:val="left" w:pos="14656"/>
-      </w:tabs>
-      <w:jc w:val="left"/>
-    </w:pPr>
-    <w:rPr>
-      <w:rFonts w:ascii="宋体" w:eastAsia="宋体" w:hAnsi="宋体" w:cs="宋体"/>
-      <w:kern w:val="0"/>
-      <w:sz w:val="24"/>
-      <w:szCs w:val="24"/>
-    </w:rPr>
-  </w:style>
-  <w:style w:type="character" w:customStyle="1" w:styleId="HTMLChar">
-    <w:name w:val="HTML 预设格式 Char"/>
-    <w:basedOn w:val="a0"/>
-    <w:link w:val="HTML"/>
-    <w:uiPriority w:val="99"/>
-    <w:rsid w:val="00BD2C9B"/>
-    <w:rPr>
-      <w:rFonts w:ascii="宋体" w:eastAsia="宋体" w:hAnsi="宋体" w:cs="宋体"/>
-      <w:kern w:val="0"/>
-      <w:sz w:val="24"/>
-      <w:szCs w:val="24"/>
-    </w:rPr>
-  </w:style>
-  <w:style w:type="character" w:styleId="a9">
-    <w:name w:val="Hyperlink"/>
-    <w:basedOn w:val="a0"/>
-    <w:uiPriority w:val="99"/>
-    <w:unhideWhenUsed/>
-    <w:rsid w:val="009F3ECE"/>
-    <w:rPr>
-      <w:color w:val="0000FF"/>
-      <w:u w:val="single"/>
-    </w:rPr>
-  </w:style>
-  <w:style w:type="character" w:customStyle="1" w:styleId="apple-converted-space">
-    <w:name w:val="apple-converted-space"/>
-    <w:basedOn w:val="a0"/>
-    <w:rsid w:val="009C5632"/>
-  </w:style>
-  <w:style w:type="character" w:customStyle="1" w:styleId="hljs-keyword">
-    <w:name w:val="hljs-keyword"/>
-    <w:basedOn w:val="a0"/>
-    <w:rsid w:val="00C46DED"/>
-  </w:style>
-  <w:style w:type="character" w:customStyle="1" w:styleId="hljs-string">
-    <w:name w:val="hljs-string"/>
-    <w:basedOn w:val="a0"/>
-    <w:rsid w:val="00C46DED"/>
-  </w:style>
-  <w:style w:type="character" w:styleId="aa">
-    <w:name w:val="annotation reference"/>
-    <w:basedOn w:val="a0"/>
-    <w:uiPriority w:val="99"/>
-    <w:semiHidden/>
-    <w:unhideWhenUsed/>
-    <w:rsid w:val="007D6895"/>
-    <w:rPr>
-      <w:sz w:val="21"/>
-      <w:szCs w:val="21"/>
-    </w:rPr>
-  </w:style>
-  <w:style w:type="paragraph" w:styleId="ab">
-    <w:name w:val="annotation text"/>
-    <w:basedOn w:val="a"/>
-    <w:link w:val="Char1"/>
-    <w:uiPriority w:val="99"/>
-    <w:semiHidden/>
-    <w:unhideWhenUsed/>
-    <w:rsid w:val="007D6895"/>
-    <w:pPr>
-      <w:jc w:val="left"/>
-    </w:pPr>
-  </w:style>
-  <w:style w:type="character" w:customStyle="1" w:styleId="Char1">
-    <w:name w:val="批注文字 Char"/>
-    <w:basedOn w:val="a0"/>
-    <w:link w:val="ab"/>
-    <w:uiPriority w:val="99"/>
-    <w:semiHidden/>
-    <w:rsid w:val="007D6895"/>
-  </w:style>
-  <w:style w:type="paragraph" w:styleId="ac">
-    <w:name w:val="annotation subject"/>
-    <w:basedOn w:val="ab"/>
-    <w:next w:val="ab"/>
-    <w:link w:val="Char2"/>
-    <w:uiPriority w:val="99"/>
-    <w:semiHidden/>
-    <w:unhideWhenUsed/>
-    <w:rsid w:val="007D6895"/>
-    <w:rPr>
-      <w:b/>
-      <w:bCs/>
-    </w:rPr>
-  </w:style>
-  <w:style w:type="character" w:customStyle="1" w:styleId="Char2">
-    <w:name w:val="批注主题 Char"/>
-    <w:basedOn w:val="Char1"/>
-    <w:link w:val="ac"/>
-    <w:uiPriority w:val="99"/>
-    <w:semiHidden/>
-    <w:rsid w:val="007D6895"/>
-    <w:rPr>
-      <w:b/>
-      <w:bCs/>
-    </w:rPr>
-  </w:style>
-  <w:style w:type="paragraph" w:styleId="ad">
-    <w:name w:val="Balloon Text"/>
-    <w:basedOn w:val="a"/>
-    <w:link w:val="Char3"/>
-    <w:uiPriority w:val="99"/>
-    <w:semiHidden/>
-    <w:unhideWhenUsed/>
-    <w:rsid w:val="007D6895"/>
-    <w:rPr>
-      <w:sz w:val="18"/>
-      <w:szCs w:val="18"/>
-    </w:rPr>
-  </w:style>
-  <w:style w:type="character" w:customStyle="1" w:styleId="Char3">
-    <w:name w:val="批注框文本 Char"/>
-    <w:basedOn w:val="a0"/>
-    <w:link w:val="ad"/>
-    <w:uiPriority w:val="99"/>
-    <w:semiHidden/>
-    <w:rsid w:val="007D6895"/>
-    <w:rPr>
-      <w:sz w:val="18"/>
-      <w:szCs w:val="18"/>
-    </w:rPr>
-  </w:style>
-  <w:style w:type="character" w:styleId="ae">
-    <w:name w:val="FollowedHyperlink"/>
-    <w:basedOn w:val="a0"/>
-    <w:uiPriority w:val="99"/>
-    <w:semiHidden/>
-    <w:unhideWhenUsed/>
-    <w:rsid w:val="00E7691F"/>
-    <w:rPr>
-      <w:color w:val="954F72" w:themeColor="followedHyperlink"/>
-      <w:u w:val="single"/>
-    </w:rPr>
-  </w:style>
-  <w:style w:type="character" w:customStyle="1" w:styleId="4Char">
-    <w:name w:val="标题 4 Char"/>
-    <w:basedOn w:val="a0"/>
-    <w:link w:val="4"/>
-    <w:uiPriority w:val="9"/>
-    <w:rsid w:val="000C7A71"/>
-    <w:rPr>
-      <w:rFonts w:asciiTheme="majorHAnsi" w:eastAsiaTheme="majorEastAsia" w:hAnsiTheme="majorHAnsi" w:cstheme="majorBidi"/>
-      <w:b/>
-      <w:bCs/>
-      <w:sz w:val="28"/>
-      <w:szCs w:val="28"/>
-    </w:rPr>
-  </w:style>
-  <w:style w:type="character" w:styleId="HTML0">
-    <w:name w:val="HTML Code"/>
-    <w:basedOn w:val="a0"/>
-    <w:uiPriority w:val="99"/>
-    <w:semiHidden/>
-    <w:unhideWhenUsed/>
-    <w:rsid w:val="00C24A63"/>
-    <w:rPr>
-      <w:rFonts w:ascii="宋体" w:eastAsia="宋体" w:hAnsi="宋体" w:cs="宋体"/>
-      <w:sz w:val="24"/>
-      <w:szCs w:val="24"/>
-    </w:rPr>
-  </w:style>
-  <w:style w:type="character" w:customStyle="1" w:styleId="hljs-preprocessor">
-    <w:name w:val="hljs-preprocessor"/>
-    <w:basedOn w:val="a0"/>
-    <w:rsid w:val="00C24A63"/>
-  </w:style>
-  <w:style w:type="character" w:customStyle="1" w:styleId="hljs-builtin">
-    <w:name w:val="hljs-built_in"/>
-    <w:basedOn w:val="a0"/>
-    <w:rsid w:val="00DF1F75"/>
-  </w:style>
-  <w:style w:type="character" w:customStyle="1" w:styleId="hljs-number">
-    <w:name w:val="hljs-number"/>
-    <w:basedOn w:val="a0"/>
-    <w:rsid w:val="00DF1F75"/>
-  </w:style>
-  <w:style w:type="character" w:customStyle="1" w:styleId="hljs-command">
-    <w:name w:val="hljs-command"/>
-    <w:basedOn w:val="a0"/>
-    <w:rsid w:val="00DF1F75"/>
-  </w:style>
-  <w:style w:type="character" w:customStyle="1" w:styleId="hljs-title">
-    <w:name w:val="hljs-title"/>
-    <w:basedOn w:val="a0"/>
-    <w:rsid w:val="00DF1F75"/>
-  </w:style>
-  <w:style w:type="character" w:customStyle="1" w:styleId="hljs-comment">
-    <w:name w:val="hljs-comment"/>
-    <w:basedOn w:val="a0"/>
-    <w:rsid w:val="00DF1F75"/>
-  </w:style>
-  <w:style w:type="character" w:customStyle="1" w:styleId="hljs-constant">
-    <w:name w:val="hljs-constant"/>
-    <w:basedOn w:val="a0"/>
-    <w:rsid w:val="00DF1F75"/>
-  </w:style>
-  <w:style w:type="character" w:customStyle="1" w:styleId="hljs-operator">
-    <w:name w:val="hljs-operator"/>
-    <w:basedOn w:val="a0"/>
-    <w:rsid w:val="00DF1F75"/>
-  </w:style>
-  <w:style w:type="character" w:customStyle="1" w:styleId="keyword">
-    <w:name w:val="keyword"/>
-    <w:rsid w:val="00DE57AB"/>
-  </w:style>
-  <w:style w:type="character" w:customStyle="1" w:styleId="string">
-    <w:name w:val="string"/>
-    <w:rsid w:val="00DE57AB"/>
-  </w:style>
-  <w:style w:type="character" w:customStyle="1" w:styleId="comment">
-    <w:name w:val="comment"/>
-    <w:rsid w:val="00DE57AB"/>
-  </w:style>
-  <w:style w:type="character" w:customStyle="1" w:styleId="number">
-    <w:name w:val="number"/>
-    <w:rsid w:val="00DE57AB"/>
-  </w:style>
-</w:styles>
-</file>
-
-<file path=word/stylesWithEffects.xml><?xml version="1.0" encoding="utf-8"?>
-<w:styles xmlns:wpc="http://schemas.microsoft.com/office/word/2010/wordprocessingCanvas" xmlns:mc="http://schemas.openxmlformats.org/markup-compatibility/2006" xmlns:o="urn:schemas-microsoft-com:office:office" xmlns:r="http://schemas.openxmlformats.org/officeDocument/2006/relationships" xmlns:m="http://schemas.openxmlformats.org/officeDocument/2006/math" xmlns:v="urn:schemas-microsoft-com:vml" xmlns:wp14="http://schemas.microsoft.com/office/word/2010/wordprocessingDrawing" xmlns:wp="http://schemas.openxmlformats.org/drawingml/2006/wordprocessingDrawing" xmlns:w10="urn:schemas-microsoft-com:office:word" xmlns:w="http://schemas.openxmlformats.org/wordprocessingml/2006/main" xmlns:w14="http://schemas.microsoft.com/office/word/2010/wordml" xmlns:wpg="http://schemas.microsoft.com/office/word/2010/wordprocessingGroup" xmlns:wpi="http://schemas.microsoft.com/office/word/2010/wordprocessingInk" xmlns:wne="http://schemas.microsoft.com/office/word/2006/wordml" xmlns:wps="http://schemas.microsoft.com/office/word/2010/wordprocessingShape" mc:Ignorable="w14 wp14">
-  <w:docDefaults>
-    <w:rPrDefault>
-      <w:rPr>
-        <w:rFonts w:asciiTheme="minorHAnsi" w:eastAsiaTheme="minorEastAsia" w:hAnsiTheme="minorHAnsi" w:cstheme="minorBidi"/>
-        <w:kern w:val="2"/>
-        <w:sz w:val="21"/>
-        <w:szCs w:val="22"/>
-        <w:lang w:val="en-US" w:eastAsia="zh-CN" w:bidi="ar-SA"/>
-      </w:rPr>
-    </w:rPrDefault>
-    <w:pPrDefault/>
-  </w:docDefaults>
-  <w:latentStyles w:defLockedState="0" w:defUIPriority="99" w:defSemiHidden="1" w:defUnhideWhenUsed="1" w:defQFormat="0" w:count="267">
-    <w:lsdException w:name="Normal" w:semiHidden="0" w:uiPriority="0" w:unhideWhenUsed="0" w:qFormat="1"/>
-    <w:lsdException w:name="heading 1" w:semiHidden="0" w:uiPriority="9" w:unhideWhenUsed="0" w:qFormat="1"/>
-    <w:lsdException w:name="heading 2" w:uiPriority="9" w:qFormat="1"/>
-    <w:lsdException w:name="heading 3" w:uiPriority="9" w:qFormat="1"/>
-    <w:lsdException w:name="heading 4" w:uiPriority="9" w:qFormat="1"/>
-    <w:lsdException w:name="heading 5" w:uiPriority="9" w:qFormat="1"/>
-    <w:lsdException w:name="heading 6" w:uiPriority="9" w:qFormat="1"/>
-    <w:lsdException w:name="heading 7" w:uiPriority="9" w:qFormat="1"/>
-    <w:lsdException w:name="heading 8" w:uiPriority="9" w:qFormat="1"/>
-    <w:lsdException w:name="heading 9" w:uiPriority="9" w:qFormat="1"/>
-    <w:lsdException w:name="toc 1" w:uiPriority="39"/>
-    <w:lsdException w:name="toc 2" w:uiPriority="39"/>
-    <w:lsdException w:name="toc 3" w:uiPriority="39"/>
-    <w:lsdException w:name="toc 4" w:uiPriority="39"/>
-    <w:lsdException w:name="toc 5" w:uiPriority="39"/>
-    <w:lsdException w:name="toc 6" w:uiPriority="39"/>
-    <w:lsdException w:name="toc 7" w:uiPriority="39"/>
-    <w:lsdException w:name="toc 8" w:uiPriority="39"/>
-    <w:lsdException w:name="toc 9" w:uiPriority="39"/>
-    <w:lsdException w:name="caption" w:uiPriority="35" w:qFormat="1"/>
-    <w:lsdException w:name="Title" w:semiHidden="0" w:uiPriority="10" w:unhideWhenUsed="0" w:qFormat="1"/>
-    <w:lsdException w:name="Default Paragraph Font" w:uiPriority="1"/>
-    <w:lsdException w:name="Subtitle" w:semiHidden="0" w:uiPriority="11" w:unhideWhenUsed="0" w:qFormat="1"/>
-    <w:lsdException w:name="Strong" w:semiHidden="0" w:uiPriority="22" w:unhideWhenUsed="0" w:qFormat="1"/>
-    <w:lsdException w:name="Emphasis" w:semiHidden="0" w:uiPriority="20" w:unhideWhenUsed="0" w:qFormat="1"/>
-    <w:lsdException w:name="Table Grid" w:semiHidden="0" w:uiPriority="39" w:unhideWhenUsed="0"/>
-    <w:lsdException w:name="Placeholder Text" w:unhideWhenUsed="0"/>
-    <w:lsdException w:name="No Spacing" w:semiHidden="0" w:uiPriority="1" w:unhideWhenUsed="0" w:qFormat="1"/>
-    <w:lsdException w:name="Light Shading" w:semiHidden="0" w:uiPriority="60" w:unhideWhenUsed="0"/>
-    <w:lsdException w:name="Light List" w:semiHidden="0" w:uiPriority="61" w:unhideWhenUsed="0"/>
-    <w:lsdException w:name="Light Grid" w:semiHidden="0" w:uiPriority="62" w:unhideWhenUsed="0"/>
-    <w:lsdException w:name="Medium Shading 1" w:semiHidden="0" w:uiPriority="63" w:unhideWhenUsed="0"/>
-    <w:lsdException w:name="Medium Shading 2" w:semiHidden="0" w:uiPriority="64" w:unhideWhenUsed="0"/>
-    <w:lsdException w:name="Medium List 1" w:semiHidden="0" w:uiPriority="65" w:unhideWhenUsed="0"/>
-    <w:lsdException w:name="Medium List 2" w:semiHidden="0" w:uiPriority="66" w:unhideWhenUsed="0"/>
-    <w:lsdException w:name="Medium Grid 1" w:semiHidden="0" w:uiPriority="67" w:unhideWhenUsed="0"/>
-    <w:lsdException w:name="Medium Grid 2" w:semiHidden="0" w:uiPriority="68" w:unhideWhenUsed="0"/>
-    <w:lsdException w:name="Medium Grid 3" w:semiHidden="0" w:uiPriority="69" w:unhideWhenUsed="0"/>
-    <w:lsdException w:name="Dark List" w:semiHidden="0" w:uiPriority="70" w:unhideWhenUsed="0"/>
-    <w:lsdException w:name="Colorful Shading" w:semiHidden="0" w:uiPriority="71" w:unhideWhenUsed="0"/>
-    <w:lsdException w:name="Colorful List" w:semiHidden="0" w:uiPriority="72" w:unhideWhenUsed="0"/>
-    <w:lsdException w:name="Colorful Grid" w:semiHidden="0" w:uiPriority="73" w:unhideWhenUsed="0"/>
-    <w:lsdException w:name="Light Shading Accent 1" w:semiHidden="0" w:uiPriority="60" w:unhideWhenUsed="0"/>
-    <w:lsdException w:name="Light List Accent 1" w:semiHidden="0" w:uiPriority="61" w:unhideWhenUsed="0"/>
-    <w:lsdException w:name="Light Grid Accent 1" w:semiHidden="0" w:uiPriority="62" w:unhideWhenUsed="0"/>
-    <w:lsdException w:name="Medium Shading 1 Accent 1" w:semiHidden="0" w:uiPriority="63" w:unhideWhenUsed="0"/>
-    <w:lsdException w:name="Medium Shading 2 Accent 1" w:semiHidden="0" w:uiPriority="64" w:unhideWhenUsed="0"/>
-    <w:lsdException w:name="Medium List 1 Accent 1" w:semiHidden="0" w:uiPriority="65" w:unhideWhenUsed="0"/>
-    <w:lsdException w:name="Revision" w:unhideWhenUsed="0"/>
-    <w:lsdException w:name="List Paragraph" w:semiHidden="0" w:uiPriority="34" w:unhideWhenUsed="0" w:qFormat="1"/>
-    <w:lsdException w:name="Quote" w:semiHidden="0" w:uiPriority="29" w:unhideWhenUsed="0" w:qFormat="1"/>
-    <w:lsdException w:name="Intense Quote" w:semiHidden="0" w:uiPriority="30" w:unhideWhenUsed="0" w:qFormat="1"/>
-    <w:lsdException w:name="Medium List 2 Accent 1" w:semiHidden="0" w:uiPriority="66" w:unhideWhenUsed="0"/>
-    <w:lsdException w:name="Medium Grid 1 Accent 1" w:semiHidden="0" w:uiPriority="67" w:unhideWhenUsed="0"/>
-    <w:lsdException w:name="Medium Grid 2 Accent 1" w:semiHidden="0" w:uiPriority="68" w:unhideWhenUsed="0"/>
-    <w:lsdException w:name="Medium Grid 3 Accent 1" w:semiHidden="0" w:uiPriority="69" w:unhideWhenUsed="0"/>
-    <w:lsdException w:name="Dark List Accent 1" w:semiHidden="0" w:uiPriority="70" w:unhideWhenUsed="0"/>
-    <w:lsdException w:name="Colorful Shading Accent 1" w:semiHidden="0" w:uiPriority="71" w:unhideWhenUsed="0"/>
-    <w:lsdException w:name="Colorful List Accent 1" w:semiHidden="0" w:uiPriority="72" w:unhideWhenUsed="0"/>
-    <w:lsdException w:name="Colorful Grid Accent 1" w:semiHidden="0" w:uiPriority="73" w:unhideWhenUsed="0"/>
-    <w:lsdException w:name="Light Shading Accent 2" w:semiHidden="0" w:uiPriority="60" w:unhideWhenUsed="0"/>
-    <w:lsdException w:name="Light List Accent 2" w:semiHidden="0" w:uiPriority="61" w:unhideWhenUsed="0"/>
-    <w:lsdException w:name="Light Grid Accent 2" w:semiHidden="0" w:uiPriority="62" w:unhideWhenUsed="0"/>
-    <w:lsdException w:name="Medium Shading 1 Accent 2" w:semiHidden="0" w:uiPriority="63" w:unhideWhenUsed="0"/>
-    <w:lsdException w:name="Medium Shading 2 Accent 2" w:semiHidden="0" w:uiPriority="64" w:unhideWhenUsed="0"/>
-    <w:lsdException w:name="Medium List 1 Accent 2" w:semiHidden="0" w:uiPriority="65" w:unhideWhenUsed="0"/>
-    <w:lsdException w:name="Medium List 2 Accent 2" w:semiHidden="0" w:uiPriority="66" w:unhideWhenUsed="0"/>
-    <w:lsdException w:name="Medium Grid 1 Accent 2" w:semiHidden="0" w:uiPriority="67" w:unhideWhenUsed="0"/>
-    <w:lsdException w:name="Medium Grid 2 Accent 2" w:semiHidden="0" w:uiPriority="68" w:unhideWhenUsed="0"/>
-    <w:lsdException w:name="Medium Grid 3 Accent 2" w:semiHidden="0" w:uiPriority="69" w:unhideWhenUsed="0"/>
-    <w:lsdException w:name="Dark List Accent 2" w:semiHidden="0" w:uiPriority="70" w:unhideWhenUsed="0"/>
-    <w:lsdException w:name="Colorful Shading Accent 2" w:semiHidden="0" w:uiPriority="71" w:unhideWhenUsed="0"/>
-    <w:lsdException w:name="Colorful List Accent 2" w:semiHidden="0" w:uiPriority="72" w:unhideWhenUsed="0"/>
-    <w:lsdException w:name="Colorful Grid Accent 2" w:semiHidden="0" w:uiPriority="73" w:unhideWhenUsed="0"/>
-    <w:lsdException w:name="Light Shading Accent 3" w:semiHidden="0" w:uiPriority="60" w:unhideWhenUsed="0"/>
-    <w:lsdException w:name="Light List Accent 3" w:semiHidden="0" w:uiPriority="61" w:unhideWhenUsed="0"/>
-    <w:lsdException w:name="Light Grid Accent 3" w:semiHidden="0" w:uiPriority="62" w:unhideWhenUsed="0"/>
-    <w:lsdException w:name="Medium Shading 1 Accent 3" w:semiHidden="0" w:uiPriority="63" w:unhideWhenUsed="0"/>
-    <w:lsdException w:name="Medium Shading 2 Accent 3" w:semiHidden="0" w:uiPriority="64" w:unhideWhenUsed="0"/>
-    <w:lsdException w:name="Medium List 1 Accent 3" w:semiHidden="0" w:uiPriority="65" w:unhideWhenUsed="0"/>
-    <w:lsdException w:name="Medium List 2 Accent 3" w:semiHidden="0" w:uiPriority="66" w:unhideWhenUsed="0"/>
-    <w:lsdException w:name="Medium Grid 1 Accent 3" w:semiHidden="0" w:uiPriority="67" w:unhideWhenUsed="0"/>
-    <w:lsdException w:name="Medium Grid 2 Accent 3" w:semiHidden="0" w:uiPriority="68" w:unhideWhenUsed="0"/>
-    <w:lsdException w:name="Medium Grid 3 Accent 3" w:semiHidden="0" w:uiPriority="69" w:unhideWhenUsed="0"/>
-    <w:lsdException w:name="Dark List Accent 3" w:semiHidden="0" w:uiPriority="70" w:unhideWhenUsed="0"/>
-    <w:lsdException w:name="Colorful Shading Accent 3" w:semiHidden="0" w:uiPriority="71" w:unhideWhenUsed="0"/>
-    <w:lsdException w:name="Colorful List Accent 3" w:semiHidden="0" w:uiPriority="72" w:unhideWhenUsed="0"/>
-    <w:lsdException w:name="Colorful Grid Accent 3" w:semiHidden="0" w:uiPriority="73" w:unhideWhenUsed="0"/>
-    <w:lsdException w:name="Light Shading Accent 4" w:semiHidden="0" w:uiPriority="60" w:unhideWhenUsed="0"/>
-    <w:lsdException w:name="Light List Accent 4" w:semiHidden="0" w:uiPriority="61" w:unhideWhenUsed="0"/>
-    <w:lsdException w:name="Light Grid Accent 4" w:semiHidden="0" w:uiPriority="62" w:unhideWhenUsed="0"/>
-    <w:lsdException w:name="Medium Shading 1 Accent 4" w:semiHidden="0" w:uiPriority="63" w:unhideWhenUsed="0"/>
-    <w:lsdException w:name="Medium Shading 2 Accent 4" w:semiHidden="0" w:uiPriority="64" w:unhideWhenUsed="0"/>
-    <w:lsdException w:name="Medium List 1 Accent 4" w:semiHidden="0" w:uiPriority="65" w:unhideWhenUsed="0"/>
-    <w:lsdException w:name="Medium List 2 Accent 4" w:semiHidden="0" w:uiPriority="66" w:unhideWhenUsed="0"/>
-    <w:lsdException w:name="Medium Grid 1 Accent 4" w:semiHidden="0" w:uiPriority="67" w:unhideWhenUsed="0"/>
-    <w:lsdException w:name="Medium Grid 2 Accent 4" w:semiHidden="0" w:uiPriority="68" w:unhideWhenUsed="0"/>
-    <w:lsdException w:name="Medium Grid 3 Accent 4" w:semiHidden="0" w:uiPriority="69" w:unhideWhenUsed="0"/>
-    <w:lsdException w:name="Dark List Accent 4" w:semiHidden="0" w:uiPriority="70" w:unhideWhenUsed="0"/>
-    <w:lsdException w:name="Colorful Shading Accent 4" w:semiHidden="0" w:uiPriority="71" w:unhideWhenUsed="0"/>
-    <w:lsdException w:name="Colorful List Accent 4" w:semiHidden="0" w:uiPriority="72" w:unhideWhenUsed="0"/>
-    <w:lsdException w:name="Colorful Grid Accent 4" w:semiHidden="0" w:uiPriority="73" w:unhideWhenUsed="0"/>
-    <w:lsdException w:name="Light Shading Accent 5" w:semiHidden="0" w:uiPriority="60" w:unhideWhenUsed="0"/>
-    <w:lsdException w:name="Light List Accent 5" w:semiHidden="0" w:uiPriority="61" w:unhideWhenUsed="0"/>
-    <w:lsdException w:name="Light Grid Accent 5" w:semiHidden="0" w:uiPriority="62" w:unhideWhenUsed="0"/>
-    <w:lsdException w:name="Medium Shading 1 Accent 5" w:semiHidden="0" w:uiPriority="63" w:unhideWhenUsed="0"/>
-    <w:lsdException w:name="Medium Shading 2 Accent 5" w:semiHidden="0" w:uiPriority="64" w:unhideWhenUsed="0"/>
-    <w:lsdException w:name="Medium List 1 Accent 5" w:semiHidden="0" w:uiPriority="65" w:unhideWhenUsed="0"/>
-    <w:lsdException w:name="Medium List 2 Accent 5" w:semiHidden="0" w:uiPriority="66" w:unhideWhenUsed="0"/>
-    <w:lsdException w:name="Medium Grid 1 Accent 5" w:semiHidden="0" w:uiPriority="67" w:unhideWhenUsed="0"/>
-    <w:lsdException w:name="Medium Grid 2 Accent 5" w:semiHidden="0" w:uiPriority="68" w:unhideWhenUsed="0"/>
-    <w:lsdException w:name="Medium Grid 3 Accent 5" w:semiHidden="0" w:uiPriority="69" w:unhideWhenUsed="0"/>
-    <w:lsdException w:name="Dark List Accent 5" w:semiHidden="0" w:uiPriority="70" w:unhideWhenUsed="0"/>
-    <w:lsdException w:name="Colorful Shading Accent 5" w:semiHidden="0" w:uiPriority="71" w:unhideWhenUsed="0"/>
-    <w:lsdException w:name="Colorful List Accent 5" w:semiHidden="0" w:uiPriority="72" w:unhideWhenUsed="0"/>
-    <w:lsdException w:name="Colorful Grid Accent 5" w:semiHidden="0" w:uiPriority="73" w:unhideWhenUsed="0"/>
-    <w:lsdException w:name="Light Shading Accent 6" w:semiHidden="0" w:uiPriority="60" w:unhideWhenUsed="0"/>
-    <w:lsdException w:name="Light List Accent 6" w:semiHidden="0" w:uiPriority="61" w:unhideWhenUsed="0"/>
-    <w:lsdException w:name="Light Grid Accent 6" w:semiHidden="0" w:uiPriority="62" w:unhideWhenUsed="0"/>
-    <w:lsdException w:name="Medium Shading 1 Accent 6" w:semiHidden="0" w:uiPriority="63" w:unhideWhenUsed="0"/>
-    <w:lsdException w:name="Medium Shading 2 Accent 6" w:semiHidden="0" w:uiPriority="64" w:unhideWhenUsed="0"/>
-    <w:lsdException w:name="Medium List 1 Accent 6" w:semiHidden="0" w:uiPriority="65" w:unhideWhenUsed="0"/>
-    <w:lsdException w:name="Medium List 2 Accent 6" w:semiHidden="0" w:uiPriority="66" w:unhideWhenUsed="0"/>
-    <w:lsdException w:name="Medium Grid 1 Accent 6" w:semiHidden="0" w:uiPriority="67" w:unhideWhenUsed="0"/>
-    <w:lsdException w:name="Medium Grid 2 Accent 6" w:semiHidden="0" w:uiPriority="68" w:unhideWhenUsed="0"/>
-    <w:lsdException w:name="Medium Grid 3 Accent 6" w:semiHidden="0" w:uiPriority="69" w:unhideWhenUsed="0"/>
-    <w:lsdException w:name="Dark List Accent 6" w:semiHidden="0" w:uiPriority="70" w:unhideWhenUsed="0"/>
-    <w:lsdException w:name="Colorful Shading Accent 6" w:semiHidden="0" w:uiPriority="71" w:unhideWhenUsed="0"/>
-    <w:lsdException w:name="Colorful List Accent 6" w:semiHidden="0" w:uiPriority="72" w:unhideWhenUsed="0"/>
-    <w:lsdException w:name="Colorful Grid Accent 6" w:semiHidden="0" w:uiPriority="73" w:unhideWhenUsed="0"/>
-    <w:lsdException w:name="Subtle Emphasis" w:semiHidden="0" w:uiPriority="19" w:unhideWhenUsed="0" w:qFormat="1"/>
-    <w:lsdException w:name="Intense Emphasis" w:semiHidden="0" w:uiPriority="21" w:unhideWhenUsed="0" w:qFormat="1"/>
-    <w:lsdException w:name="Subtle Reference" w:semiHidden="0" w:uiPriority="31" w:unhideWhenUsed="0" w:qFormat="1"/>
-    <w:lsdException w:name="Intense Reference" w:semiHidden="0" w:uiPriority="32" w:unhideWhenUsed="0" w:qFormat="1"/>
-    <w:lsdException w:name="Book Title" w:semiHidden="0" w:uiPriority="33" w:unhideWhenUsed="0" w:qFormat="1"/>
-    <w:lsdException w:name="Bibliography" w:uiPriority="37"/>
-    <w:lsdException w:name="TOC Heading" w:uiPriority="39" w:qFormat="1"/>
-  </w:latentStyles>
-  <w:style w:type="paragraph" w:default="1" w:styleId="a">
-    <w:name w:val="Normal"/>
-    <w:qFormat/>
-    <w:rsid w:val="003C67FB"/>
-    <w:pPr>
-      <w:widowControl w:val="0"/>
-      <w:jc w:val="both"/>
-    </w:pPr>
-  </w:style>
-  <w:style w:type="paragraph" w:styleId="1">
-    <w:name w:val="heading 1"/>
-    <w:basedOn w:val="a"/>
-    <w:next w:val="a"/>
-    <w:link w:val="1Char"/>
-    <w:uiPriority w:val="9"/>
-    <w:qFormat/>
-    <w:rsid w:val="003C67FB"/>
-    <w:pPr>
-      <w:keepNext/>
-      <w:keepLines/>
-      <w:spacing w:before="340" w:after="330" w:line="578" w:lineRule="auto"/>
-      <w:outlineLvl w:val="0"/>
-    </w:pPr>
-    <w:rPr>
-      <w:b/>
-      <w:bCs/>
-      <w:kern w:val="44"/>
-      <w:sz w:val="44"/>
-      <w:szCs w:val="44"/>
-    </w:rPr>
-  </w:style>
-  <w:style w:type="paragraph" w:styleId="2">
-    <w:name w:val="heading 2"/>
-    <w:basedOn w:val="a"/>
-    <w:next w:val="a"/>
-    <w:link w:val="2Char"/>
-    <w:uiPriority w:val="9"/>
-    <w:unhideWhenUsed/>
-    <w:qFormat/>
-    <w:rsid w:val="003C67FB"/>
-    <w:pPr>
-      <w:keepNext/>
-      <w:keepLines/>
-      <w:spacing w:before="260" w:after="260" w:line="416" w:lineRule="auto"/>
-      <w:outlineLvl w:val="1"/>
-    </w:pPr>
-    <w:rPr>
-      <w:rFonts w:asciiTheme="majorHAnsi" w:eastAsiaTheme="majorEastAsia" w:hAnsiTheme="majorHAnsi" w:cstheme="majorBidi"/>
-      <w:b/>
-      <w:bCs/>
-      <w:sz w:val="32"/>
-      <w:szCs w:val="32"/>
-    </w:rPr>
-  </w:style>
-  <w:style w:type="paragraph" w:styleId="3">
-    <w:name w:val="heading 3"/>
-    <w:basedOn w:val="a"/>
-    <w:next w:val="a"/>
-    <w:link w:val="3Char"/>
-    <w:uiPriority w:val="9"/>
-    <w:unhideWhenUsed/>
-    <w:qFormat/>
-    <w:rsid w:val="003C67FB"/>
-    <w:pPr>
-      <w:keepNext/>
-      <w:keepLines/>
-      <w:spacing w:before="260" w:after="260" w:line="416" w:lineRule="auto"/>
-      <w:outlineLvl w:val="2"/>
-    </w:pPr>
-    <w:rPr>
-      <w:b/>
-      <w:bCs/>
-      <w:sz w:val="32"/>
-      <w:szCs w:val="32"/>
-    </w:rPr>
-  </w:style>
-  <w:style w:type="paragraph" w:styleId="4">
-    <w:name w:val="heading 4"/>
-    <w:basedOn w:val="a"/>
-    <w:next w:val="a"/>
-    <w:link w:val="4Char"/>
-    <w:uiPriority w:val="9"/>
-    <w:unhideWhenUsed/>
-    <w:qFormat/>
-    <w:rsid w:val="000C7A71"/>
-    <w:pPr>
-      <w:keepNext/>
-      <w:keepLines/>
-      <w:spacing w:before="280" w:after="290" w:line="376" w:lineRule="auto"/>
-      <w:outlineLvl w:val="3"/>
-    </w:pPr>
-    <w:rPr>
-      <w:rFonts w:asciiTheme="majorHAnsi" w:eastAsiaTheme="majorEastAsia" w:hAnsiTheme="majorHAnsi" w:cstheme="majorBidi"/>
-      <w:b/>
-      <w:bCs/>
-      <w:sz w:val="28"/>
-      <w:szCs w:val="28"/>
-    </w:rPr>
-  </w:style>
-  <w:style w:type="character" w:default="1" w:styleId="a0">
-    <w:name w:val="Default Paragraph Font"/>
-    <w:uiPriority w:val="1"/>
-    <w:semiHidden/>
-    <w:unhideWhenUsed/>
-  </w:style>
-  <w:style w:type="table" w:default="1" w:styleId="a1">
-    <w:name w:val="Normal Table"/>
-    <w:uiPriority w:val="99"/>
-    <w:semiHidden/>
-    <w:unhideWhenUsed/>
-    <w:tblPr>
-      <w:tblInd w:w="0" w:type="dxa"/>
       <w:tblCellMar>
         <w:top w:w="0" w:type="dxa"/>
         <w:left w:w="108" w:type="dxa"/>
         <w:bottom w:w="0" w:type="dxa"/>
         <w:right w:w="108" w:type="dxa"/>
       </w:tblCellMar>
-    </w:tblPr>
-  </w:style>
-  <w:style w:type="numbering" w:default="1" w:styleId="a2">
-    <w:name w:val="No List"/>
-    <w:uiPriority w:val="99"/>
-    <w:semiHidden/>
-    <w:unhideWhenUsed/>
-  </w:style>
-  <w:style w:type="paragraph" w:styleId="a3">
-    <w:name w:val="header"/>
-    <w:basedOn w:val="a"/>
-    <w:link w:val="Char"/>
-    <w:uiPriority w:val="99"/>
-    <w:unhideWhenUsed/>
-    <w:rsid w:val="003C67FB"/>
-    <w:pPr>
-      <w:pBdr>
-        <w:bottom w:val="single" w:sz="6" w:space="1" w:color="auto"/>
-      </w:pBdr>
-      <w:tabs>
-        <w:tab w:val="center" w:pos="4153"/>
-        <w:tab w:val="right" w:pos="8306"/>
-      </w:tabs>
-      <w:snapToGrid w:val="0"/>
-      <w:jc w:val="center"/>
-    </w:pPr>
-    <w:rPr>
-      <w:sz w:val="18"/>
-      <w:szCs w:val="18"/>
-    </w:rPr>
-  </w:style>
-  <w:style w:type="character" w:customStyle="1" w:styleId="Char">
-    <w:name w:val="页眉 Char"/>
-    <w:basedOn w:val="a0"/>
-    <w:link w:val="a3"/>
-    <w:uiPriority w:val="99"/>
-    <w:rsid w:val="003C67FB"/>
-    <w:rPr>
-      <w:sz w:val="18"/>
-      <w:szCs w:val="18"/>
-    </w:rPr>
-  </w:style>
-  <w:style w:type="paragraph" w:styleId="a4">
-    <w:name w:val="footer"/>
-    <w:basedOn w:val="a"/>
-    <w:link w:val="Char0"/>
-    <w:uiPriority w:val="99"/>
-    <w:unhideWhenUsed/>
-    <w:rsid w:val="003C67FB"/>
-    <w:pPr>
-      <w:tabs>
-        <w:tab w:val="center" w:pos="4153"/>
-        <w:tab w:val="right" w:pos="8306"/>
-      </w:tabs>
-      <w:snapToGrid w:val="0"/>
-      <w:jc w:val="left"/>
-    </w:pPr>
-    <w:rPr>
-      <w:sz w:val="18"/>
-      <w:szCs w:val="18"/>
-    </w:rPr>
-  </w:style>
-  <w:style w:type="character" w:customStyle="1" w:styleId="Char0">
-    <w:name w:val="页脚 Char"/>
-    <w:basedOn w:val="a0"/>
-    <w:link w:val="a4"/>
-    <w:uiPriority w:val="99"/>
-    <w:rsid w:val="003C67FB"/>
-    <w:rPr>
-      <w:sz w:val="18"/>
-      <w:szCs w:val="18"/>
-    </w:rPr>
-  </w:style>
-  <w:style w:type="character" w:customStyle="1" w:styleId="1Char">
-    <w:name w:val="标题 1 Char"/>
-    <w:basedOn w:val="a0"/>
-    <w:link w:val="1"/>
-    <w:uiPriority w:val="9"/>
-    <w:rsid w:val="003C67FB"/>
-    <w:rPr>
-      <w:b/>
-      <w:bCs/>
-      <w:kern w:val="44"/>
-      <w:sz w:val="44"/>
-      <w:szCs w:val="44"/>
-    </w:rPr>
-  </w:style>
-  <w:style w:type="paragraph" w:styleId="a5">
-    <w:name w:val="Normal (Web)"/>
-    <w:basedOn w:val="a"/>
-    <w:uiPriority w:val="99"/>
-    <w:unhideWhenUsed/>
-    <w:rsid w:val="003C67FB"/>
-    <w:pPr>
-      <w:widowControl/>
-      <w:spacing w:before="100" w:beforeAutospacing="1" w:after="100" w:afterAutospacing="1"/>
-      <w:jc w:val="left"/>
-    </w:pPr>
-    <w:rPr>
-      <w:rFonts w:ascii="宋体" w:eastAsia="宋体" w:hAnsi="宋体" w:cs="宋体"/>
-      <w:kern w:val="0"/>
-      <w:sz w:val="24"/>
-      <w:szCs w:val="24"/>
-    </w:rPr>
-  </w:style>
-  <w:style w:type="character" w:customStyle="1" w:styleId="2Char">
-    <w:name w:val="标题 2 Char"/>
-    <w:basedOn w:val="a0"/>
-    <w:link w:val="2"/>
-    <w:uiPriority w:val="9"/>
-    <w:rsid w:val="003C67FB"/>
-    <w:rPr>
-      <w:rFonts w:asciiTheme="majorHAnsi" w:eastAsiaTheme="majorEastAsia" w:hAnsiTheme="majorHAnsi" w:cstheme="majorBidi"/>
-      <w:b/>
-      <w:bCs/>
-      <w:sz w:val="32"/>
-      <w:szCs w:val="32"/>
-    </w:rPr>
-  </w:style>
-  <w:style w:type="character" w:customStyle="1" w:styleId="3Char">
-    <w:name w:val="标题 3 Char"/>
-    <w:basedOn w:val="a0"/>
-    <w:link w:val="3"/>
-    <w:uiPriority w:val="9"/>
-    <w:rsid w:val="003C67FB"/>
-    <w:rPr>
-      <w:b/>
-      <w:bCs/>
-      <w:sz w:val="32"/>
-      <w:szCs w:val="32"/>
-    </w:rPr>
-  </w:style>
-  <w:style w:type="table" w:styleId="a6">
-    <w:name w:val="Table Grid"/>
-    <w:basedOn w:val="a1"/>
-    <w:uiPriority w:val="39"/>
-    <w:rsid w:val="003C67FB"/>
-    <w:tblPr>
-      <w:tblBorders>
-        <w:top w:val="single" w:sz="4" w:space="0" w:color="auto"/>
-        <w:left w:val="single" w:sz="4" w:space="0" w:color="auto"/>
-        <w:bottom w:val="single" w:sz="4" w:space="0" w:color="auto"/>
-        <w:right w:val="single" w:sz="4" w:space="0" w:color="auto"/>
-        <w:insideH w:val="single" w:sz="4" w:space="0" w:color="auto"/>
-        <w:insideV w:val="single" w:sz="4" w:space="0" w:color="auto"/>
-      </w:tblBorders>
     </w:tblPr>
   </w:style>
   <w:style w:type="paragraph" w:styleId="a7">
@@ -52819,7 +51123,7 @@
   <a:extraClrSchemeLst/>
   <a:extLst>
     <a:ext uri="{05A4C25C-085E-4340-85A3-A5531E510DB2}">
-      <thm15:themeFamily xmlns:thm15="http://schemas.microsoft.com/office/thememl/2012/main" xmlns="" name="Office Theme" id="{62F939B6-93AF-4DB8-9C6B-D6C7DFDC589F}" vid="{4A3C46E8-61CC-4603-A589-7422A47A8E4A}"/>
+      <thm15:themeFamily xmlns:thm15="http://schemas.microsoft.com/office/thememl/2012/main" name="Office Theme" id="{62F939B6-93AF-4DB8-9C6B-D6C7DFDC589F}" vid="{4A3C46E8-61CC-4603-A589-7422A47A8E4A}"/>
     </a:ext>
   </a:extLst>
 </a:theme>
@@ -52830,7 +51134,7 @@
 </file>
 
 <file path=customXml/itemProps1.xml><?xml version="1.0" encoding="utf-8"?>
-<ds:datastoreItem xmlns:ds="http://schemas.openxmlformats.org/officeDocument/2006/customXml" ds:itemID="{4E78BBF0-7E3E-4004-AF4C-843313020A16}">
+<ds:datastoreItem xmlns:ds="http://schemas.openxmlformats.org/officeDocument/2006/customXml" ds:itemID="{96BC415E-8B30-46D7-89B9-D035B07E8CA3}">
   <ds:schemaRefs>
     <ds:schemaRef ds:uri="http://schemas.openxmlformats.org/officeDocument/2006/bibliography"/>
   </ds:schemaRefs>

--- a/sys.apk.note.docx
+++ b/sys.apk.note.docx
@@ -7850,7 +7850,7 @@
           <v:shape id="_x0000_i1025" type="#_x0000_t75" style="width:412.5pt;height:110.25pt" o:ole="">
             <v:imagedata r:id="rId11" o:title=""/>
           </v:shape>
-          <o:OLEObject Type="Embed" ProgID="Visio.Drawing.15" ShapeID="_x0000_i1025" DrawAspect="Content" ObjectID="_1564683958" r:id="rId12"/>
+          <o:OLEObject Type="Embed" ProgID="Visio.Drawing.15" ShapeID="_x0000_i1025" DrawAspect="Content" ObjectID="_1565812261" r:id="rId12"/>
         </w:object>
       </w:r>
     </w:p>
@@ -8659,7 +8659,7 @@
       </w:r>
       <w:r>
         <w:rPr>
-          <w:rFonts w:ascii="microsoft yahei" w:hAnsi="microsoft yahei"/>
+          <w:rFonts w:ascii="微软雅黑" w:hAnsi="微软雅黑"/>
           <w:color w:val="3F3F3F"/>
           <w:sz w:val="23"/>
           <w:szCs w:val="23"/>
@@ -8669,7 +8669,7 @@
       </w:r>
       <w:r>
         <w:rPr>
-          <w:rFonts w:ascii="microsoft yahei" w:hAnsi="microsoft yahei" w:hint="eastAsia"/>
+          <w:rFonts w:ascii="微软雅黑" w:hAnsi="微软雅黑" w:hint="eastAsia"/>
           <w:color w:val="3F3F3F"/>
           <w:sz w:val="23"/>
           <w:szCs w:val="23"/>
@@ -13382,7 +13382,7 @@
         <w:ind w:firstLine="426"/>
         <w:rPr>
           <w:rStyle w:val="apple-converted-space"/>
-          <w:rFonts w:ascii="microsoft yahei" w:hAnsi="microsoft yahei" w:hint="eastAsia"/>
+          <w:rFonts w:ascii="微软雅黑" w:hAnsi="微软雅黑"/>
           <w:color w:val="3F3F3F"/>
           <w:sz w:val="23"/>
           <w:szCs w:val="23"/>
@@ -13391,7 +13391,7 @@
       </w:pPr>
       <w:r>
         <w:rPr>
-          <w:rFonts w:ascii="microsoft yahei" w:hAnsi="microsoft yahei"/>
+          <w:rFonts w:ascii="微软雅黑" w:hAnsi="微软雅黑"/>
           <w:color w:val="3F3F3F"/>
           <w:sz w:val="23"/>
           <w:szCs w:val="23"/>
@@ -13401,7 +13401,7 @@
       </w:r>
       <w:r>
         <w:rPr>
-          <w:rFonts w:ascii="microsoft yahei" w:hAnsi="microsoft yahei"/>
+          <w:rFonts w:ascii="微软雅黑" w:hAnsi="微软雅黑"/>
           <w:color w:val="3F3F3F"/>
           <w:sz w:val="23"/>
           <w:szCs w:val="23"/>
@@ -13411,7 +13411,7 @@
       </w:r>
       <w:r>
         <w:rPr>
-          <w:rFonts w:ascii="microsoft yahei" w:hAnsi="microsoft yahei"/>
+          <w:rFonts w:ascii="微软雅黑" w:hAnsi="微软雅黑"/>
           <w:color w:val="3F3F3F"/>
           <w:sz w:val="23"/>
           <w:szCs w:val="23"/>
@@ -13421,7 +13421,7 @@
       </w:r>
       <w:r>
         <w:rPr>
-          <w:rFonts w:ascii="microsoft yahei" w:hAnsi="microsoft yahei"/>
+          <w:rFonts w:ascii="微软雅黑" w:hAnsi="微软雅黑"/>
           <w:color w:val="3F3F3F"/>
           <w:sz w:val="23"/>
           <w:szCs w:val="23"/>
@@ -13431,7 +13431,7 @@
       </w:r>
       <w:r>
         <w:rPr>
-          <w:rFonts w:ascii="microsoft yahei" w:hAnsi="microsoft yahei"/>
+          <w:rFonts w:ascii="微软雅黑" w:hAnsi="微软雅黑"/>
           <w:color w:val="3F3F3F"/>
           <w:sz w:val="23"/>
           <w:szCs w:val="23"/>
@@ -13441,7 +13441,7 @@
       </w:r>
       <w:r>
         <w:rPr>
-          <w:rFonts w:ascii="microsoft yahei" w:hAnsi="microsoft yahei"/>
+          <w:rFonts w:ascii="微软雅黑" w:hAnsi="微软雅黑"/>
           <w:color w:val="3F3F3F"/>
           <w:sz w:val="23"/>
           <w:szCs w:val="23"/>
@@ -13451,7 +13451,7 @@
       </w:r>
       <w:r>
         <w:rPr>
-          <w:rFonts w:ascii="microsoft yahei" w:hAnsi="microsoft yahei"/>
+          <w:rFonts w:ascii="微软雅黑" w:hAnsi="微软雅黑"/>
           <w:color w:val="3F3F3F"/>
           <w:sz w:val="23"/>
           <w:szCs w:val="23"/>
@@ -13462,7 +13462,7 @@
       <w:r>
         <w:rPr>
           <w:rStyle w:val="apple-converted-space"/>
-          <w:rFonts w:ascii="microsoft yahei" w:hAnsi="microsoft yahei"/>
+          <w:rFonts w:ascii="微软雅黑" w:hAnsi="微软雅黑"/>
           <w:color w:val="3F3F3F"/>
           <w:sz w:val="23"/>
           <w:szCs w:val="23"/>
@@ -13476,7 +13476,7 @@
         <w:ind w:leftChars="201" w:left="423" w:hanging="1"/>
         <w:rPr>
           <w:rStyle w:val="apple-converted-space"/>
-          <w:rFonts w:ascii="microsoft yahei" w:hAnsi="microsoft yahei" w:hint="eastAsia"/>
+          <w:rFonts w:ascii="微软雅黑" w:hAnsi="微软雅黑"/>
           <w:color w:val="3F3F3F"/>
           <w:sz w:val="23"/>
           <w:szCs w:val="23"/>
@@ -13485,7 +13485,7 @@
       </w:pPr>
       <w:r>
         <w:rPr>
-          <w:rFonts w:ascii="microsoft yahei" w:hAnsi="microsoft yahei"/>
+          <w:rFonts w:ascii="微软雅黑" w:hAnsi="微软雅黑"/>
           <w:color w:val="3F3F3F"/>
           <w:sz w:val="23"/>
           <w:szCs w:val="23"/>
@@ -13495,7 +13495,7 @@
       </w:r>
       <w:r>
         <w:rPr>
-          <w:rFonts w:ascii="microsoft yahei" w:hAnsi="microsoft yahei"/>
+          <w:rFonts w:ascii="微软雅黑" w:hAnsi="微软雅黑"/>
           <w:color w:val="3F3F3F"/>
           <w:sz w:val="23"/>
           <w:szCs w:val="23"/>
@@ -13505,7 +13505,7 @@
       </w:r>
       <w:r>
         <w:rPr>
-          <w:rFonts w:ascii="microsoft yahei" w:hAnsi="microsoft yahei"/>
+          <w:rFonts w:ascii="微软雅黑" w:hAnsi="微软雅黑"/>
           <w:color w:val="3F3F3F"/>
           <w:sz w:val="23"/>
           <w:szCs w:val="23"/>
@@ -13515,7 +13515,7 @@
       </w:r>
       <w:r>
         <w:rPr>
-          <w:rFonts w:ascii="microsoft yahei" w:hAnsi="microsoft yahei"/>
+          <w:rFonts w:ascii="微软雅黑" w:hAnsi="微软雅黑"/>
           <w:color w:val="3F3F3F"/>
           <w:sz w:val="23"/>
           <w:szCs w:val="23"/>
@@ -13525,7 +13525,7 @@
       </w:r>
       <w:r>
         <w:rPr>
-          <w:rFonts w:ascii="microsoft yahei" w:hAnsi="microsoft yahei"/>
+          <w:rFonts w:ascii="微软雅黑" w:hAnsi="微软雅黑"/>
           <w:color w:val="3F3F3F"/>
           <w:sz w:val="23"/>
           <w:szCs w:val="23"/>
@@ -13535,7 +13535,7 @@
       </w:r>
       <w:r>
         <w:rPr>
-          <w:rFonts w:ascii="microsoft yahei" w:hAnsi="microsoft yahei"/>
+          <w:rFonts w:ascii="微软雅黑" w:hAnsi="微软雅黑"/>
           <w:color w:val="3F3F3F"/>
           <w:sz w:val="23"/>
           <w:szCs w:val="23"/>
@@ -13545,7 +13545,7 @@
       </w:r>
       <w:r>
         <w:rPr>
-          <w:rFonts w:ascii="microsoft yahei" w:hAnsi="microsoft yahei"/>
+          <w:rFonts w:ascii="微软雅黑" w:hAnsi="微软雅黑"/>
           <w:color w:val="3F3F3F"/>
           <w:sz w:val="23"/>
           <w:szCs w:val="23"/>
@@ -13555,7 +13555,7 @@
       </w:r>
       <w:r>
         <w:rPr>
-          <w:rFonts w:ascii="microsoft yahei" w:hAnsi="microsoft yahei"/>
+          <w:rFonts w:ascii="微软雅黑" w:hAnsi="微软雅黑"/>
           <w:color w:val="3F3F3F"/>
           <w:sz w:val="23"/>
           <w:szCs w:val="23"/>
@@ -13566,7 +13566,7 @@
       <w:r>
         <w:rPr>
           <w:rStyle w:val="apple-converted-space"/>
-          <w:rFonts w:ascii="microsoft yahei" w:hAnsi="microsoft yahei"/>
+          <w:rFonts w:ascii="微软雅黑" w:hAnsi="微软雅黑"/>
           <w:color w:val="3F3F3F"/>
           <w:sz w:val="23"/>
           <w:szCs w:val="23"/>
@@ -13576,7 +13576,7 @@
       </w:r>
       <w:r>
         <w:rPr>
-          <w:rFonts w:ascii="microsoft yahei" w:hAnsi="microsoft yahei"/>
+          <w:rFonts w:ascii="微软雅黑" w:hAnsi="微软雅黑"/>
           <w:color w:val="3F3F3F"/>
           <w:sz w:val="23"/>
           <w:szCs w:val="23"/>
@@ -13585,7 +13585,7 @@
       </w:r>
       <w:r>
         <w:rPr>
-          <w:rFonts w:ascii="microsoft yahei" w:hAnsi="microsoft yahei"/>
+          <w:rFonts w:ascii="微软雅黑" w:hAnsi="微软雅黑"/>
           <w:color w:val="3F3F3F"/>
           <w:sz w:val="23"/>
           <w:szCs w:val="23"/>
@@ -13595,7 +13595,7 @@
       </w:r>
       <w:r>
         <w:rPr>
-          <w:rFonts w:ascii="microsoft yahei" w:hAnsi="microsoft yahei"/>
+          <w:rFonts w:ascii="微软雅黑" w:hAnsi="微软雅黑"/>
           <w:color w:val="3F3F3F"/>
           <w:sz w:val="23"/>
           <w:szCs w:val="23"/>
@@ -13605,7 +13605,7 @@
       </w:r>
       <w:r>
         <w:rPr>
-          <w:rFonts w:ascii="microsoft yahei" w:hAnsi="microsoft yahei"/>
+          <w:rFonts w:ascii="微软雅黑" w:hAnsi="微软雅黑"/>
           <w:color w:val="3F3F3F"/>
           <w:sz w:val="23"/>
           <w:szCs w:val="23"/>
@@ -13615,7 +13615,7 @@
       </w:r>
       <w:r>
         <w:rPr>
-          <w:rFonts w:ascii="microsoft yahei" w:hAnsi="microsoft yahei"/>
+          <w:rFonts w:ascii="微软雅黑" w:hAnsi="微软雅黑"/>
           <w:color w:val="3F3F3F"/>
           <w:sz w:val="23"/>
           <w:szCs w:val="23"/>
@@ -13625,7 +13625,7 @@
       </w:r>
       <w:r>
         <w:rPr>
-          <w:rFonts w:ascii="microsoft yahei" w:hAnsi="microsoft yahei"/>
+          <w:rFonts w:ascii="微软雅黑" w:hAnsi="微软雅黑"/>
           <w:color w:val="3F3F3F"/>
           <w:sz w:val="23"/>
           <w:szCs w:val="23"/>
@@ -13636,7 +13636,7 @@
       <w:r>
         <w:rPr>
           <w:rStyle w:val="apple-converted-space"/>
-          <w:rFonts w:ascii="microsoft yahei" w:hAnsi="microsoft yahei"/>
+          <w:rFonts w:ascii="微软雅黑" w:hAnsi="微软雅黑"/>
           <w:color w:val="3F3F3F"/>
           <w:sz w:val="23"/>
           <w:szCs w:val="23"/>
@@ -13646,7 +13646,7 @@
       </w:r>
       <w:r>
         <w:rPr>
-          <w:rFonts w:ascii="microsoft yahei" w:hAnsi="microsoft yahei"/>
+          <w:rFonts w:ascii="微软雅黑" w:hAnsi="微软雅黑"/>
           <w:color w:val="3F3F3F"/>
           <w:sz w:val="23"/>
           <w:szCs w:val="23"/>
@@ -13655,7 +13655,7 @@
       </w:r>
       <w:r>
         <w:rPr>
-          <w:rFonts w:ascii="microsoft yahei" w:hAnsi="microsoft yahei"/>
+          <w:rFonts w:ascii="微软雅黑" w:hAnsi="微软雅黑"/>
           <w:color w:val="3F3F3F"/>
           <w:sz w:val="23"/>
           <w:szCs w:val="23"/>
@@ -13665,7 +13665,7 @@
       </w:r>
       <w:r>
         <w:rPr>
-          <w:rFonts w:ascii="microsoft yahei" w:hAnsi="microsoft yahei"/>
+          <w:rFonts w:ascii="微软雅黑" w:hAnsi="微软雅黑"/>
           <w:color w:val="3F3F3F"/>
           <w:sz w:val="23"/>
           <w:szCs w:val="23"/>
@@ -13675,7 +13675,7 @@
       </w:r>
       <w:r>
         <w:rPr>
-          <w:rFonts w:ascii="microsoft yahei" w:hAnsi="microsoft yahei"/>
+          <w:rFonts w:ascii="微软雅黑" w:hAnsi="微软雅黑"/>
           <w:color w:val="3F3F3F"/>
           <w:sz w:val="23"/>
           <w:szCs w:val="23"/>
@@ -13685,7 +13685,7 @@
       </w:r>
       <w:r>
         <w:rPr>
-          <w:rFonts w:ascii="microsoft yahei" w:hAnsi="microsoft yahei"/>
+          <w:rFonts w:ascii="微软雅黑" w:hAnsi="微软雅黑"/>
           <w:color w:val="3F3F3F"/>
           <w:sz w:val="23"/>
           <w:szCs w:val="23"/>
@@ -13695,7 +13695,7 @@
       </w:r>
       <w:r>
         <w:rPr>
-          <w:rFonts w:ascii="microsoft yahei" w:hAnsi="microsoft yahei"/>
+          <w:rFonts w:ascii="微软雅黑" w:hAnsi="微软雅黑"/>
           <w:color w:val="3F3F3F"/>
           <w:sz w:val="23"/>
           <w:szCs w:val="23"/>
@@ -13705,7 +13705,7 @@
       </w:r>
       <w:r>
         <w:rPr>
-          <w:rFonts w:ascii="microsoft yahei" w:hAnsi="microsoft yahei"/>
+          <w:rFonts w:ascii="微软雅黑" w:hAnsi="微软雅黑"/>
           <w:color w:val="3F3F3F"/>
           <w:sz w:val="23"/>
           <w:szCs w:val="23"/>
@@ -13715,7 +13715,7 @@
       </w:r>
       <w:r>
         <w:rPr>
-          <w:rFonts w:ascii="microsoft yahei" w:hAnsi="microsoft yahei"/>
+          <w:rFonts w:ascii="微软雅黑" w:hAnsi="微软雅黑"/>
           <w:color w:val="3F3F3F"/>
           <w:sz w:val="23"/>
           <w:szCs w:val="23"/>
@@ -13725,7 +13725,7 @@
       </w:r>
       <w:r>
         <w:rPr>
-          <w:rFonts w:ascii="microsoft yahei" w:hAnsi="microsoft yahei"/>
+          <w:rFonts w:ascii="微软雅黑" w:hAnsi="微软雅黑"/>
           <w:color w:val="3F3F3F"/>
           <w:sz w:val="23"/>
           <w:szCs w:val="23"/>
@@ -13736,7 +13736,7 @@
       <w:r>
         <w:rPr>
           <w:rStyle w:val="apple-converted-space"/>
-          <w:rFonts w:ascii="microsoft yahei" w:hAnsi="microsoft yahei"/>
+          <w:rFonts w:ascii="微软雅黑" w:hAnsi="微软雅黑"/>
           <w:color w:val="3F3F3F"/>
           <w:sz w:val="23"/>
           <w:szCs w:val="23"/>
@@ -13746,7 +13746,7 @@
       </w:r>
       <w:r>
         <w:rPr>
-          <w:rFonts w:ascii="microsoft yahei" w:hAnsi="microsoft yahei"/>
+          <w:rFonts w:ascii="微软雅黑" w:hAnsi="微软雅黑"/>
           <w:color w:val="3F3F3F"/>
           <w:sz w:val="23"/>
           <w:szCs w:val="23"/>
@@ -13755,7 +13755,7 @@
       </w:r>
       <w:r>
         <w:rPr>
-          <w:rFonts w:ascii="microsoft yahei" w:hAnsi="microsoft yahei"/>
+          <w:rFonts w:ascii="微软雅黑" w:hAnsi="微软雅黑"/>
           <w:color w:val="3F3F3F"/>
           <w:sz w:val="23"/>
           <w:szCs w:val="23"/>
@@ -13765,7 +13765,7 @@
       </w:r>
       <w:r>
         <w:rPr>
-          <w:rFonts w:ascii="microsoft yahei" w:hAnsi="microsoft yahei"/>
+          <w:rFonts w:ascii="微软雅黑" w:hAnsi="微软雅黑"/>
           <w:color w:val="3F3F3F"/>
           <w:sz w:val="23"/>
           <w:szCs w:val="23"/>
@@ -13775,7 +13775,7 @@
       </w:r>
       <w:r>
         <w:rPr>
-          <w:rFonts w:ascii="microsoft yahei" w:hAnsi="microsoft yahei"/>
+          <w:rFonts w:ascii="微软雅黑" w:hAnsi="微软雅黑"/>
           <w:color w:val="3F3F3F"/>
           <w:sz w:val="23"/>
           <w:szCs w:val="23"/>
@@ -13785,7 +13785,7 @@
       </w:r>
       <w:r>
         <w:rPr>
-          <w:rFonts w:ascii="microsoft yahei" w:hAnsi="microsoft yahei"/>
+          <w:rFonts w:ascii="微软雅黑" w:hAnsi="微软雅黑"/>
           <w:color w:val="3F3F3F"/>
           <w:sz w:val="23"/>
           <w:szCs w:val="23"/>
@@ -13795,7 +13795,7 @@
       </w:r>
       <w:r>
         <w:rPr>
-          <w:rFonts w:ascii="microsoft yahei" w:hAnsi="microsoft yahei"/>
+          <w:rFonts w:ascii="微软雅黑" w:hAnsi="微软雅黑"/>
           <w:color w:val="3F3F3F"/>
           <w:sz w:val="23"/>
           <w:szCs w:val="23"/>
@@ -13805,18 +13805,29 @@
       </w:r>
       <w:r>
         <w:rPr>
-          <w:rFonts w:ascii="microsoft yahei" w:hAnsi="microsoft yahei"/>
+          <w:rFonts w:ascii="微软雅黑" w:hAnsi="微软雅黑"/>
           <w:color w:val="3F3F3F"/>
           <w:sz w:val="23"/>
           <w:szCs w:val="23"/>
           <w:shd w:val="clear" w:color="auto" w:fill="FFFFFF"/>
         </w:rPr>
-        <w:t>应用相关的信息，如应用名称，应用图标，应用权限等</w:t>
+        <w:t>应用相关的信息，如应</w:t>
+      </w:r>
+      <w:r>
+        <w:rPr>
+          <w:rFonts w:ascii="微软雅黑" w:hAnsi="微软雅黑"/>
+          <w:color w:val="3F3F3F"/>
+          <w:sz w:val="23"/>
+          <w:szCs w:val="23"/>
+          <w:shd w:val="clear" w:color="auto" w:fill="FFFFFF"/>
+        </w:rPr>
+        <w:lastRenderedPageBreak/>
+        <w:t>用名称，应用图标，应用权限等</w:t>
       </w:r>
       <w:r>
         <w:rPr>
           <w:rStyle w:val="apple-converted-space"/>
-          <w:rFonts w:ascii="microsoft yahei" w:hAnsi="microsoft yahei"/>
+          <w:rFonts w:ascii="微软雅黑" w:hAnsi="微软雅黑"/>
           <w:color w:val="3F3F3F"/>
           <w:sz w:val="23"/>
           <w:szCs w:val="23"/>
@@ -13826,7 +13837,7 @@
       </w:r>
       <w:r>
         <w:rPr>
-          <w:rFonts w:ascii="microsoft yahei" w:hAnsi="microsoft yahei"/>
+          <w:rFonts w:ascii="微软雅黑" w:hAnsi="微软雅黑"/>
           <w:color w:val="3F3F3F"/>
           <w:sz w:val="23"/>
           <w:szCs w:val="23"/>
@@ -13835,7 +13846,7 @@
       </w:r>
       <w:r>
         <w:rPr>
-          <w:rFonts w:ascii="microsoft yahei" w:hAnsi="microsoft yahei"/>
+          <w:rFonts w:ascii="微软雅黑" w:hAnsi="微软雅黑"/>
           <w:color w:val="3F3F3F"/>
           <w:sz w:val="23"/>
           <w:szCs w:val="23"/>
@@ -13845,7 +13856,7 @@
       </w:r>
       <w:r>
         <w:rPr>
-          <w:rFonts w:ascii="microsoft yahei" w:hAnsi="microsoft yahei"/>
+          <w:rFonts w:ascii="微软雅黑" w:hAnsi="微软雅黑"/>
           <w:color w:val="3F3F3F"/>
           <w:sz w:val="23"/>
           <w:szCs w:val="23"/>
@@ -13856,7 +13867,7 @@
       <w:r>
         <w:rPr>
           <w:rStyle w:val="apple-converted-space"/>
-          <w:rFonts w:ascii="microsoft yahei" w:hAnsi="microsoft yahei"/>
+          <w:rFonts w:ascii="微软雅黑" w:hAnsi="微软雅黑"/>
           <w:color w:val="3F3F3F"/>
           <w:sz w:val="23"/>
           <w:szCs w:val="23"/>
@@ -13866,7 +13877,7 @@
       </w:r>
       <w:r>
         <w:rPr>
-          <w:rFonts w:ascii="microsoft yahei" w:hAnsi="microsoft yahei"/>
+          <w:rFonts w:ascii="微软雅黑" w:hAnsi="微软雅黑"/>
           <w:color w:val="3F3F3F"/>
           <w:sz w:val="23"/>
           <w:szCs w:val="23"/>
@@ -13875,7 +13886,7 @@
       </w:r>
       <w:r>
         <w:rPr>
-          <w:rFonts w:ascii="microsoft yahei" w:hAnsi="microsoft yahei"/>
+          <w:rFonts w:ascii="微软雅黑" w:hAnsi="微软雅黑"/>
           <w:color w:val="3F3F3F"/>
           <w:sz w:val="23"/>
           <w:szCs w:val="23"/>
@@ -13885,7 +13896,7 @@
       </w:r>
       <w:r>
         <w:rPr>
-          <w:rFonts w:ascii="microsoft yahei" w:hAnsi="microsoft yahei"/>
+          <w:rFonts w:ascii="微软雅黑" w:hAnsi="微软雅黑"/>
           <w:color w:val="3F3F3F"/>
           <w:sz w:val="23"/>
           <w:szCs w:val="23"/>
@@ -13895,7 +13906,7 @@
       </w:r>
       <w:r>
         <w:rPr>
-          <w:rFonts w:ascii="microsoft yahei" w:hAnsi="microsoft yahei"/>
+          <w:rFonts w:ascii="微软雅黑" w:hAnsi="微软雅黑"/>
           <w:color w:val="3F3F3F"/>
           <w:sz w:val="23"/>
           <w:szCs w:val="23"/>
@@ -13905,7 +13916,7 @@
       </w:r>
       <w:r>
         <w:rPr>
-          <w:rFonts w:ascii="microsoft yahei" w:hAnsi="microsoft yahei"/>
+          <w:rFonts w:ascii="微软雅黑" w:hAnsi="微软雅黑"/>
           <w:color w:val="3F3F3F"/>
           <w:sz w:val="23"/>
           <w:szCs w:val="23"/>
@@ -13915,7 +13926,7 @@
       </w:r>
       <w:r>
         <w:rPr>
-          <w:rFonts w:ascii="microsoft yahei" w:hAnsi="microsoft yahei"/>
+          <w:rFonts w:ascii="微软雅黑" w:hAnsi="微软雅黑"/>
           <w:color w:val="3F3F3F"/>
           <w:sz w:val="23"/>
           <w:szCs w:val="23"/>
@@ -13925,7 +13936,7 @@
       </w:r>
       <w:r>
         <w:rPr>
-          <w:rFonts w:ascii="microsoft yahei" w:hAnsi="microsoft yahei"/>
+          <w:rFonts w:ascii="微软雅黑" w:hAnsi="微软雅黑"/>
           <w:color w:val="3F3F3F"/>
           <w:sz w:val="23"/>
           <w:szCs w:val="23"/>
@@ -13935,7 +13946,7 @@
       </w:r>
       <w:r>
         <w:rPr>
-          <w:rFonts w:ascii="microsoft yahei" w:hAnsi="microsoft yahei"/>
+          <w:rFonts w:ascii="微软雅黑" w:hAnsi="微软雅黑"/>
           <w:color w:val="3F3F3F"/>
           <w:sz w:val="23"/>
           <w:szCs w:val="23"/>
@@ -13945,7 +13956,7 @@
       </w:r>
       <w:r>
         <w:rPr>
-          <w:rFonts w:ascii="microsoft yahei" w:hAnsi="microsoft yahei"/>
+          <w:rFonts w:ascii="微软雅黑" w:hAnsi="微软雅黑"/>
           <w:color w:val="3F3F3F"/>
           <w:sz w:val="23"/>
           <w:szCs w:val="23"/>
@@ -13956,7 +13967,7 @@
       <w:r>
         <w:rPr>
           <w:rStyle w:val="apple-converted-space"/>
-          <w:rFonts w:ascii="microsoft yahei" w:hAnsi="microsoft yahei"/>
+          <w:rFonts w:ascii="微软雅黑" w:hAnsi="微软雅黑"/>
           <w:color w:val="3F3F3F"/>
           <w:sz w:val="23"/>
           <w:szCs w:val="23"/>
@@ -13966,7 +13977,7 @@
       </w:r>
       <w:r>
         <w:rPr>
-          <w:rFonts w:ascii="microsoft yahei" w:hAnsi="microsoft yahei"/>
+          <w:rFonts w:ascii="微软雅黑" w:hAnsi="微软雅黑"/>
           <w:color w:val="3F3F3F"/>
           <w:sz w:val="23"/>
           <w:szCs w:val="23"/>
@@ -13975,7 +13986,7 @@
       </w:r>
       <w:r>
         <w:rPr>
-          <w:rFonts w:ascii="microsoft yahei" w:hAnsi="microsoft yahei"/>
+          <w:rFonts w:ascii="微软雅黑" w:hAnsi="微软雅黑"/>
           <w:color w:val="3F3F3F"/>
           <w:sz w:val="23"/>
           <w:szCs w:val="23"/>
@@ -13985,7 +13996,7 @@
       </w:r>
       <w:r>
         <w:rPr>
-          <w:rFonts w:ascii="microsoft yahei" w:hAnsi="microsoft yahei"/>
+          <w:rFonts w:ascii="微软雅黑" w:hAnsi="微软雅黑"/>
           <w:color w:val="3F3F3F"/>
           <w:sz w:val="23"/>
           <w:szCs w:val="23"/>
@@ -13996,7 +14007,7 @@
       <w:r>
         <w:rPr>
           <w:rStyle w:val="apple-converted-space"/>
-          <w:rFonts w:ascii="microsoft yahei" w:hAnsi="microsoft yahei"/>
+          <w:rFonts w:ascii="微软雅黑" w:hAnsi="微软雅黑"/>
           <w:color w:val="3F3F3F"/>
           <w:sz w:val="23"/>
           <w:szCs w:val="23"/>
@@ -14020,7 +14031,6 @@
         <w:rPr>
           <w:shd w:val="clear" w:color="auto" w:fill="FFFFFF"/>
         </w:rPr>
-        <w:lastRenderedPageBreak/>
         <w:t>PackageInstallerActivity.onCreate</w:t>
       </w:r>
     </w:p>
@@ -14030,7 +14040,7 @@
       </w:pPr>
       <w:r>
         <w:rPr>
-          <w:rFonts w:ascii="microsoft yahei" w:hAnsi="microsoft yahei"/>
+          <w:rFonts w:ascii="微软雅黑" w:hAnsi="微软雅黑"/>
           <w:color w:val="3F3F3F"/>
           <w:sz w:val="23"/>
           <w:szCs w:val="23"/>
@@ -14041,7 +14051,7 @@
       <w:r>
         <w:rPr>
           <w:rStyle w:val="apple-converted-space"/>
-          <w:rFonts w:ascii="microsoft yahei" w:hAnsi="microsoft yahei"/>
+          <w:rFonts w:ascii="微软雅黑" w:hAnsi="微软雅黑"/>
           <w:color w:val="3F3F3F"/>
           <w:sz w:val="23"/>
           <w:szCs w:val="23"/>
@@ -14051,7 +14061,7 @@
       </w:r>
       <w:r>
         <w:rPr>
-          <w:rFonts w:ascii="microsoft yahei" w:hAnsi="microsoft yahei"/>
+          <w:rFonts w:ascii="微软雅黑" w:hAnsi="微软雅黑"/>
           <w:color w:val="3F3F3F"/>
           <w:sz w:val="23"/>
           <w:szCs w:val="23"/>
@@ -14060,7 +14070,7 @@
       </w:r>
       <w:r>
         <w:rPr>
-          <w:rFonts w:ascii="microsoft yahei" w:hAnsi="microsoft yahei"/>
+          <w:rFonts w:ascii="微软雅黑" w:hAnsi="微软雅黑"/>
           <w:color w:val="3F3F3F"/>
           <w:sz w:val="23"/>
           <w:szCs w:val="23"/>
@@ -14070,7 +14080,7 @@
       </w:r>
       <w:r>
         <w:rPr>
-          <w:rFonts w:ascii="microsoft yahei" w:hAnsi="microsoft yahei"/>
+          <w:rFonts w:ascii="微软雅黑" w:hAnsi="微软雅黑"/>
           <w:color w:val="3F3F3F"/>
           <w:sz w:val="23"/>
           <w:szCs w:val="23"/>
@@ -14080,7 +14090,7 @@
       </w:r>
       <w:r>
         <w:rPr>
-          <w:rFonts w:ascii="microsoft yahei" w:hAnsi="microsoft yahei"/>
+          <w:rFonts w:ascii="微软雅黑" w:hAnsi="微软雅黑"/>
           <w:color w:val="3F3F3F"/>
           <w:sz w:val="23"/>
           <w:szCs w:val="23"/>
@@ -14090,7 +14100,7 @@
       </w:r>
       <w:r>
         <w:rPr>
-          <w:rFonts w:ascii="microsoft yahei" w:hAnsi="microsoft yahei"/>
+          <w:rFonts w:ascii="微软雅黑" w:hAnsi="微软雅黑"/>
           <w:color w:val="3F3F3F"/>
           <w:sz w:val="23"/>
           <w:szCs w:val="23"/>
@@ -14100,7 +14110,7 @@
       </w:r>
       <w:r>
         <w:rPr>
-          <w:rFonts w:ascii="microsoft yahei" w:hAnsi="microsoft yahei"/>
+          <w:rFonts w:ascii="微软雅黑" w:hAnsi="微软雅黑"/>
           <w:color w:val="3F3F3F"/>
           <w:sz w:val="23"/>
           <w:szCs w:val="23"/>
@@ -14110,7 +14120,7 @@
       </w:r>
       <w:r>
         <w:rPr>
-          <w:rFonts w:ascii="microsoft yahei" w:hAnsi="microsoft yahei"/>
+          <w:rFonts w:ascii="微软雅黑" w:hAnsi="微软雅黑"/>
           <w:color w:val="3F3F3F"/>
           <w:sz w:val="23"/>
           <w:szCs w:val="23"/>
@@ -14120,7 +14130,7 @@
       </w:r>
       <w:r>
         <w:rPr>
-          <w:rFonts w:ascii="microsoft yahei" w:hAnsi="microsoft yahei"/>
+          <w:rFonts w:ascii="微软雅黑" w:hAnsi="微软雅黑"/>
           <w:color w:val="3F3F3F"/>
           <w:sz w:val="23"/>
           <w:szCs w:val="23"/>
@@ -14130,7 +14140,7 @@
       </w:r>
       <w:r>
         <w:rPr>
-          <w:rFonts w:ascii="microsoft yahei" w:hAnsi="microsoft yahei"/>
+          <w:rFonts w:ascii="微软雅黑" w:hAnsi="微软雅黑"/>
           <w:color w:val="3F3F3F"/>
           <w:sz w:val="23"/>
           <w:szCs w:val="23"/>
@@ -14141,7 +14151,7 @@
       <w:r>
         <w:rPr>
           <w:rStyle w:val="apple-converted-space"/>
-          <w:rFonts w:ascii="microsoft yahei" w:hAnsi="microsoft yahei"/>
+          <w:rFonts w:ascii="微软雅黑" w:hAnsi="微软雅黑"/>
           <w:color w:val="3F3F3F"/>
           <w:sz w:val="23"/>
           <w:szCs w:val="23"/>
@@ -14151,7 +14161,7 @@
       </w:r>
       <w:r>
         <w:rPr>
-          <w:rFonts w:ascii="microsoft yahei" w:hAnsi="microsoft yahei"/>
+          <w:rFonts w:ascii="微软雅黑" w:hAnsi="微软雅黑"/>
           <w:color w:val="3F3F3F"/>
           <w:sz w:val="23"/>
           <w:szCs w:val="23"/>
@@ -14160,7 +14170,7 @@
       </w:r>
       <w:r>
         <w:rPr>
-          <w:rFonts w:ascii="microsoft yahei" w:hAnsi="microsoft yahei"/>
+          <w:rFonts w:ascii="微软雅黑" w:hAnsi="微软雅黑"/>
           <w:color w:val="3F3F3F"/>
           <w:sz w:val="23"/>
           <w:szCs w:val="23"/>
@@ -14170,7 +14180,7 @@
       </w:r>
       <w:r>
         <w:rPr>
-          <w:rFonts w:ascii="microsoft yahei" w:hAnsi="microsoft yahei"/>
+          <w:rFonts w:ascii="微软雅黑" w:hAnsi="微软雅黑"/>
           <w:color w:val="3F3F3F"/>
           <w:sz w:val="23"/>
           <w:szCs w:val="23"/>
@@ -14180,7 +14190,7 @@
       </w:r>
       <w:r>
         <w:rPr>
-          <w:rFonts w:ascii="microsoft yahei" w:hAnsi="microsoft yahei"/>
+          <w:rFonts w:ascii="微软雅黑" w:hAnsi="微软雅黑"/>
           <w:color w:val="3F3F3F"/>
           <w:sz w:val="23"/>
           <w:szCs w:val="23"/>
@@ -14190,7 +14200,7 @@
       </w:r>
       <w:r>
         <w:rPr>
-          <w:rFonts w:ascii="microsoft yahei" w:hAnsi="microsoft yahei"/>
+          <w:rFonts w:ascii="微软雅黑" w:hAnsi="微软雅黑"/>
           <w:color w:val="3F3F3F"/>
           <w:sz w:val="23"/>
           <w:szCs w:val="23"/>
@@ -14200,7 +14210,7 @@
       </w:r>
       <w:r>
         <w:rPr>
-          <w:rFonts w:ascii="microsoft yahei" w:hAnsi="microsoft yahei"/>
+          <w:rFonts w:ascii="微软雅黑" w:hAnsi="微软雅黑"/>
           <w:color w:val="3F3F3F"/>
           <w:sz w:val="23"/>
           <w:szCs w:val="23"/>
@@ -14210,7 +14220,7 @@
       </w:r>
       <w:r>
         <w:rPr>
-          <w:rFonts w:ascii="microsoft yahei" w:hAnsi="microsoft yahei"/>
+          <w:rFonts w:ascii="微软雅黑" w:hAnsi="微软雅黑"/>
           <w:color w:val="3F3F3F"/>
           <w:sz w:val="23"/>
           <w:szCs w:val="23"/>
@@ -14220,7 +14230,7 @@
       </w:r>
       <w:r>
         <w:rPr>
-          <w:rFonts w:ascii="microsoft yahei" w:hAnsi="microsoft yahei"/>
+          <w:rFonts w:ascii="微软雅黑" w:hAnsi="微软雅黑"/>
           <w:color w:val="3F3F3F"/>
           <w:sz w:val="23"/>
           <w:szCs w:val="23"/>
@@ -14230,7 +14240,7 @@
       </w:r>
       <w:r>
         <w:rPr>
-          <w:rFonts w:ascii="microsoft yahei" w:hAnsi="microsoft yahei"/>
+          <w:rFonts w:ascii="微软雅黑" w:hAnsi="微软雅黑"/>
           <w:color w:val="3F3F3F"/>
           <w:sz w:val="23"/>
           <w:szCs w:val="23"/>
@@ -14240,7 +14250,7 @@
       </w:r>
       <w:r>
         <w:rPr>
-          <w:rFonts w:ascii="microsoft yahei" w:hAnsi="microsoft yahei"/>
+          <w:rFonts w:ascii="微软雅黑" w:hAnsi="微软雅黑"/>
           <w:color w:val="3F3F3F"/>
           <w:sz w:val="23"/>
           <w:szCs w:val="23"/>
@@ -14250,7 +14260,7 @@
       </w:r>
       <w:r>
         <w:rPr>
-          <w:rFonts w:ascii="microsoft yahei" w:hAnsi="microsoft yahei"/>
+          <w:rFonts w:ascii="微软雅黑" w:hAnsi="微软雅黑"/>
           <w:color w:val="3F3F3F"/>
           <w:sz w:val="23"/>
           <w:szCs w:val="23"/>
@@ -14260,7 +14270,7 @@
       </w:r>
       <w:r>
         <w:rPr>
-          <w:rFonts w:ascii="microsoft yahei" w:hAnsi="microsoft yahei"/>
+          <w:rFonts w:ascii="微软雅黑" w:hAnsi="微软雅黑"/>
           <w:color w:val="3F3F3F"/>
           <w:sz w:val="23"/>
           <w:szCs w:val="23"/>
@@ -14271,7 +14281,7 @@
       <w:r>
         <w:rPr>
           <w:rStyle w:val="apple-converted-space"/>
-          <w:rFonts w:ascii="microsoft yahei" w:hAnsi="microsoft yahei"/>
+          <w:rFonts w:ascii="微软雅黑" w:hAnsi="微软雅黑"/>
           <w:color w:val="3F3F3F"/>
           <w:sz w:val="23"/>
           <w:szCs w:val="23"/>
@@ -14281,7 +14291,7 @@
       </w:r>
       <w:r>
         <w:rPr>
-          <w:rFonts w:ascii="microsoft yahei" w:hAnsi="microsoft yahei"/>
+          <w:rFonts w:ascii="微软雅黑" w:hAnsi="微软雅黑"/>
           <w:color w:val="3F3F3F"/>
           <w:sz w:val="23"/>
           <w:szCs w:val="23"/>
@@ -14290,7 +14300,7 @@
       </w:r>
       <w:r>
         <w:rPr>
-          <w:rFonts w:ascii="microsoft yahei" w:hAnsi="microsoft yahei"/>
+          <w:rFonts w:ascii="微软雅黑" w:hAnsi="微软雅黑"/>
           <w:color w:val="3F3F3F"/>
           <w:sz w:val="23"/>
           <w:szCs w:val="23"/>
@@ -14300,7 +14310,7 @@
       </w:r>
       <w:r>
         <w:rPr>
-          <w:rFonts w:ascii="microsoft yahei" w:hAnsi="microsoft yahei"/>
+          <w:rFonts w:ascii="微软雅黑" w:hAnsi="微软雅黑"/>
           <w:color w:val="3F3F3F"/>
           <w:sz w:val="23"/>
           <w:szCs w:val="23"/>
@@ -14310,7 +14320,7 @@
       </w:r>
       <w:r>
         <w:rPr>
-          <w:rFonts w:ascii="microsoft yahei" w:hAnsi="microsoft yahei"/>
+          <w:rFonts w:ascii="微软雅黑" w:hAnsi="微软雅黑"/>
           <w:color w:val="3F3F3F"/>
           <w:sz w:val="23"/>
           <w:szCs w:val="23"/>
@@ -14320,7 +14330,7 @@
       </w:r>
       <w:r>
         <w:rPr>
-          <w:rFonts w:ascii="microsoft yahei" w:hAnsi="microsoft yahei"/>
+          <w:rFonts w:ascii="微软雅黑" w:hAnsi="微软雅黑"/>
           <w:color w:val="3F3F3F"/>
           <w:sz w:val="23"/>
           <w:szCs w:val="23"/>
@@ -15350,6 +15360,16 @@
                 <w:szCs w:val="18"/>
               </w:rPr>
               <w:br/>
+            </w:r>
+            <w:r>
+              <w:rPr>
+                <w:rFonts w:ascii="宋体" w:eastAsia="宋体" w:hAnsi="宋体" w:cs="宋体" w:hint="eastAsia"/>
+                <w:color w:val="000000"/>
+                <w:kern w:val="0"/>
+                <w:sz w:val="18"/>
+                <w:szCs w:val="18"/>
+              </w:rPr>
+              <w:lastRenderedPageBreak/>
               <w:t xml:space="preserve">        </w:t>
             </w:r>
             <w:r>
@@ -15826,16 +15846,6 @@
                 <w:szCs w:val="18"/>
               </w:rPr>
               <w:br/>
-            </w:r>
-            <w:r>
-              <w:rPr>
-                <w:rFonts w:ascii="宋体" w:eastAsia="宋体" w:hAnsi="宋体" w:cs="宋体" w:hint="eastAsia"/>
-                <w:color w:val="000000"/>
-                <w:kern w:val="0"/>
-                <w:sz w:val="18"/>
-                <w:szCs w:val="18"/>
-              </w:rPr>
-              <w:lastRenderedPageBreak/>
               <w:t xml:space="preserve">    </w:t>
             </w:r>
             <w:r>
@@ -17054,6 +17064,16 @@
                 <w:szCs w:val="18"/>
               </w:rPr>
               <w:br/>
+            </w:r>
+            <w:r>
+              <w:rPr>
+                <w:rFonts w:ascii="宋体" w:eastAsia="宋体" w:hAnsi="宋体" w:cs="宋体" w:hint="eastAsia"/>
+                <w:color w:val="000000"/>
+                <w:kern w:val="0"/>
+                <w:sz w:val="18"/>
+                <w:szCs w:val="18"/>
+              </w:rPr>
+              <w:lastRenderedPageBreak/>
               <w:t xml:space="preserve">            </w:t>
             </w:r>
             <w:r>
@@ -17617,6 +17637,60 @@
                 <w:szCs w:val="18"/>
               </w:rPr>
               <w:br/>
+              <w:t xml:space="preserve">        </w:t>
+            </w:r>
+            <w:r>
+              <w:rPr>
+                <w:rFonts w:ascii="宋体" w:eastAsia="宋体" w:hAnsi="宋体" w:cs="宋体" w:hint="eastAsia"/>
+                <w:color w:val="000000"/>
+                <w:kern w:val="0"/>
+                <w:sz w:val="18"/>
+                <w:szCs w:val="18"/>
+              </w:rPr>
+              <w:t>PackageParser.Package parsed = PackageUtil.</w:t>
+            </w:r>
+            <w:r>
+              <w:rPr>
+                <w:rFonts w:ascii="宋体" w:eastAsia="宋体" w:hAnsi="宋体" w:cs="宋体" w:hint="eastAsia"/>
+                <w:i/>
+                <w:iCs/>
+                <w:color w:val="000000"/>
+                <w:kern w:val="0"/>
+                <w:sz w:val="18"/>
+                <w:szCs w:val="18"/>
+              </w:rPr>
+              <w:t>getPackageInfo</w:t>
+            </w:r>
+            <w:r>
+              <w:rPr>
+                <w:rFonts w:ascii="宋体" w:eastAsia="宋体" w:hAnsi="宋体" w:cs="宋体" w:hint="eastAsia"/>
+                <w:color w:val="000000"/>
+                <w:kern w:val="0"/>
+                <w:sz w:val="18"/>
+                <w:szCs w:val="18"/>
+              </w:rPr>
+              <w:t>(sourceFile);</w:t>
+            </w:r>
+            <w:r>
+              <w:rPr>
+                <w:rFonts w:ascii="宋体" w:eastAsia="宋体" w:hAnsi="宋体" w:cs="宋体" w:hint="eastAsia"/>
+                <w:color w:val="000000"/>
+                <w:kern w:val="0"/>
+                <w:sz w:val="18"/>
+                <w:szCs w:val="18"/>
+              </w:rPr>
+              <w:br/>
+            </w:r>
+            <w:r>
+              <w:rPr>
+                <w:rFonts w:ascii="宋体" w:eastAsia="宋体" w:hAnsi="宋体" w:cs="宋体" w:hint="eastAsia"/>
+                <w:color w:val="000000"/>
+                <w:kern w:val="0"/>
+                <w:sz w:val="18"/>
+                <w:szCs w:val="18"/>
+              </w:rPr>
+              <w:br/>
+              <w:t xml:space="preserve">        </w:t>
             </w:r>
             <w:r>
               <w:rPr>
@@ -17628,61 +17702,7 @@
                 <w:sz w:val="18"/>
                 <w:szCs w:val="18"/>
               </w:rPr>
-              <w:lastRenderedPageBreak/>
-              <w:t xml:space="preserve">        </w:t>
-            </w:r>
-            <w:r>
-              <w:rPr>
-                <w:rFonts w:ascii="宋体" w:eastAsia="宋体" w:hAnsi="宋体" w:cs="宋体" w:hint="eastAsia"/>
-                <w:color w:val="000000"/>
-                <w:kern w:val="0"/>
-                <w:sz w:val="18"/>
-                <w:szCs w:val="18"/>
-              </w:rPr>
-              <w:t>PackageParser.Package parsed = PackageUtil.</w:t>
-            </w:r>
-            <w:r>
-              <w:rPr>
-                <w:rFonts w:ascii="宋体" w:eastAsia="宋体" w:hAnsi="宋体" w:cs="宋体" w:hint="eastAsia"/>
-                <w:i/>
-                <w:iCs/>
-                <w:color w:val="000000"/>
-                <w:kern w:val="0"/>
-                <w:sz w:val="18"/>
-                <w:szCs w:val="18"/>
-              </w:rPr>
-              <w:t>getPackageInfo</w:t>
-            </w:r>
-            <w:r>
-              <w:rPr>
-                <w:rFonts w:ascii="宋体" w:eastAsia="宋体" w:hAnsi="宋体" w:cs="宋体" w:hint="eastAsia"/>
-                <w:color w:val="000000"/>
-                <w:kern w:val="0"/>
-                <w:sz w:val="18"/>
-                <w:szCs w:val="18"/>
-              </w:rPr>
-              <w:t>(sourceFile);</w:t>
-            </w:r>
-            <w:r>
-              <w:rPr>
-                <w:rFonts w:ascii="宋体" w:eastAsia="宋体" w:hAnsi="宋体" w:cs="宋体" w:hint="eastAsia"/>
-                <w:color w:val="000000"/>
-                <w:kern w:val="0"/>
-                <w:sz w:val="18"/>
-                <w:szCs w:val="18"/>
-              </w:rPr>
-              <w:br/>
-            </w:r>
-            <w:r>
-              <w:rPr>
-                <w:rFonts w:ascii="宋体" w:eastAsia="宋体" w:hAnsi="宋体" w:cs="宋体" w:hint="eastAsia"/>
-                <w:color w:val="000000"/>
-                <w:kern w:val="0"/>
-                <w:sz w:val="18"/>
-                <w:szCs w:val="18"/>
-              </w:rPr>
-              <w:br/>
-              <w:t xml:space="preserve">        </w:t>
+              <w:t>// Check for parse errors</w:t>
             </w:r>
             <w:r>
               <w:rPr>
@@ -17694,7 +17714,705 @@
                 <w:sz w:val="18"/>
                 <w:szCs w:val="18"/>
               </w:rPr>
-              <w:t>// Check for parse errors</w:t>
+              <w:br/>
+              <w:t xml:space="preserve">        </w:t>
+            </w:r>
+            <w:r>
+              <w:rPr>
+                <w:rFonts w:ascii="宋体" w:eastAsia="宋体" w:hAnsi="宋体" w:cs="宋体" w:hint="eastAsia"/>
+                <w:b/>
+                <w:bCs/>
+                <w:color w:val="000080"/>
+                <w:kern w:val="0"/>
+                <w:sz w:val="18"/>
+                <w:szCs w:val="18"/>
+              </w:rPr>
+              <w:t xml:space="preserve">if </w:t>
+            </w:r>
+            <w:r>
+              <w:rPr>
+                <w:rFonts w:ascii="宋体" w:eastAsia="宋体" w:hAnsi="宋体" w:cs="宋体" w:hint="eastAsia"/>
+                <w:color w:val="000000"/>
+                <w:kern w:val="0"/>
+                <w:sz w:val="18"/>
+                <w:szCs w:val="18"/>
+              </w:rPr>
+              <w:t xml:space="preserve">(parsed == </w:t>
+            </w:r>
+            <w:r>
+              <w:rPr>
+                <w:rFonts w:ascii="宋体" w:eastAsia="宋体" w:hAnsi="宋体" w:cs="宋体" w:hint="eastAsia"/>
+                <w:b/>
+                <w:bCs/>
+                <w:color w:val="000080"/>
+                <w:kern w:val="0"/>
+                <w:sz w:val="18"/>
+                <w:szCs w:val="18"/>
+              </w:rPr>
+              <w:t>null</w:t>
+            </w:r>
+            <w:r>
+              <w:rPr>
+                <w:rFonts w:ascii="宋体" w:eastAsia="宋体" w:hAnsi="宋体" w:cs="宋体" w:hint="eastAsia"/>
+                <w:color w:val="000000"/>
+                <w:kern w:val="0"/>
+                <w:sz w:val="18"/>
+                <w:szCs w:val="18"/>
+              </w:rPr>
+              <w:t>) {</w:t>
+            </w:r>
+            <w:r>
+              <w:rPr>
+                <w:rFonts w:ascii="宋体" w:eastAsia="宋体" w:hAnsi="宋体" w:cs="宋体" w:hint="eastAsia"/>
+                <w:color w:val="000000"/>
+                <w:kern w:val="0"/>
+                <w:sz w:val="18"/>
+                <w:szCs w:val="18"/>
+              </w:rPr>
+              <w:br/>
+              <w:t xml:space="preserve">            Log.</w:t>
+            </w:r>
+            <w:r>
+              <w:rPr>
+                <w:rFonts w:ascii="宋体" w:eastAsia="宋体" w:hAnsi="宋体" w:cs="宋体" w:hint="eastAsia"/>
+                <w:i/>
+                <w:iCs/>
+                <w:color w:val="000000"/>
+                <w:kern w:val="0"/>
+                <w:sz w:val="18"/>
+                <w:szCs w:val="18"/>
+              </w:rPr>
+              <w:t>w</w:t>
+            </w:r>
+            <w:r>
+              <w:rPr>
+                <w:rFonts w:ascii="宋体" w:eastAsia="宋体" w:hAnsi="宋体" w:cs="宋体" w:hint="eastAsia"/>
+                <w:color w:val="000000"/>
+                <w:kern w:val="0"/>
+                <w:sz w:val="18"/>
+                <w:szCs w:val="18"/>
+              </w:rPr>
+              <w:t>(</w:t>
+            </w:r>
+            <w:r>
+              <w:rPr>
+                <w:rFonts w:ascii="宋体" w:eastAsia="宋体" w:hAnsi="宋体" w:cs="宋体" w:hint="eastAsia"/>
+                <w:b/>
+                <w:bCs/>
+                <w:i/>
+                <w:iCs/>
+                <w:color w:val="660E7A"/>
+                <w:kern w:val="0"/>
+                <w:sz w:val="18"/>
+                <w:szCs w:val="18"/>
+              </w:rPr>
+              <w:t>TAG</w:t>
+            </w:r>
+            <w:r>
+              <w:rPr>
+                <w:rFonts w:ascii="宋体" w:eastAsia="宋体" w:hAnsi="宋体" w:cs="宋体" w:hint="eastAsia"/>
+                <w:color w:val="000000"/>
+                <w:kern w:val="0"/>
+                <w:sz w:val="18"/>
+                <w:szCs w:val="18"/>
+              </w:rPr>
+              <w:t xml:space="preserve">, </w:t>
+            </w:r>
+            <w:r>
+              <w:rPr>
+                <w:rFonts w:ascii="宋体" w:eastAsia="宋体" w:hAnsi="宋体" w:cs="宋体" w:hint="eastAsia"/>
+                <w:b/>
+                <w:bCs/>
+                <w:color w:val="008000"/>
+                <w:kern w:val="0"/>
+                <w:sz w:val="18"/>
+                <w:szCs w:val="18"/>
+              </w:rPr>
+              <w:t>"Parse error when parsing manifest. Discontinuing installation"</w:t>
+            </w:r>
+            <w:r>
+              <w:rPr>
+                <w:rFonts w:ascii="宋体" w:eastAsia="宋体" w:hAnsi="宋体" w:cs="宋体" w:hint="eastAsia"/>
+                <w:color w:val="000000"/>
+                <w:kern w:val="0"/>
+                <w:sz w:val="18"/>
+                <w:szCs w:val="18"/>
+              </w:rPr>
+              <w:t>);</w:t>
+            </w:r>
+            <w:r>
+              <w:rPr>
+                <w:rFonts w:ascii="宋体" w:eastAsia="宋体" w:hAnsi="宋体" w:cs="宋体" w:hint="eastAsia"/>
+                <w:color w:val="000000"/>
+                <w:kern w:val="0"/>
+                <w:sz w:val="18"/>
+                <w:szCs w:val="18"/>
+              </w:rPr>
+              <w:br/>
+              <w:t xml:space="preserve">            showDialogInner(</w:t>
+            </w:r>
+            <w:r>
+              <w:rPr>
+                <w:rFonts w:ascii="宋体" w:eastAsia="宋体" w:hAnsi="宋体" w:cs="宋体" w:hint="eastAsia"/>
+                <w:b/>
+                <w:bCs/>
+                <w:i/>
+                <w:iCs/>
+                <w:color w:val="660E7A"/>
+                <w:kern w:val="0"/>
+                <w:sz w:val="18"/>
+                <w:szCs w:val="18"/>
+              </w:rPr>
+              <w:t>DLG_PACKAGE_ERROR</w:t>
+            </w:r>
+            <w:r>
+              <w:rPr>
+                <w:rFonts w:ascii="宋体" w:eastAsia="宋体" w:hAnsi="宋体" w:cs="宋体" w:hint="eastAsia"/>
+                <w:color w:val="000000"/>
+                <w:kern w:val="0"/>
+                <w:sz w:val="18"/>
+                <w:szCs w:val="18"/>
+              </w:rPr>
+              <w:t>);</w:t>
+            </w:r>
+            <w:r>
+              <w:rPr>
+                <w:rFonts w:ascii="宋体" w:eastAsia="宋体" w:hAnsi="宋体" w:cs="宋体" w:hint="eastAsia"/>
+                <w:color w:val="000000"/>
+                <w:kern w:val="0"/>
+                <w:sz w:val="18"/>
+                <w:szCs w:val="18"/>
+              </w:rPr>
+              <w:br/>
+              <w:t xml:space="preserve">            setPmResult(PackageManager.INSTALL_FAILED_INVALID_APK);</w:t>
+            </w:r>
+            <w:r>
+              <w:rPr>
+                <w:rFonts w:ascii="宋体" w:eastAsia="宋体" w:hAnsi="宋体" w:cs="宋体" w:hint="eastAsia"/>
+                <w:color w:val="000000"/>
+                <w:kern w:val="0"/>
+                <w:sz w:val="18"/>
+                <w:szCs w:val="18"/>
+              </w:rPr>
+              <w:br/>
+              <w:t xml:space="preserve">            </w:t>
+            </w:r>
+            <w:r>
+              <w:rPr>
+                <w:rFonts w:ascii="宋体" w:eastAsia="宋体" w:hAnsi="宋体" w:cs="宋体" w:hint="eastAsia"/>
+                <w:b/>
+                <w:bCs/>
+                <w:color w:val="660E7A"/>
+                <w:kern w:val="0"/>
+                <w:sz w:val="18"/>
+                <w:szCs w:val="18"/>
+              </w:rPr>
+              <w:t>mInstallFlowAnalytics</w:t>
+            </w:r>
+            <w:r>
+              <w:rPr>
+                <w:rFonts w:ascii="宋体" w:eastAsia="宋体" w:hAnsi="宋体" w:cs="宋体" w:hint="eastAsia"/>
+                <w:color w:val="000000"/>
+                <w:kern w:val="0"/>
+                <w:sz w:val="18"/>
+                <w:szCs w:val="18"/>
+              </w:rPr>
+              <w:t>.setPackageInfoObtained();</w:t>
+            </w:r>
+            <w:r>
+              <w:rPr>
+                <w:rFonts w:ascii="宋体" w:eastAsia="宋体" w:hAnsi="宋体" w:cs="宋体" w:hint="eastAsia"/>
+                <w:color w:val="000000"/>
+                <w:kern w:val="0"/>
+                <w:sz w:val="18"/>
+                <w:szCs w:val="18"/>
+              </w:rPr>
+              <w:br/>
+              <w:t xml:space="preserve">            </w:t>
+            </w:r>
+            <w:r>
+              <w:rPr>
+                <w:rFonts w:ascii="宋体" w:eastAsia="宋体" w:hAnsi="宋体" w:cs="宋体" w:hint="eastAsia"/>
+                <w:b/>
+                <w:bCs/>
+                <w:color w:val="660E7A"/>
+                <w:kern w:val="0"/>
+                <w:sz w:val="18"/>
+                <w:szCs w:val="18"/>
+              </w:rPr>
+              <w:t>mInstallFlowAnalytics</w:t>
+            </w:r>
+            <w:r>
+              <w:rPr>
+                <w:rFonts w:ascii="宋体" w:eastAsia="宋体" w:hAnsi="宋体" w:cs="宋体" w:hint="eastAsia"/>
+                <w:color w:val="000000"/>
+                <w:kern w:val="0"/>
+                <w:sz w:val="18"/>
+                <w:szCs w:val="18"/>
+              </w:rPr>
+              <w:t>.setFlowFinished(</w:t>
+            </w:r>
+            <w:r>
+              <w:rPr>
+                <w:rFonts w:ascii="宋体" w:eastAsia="宋体" w:hAnsi="宋体" w:cs="宋体" w:hint="eastAsia"/>
+                <w:color w:val="000000"/>
+                <w:kern w:val="0"/>
+                <w:sz w:val="18"/>
+                <w:szCs w:val="18"/>
+              </w:rPr>
+              <w:br/>
+              <w:t xml:space="preserve">                    InstallFlowAnalytics.</w:t>
+            </w:r>
+            <w:r>
+              <w:rPr>
+                <w:rFonts w:ascii="宋体" w:eastAsia="宋体" w:hAnsi="宋体" w:cs="宋体" w:hint="eastAsia"/>
+                <w:b/>
+                <w:bCs/>
+                <w:i/>
+                <w:iCs/>
+                <w:color w:val="660E7A"/>
+                <w:kern w:val="0"/>
+                <w:sz w:val="18"/>
+                <w:szCs w:val="18"/>
+              </w:rPr>
+              <w:t>RESULT_FAILED_TO_GET_PACKAGE_INFO</w:t>
+            </w:r>
+            <w:r>
+              <w:rPr>
+                <w:rFonts w:ascii="宋体" w:eastAsia="宋体" w:hAnsi="宋体" w:cs="宋体" w:hint="eastAsia"/>
+                <w:color w:val="000000"/>
+                <w:kern w:val="0"/>
+                <w:sz w:val="18"/>
+                <w:szCs w:val="18"/>
+              </w:rPr>
+              <w:t>);</w:t>
+            </w:r>
+            <w:r>
+              <w:rPr>
+                <w:rFonts w:ascii="宋体" w:eastAsia="宋体" w:hAnsi="宋体" w:cs="宋体" w:hint="eastAsia"/>
+                <w:color w:val="000000"/>
+                <w:kern w:val="0"/>
+                <w:sz w:val="18"/>
+                <w:szCs w:val="18"/>
+              </w:rPr>
+              <w:br/>
+              <w:t xml:space="preserve">            </w:t>
+            </w:r>
+            <w:r>
+              <w:rPr>
+                <w:rFonts w:ascii="宋体" w:eastAsia="宋体" w:hAnsi="宋体" w:cs="宋体" w:hint="eastAsia"/>
+                <w:b/>
+                <w:bCs/>
+                <w:color w:val="000080"/>
+                <w:kern w:val="0"/>
+                <w:sz w:val="18"/>
+                <w:szCs w:val="18"/>
+              </w:rPr>
+              <w:t>return</w:t>
+            </w:r>
+            <w:r>
+              <w:rPr>
+                <w:rFonts w:ascii="宋体" w:eastAsia="宋体" w:hAnsi="宋体" w:cs="宋体" w:hint="eastAsia"/>
+                <w:color w:val="000000"/>
+                <w:kern w:val="0"/>
+                <w:sz w:val="18"/>
+                <w:szCs w:val="18"/>
+              </w:rPr>
+              <w:t>;</w:t>
+            </w:r>
+            <w:r>
+              <w:rPr>
+                <w:rFonts w:ascii="宋体" w:eastAsia="宋体" w:hAnsi="宋体" w:cs="宋体" w:hint="eastAsia"/>
+                <w:color w:val="000000"/>
+                <w:kern w:val="0"/>
+                <w:sz w:val="18"/>
+                <w:szCs w:val="18"/>
+              </w:rPr>
+              <w:br/>
+              <w:t xml:space="preserve">        }</w:t>
+            </w:r>
+            <w:r>
+              <w:rPr>
+                <w:rFonts w:ascii="宋体" w:eastAsia="宋体" w:hAnsi="宋体" w:cs="宋体" w:hint="eastAsia"/>
+                <w:color w:val="000000"/>
+                <w:kern w:val="0"/>
+                <w:sz w:val="18"/>
+                <w:szCs w:val="18"/>
+              </w:rPr>
+              <w:br/>
+              <w:t xml:space="preserve">        </w:t>
+            </w:r>
+            <w:r>
+              <w:rPr>
+                <w:rFonts w:ascii="宋体" w:eastAsia="宋体" w:hAnsi="宋体" w:cs="宋体" w:hint="eastAsia"/>
+                <w:b/>
+                <w:bCs/>
+                <w:color w:val="660E7A"/>
+                <w:kern w:val="0"/>
+                <w:sz w:val="18"/>
+                <w:szCs w:val="18"/>
+              </w:rPr>
+              <w:t xml:space="preserve">mPkgInfo </w:t>
+            </w:r>
+            <w:r>
+              <w:rPr>
+                <w:rFonts w:ascii="宋体" w:eastAsia="宋体" w:hAnsi="宋体" w:cs="宋体" w:hint="eastAsia"/>
+                <w:color w:val="000000"/>
+                <w:kern w:val="0"/>
+                <w:sz w:val="18"/>
+                <w:szCs w:val="18"/>
+              </w:rPr>
+              <w:t xml:space="preserve">= PackageParser.generatePackageInfo(parsed, </w:t>
+            </w:r>
+            <w:r>
+              <w:rPr>
+                <w:rFonts w:ascii="宋体" w:eastAsia="宋体" w:hAnsi="宋体" w:cs="宋体" w:hint="eastAsia"/>
+                <w:b/>
+                <w:bCs/>
+                <w:color w:val="000080"/>
+                <w:kern w:val="0"/>
+                <w:sz w:val="18"/>
+                <w:szCs w:val="18"/>
+              </w:rPr>
+              <w:t>null</w:t>
+            </w:r>
+            <w:r>
+              <w:rPr>
+                <w:rFonts w:ascii="宋体" w:eastAsia="宋体" w:hAnsi="宋体" w:cs="宋体" w:hint="eastAsia"/>
+                <w:color w:val="000000"/>
+                <w:kern w:val="0"/>
+                <w:sz w:val="18"/>
+                <w:szCs w:val="18"/>
+              </w:rPr>
+              <w:t>,</w:t>
+            </w:r>
+            <w:r>
+              <w:rPr>
+                <w:rFonts w:ascii="宋体" w:eastAsia="宋体" w:hAnsi="宋体" w:cs="宋体" w:hint="eastAsia"/>
+                <w:color w:val="000000"/>
+                <w:kern w:val="0"/>
+                <w:sz w:val="18"/>
+                <w:szCs w:val="18"/>
+              </w:rPr>
+              <w:br/>
+              <w:t xml:space="preserve">                PackageManager.</w:t>
+            </w:r>
+            <w:r>
+              <w:rPr>
+                <w:rFonts w:ascii="宋体" w:eastAsia="宋体" w:hAnsi="宋体" w:cs="宋体" w:hint="eastAsia"/>
+                <w:b/>
+                <w:bCs/>
+                <w:i/>
+                <w:iCs/>
+                <w:color w:val="660E7A"/>
+                <w:kern w:val="0"/>
+                <w:sz w:val="18"/>
+                <w:szCs w:val="18"/>
+              </w:rPr>
+              <w:t>GET_PERMISSIONS</w:t>
+            </w:r>
+            <w:r>
+              <w:rPr>
+                <w:rFonts w:ascii="宋体" w:eastAsia="宋体" w:hAnsi="宋体" w:cs="宋体" w:hint="eastAsia"/>
+                <w:color w:val="000000"/>
+                <w:kern w:val="0"/>
+                <w:sz w:val="18"/>
+                <w:szCs w:val="18"/>
+              </w:rPr>
+              <w:t xml:space="preserve">, </w:t>
+            </w:r>
+            <w:r>
+              <w:rPr>
+                <w:rFonts w:ascii="宋体" w:eastAsia="宋体" w:hAnsi="宋体" w:cs="宋体" w:hint="eastAsia"/>
+                <w:color w:val="0000FF"/>
+                <w:kern w:val="0"/>
+                <w:sz w:val="18"/>
+                <w:szCs w:val="18"/>
+              </w:rPr>
+              <w:t>0</w:t>
+            </w:r>
+            <w:r>
+              <w:rPr>
+                <w:rFonts w:ascii="宋体" w:eastAsia="宋体" w:hAnsi="宋体" w:cs="宋体" w:hint="eastAsia"/>
+                <w:color w:val="000000"/>
+                <w:kern w:val="0"/>
+                <w:sz w:val="18"/>
+                <w:szCs w:val="18"/>
+              </w:rPr>
+              <w:t xml:space="preserve">, </w:t>
+            </w:r>
+            <w:r>
+              <w:rPr>
+                <w:rFonts w:ascii="宋体" w:eastAsia="宋体" w:hAnsi="宋体" w:cs="宋体" w:hint="eastAsia"/>
+                <w:color w:val="0000FF"/>
+                <w:kern w:val="0"/>
+                <w:sz w:val="18"/>
+                <w:szCs w:val="18"/>
+              </w:rPr>
+              <w:t>0</w:t>
+            </w:r>
+            <w:r>
+              <w:rPr>
+                <w:rFonts w:ascii="宋体" w:eastAsia="宋体" w:hAnsi="宋体" w:cs="宋体" w:hint="eastAsia"/>
+                <w:color w:val="000000"/>
+                <w:kern w:val="0"/>
+                <w:sz w:val="18"/>
+                <w:szCs w:val="18"/>
+              </w:rPr>
+              <w:t xml:space="preserve">, </w:t>
+            </w:r>
+            <w:r>
+              <w:rPr>
+                <w:rFonts w:ascii="宋体" w:eastAsia="宋体" w:hAnsi="宋体" w:cs="宋体" w:hint="eastAsia"/>
+                <w:b/>
+                <w:bCs/>
+                <w:color w:val="000080"/>
+                <w:kern w:val="0"/>
+                <w:sz w:val="18"/>
+                <w:szCs w:val="18"/>
+              </w:rPr>
+              <w:t>null</w:t>
+            </w:r>
+            <w:r>
+              <w:rPr>
+                <w:rFonts w:ascii="宋体" w:eastAsia="宋体" w:hAnsi="宋体" w:cs="宋体" w:hint="eastAsia"/>
+                <w:color w:val="000000"/>
+                <w:kern w:val="0"/>
+                <w:sz w:val="18"/>
+                <w:szCs w:val="18"/>
+              </w:rPr>
+              <w:t>,</w:t>
+            </w:r>
+            <w:r>
+              <w:rPr>
+                <w:rFonts w:ascii="宋体" w:eastAsia="宋体" w:hAnsi="宋体" w:cs="宋体" w:hint="eastAsia"/>
+                <w:color w:val="000000"/>
+                <w:kern w:val="0"/>
+                <w:sz w:val="18"/>
+                <w:szCs w:val="18"/>
+              </w:rPr>
+              <w:br/>
+              <w:t xml:space="preserve">                </w:t>
+            </w:r>
+            <w:r>
+              <w:rPr>
+                <w:rFonts w:ascii="宋体" w:eastAsia="宋体" w:hAnsi="宋体" w:cs="宋体" w:hint="eastAsia"/>
+                <w:b/>
+                <w:bCs/>
+                <w:color w:val="000080"/>
+                <w:kern w:val="0"/>
+                <w:sz w:val="18"/>
+                <w:szCs w:val="18"/>
+              </w:rPr>
+              <w:t xml:space="preserve">new </w:t>
+            </w:r>
+            <w:r>
+              <w:rPr>
+                <w:rFonts w:ascii="宋体" w:eastAsia="宋体" w:hAnsi="宋体" w:cs="宋体" w:hint="eastAsia"/>
+                <w:color w:val="000000"/>
+                <w:kern w:val="0"/>
+                <w:sz w:val="18"/>
+                <w:szCs w:val="18"/>
+              </w:rPr>
+              <w:t>PackageUserState());</w:t>
+            </w:r>
+            <w:r>
+              <w:rPr>
+                <w:rFonts w:ascii="宋体" w:eastAsia="宋体" w:hAnsi="宋体" w:cs="宋体" w:hint="eastAsia"/>
+                <w:color w:val="000000"/>
+                <w:kern w:val="0"/>
+                <w:sz w:val="18"/>
+                <w:szCs w:val="18"/>
+              </w:rPr>
+              <w:br/>
+              <w:t xml:space="preserve">        </w:t>
+            </w:r>
+            <w:r>
+              <w:rPr>
+                <w:rFonts w:ascii="宋体" w:eastAsia="宋体" w:hAnsi="宋体" w:cs="宋体" w:hint="eastAsia"/>
+                <w:b/>
+                <w:bCs/>
+                <w:color w:val="660E7A"/>
+                <w:kern w:val="0"/>
+                <w:sz w:val="18"/>
+                <w:szCs w:val="18"/>
+              </w:rPr>
+              <w:t xml:space="preserve">mPkgDigest </w:t>
+            </w:r>
+            <w:r>
+              <w:rPr>
+                <w:rFonts w:ascii="宋体" w:eastAsia="宋体" w:hAnsi="宋体" w:cs="宋体" w:hint="eastAsia"/>
+                <w:color w:val="000000"/>
+                <w:kern w:val="0"/>
+                <w:sz w:val="18"/>
+                <w:szCs w:val="18"/>
+              </w:rPr>
+              <w:t>= parsed.manifestDigest;</w:t>
+            </w:r>
+            <w:r>
+              <w:rPr>
+                <w:rFonts w:ascii="宋体" w:eastAsia="宋体" w:hAnsi="宋体" w:cs="宋体" w:hint="eastAsia"/>
+                <w:color w:val="000000"/>
+                <w:kern w:val="0"/>
+                <w:sz w:val="18"/>
+                <w:szCs w:val="18"/>
+              </w:rPr>
+              <w:br/>
+              <w:t xml:space="preserve">        as = PackageUtil.</w:t>
+            </w:r>
+            <w:r>
+              <w:rPr>
+                <w:rFonts w:ascii="宋体" w:eastAsia="宋体" w:hAnsi="宋体" w:cs="宋体" w:hint="eastAsia"/>
+                <w:i/>
+                <w:iCs/>
+                <w:color w:val="000000"/>
+                <w:kern w:val="0"/>
+                <w:sz w:val="18"/>
+                <w:szCs w:val="18"/>
+              </w:rPr>
+              <w:t>getAppSnippet</w:t>
+            </w:r>
+            <w:r>
+              <w:rPr>
+                <w:rFonts w:ascii="宋体" w:eastAsia="宋体" w:hAnsi="宋体" w:cs="宋体" w:hint="eastAsia"/>
+                <w:color w:val="000000"/>
+                <w:kern w:val="0"/>
+                <w:sz w:val="18"/>
+                <w:szCs w:val="18"/>
+              </w:rPr>
+              <w:t>(</w:t>
+            </w:r>
+            <w:r>
+              <w:rPr>
+                <w:rFonts w:ascii="宋体" w:eastAsia="宋体" w:hAnsi="宋体" w:cs="宋体" w:hint="eastAsia"/>
+                <w:b/>
+                <w:bCs/>
+                <w:color w:val="000080"/>
+                <w:kern w:val="0"/>
+                <w:sz w:val="18"/>
+                <w:szCs w:val="18"/>
+              </w:rPr>
+              <w:t>this</w:t>
+            </w:r>
+            <w:r>
+              <w:rPr>
+                <w:rFonts w:ascii="宋体" w:eastAsia="宋体" w:hAnsi="宋体" w:cs="宋体" w:hint="eastAsia"/>
+                <w:color w:val="000000"/>
+                <w:kern w:val="0"/>
+                <w:sz w:val="18"/>
+                <w:szCs w:val="18"/>
+              </w:rPr>
+              <w:t xml:space="preserve">, </w:t>
+            </w:r>
+            <w:r>
+              <w:rPr>
+                <w:rFonts w:ascii="宋体" w:eastAsia="宋体" w:hAnsi="宋体" w:cs="宋体" w:hint="eastAsia"/>
+                <w:b/>
+                <w:bCs/>
+                <w:color w:val="660E7A"/>
+                <w:kern w:val="0"/>
+                <w:sz w:val="18"/>
+                <w:szCs w:val="18"/>
+              </w:rPr>
+              <w:t>mPkgInfo</w:t>
+            </w:r>
+            <w:r>
+              <w:rPr>
+                <w:rFonts w:ascii="宋体" w:eastAsia="宋体" w:hAnsi="宋体" w:cs="宋体" w:hint="eastAsia"/>
+                <w:color w:val="000000"/>
+                <w:kern w:val="0"/>
+                <w:sz w:val="18"/>
+                <w:szCs w:val="18"/>
+              </w:rPr>
+              <w:t>.</w:t>
+            </w:r>
+            <w:r>
+              <w:rPr>
+                <w:rFonts w:ascii="宋体" w:eastAsia="宋体" w:hAnsi="宋体" w:cs="宋体" w:hint="eastAsia"/>
+                <w:b/>
+                <w:bCs/>
+                <w:color w:val="660E7A"/>
+                <w:kern w:val="0"/>
+                <w:sz w:val="18"/>
+                <w:szCs w:val="18"/>
+              </w:rPr>
+              <w:t>applicationInfo</w:t>
+            </w:r>
+            <w:r>
+              <w:rPr>
+                <w:rFonts w:ascii="宋体" w:eastAsia="宋体" w:hAnsi="宋体" w:cs="宋体" w:hint="eastAsia"/>
+                <w:color w:val="000000"/>
+                <w:kern w:val="0"/>
+                <w:sz w:val="18"/>
+                <w:szCs w:val="18"/>
+              </w:rPr>
+              <w:t>, sourceFile);</w:t>
+            </w:r>
+            <w:r>
+              <w:rPr>
+                <w:rFonts w:ascii="宋体" w:eastAsia="宋体" w:hAnsi="宋体" w:cs="宋体" w:hint="eastAsia"/>
+                <w:color w:val="000000"/>
+                <w:kern w:val="0"/>
+                <w:sz w:val="18"/>
+                <w:szCs w:val="18"/>
+              </w:rPr>
+              <w:br/>
+              <w:t xml:space="preserve">    }</w:t>
+            </w:r>
+            <w:r>
+              <w:rPr>
+                <w:rFonts w:ascii="宋体" w:eastAsia="宋体" w:hAnsi="宋体" w:cs="宋体" w:hint="eastAsia"/>
+                <w:color w:val="000000"/>
+                <w:kern w:val="0"/>
+                <w:sz w:val="18"/>
+                <w:szCs w:val="18"/>
+              </w:rPr>
+              <w:br/>
+              <w:t xml:space="preserve">    </w:t>
+            </w:r>
+            <w:r>
+              <w:rPr>
+                <w:rFonts w:ascii="宋体" w:eastAsia="宋体" w:hAnsi="宋体" w:cs="宋体" w:hint="eastAsia"/>
+                <w:b/>
+                <w:bCs/>
+                <w:color w:val="660E7A"/>
+                <w:kern w:val="0"/>
+                <w:sz w:val="18"/>
+                <w:szCs w:val="18"/>
+              </w:rPr>
+              <w:t>mInstallFlowAnalytics</w:t>
+            </w:r>
+            <w:r>
+              <w:rPr>
+                <w:rFonts w:ascii="宋体" w:eastAsia="宋体" w:hAnsi="宋体" w:cs="宋体" w:hint="eastAsia"/>
+                <w:color w:val="000000"/>
+                <w:kern w:val="0"/>
+                <w:sz w:val="18"/>
+                <w:szCs w:val="18"/>
+              </w:rPr>
+              <w:t>.setPackageInfoObtained();</w:t>
+            </w:r>
+            <w:r>
+              <w:rPr>
+                <w:rFonts w:ascii="宋体" w:eastAsia="宋体" w:hAnsi="宋体" w:cs="宋体" w:hint="eastAsia"/>
+                <w:color w:val="000000"/>
+                <w:kern w:val="0"/>
+                <w:sz w:val="18"/>
+                <w:szCs w:val="18"/>
+              </w:rPr>
+              <w:br/>
+              <w:t xml:space="preserve">    </w:t>
+            </w:r>
+            <w:r>
+              <w:rPr>
+                <w:rFonts w:ascii="宋体" w:eastAsia="宋体" w:hAnsi="宋体" w:cs="宋体" w:hint="eastAsia"/>
+                <w:color w:val="000000"/>
+                <w:kern w:val="0"/>
+                <w:sz w:val="18"/>
+                <w:szCs w:val="18"/>
+              </w:rPr>
+              <w:br/>
+              <w:t xml:space="preserve">    </w:t>
             </w:r>
             <w:r>
               <w:rPr>
@@ -17706,85 +18424,96 @@
                 <w:sz w:val="18"/>
                 <w:szCs w:val="18"/>
               </w:rPr>
-              <w:br/>
-              <w:t xml:space="preserve">        </w:t>
-            </w:r>
-            <w:r>
-              <w:rPr>
-                <w:rFonts w:ascii="宋体" w:eastAsia="宋体" w:hAnsi="宋体" w:cs="宋体" w:hint="eastAsia"/>
-                <w:b/>
-                <w:bCs/>
-                <w:color w:val="000080"/>
-                <w:kern w:val="0"/>
-                <w:sz w:val="18"/>
-                <w:szCs w:val="18"/>
-              </w:rPr>
-              <w:t xml:space="preserve">if </w:t>
-            </w:r>
-            <w:r>
-              <w:rPr>
-                <w:rFonts w:ascii="宋体" w:eastAsia="宋体" w:hAnsi="宋体" w:cs="宋体" w:hint="eastAsia"/>
-                <w:color w:val="000000"/>
-                <w:kern w:val="0"/>
-                <w:sz w:val="18"/>
-                <w:szCs w:val="18"/>
-              </w:rPr>
-              <w:t xml:space="preserve">(parsed == </w:t>
-            </w:r>
-            <w:r>
-              <w:rPr>
-                <w:rFonts w:ascii="宋体" w:eastAsia="宋体" w:hAnsi="宋体" w:cs="宋体" w:hint="eastAsia"/>
-                <w:b/>
-                <w:bCs/>
-                <w:color w:val="000080"/>
-                <w:kern w:val="0"/>
-                <w:sz w:val="18"/>
-                <w:szCs w:val="18"/>
-              </w:rPr>
-              <w:t>null</w:t>
-            </w:r>
-            <w:r>
-              <w:rPr>
-                <w:rFonts w:ascii="宋体" w:eastAsia="宋体" w:hAnsi="宋体" w:cs="宋体" w:hint="eastAsia"/>
-                <w:color w:val="000000"/>
-                <w:kern w:val="0"/>
-                <w:sz w:val="18"/>
-                <w:szCs w:val="18"/>
-              </w:rPr>
-              <w:t>) {</w:t>
-            </w:r>
-            <w:r>
-              <w:rPr>
-                <w:rFonts w:ascii="宋体" w:eastAsia="宋体" w:hAnsi="宋体" w:cs="宋体" w:hint="eastAsia"/>
-                <w:color w:val="000000"/>
-                <w:kern w:val="0"/>
-                <w:sz w:val="18"/>
-                <w:szCs w:val="18"/>
-              </w:rPr>
-              <w:br/>
-              <w:t xml:space="preserve">            Log.</w:t>
+              <w:t>//set view</w:t>
             </w:r>
             <w:r>
               <w:rPr>
                 <w:rFonts w:ascii="宋体" w:eastAsia="宋体" w:hAnsi="宋体" w:cs="宋体" w:hint="eastAsia"/>
                 <w:i/>
                 <w:iCs/>
-                <w:color w:val="000000"/>
-                <w:kern w:val="0"/>
-                <w:sz w:val="18"/>
-                <w:szCs w:val="18"/>
-              </w:rPr>
-              <w:t>w</w:t>
-            </w:r>
-            <w:r>
-              <w:rPr>
-                <w:rFonts w:ascii="宋体" w:eastAsia="宋体" w:hAnsi="宋体" w:cs="宋体" w:hint="eastAsia"/>
-                <w:color w:val="000000"/>
-                <w:kern w:val="0"/>
-                <w:sz w:val="18"/>
-                <w:szCs w:val="18"/>
-              </w:rPr>
-              <w:t>(</w:t>
+                <w:color w:val="808080"/>
+                <w:kern w:val="0"/>
+                <w:sz w:val="18"/>
+                <w:szCs w:val="18"/>
+              </w:rPr>
+              <w:br/>
+              <w:t xml:space="preserve">    </w:t>
+            </w:r>
+            <w:r>
+              <w:rPr>
+                <w:rFonts w:ascii="宋体" w:eastAsia="宋体" w:hAnsi="宋体" w:cs="宋体" w:hint="eastAsia"/>
+                <w:color w:val="000000"/>
+                <w:kern w:val="0"/>
+                <w:sz w:val="18"/>
+                <w:szCs w:val="18"/>
+              </w:rPr>
+              <w:t>setContentView(R.layout.install_start);</w:t>
+            </w:r>
+            <w:r>
+              <w:rPr>
+                <w:rFonts w:ascii="宋体" w:eastAsia="宋体" w:hAnsi="宋体" w:cs="宋体" w:hint="eastAsia"/>
+                <w:color w:val="000000"/>
+                <w:kern w:val="0"/>
+                <w:sz w:val="18"/>
+                <w:szCs w:val="18"/>
+              </w:rPr>
+              <w:br/>
+              <w:t xml:space="preserve">    </w:t>
+            </w:r>
+            <w:r>
+              <w:rPr>
+                <w:rFonts w:ascii="宋体" w:eastAsia="宋体" w:hAnsi="宋体" w:cs="宋体" w:hint="eastAsia"/>
+                <w:b/>
+                <w:bCs/>
+                <w:color w:val="660E7A"/>
+                <w:kern w:val="0"/>
+                <w:sz w:val="18"/>
+                <w:szCs w:val="18"/>
+              </w:rPr>
+              <w:t xml:space="preserve">mInstallConfirm </w:t>
+            </w:r>
+            <w:r>
+              <w:rPr>
+                <w:rFonts w:ascii="宋体" w:eastAsia="宋体" w:hAnsi="宋体" w:cs="宋体" w:hint="eastAsia"/>
+                <w:color w:val="000000"/>
+                <w:kern w:val="0"/>
+                <w:sz w:val="18"/>
+                <w:szCs w:val="18"/>
+              </w:rPr>
+              <w:t>= findViewById(R.id.install_confirm_panel);</w:t>
+            </w:r>
+            <w:r>
+              <w:rPr>
+                <w:rFonts w:ascii="宋体" w:eastAsia="宋体" w:hAnsi="宋体" w:cs="宋体" w:hint="eastAsia"/>
+                <w:color w:val="000000"/>
+                <w:kern w:val="0"/>
+                <w:sz w:val="18"/>
+                <w:szCs w:val="18"/>
+              </w:rPr>
+              <w:br/>
+              <w:t xml:space="preserve">    </w:t>
+            </w:r>
+            <w:r>
+              <w:rPr>
+                <w:rFonts w:ascii="宋体" w:eastAsia="宋体" w:hAnsi="宋体" w:cs="宋体" w:hint="eastAsia"/>
+                <w:b/>
+                <w:bCs/>
+                <w:color w:val="660E7A"/>
+                <w:kern w:val="0"/>
+                <w:sz w:val="18"/>
+                <w:szCs w:val="18"/>
+              </w:rPr>
+              <w:t>mInstallConfirm</w:t>
+            </w:r>
+            <w:r>
+              <w:rPr>
+                <w:rFonts w:ascii="宋体" w:eastAsia="宋体" w:hAnsi="宋体" w:cs="宋体" w:hint="eastAsia"/>
+                <w:color w:val="000000"/>
+                <w:kern w:val="0"/>
+                <w:sz w:val="18"/>
+                <w:szCs w:val="18"/>
+              </w:rPr>
+              <w:t>.setVisibility(View.</w:t>
             </w:r>
             <w:r>
               <w:rPr>
@@ -17798,29 +18527,7 @@
                 <w:sz w:val="18"/>
                 <w:szCs w:val="18"/>
               </w:rPr>
-              <w:t>TAG</w:t>
-            </w:r>
-            <w:r>
-              <w:rPr>
-                <w:rFonts w:ascii="宋体" w:eastAsia="宋体" w:hAnsi="宋体" w:cs="宋体" w:hint="eastAsia"/>
-                <w:color w:val="000000"/>
-                <w:kern w:val="0"/>
-                <w:sz w:val="18"/>
-                <w:szCs w:val="18"/>
-              </w:rPr>
-              <w:t xml:space="preserve">, </w:t>
-            </w:r>
-            <w:r>
-              <w:rPr>
-                <w:rFonts w:ascii="宋体" w:eastAsia="宋体" w:hAnsi="宋体" w:cs="宋体" w:hint="eastAsia"/>
-                <w:b/>
-                <w:bCs/>
-                <w:color w:val="008000"/>
-                <w:kern w:val="0"/>
-                <w:sz w:val="18"/>
-                <w:szCs w:val="18"/>
-              </w:rPr>
-              <w:t>"Parse error when parsing manifest. Discontinuing installation"</w:t>
+              <w:t>INVISIBLE</w:t>
             </w:r>
             <w:r>
               <w:rPr>
@@ -17841,559 +18548,104 @@
                 <w:szCs w:val="18"/>
               </w:rPr>
               <w:br/>
-              <w:t xml:space="preserve">            showDialogInner(</w:t>
-            </w:r>
-            <w:r>
-              <w:rPr>
-                <w:rFonts w:ascii="宋体" w:eastAsia="宋体" w:hAnsi="宋体" w:cs="宋体" w:hint="eastAsia"/>
-                <w:b/>
-                <w:bCs/>
+              <w:t xml:space="preserve">    PackageUtil.</w:t>
+            </w:r>
+            <w:r>
+              <w:rPr>
+                <w:rFonts w:ascii="宋体" w:eastAsia="宋体" w:hAnsi="宋体" w:cs="宋体" w:hint="eastAsia"/>
                 <w:i/>
                 <w:iCs/>
+                <w:color w:val="000000"/>
+                <w:kern w:val="0"/>
+                <w:sz w:val="18"/>
+                <w:szCs w:val="18"/>
+              </w:rPr>
+              <w:t>initSnippetForNewApp</w:t>
+            </w:r>
+            <w:r>
+              <w:rPr>
+                <w:rFonts w:ascii="宋体" w:eastAsia="宋体" w:hAnsi="宋体" w:cs="宋体" w:hint="eastAsia"/>
+                <w:color w:val="000000"/>
+                <w:kern w:val="0"/>
+                <w:sz w:val="18"/>
+                <w:szCs w:val="18"/>
+              </w:rPr>
+              <w:t>(</w:t>
+            </w:r>
+            <w:r>
+              <w:rPr>
+                <w:rFonts w:ascii="宋体" w:eastAsia="宋体" w:hAnsi="宋体" w:cs="宋体" w:hint="eastAsia"/>
+                <w:b/>
+                <w:bCs/>
+                <w:color w:val="000080"/>
+                <w:kern w:val="0"/>
+                <w:sz w:val="18"/>
+                <w:szCs w:val="18"/>
+              </w:rPr>
+              <w:t>this</w:t>
+            </w:r>
+            <w:r>
+              <w:rPr>
+                <w:rFonts w:ascii="宋体" w:eastAsia="宋体" w:hAnsi="宋体" w:cs="宋体" w:hint="eastAsia"/>
+                <w:color w:val="000000"/>
+                <w:kern w:val="0"/>
+                <w:sz w:val="18"/>
+                <w:szCs w:val="18"/>
+              </w:rPr>
+              <w:t>, as, R.id.app_snippet);</w:t>
+            </w:r>
+            <w:r>
+              <w:rPr>
+                <w:rFonts w:ascii="宋体" w:eastAsia="宋体" w:hAnsi="宋体" w:cs="宋体" w:hint="eastAsia"/>
+                <w:color w:val="000000"/>
+                <w:kern w:val="0"/>
+                <w:sz w:val="18"/>
+                <w:szCs w:val="18"/>
+              </w:rPr>
+              <w:br/>
+            </w:r>
+            <w:r>
+              <w:rPr>
+                <w:rFonts w:ascii="宋体" w:eastAsia="宋体" w:hAnsi="宋体" w:cs="宋体" w:hint="eastAsia"/>
+                <w:color w:val="000000"/>
+                <w:kern w:val="0"/>
+                <w:sz w:val="18"/>
+                <w:szCs w:val="18"/>
+              </w:rPr>
+              <w:br/>
+              <w:t xml:space="preserve">    </w:t>
+            </w:r>
+            <w:r>
+              <w:rPr>
+                <w:rFonts w:ascii="宋体" w:eastAsia="宋体" w:hAnsi="宋体" w:cs="宋体" w:hint="eastAsia"/>
+                <w:b/>
+                <w:bCs/>
                 <w:color w:val="660E7A"/>
                 <w:kern w:val="0"/>
                 <w:sz w:val="18"/>
                 <w:szCs w:val="18"/>
               </w:rPr>
-              <w:t>DLG_PACKAGE_ERROR</w:t>
-            </w:r>
-            <w:r>
-              <w:rPr>
-                <w:rFonts w:ascii="宋体" w:eastAsia="宋体" w:hAnsi="宋体" w:cs="宋体" w:hint="eastAsia"/>
-                <w:color w:val="000000"/>
-                <w:kern w:val="0"/>
-                <w:sz w:val="18"/>
-                <w:szCs w:val="18"/>
-              </w:rPr>
-              <w:t>);</w:t>
-            </w:r>
-            <w:r>
-              <w:rPr>
-                <w:rFonts w:ascii="宋体" w:eastAsia="宋体" w:hAnsi="宋体" w:cs="宋体" w:hint="eastAsia"/>
-                <w:color w:val="000000"/>
-                <w:kern w:val="0"/>
-                <w:sz w:val="18"/>
-                <w:szCs w:val="18"/>
-              </w:rPr>
-              <w:br/>
-              <w:t xml:space="preserve">            setPmResult(PackageManager.INSTALL_FAILED_INVALID_APK);</w:t>
-            </w:r>
-            <w:r>
-              <w:rPr>
-                <w:rFonts w:ascii="宋体" w:eastAsia="宋体" w:hAnsi="宋体" w:cs="宋体" w:hint="eastAsia"/>
-                <w:color w:val="000000"/>
-                <w:kern w:val="0"/>
-                <w:sz w:val="18"/>
-                <w:szCs w:val="18"/>
-              </w:rPr>
-              <w:br/>
-              <w:t xml:space="preserve">            </w:t>
-            </w:r>
-            <w:r>
-              <w:rPr>
-                <w:rFonts w:ascii="宋体" w:eastAsia="宋体" w:hAnsi="宋体" w:cs="宋体" w:hint="eastAsia"/>
-                <w:b/>
-                <w:bCs/>
-                <w:color w:val="660E7A"/>
-                <w:kern w:val="0"/>
-                <w:sz w:val="18"/>
-                <w:szCs w:val="18"/>
-              </w:rPr>
-              <w:t>mInstallFlowAnalytics</w:t>
-            </w:r>
-            <w:r>
-              <w:rPr>
-                <w:rFonts w:ascii="宋体" w:eastAsia="宋体" w:hAnsi="宋体" w:cs="宋体" w:hint="eastAsia"/>
-                <w:color w:val="000000"/>
-                <w:kern w:val="0"/>
-                <w:sz w:val="18"/>
-                <w:szCs w:val="18"/>
-              </w:rPr>
-              <w:t>.setPackageInfoObtained();</w:t>
-            </w:r>
-            <w:r>
-              <w:rPr>
-                <w:rFonts w:ascii="宋体" w:eastAsia="宋体" w:hAnsi="宋体" w:cs="宋体" w:hint="eastAsia"/>
-                <w:color w:val="000000"/>
-                <w:kern w:val="0"/>
-                <w:sz w:val="18"/>
-                <w:szCs w:val="18"/>
-              </w:rPr>
-              <w:br/>
-              <w:t xml:space="preserve">            </w:t>
-            </w:r>
-            <w:r>
-              <w:rPr>
-                <w:rFonts w:ascii="宋体" w:eastAsia="宋体" w:hAnsi="宋体" w:cs="宋体" w:hint="eastAsia"/>
-                <w:b/>
-                <w:bCs/>
-                <w:color w:val="660E7A"/>
-                <w:kern w:val="0"/>
-                <w:sz w:val="18"/>
-                <w:szCs w:val="18"/>
-              </w:rPr>
-              <w:t>mInstallFlowAnalytics</w:t>
-            </w:r>
-            <w:r>
-              <w:rPr>
-                <w:rFonts w:ascii="宋体" w:eastAsia="宋体" w:hAnsi="宋体" w:cs="宋体" w:hint="eastAsia"/>
-                <w:color w:val="000000"/>
-                <w:kern w:val="0"/>
-                <w:sz w:val="18"/>
-                <w:szCs w:val="18"/>
-              </w:rPr>
-              <w:t>.setFlowFinished(</w:t>
-            </w:r>
-            <w:r>
-              <w:rPr>
-                <w:rFonts w:ascii="宋体" w:eastAsia="宋体" w:hAnsi="宋体" w:cs="宋体" w:hint="eastAsia"/>
-                <w:color w:val="000000"/>
-                <w:kern w:val="0"/>
-                <w:sz w:val="18"/>
-                <w:szCs w:val="18"/>
-              </w:rPr>
-              <w:br/>
-              <w:t xml:space="preserve">                    InstallFlowAnalytics.</w:t>
-            </w:r>
-            <w:r>
-              <w:rPr>
-                <w:rFonts w:ascii="宋体" w:eastAsia="宋体" w:hAnsi="宋体" w:cs="宋体" w:hint="eastAsia"/>
-                <w:b/>
-                <w:bCs/>
-                <w:i/>
-                <w:iCs/>
-                <w:color w:val="660E7A"/>
-                <w:kern w:val="0"/>
-                <w:sz w:val="18"/>
-                <w:szCs w:val="18"/>
-              </w:rPr>
-              <w:t>RESULT_FAILED_TO_GET_PACKAGE_INFO</w:t>
-            </w:r>
-            <w:r>
-              <w:rPr>
-                <w:rFonts w:ascii="宋体" w:eastAsia="宋体" w:hAnsi="宋体" w:cs="宋体" w:hint="eastAsia"/>
-                <w:color w:val="000000"/>
-                <w:kern w:val="0"/>
-                <w:sz w:val="18"/>
-                <w:szCs w:val="18"/>
-              </w:rPr>
-              <w:t>);</w:t>
-            </w:r>
-            <w:r>
-              <w:rPr>
-                <w:rFonts w:ascii="宋体" w:eastAsia="宋体" w:hAnsi="宋体" w:cs="宋体" w:hint="eastAsia"/>
-                <w:color w:val="000000"/>
-                <w:kern w:val="0"/>
-                <w:sz w:val="18"/>
-                <w:szCs w:val="18"/>
-              </w:rPr>
-              <w:br/>
-              <w:t xml:space="preserve">            </w:t>
-            </w:r>
-            <w:r>
-              <w:rPr>
-                <w:rFonts w:ascii="宋体" w:eastAsia="宋体" w:hAnsi="宋体" w:cs="宋体" w:hint="eastAsia"/>
-                <w:b/>
-                <w:bCs/>
-                <w:color w:val="000080"/>
-                <w:kern w:val="0"/>
-                <w:sz w:val="18"/>
-                <w:szCs w:val="18"/>
-              </w:rPr>
-              <w:t>return</w:t>
-            </w:r>
-            <w:r>
-              <w:rPr>
-                <w:rFonts w:ascii="宋体" w:eastAsia="宋体" w:hAnsi="宋体" w:cs="宋体" w:hint="eastAsia"/>
-                <w:color w:val="000000"/>
-                <w:kern w:val="0"/>
-                <w:sz w:val="18"/>
-                <w:szCs w:val="18"/>
-              </w:rPr>
-              <w:t>;</w:t>
-            </w:r>
-            <w:r>
-              <w:rPr>
-                <w:rFonts w:ascii="宋体" w:eastAsia="宋体" w:hAnsi="宋体" w:cs="宋体" w:hint="eastAsia"/>
-                <w:color w:val="000000"/>
-                <w:kern w:val="0"/>
-                <w:sz w:val="18"/>
-                <w:szCs w:val="18"/>
-              </w:rPr>
-              <w:br/>
-              <w:t xml:space="preserve">        }</w:t>
-            </w:r>
-            <w:r>
-              <w:rPr>
-                <w:rFonts w:ascii="宋体" w:eastAsia="宋体" w:hAnsi="宋体" w:cs="宋体" w:hint="eastAsia"/>
-                <w:color w:val="000000"/>
-                <w:kern w:val="0"/>
-                <w:sz w:val="18"/>
-                <w:szCs w:val="18"/>
-              </w:rPr>
-              <w:br/>
-              <w:t xml:space="preserve">        </w:t>
-            </w:r>
-            <w:r>
-              <w:rPr>
-                <w:rFonts w:ascii="宋体" w:eastAsia="宋体" w:hAnsi="宋体" w:cs="宋体" w:hint="eastAsia"/>
-                <w:b/>
-                <w:bCs/>
-                <w:color w:val="660E7A"/>
-                <w:kern w:val="0"/>
-                <w:sz w:val="18"/>
-                <w:szCs w:val="18"/>
-              </w:rPr>
-              <w:t xml:space="preserve">mPkgInfo </w:t>
-            </w:r>
-            <w:r>
-              <w:rPr>
-                <w:rFonts w:ascii="宋体" w:eastAsia="宋体" w:hAnsi="宋体" w:cs="宋体" w:hint="eastAsia"/>
-                <w:color w:val="000000"/>
-                <w:kern w:val="0"/>
-                <w:sz w:val="18"/>
-                <w:szCs w:val="18"/>
-              </w:rPr>
-              <w:t xml:space="preserve">= PackageParser.generatePackageInfo(parsed, </w:t>
-            </w:r>
-            <w:r>
-              <w:rPr>
-                <w:rFonts w:ascii="宋体" w:eastAsia="宋体" w:hAnsi="宋体" w:cs="宋体" w:hint="eastAsia"/>
-                <w:b/>
-                <w:bCs/>
-                <w:color w:val="000080"/>
-                <w:kern w:val="0"/>
-                <w:sz w:val="18"/>
-                <w:szCs w:val="18"/>
-              </w:rPr>
-              <w:t>null</w:t>
-            </w:r>
-            <w:r>
-              <w:rPr>
-                <w:rFonts w:ascii="宋体" w:eastAsia="宋体" w:hAnsi="宋体" w:cs="宋体" w:hint="eastAsia"/>
-                <w:color w:val="000000"/>
-                <w:kern w:val="0"/>
-                <w:sz w:val="18"/>
-                <w:szCs w:val="18"/>
-              </w:rPr>
-              <w:t>,</w:t>
-            </w:r>
-            <w:r>
-              <w:rPr>
-                <w:rFonts w:ascii="宋体" w:eastAsia="宋体" w:hAnsi="宋体" w:cs="宋体" w:hint="eastAsia"/>
-                <w:color w:val="000000"/>
-                <w:kern w:val="0"/>
-                <w:sz w:val="18"/>
-                <w:szCs w:val="18"/>
-              </w:rPr>
-              <w:br/>
-              <w:t xml:space="preserve">                PackageManager.</w:t>
-            </w:r>
-            <w:r>
-              <w:rPr>
-                <w:rFonts w:ascii="宋体" w:eastAsia="宋体" w:hAnsi="宋体" w:cs="宋体" w:hint="eastAsia"/>
-                <w:b/>
-                <w:bCs/>
-                <w:i/>
-                <w:iCs/>
-                <w:color w:val="660E7A"/>
-                <w:kern w:val="0"/>
-                <w:sz w:val="18"/>
-                <w:szCs w:val="18"/>
-              </w:rPr>
-              <w:t>GET_PERMISSIONS</w:t>
-            </w:r>
-            <w:r>
-              <w:rPr>
-                <w:rFonts w:ascii="宋体" w:eastAsia="宋体" w:hAnsi="宋体" w:cs="宋体" w:hint="eastAsia"/>
-                <w:color w:val="000000"/>
-                <w:kern w:val="0"/>
-                <w:sz w:val="18"/>
-                <w:szCs w:val="18"/>
-              </w:rPr>
-              <w:t xml:space="preserve">, </w:t>
-            </w:r>
-            <w:r>
-              <w:rPr>
-                <w:rFonts w:ascii="宋体" w:eastAsia="宋体" w:hAnsi="宋体" w:cs="宋体" w:hint="eastAsia"/>
-                <w:color w:val="0000FF"/>
-                <w:kern w:val="0"/>
-                <w:sz w:val="18"/>
-                <w:szCs w:val="18"/>
-              </w:rPr>
-              <w:t>0</w:t>
-            </w:r>
-            <w:r>
-              <w:rPr>
-                <w:rFonts w:ascii="宋体" w:eastAsia="宋体" w:hAnsi="宋体" w:cs="宋体" w:hint="eastAsia"/>
-                <w:color w:val="000000"/>
-                <w:kern w:val="0"/>
-                <w:sz w:val="18"/>
-                <w:szCs w:val="18"/>
-              </w:rPr>
-              <w:t xml:space="preserve">, </w:t>
-            </w:r>
-            <w:r>
-              <w:rPr>
-                <w:rFonts w:ascii="宋体" w:eastAsia="宋体" w:hAnsi="宋体" w:cs="宋体" w:hint="eastAsia"/>
-                <w:color w:val="0000FF"/>
-                <w:kern w:val="0"/>
-                <w:sz w:val="18"/>
-                <w:szCs w:val="18"/>
-              </w:rPr>
-              <w:t>0</w:t>
-            </w:r>
-            <w:r>
-              <w:rPr>
-                <w:rFonts w:ascii="宋体" w:eastAsia="宋体" w:hAnsi="宋体" w:cs="宋体" w:hint="eastAsia"/>
-                <w:color w:val="000000"/>
-                <w:kern w:val="0"/>
-                <w:sz w:val="18"/>
-                <w:szCs w:val="18"/>
-              </w:rPr>
-              <w:t xml:space="preserve">, </w:t>
-            </w:r>
-            <w:r>
-              <w:rPr>
-                <w:rFonts w:ascii="宋体" w:eastAsia="宋体" w:hAnsi="宋体" w:cs="宋体" w:hint="eastAsia"/>
-                <w:b/>
-                <w:bCs/>
-                <w:color w:val="000080"/>
-                <w:kern w:val="0"/>
-                <w:sz w:val="18"/>
-                <w:szCs w:val="18"/>
-              </w:rPr>
-              <w:t>null</w:t>
-            </w:r>
-            <w:r>
-              <w:rPr>
-                <w:rFonts w:ascii="宋体" w:eastAsia="宋体" w:hAnsi="宋体" w:cs="宋体" w:hint="eastAsia"/>
-                <w:color w:val="000000"/>
-                <w:kern w:val="0"/>
-                <w:sz w:val="18"/>
-                <w:szCs w:val="18"/>
-              </w:rPr>
-              <w:t>,</w:t>
-            </w:r>
-            <w:r>
-              <w:rPr>
-                <w:rFonts w:ascii="宋体" w:eastAsia="宋体" w:hAnsi="宋体" w:cs="宋体" w:hint="eastAsia"/>
-                <w:color w:val="000000"/>
-                <w:kern w:val="0"/>
-                <w:sz w:val="18"/>
-                <w:szCs w:val="18"/>
-              </w:rPr>
-              <w:br/>
-              <w:t xml:space="preserve">                </w:t>
-            </w:r>
-            <w:r>
-              <w:rPr>
-                <w:rFonts w:ascii="宋体" w:eastAsia="宋体" w:hAnsi="宋体" w:cs="宋体" w:hint="eastAsia"/>
-                <w:b/>
-                <w:bCs/>
-                <w:color w:val="000080"/>
-                <w:kern w:val="0"/>
-                <w:sz w:val="18"/>
-                <w:szCs w:val="18"/>
-              </w:rPr>
-              <w:t xml:space="preserve">new </w:t>
-            </w:r>
-            <w:r>
-              <w:rPr>
-                <w:rFonts w:ascii="宋体" w:eastAsia="宋体" w:hAnsi="宋体" w:cs="宋体" w:hint="eastAsia"/>
-                <w:color w:val="000000"/>
-                <w:kern w:val="0"/>
-                <w:sz w:val="18"/>
-                <w:szCs w:val="18"/>
-              </w:rPr>
-              <w:t>PackageUserState());</w:t>
-            </w:r>
-            <w:r>
-              <w:rPr>
-                <w:rFonts w:ascii="宋体" w:eastAsia="宋体" w:hAnsi="宋体" w:cs="宋体" w:hint="eastAsia"/>
-                <w:color w:val="000000"/>
-                <w:kern w:val="0"/>
-                <w:sz w:val="18"/>
-                <w:szCs w:val="18"/>
-              </w:rPr>
-              <w:br/>
-              <w:t xml:space="preserve">        </w:t>
-            </w:r>
-            <w:r>
-              <w:rPr>
-                <w:rFonts w:ascii="宋体" w:eastAsia="宋体" w:hAnsi="宋体" w:cs="宋体" w:hint="eastAsia"/>
-                <w:b/>
-                <w:bCs/>
-                <w:color w:val="660E7A"/>
-                <w:kern w:val="0"/>
-                <w:sz w:val="18"/>
-                <w:szCs w:val="18"/>
-              </w:rPr>
-              <w:t xml:space="preserve">mPkgDigest </w:t>
-            </w:r>
-            <w:r>
-              <w:rPr>
-                <w:rFonts w:ascii="宋体" w:eastAsia="宋体" w:hAnsi="宋体" w:cs="宋体" w:hint="eastAsia"/>
-                <w:color w:val="000000"/>
-                <w:kern w:val="0"/>
-                <w:sz w:val="18"/>
-                <w:szCs w:val="18"/>
-              </w:rPr>
-              <w:t>= parsed.manifestDigest;</w:t>
-            </w:r>
-            <w:r>
-              <w:rPr>
-                <w:rFonts w:ascii="宋体" w:eastAsia="宋体" w:hAnsi="宋体" w:cs="宋体" w:hint="eastAsia"/>
-                <w:color w:val="000000"/>
-                <w:kern w:val="0"/>
-                <w:sz w:val="18"/>
-                <w:szCs w:val="18"/>
-              </w:rPr>
-              <w:br/>
-              <w:t xml:space="preserve">        as = PackageUtil.</w:t>
-            </w:r>
-            <w:r>
-              <w:rPr>
-                <w:rFonts w:ascii="宋体" w:eastAsia="宋体" w:hAnsi="宋体" w:cs="宋体" w:hint="eastAsia"/>
-                <w:i/>
-                <w:iCs/>
-                <w:color w:val="000000"/>
-                <w:kern w:val="0"/>
-                <w:sz w:val="18"/>
-                <w:szCs w:val="18"/>
-              </w:rPr>
-              <w:t>getAppSnippet</w:t>
-            </w:r>
-            <w:r>
-              <w:rPr>
-                <w:rFonts w:ascii="宋体" w:eastAsia="宋体" w:hAnsi="宋体" w:cs="宋体" w:hint="eastAsia"/>
-                <w:color w:val="000000"/>
-                <w:kern w:val="0"/>
-                <w:sz w:val="18"/>
-                <w:szCs w:val="18"/>
-              </w:rPr>
-              <w:t>(</w:t>
-            </w:r>
-            <w:r>
-              <w:rPr>
-                <w:rFonts w:ascii="宋体" w:eastAsia="宋体" w:hAnsi="宋体" w:cs="宋体" w:hint="eastAsia"/>
-                <w:b/>
-                <w:bCs/>
-                <w:color w:val="000080"/>
-                <w:kern w:val="0"/>
-                <w:sz w:val="18"/>
-                <w:szCs w:val="18"/>
-              </w:rPr>
-              <w:t>this</w:t>
-            </w:r>
-            <w:r>
-              <w:rPr>
-                <w:rFonts w:ascii="宋体" w:eastAsia="宋体" w:hAnsi="宋体" w:cs="宋体" w:hint="eastAsia"/>
-                <w:color w:val="000000"/>
-                <w:kern w:val="0"/>
-                <w:sz w:val="18"/>
-                <w:szCs w:val="18"/>
-              </w:rPr>
-              <w:t xml:space="preserve">, </w:t>
-            </w:r>
-            <w:r>
-              <w:rPr>
-                <w:rFonts w:ascii="宋体" w:eastAsia="宋体" w:hAnsi="宋体" w:cs="宋体" w:hint="eastAsia"/>
-                <w:b/>
-                <w:bCs/>
-                <w:color w:val="660E7A"/>
-                <w:kern w:val="0"/>
-                <w:sz w:val="18"/>
-                <w:szCs w:val="18"/>
-              </w:rPr>
-              <w:t>mPkgInfo</w:t>
-            </w:r>
-            <w:r>
-              <w:rPr>
-                <w:rFonts w:ascii="宋体" w:eastAsia="宋体" w:hAnsi="宋体" w:cs="宋体" w:hint="eastAsia"/>
-                <w:color w:val="000000"/>
-                <w:kern w:val="0"/>
-                <w:sz w:val="18"/>
-                <w:szCs w:val="18"/>
-              </w:rPr>
-              <w:t>.</w:t>
-            </w:r>
-            <w:r>
-              <w:rPr>
-                <w:rFonts w:ascii="宋体" w:eastAsia="宋体" w:hAnsi="宋体" w:cs="宋体" w:hint="eastAsia"/>
-                <w:b/>
-                <w:bCs/>
-                <w:color w:val="660E7A"/>
-                <w:kern w:val="0"/>
-                <w:sz w:val="18"/>
-                <w:szCs w:val="18"/>
-              </w:rPr>
-              <w:t>applicationInfo</w:t>
-            </w:r>
-            <w:r>
-              <w:rPr>
-                <w:rFonts w:ascii="宋体" w:eastAsia="宋体" w:hAnsi="宋体" w:cs="宋体" w:hint="eastAsia"/>
-                <w:color w:val="000000"/>
-                <w:kern w:val="0"/>
-                <w:sz w:val="18"/>
-                <w:szCs w:val="18"/>
-              </w:rPr>
-              <w:t>, sourceFile);</w:t>
-            </w:r>
-            <w:r>
-              <w:rPr>
-                <w:rFonts w:ascii="宋体" w:eastAsia="宋体" w:hAnsi="宋体" w:cs="宋体" w:hint="eastAsia"/>
-                <w:color w:val="000000"/>
-                <w:kern w:val="0"/>
-                <w:sz w:val="18"/>
-                <w:szCs w:val="18"/>
-              </w:rPr>
-              <w:br/>
-              <w:t xml:space="preserve">    }</w:t>
-            </w:r>
-            <w:r>
-              <w:rPr>
-                <w:rFonts w:ascii="宋体" w:eastAsia="宋体" w:hAnsi="宋体" w:cs="宋体" w:hint="eastAsia"/>
-                <w:color w:val="000000"/>
-                <w:kern w:val="0"/>
-                <w:sz w:val="18"/>
-                <w:szCs w:val="18"/>
-              </w:rPr>
-              <w:br/>
-              <w:t xml:space="preserve">    </w:t>
-            </w:r>
-            <w:r>
-              <w:rPr>
-                <w:rFonts w:ascii="宋体" w:eastAsia="宋体" w:hAnsi="宋体" w:cs="宋体" w:hint="eastAsia"/>
-                <w:b/>
-                <w:bCs/>
-                <w:color w:val="660E7A"/>
-                <w:kern w:val="0"/>
-                <w:sz w:val="18"/>
-                <w:szCs w:val="18"/>
-              </w:rPr>
-              <w:t>mInstallFlowAnalytics</w:t>
-            </w:r>
-            <w:r>
-              <w:rPr>
-                <w:rFonts w:ascii="宋体" w:eastAsia="宋体" w:hAnsi="宋体" w:cs="宋体" w:hint="eastAsia"/>
-                <w:color w:val="000000"/>
-                <w:kern w:val="0"/>
-                <w:sz w:val="18"/>
-                <w:szCs w:val="18"/>
-              </w:rPr>
-              <w:t>.setPackageInfoObtained();</w:t>
-            </w:r>
-            <w:r>
-              <w:rPr>
-                <w:rFonts w:ascii="宋体" w:eastAsia="宋体" w:hAnsi="宋体" w:cs="宋体" w:hint="eastAsia"/>
-                <w:color w:val="000000"/>
-                <w:kern w:val="0"/>
-                <w:sz w:val="18"/>
-                <w:szCs w:val="18"/>
-              </w:rPr>
-              <w:br/>
-              <w:t xml:space="preserve">    </w:t>
+              <w:t xml:space="preserve">mOriginatingUid </w:t>
+            </w:r>
+            <w:r>
+              <w:rPr>
+                <w:rFonts w:ascii="宋体" w:eastAsia="宋体" w:hAnsi="宋体" w:cs="宋体" w:hint="eastAsia"/>
+                <w:color w:val="000000"/>
+                <w:kern w:val="0"/>
+                <w:sz w:val="18"/>
+                <w:szCs w:val="18"/>
+              </w:rPr>
+              <w:t>= getOriginatingUid(intent);</w:t>
+            </w:r>
+            <w:r>
+              <w:rPr>
+                <w:rFonts w:ascii="宋体" w:eastAsia="宋体" w:hAnsi="宋体" w:cs="宋体" w:hint="eastAsia"/>
+                <w:color w:val="000000"/>
+                <w:kern w:val="0"/>
+                <w:sz w:val="18"/>
+                <w:szCs w:val="18"/>
+              </w:rPr>
+              <w:br/>
             </w:r>
             <w:r>
               <w:rPr>
@@ -18416,7 +18668,7 @@
                 <w:sz w:val="18"/>
                 <w:szCs w:val="18"/>
               </w:rPr>
-              <w:t>//set view</w:t>
+              <w:t>// 未知源安装检测</w:t>
             </w:r>
             <w:r>
               <w:rPr>
@@ -18434,139 +18686,6 @@
             <w:r>
               <w:rPr>
                 <w:rFonts w:ascii="宋体" w:eastAsia="宋体" w:hAnsi="宋体" w:cs="宋体" w:hint="eastAsia"/>
-                <w:color w:val="000000"/>
-                <w:kern w:val="0"/>
-                <w:sz w:val="18"/>
-                <w:szCs w:val="18"/>
-              </w:rPr>
-              <w:t>setContentView(R.layout.install_start);</w:t>
-            </w:r>
-            <w:r>
-              <w:rPr>
-                <w:rFonts w:ascii="宋体" w:eastAsia="宋体" w:hAnsi="宋体" w:cs="宋体" w:hint="eastAsia"/>
-                <w:color w:val="000000"/>
-                <w:kern w:val="0"/>
-                <w:sz w:val="18"/>
-                <w:szCs w:val="18"/>
-              </w:rPr>
-              <w:br/>
-              <w:t xml:space="preserve">    </w:t>
-            </w:r>
-            <w:r>
-              <w:rPr>
-                <w:rFonts w:ascii="宋体" w:eastAsia="宋体" w:hAnsi="宋体" w:cs="宋体" w:hint="eastAsia"/>
-                <w:b/>
-                <w:bCs/>
-                <w:color w:val="660E7A"/>
-                <w:kern w:val="0"/>
-                <w:sz w:val="18"/>
-                <w:szCs w:val="18"/>
-              </w:rPr>
-              <w:t xml:space="preserve">mInstallConfirm </w:t>
-            </w:r>
-            <w:r>
-              <w:rPr>
-                <w:rFonts w:ascii="宋体" w:eastAsia="宋体" w:hAnsi="宋体" w:cs="宋体" w:hint="eastAsia"/>
-                <w:color w:val="000000"/>
-                <w:kern w:val="0"/>
-                <w:sz w:val="18"/>
-                <w:szCs w:val="18"/>
-              </w:rPr>
-              <w:t>= findViewById(R.id.install_confirm_panel);</w:t>
-            </w:r>
-            <w:r>
-              <w:rPr>
-                <w:rFonts w:ascii="宋体" w:eastAsia="宋体" w:hAnsi="宋体" w:cs="宋体" w:hint="eastAsia"/>
-                <w:color w:val="000000"/>
-                <w:kern w:val="0"/>
-                <w:sz w:val="18"/>
-                <w:szCs w:val="18"/>
-              </w:rPr>
-              <w:br/>
-              <w:t xml:space="preserve">    </w:t>
-            </w:r>
-            <w:r>
-              <w:rPr>
-                <w:rFonts w:ascii="宋体" w:eastAsia="宋体" w:hAnsi="宋体" w:cs="宋体" w:hint="eastAsia"/>
-                <w:b/>
-                <w:bCs/>
-                <w:color w:val="660E7A"/>
-                <w:kern w:val="0"/>
-                <w:sz w:val="18"/>
-                <w:szCs w:val="18"/>
-              </w:rPr>
-              <w:t>mInstallConfirm</w:t>
-            </w:r>
-            <w:r>
-              <w:rPr>
-                <w:rFonts w:ascii="宋体" w:eastAsia="宋体" w:hAnsi="宋体" w:cs="宋体" w:hint="eastAsia"/>
-                <w:color w:val="000000"/>
-                <w:kern w:val="0"/>
-                <w:sz w:val="18"/>
-                <w:szCs w:val="18"/>
-              </w:rPr>
-              <w:t>.setVisibility(View.</w:t>
-            </w:r>
-            <w:r>
-              <w:rPr>
-                <w:rFonts w:ascii="宋体" w:eastAsia="宋体" w:hAnsi="宋体" w:cs="宋体" w:hint="eastAsia"/>
-                <w:b/>
-                <w:bCs/>
-                <w:i/>
-                <w:iCs/>
-                <w:color w:val="660E7A"/>
-                <w:kern w:val="0"/>
-                <w:sz w:val="18"/>
-                <w:szCs w:val="18"/>
-              </w:rPr>
-              <w:t>INVISIBLE</w:t>
-            </w:r>
-            <w:r>
-              <w:rPr>
-                <w:rFonts w:ascii="宋体" w:eastAsia="宋体" w:hAnsi="宋体" w:cs="宋体" w:hint="eastAsia"/>
-                <w:color w:val="000000"/>
-                <w:kern w:val="0"/>
-                <w:sz w:val="18"/>
-                <w:szCs w:val="18"/>
-              </w:rPr>
-              <w:t>);</w:t>
-            </w:r>
-            <w:r>
-              <w:rPr>
-                <w:rFonts w:ascii="宋体" w:eastAsia="宋体" w:hAnsi="宋体" w:cs="宋体" w:hint="eastAsia"/>
-                <w:color w:val="000000"/>
-                <w:kern w:val="0"/>
-                <w:sz w:val="18"/>
-                <w:szCs w:val="18"/>
-              </w:rPr>
-              <w:br/>
-              <w:t xml:space="preserve">    PackageUtil.</w:t>
-            </w:r>
-            <w:r>
-              <w:rPr>
-                <w:rFonts w:ascii="宋体" w:eastAsia="宋体" w:hAnsi="宋体" w:cs="宋体" w:hint="eastAsia"/>
-                <w:i/>
-                <w:iCs/>
-                <w:color w:val="000000"/>
-                <w:kern w:val="0"/>
-                <w:sz w:val="18"/>
-                <w:szCs w:val="18"/>
-              </w:rPr>
-              <w:t>initSnippetForNewApp</w:t>
-            </w:r>
-            <w:r>
-              <w:rPr>
-                <w:rFonts w:ascii="宋体" w:eastAsia="宋体" w:hAnsi="宋体" w:cs="宋体" w:hint="eastAsia"/>
-                <w:color w:val="000000"/>
-                <w:kern w:val="0"/>
-                <w:sz w:val="18"/>
-                <w:szCs w:val="18"/>
-              </w:rPr>
-              <w:t>(</w:t>
-            </w:r>
-            <w:r>
-              <w:rPr>
-                <w:rFonts w:ascii="宋体" w:eastAsia="宋体" w:hAnsi="宋体" w:cs="宋体" w:hint="eastAsia"/>
                 <w:b/>
                 <w:bCs/>
                 <w:color w:val="000080"/>
@@ -18574,81 +18693,28 @@
                 <w:sz w:val="18"/>
                 <w:szCs w:val="18"/>
               </w:rPr>
-              <w:t>this</w:t>
-            </w:r>
-            <w:r>
-              <w:rPr>
-                <w:rFonts w:ascii="宋体" w:eastAsia="宋体" w:hAnsi="宋体" w:cs="宋体" w:hint="eastAsia"/>
-                <w:color w:val="000000"/>
-                <w:kern w:val="0"/>
-                <w:sz w:val="18"/>
-                <w:szCs w:val="18"/>
-              </w:rPr>
-              <w:t>, as, R.id.app_snippet);</w:t>
-            </w:r>
-            <w:r>
-              <w:rPr>
-                <w:rFonts w:ascii="宋体" w:eastAsia="宋体" w:hAnsi="宋体" w:cs="宋体" w:hint="eastAsia"/>
-                <w:color w:val="000000"/>
-                <w:kern w:val="0"/>
-                <w:sz w:val="18"/>
-                <w:szCs w:val="18"/>
-              </w:rPr>
-              <w:br/>
-            </w:r>
-            <w:r>
-              <w:rPr>
-                <w:rFonts w:ascii="宋体" w:eastAsia="宋体" w:hAnsi="宋体" w:cs="宋体" w:hint="eastAsia"/>
-                <w:color w:val="000000"/>
-                <w:kern w:val="0"/>
-                <w:sz w:val="18"/>
-                <w:szCs w:val="18"/>
-              </w:rPr>
-              <w:br/>
-              <w:t xml:space="preserve">    </w:t>
-            </w:r>
-            <w:r>
-              <w:rPr>
-                <w:rFonts w:ascii="宋体" w:eastAsia="宋体" w:hAnsi="宋体" w:cs="宋体" w:hint="eastAsia"/>
-                <w:b/>
-                <w:bCs/>
-                <w:color w:val="660E7A"/>
-                <w:kern w:val="0"/>
-                <w:sz w:val="18"/>
-                <w:szCs w:val="18"/>
-              </w:rPr>
-              <w:t xml:space="preserve">mOriginatingUid </w:t>
-            </w:r>
-            <w:r>
-              <w:rPr>
-                <w:rFonts w:ascii="宋体" w:eastAsia="宋体" w:hAnsi="宋体" w:cs="宋体" w:hint="eastAsia"/>
-                <w:color w:val="000000"/>
-                <w:kern w:val="0"/>
-                <w:sz w:val="18"/>
-                <w:szCs w:val="18"/>
-              </w:rPr>
-              <w:t>= getOriginatingUid(intent);</w:t>
-            </w:r>
-            <w:r>
-              <w:rPr>
-                <w:rFonts w:ascii="宋体" w:eastAsia="宋体" w:hAnsi="宋体" w:cs="宋体" w:hint="eastAsia"/>
-                <w:color w:val="000000"/>
-                <w:kern w:val="0"/>
-                <w:sz w:val="18"/>
-                <w:szCs w:val="18"/>
-              </w:rPr>
-              <w:br/>
-            </w:r>
-            <w:r>
-              <w:rPr>
-                <w:rFonts w:ascii="宋体" w:eastAsia="宋体" w:hAnsi="宋体" w:cs="宋体" w:hint="eastAsia"/>
-                <w:color w:val="000000"/>
-                <w:kern w:val="0"/>
-                <w:sz w:val="18"/>
-                <w:szCs w:val="18"/>
-              </w:rPr>
-              <w:br/>
-              <w:t xml:space="preserve">    </w:t>
+              <w:t xml:space="preserve">if </w:t>
+            </w:r>
+            <w:r>
+              <w:rPr>
+                <w:rFonts w:ascii="宋体" w:eastAsia="宋体" w:hAnsi="宋体" w:cs="宋体" w:hint="eastAsia"/>
+                <w:color w:val="000000"/>
+                <w:kern w:val="0"/>
+                <w:sz w:val="18"/>
+                <w:szCs w:val="18"/>
+              </w:rPr>
+              <w:t>((requestFromUnknownSource) &amp;&amp; (!isInstallingUnknownAppsAllowed())) {</w:t>
+            </w:r>
+            <w:r>
+              <w:rPr>
+                <w:rFonts w:ascii="宋体" w:eastAsia="宋体" w:hAnsi="宋体" w:cs="宋体" w:hint="eastAsia"/>
+                <w:color w:val="000000"/>
+                <w:kern w:val="0"/>
+                <w:sz w:val="18"/>
+                <w:szCs w:val="18"/>
+              </w:rPr>
+              <w:br/>
+              <w:t xml:space="preserve">        </w:t>
             </w:r>
             <w:r>
               <w:rPr>
@@ -18660,7 +18726,7 @@
                 <w:sz w:val="18"/>
                 <w:szCs w:val="18"/>
               </w:rPr>
-              <w:t>// 未知源安装检测</w:t>
+              <w:t>//ask user to enable setting first</w:t>
             </w:r>
             <w:r>
               <w:rPr>
@@ -18673,40 +18739,6 @@
                 <w:szCs w:val="18"/>
               </w:rPr>
               <w:br/>
-              <w:t xml:space="preserve">    </w:t>
-            </w:r>
-            <w:r>
-              <w:rPr>
-                <w:rFonts w:ascii="宋体" w:eastAsia="宋体" w:hAnsi="宋体" w:cs="宋体" w:hint="eastAsia"/>
-                <w:b/>
-                <w:bCs/>
-                <w:color w:val="000080"/>
-                <w:kern w:val="0"/>
-                <w:sz w:val="18"/>
-                <w:szCs w:val="18"/>
-              </w:rPr>
-              <w:t xml:space="preserve">if </w:t>
-            </w:r>
-            <w:r>
-              <w:rPr>
-                <w:rFonts w:ascii="宋体" w:eastAsia="宋体" w:hAnsi="宋体" w:cs="宋体" w:hint="eastAsia"/>
-                <w:color w:val="000000"/>
-                <w:kern w:val="0"/>
-                <w:sz w:val="18"/>
-                <w:szCs w:val="18"/>
-              </w:rPr>
-              <w:t>((requestFromUnknownSource) &amp;&amp; (!isInstallingUnknownAppsAllowed())) {</w:t>
-            </w:r>
-            <w:r>
-              <w:rPr>
-                <w:rFonts w:ascii="宋体" w:eastAsia="宋体" w:hAnsi="宋体" w:cs="宋体" w:hint="eastAsia"/>
-                <w:color w:val="000000"/>
-                <w:kern w:val="0"/>
-                <w:sz w:val="18"/>
-                <w:szCs w:val="18"/>
-              </w:rPr>
-              <w:br/>
-              <w:t xml:space="preserve">        </w:t>
             </w:r>
             <w:r>
               <w:rPr>
@@ -18718,19 +18750,7 @@
                 <w:sz w:val="18"/>
                 <w:szCs w:val="18"/>
               </w:rPr>
-              <w:t>//ask user to enable setting first</w:t>
-            </w:r>
-            <w:r>
-              <w:rPr>
-                <w:rFonts w:ascii="宋体" w:eastAsia="宋体" w:hAnsi="宋体" w:cs="宋体" w:hint="eastAsia"/>
-                <w:i/>
-                <w:iCs/>
-                <w:color w:val="808080"/>
-                <w:kern w:val="0"/>
-                <w:sz w:val="18"/>
-                <w:szCs w:val="18"/>
-              </w:rPr>
-              <w:br/>
+              <w:lastRenderedPageBreak/>
               <w:t xml:space="preserve">        </w:t>
             </w:r>
             <w:r>
@@ -18962,7 +18982,7 @@
       <w:pPr>
         <w:ind w:firstLineChars="185" w:firstLine="425"/>
         <w:rPr>
-          <w:rFonts w:ascii="microsoft yahei" w:hAnsi="microsoft yahei" w:hint="eastAsia"/>
+          <w:rFonts w:ascii="微软雅黑" w:hAnsi="微软雅黑"/>
           <w:color w:val="3F3F3F"/>
           <w:sz w:val="23"/>
           <w:szCs w:val="23"/>
@@ -18971,7 +18991,7 @@
       </w:pPr>
       <w:r>
         <w:rPr>
-          <w:rFonts w:ascii="microsoft yahei" w:hAnsi="microsoft yahei"/>
+          <w:rFonts w:ascii="微软雅黑" w:hAnsi="微软雅黑"/>
           <w:color w:val="3F3F3F"/>
           <w:sz w:val="23"/>
           <w:szCs w:val="23"/>
@@ -18981,18 +19001,17 @@
       </w:r>
       <w:r>
         <w:rPr>
-          <w:rFonts w:ascii="microsoft yahei" w:hAnsi="microsoft yahei"/>
+          <w:rFonts w:ascii="微软雅黑" w:hAnsi="微软雅黑"/>
           <w:color w:val="3F3F3F"/>
           <w:sz w:val="23"/>
           <w:szCs w:val="23"/>
           <w:shd w:val="clear" w:color="auto" w:fill="FFFFFF"/>
         </w:rPr>
-        <w:lastRenderedPageBreak/>
         <w:t>startInstallConfirm</w:t>
       </w:r>
       <w:r>
         <w:rPr>
-          <w:rFonts w:ascii="microsoft yahei" w:hAnsi="microsoft yahei"/>
+          <w:rFonts w:ascii="微软雅黑" w:hAnsi="微软雅黑"/>
           <w:color w:val="3F3F3F"/>
           <w:sz w:val="23"/>
           <w:szCs w:val="23"/>
@@ -19002,7 +19021,7 @@
       </w:r>
       <w:r>
         <w:rPr>
-          <w:rFonts w:ascii="microsoft yahei" w:hAnsi="microsoft yahei"/>
+          <w:rFonts w:ascii="微软雅黑" w:hAnsi="微软雅黑"/>
           <w:color w:val="3F3F3F"/>
           <w:sz w:val="23"/>
           <w:szCs w:val="23"/>
@@ -19012,7 +19031,7 @@
       </w:r>
       <w:r>
         <w:rPr>
-          <w:rFonts w:ascii="microsoft yahei" w:hAnsi="microsoft yahei"/>
+          <w:rFonts w:ascii="微软雅黑" w:hAnsi="微软雅黑"/>
           <w:color w:val="3F3F3F"/>
           <w:sz w:val="23"/>
           <w:szCs w:val="23"/>
@@ -19023,7 +19042,7 @@
       <w:r>
         <w:rPr>
           <w:rStyle w:val="apple-converted-space"/>
-          <w:rFonts w:ascii="microsoft yahei" w:hAnsi="microsoft yahei"/>
+          <w:rFonts w:ascii="微软雅黑" w:hAnsi="微软雅黑"/>
           <w:color w:val="3F3F3F"/>
           <w:sz w:val="23"/>
           <w:szCs w:val="23"/>
@@ -19033,7 +19052,7 @@
       </w:r>
       <w:r>
         <w:rPr>
-          <w:rFonts w:ascii="microsoft yahei" w:hAnsi="microsoft yahei"/>
+          <w:rFonts w:ascii="微软雅黑" w:hAnsi="微软雅黑"/>
           <w:color w:val="3F3F3F"/>
           <w:sz w:val="23"/>
           <w:szCs w:val="23"/>
@@ -19042,7 +19061,7 @@
       </w:r>
       <w:r>
         <w:rPr>
-          <w:rFonts w:ascii="microsoft yahei" w:hAnsi="microsoft yahei"/>
+          <w:rFonts w:ascii="微软雅黑" w:hAnsi="微软雅黑"/>
           <w:color w:val="3F3F3F"/>
           <w:sz w:val="23"/>
           <w:szCs w:val="23"/>
@@ -19052,7 +19071,7 @@
       </w:r>
       <w:r>
         <w:rPr>
-          <w:rFonts w:ascii="microsoft yahei" w:hAnsi="microsoft yahei"/>
+          <w:rFonts w:ascii="微软雅黑" w:hAnsi="微软雅黑"/>
           <w:color w:val="3F3F3F"/>
           <w:sz w:val="23"/>
           <w:szCs w:val="23"/>
@@ -19063,7 +19082,7 @@
       <w:r>
         <w:rPr>
           <w:rStyle w:val="apple-converted-space"/>
-          <w:rFonts w:ascii="microsoft yahei" w:hAnsi="microsoft yahei"/>
+          <w:rFonts w:ascii="微软雅黑" w:hAnsi="微软雅黑"/>
           <w:color w:val="3F3F3F"/>
           <w:sz w:val="23"/>
           <w:szCs w:val="23"/>
@@ -19073,7 +19092,7 @@
       </w:r>
       <w:r>
         <w:rPr>
-          <w:rFonts w:ascii="microsoft yahei" w:hAnsi="microsoft yahei"/>
+          <w:rFonts w:ascii="微软雅黑" w:hAnsi="微软雅黑"/>
           <w:color w:val="3F3F3F"/>
           <w:sz w:val="23"/>
           <w:szCs w:val="23"/>
@@ -19082,7 +19101,7 @@
       </w:r>
       <w:r>
         <w:rPr>
-          <w:rFonts w:ascii="microsoft yahei" w:hAnsi="microsoft yahei"/>
+          <w:rFonts w:ascii="微软雅黑" w:hAnsi="微软雅黑"/>
           <w:color w:val="3F3F3F"/>
           <w:sz w:val="23"/>
           <w:szCs w:val="23"/>
@@ -19092,7 +19111,7 @@
       </w:r>
       <w:r>
         <w:rPr>
-          <w:rFonts w:ascii="microsoft yahei" w:hAnsi="microsoft yahei"/>
+          <w:rFonts w:ascii="微软雅黑" w:hAnsi="微软雅黑"/>
           <w:color w:val="3F3F3F"/>
           <w:sz w:val="23"/>
           <w:szCs w:val="23"/>
@@ -19103,7 +19122,7 @@
       <w:r>
         <w:rPr>
           <w:rStyle w:val="apple-converted-space"/>
-          <w:rFonts w:ascii="microsoft yahei" w:hAnsi="microsoft yahei"/>
+          <w:rFonts w:ascii="微软雅黑" w:hAnsi="微软雅黑"/>
           <w:color w:val="3F3F3F"/>
           <w:sz w:val="23"/>
           <w:szCs w:val="23"/>
@@ -19113,7 +19132,7 @@
       </w:r>
       <w:r>
         <w:rPr>
-          <w:rFonts w:ascii="microsoft yahei" w:hAnsi="microsoft yahei"/>
+          <w:rFonts w:ascii="微软雅黑" w:hAnsi="微软雅黑"/>
           <w:color w:val="3F3F3F"/>
           <w:sz w:val="23"/>
           <w:szCs w:val="23"/>
@@ -19122,7 +19141,7 @@
       </w:r>
       <w:r>
         <w:rPr>
-          <w:rFonts w:ascii="microsoft yahei" w:hAnsi="microsoft yahei"/>
+          <w:rFonts w:ascii="微软雅黑" w:hAnsi="微软雅黑"/>
           <w:color w:val="3F3F3F"/>
           <w:sz w:val="23"/>
           <w:szCs w:val="23"/>
@@ -19132,7 +19151,7 @@
       </w:r>
       <w:r>
         <w:rPr>
-          <w:rFonts w:ascii="microsoft yahei" w:hAnsi="microsoft yahei"/>
+          <w:rFonts w:ascii="微软雅黑" w:hAnsi="微软雅黑"/>
           <w:color w:val="3F3F3F"/>
           <w:sz w:val="23"/>
           <w:szCs w:val="23"/>
@@ -19142,7 +19161,7 @@
       </w:r>
       <w:r>
         <w:rPr>
-          <w:rFonts w:ascii="microsoft yahei" w:hAnsi="microsoft yahei"/>
+          <w:rFonts w:ascii="微软雅黑" w:hAnsi="微软雅黑"/>
           <w:color w:val="3F3F3F"/>
           <w:sz w:val="23"/>
           <w:szCs w:val="23"/>
@@ -19152,7 +19171,7 @@
       </w:r>
       <w:r>
         <w:rPr>
-          <w:rFonts w:ascii="microsoft yahei" w:hAnsi="microsoft yahei"/>
+          <w:rFonts w:ascii="微软雅黑" w:hAnsi="微软雅黑"/>
           <w:color w:val="3F3F3F"/>
           <w:sz w:val="23"/>
           <w:szCs w:val="23"/>
@@ -19162,7 +19181,7 @@
       </w:r>
       <w:r>
         <w:rPr>
-          <w:rFonts w:ascii="microsoft yahei" w:hAnsi="microsoft yahei" w:hint="eastAsia"/>
+          <w:rFonts w:ascii="微软雅黑" w:hAnsi="微软雅黑" w:hint="eastAsia"/>
           <w:color w:val="3F3F3F"/>
           <w:sz w:val="23"/>
           <w:szCs w:val="23"/>
@@ -19893,6 +19912,16 @@
                 <w:szCs w:val="18"/>
               </w:rPr>
               <w:br/>
+            </w:r>
+            <w:r>
+              <w:rPr>
+                <w:rFonts w:ascii="宋体" w:eastAsia="宋体" w:hAnsi="宋体" w:cs="宋体" w:hint="eastAsia"/>
+                <w:color w:val="000000"/>
+                <w:kern w:val="0"/>
+                <w:sz w:val="18"/>
+                <w:szCs w:val="18"/>
+              </w:rPr>
+              <w:lastRenderedPageBreak/>
               <w:t xml:space="preserve">    </w:t>
             </w:r>
             <w:r>
@@ -20695,16 +20724,6 @@
                 <w:szCs w:val="18"/>
               </w:rPr>
               <w:br/>
-            </w:r>
-            <w:r>
-              <w:rPr>
-                <w:rFonts w:ascii="宋体" w:eastAsia="宋体" w:hAnsi="宋体" w:cs="宋体" w:hint="eastAsia"/>
-                <w:color w:val="000000"/>
-                <w:kern w:val="0"/>
-                <w:sz w:val="18"/>
-                <w:szCs w:val="18"/>
-              </w:rPr>
-              <w:lastRenderedPageBreak/>
               <w:t xml:space="preserve">            </w:t>
             </w:r>
             <w:r>
@@ -21484,6 +21503,16 @@
                 <w:szCs w:val="18"/>
               </w:rPr>
               <w:br/>
+            </w:r>
+            <w:r>
+              <w:rPr>
+                <w:rFonts w:ascii="宋体" w:eastAsia="宋体" w:hAnsi="宋体" w:cs="宋体" w:hint="eastAsia"/>
+                <w:color w:val="000000"/>
+                <w:kern w:val="0"/>
+                <w:sz w:val="18"/>
+                <w:szCs w:val="18"/>
+              </w:rPr>
+              <w:lastRenderedPageBreak/>
               <w:t xml:space="preserve">                </w:t>
             </w:r>
             <w:r>
@@ -21953,16 +21982,6 @@
                 <w:szCs w:val="18"/>
               </w:rPr>
               <w:br/>
-            </w:r>
-            <w:r>
-              <w:rPr>
-                <w:rFonts w:ascii="宋体" w:eastAsia="宋体" w:hAnsi="宋体" w:cs="宋体" w:hint="eastAsia"/>
-                <w:color w:val="000000"/>
-                <w:kern w:val="0"/>
-                <w:sz w:val="18"/>
-                <w:szCs w:val="18"/>
-              </w:rPr>
-              <w:lastRenderedPageBreak/>
               <w:t xml:space="preserve">    </w:t>
             </w:r>
             <w:r>
@@ -22844,6 +22863,16 @@
                 <w:szCs w:val="18"/>
               </w:rPr>
               <w:br/>
+            </w:r>
+            <w:r>
+              <w:rPr>
+                <w:rFonts w:ascii="宋体" w:eastAsia="宋体" w:hAnsi="宋体" w:cs="宋体" w:hint="eastAsia"/>
+                <w:color w:val="000000"/>
+                <w:kern w:val="0"/>
+                <w:sz w:val="18"/>
+                <w:szCs w:val="18"/>
+              </w:rPr>
+              <w:lastRenderedPageBreak/>
               <w:t xml:space="preserve">    </w:t>
             </w:r>
             <w:r>
@@ -23563,7 +23592,7 @@
       <w:pPr>
         <w:ind w:firstLine="425"/>
         <w:rPr>
-          <w:rFonts w:ascii="microsoft yahei" w:hAnsi="microsoft yahei" w:hint="eastAsia"/>
+          <w:rFonts w:ascii="微软雅黑" w:hAnsi="微软雅黑"/>
           <w:color w:val="3F3F3F"/>
           <w:sz w:val="23"/>
           <w:szCs w:val="23"/>
@@ -23572,7 +23601,7 @@
       </w:pPr>
       <w:r>
         <w:rPr>
-          <w:rFonts w:ascii="microsoft yahei" w:hAnsi="microsoft yahei"/>
+          <w:rFonts w:ascii="微软雅黑" w:hAnsi="微软雅黑"/>
           <w:color w:val="3F3F3F"/>
           <w:sz w:val="23"/>
           <w:szCs w:val="23"/>
@@ -23582,7 +23611,7 @@
       </w:r>
       <w:r>
         <w:rPr>
-          <w:rFonts w:ascii="microsoft yahei" w:hAnsi="microsoft yahei"/>
+          <w:rFonts w:ascii="微软雅黑" w:hAnsi="微软雅黑"/>
           <w:color w:val="3F3F3F"/>
           <w:sz w:val="23"/>
           <w:szCs w:val="23"/>
@@ -23592,7 +23621,7 @@
       </w:r>
       <w:r>
         <w:rPr>
-          <w:rFonts w:ascii="microsoft yahei" w:hAnsi="microsoft yahei"/>
+          <w:rFonts w:ascii="微软雅黑" w:hAnsi="微软雅黑"/>
           <w:color w:val="3F3F3F"/>
           <w:sz w:val="23"/>
           <w:szCs w:val="23"/>
@@ -23602,7 +23631,7 @@
       </w:r>
       <w:r>
         <w:rPr>
-          <w:rFonts w:ascii="microsoft yahei" w:hAnsi="microsoft yahei"/>
+          <w:rFonts w:ascii="微软雅黑" w:hAnsi="微软雅黑"/>
           <w:color w:val="3F3F3F"/>
           <w:sz w:val="23"/>
           <w:szCs w:val="23"/>
@@ -23612,7 +23641,7 @@
       </w:r>
       <w:r>
         <w:rPr>
-          <w:rFonts w:ascii="microsoft yahei" w:hAnsi="microsoft yahei"/>
+          <w:rFonts w:ascii="微软雅黑" w:hAnsi="微软雅黑"/>
           <w:color w:val="3F3F3F"/>
           <w:sz w:val="23"/>
           <w:szCs w:val="23"/>
@@ -23622,7 +23651,7 @@
       </w:r>
       <w:r>
         <w:rPr>
-          <w:rFonts w:ascii="microsoft yahei" w:hAnsi="microsoft yahei"/>
+          <w:rFonts w:ascii="微软雅黑" w:hAnsi="微软雅黑"/>
           <w:color w:val="3F3F3F"/>
           <w:sz w:val="23"/>
           <w:szCs w:val="23"/>
@@ -23632,7 +23661,7 @@
       </w:r>
       <w:r>
         <w:rPr>
-          <w:rFonts w:ascii="microsoft yahei" w:hAnsi="microsoft yahei"/>
+          <w:rFonts w:ascii="微软雅黑" w:hAnsi="微软雅黑"/>
           <w:color w:val="3F3F3F"/>
           <w:sz w:val="23"/>
           <w:szCs w:val="23"/>
@@ -23642,7 +23671,7 @@
       </w:r>
       <w:r>
         <w:rPr>
-          <w:rFonts w:ascii="microsoft yahei" w:hAnsi="microsoft yahei"/>
+          <w:rFonts w:ascii="微软雅黑" w:hAnsi="微软雅黑"/>
           <w:color w:val="3F3F3F"/>
           <w:sz w:val="23"/>
           <w:szCs w:val="23"/>
@@ -24070,77 +24099,6 @@
                 <w:szCs w:val="18"/>
               </w:rPr>
               <w:br/>
-              <w:t xml:space="preserve">            </w:t>
-            </w:r>
-            <w:r>
-              <w:rPr>
-                <w:rFonts w:hint="eastAsia"/>
-                <w:b/>
-                <w:bCs/>
-                <w:color w:val="660E7A"/>
-                <w:sz w:val="18"/>
-                <w:szCs w:val="18"/>
-              </w:rPr>
-              <w:t>mInstallFlowAnalytics</w:t>
-            </w:r>
-            <w:r>
-              <w:rPr>
-                <w:rFonts w:hint="eastAsia"/>
-                <w:color w:val="000000"/>
-                <w:sz w:val="18"/>
-                <w:szCs w:val="18"/>
-              </w:rPr>
-              <w:t>.setFlowFinishedWithPackageManagerResult(</w:t>
-            </w:r>
-            <w:r>
-              <w:rPr>
-                <w:rFonts w:hint="eastAsia"/>
-                <w:color w:val="000000"/>
-                <w:sz w:val="18"/>
-                <w:szCs w:val="18"/>
-              </w:rPr>
-              <w:br/>
-              <w:t xml:space="preserve">                    PackageManager.INSTALL_SUCCEEDED);</w:t>
-            </w:r>
-            <w:r>
-              <w:rPr>
-                <w:rFonts w:hint="eastAsia"/>
-                <w:color w:val="000000"/>
-                <w:sz w:val="18"/>
-                <w:szCs w:val="18"/>
-              </w:rPr>
-              <w:br/>
-              <w:t xml:space="preserve">        } </w:t>
-            </w:r>
-            <w:r>
-              <w:rPr>
-                <w:rFonts w:hint="eastAsia"/>
-                <w:b/>
-                <w:bCs/>
-                <w:color w:val="000080"/>
-                <w:sz w:val="18"/>
-                <w:szCs w:val="18"/>
-              </w:rPr>
-              <w:t xml:space="preserve">else </w:t>
-            </w:r>
-            <w:r>
-              <w:rPr>
-                <w:rFonts w:hint="eastAsia"/>
-                <w:color w:val="000000"/>
-                <w:sz w:val="18"/>
-                <w:szCs w:val="18"/>
-              </w:rPr>
-              <w:t>{</w:t>
-            </w:r>
-            <w:r>
-              <w:rPr>
-                <w:rFonts w:hint="eastAsia"/>
-                <w:color w:val="000000"/>
-                <w:sz w:val="18"/>
-                <w:szCs w:val="18"/>
-              </w:rPr>
-              <w:br/>
-              <w:t xml:space="preserve">            </w:t>
             </w:r>
             <w:r>
               <w:rPr>
@@ -24151,7 +24109,78 @@
                 <w:sz w:val="18"/>
                 <w:szCs w:val="18"/>
               </w:rPr>
-              <w:t>// Start subactivity to actually install the application</w:t>
+              <w:lastRenderedPageBreak/>
+              <w:t xml:space="preserve">            </w:t>
+            </w:r>
+            <w:r>
+              <w:rPr>
+                <w:rFonts w:hint="eastAsia"/>
+                <w:b/>
+                <w:bCs/>
+                <w:color w:val="660E7A"/>
+                <w:sz w:val="18"/>
+                <w:szCs w:val="18"/>
+              </w:rPr>
+              <w:t>mInstallFlowAnalytics</w:t>
+            </w:r>
+            <w:r>
+              <w:rPr>
+                <w:rFonts w:hint="eastAsia"/>
+                <w:color w:val="000000"/>
+                <w:sz w:val="18"/>
+                <w:szCs w:val="18"/>
+              </w:rPr>
+              <w:t>.setFlowFinishedWithPackageManagerResult(</w:t>
+            </w:r>
+            <w:r>
+              <w:rPr>
+                <w:rFonts w:hint="eastAsia"/>
+                <w:color w:val="000000"/>
+                <w:sz w:val="18"/>
+                <w:szCs w:val="18"/>
+              </w:rPr>
+              <w:br/>
+              <w:t xml:space="preserve">                    PackageManager.INSTALL_SUCCEEDED);</w:t>
+            </w:r>
+            <w:r>
+              <w:rPr>
+                <w:rFonts w:hint="eastAsia"/>
+                <w:color w:val="000000"/>
+                <w:sz w:val="18"/>
+                <w:szCs w:val="18"/>
+              </w:rPr>
+              <w:br/>
+              <w:t xml:space="preserve">        } </w:t>
+            </w:r>
+            <w:r>
+              <w:rPr>
+                <w:rFonts w:hint="eastAsia"/>
+                <w:b/>
+                <w:bCs/>
+                <w:color w:val="000080"/>
+                <w:sz w:val="18"/>
+                <w:szCs w:val="18"/>
+              </w:rPr>
+              <w:t xml:space="preserve">else </w:t>
+            </w:r>
+            <w:r>
+              <w:rPr>
+                <w:rFonts w:hint="eastAsia"/>
+                <w:color w:val="000000"/>
+                <w:sz w:val="18"/>
+                <w:szCs w:val="18"/>
+              </w:rPr>
+              <w:t>{</w:t>
+            </w:r>
+            <w:r>
+              <w:rPr>
+                <w:rFonts w:hint="eastAsia"/>
+                <w:color w:val="000000"/>
+                <w:sz w:val="18"/>
+                <w:szCs w:val="18"/>
+              </w:rPr>
+              <w:br/>
+              <w:t xml:space="preserve">            </w:t>
             </w:r>
             <w:r>
               <w:rPr>
@@ -24162,8 +24191,7 @@
                 <w:sz w:val="18"/>
                 <w:szCs w:val="18"/>
               </w:rPr>
-              <w:br/>
-              <w:t xml:space="preserve">            //构造开启安装程序的Intent对象</w:t>
+              <w:t>// Start subactivity to actually install the application</w:t>
             </w:r>
             <w:r>
               <w:rPr>
@@ -24175,6 +24203,18 @@
                 <w:szCs w:val="18"/>
               </w:rPr>
               <w:br/>
+              <w:t xml:space="preserve">            //构造开启安装程序的Intent对象</w:t>
+            </w:r>
+            <w:r>
+              <w:rPr>
+                <w:rFonts w:hint="eastAsia"/>
+                <w:i/>
+                <w:iCs/>
+                <w:color w:val="808080"/>
+                <w:sz w:val="18"/>
+                <w:szCs w:val="18"/>
+              </w:rPr>
+              <w:br/>
               <w:t xml:space="preserve">            </w:t>
             </w:r>
             <w:r>
@@ -24828,15 +24868,6 @@
                 <w:szCs w:val="18"/>
               </w:rPr>
               <w:br/>
-            </w:r>
-            <w:r>
-              <w:rPr>
-                <w:rFonts w:hint="eastAsia"/>
-                <w:color w:val="000000"/>
-                <w:sz w:val="18"/>
-                <w:szCs w:val="18"/>
-              </w:rPr>
-              <w:lastRenderedPageBreak/>
               <w:t xml:space="preserve">            </w:t>
             </w:r>
             <w:r>
@@ -25362,7 +25393,7 @@
       <w:pPr>
         <w:ind w:firstLineChars="185" w:firstLine="425"/>
         <w:rPr>
-          <w:rFonts w:ascii="microsoft yahei" w:hAnsi="microsoft yahei" w:hint="eastAsia"/>
+          <w:rFonts w:ascii="微软雅黑" w:hAnsi="微软雅黑"/>
           <w:color w:val="3F3F3F"/>
           <w:sz w:val="23"/>
           <w:szCs w:val="23"/>
@@ -25371,7 +25402,7 @@
       </w:pPr>
       <w:r>
         <w:rPr>
-          <w:rFonts w:ascii="microsoft yahei" w:hAnsi="microsoft yahei"/>
+          <w:rFonts w:ascii="微软雅黑" w:hAnsi="微软雅黑"/>
           <w:color w:val="3F3F3F"/>
           <w:sz w:val="23"/>
           <w:szCs w:val="23"/>
@@ -25381,7 +25412,7 @@
       </w:r>
       <w:r>
         <w:rPr>
-          <w:rFonts w:ascii="microsoft yahei" w:hAnsi="microsoft yahei"/>
+          <w:rFonts w:ascii="微软雅黑" w:hAnsi="微软雅黑"/>
           <w:color w:val="3F3F3F"/>
           <w:sz w:val="23"/>
           <w:szCs w:val="23"/>
@@ -25391,7 +25422,7 @@
       </w:r>
       <w:r>
         <w:rPr>
-          <w:rFonts w:ascii="microsoft yahei" w:hAnsi="microsoft yahei"/>
+          <w:rFonts w:ascii="微软雅黑" w:hAnsi="微软雅黑"/>
           <w:color w:val="3F3F3F"/>
           <w:sz w:val="23"/>
           <w:szCs w:val="23"/>
@@ -25415,6 +25446,7 @@
         <w:rPr>
           <w:shd w:val="clear" w:color="auto" w:fill="FFFFFF"/>
         </w:rPr>
+        <w:lastRenderedPageBreak/>
         <w:t>InstallAppProgress</w:t>
       </w:r>
     </w:p>
@@ -25422,7 +25454,7 @@
       <w:pPr>
         <w:ind w:firstLineChars="185" w:firstLine="425"/>
         <w:rPr>
-          <w:rFonts w:ascii="microsoft yahei" w:hAnsi="microsoft yahei" w:hint="eastAsia"/>
+          <w:rFonts w:ascii="微软雅黑" w:hAnsi="微软雅黑"/>
           <w:color w:val="3F3F3F"/>
           <w:sz w:val="23"/>
           <w:szCs w:val="23"/>
@@ -25431,7 +25463,7 @@
       </w:pPr>
       <w:r>
         <w:rPr>
-          <w:rFonts w:ascii="microsoft yahei" w:hAnsi="microsoft yahei"/>
+          <w:rFonts w:ascii="微软雅黑" w:hAnsi="微软雅黑"/>
           <w:color w:val="3F3F3F"/>
           <w:sz w:val="23"/>
           <w:szCs w:val="23"/>
@@ -25441,7 +25473,7 @@
       </w:r>
       <w:r>
         <w:rPr>
-          <w:rFonts w:ascii="microsoft yahei" w:hAnsi="microsoft yahei"/>
+          <w:rFonts w:ascii="微软雅黑" w:hAnsi="微软雅黑"/>
           <w:color w:val="3F3F3F"/>
           <w:sz w:val="23"/>
           <w:szCs w:val="23"/>
@@ -25451,7 +25483,7 @@
       </w:r>
       <w:r>
         <w:rPr>
-          <w:rFonts w:ascii="microsoft yahei" w:hAnsi="microsoft yahei"/>
+          <w:rFonts w:ascii="微软雅黑" w:hAnsi="微软雅黑"/>
           <w:color w:val="3F3F3F"/>
           <w:sz w:val="23"/>
           <w:szCs w:val="23"/>
@@ -25461,7 +25493,7 @@
       </w:r>
       <w:r>
         <w:rPr>
-          <w:rFonts w:ascii="microsoft yahei" w:hAnsi="microsoft yahei"/>
+          <w:rFonts w:ascii="微软雅黑" w:hAnsi="微软雅黑"/>
           <w:color w:val="3F3F3F"/>
           <w:sz w:val="23"/>
           <w:szCs w:val="23"/>
@@ -25471,7 +25503,7 @@
       </w:r>
       <w:r>
         <w:rPr>
-          <w:rFonts w:ascii="microsoft yahei" w:hAnsi="microsoft yahei"/>
+          <w:rFonts w:ascii="微软雅黑" w:hAnsi="微软雅黑"/>
           <w:color w:val="3F3F3F"/>
           <w:sz w:val="23"/>
           <w:szCs w:val="23"/>
@@ -25481,7 +25513,7 @@
       </w:r>
       <w:r>
         <w:rPr>
-          <w:rFonts w:ascii="microsoft yahei" w:hAnsi="microsoft yahei"/>
+          <w:rFonts w:ascii="微软雅黑" w:hAnsi="微软雅黑"/>
           <w:color w:val="3F3F3F"/>
           <w:sz w:val="23"/>
           <w:szCs w:val="23"/>
@@ -25491,7 +25523,7 @@
       </w:r>
       <w:r>
         <w:rPr>
-          <w:rFonts w:ascii="microsoft yahei" w:hAnsi="microsoft yahei"/>
+          <w:rFonts w:ascii="微软雅黑" w:hAnsi="微软雅黑"/>
           <w:color w:val="3F3F3F"/>
           <w:sz w:val="23"/>
           <w:szCs w:val="23"/>
@@ -25501,7 +25533,7 @@
       </w:r>
       <w:r>
         <w:rPr>
-          <w:rFonts w:ascii="microsoft yahei" w:hAnsi="microsoft yahei"/>
+          <w:rFonts w:ascii="微软雅黑" w:hAnsi="微软雅黑"/>
           <w:color w:val="3F3F3F"/>
           <w:sz w:val="23"/>
           <w:szCs w:val="23"/>
@@ -25511,7 +25543,7 @@
       </w:r>
       <w:r>
         <w:rPr>
-          <w:rFonts w:ascii="microsoft yahei" w:hAnsi="microsoft yahei"/>
+          <w:rFonts w:ascii="微软雅黑" w:hAnsi="微软雅黑"/>
           <w:color w:val="3F3F3F"/>
           <w:sz w:val="23"/>
           <w:szCs w:val="23"/>
@@ -25521,7 +25553,7 @@
       </w:r>
       <w:r>
         <w:rPr>
-          <w:rFonts w:ascii="microsoft yahei" w:hAnsi="microsoft yahei"/>
+          <w:rFonts w:ascii="微软雅黑" w:hAnsi="微软雅黑"/>
           <w:color w:val="3F3F3F"/>
           <w:sz w:val="23"/>
           <w:szCs w:val="23"/>
@@ -25531,7 +25563,7 @@
       </w:r>
       <w:r>
         <w:rPr>
-          <w:rFonts w:ascii="microsoft yahei" w:hAnsi="microsoft yahei"/>
+          <w:rFonts w:ascii="微软雅黑" w:hAnsi="微软雅黑"/>
           <w:color w:val="3F3F3F"/>
           <w:sz w:val="23"/>
           <w:szCs w:val="23"/>
@@ -25541,7 +25573,7 @@
       </w:r>
       <w:r>
         <w:rPr>
-          <w:rFonts w:ascii="microsoft yahei" w:hAnsi="microsoft yahei"/>
+          <w:rFonts w:ascii="微软雅黑" w:hAnsi="微软雅黑"/>
           <w:color w:val="3F3F3F"/>
           <w:sz w:val="23"/>
           <w:szCs w:val="23"/>
@@ -25551,7 +25583,7 @@
       </w:r>
       <w:r>
         <w:rPr>
-          <w:rFonts w:ascii="microsoft yahei" w:hAnsi="microsoft yahei"/>
+          <w:rFonts w:ascii="微软雅黑" w:hAnsi="微软雅黑"/>
           <w:color w:val="3F3F3F"/>
           <w:sz w:val="23"/>
           <w:szCs w:val="23"/>
@@ -25561,7 +25593,7 @@
       </w:r>
       <w:r>
         <w:rPr>
-          <w:rFonts w:ascii="microsoft yahei" w:hAnsi="microsoft yahei"/>
+          <w:rFonts w:ascii="微软雅黑" w:hAnsi="微软雅黑"/>
           <w:color w:val="3F3F3F"/>
           <w:sz w:val="23"/>
           <w:szCs w:val="23"/>
@@ -25571,7 +25603,7 @@
       </w:r>
       <w:r>
         <w:rPr>
-          <w:rFonts w:ascii="microsoft yahei" w:hAnsi="microsoft yahei"/>
+          <w:rFonts w:ascii="微软雅黑" w:hAnsi="微软雅黑"/>
           <w:color w:val="3F3F3F"/>
           <w:sz w:val="23"/>
           <w:szCs w:val="23"/>
@@ -25581,7 +25613,7 @@
       </w:r>
       <w:r>
         <w:rPr>
-          <w:rFonts w:ascii="microsoft yahei" w:hAnsi="microsoft yahei"/>
+          <w:rFonts w:ascii="微软雅黑" w:hAnsi="微软雅黑"/>
           <w:color w:val="3F3F3F"/>
           <w:sz w:val="23"/>
           <w:szCs w:val="23"/>
@@ -25591,7 +25623,7 @@
       </w:r>
       <w:r>
         <w:rPr>
-          <w:rFonts w:ascii="microsoft yahei" w:hAnsi="microsoft yahei"/>
+          <w:rFonts w:ascii="微软雅黑" w:hAnsi="微软雅黑"/>
           <w:color w:val="3F3F3F"/>
           <w:sz w:val="23"/>
           <w:szCs w:val="23"/>
@@ -25601,7 +25633,7 @@
       </w:r>
       <w:r>
         <w:rPr>
-          <w:rFonts w:ascii="microsoft yahei" w:hAnsi="microsoft yahei"/>
+          <w:rFonts w:ascii="微软雅黑" w:hAnsi="微软雅黑"/>
           <w:color w:val="3F3F3F"/>
           <w:sz w:val="23"/>
           <w:szCs w:val="23"/>
@@ -25612,7 +25644,7 @@
       <w:commentRangeStart w:id="1"/>
       <w:r>
         <w:rPr>
-          <w:rFonts w:ascii="microsoft yahei" w:hAnsi="microsoft yahei"/>
+          <w:rFonts w:ascii="微软雅黑" w:hAnsi="微软雅黑"/>
           <w:color w:val="3F3F3F"/>
           <w:sz w:val="23"/>
           <w:szCs w:val="23"/>
@@ -25622,7 +25654,7 @@
       </w:r>
       <w:r>
         <w:rPr>
-          <w:rFonts w:ascii="microsoft yahei" w:hAnsi="microsoft yahei"/>
+          <w:rFonts w:ascii="微软雅黑" w:hAnsi="微软雅黑"/>
           <w:color w:val="3F3F3F"/>
           <w:sz w:val="23"/>
           <w:szCs w:val="23"/>
@@ -25632,7 +25664,7 @@
       </w:r>
       <w:r>
         <w:rPr>
-          <w:rFonts w:ascii="microsoft yahei" w:hAnsi="microsoft yahei"/>
+          <w:rFonts w:ascii="微软雅黑" w:hAnsi="微软雅黑"/>
           <w:color w:val="3F3F3F"/>
           <w:sz w:val="23"/>
           <w:szCs w:val="23"/>
@@ -25649,7 +25681,7 @@
       </w:r>
       <w:r>
         <w:rPr>
-          <w:rFonts w:ascii="microsoft yahei" w:hAnsi="microsoft yahei"/>
+          <w:rFonts w:ascii="微软雅黑" w:hAnsi="微软雅黑"/>
           <w:color w:val="3F3F3F"/>
           <w:sz w:val="23"/>
           <w:szCs w:val="23"/>
@@ -26239,15 +26271,6 @@
                 <w:szCs w:val="18"/>
               </w:rPr>
               <w:br/>
-            </w:r>
-            <w:r>
-              <w:rPr>
-                <w:rFonts w:hint="eastAsia"/>
-                <w:color w:val="000000"/>
-                <w:sz w:val="18"/>
-                <w:szCs w:val="18"/>
-              </w:rPr>
-              <w:lastRenderedPageBreak/>
               <w:t xml:space="preserve">    </w:t>
             </w:r>
             <w:r>
@@ -26844,6 +26867,15 @@
                 <w:szCs w:val="18"/>
               </w:rPr>
               <w:br/>
+            </w:r>
+            <w:r>
+              <w:rPr>
+                <w:rFonts w:hint="eastAsia"/>
+                <w:color w:val="000000"/>
+                <w:sz w:val="18"/>
+                <w:szCs w:val="18"/>
+              </w:rPr>
+              <w:lastRenderedPageBreak/>
               <w:t xml:space="preserve">    </w:t>
             </w:r>
             <w:r>
@@ -27723,15 +27755,6 @@
                 <w:szCs w:val="18"/>
               </w:rPr>
               <w:br/>
-            </w:r>
-            <w:r>
-              <w:rPr>
-                <w:rFonts w:hint="eastAsia"/>
-                <w:color w:val="000000"/>
-                <w:sz w:val="18"/>
-                <w:szCs w:val="18"/>
-              </w:rPr>
-              <w:lastRenderedPageBreak/>
               <w:t xml:space="preserve">        }</w:t>
             </w:r>
             <w:r>
@@ -27885,7 +27908,7 @@
         <w:ind w:firstLineChars="185" w:firstLine="425"/>
         <w:rPr>
           <w:rStyle w:val="apple-converted-space"/>
-          <w:rFonts w:ascii="microsoft yahei" w:hAnsi="microsoft yahei" w:hint="eastAsia"/>
+          <w:rFonts w:ascii="微软雅黑" w:hAnsi="微软雅黑"/>
           <w:color w:val="3F3F3F"/>
           <w:sz w:val="23"/>
           <w:szCs w:val="23"/>
@@ -27894,7 +27917,7 @@
       </w:pPr>
       <w:r>
         <w:rPr>
-          <w:rFonts w:ascii="microsoft yahei" w:hAnsi="microsoft yahei"/>
+          <w:rFonts w:ascii="微软雅黑" w:hAnsi="微软雅黑"/>
           <w:color w:val="3F3F3F"/>
           <w:sz w:val="23"/>
           <w:szCs w:val="23"/>
@@ -27905,7 +27928,7 @@
       </w:r>
       <w:r>
         <w:rPr>
-          <w:rFonts w:ascii="microsoft yahei" w:hAnsi="microsoft yahei"/>
+          <w:rFonts w:ascii="微软雅黑" w:hAnsi="微软雅黑"/>
           <w:color w:val="3F3F3F"/>
           <w:sz w:val="23"/>
           <w:szCs w:val="23"/>
@@ -27915,7 +27938,7 @@
       </w:r>
       <w:r>
         <w:rPr>
-          <w:rFonts w:ascii="microsoft yahei" w:hAnsi="microsoft yahei"/>
+          <w:rFonts w:ascii="微软雅黑" w:hAnsi="微软雅黑"/>
           <w:color w:val="3F3F3F"/>
           <w:sz w:val="23"/>
           <w:szCs w:val="23"/>
@@ -27925,7 +27948,7 @@
       </w:r>
       <w:r>
         <w:rPr>
-          <w:rFonts w:ascii="microsoft yahei" w:hAnsi="microsoft yahei"/>
+          <w:rFonts w:ascii="微软雅黑" w:hAnsi="微软雅黑"/>
           <w:color w:val="3F3F3F"/>
           <w:sz w:val="23"/>
           <w:szCs w:val="23"/>
@@ -27935,7 +27958,7 @@
       </w:r>
       <w:r>
         <w:rPr>
-          <w:rFonts w:ascii="microsoft yahei" w:hAnsi="microsoft yahei"/>
+          <w:rFonts w:ascii="微软雅黑" w:hAnsi="微软雅黑"/>
           <w:color w:val="3F3F3F"/>
           <w:sz w:val="23"/>
           <w:szCs w:val="23"/>
@@ -27945,7 +27968,7 @@
       </w:r>
       <w:r>
         <w:rPr>
-          <w:rFonts w:ascii="microsoft yahei" w:hAnsi="microsoft yahei"/>
+          <w:rFonts w:ascii="微软雅黑" w:hAnsi="微软雅黑"/>
           <w:color w:val="3F3F3F"/>
           <w:sz w:val="23"/>
           <w:szCs w:val="23"/>
@@ -27955,7 +27978,7 @@
       </w:r>
       <w:r>
         <w:rPr>
-          <w:rFonts w:ascii="microsoft yahei" w:hAnsi="microsoft yahei"/>
+          <w:rFonts w:ascii="微软雅黑" w:hAnsi="微软雅黑"/>
           <w:color w:val="3F3F3F"/>
           <w:sz w:val="23"/>
           <w:szCs w:val="23"/>
@@ -27965,7 +27988,7 @@
       </w:r>
       <w:r>
         <w:rPr>
-          <w:rFonts w:ascii="microsoft yahei" w:hAnsi="microsoft yahei"/>
+          <w:rFonts w:ascii="微软雅黑" w:hAnsi="微软雅黑"/>
           <w:color w:val="3F3F3F"/>
           <w:sz w:val="23"/>
           <w:szCs w:val="23"/>
@@ -27975,7 +27998,7 @@
       </w:r>
       <w:r>
         <w:rPr>
-          <w:rFonts w:ascii="microsoft yahei" w:hAnsi="microsoft yahei"/>
+          <w:rFonts w:ascii="微软雅黑" w:hAnsi="微软雅黑"/>
           <w:color w:val="3F3F3F"/>
           <w:sz w:val="23"/>
           <w:szCs w:val="23"/>
@@ -27985,7 +28008,7 @@
       </w:r>
       <w:r>
         <w:rPr>
-          <w:rFonts w:ascii="microsoft yahei" w:hAnsi="microsoft yahei"/>
+          <w:rFonts w:ascii="微软雅黑" w:hAnsi="微软雅黑"/>
           <w:color w:val="3F3F3F"/>
           <w:sz w:val="23"/>
           <w:szCs w:val="23"/>
@@ -27995,7 +28018,7 @@
       </w:r>
       <w:r>
         <w:rPr>
-          <w:rFonts w:ascii="microsoft yahei" w:hAnsi="microsoft yahei"/>
+          <w:rFonts w:ascii="微软雅黑" w:hAnsi="微软雅黑"/>
           <w:color w:val="3F3F3F"/>
           <w:sz w:val="23"/>
           <w:szCs w:val="23"/>
@@ -28005,7 +28028,7 @@
       </w:r>
       <w:r>
         <w:rPr>
-          <w:rFonts w:ascii="microsoft yahei" w:hAnsi="microsoft yahei"/>
+          <w:rFonts w:ascii="微软雅黑" w:hAnsi="微软雅黑"/>
           <w:color w:val="3F3F3F"/>
           <w:sz w:val="23"/>
           <w:szCs w:val="23"/>
@@ -28015,7 +28038,7 @@
       </w:r>
       <w:r>
         <w:rPr>
-          <w:rFonts w:ascii="microsoft yahei" w:hAnsi="microsoft yahei"/>
+          <w:rFonts w:ascii="微软雅黑" w:hAnsi="微软雅黑"/>
           <w:color w:val="3F3F3F"/>
           <w:sz w:val="23"/>
           <w:szCs w:val="23"/>
@@ -28025,27 +28048,38 @@
       </w:r>
       <w:r>
         <w:rPr>
-          <w:rFonts w:ascii="microsoft yahei" w:hAnsi="microsoft yahei"/>
+          <w:rFonts w:ascii="微软雅黑" w:hAnsi="微软雅黑"/>
           <w:color w:val="3F3F3F"/>
           <w:sz w:val="23"/>
           <w:szCs w:val="23"/>
           <w:shd w:val="clear" w:color="auto" w:fill="FFFFFF"/>
         </w:rPr>
-        <w:t>方法进行应用的安装。上面说到的两个方法都是</w:t>
-      </w:r>
-      <w:r>
-        <w:rPr>
-          <w:rFonts w:ascii="microsoft yahei" w:hAnsi="microsoft yahei"/>
+        <w:t>方法进行应用的安装。上面</w:t>
+      </w:r>
+      <w:r>
+        <w:rPr>
+          <w:rFonts w:ascii="微软雅黑" w:hAnsi="微软雅黑"/>
           <w:color w:val="3F3F3F"/>
           <w:sz w:val="23"/>
           <w:szCs w:val="23"/>
           <w:shd w:val="clear" w:color="auto" w:fill="FFFFFF"/>
         </w:rPr>
+        <w:lastRenderedPageBreak/>
+        <w:t>说到的两个方法都是</w:t>
+      </w:r>
+      <w:r>
+        <w:rPr>
+          <w:rFonts w:ascii="微软雅黑" w:hAnsi="微软雅黑"/>
+          <w:color w:val="3F3F3F"/>
+          <w:sz w:val="23"/>
+          <w:szCs w:val="23"/>
+          <w:shd w:val="clear" w:color="auto" w:fill="FFFFFF"/>
+        </w:rPr>
         <w:t>PakcageManager</w:t>
       </w:r>
       <w:r>
         <w:rPr>
-          <w:rFonts w:ascii="microsoft yahei" w:hAnsi="microsoft yahei"/>
+          <w:rFonts w:ascii="微软雅黑" w:hAnsi="微软雅黑"/>
           <w:color w:val="3F3F3F"/>
           <w:sz w:val="23"/>
           <w:szCs w:val="23"/>
@@ -28055,7 +28089,7 @@
       </w:r>
       <w:r>
         <w:rPr>
-          <w:rFonts w:ascii="microsoft yahei" w:hAnsi="microsoft yahei"/>
+          <w:rFonts w:ascii="微软雅黑" w:hAnsi="微软雅黑"/>
           <w:b/>
           <w:color w:val="3F3F3F"/>
           <w:sz w:val="23"/>
@@ -28066,7 +28100,7 @@
       </w:r>
       <w:r>
         <w:rPr>
-          <w:rFonts w:ascii="microsoft yahei" w:hAnsi="microsoft yahei"/>
+          <w:rFonts w:ascii="微软雅黑" w:hAnsi="微软雅黑"/>
           <w:color w:val="3F3F3F"/>
           <w:sz w:val="23"/>
           <w:szCs w:val="23"/>
@@ -28076,7 +28110,7 @@
       </w:r>
       <w:r>
         <w:rPr>
-          <w:rFonts w:ascii="microsoft yahei" w:hAnsi="microsoft yahei"/>
+          <w:rFonts w:ascii="微软雅黑" w:hAnsi="微软雅黑"/>
           <w:color w:val="3F3F3F"/>
           <w:sz w:val="23"/>
           <w:szCs w:val="23"/>
@@ -28086,7 +28120,7 @@
       </w:r>
       <w:r>
         <w:rPr>
-          <w:rFonts w:ascii="microsoft yahei" w:hAnsi="microsoft yahei"/>
+          <w:rFonts w:ascii="微软雅黑" w:hAnsi="微软雅黑"/>
           <w:color w:val="3F3F3F"/>
           <w:sz w:val="23"/>
           <w:szCs w:val="23"/>
@@ -28096,7 +28130,7 @@
       </w:r>
       <w:r>
         <w:rPr>
-          <w:rFonts w:ascii="microsoft yahei" w:hAnsi="microsoft yahei"/>
+          <w:rFonts w:ascii="微软雅黑" w:hAnsi="微软雅黑"/>
           <w:color w:val="3F3F3F"/>
           <w:sz w:val="23"/>
           <w:szCs w:val="23"/>
@@ -28106,7 +28140,7 @@
       </w:r>
       <w:r>
         <w:rPr>
-          <w:rFonts w:ascii="microsoft yahei" w:hAnsi="microsoft yahei"/>
+          <w:rFonts w:ascii="微软雅黑" w:hAnsi="微软雅黑"/>
           <w:color w:val="3F3F3F"/>
           <w:sz w:val="23"/>
           <w:szCs w:val="23"/>
@@ -28116,7 +28150,7 @@
       </w:r>
       <w:r>
         <w:rPr>
-          <w:rFonts w:ascii="microsoft yahei" w:hAnsi="microsoft yahei"/>
+          <w:rFonts w:ascii="微软雅黑" w:hAnsi="微软雅黑"/>
           <w:color w:val="3F3F3F"/>
           <w:sz w:val="23"/>
           <w:szCs w:val="23"/>
@@ -28126,7 +28160,7 @@
       </w:r>
       <w:r>
         <w:rPr>
-          <w:rFonts w:ascii="microsoft yahei" w:hAnsi="microsoft yahei"/>
+          <w:rFonts w:ascii="微软雅黑" w:hAnsi="微软雅黑"/>
           <w:color w:val="3F3F3F"/>
           <w:sz w:val="23"/>
           <w:szCs w:val="23"/>
@@ -28136,7 +28170,7 @@
       </w:r>
       <w:r>
         <w:rPr>
-          <w:rFonts w:ascii="microsoft yahei" w:hAnsi="microsoft yahei"/>
+          <w:rFonts w:ascii="微软雅黑" w:hAnsi="微软雅黑"/>
           <w:color w:val="3F3F3F"/>
           <w:sz w:val="23"/>
           <w:szCs w:val="23"/>
@@ -28146,7 +28180,7 @@
       </w:r>
       <w:r>
         <w:rPr>
-          <w:rFonts w:ascii="microsoft yahei" w:hAnsi="microsoft yahei"/>
+          <w:rFonts w:ascii="微软雅黑" w:hAnsi="微软雅黑"/>
           <w:color w:val="3F3F3F"/>
           <w:sz w:val="23"/>
           <w:szCs w:val="23"/>
@@ -28156,7 +28190,7 @@
       </w:r>
       <w:r>
         <w:rPr>
-          <w:rFonts w:ascii="microsoft yahei" w:hAnsi="microsoft yahei"/>
+          <w:rFonts w:ascii="微软雅黑" w:hAnsi="微软雅黑"/>
           <w:color w:val="3F3F3F"/>
           <w:sz w:val="23"/>
           <w:szCs w:val="23"/>
@@ -28166,7 +28200,7 @@
       </w:r>
       <w:r>
         <w:rPr>
-          <w:rFonts w:ascii="microsoft yahei" w:hAnsi="microsoft yahei"/>
+          <w:rFonts w:ascii="微软雅黑" w:hAnsi="微软雅黑"/>
           <w:color w:val="3F3F3F"/>
           <w:sz w:val="23"/>
           <w:szCs w:val="23"/>
@@ -28176,7 +28210,7 @@
       </w:r>
       <w:r>
         <w:rPr>
-          <w:rFonts w:ascii="microsoft yahei" w:hAnsi="microsoft yahei"/>
+          <w:rFonts w:ascii="微软雅黑" w:hAnsi="微软雅黑"/>
           <w:color w:val="3F3F3F"/>
           <w:sz w:val="23"/>
           <w:szCs w:val="23"/>
@@ -28186,7 +28220,7 @@
       </w:r>
       <w:r>
         <w:rPr>
-          <w:rFonts w:ascii="microsoft yahei" w:hAnsi="microsoft yahei"/>
+          <w:rFonts w:ascii="微软雅黑" w:hAnsi="微软雅黑"/>
           <w:color w:val="3F3F3F"/>
           <w:sz w:val="23"/>
           <w:szCs w:val="23"/>
@@ -28196,7 +28230,7 @@
       </w:r>
       <w:r>
         <w:rPr>
-          <w:rFonts w:ascii="microsoft yahei" w:hAnsi="microsoft yahei"/>
+          <w:rFonts w:ascii="微软雅黑" w:hAnsi="微软雅黑"/>
           <w:color w:val="3F3F3F"/>
           <w:sz w:val="23"/>
           <w:szCs w:val="23"/>
@@ -28206,7 +28240,7 @@
       </w:r>
       <w:r>
         <w:rPr>
-          <w:rFonts w:ascii="microsoft yahei" w:hAnsi="microsoft yahei"/>
+          <w:rFonts w:ascii="微软雅黑" w:hAnsi="微软雅黑"/>
           <w:color w:val="3F3F3F"/>
           <w:sz w:val="23"/>
           <w:szCs w:val="23"/>
@@ -28216,7 +28250,7 @@
       </w:r>
       <w:r>
         <w:rPr>
-          <w:rFonts w:ascii="microsoft yahei" w:hAnsi="microsoft yahei"/>
+          <w:rFonts w:ascii="微软雅黑" w:hAnsi="微软雅黑"/>
           <w:color w:val="3F3F3F"/>
           <w:sz w:val="23"/>
           <w:szCs w:val="23"/>
@@ -28226,7 +28260,7 @@
       </w:r>
       <w:r>
         <w:rPr>
-          <w:rFonts w:ascii="microsoft yahei" w:hAnsi="microsoft yahei"/>
+          <w:rFonts w:ascii="微软雅黑" w:hAnsi="微软雅黑"/>
           <w:color w:val="3F3F3F"/>
           <w:sz w:val="23"/>
           <w:szCs w:val="23"/>
@@ -28236,7 +28270,7 @@
       </w:r>
       <w:r>
         <w:rPr>
-          <w:rFonts w:ascii="microsoft yahei" w:hAnsi="microsoft yahei"/>
+          <w:rFonts w:ascii="微软雅黑" w:hAnsi="微软雅黑"/>
           <w:color w:val="3F3F3F"/>
           <w:sz w:val="23"/>
           <w:szCs w:val="23"/>
@@ -28246,7 +28280,7 @@
       </w:r>
       <w:r>
         <w:rPr>
-          <w:rFonts w:ascii="microsoft yahei" w:hAnsi="microsoft yahei"/>
+          <w:rFonts w:ascii="微软雅黑" w:hAnsi="微软雅黑"/>
           <w:color w:val="3F3F3F"/>
           <w:sz w:val="23"/>
           <w:szCs w:val="23"/>
@@ -28257,7 +28291,7 @@
       <w:r>
         <w:rPr>
           <w:rStyle w:val="apple-converted-space"/>
-          <w:rFonts w:ascii="microsoft yahei" w:hAnsi="microsoft yahei"/>
+          <w:rFonts w:ascii="微软雅黑" w:hAnsi="微软雅黑"/>
           <w:color w:val="3F3F3F"/>
           <w:sz w:val="23"/>
           <w:szCs w:val="23"/>
@@ -28271,7 +28305,7 @@
         <w:ind w:firstLineChars="185" w:firstLine="425"/>
         <w:rPr>
           <w:rStyle w:val="apple-converted-space"/>
-          <w:rFonts w:ascii="microsoft yahei" w:hAnsi="microsoft yahei" w:hint="eastAsia"/>
+          <w:rFonts w:ascii="微软雅黑" w:hAnsi="微软雅黑"/>
           <w:b/>
           <w:color w:val="3F3F3F"/>
           <w:sz w:val="23"/>
@@ -28281,7 +28315,7 @@
       </w:pPr>
       <w:r>
         <w:rPr>
-          <w:rFonts w:ascii="microsoft yahei" w:hAnsi="microsoft yahei"/>
+          <w:rFonts w:ascii="微软雅黑" w:hAnsi="微软雅黑"/>
           <w:color w:val="3F3F3F"/>
           <w:sz w:val="23"/>
           <w:szCs w:val="23"/>
@@ -28291,7 +28325,7 @@
       </w:r>
       <w:r>
         <w:rPr>
-          <w:rFonts w:ascii="microsoft yahei" w:hAnsi="microsoft yahei"/>
+          <w:rFonts w:ascii="微软雅黑" w:hAnsi="微软雅黑"/>
           <w:b/>
           <w:color w:val="3F3F3F"/>
           <w:sz w:val="23"/>
@@ -28302,7 +28336,7 @@
       </w:r>
       <w:r>
         <w:rPr>
-          <w:rFonts w:ascii="microsoft yahei" w:hAnsi="microsoft yahei"/>
+          <w:rFonts w:ascii="微软雅黑" w:hAnsi="微软雅黑"/>
           <w:b/>
           <w:color w:val="3F3F3F"/>
           <w:sz w:val="23"/>
@@ -28313,7 +28347,7 @@
       </w:r>
       <w:r>
         <w:rPr>
-          <w:rFonts w:ascii="microsoft yahei" w:hAnsi="microsoft yahei"/>
+          <w:rFonts w:ascii="微软雅黑" w:hAnsi="微软雅黑"/>
           <w:b/>
           <w:color w:val="3F3F3F"/>
           <w:sz w:val="23"/>
@@ -28324,7 +28358,7 @@
       </w:r>
       <w:r>
         <w:rPr>
-          <w:rFonts w:ascii="microsoft yahei" w:hAnsi="microsoft yahei"/>
+          <w:rFonts w:ascii="微软雅黑" w:hAnsi="微软雅黑"/>
           <w:b/>
           <w:color w:val="3F3F3F"/>
           <w:sz w:val="23"/>
@@ -28335,7 +28369,7 @@
       </w:r>
       <w:r>
         <w:rPr>
-          <w:rFonts w:ascii="microsoft yahei" w:hAnsi="microsoft yahei"/>
+          <w:rFonts w:ascii="微软雅黑" w:hAnsi="微软雅黑"/>
           <w:b/>
           <w:color w:val="3F3F3F"/>
           <w:sz w:val="23"/>
@@ -28346,7 +28380,7 @@
       </w:r>
       <w:r>
         <w:rPr>
-          <w:rFonts w:ascii="microsoft yahei" w:hAnsi="microsoft yahei"/>
+          <w:rFonts w:ascii="微软雅黑" w:hAnsi="微软雅黑"/>
           <w:color w:val="3F3F3F"/>
           <w:sz w:val="23"/>
           <w:szCs w:val="23"/>
@@ -28356,7 +28390,7 @@
       </w:r>
       <w:r>
         <w:rPr>
-          <w:rFonts w:ascii="microsoft yahei" w:hAnsi="microsoft yahei"/>
+          <w:rFonts w:ascii="微软雅黑" w:hAnsi="微软雅黑"/>
           <w:b/>
           <w:color w:val="3F3F3F"/>
           <w:sz w:val="23"/>
@@ -28367,7 +28401,7 @@
       </w:r>
       <w:r>
         <w:rPr>
-          <w:rFonts w:ascii="microsoft yahei" w:hAnsi="microsoft yahei"/>
+          <w:rFonts w:ascii="微软雅黑" w:hAnsi="微软雅黑"/>
           <w:color w:val="3F3F3F"/>
           <w:sz w:val="23"/>
           <w:szCs w:val="23"/>
@@ -28377,7 +28411,7 @@
       </w:r>
       <w:r>
         <w:rPr>
-          <w:rFonts w:ascii="microsoft yahei" w:hAnsi="microsoft yahei" w:hint="eastAsia"/>
+          <w:rFonts w:ascii="微软雅黑" w:hAnsi="微软雅黑" w:hint="eastAsia"/>
           <w:color w:val="3F3F3F"/>
           <w:sz w:val="23"/>
           <w:szCs w:val="23"/>
@@ -28387,7 +28421,7 @@
       </w:r>
       <w:r>
         <w:rPr>
-          <w:rFonts w:ascii="microsoft yahei" w:hAnsi="microsoft yahei" w:hint="eastAsia"/>
+          <w:rFonts w:ascii="微软雅黑" w:hAnsi="微软雅黑" w:hint="eastAsia"/>
           <w:b/>
           <w:color w:val="3F3F3F"/>
           <w:sz w:val="23"/>
@@ -28398,7 +28432,7 @@
       </w:r>
       <w:r>
         <w:rPr>
-          <w:rFonts w:ascii="microsoft yahei" w:hAnsi="microsoft yahei"/>
+          <w:rFonts w:ascii="微软雅黑" w:hAnsi="微软雅黑"/>
           <w:b/>
           <w:color w:val="3F3F3F"/>
           <w:sz w:val="23"/>
@@ -28409,7 +28443,7 @@
       </w:r>
       <w:r>
         <w:rPr>
-          <w:rFonts w:ascii="microsoft yahei" w:hAnsi="microsoft yahei" w:hint="eastAsia"/>
+          <w:rFonts w:ascii="微软雅黑" w:hAnsi="微软雅黑" w:hint="eastAsia"/>
           <w:b/>
           <w:color w:val="3F3F3F"/>
           <w:sz w:val="23"/>
@@ -28420,7 +28454,7 @@
       </w:r>
       <w:r>
         <w:rPr>
-          <w:rFonts w:ascii="microsoft yahei" w:hAnsi="microsoft yahei"/>
+          <w:rFonts w:ascii="微软雅黑" w:hAnsi="微软雅黑"/>
           <w:b/>
           <w:color w:val="3F3F3F"/>
           <w:sz w:val="23"/>
@@ -28432,7 +28466,7 @@
       <w:r>
         <w:rPr>
           <w:rStyle w:val="apple-converted-space"/>
-          <w:rFonts w:ascii="microsoft yahei" w:hAnsi="microsoft yahei"/>
+          <w:rFonts w:ascii="微软雅黑" w:hAnsi="微软雅黑"/>
           <w:b/>
           <w:color w:val="3F3F3F"/>
           <w:sz w:val="23"/>
@@ -28446,7 +28480,7 @@
       <w:pPr>
         <w:ind w:firstLineChars="185" w:firstLine="425"/>
         <w:rPr>
-          <w:rFonts w:ascii="microsoft yahei" w:hAnsi="microsoft yahei" w:hint="eastAsia"/>
+          <w:rFonts w:ascii="微软雅黑" w:hAnsi="微软雅黑"/>
           <w:color w:val="3F3F3F"/>
           <w:sz w:val="23"/>
           <w:szCs w:val="23"/>
@@ -28455,7 +28489,7 @@
       </w:pPr>
       <w:r>
         <w:rPr>
-          <w:rFonts w:ascii="microsoft yahei" w:hAnsi="microsoft yahei"/>
+          <w:rFonts w:ascii="微软雅黑" w:hAnsi="微软雅黑"/>
           <w:color w:val="3F3F3F"/>
           <w:sz w:val="23"/>
           <w:szCs w:val="23"/>
@@ -28465,7 +28499,7 @@
       </w:r>
       <w:r>
         <w:rPr>
-          <w:rFonts w:ascii="microsoft yahei" w:hAnsi="microsoft yahei"/>
+          <w:rFonts w:ascii="微软雅黑" w:hAnsi="微软雅黑"/>
           <w:color w:val="3F3F3F"/>
           <w:sz w:val="23"/>
           <w:szCs w:val="23"/>
@@ -28475,7 +28509,7 @@
       </w:r>
       <w:r>
         <w:rPr>
-          <w:rFonts w:ascii="microsoft yahei" w:hAnsi="microsoft yahei"/>
+          <w:rFonts w:ascii="微软雅黑" w:hAnsi="微软雅黑"/>
           <w:color w:val="3F3F3F"/>
           <w:sz w:val="23"/>
           <w:szCs w:val="23"/>
@@ -28485,7 +28519,7 @@
       </w:r>
       <w:r>
         <w:rPr>
-          <w:rFonts w:ascii="microsoft yahei" w:hAnsi="microsoft yahei"/>
+          <w:rFonts w:ascii="微软雅黑" w:hAnsi="微软雅黑"/>
           <w:color w:val="3F3F3F"/>
           <w:sz w:val="23"/>
           <w:szCs w:val="23"/>
@@ -28495,7 +28529,7 @@
       </w:r>
       <w:r>
         <w:rPr>
-          <w:rFonts w:ascii="microsoft yahei" w:hAnsi="microsoft yahei"/>
+          <w:rFonts w:ascii="微软雅黑" w:hAnsi="微软雅黑"/>
           <w:color w:val="3F3F3F"/>
           <w:sz w:val="23"/>
           <w:szCs w:val="23"/>
@@ -28505,7 +28539,7 @@
       </w:r>
       <w:r>
         <w:rPr>
-          <w:rFonts w:ascii="microsoft yahei" w:hAnsi="microsoft yahei"/>
+          <w:rFonts w:ascii="微软雅黑" w:hAnsi="微软雅黑"/>
           <w:b/>
           <w:color w:val="3F3F3F"/>
           <w:sz w:val="23"/>
@@ -28516,7 +28550,7 @@
       </w:r>
       <w:r>
         <w:rPr>
-          <w:rFonts w:ascii="microsoft yahei" w:hAnsi="microsoft yahei"/>
+          <w:rFonts w:ascii="微软雅黑" w:hAnsi="微软雅黑"/>
           <w:color w:val="3F3F3F"/>
           <w:sz w:val="23"/>
           <w:szCs w:val="23"/>
@@ -30459,7 +30493,7 @@
       </w:pPr>
       <w:r>
         <w:rPr>
-          <w:rFonts w:ascii="microsoft yahei" w:hAnsi="microsoft yahei"/>
+          <w:rFonts w:ascii="微软雅黑" w:hAnsi="微软雅黑"/>
           <w:color w:val="3F3F3F"/>
           <w:sz w:val="23"/>
           <w:szCs w:val="23"/>
@@ -30469,7 +30503,7 @@
       </w:r>
       <w:r>
         <w:rPr>
-          <w:rFonts w:ascii="microsoft yahei" w:hAnsi="microsoft yahei"/>
+          <w:rFonts w:ascii="微软雅黑" w:hAnsi="微软雅黑"/>
           <w:color w:val="3F3F3F"/>
           <w:sz w:val="23"/>
           <w:szCs w:val="23"/>
@@ -30479,7 +30513,7 @@
       </w:r>
       <w:r>
         <w:rPr>
-          <w:rFonts w:ascii="microsoft yahei" w:hAnsi="microsoft yahei"/>
+          <w:rFonts w:ascii="微软雅黑" w:hAnsi="微软雅黑"/>
           <w:color w:val="3F3F3F"/>
           <w:sz w:val="23"/>
           <w:szCs w:val="23"/>
@@ -30489,7 +30523,7 @@
       </w:r>
       <w:r>
         <w:rPr>
-          <w:rFonts w:ascii="microsoft yahei" w:hAnsi="microsoft yahei"/>
+          <w:rFonts w:ascii="微软雅黑" w:hAnsi="微软雅黑"/>
           <w:color w:val="3F3F3F"/>
           <w:sz w:val="23"/>
           <w:szCs w:val="23"/>
@@ -30499,7 +30533,7 @@
       </w:r>
       <w:r>
         <w:rPr>
-          <w:rFonts w:ascii="microsoft yahei" w:hAnsi="microsoft yahei"/>
+          <w:rFonts w:ascii="微软雅黑" w:hAnsi="微软雅黑"/>
           <w:color w:val="3F3F3F"/>
           <w:sz w:val="23"/>
           <w:szCs w:val="23"/>
@@ -30509,7 +30543,7 @@
       </w:r>
       <w:r>
         <w:rPr>
-          <w:rFonts w:ascii="microsoft yahei" w:hAnsi="microsoft yahei"/>
+          <w:rFonts w:ascii="微软雅黑" w:hAnsi="微软雅黑"/>
           <w:color w:val="3F3F3F"/>
           <w:sz w:val="23"/>
           <w:szCs w:val="23"/>
@@ -30519,7 +30553,7 @@
       </w:r>
       <w:r>
         <w:rPr>
-          <w:rFonts w:ascii="microsoft yahei" w:hAnsi="microsoft yahei"/>
+          <w:rFonts w:ascii="微软雅黑" w:hAnsi="微软雅黑"/>
           <w:color w:val="3F3F3F"/>
           <w:sz w:val="23"/>
           <w:szCs w:val="23"/>
@@ -30529,7 +30563,7 @@
       </w:r>
       <w:r>
         <w:rPr>
-          <w:rFonts w:ascii="microsoft yahei" w:hAnsi="microsoft yahei"/>
+          <w:rFonts w:ascii="微软雅黑" w:hAnsi="微软雅黑"/>
           <w:color w:val="3F3F3F"/>
           <w:sz w:val="23"/>
           <w:szCs w:val="23"/>
@@ -30539,7 +30573,7 @@
       </w:r>
       <w:r>
         <w:rPr>
-          <w:rFonts w:ascii="microsoft yahei" w:hAnsi="microsoft yahei" w:hint="eastAsia"/>
+          <w:rFonts w:ascii="微软雅黑" w:hAnsi="微软雅黑" w:hint="eastAsia"/>
           <w:color w:val="3F3F3F"/>
           <w:sz w:val="23"/>
           <w:szCs w:val="23"/>
@@ -30928,7 +30962,7 @@
         <w:shd w:val="clear" w:color="auto" w:fill="FFFFFF"/>
         <w:spacing w:before="0" w:beforeAutospacing="0" w:after="264" w:afterAutospacing="0" w:line="525" w:lineRule="atLeast"/>
         <w:rPr>
-          <w:rFonts w:ascii="microsoft yahei" w:hAnsi="microsoft yahei" w:hint="eastAsia"/>
+          <w:rFonts w:ascii="微软雅黑" w:hAnsi="微软雅黑"/>
           <w:color w:val="3F3F3F"/>
           <w:sz w:val="23"/>
           <w:szCs w:val="23"/>
@@ -30936,7 +30970,7 @@
       </w:pPr>
       <w:r>
         <w:rPr>
-          <w:rFonts w:ascii="microsoft yahei" w:hAnsi="microsoft yahei"/>
+          <w:rFonts w:ascii="微软雅黑" w:hAnsi="微软雅黑"/>
           <w:color w:val="3F3F3F"/>
           <w:sz w:val="23"/>
           <w:szCs w:val="23"/>
@@ -30946,7 +30980,7 @@
       <w:r>
         <w:rPr>
           <w:rStyle w:val="a8"/>
-          <w:rFonts w:ascii="microsoft yahei" w:hAnsi="microsoft yahei"/>
+          <w:rFonts w:ascii="微软雅黑" w:hAnsi="微软雅黑"/>
           <w:color w:val="3F3F3F"/>
           <w:sz w:val="23"/>
           <w:szCs w:val="23"/>
@@ -30957,7 +30991,7 @@
         <w:r>
           <w:rPr>
             <w:rStyle w:val="a9"/>
-            <w:rFonts w:ascii="microsoft yahei" w:hAnsi="microsoft yahei"/>
+            <w:rFonts w:ascii="微软雅黑" w:hAnsi="微软雅黑"/>
             <w:b/>
             <w:bCs/>
             <w:color w:val="DF3434"/>
@@ -30970,7 +31004,7 @@
       <w:r>
         <w:rPr>
           <w:rStyle w:val="a8"/>
-          <w:rFonts w:ascii="microsoft yahei" w:hAnsi="microsoft yahei"/>
+          <w:rFonts w:ascii="微软雅黑" w:hAnsi="微软雅黑"/>
           <w:color w:val="3F3F3F"/>
           <w:sz w:val="23"/>
           <w:szCs w:val="23"/>
@@ -31043,6 +31077,24 @@
           <w:rFonts w:asciiTheme="minorEastAsia" w:hAnsiTheme="minorEastAsia"/>
         </w:rPr>
         <w:t>sqlite3 有可能提示找不到，这是由于在当前版本中sqlite3程序没有被编译到system中，这里我们只需要手动push一个sqlite3就好了。</w:t>
+      </w:r>
+      <w:r>
+        <w:rPr>
+          <w:rFonts w:asciiTheme="minorEastAsia" w:hAnsiTheme="minorEastAsia"/>
+        </w:rPr>
+        <w:t>C</w:t>
+      </w:r>
+      <w:r>
+        <w:rPr>
+          <w:rFonts w:asciiTheme="minorEastAsia" w:hAnsiTheme="minorEastAsia" w:hint="eastAsia"/>
+        </w:rPr>
+        <w:t>s</w:t>
+      </w:r>
+      <w:r>
+        <w:rPr>
+          <w:rFonts w:asciiTheme="minorEastAsia" w:hAnsiTheme="minorEastAsia"/>
+        </w:rPr>
+        <w:t>果然没有</w:t>
       </w:r>
     </w:p>
     <w:p>
@@ -31127,7 +31179,7 @@
       <w:pPr>
         <w:rPr>
           <w:rStyle w:val="a8"/>
-          <w:rFonts w:ascii="microsoft yahei" w:hAnsi="microsoft yahei" w:hint="eastAsia"/>
+          <w:rFonts w:ascii="微软雅黑" w:hAnsi="微软雅黑"/>
           <w:color w:val="3F3F3F"/>
           <w:sz w:val="23"/>
           <w:szCs w:val="23"/>
@@ -31136,7 +31188,7 @@
       <w:r>
         <w:rPr>
           <w:rStyle w:val="a8"/>
-          <w:rFonts w:ascii="microsoft yahei" w:hAnsi="microsoft yahei"/>
+          <w:rFonts w:ascii="微软雅黑" w:hAnsi="微软雅黑"/>
           <w:color w:val="3F3F3F"/>
           <w:sz w:val="23"/>
           <w:szCs w:val="23"/>
@@ -31147,7 +31199,7 @@
         <w:r>
           <w:rPr>
             <w:rStyle w:val="a9"/>
-            <w:rFonts w:ascii="microsoft yahei" w:hAnsi="microsoft yahei"/>
+            <w:rFonts w:ascii="微软雅黑" w:hAnsi="微软雅黑"/>
             <w:b/>
             <w:bCs/>
             <w:color w:val="DF3434"/>
@@ -31160,7 +31212,7 @@
       <w:r>
         <w:rPr>
           <w:rStyle w:val="apple-converted-space"/>
-          <w:rFonts w:ascii="microsoft yahei" w:hAnsi="microsoft yahei"/>
+          <w:rFonts w:ascii="微软雅黑" w:hAnsi="微软雅黑"/>
           <w:color w:val="3F3F3F"/>
           <w:sz w:val="23"/>
           <w:szCs w:val="23"/>
@@ -31169,7 +31221,7 @@
       </w:r>
       <w:r>
         <w:rPr>
-          <w:rFonts w:ascii="microsoft yahei" w:hAnsi="microsoft yahei"/>
+          <w:rFonts w:ascii="微软雅黑" w:hAnsi="微软雅黑"/>
           <w:color w:val="3F3F3F"/>
           <w:sz w:val="23"/>
           <w:szCs w:val="23"/>
@@ -31179,7 +31231,7 @@
       <w:r>
         <w:rPr>
           <w:rStyle w:val="a8"/>
-          <w:rFonts w:ascii="microsoft yahei" w:hAnsi="microsoft yahei"/>
+          <w:rFonts w:ascii="微软雅黑" w:hAnsi="微软雅黑"/>
           <w:color w:val="3F3F3F"/>
           <w:sz w:val="23"/>
           <w:szCs w:val="23"/>
@@ -31191,7 +31243,7 @@
       <w:pPr>
         <w:rPr>
           <w:rStyle w:val="apple-converted-space"/>
-          <w:rFonts w:ascii="microsoft yahei" w:hAnsi="microsoft yahei" w:hint="eastAsia"/>
+          <w:rFonts w:ascii="微软雅黑" w:hAnsi="微软雅黑"/>
           <w:color w:val="3F3F3F"/>
           <w:sz w:val="23"/>
           <w:szCs w:val="23"/>
@@ -31201,7 +31253,7 @@
       <w:r>
         <w:rPr>
           <w:rStyle w:val="a8"/>
-          <w:rFonts w:ascii="microsoft yahei" w:hAnsi="microsoft yahei" w:hint="eastAsia"/>
+          <w:rFonts w:ascii="微软雅黑" w:hAnsi="微软雅黑" w:hint="eastAsia"/>
           <w:color w:val="3F3F3F"/>
           <w:sz w:val="23"/>
           <w:szCs w:val="23"/>
@@ -31211,7 +31263,7 @@
       <w:r>
         <w:rPr>
           <w:rStyle w:val="a8"/>
-          <w:rFonts w:ascii="microsoft yahei" w:hAnsi="microsoft yahei"/>
+          <w:rFonts w:ascii="微软雅黑" w:hAnsi="微软雅黑"/>
           <w:color w:val="3F3F3F"/>
           <w:sz w:val="23"/>
           <w:szCs w:val="23"/>
@@ -31221,7 +31273,7 @@
       <w:r>
         <w:rPr>
           <w:rStyle w:val="a8"/>
-          <w:rFonts w:ascii="microsoft yahei" w:hAnsi="microsoft yahei" w:hint="eastAsia"/>
+          <w:rFonts w:ascii="微软雅黑" w:hAnsi="微软雅黑" w:hint="eastAsia"/>
           <w:color w:val="3F3F3F"/>
           <w:sz w:val="23"/>
           <w:szCs w:val="23"/>
@@ -31231,7 +31283,7 @@
       <w:r>
         <w:rPr>
           <w:rStyle w:val="a8"/>
-          <w:rFonts w:ascii="microsoft yahei" w:hAnsi="microsoft yahei"/>
+          <w:rFonts w:ascii="微软雅黑" w:hAnsi="微软雅黑"/>
           <w:color w:val="3F3F3F"/>
           <w:sz w:val="23"/>
           <w:szCs w:val="23"/>
@@ -31240,7 +31292,7 @@
       </w:r>
       <w:r>
         <w:rPr>
-          <w:rFonts w:ascii="microsoft yahei" w:hAnsi="microsoft yahei"/>
+          <w:rFonts w:ascii="微软雅黑" w:hAnsi="微软雅黑"/>
           <w:color w:val="3F3F3F"/>
           <w:sz w:val="23"/>
           <w:szCs w:val="23"/>
@@ -31250,7 +31302,7 @@
       </w:r>
       <w:r>
         <w:rPr>
-          <w:rFonts w:ascii="microsoft yahei" w:hAnsi="microsoft yahei"/>
+          <w:rFonts w:ascii="微软雅黑" w:hAnsi="微软雅黑"/>
           <w:color w:val="3F3F3F"/>
           <w:sz w:val="23"/>
           <w:szCs w:val="23"/>
@@ -31260,7 +31312,7 @@
       </w:r>
       <w:r>
         <w:rPr>
-          <w:rFonts w:ascii="microsoft yahei" w:hAnsi="microsoft yahei"/>
+          <w:rFonts w:ascii="微软雅黑" w:hAnsi="微软雅黑"/>
           <w:color w:val="3F3F3F"/>
           <w:sz w:val="23"/>
           <w:szCs w:val="23"/>
@@ -31271,7 +31323,7 @@
       <w:r>
         <w:rPr>
           <w:rStyle w:val="apple-converted-space"/>
-          <w:rFonts w:ascii="microsoft yahei" w:hAnsi="microsoft yahei"/>
+          <w:rFonts w:ascii="微软雅黑" w:hAnsi="微软雅黑"/>
           <w:color w:val="3F3F3F"/>
           <w:sz w:val="23"/>
           <w:szCs w:val="23"/>
@@ -31634,7 +31686,7 @@
         </w:numPr>
         <w:rPr>
           <w:rStyle w:val="apple-converted-space"/>
-          <w:rFonts w:ascii="microsoft yahei" w:hAnsi="microsoft yahei" w:hint="eastAsia"/>
+          <w:rFonts w:ascii="微软雅黑" w:hAnsi="微软雅黑"/>
           <w:color w:val="3F3F3F"/>
           <w:sz w:val="23"/>
           <w:szCs w:val="23"/>
@@ -31644,18 +31696,19 @@
       <w:r>
         <w:rPr>
           <w:rStyle w:val="apple-converted-space"/>
-          <w:rFonts w:ascii="microsoft yahei" w:hAnsi="microsoft yahei" w:hint="eastAsia"/>
+          <w:rFonts w:ascii="微软雅黑" w:hAnsi="微软雅黑" w:hint="eastAsia"/>
           <w:color w:val="3F3F3F"/>
           <w:sz w:val="23"/>
           <w:szCs w:val="23"/>
           <w:shd w:val="clear" w:color="auto" w:fill="FFFFFF"/>
         </w:rPr>
+        <w:lastRenderedPageBreak/>
         <w:t>修改</w:t>
       </w:r>
       <w:r>
         <w:rPr>
           <w:rStyle w:val="apple-converted-space"/>
-          <w:rFonts w:ascii="microsoft yahei" w:hAnsi="microsoft yahei"/>
+          <w:rFonts w:ascii="微软雅黑" w:hAnsi="微软雅黑"/>
           <w:color w:val="3F3F3F"/>
           <w:sz w:val="23"/>
           <w:szCs w:val="23"/>
@@ -31666,7 +31719,7 @@
       <w:r>
         <w:rPr>
           <w:rStyle w:val="apple-converted-space"/>
-          <w:rFonts w:ascii="microsoft yahei" w:hAnsi="microsoft yahei" w:hint="eastAsia"/>
+          <w:rFonts w:ascii="微软雅黑" w:hAnsi="微软雅黑" w:hint="eastAsia"/>
           <w:color w:val="3F3F3F"/>
           <w:sz w:val="23"/>
           <w:szCs w:val="23"/>
@@ -31677,7 +31730,7 @@
       <w:r>
         <w:rPr>
           <w:rStyle w:val="apple-converted-space"/>
-          <w:rFonts w:ascii="microsoft yahei" w:hAnsi="microsoft yahei" w:hint="eastAsia"/>
+          <w:rFonts w:ascii="微软雅黑" w:hAnsi="微软雅黑" w:hint="eastAsia"/>
           <w:color w:val="3F3F3F"/>
           <w:sz w:val="23"/>
           <w:szCs w:val="23"/>
@@ -31692,7 +31745,7 @@
         <w:shd w:val="clear" w:color="auto" w:fill="FFFFFF"/>
         <w:spacing w:before="0" w:beforeAutospacing="0" w:after="264" w:afterAutospacing="0" w:line="525" w:lineRule="atLeast"/>
         <w:rPr>
-          <w:rFonts w:ascii="microsoft yahei" w:hAnsi="microsoft yahei" w:hint="eastAsia"/>
+          <w:rFonts w:ascii="微软雅黑" w:hAnsi="微软雅黑"/>
           <w:color w:val="3F3F3F"/>
           <w:sz w:val="23"/>
           <w:szCs w:val="23"/>
@@ -31701,7 +31754,7 @@
       <w:r>
         <w:rPr>
           <w:rStyle w:val="a8"/>
-          <w:rFonts w:ascii="microsoft yahei" w:hAnsi="microsoft yahei"/>
+          <w:rFonts w:ascii="微软雅黑" w:hAnsi="微软雅黑"/>
           <w:color w:val="3F3F3F"/>
           <w:sz w:val="23"/>
           <w:szCs w:val="23"/>
@@ -31710,7 +31763,7 @@
       </w:r>
       <w:r>
         <w:rPr>
-          <w:rFonts w:ascii="microsoft yahei" w:hAnsi="microsoft yahei"/>
+          <w:rFonts w:ascii="微软雅黑" w:hAnsi="微软雅黑"/>
           <w:color w:val="3F3F3F"/>
           <w:sz w:val="23"/>
           <w:szCs w:val="23"/>
@@ -31719,7 +31772,7 @@
       </w:r>
       <w:r>
         <w:rPr>
-          <w:rFonts w:ascii="microsoft yahei" w:hAnsi="microsoft yahei"/>
+          <w:rFonts w:ascii="微软雅黑" w:hAnsi="微软雅黑"/>
           <w:color w:val="3F3F3F"/>
           <w:sz w:val="23"/>
           <w:szCs w:val="23"/>
@@ -31824,7 +31877,6 @@
           <w:rFonts w:ascii="Courier New" w:hAnsi="Courier New" w:cs="Courier New"/>
           <w:color w:val="333333"/>
         </w:rPr>
-        <w:lastRenderedPageBreak/>
         <w:t>content://media/internal/audio/media/</w:t>
       </w:r>
       <w:r>
@@ -32532,7 +32584,7 @@
       <w:r>
         <w:rPr>
           <w:rStyle w:val="apple-converted-space"/>
-          <w:rFonts w:ascii="microsoft yahei" w:hAnsi="microsoft yahei" w:hint="eastAsia"/>
+          <w:rFonts w:ascii="微软雅黑" w:hAnsi="微软雅黑" w:hint="eastAsia"/>
           <w:color w:val="3F3F3F"/>
           <w:sz w:val="23"/>
           <w:szCs w:val="23"/>
@@ -32543,7 +32595,7 @@
       <w:r>
         <w:rPr>
           <w:rStyle w:val="apple-converted-space"/>
-          <w:rFonts w:ascii="microsoft yahei" w:hAnsi="microsoft yahei"/>
+          <w:rFonts w:ascii="微软雅黑" w:hAnsi="微软雅黑"/>
           <w:color w:val="3F3F3F"/>
           <w:sz w:val="23"/>
           <w:szCs w:val="23"/>
@@ -32554,7 +32606,7 @@
       <w:r>
         <w:rPr>
           <w:rStyle w:val="apple-converted-space"/>
-          <w:rFonts w:ascii="microsoft yahei" w:hAnsi="microsoft yahei" w:hint="eastAsia"/>
+          <w:rFonts w:ascii="微软雅黑" w:hAnsi="微软雅黑" w:hint="eastAsia"/>
           <w:color w:val="3F3F3F"/>
           <w:sz w:val="23"/>
           <w:szCs w:val="23"/>
@@ -32565,13 +32617,48 @@
       <w:r>
         <w:rPr>
           <w:rStyle w:val="apple-converted-space"/>
-          <w:rFonts w:ascii="microsoft yahei" w:hAnsi="microsoft yahei" w:hint="eastAsia"/>
+          <w:rFonts w:ascii="微软雅黑" w:hAnsi="微软雅黑" w:hint="eastAsia"/>
           <w:color w:val="3F3F3F"/>
           <w:sz w:val="23"/>
           <w:szCs w:val="23"/>
           <w:shd w:val="clear" w:color="auto" w:fill="FFFFFF"/>
         </w:rPr>
         <w:t>2</w:t>
+      </w:r>
+      <w:r>
+        <w:rPr>
+          <w:rStyle w:val="apple-converted-space"/>
+          <w:rFonts w:ascii="微软雅黑" w:hAnsi="微软雅黑"/>
+          <w:color w:val="3F3F3F"/>
+          <w:sz w:val="23"/>
+          <w:szCs w:val="23"/>
+          <w:shd w:val="clear" w:color="auto" w:fill="FFFFFF"/>
+        </w:rPr>
+        <w:t>,</w:t>
+      </w:r>
+      <w:r>
+        <w:rPr>
+          <w:rStyle w:val="apple-converted-space"/>
+          <w:rFonts w:ascii="微软雅黑" w:hAnsi="微软雅黑" w:hint="eastAsia"/>
+          <w:b w:val="0"/>
+          <w:color w:val="3F3F3F"/>
+          <w:sz w:val="23"/>
+          <w:szCs w:val="23"/>
+          <w:shd w:val="clear" w:color="auto" w:fill="FFFFFF"/>
+        </w:rPr>
+        <w:t>标准</w:t>
+      </w:r>
+      <w:r>
+        <w:rPr>
+          <w:rStyle w:val="apple-converted-space"/>
+          <w:rFonts w:ascii="微软雅黑" w:hAnsi="微软雅黑"/>
+          <w:b w:val="0"/>
+          <w:color w:val="3F3F3F"/>
+          <w:sz w:val="23"/>
+          <w:szCs w:val="23"/>
+          <w:shd w:val="clear" w:color="auto" w:fill="FFFFFF"/>
+        </w:rPr>
+        <w:t>方法</w:t>
       </w:r>
     </w:p>
     <w:p>
@@ -32683,6 +32770,7 @@
         <w:rPr>
           <w:rFonts w:asciiTheme="minorEastAsia" w:hAnsiTheme="minorEastAsia"/>
         </w:rPr>
+        <w:lastRenderedPageBreak/>
         <w:t> </w:t>
       </w:r>
     </w:p>
@@ -32730,14 +32818,7 @@
         <w:rPr>
           <w:rFonts w:asciiTheme="minorEastAsia" w:hAnsiTheme="minorEastAsia"/>
         </w:rPr>
-        <w:t>在Android L版本中，Google团队为了优化系统性能、提高安全性等等一些列需求，重构了SettingsProvider模块，在L版本中，不在使用数据库来存储系统设置，而是通过</w:t>
-      </w:r>
-      <w:r>
-        <w:rPr>
-          <w:rFonts w:asciiTheme="minorEastAsia" w:hAnsiTheme="minorEastAsia"/>
-        </w:rPr>
-        <w:lastRenderedPageBreak/>
-        <w:t>xml将系统设置存储在了</w:t>
+        <w:t>在Android L版本中，Google团队为了优化系统性能、提高安全性等等一些列需求，重构了SettingsProvider模块，在L版本中，不在使用数据库来存储系统设置，而是通过xml将系统设置存储在了</w:t>
       </w:r>
       <w:r>
         <w:rPr>
@@ -32948,6 +33029,7 @@
           </w:p>
           <w:p>
             <w:r>
+              <w:lastRenderedPageBreak/>
               <w:t xml:space="preserve">                  android:multiprocess="false"</w:t>
             </w:r>
           </w:p>
@@ -32994,6 +33076,7 @@
         <w:rPr>
           <w:rFonts w:asciiTheme="minorEastAsia" w:hAnsiTheme="minorEastAsia"/>
         </w:rPr>
+        <w:lastRenderedPageBreak/>
         <w:t>通过如上文件内容，我们大概可以得出几个结论： </w:t>
       </w:r>
       <w:r>
@@ -33001,14 +33084,7 @@
           <w:rFonts w:asciiTheme="minorEastAsia" w:hAnsiTheme="minorEastAsia"/>
         </w:rPr>
         <w:br/>
-        <w:t>1. 拥有system用户权限。标签的coreApp属性是true,且</w:t>
-      </w:r>
-      <w:r>
-        <w:rPr>
-          <w:rFonts w:asciiTheme="minorEastAsia" w:hAnsiTheme="minorEastAsia"/>
-        </w:rPr>
-        <w:lastRenderedPageBreak/>
-        <w:t>android:sharedUserId=”android.uid.system”意味着SettingProvder与Settings同样拥有system用户的权限，且通过android:process=”system”可以看出，SettingProvider运行在</w:t>
+        <w:t>1. 拥有system用户权限。标签的coreApp属性是true,且android:sharedUserId=”android.uid.system”意味着SettingProvder与Settings同样拥有system用户的权限，且通过android:process=”system”可以看出，SettingProvider运行在</w:t>
       </w:r>
       <w:r>
         <w:rPr>
@@ -33028,34 +33104,123 @@
           <w:rFonts w:asciiTheme="minorEastAsia" w:hAnsiTheme="minorEastAsia"/>
         </w:rPr>
         <w:br/>
-        <w:t>2. provider标签中android:authorities=”settings”可以知道，访问SettingsProvider的Uri的开头部分一定是”content://settings”; </w:t>
+        <w:t>2. provider标签中android:authorities=”settings”可以知道，访问SettingsProvider的Uri的开头部分一定是</w:t>
       </w:r>
       <w:r>
         <w:rPr>
           <w:rFonts w:asciiTheme="minorEastAsia" w:hAnsiTheme="minorEastAsia"/>
         </w:rPr>
-        <w:br/>
-        <w:t>3. provider标签中android:writePermission=”android.permission.WRITE_SETTINGS”可以知道，在执行写操作时需要指定WRITE_SETTINGS权限。</w:t>
+        <w:t>“</w:t>
+      </w:r>
+      <w:r>
+        <w:rPr>
+          <w:rFonts w:asciiTheme="minorEastAsia" w:hAnsiTheme="minorEastAsia"/>
+          <w:color w:val="FF0000"/>
+        </w:rPr>
+        <w:t>content://settings</w:t>
+      </w:r>
+      <w:r>
+        <w:rPr>
+          <w:rFonts w:asciiTheme="minorEastAsia" w:hAnsiTheme="minorEastAsia"/>
+          <w:color w:val="FF0000"/>
+        </w:rPr>
+        <w:t>”</w:t>
+      </w:r>
+      <w:r>
+        <w:rPr>
+          <w:rFonts w:asciiTheme="minorEastAsia" w:hAnsiTheme="minorEastAsia"/>
+        </w:rPr>
+        <w:t>; </w:t>
       </w:r>
     </w:p>
     <w:p>
       <w:pPr>
-        <w:pStyle w:val="3"/>
-      </w:pPr>
-      <w:r>
-        <w:t>S</w:t>
-      </w:r>
-      <w:r>
-        <w:rPr>
-          <w:rFonts w:hint="eastAsia"/>
-        </w:rPr>
-        <w:t>rc</w:t>
-      </w:r>
+        <w:rPr>
+          <w:rFonts w:asciiTheme="minorEastAsia" w:hAnsiTheme="minorEastAsia" w:hint="eastAsia"/>
+        </w:rPr>
+      </w:pPr>
+      <w:r>
+        <w:rPr>
+          <w:rFonts w:asciiTheme="minorEastAsia" w:hAnsiTheme="minorEastAsia" w:hint="eastAsia"/>
+        </w:rPr>
+        <w:t>比如</w:t>
+      </w:r>
+      <w:bookmarkStart w:id="3" w:name="_GoBack"/>
+      <w:bookmarkEnd w:id="3"/>
     </w:p>
     <w:p>
       <w:pPr>
         <w:rPr>
-          <w:rFonts w:ascii="microsoft yahei" w:hAnsi="microsoft yahei" w:hint="eastAsia"/>
+          <w:rFonts w:asciiTheme="minorEastAsia" w:hAnsiTheme="minorEastAsia"/>
+        </w:rPr>
+      </w:pPr>
+      <w:r>
+        <w:rPr>
+          <w:rFonts w:asciiTheme="minorEastAsia" w:hAnsiTheme="minorEastAsia"/>
+        </w:rPr>
+        <w:t>CONTENT_URI = Uri.parse("content://settings/global");</w:t>
+      </w:r>
+    </w:p>
+    <w:p>
+      <w:pPr>
+        <w:rPr>
+          <w:rFonts w:asciiTheme="minorEastAsia" w:hAnsiTheme="minorEastAsia"/>
+        </w:rPr>
+      </w:pPr>
+      <w:r>
+        <w:rPr>
+          <w:rFonts w:asciiTheme="minorEastAsia" w:hAnsiTheme="minorEastAsia"/>
+        </w:rPr>
+        <w:br/>
+        <w:t>3. provider标签中android:writePermission=”android.permission.WRITE_SETTINGS”可以知道，在执行写操作</w:t>
+      </w:r>
+      <w:commentRangeStart w:id="4"/>
+      <w:r>
+        <w:rPr>
+          <w:rFonts w:asciiTheme="minorEastAsia" w:hAnsiTheme="minorEastAsia"/>
+        </w:rPr>
+        <w:t>时需要指定WRITE_S</w:t>
+      </w:r>
+      <w:commentRangeStart w:id="5"/>
+      <w:r>
+        <w:rPr>
+          <w:rFonts w:asciiTheme="minorEastAsia" w:hAnsiTheme="minorEastAsia"/>
+        </w:rPr>
+        <w:t>ETTINGS权限。</w:t>
+      </w:r>
+      <w:commentRangeEnd w:id="4"/>
+      <w:r>
+        <w:rPr>
+          <w:rStyle w:val="aa"/>
+        </w:rPr>
+        <w:commentReference w:id="4"/>
+      </w:r>
+      <w:commentRangeEnd w:id="5"/>
+      <w:r>
+        <w:rPr>
+          <w:rStyle w:val="aa"/>
+        </w:rPr>
+        <w:commentReference w:id="5"/>
+      </w:r>
+    </w:p>
+    <w:p>
+      <w:pPr>
+        <w:pStyle w:val="3"/>
+      </w:pPr>
+      <w:r>
+        <w:t>S</w:t>
+      </w:r>
+      <w:r>
+        <w:rPr>
+          <w:rFonts w:hint="eastAsia"/>
+        </w:rPr>
+        <w:t>rc</w:t>
+      </w:r>
+    </w:p>
+    <w:p>
+      <w:pPr>
+        <w:rPr>
+          <w:rFonts w:ascii="微软雅黑" w:hAnsi="微软雅黑"/>
           <w:color w:val="3F3F3F"/>
           <w:sz w:val="23"/>
           <w:szCs w:val="23"/>
@@ -33064,7 +33229,7 @@
       </w:pPr>
       <w:r>
         <w:rPr>
-          <w:rFonts w:ascii="microsoft yahei" w:hAnsi="microsoft yahei"/>
+          <w:rFonts w:ascii="微软雅黑" w:hAnsi="微软雅黑"/>
           <w:color w:val="3F3F3F"/>
           <w:sz w:val="23"/>
           <w:szCs w:val="23"/>
@@ -33074,7 +33239,7 @@
       </w:r>
       <w:r>
         <w:rPr>
-          <w:rFonts w:ascii="microsoft yahei" w:hAnsi="microsoft yahei"/>
+          <w:rFonts w:ascii="微软雅黑" w:hAnsi="微软雅黑"/>
           <w:color w:val="3F3F3F"/>
           <w:sz w:val="23"/>
           <w:szCs w:val="23"/>
@@ -33084,7 +33249,7 @@
       </w:r>
       <w:r>
         <w:rPr>
-          <w:rFonts w:ascii="microsoft yahei" w:hAnsi="microsoft yahei"/>
+          <w:rFonts w:ascii="微软雅黑" w:hAnsi="微软雅黑"/>
           <w:color w:val="3F3F3F"/>
           <w:sz w:val="23"/>
           <w:szCs w:val="23"/>
@@ -33094,7 +33259,7 @@
       </w:r>
       <w:r>
         <w:rPr>
-          <w:rFonts w:ascii="microsoft yahei" w:hAnsi="microsoft yahei"/>
+          <w:rFonts w:ascii="微软雅黑" w:hAnsi="微软雅黑"/>
           <w:color w:val="3F3F3F"/>
           <w:sz w:val="23"/>
           <w:szCs w:val="23"/>
@@ -33104,7 +33269,7 @@
       </w:r>
       <w:r>
         <w:rPr>
-          <w:rFonts w:ascii="microsoft yahei" w:hAnsi="microsoft yahei"/>
+          <w:rFonts w:ascii="微软雅黑" w:hAnsi="微软雅黑"/>
           <w:color w:val="3F3F3F"/>
           <w:sz w:val="23"/>
           <w:szCs w:val="23"/>
@@ -33115,7 +33280,7 @@
       <w:r>
         <w:rPr>
           <w:rStyle w:val="apple-converted-space"/>
-          <w:rFonts w:ascii="microsoft yahei" w:hAnsi="microsoft yahei"/>
+          <w:rFonts w:ascii="微软雅黑" w:hAnsi="微软雅黑"/>
           <w:color w:val="3F3F3F"/>
           <w:sz w:val="23"/>
           <w:szCs w:val="23"/>
@@ -33125,7 +33290,7 @@
       </w:r>
       <w:r>
         <w:rPr>
-          <w:rFonts w:ascii="microsoft yahei" w:hAnsi="microsoft yahei"/>
+          <w:rFonts w:ascii="微软雅黑" w:hAnsi="微软雅黑"/>
           <w:color w:val="3F3F3F"/>
           <w:sz w:val="23"/>
           <w:szCs w:val="23"/>
@@ -33134,7 +33299,7 @@
       </w:r>
       <w:r>
         <w:rPr>
-          <w:rFonts w:ascii="microsoft yahei" w:hAnsi="microsoft yahei"/>
+          <w:rFonts w:ascii="微软雅黑" w:hAnsi="微软雅黑"/>
           <w:color w:val="3F3F3F"/>
           <w:sz w:val="23"/>
           <w:szCs w:val="23"/>
@@ -33144,7 +33309,7 @@
       </w:r>
       <w:r>
         <w:rPr>
-          <w:rFonts w:ascii="microsoft yahei" w:hAnsi="microsoft yahei"/>
+          <w:rFonts w:ascii="微软雅黑" w:hAnsi="微软雅黑"/>
           <w:color w:val="3F3F3F"/>
           <w:sz w:val="23"/>
           <w:szCs w:val="23"/>
@@ -33154,7 +33319,7 @@
       </w:r>
       <w:r>
         <w:rPr>
-          <w:rFonts w:ascii="microsoft yahei" w:hAnsi="microsoft yahei"/>
+          <w:rFonts w:ascii="微软雅黑" w:hAnsi="微软雅黑"/>
           <w:color w:val="3F3F3F"/>
           <w:sz w:val="23"/>
           <w:szCs w:val="23"/>
@@ -33164,7 +33329,7 @@
       </w:r>
       <w:r>
         <w:rPr>
-          <w:rFonts w:ascii="microsoft yahei" w:hAnsi="microsoft yahei"/>
+          <w:rFonts w:ascii="微软雅黑" w:hAnsi="微软雅黑"/>
           <w:color w:val="3F3F3F"/>
           <w:sz w:val="23"/>
           <w:szCs w:val="23"/>
@@ -33174,7 +33339,7 @@
       </w:r>
       <w:r>
         <w:rPr>
-          <w:rFonts w:ascii="microsoft yahei" w:hAnsi="microsoft yahei"/>
+          <w:rFonts w:ascii="微软雅黑" w:hAnsi="微软雅黑"/>
           <w:color w:val="3F3F3F"/>
           <w:sz w:val="23"/>
           <w:szCs w:val="23"/>
@@ -33184,7 +33349,7 @@
       </w:r>
       <w:r>
         <w:rPr>
-          <w:rFonts w:ascii="microsoft yahei" w:hAnsi="microsoft yahei"/>
+          <w:rFonts w:ascii="微软雅黑" w:hAnsi="微软雅黑"/>
           <w:color w:val="3F3F3F"/>
           <w:sz w:val="23"/>
           <w:szCs w:val="23"/>
@@ -33195,7 +33360,7 @@
       <w:r>
         <w:rPr>
           <w:rStyle w:val="apple-converted-space"/>
-          <w:rFonts w:ascii="microsoft yahei" w:hAnsi="microsoft yahei"/>
+          <w:rFonts w:ascii="微软雅黑" w:hAnsi="微软雅黑"/>
           <w:color w:val="3F3F3F"/>
           <w:sz w:val="23"/>
           <w:szCs w:val="23"/>
@@ -33205,7 +33370,7 @@
       </w:r>
       <w:r>
         <w:rPr>
-          <w:rFonts w:ascii="microsoft yahei" w:hAnsi="microsoft yahei"/>
+          <w:rFonts w:ascii="微软雅黑" w:hAnsi="微软雅黑"/>
           <w:color w:val="3F3F3F"/>
           <w:sz w:val="23"/>
           <w:szCs w:val="23"/>
@@ -33214,7 +33379,7 @@
       </w:r>
       <w:r>
         <w:rPr>
-          <w:rFonts w:ascii="microsoft yahei" w:hAnsi="microsoft yahei"/>
+          <w:rFonts w:ascii="微软雅黑" w:hAnsi="微软雅黑"/>
           <w:color w:val="3F3F3F"/>
           <w:sz w:val="23"/>
           <w:szCs w:val="23"/>
@@ -33224,7 +33389,7 @@
       </w:r>
       <w:r>
         <w:rPr>
-          <w:rFonts w:ascii="microsoft yahei" w:hAnsi="microsoft yahei"/>
+          <w:rFonts w:ascii="微软雅黑" w:hAnsi="微软雅黑"/>
           <w:color w:val="3F3F3F"/>
           <w:sz w:val="23"/>
           <w:szCs w:val="23"/>
@@ -33234,7 +33399,7 @@
       </w:r>
       <w:r>
         <w:rPr>
-          <w:rFonts w:ascii="microsoft yahei" w:hAnsi="microsoft yahei"/>
+          <w:rFonts w:ascii="微软雅黑" w:hAnsi="微软雅黑"/>
           <w:color w:val="3F3F3F"/>
           <w:sz w:val="23"/>
           <w:szCs w:val="23"/>
@@ -33244,7 +33409,7 @@
       </w:r>
       <w:r>
         <w:rPr>
-          <w:rFonts w:ascii="microsoft yahei" w:hAnsi="microsoft yahei"/>
+          <w:rFonts w:ascii="微软雅黑" w:hAnsi="微软雅黑"/>
           <w:color w:val="3F3F3F"/>
           <w:sz w:val="23"/>
           <w:szCs w:val="23"/>
@@ -33255,7 +33420,7 @@
       <w:r>
         <w:rPr>
           <w:rStyle w:val="apple-converted-space"/>
-          <w:rFonts w:ascii="microsoft yahei" w:hAnsi="microsoft yahei"/>
+          <w:rFonts w:ascii="微软雅黑" w:hAnsi="微软雅黑"/>
           <w:color w:val="3F3F3F"/>
           <w:sz w:val="23"/>
           <w:szCs w:val="23"/>
@@ -33265,7 +33430,7 @@
       </w:r>
       <w:r>
         <w:rPr>
-          <w:rFonts w:ascii="microsoft yahei" w:hAnsi="microsoft yahei"/>
+          <w:rFonts w:ascii="微软雅黑" w:hAnsi="微软雅黑"/>
           <w:color w:val="3F3F3F"/>
           <w:sz w:val="23"/>
           <w:szCs w:val="23"/>
@@ -33274,7 +33439,7 @@
       </w:r>
       <w:r>
         <w:rPr>
-          <w:rFonts w:ascii="microsoft yahei" w:hAnsi="microsoft yahei"/>
+          <w:rFonts w:ascii="微软雅黑" w:hAnsi="微软雅黑"/>
           <w:color w:val="3F3F3F"/>
           <w:sz w:val="23"/>
           <w:szCs w:val="23"/>
@@ -33284,7 +33449,7 @@
       </w:r>
       <w:r>
         <w:rPr>
-          <w:rFonts w:ascii="microsoft yahei" w:hAnsi="microsoft yahei"/>
+          <w:rFonts w:ascii="微软雅黑" w:hAnsi="微软雅黑"/>
           <w:color w:val="3F3F3F"/>
           <w:sz w:val="23"/>
           <w:szCs w:val="23"/>
@@ -33294,7 +33459,7 @@
       </w:r>
       <w:r>
         <w:rPr>
-          <w:rFonts w:ascii="microsoft yahei" w:hAnsi="microsoft yahei"/>
+          <w:rFonts w:ascii="微软雅黑" w:hAnsi="微软雅黑"/>
           <w:color w:val="3F3F3F"/>
           <w:sz w:val="23"/>
           <w:szCs w:val="23"/>
@@ -33304,7 +33469,7 @@
       </w:r>
       <w:r>
         <w:rPr>
-          <w:rFonts w:ascii="microsoft yahei" w:hAnsi="microsoft yahei"/>
+          <w:rFonts w:ascii="微软雅黑" w:hAnsi="微软雅黑"/>
           <w:color w:val="3F3F3F"/>
           <w:sz w:val="23"/>
           <w:szCs w:val="23"/>
@@ -33315,7 +33480,7 @@
       <w:r>
         <w:rPr>
           <w:rStyle w:val="apple-converted-space"/>
-          <w:rFonts w:ascii="microsoft yahei" w:hAnsi="microsoft yahei"/>
+          <w:rFonts w:ascii="微软雅黑" w:hAnsi="微软雅黑"/>
           <w:color w:val="3F3F3F"/>
           <w:sz w:val="23"/>
           <w:szCs w:val="23"/>
@@ -33325,7 +33490,7 @@
       </w:r>
       <w:r>
         <w:rPr>
-          <w:rFonts w:ascii="microsoft yahei" w:hAnsi="microsoft yahei"/>
+          <w:rFonts w:ascii="微软雅黑" w:hAnsi="微软雅黑"/>
           <w:color w:val="3F3F3F"/>
           <w:sz w:val="23"/>
           <w:szCs w:val="23"/>
@@ -33334,7 +33499,7 @@
       </w:r>
       <w:r>
         <w:rPr>
-          <w:rFonts w:ascii="microsoft yahei" w:hAnsi="microsoft yahei"/>
+          <w:rFonts w:ascii="微软雅黑" w:hAnsi="微软雅黑"/>
           <w:color w:val="3F3F3F"/>
           <w:sz w:val="23"/>
           <w:szCs w:val="23"/>
@@ -33344,7 +33509,7 @@
       </w:r>
       <w:r>
         <w:rPr>
-          <w:rFonts w:ascii="microsoft yahei" w:hAnsi="microsoft yahei"/>
+          <w:rFonts w:ascii="微软雅黑" w:hAnsi="微软雅黑"/>
           <w:color w:val="3F3F3F"/>
           <w:sz w:val="23"/>
           <w:szCs w:val="23"/>
@@ -33354,7 +33519,7 @@
       </w:r>
       <w:r>
         <w:rPr>
-          <w:rFonts w:ascii="microsoft yahei" w:hAnsi="microsoft yahei"/>
+          <w:rFonts w:ascii="微软雅黑" w:hAnsi="微软雅黑"/>
           <w:color w:val="3F3F3F"/>
           <w:sz w:val="23"/>
           <w:szCs w:val="23"/>
@@ -33364,7 +33529,7 @@
       </w:r>
       <w:r>
         <w:rPr>
-          <w:rFonts w:ascii="microsoft yahei" w:hAnsi="microsoft yahei"/>
+          <w:rFonts w:ascii="微软雅黑" w:hAnsi="微软雅黑"/>
           <w:color w:val="3F3F3F"/>
           <w:sz w:val="23"/>
           <w:szCs w:val="23"/>
@@ -33375,7 +33540,7 @@
       <w:r>
         <w:rPr>
           <w:rStyle w:val="apple-converted-space"/>
-          <w:rFonts w:ascii="microsoft yahei" w:hAnsi="microsoft yahei"/>
+          <w:rFonts w:ascii="微软雅黑" w:hAnsi="微软雅黑"/>
           <w:color w:val="3F3F3F"/>
           <w:sz w:val="23"/>
           <w:szCs w:val="23"/>
@@ -33385,7 +33550,7 @@
       </w:r>
       <w:r>
         <w:rPr>
-          <w:rFonts w:ascii="microsoft yahei" w:hAnsi="microsoft yahei"/>
+          <w:rFonts w:ascii="微软雅黑" w:hAnsi="微软雅黑"/>
           <w:color w:val="3F3F3F"/>
           <w:sz w:val="23"/>
           <w:szCs w:val="23"/>
@@ -33394,7 +33559,7 @@
       </w:r>
       <w:r>
         <w:rPr>
-          <w:rFonts w:ascii="microsoft yahei" w:hAnsi="microsoft yahei"/>
+          <w:rFonts w:ascii="微软雅黑" w:hAnsi="微软雅黑"/>
           <w:color w:val="3F3F3F"/>
           <w:sz w:val="23"/>
           <w:szCs w:val="23"/>
@@ -33404,7 +33569,7 @@
       </w:r>
       <w:r>
         <w:rPr>
-          <w:rFonts w:ascii="microsoft yahei" w:hAnsi="microsoft yahei"/>
+          <w:rFonts w:ascii="微软雅黑" w:hAnsi="微软雅黑"/>
           <w:color w:val="3F3F3F"/>
           <w:sz w:val="23"/>
           <w:szCs w:val="23"/>
@@ -33414,7 +33579,7 @@
       </w:r>
       <w:r>
         <w:rPr>
-          <w:rFonts w:ascii="microsoft yahei" w:hAnsi="microsoft yahei"/>
+          <w:rFonts w:ascii="微软雅黑" w:hAnsi="微软雅黑"/>
           <w:color w:val="3F3F3F"/>
           <w:sz w:val="23"/>
           <w:szCs w:val="23"/>
@@ -33424,7 +33589,7 @@
       </w:r>
       <w:r>
         <w:rPr>
-          <w:rFonts w:ascii="microsoft yahei" w:hAnsi="microsoft yahei"/>
+          <w:rFonts w:ascii="微软雅黑" w:hAnsi="微软雅黑"/>
           <w:color w:val="3F3F3F"/>
           <w:sz w:val="23"/>
           <w:szCs w:val="23"/>
@@ -33434,7 +33599,7 @@
       </w:r>
       <w:r>
         <w:rPr>
-          <w:rFonts w:ascii="microsoft yahei" w:hAnsi="microsoft yahei"/>
+          <w:rFonts w:ascii="微软雅黑" w:hAnsi="微软雅黑"/>
           <w:color w:val="3F3F3F"/>
           <w:sz w:val="23"/>
           <w:szCs w:val="23"/>
@@ -33458,6 +33623,7 @@
         <w:rPr>
           <w:shd w:val="clear" w:color="auto" w:fill="FFFFFF"/>
         </w:rPr>
+        <w:lastRenderedPageBreak/>
         <w:t>DatabaseHelper</w:t>
       </w:r>
     </w:p>
@@ -33465,7 +33631,7 @@
       <w:pPr>
         <w:ind w:firstLineChars="185" w:firstLine="425"/>
         <w:rPr>
-          <w:rFonts w:ascii="microsoft yahei" w:hAnsi="microsoft yahei" w:hint="eastAsia"/>
+          <w:rFonts w:ascii="微软雅黑" w:hAnsi="微软雅黑"/>
           <w:color w:val="3F3F3F"/>
           <w:sz w:val="23"/>
           <w:szCs w:val="23"/>
@@ -33474,7 +33640,7 @@
       </w:pPr>
       <w:r>
         <w:rPr>
-          <w:rFonts w:ascii="microsoft yahei" w:hAnsi="microsoft yahei"/>
+          <w:rFonts w:ascii="微软雅黑" w:hAnsi="微软雅黑"/>
           <w:color w:val="3F3F3F"/>
           <w:sz w:val="23"/>
           <w:szCs w:val="23"/>
@@ -33484,7 +33650,7 @@
       </w:r>
       <w:r>
         <w:rPr>
-          <w:rFonts w:ascii="microsoft yahei" w:hAnsi="microsoft yahei"/>
+          <w:rFonts w:ascii="微软雅黑" w:hAnsi="微软雅黑"/>
           <w:color w:val="3F3F3F"/>
           <w:sz w:val="23"/>
           <w:szCs w:val="23"/>
@@ -33494,7 +33660,7 @@
       </w:r>
       <w:r>
         <w:rPr>
-          <w:rFonts w:ascii="microsoft yahei" w:hAnsi="microsoft yahei"/>
+          <w:rFonts w:ascii="微软雅黑" w:hAnsi="微软雅黑"/>
           <w:color w:val="3F3F3F"/>
           <w:sz w:val="23"/>
           <w:szCs w:val="23"/>
@@ -33504,7 +33670,7 @@
       </w:r>
       <w:r>
         <w:rPr>
-          <w:rFonts w:ascii="microsoft yahei" w:hAnsi="microsoft yahei"/>
+          <w:rFonts w:ascii="微软雅黑" w:hAnsi="微软雅黑"/>
           <w:color w:val="3F3F3F"/>
           <w:sz w:val="23"/>
           <w:szCs w:val="23"/>
@@ -33514,7 +33680,7 @@
       </w:r>
       <w:r>
         <w:rPr>
-          <w:rFonts w:ascii="microsoft yahei" w:hAnsi="microsoft yahei"/>
+          <w:rFonts w:ascii="微软雅黑" w:hAnsi="微软雅黑"/>
           <w:color w:val="3F3F3F"/>
           <w:sz w:val="23"/>
           <w:szCs w:val="23"/>
@@ -33524,7 +33690,7 @@
       </w:r>
       <w:r>
         <w:rPr>
-          <w:rFonts w:ascii="microsoft yahei" w:hAnsi="microsoft yahei"/>
+          <w:rFonts w:ascii="微软雅黑" w:hAnsi="微软雅黑"/>
           <w:color w:val="3F3F3F"/>
           <w:sz w:val="23"/>
           <w:szCs w:val="23"/>
@@ -33534,7 +33700,7 @@
       </w:r>
       <w:r>
         <w:rPr>
-          <w:rFonts w:ascii="microsoft yahei" w:hAnsi="microsoft yahei"/>
+          <w:rFonts w:ascii="微软雅黑" w:hAnsi="微软雅黑"/>
           <w:color w:val="3F3F3F"/>
           <w:sz w:val="23"/>
           <w:szCs w:val="23"/>
@@ -33544,7 +33710,7 @@
       </w:r>
       <w:r>
         <w:rPr>
-          <w:rFonts w:ascii="microsoft yahei" w:hAnsi="microsoft yahei"/>
+          <w:rFonts w:ascii="微软雅黑" w:hAnsi="微软雅黑"/>
           <w:color w:val="3F3F3F"/>
           <w:sz w:val="23"/>
           <w:szCs w:val="23"/>
@@ -33554,7 +33720,7 @@
       </w:r>
       <w:r>
         <w:rPr>
-          <w:rFonts w:ascii="microsoft yahei" w:hAnsi="microsoft yahei"/>
+          <w:rFonts w:ascii="微软雅黑" w:hAnsi="微软雅黑"/>
           <w:color w:val="3F3F3F"/>
           <w:sz w:val="23"/>
           <w:szCs w:val="23"/>
@@ -34119,7 +34285,6 @@
                 <w:kern w:val="0"/>
                 <w:szCs w:val="21"/>
               </w:rPr>
-              <w:lastRenderedPageBreak/>
               <w:t>loadBooleanSetting(stmt, Settings.Global.AIRPLANE_MODE_ON,</w:t>
             </w:r>
           </w:p>
@@ -34234,7 +34399,7 @@
       <w:pPr>
         <w:ind w:firstLineChars="185" w:firstLine="425"/>
         <w:rPr>
-          <w:rFonts w:ascii="microsoft yahei" w:hAnsi="microsoft yahei" w:hint="eastAsia"/>
+          <w:rFonts w:ascii="微软雅黑" w:hAnsi="微软雅黑"/>
           <w:color w:val="3F3F3F"/>
           <w:sz w:val="23"/>
           <w:szCs w:val="23"/>
@@ -34243,268 +34408,278 @@
       </w:pPr>
       <w:r>
         <w:rPr>
-          <w:rFonts w:ascii="microsoft yahei" w:hAnsi="microsoft yahei"/>
+          <w:rFonts w:ascii="微软雅黑" w:hAnsi="微软雅黑"/>
           <w:color w:val="3F3F3F"/>
           <w:sz w:val="23"/>
           <w:szCs w:val="23"/>
           <w:shd w:val="clear" w:color="auto" w:fill="FFFFFF"/>
         </w:rPr>
+        <w:t>通过上面的代码我们看到，最后其实就是引用（或者说是读取）了</w:t>
+      </w:r>
+      <w:r>
+        <w:rPr>
+          <w:rFonts w:ascii="微软雅黑" w:hAnsi="微软雅黑"/>
+          <w:color w:val="3F3F3F"/>
+          <w:sz w:val="23"/>
+          <w:szCs w:val="23"/>
+          <w:shd w:val="clear" w:color="auto" w:fill="FFFFFF"/>
+        </w:rPr>
+        <w:t>integer</w:t>
+      </w:r>
+      <w:r>
+        <w:rPr>
+          <w:rFonts w:ascii="微软雅黑" w:hAnsi="微软雅黑"/>
+          <w:color w:val="3F3F3F"/>
+          <w:sz w:val="23"/>
+          <w:szCs w:val="23"/>
+          <w:shd w:val="clear" w:color="auto" w:fill="FFFFFF"/>
+        </w:rPr>
+        <w:t>或者</w:t>
+      </w:r>
+      <w:r>
+        <w:rPr>
+          <w:rFonts w:ascii="微软雅黑" w:hAnsi="微软雅黑"/>
+          <w:color w:val="3F3F3F"/>
+          <w:sz w:val="23"/>
+          <w:szCs w:val="23"/>
+          <w:shd w:val="clear" w:color="auto" w:fill="FFFFFF"/>
+        </w:rPr>
+        <w:t>bool</w:t>
+      </w:r>
+      <w:r>
+        <w:rPr>
+          <w:rFonts w:ascii="微软雅黑" w:hAnsi="微软雅黑"/>
+          <w:color w:val="3F3F3F"/>
+          <w:sz w:val="23"/>
+          <w:szCs w:val="23"/>
+          <w:shd w:val="clear" w:color="auto" w:fill="FFFFFF"/>
+        </w:rPr>
+        <w:t>再或者</w:t>
+      </w:r>
+      <w:r>
+        <w:rPr>
+          <w:rFonts w:ascii="微软雅黑" w:hAnsi="微软雅黑"/>
+          <w:color w:val="3F3F3F"/>
+          <w:sz w:val="23"/>
+          <w:szCs w:val="23"/>
+          <w:shd w:val="clear" w:color="auto" w:fill="FFFFFF"/>
+        </w:rPr>
+        <w:t>string</w:t>
+      </w:r>
+      <w:r>
+        <w:rPr>
+          <w:rFonts w:ascii="微软雅黑" w:hAnsi="微软雅黑"/>
+          <w:color w:val="3F3F3F"/>
+          <w:sz w:val="23"/>
+          <w:szCs w:val="23"/>
+          <w:shd w:val="clear" w:color="auto" w:fill="FFFFFF"/>
+        </w:rPr>
+        <w:t>中的一些具体的字段，设置到数据库中。我们要想查看这些默认的值，可以到</w:t>
+      </w:r>
+      <w:r>
+        <w:rPr>
+          <w:rFonts w:ascii="微软雅黑" w:hAnsi="微软雅黑"/>
+          <w:color w:val="3F3F3F"/>
+          <w:sz w:val="23"/>
+          <w:szCs w:val="23"/>
+          <w:shd w:val="clear" w:color="auto" w:fill="FFFFFF"/>
+        </w:rPr>
+        <w:t>res/values</w:t>
+      </w:r>
+      <w:r>
+        <w:rPr>
+          <w:rFonts w:ascii="微软雅黑" w:hAnsi="微软雅黑"/>
+          <w:color w:val="3F3F3F"/>
+          <w:sz w:val="23"/>
+          <w:szCs w:val="23"/>
+          <w:shd w:val="clear" w:color="auto" w:fill="FFFFFF"/>
+        </w:rPr>
+        <w:t>中进行查看。和本地化无关的存放在</w:t>
+      </w:r>
+      <w:r>
+        <w:rPr>
+          <w:rFonts w:ascii="微软雅黑" w:hAnsi="微软雅黑"/>
+          <w:color w:val="3F3F3F"/>
+          <w:sz w:val="23"/>
+          <w:szCs w:val="23"/>
+          <w:shd w:val="clear" w:color="auto" w:fill="FFFFFF"/>
+        </w:rPr>
+        <w:t>res/values/default.xml</w:t>
+      </w:r>
+      <w:r>
+        <w:rPr>
+          <w:rFonts w:ascii="微软雅黑" w:hAnsi="微软雅黑"/>
+          <w:color w:val="3F3F3F"/>
+          <w:sz w:val="23"/>
+          <w:szCs w:val="23"/>
+          <w:shd w:val="clear" w:color="auto" w:fill="FFFFFF"/>
+        </w:rPr>
+        <w:t>文件中，和本地化有关的（主要指</w:t>
+      </w:r>
+      <w:r>
+        <w:rPr>
+          <w:rFonts w:ascii="微软雅黑" w:hAnsi="微软雅黑"/>
+          <w:color w:val="3F3F3F"/>
+          <w:sz w:val="23"/>
+          <w:szCs w:val="23"/>
+          <w:shd w:val="clear" w:color="auto" w:fill="FFFFFF"/>
+        </w:rPr>
+        <w:t>string,</w:t>
+      </w:r>
+      <w:r>
+        <w:rPr>
+          <w:rFonts w:ascii="微软雅黑" w:hAnsi="微软雅黑"/>
+          <w:color w:val="3F3F3F"/>
+          <w:sz w:val="23"/>
+          <w:szCs w:val="23"/>
+          <w:shd w:val="clear" w:color="auto" w:fill="FFFFFF"/>
+        </w:rPr>
+        <w:t>涉及语言）则放在相应的语言分包下面；另外，我们还能注意到的是，</w:t>
+      </w:r>
+      <w:r>
+        <w:rPr>
+          <w:rFonts w:ascii="微软雅黑" w:hAnsi="微软雅黑"/>
+          <w:color w:val="3F3F3F"/>
+          <w:sz w:val="23"/>
+          <w:szCs w:val="23"/>
+          <w:shd w:val="clear" w:color="auto" w:fill="FFFFFF"/>
+        </w:rPr>
+        <w:t>sqlite</w:t>
+      </w:r>
+      <w:r>
+        <w:rPr>
+          <w:rFonts w:ascii="微软雅黑" w:hAnsi="微软雅黑"/>
+          <w:color w:val="3F3F3F"/>
+          <w:sz w:val="23"/>
+          <w:szCs w:val="23"/>
+          <w:shd w:val="clear" w:color="auto" w:fill="FFFFFF"/>
+        </w:rPr>
+        <w:t>不支持</w:t>
+      </w:r>
+      <w:r>
+        <w:rPr>
+          <w:rFonts w:ascii="微软雅黑" w:hAnsi="微软雅黑"/>
+          <w:color w:val="3F3F3F"/>
+          <w:sz w:val="23"/>
+          <w:szCs w:val="23"/>
+          <w:shd w:val="clear" w:color="auto" w:fill="FFFFFF"/>
+        </w:rPr>
+        <w:t>boolean</w:t>
+      </w:r>
+      <w:r>
+        <w:rPr>
+          <w:rFonts w:ascii="微软雅黑" w:hAnsi="微软雅黑"/>
+          <w:color w:val="3F3F3F"/>
+          <w:sz w:val="23"/>
+          <w:szCs w:val="23"/>
+          <w:shd w:val="clear" w:color="auto" w:fill="FFFFFF"/>
+        </w:rPr>
+        <w:t>值，</w:t>
+      </w:r>
+      <w:r>
+        <w:rPr>
+          <w:rFonts w:ascii="微软雅黑" w:hAnsi="微软雅黑"/>
+          <w:color w:val="3F3F3F"/>
+          <w:sz w:val="23"/>
+          <w:szCs w:val="23"/>
+          <w:shd w:val="clear" w:color="auto" w:fill="FFFFFF"/>
+        </w:rPr>
         <w:lastRenderedPageBreak/>
-        <w:t>通过上面的代码我们看到，最后其实就是引用（或者说是读取）了</w:t>
-      </w:r>
-      <w:r>
-        <w:rPr>
-          <w:rFonts w:ascii="microsoft yahei" w:hAnsi="microsoft yahei"/>
+        <w:t>如果要保存</w:t>
+      </w:r>
+      <w:r>
+        <w:rPr>
+          <w:rFonts w:ascii="微软雅黑" w:hAnsi="微软雅黑"/>
           <w:color w:val="3F3F3F"/>
           <w:sz w:val="23"/>
           <w:szCs w:val="23"/>
           <w:shd w:val="clear" w:color="auto" w:fill="FFFFFF"/>
         </w:rPr>
+        <w:t>boolean</w:t>
+      </w:r>
+      <w:r>
+        <w:rPr>
+          <w:rFonts w:ascii="微软雅黑" w:hAnsi="微软雅黑"/>
+          <w:color w:val="3F3F3F"/>
+          <w:sz w:val="23"/>
+          <w:szCs w:val="23"/>
+          <w:shd w:val="clear" w:color="auto" w:fill="FFFFFF"/>
+        </w:rPr>
+        <w:t>值，是通过</w:t>
+      </w:r>
+      <w:r>
+        <w:rPr>
+          <w:rFonts w:ascii="微软雅黑" w:hAnsi="微软雅黑"/>
+          <w:color w:val="3F3F3F"/>
+          <w:sz w:val="23"/>
+          <w:szCs w:val="23"/>
+          <w:shd w:val="clear" w:color="auto" w:fill="FFFFFF"/>
+        </w:rPr>
         <w:t>integer</w:t>
       </w:r>
       <w:r>
         <w:rPr>
-          <w:rFonts w:ascii="microsoft yahei" w:hAnsi="microsoft yahei"/>
+          <w:rFonts w:ascii="微软雅黑" w:hAnsi="微软雅黑"/>
           <w:color w:val="3F3F3F"/>
           <w:sz w:val="23"/>
           <w:szCs w:val="23"/>
           <w:shd w:val="clear" w:color="auto" w:fill="FFFFFF"/>
         </w:rPr>
-        <w:t>或者</w:t>
-      </w:r>
-      <w:r>
-        <w:rPr>
-          <w:rFonts w:ascii="microsoft yahei" w:hAnsi="microsoft yahei"/>
+        <w:t>来保存的。一般</w:t>
+      </w:r>
+      <w:r>
+        <w:rPr>
+          <w:rFonts w:ascii="微软雅黑" w:hAnsi="微软雅黑"/>
           <w:color w:val="3F3F3F"/>
           <w:sz w:val="23"/>
           <w:szCs w:val="23"/>
           <w:shd w:val="clear" w:color="auto" w:fill="FFFFFF"/>
         </w:rPr>
-        <w:t>bool</w:t>
-      </w:r>
-      <w:r>
-        <w:rPr>
-          <w:rFonts w:ascii="microsoft yahei" w:hAnsi="microsoft yahei"/>
+        <w:t>1</w:t>
+      </w:r>
+      <w:r>
+        <w:rPr>
+          <w:rFonts w:ascii="微软雅黑" w:hAnsi="微软雅黑"/>
           <w:color w:val="3F3F3F"/>
           <w:sz w:val="23"/>
           <w:szCs w:val="23"/>
           <w:shd w:val="clear" w:color="auto" w:fill="FFFFFF"/>
         </w:rPr>
-        <w:t>再或者</w:t>
-      </w:r>
-      <w:r>
-        <w:rPr>
-          <w:rFonts w:ascii="microsoft yahei" w:hAnsi="microsoft yahei"/>
+        <w:t>为</w:t>
+      </w:r>
+      <w:r>
+        <w:rPr>
+          <w:rFonts w:ascii="微软雅黑" w:hAnsi="微软雅黑"/>
           <w:color w:val="3F3F3F"/>
           <w:sz w:val="23"/>
           <w:szCs w:val="23"/>
           <w:shd w:val="clear" w:color="auto" w:fill="FFFFFF"/>
         </w:rPr>
-        <w:t>string</w:t>
-      </w:r>
-      <w:r>
-        <w:rPr>
-          <w:rFonts w:ascii="microsoft yahei" w:hAnsi="microsoft yahei"/>
+        <w:t>true,0</w:t>
+      </w:r>
+      <w:r>
+        <w:rPr>
+          <w:rFonts w:ascii="微软雅黑" w:hAnsi="微软雅黑"/>
           <w:color w:val="3F3F3F"/>
           <w:sz w:val="23"/>
           <w:szCs w:val="23"/>
           <w:shd w:val="clear" w:color="auto" w:fill="FFFFFF"/>
         </w:rPr>
-        <w:t>中的一些具体的字段，设置到数据库中。我们要想查看这些默认的值，可以到</w:t>
-      </w:r>
-      <w:r>
-        <w:rPr>
-          <w:rFonts w:ascii="microsoft yahei" w:hAnsi="microsoft yahei"/>
+        <w:t>为</w:t>
+      </w:r>
+      <w:r>
+        <w:rPr>
+          <w:rFonts w:ascii="微软雅黑" w:hAnsi="微软雅黑"/>
           <w:color w:val="3F3F3F"/>
           <w:sz w:val="23"/>
           <w:szCs w:val="23"/>
           <w:shd w:val="clear" w:color="auto" w:fill="FFFFFF"/>
         </w:rPr>
-        <w:t>res/values</w:t>
-      </w:r>
-      <w:r>
-        <w:rPr>
-          <w:rFonts w:ascii="microsoft yahei" w:hAnsi="microsoft yahei"/>
-          <w:color w:val="3F3F3F"/>
-          <w:sz w:val="23"/>
-          <w:szCs w:val="23"/>
-          <w:shd w:val="clear" w:color="auto" w:fill="FFFFFF"/>
-        </w:rPr>
-        <w:t>中进行查看。和本地化无关的存放在</w:t>
-      </w:r>
-      <w:r>
-        <w:rPr>
-          <w:rFonts w:ascii="microsoft yahei" w:hAnsi="microsoft yahei"/>
-          <w:color w:val="3F3F3F"/>
-          <w:sz w:val="23"/>
-          <w:szCs w:val="23"/>
-          <w:shd w:val="clear" w:color="auto" w:fill="FFFFFF"/>
-        </w:rPr>
-        <w:t>res/values/default.xml</w:t>
-      </w:r>
-      <w:r>
-        <w:rPr>
-          <w:rFonts w:ascii="microsoft yahei" w:hAnsi="microsoft yahei"/>
-          <w:color w:val="3F3F3F"/>
-          <w:sz w:val="23"/>
-          <w:szCs w:val="23"/>
-          <w:shd w:val="clear" w:color="auto" w:fill="FFFFFF"/>
-        </w:rPr>
-        <w:t>文件中，和本地化有关的（主要指</w:t>
-      </w:r>
-      <w:r>
-        <w:rPr>
-          <w:rFonts w:ascii="microsoft yahei" w:hAnsi="microsoft yahei"/>
-          <w:color w:val="3F3F3F"/>
-          <w:sz w:val="23"/>
-          <w:szCs w:val="23"/>
-          <w:shd w:val="clear" w:color="auto" w:fill="FFFFFF"/>
-        </w:rPr>
-        <w:t>string,</w:t>
-      </w:r>
-      <w:r>
-        <w:rPr>
-          <w:rFonts w:ascii="microsoft yahei" w:hAnsi="microsoft yahei"/>
-          <w:color w:val="3F3F3F"/>
-          <w:sz w:val="23"/>
-          <w:szCs w:val="23"/>
-          <w:shd w:val="clear" w:color="auto" w:fill="FFFFFF"/>
-        </w:rPr>
-        <w:t>涉及语言）则放在相应的语言分包下面；另外，我们还能注意到的是，</w:t>
-      </w:r>
-      <w:r>
-        <w:rPr>
-          <w:rFonts w:ascii="microsoft yahei" w:hAnsi="microsoft yahei"/>
-          <w:color w:val="3F3F3F"/>
-          <w:sz w:val="23"/>
-          <w:szCs w:val="23"/>
-          <w:shd w:val="clear" w:color="auto" w:fill="FFFFFF"/>
-        </w:rPr>
-        <w:t>sqlite</w:t>
-      </w:r>
-      <w:r>
-        <w:rPr>
-          <w:rFonts w:ascii="microsoft yahei" w:hAnsi="microsoft yahei"/>
-          <w:color w:val="3F3F3F"/>
-          <w:sz w:val="23"/>
-          <w:szCs w:val="23"/>
-          <w:shd w:val="clear" w:color="auto" w:fill="FFFFFF"/>
-        </w:rPr>
-        <w:t>不支持</w:t>
-      </w:r>
-      <w:r>
-        <w:rPr>
-          <w:rFonts w:ascii="microsoft yahei" w:hAnsi="microsoft yahei"/>
-          <w:color w:val="3F3F3F"/>
-          <w:sz w:val="23"/>
-          <w:szCs w:val="23"/>
-          <w:shd w:val="clear" w:color="auto" w:fill="FFFFFF"/>
-        </w:rPr>
-        <w:t>boolean</w:t>
-      </w:r>
-      <w:r>
-        <w:rPr>
-          <w:rFonts w:ascii="microsoft yahei" w:hAnsi="microsoft yahei"/>
-          <w:color w:val="3F3F3F"/>
-          <w:sz w:val="23"/>
-          <w:szCs w:val="23"/>
-          <w:shd w:val="clear" w:color="auto" w:fill="FFFFFF"/>
-        </w:rPr>
-        <w:t>值，如果要保存</w:t>
-      </w:r>
-      <w:r>
-        <w:rPr>
-          <w:rFonts w:ascii="microsoft yahei" w:hAnsi="microsoft yahei"/>
-          <w:color w:val="3F3F3F"/>
-          <w:sz w:val="23"/>
-          <w:szCs w:val="23"/>
-          <w:shd w:val="clear" w:color="auto" w:fill="FFFFFF"/>
-        </w:rPr>
-        <w:t>boolean</w:t>
-      </w:r>
-      <w:r>
-        <w:rPr>
-          <w:rFonts w:ascii="microsoft yahei" w:hAnsi="microsoft yahei"/>
-          <w:color w:val="3F3F3F"/>
-          <w:sz w:val="23"/>
-          <w:szCs w:val="23"/>
-          <w:shd w:val="clear" w:color="auto" w:fill="FFFFFF"/>
-        </w:rPr>
-        <w:t>值，是通过</w:t>
-      </w:r>
-      <w:r>
-        <w:rPr>
-          <w:rFonts w:ascii="microsoft yahei" w:hAnsi="microsoft yahei"/>
-          <w:color w:val="3F3F3F"/>
-          <w:sz w:val="23"/>
-          <w:szCs w:val="23"/>
-          <w:shd w:val="clear" w:color="auto" w:fill="FFFFFF"/>
-        </w:rPr>
-        <w:t>integer</w:t>
-      </w:r>
-      <w:r>
-        <w:rPr>
-          <w:rFonts w:ascii="microsoft yahei" w:hAnsi="microsoft yahei"/>
-          <w:color w:val="3F3F3F"/>
-          <w:sz w:val="23"/>
-          <w:szCs w:val="23"/>
-          <w:shd w:val="clear" w:color="auto" w:fill="FFFFFF"/>
-        </w:rPr>
-        <w:t>来保存的。一般</w:t>
-      </w:r>
-      <w:r>
-        <w:rPr>
-          <w:rFonts w:ascii="microsoft yahei" w:hAnsi="microsoft yahei"/>
-          <w:color w:val="3F3F3F"/>
-          <w:sz w:val="23"/>
-          <w:szCs w:val="23"/>
-          <w:shd w:val="clear" w:color="auto" w:fill="FFFFFF"/>
-        </w:rPr>
-        <w:t>1</w:t>
-      </w:r>
-      <w:r>
-        <w:rPr>
-          <w:rFonts w:ascii="microsoft yahei" w:hAnsi="microsoft yahei"/>
-          <w:color w:val="3F3F3F"/>
-          <w:sz w:val="23"/>
-          <w:szCs w:val="23"/>
-          <w:shd w:val="clear" w:color="auto" w:fill="FFFFFF"/>
-        </w:rPr>
-        <w:t>为</w:t>
-      </w:r>
-      <w:r>
-        <w:rPr>
-          <w:rFonts w:ascii="microsoft yahei" w:hAnsi="microsoft yahei"/>
-          <w:color w:val="3F3F3F"/>
-          <w:sz w:val="23"/>
-          <w:szCs w:val="23"/>
-          <w:shd w:val="clear" w:color="auto" w:fill="FFFFFF"/>
-        </w:rPr>
-        <w:t>true,0</w:t>
-      </w:r>
-      <w:r>
-        <w:rPr>
-          <w:rFonts w:ascii="microsoft yahei" w:hAnsi="microsoft yahei"/>
-          <w:color w:val="3F3F3F"/>
-          <w:sz w:val="23"/>
-          <w:szCs w:val="23"/>
-          <w:shd w:val="clear" w:color="auto" w:fill="FFFFFF"/>
-        </w:rPr>
-        <w:t>为</w:t>
-      </w:r>
-      <w:r>
-        <w:rPr>
-          <w:rFonts w:ascii="microsoft yahei" w:hAnsi="microsoft yahei"/>
-          <w:color w:val="3F3F3F"/>
-          <w:sz w:val="23"/>
-          <w:szCs w:val="23"/>
-          <w:shd w:val="clear" w:color="auto" w:fill="FFFFFF"/>
-        </w:rPr>
         <w:t>false</w:t>
       </w:r>
       <w:r>
         <w:rPr>
-          <w:rFonts w:ascii="microsoft yahei" w:hAnsi="microsoft yahei" w:hint="eastAsia"/>
+          <w:rFonts w:ascii="微软雅黑" w:hAnsi="微软雅黑" w:hint="eastAsia"/>
           <w:color w:val="3F3F3F"/>
           <w:sz w:val="23"/>
           <w:szCs w:val="23"/>
@@ -34521,7 +34696,7 @@
           <w:numId w:val="2"/>
         </w:numPr>
         <w:rPr>
-          <w:rFonts w:ascii="microsoft yahei" w:hAnsi="microsoft yahei" w:hint="eastAsia"/>
+          <w:rFonts w:ascii="微软雅黑" w:hAnsi="微软雅黑"/>
           <w:color w:val="3F3F3F"/>
           <w:sz w:val="23"/>
           <w:szCs w:val="23"/>
@@ -34927,48 +35102,224 @@
       </w:r>
     </w:p>
     <w:p/>
+    <w:p>
+      <w:r>
+        <w:rPr>
+          <w:rFonts w:hint="eastAsia"/>
+        </w:rPr>
+        <w:t>主意</w:t>
+      </w:r>
+      <w:r>
+        <w:t>：</w:t>
+      </w:r>
+    </w:p>
+    <w:p>
+      <w:pPr>
+        <w:rPr>
+          <w:rFonts w:hint="eastAsia"/>
+        </w:rPr>
+      </w:pPr>
+      <w:r>
+        <w:rPr>
+          <w:rFonts w:hint="eastAsia"/>
+        </w:rPr>
+        <w:t>正常的</w:t>
+      </w:r>
+    </w:p>
+    <w:p>
+      <w:r>
+        <w:t>root@zs600b:/system/priv-app # ls -al | grep Set</w:t>
+      </w:r>
+    </w:p>
+    <w:p>
+      <w:r>
+        <w:t>drwxr-xr-x root     root              2017-07-06 11:32 Settings</w:t>
+      </w:r>
+    </w:p>
+    <w:p>
+      <w:r>
+        <w:t>drwxr-xr-x root     root              2017-07-06 11:30 SettingsProvider</w:t>
+      </w:r>
+    </w:p>
+    <w:p>
+      <w:r>
+        <w:rPr>
+          <w:rFonts w:hint="eastAsia"/>
+        </w:rPr>
+        <w:t>异常</w:t>
+      </w:r>
+      <w:r>
+        <w:t>：</w:t>
+      </w:r>
+    </w:p>
+    <w:p>
+      <w:r>
+        <w:t>root@zs600b:/system/priv-app # ls -al | grep Set</w:t>
+      </w:r>
+    </w:p>
+    <w:p>
+      <w:r>
+        <w:t>drwxr-xr-x root     root              2017-08-29 21:42 Settings</w:t>
+      </w:r>
+    </w:p>
+    <w:p>
+      <w:r>
+        <w:t>drwxr-xr-x root     root              2017-08-29 21:40 SettingsProvider</w:t>
+      </w:r>
+    </w:p>
+    <w:p>
+      <w:r>
+        <w:t>-rw-r--r-- root     root       126118 2017-08-31 21:35 SettingsProvider.apk</w:t>
+      </w:r>
+    </w:p>
+    <w:p>
+      <w:r>
+        <w:t>Log</w:t>
+      </w:r>
+      <w:r>
+        <w:t>：</w:t>
+      </w:r>
+    </w:p>
+    <w:p>
+      <w:r>
+        <w:t xml:space="preserve">09-01 10:10:20.509 I/PackageManager(  486): Package com.android.providers.settings at </w:t>
+      </w:r>
+      <w:r>
+        <w:lastRenderedPageBreak/>
+        <w:t>/system/priv-app/SettingsProvider.apk ignored: updated version 22 better than this 22</w:t>
+      </w:r>
+      <w:r>
+        <w:cr/>
+      </w:r>
+    </w:p>
+    <w:p>
+      <w:r>
+        <w:t>09-01 10:10:20.509 W/PackageManager(  486): Code path for hidden system pkg : com.android.providers.settings changing from /system/priv-app/SettingsProvider to /system/priv-app/SettingsProvider.apk</w:t>
+      </w:r>
+      <w:r>
+        <w:cr/>
+      </w:r>
+    </w:p>
+    <w:p>
+      <w:r>
+        <w:t>09-01 10:10:20.509 W/PackageManager(  486): Failed to parse /system/priv-app/SettingsProvider.apk: null</w:t>
+      </w:r>
+    </w:p>
     <w:p/>
     <w:p>
-      <w:pPr>
-        <w:pStyle w:val="2"/>
-        <w:rPr>
-          <w:rStyle w:val="apple-converted-space"/>
-          <w:rFonts w:ascii="microsoft yahei" w:hAnsi="microsoft yahei" w:hint="eastAsia"/>
-          <w:color w:val="3F3F3F"/>
-          <w:sz w:val="23"/>
-          <w:szCs w:val="23"/>
-          <w:shd w:val="clear" w:color="auto" w:fill="FFFFFF"/>
-        </w:rPr>
-      </w:pPr>
-      <w:r>
-        <w:rPr>
-          <w:rStyle w:val="apple-converted-space"/>
-          <w:rFonts w:ascii="microsoft yahei" w:hAnsi="microsoft yahei" w:hint="eastAsia"/>
-          <w:color w:val="3F3F3F"/>
-          <w:sz w:val="23"/>
-          <w:szCs w:val="23"/>
-          <w:shd w:val="clear" w:color="auto" w:fill="FFFFFF"/>
-        </w:rPr>
-        <w:lastRenderedPageBreak/>
-        <w:t>R</w:t>
-      </w:r>
-      <w:r>
-        <w:rPr>
-          <w:rStyle w:val="apple-converted-space"/>
-          <w:rFonts w:ascii="microsoft yahei" w:hAnsi="microsoft yahei"/>
-          <w:color w:val="3F3F3F"/>
-          <w:sz w:val="23"/>
-          <w:szCs w:val="23"/>
-          <w:shd w:val="clear" w:color="auto" w:fill="FFFFFF"/>
-        </w:rPr>
-        <w:t>ef</w:t>
+      <w:r>
+        <w:t>root@zs600b:/system/priv-app/SettingsProvider/arm # ls -al</w:t>
       </w:r>
     </w:p>
     <w:p>
+      <w:r>
+        <w:t>-rw-r--r-- root     root       254440 2017-08-29 21:40 SettingsProvider.odex</w:t>
+      </w:r>
+    </w:p>
+    <w:p>
+      <w:r>
+        <w:t>09-01 10:47:21.478 W/art     (  489): Failed to find OatDexFile for DexFile /system/priv-app/SettingsProvider/SettingsProvider.apk ( canonical path /system/priv-app/SettingsProvider/SettingsProvider.apk) with checksum 0x6ade6c23 in OatFile /system/priv-app/SettingsProvider/arm/SettingsProvider.odex</w:t>
+      </w:r>
+      <w:r>
+        <w:cr/>
+      </w:r>
+    </w:p>
+    <w:p>
+      <w:r>
+        <w:t>09-01 10:47:21.504 I/dex2oat (  549): Error opening the directory: /system/lib/plugins</w:t>
+      </w:r>
+      <w:r>
+        <w:cr/>
+      </w:r>
+    </w:p>
+    <w:p>
+      <w:r>
+        <w:t>09-01 10:47:21.505 I/dex2oat (  549): /system/bin/dex2oat --runtime-arg -classpath --runtime-arg  --instruction-set=arm --instruction-set-features=div --runtime-arg -Xrelocate --boot-image=/system/framework/boot.art --dex-file=/system/priv-app/SettingsProvider/SettingsProvider.apk --oat-fd=76 --oat-location=/data/dalvik-cache/arm/system@priv-app@SettingsProvider@SettingsProvider.apk@classes.dex --runtime-arg -Xms64m --runtime-arg -Xmx512m</w:t>
+      </w:r>
+    </w:p>
+    <w:p/>
+    <w:p>
+      <w:pPr>
+        <w:rPr>
+          <w:rStyle w:val="HTML0"/>
+        </w:rPr>
+      </w:pPr>
+      <w:r>
+        <w:rPr>
+          <w:rStyle w:val="HTML0"/>
+        </w:rPr>
+        <w:t xml:space="preserve">adb install </w:t>
+      </w:r>
+      <w:r>
+        <w:rPr>
+          <w:rStyle w:val="HTML0"/>
+        </w:rPr>
+        <w:t>–</w:t>
+      </w:r>
+      <w:r>
+        <w:rPr>
+          <w:rStyle w:val="HTML0"/>
+        </w:rPr>
+        <w:t>r</w:t>
+      </w:r>
+    </w:p>
+    <w:p>
+      <w:r>
+        <w:t>INSTALL_FAILED_ALREADY_EXISTS</w:t>
+      </w:r>
+    </w:p>
+    <w:p>
+      <w:r>
+        <w:t>means you uninstall before install -r remove purpose</w:t>
+      </w:r>
+    </w:p>
+    <w:p>
+      <w:pPr>
+        <w:rPr>
+          <w:rFonts w:hint="eastAsia"/>
+        </w:rPr>
+      </w:pPr>
+    </w:p>
+    <w:p>
+      <w:pPr>
+        <w:pStyle w:val="2"/>
+        <w:rPr>
+          <w:rStyle w:val="apple-converted-space"/>
+          <w:rFonts w:ascii="微软雅黑" w:hAnsi="微软雅黑"/>
+          <w:color w:val="3F3F3F"/>
+          <w:sz w:val="23"/>
+          <w:szCs w:val="23"/>
+          <w:shd w:val="clear" w:color="auto" w:fill="FFFFFF"/>
+        </w:rPr>
+      </w:pPr>
+      <w:r>
+        <w:rPr>
+          <w:rStyle w:val="apple-converted-space"/>
+          <w:rFonts w:ascii="微软雅黑" w:hAnsi="微软雅黑" w:hint="eastAsia"/>
+          <w:color w:val="3F3F3F"/>
+          <w:sz w:val="23"/>
+          <w:szCs w:val="23"/>
+          <w:shd w:val="clear" w:color="auto" w:fill="FFFFFF"/>
+        </w:rPr>
+        <w:t>R</w:t>
+      </w:r>
+      <w:r>
+        <w:rPr>
+          <w:rStyle w:val="apple-converted-space"/>
+          <w:rFonts w:ascii="微软雅黑" w:hAnsi="微软雅黑"/>
+          <w:color w:val="3F3F3F"/>
+          <w:sz w:val="23"/>
+          <w:szCs w:val="23"/>
+          <w:shd w:val="clear" w:color="auto" w:fill="FFFFFF"/>
+        </w:rPr>
+        <w:t>ef</w:t>
+      </w:r>
+    </w:p>
+    <w:p>
       <w:pPr>
         <w:rPr>
           <w:rStyle w:val="a9"/>
-          <w:rFonts w:ascii="microsoft yahei" w:hAnsi="microsoft yahei" w:hint="eastAsia"/>
+          <w:rFonts w:ascii="微软雅黑" w:hAnsi="微软雅黑"/>
           <w:b/>
           <w:bCs/>
           <w:color w:val="000000"/>
@@ -34981,7 +35332,7 @@
         <w:r>
           <w:rPr>
             <w:rStyle w:val="a9"/>
-            <w:rFonts w:ascii="microsoft yahei" w:hAnsi="microsoft yahei"/>
+            <w:rFonts w:ascii="微软雅黑" w:hAnsi="微软雅黑"/>
             <w:b/>
             <w:bCs/>
             <w:color w:val="000000"/>
@@ -34994,7 +35345,7 @@
         <w:r>
           <w:rPr>
             <w:rStyle w:val="a9"/>
-            <w:rFonts w:ascii="microsoft yahei" w:hAnsi="microsoft yahei"/>
+            <w:rFonts w:ascii="微软雅黑" w:hAnsi="微软雅黑"/>
             <w:b/>
             <w:bCs/>
             <w:color w:val="000000"/>
@@ -35092,7 +35443,14 @@
         <w:rPr>
           <w:rFonts w:asciiTheme="minorEastAsia" w:hAnsiTheme="minorEastAsia" w:hint="eastAsia"/>
         </w:rPr>
-        <w:t>特别的，系统设置并不同于大多数的其他系统应用，系统设置不仅拥有platform签名（即系统签名），而且属于内核应用，所以系统设置要比非内核应用的系统应用有更大的权限。系统签名方法见第1章。</w:t>
+        <w:t>特别的，系统设置并不同于大多数的其他系统应用，系统设置不仅拥有platform签名</w:t>
+      </w:r>
+      <w:r>
+        <w:rPr>
+          <w:rFonts w:asciiTheme="minorEastAsia" w:hAnsiTheme="minorEastAsia" w:hint="eastAsia"/>
+        </w:rPr>
+        <w:lastRenderedPageBreak/>
+        <w:t>（即系统签名），而且属于内核应用，所以系统设置要比非内核应用的系统应用有更大的权限。系统签名方法见第1章。</w:t>
       </w:r>
     </w:p>
     <w:tbl>
@@ -35566,19 +35924,19 @@
         </w:rPr>
         <w:t>，文件目录为项目目录</w:t>
       </w:r>
-      <w:commentRangeStart w:id="3"/>
+      <w:commentRangeStart w:id="6"/>
       <w:r>
         <w:rPr>
           <w:rFonts w:hint="eastAsia"/>
         </w:rPr>
         <w:t>/res/xml/dashboard_categories</w:t>
       </w:r>
-      <w:commentRangeEnd w:id="3"/>
+      <w:commentRangeEnd w:id="6"/>
       <w:r>
         <w:rPr>
           <w:rStyle w:val="aa"/>
         </w:rPr>
-        <w:commentReference w:id="3"/>
+        <w:commentReference w:id="6"/>
       </w:r>
       <w:r>
         <w:rPr>
@@ -35812,7 +36170,7 @@
       <w:pPr>
         <w:ind w:firstLineChars="202" w:firstLine="424"/>
       </w:pPr>
-      <w:commentRangeStart w:id="4"/>
+      <w:commentRangeStart w:id="7"/>
       <w:r>
         <w:rPr>
           <w:rFonts w:hint="eastAsia"/>
@@ -35831,12 +36189,12 @@
         </w:rPr>
         <w:t>文件及相关数据展示，下面设计到的就是我们点击每一项时</w:t>
       </w:r>
-      <w:commentRangeEnd w:id="4"/>
+      <w:commentRangeEnd w:id="7"/>
       <w:r>
         <w:rPr>
           <w:rStyle w:val="aa"/>
         </w:rPr>
-        <w:commentReference w:id="4"/>
+        <w:commentReference w:id="7"/>
       </w:r>
     </w:p>
     <w:p>
@@ -35848,7 +36206,6 @@
         </w:numPr>
       </w:pPr>
       <w:r>
-        <w:lastRenderedPageBreak/>
         <w:t>WIFI</w:t>
       </w:r>
       <w:r>
@@ -35859,7 +36216,7 @@
       <w:pPr>
         <w:ind w:firstLineChars="185" w:firstLine="425"/>
         <w:rPr>
-          <w:rFonts w:ascii="microsoft yahei" w:hAnsi="microsoft yahei" w:hint="eastAsia"/>
+          <w:rFonts w:ascii="微软雅黑" w:hAnsi="微软雅黑"/>
           <w:color w:val="3F3F3F"/>
           <w:sz w:val="23"/>
           <w:szCs w:val="23"/>
@@ -35868,7 +36225,7 @@
       </w:pPr>
       <w:r>
         <w:rPr>
-          <w:rFonts w:ascii="microsoft yahei" w:hAnsi="microsoft yahei"/>
+          <w:rFonts w:ascii="微软雅黑" w:hAnsi="微软雅黑"/>
           <w:color w:val="3F3F3F"/>
           <w:sz w:val="23"/>
           <w:szCs w:val="23"/>
@@ -35878,7 +36235,7 @@
       </w:r>
       <w:r>
         <w:rPr>
-          <w:rFonts w:ascii="microsoft yahei" w:hAnsi="microsoft yahei"/>
+          <w:rFonts w:ascii="微软雅黑" w:hAnsi="微软雅黑"/>
           <w:color w:val="3F3F3F"/>
           <w:sz w:val="23"/>
           <w:szCs w:val="23"/>
@@ -35888,7 +36245,7 @@
       </w:r>
       <w:r>
         <w:rPr>
-          <w:rFonts w:ascii="microsoft yahei" w:hAnsi="microsoft yahei"/>
+          <w:rFonts w:ascii="微软雅黑" w:hAnsi="微软雅黑"/>
           <w:color w:val="3F3F3F"/>
           <w:sz w:val="23"/>
           <w:szCs w:val="23"/>
@@ -35898,7 +36255,7 @@
       </w:r>
       <w:r>
         <w:rPr>
-          <w:rFonts w:ascii="microsoft yahei" w:hAnsi="microsoft yahei"/>
+          <w:rFonts w:ascii="微软雅黑" w:hAnsi="微软雅黑"/>
           <w:color w:val="3F3F3F"/>
           <w:sz w:val="23"/>
           <w:szCs w:val="23"/>
@@ -35908,7 +36265,7 @@
       </w:r>
       <w:r>
         <w:rPr>
-          <w:rFonts w:ascii="microsoft yahei" w:hAnsi="microsoft yahei"/>
+          <w:rFonts w:ascii="微软雅黑" w:hAnsi="微软雅黑"/>
           <w:color w:val="3F3F3F"/>
           <w:sz w:val="23"/>
           <w:szCs w:val="23"/>
@@ -35918,7 +36275,7 @@
       </w:r>
       <w:r>
         <w:rPr>
-          <w:rFonts w:ascii="microsoft yahei" w:hAnsi="microsoft yahei"/>
+          <w:rFonts w:ascii="微软雅黑" w:hAnsi="微软雅黑"/>
           <w:color w:val="3F3F3F"/>
           <w:sz w:val="23"/>
           <w:szCs w:val="23"/>
@@ -35928,7 +36285,7 @@
       </w:r>
       <w:r>
         <w:rPr>
-          <w:rFonts w:ascii="microsoft yahei" w:hAnsi="microsoft yahei"/>
+          <w:rFonts w:ascii="微软雅黑" w:hAnsi="微软雅黑"/>
           <w:color w:val="3F3F3F"/>
           <w:sz w:val="23"/>
           <w:szCs w:val="23"/>
@@ -35938,7 +36295,7 @@
       </w:r>
       <w:r>
         <w:rPr>
-          <w:rFonts w:ascii="microsoft yahei" w:hAnsi="microsoft yahei"/>
+          <w:rFonts w:ascii="微软雅黑" w:hAnsi="微软雅黑"/>
           <w:color w:val="3F3F3F"/>
           <w:sz w:val="23"/>
           <w:szCs w:val="23"/>
@@ -35948,7 +36305,7 @@
       </w:r>
       <w:r>
         <w:rPr>
-          <w:rFonts w:ascii="microsoft yahei" w:hAnsi="microsoft yahei" w:hint="eastAsia"/>
+          <w:rFonts w:ascii="微软雅黑" w:hAnsi="微软雅黑" w:hint="eastAsia"/>
           <w:color w:val="3F3F3F"/>
           <w:sz w:val="23"/>
           <w:szCs w:val="23"/>
@@ -35958,7 +36315,7 @@
       </w:r>
       <w:r>
         <w:rPr>
-          <w:rFonts w:ascii="microsoft yahei" w:hAnsi="microsoft yahei"/>
+          <w:rFonts w:ascii="微软雅黑" w:hAnsi="微软雅黑"/>
           <w:color w:val="3F3F3F"/>
           <w:sz w:val="23"/>
           <w:szCs w:val="23"/>
@@ -35968,7 +36325,7 @@
       </w:r>
       <w:r>
         <w:rPr>
-          <w:rFonts w:ascii="microsoft yahei" w:hAnsi="microsoft yahei"/>
+          <w:rFonts w:ascii="微软雅黑" w:hAnsi="微软雅黑"/>
           <w:color w:val="3F3F3F"/>
           <w:sz w:val="23"/>
           <w:szCs w:val="23"/>
@@ -35978,7 +36335,7 @@
       </w:r>
       <w:r>
         <w:rPr>
-          <w:rFonts w:ascii="microsoft yahei" w:hAnsi="microsoft yahei"/>
+          <w:rFonts w:ascii="微软雅黑" w:hAnsi="微软雅黑"/>
           <w:color w:val="3F3F3F"/>
           <w:sz w:val="23"/>
           <w:szCs w:val="23"/>
@@ -35988,7 +36345,7 @@
       </w:r>
       <w:r>
         <w:rPr>
-          <w:rFonts w:ascii="microsoft yahei" w:hAnsi="microsoft yahei"/>
+          <w:rFonts w:ascii="微软雅黑" w:hAnsi="微软雅黑"/>
           <w:color w:val="3F3F3F"/>
           <w:sz w:val="23"/>
           <w:szCs w:val="23"/>
@@ -35998,7 +36355,7 @@
       </w:r>
       <w:r>
         <w:rPr>
-          <w:rFonts w:ascii="microsoft yahei" w:hAnsi="microsoft yahei" w:hint="eastAsia"/>
+          <w:rFonts w:ascii="微软雅黑" w:hAnsi="微软雅黑" w:hint="eastAsia"/>
           <w:color w:val="3F3F3F"/>
           <w:sz w:val="23"/>
           <w:szCs w:val="23"/>
@@ -36008,7 +36365,7 @@
       </w:r>
       <w:r>
         <w:rPr>
-          <w:rFonts w:ascii="microsoft yahei" w:hAnsi="microsoft yahei"/>
+          <w:rFonts w:ascii="微软雅黑" w:hAnsi="微软雅黑"/>
           <w:color w:val="3F3F3F"/>
           <w:sz w:val="23"/>
           <w:szCs w:val="23"/>
@@ -36468,6 +36825,18 @@
                 <w:szCs w:val="18"/>
               </w:rPr>
               <w:br/>
+            </w:r>
+            <w:r>
+              <w:rPr>
+                <w:rFonts w:ascii="宋体" w:eastAsia="宋体" w:hAnsi="宋体" w:cs="宋体" w:hint="eastAsia"/>
+                <w:i/>
+                <w:iCs/>
+                <w:color w:val="808080"/>
+                <w:kern w:val="0"/>
+                <w:sz w:val="18"/>
+                <w:szCs w:val="18"/>
+              </w:rPr>
+              <w:lastRenderedPageBreak/>
               <w:t xml:space="preserve">    </w:t>
             </w:r>
             <w:r>
@@ -36973,7 +37342,7 @@
       <w:pPr>
         <w:ind w:firstLineChars="185" w:firstLine="334"/>
         <w:rPr>
-          <w:rFonts w:ascii="microsoft yahei" w:hAnsi="microsoft yahei" w:hint="eastAsia"/>
+          <w:rFonts w:ascii="微软雅黑" w:hAnsi="微软雅黑"/>
           <w:color w:val="3F3F3F"/>
           <w:sz w:val="23"/>
           <w:szCs w:val="23"/>
@@ -36989,6 +37358,7 @@
           <w:sz w:val="18"/>
           <w:szCs w:val="18"/>
         </w:rPr>
+        <w:lastRenderedPageBreak/>
         <w:t>飞行模式</w:t>
       </w:r>
       <w:r>
@@ -37038,7 +37408,7 @@
       <w:pPr>
         <w:ind w:firstLineChars="185" w:firstLine="425"/>
         <w:rPr>
-          <w:rFonts w:ascii="microsoft yahei" w:hAnsi="microsoft yahei" w:hint="eastAsia"/>
+          <w:rFonts w:ascii="微软雅黑" w:hAnsi="微软雅黑"/>
           <w:color w:val="3F3F3F"/>
           <w:sz w:val="23"/>
           <w:szCs w:val="23"/>
@@ -37047,7 +37417,7 @@
       </w:pPr>
       <w:r>
         <w:rPr>
-          <w:rFonts w:ascii="microsoft yahei" w:hAnsi="microsoft yahei" w:hint="eastAsia"/>
+          <w:rFonts w:ascii="微软雅黑" w:hAnsi="微软雅黑" w:hint="eastAsia"/>
           <w:color w:val="3F3F3F"/>
           <w:sz w:val="23"/>
           <w:szCs w:val="23"/>
@@ -37057,7 +37427,7 @@
       </w:r>
       <w:r>
         <w:rPr>
-          <w:rFonts w:ascii="microsoft yahei" w:hAnsi="microsoft yahei" w:hint="eastAsia"/>
+          <w:rFonts w:ascii="微软雅黑" w:hAnsi="微软雅黑" w:hint="eastAsia"/>
           <w:color w:val="3F3F3F"/>
           <w:sz w:val="23"/>
           <w:szCs w:val="23"/>
@@ -37067,7 +37437,7 @@
       </w:r>
       <w:r>
         <w:rPr>
-          <w:rFonts w:ascii="microsoft yahei" w:hAnsi="microsoft yahei" w:hint="eastAsia"/>
+          <w:rFonts w:ascii="微软雅黑" w:hAnsi="微软雅黑" w:hint="eastAsia"/>
           <w:color w:val="3F3F3F"/>
           <w:sz w:val="23"/>
           <w:szCs w:val="23"/>
@@ -37077,7 +37447,7 @@
       </w:r>
       <w:r>
         <w:rPr>
-          <w:rFonts w:ascii="microsoft yahei" w:hAnsi="microsoft yahei" w:hint="eastAsia"/>
+          <w:rFonts w:ascii="微软雅黑" w:hAnsi="微软雅黑" w:hint="eastAsia"/>
           <w:color w:val="3F3F3F"/>
           <w:sz w:val="23"/>
           <w:szCs w:val="23"/>
@@ -37087,7 +37457,7 @@
       </w:r>
       <w:r>
         <w:rPr>
-          <w:rFonts w:ascii="microsoft yahei" w:hAnsi="microsoft yahei" w:hint="eastAsia"/>
+          <w:rFonts w:ascii="微软雅黑" w:hAnsi="微软雅黑" w:hint="eastAsia"/>
           <w:color w:val="3F3F3F"/>
           <w:sz w:val="23"/>
           <w:szCs w:val="23"/>
@@ -37287,16 +37657,97 @@
       <w:pPr>
         <w:ind w:firstLine="420"/>
       </w:pPr>
+      <w:r>
+        <w:t>A</w:t>
+      </w:r>
+      <w:r>
+        <w:rPr>
+          <w:rFonts w:hint="eastAsia"/>
+        </w:rPr>
+        <w:t>pp</w:t>
+      </w:r>
+      <w:r>
+        <w:rPr>
+          <w:rFonts w:hint="eastAsia"/>
+        </w:rPr>
+        <w:t>层</w:t>
+      </w:r>
+      <w:r>
+        <w:rPr>
+          <w:rFonts w:hint="eastAsia"/>
+        </w:rPr>
+        <w:t>:</w:t>
+      </w:r>
+      <w:r>
+        <w:t xml:space="preserve"> </w:t>
+      </w:r>
+      <w:r>
+        <w:t>sendBroadcast(new Intent("Android.intent.action.MASTER_CLEAR"));</w:t>
+      </w:r>
     </w:p>
     <w:p>
       <w:pPr>
         <w:ind w:firstLine="420"/>
       </w:pPr>
+      <w:r>
+        <w:t>Adb</w:t>
+      </w:r>
+      <w:r>
+        <w:rPr>
+          <w:rFonts w:hint="eastAsia"/>
+        </w:rPr>
+        <w:t>层</w:t>
+      </w:r>
+      <w:r>
+        <w:rPr>
+          <w:rFonts w:hint="eastAsia"/>
+        </w:rPr>
+        <w:t>:</w:t>
+      </w:r>
+      <w:r>
+        <w:t xml:space="preserve"> </w:t>
+      </w:r>
+      <w:r>
+        <w:t>adb shell am broadcast -a android.intent.action.MASTER_CLEAR</w:t>
+      </w:r>
     </w:p>
     <w:p>
       <w:pPr>
         <w:ind w:firstLine="420"/>
       </w:pPr>
+      <w:r>
+        <w:rPr>
+          <w:rFonts w:hint="eastAsia"/>
+        </w:rPr>
+        <w:t>发出</w:t>
+      </w:r>
+      <w:r>
+        <w:t>了</w:t>
+      </w:r>
+      <w:r>
+        <w:t>这个广播，后台</w:t>
+      </w:r>
+      <w:r>
+        <w:t>server</w:t>
+      </w:r>
+      <w:r>
+        <w:t>会完成后续操作</w:t>
+      </w:r>
+      <w:r>
+        <w:rPr>
+          <w:rFonts w:hint="eastAsia"/>
+        </w:rPr>
+        <w:t>。主意</w:t>
+      </w:r>
+      <w:r>
+        <w:t>应用程序要有</w:t>
+      </w:r>
+      <w:r>
+        <w:t>android.permission.MASTER_CLEAR </w:t>
+      </w:r>
+      <w:r>
+        <w:t>这个权限</w:t>
+      </w:r>
     </w:p>
     <w:p>
       <w:pPr>
@@ -37310,7 +37761,6 @@
         <w:rPr>
           <w:rFonts w:hint="eastAsia"/>
         </w:rPr>
-        <w:lastRenderedPageBreak/>
         <w:t>日期和</w:t>
       </w:r>
       <w:r>
@@ -37474,17 +37924,9 @@
         </w:r>
       </w:hyperlink>
     </w:p>
+    <w:p/>
     <w:p>
       <w:pPr>
-        <w:rPr>
-          <w:rFonts w:hint="eastAsia"/>
-        </w:rPr>
-      </w:pPr>
-      <w:bookmarkStart w:id="5" w:name="_GoBack"/>
-      <w:bookmarkEnd w:id="5"/>
-    </w:p>
-    <w:p>
-      <w:pPr>
         <w:pStyle w:val="2"/>
         <w:rPr>
           <w:shd w:val="clear" w:color="auto" w:fill="FFFFFF"/>
@@ -37495,6 +37937,7 @@
           <w:rFonts w:hint="eastAsia"/>
           <w:shd w:val="clear" w:color="auto" w:fill="FFFFFF"/>
         </w:rPr>
+        <w:lastRenderedPageBreak/>
         <w:t>Ref</w:t>
       </w:r>
     </w:p>
@@ -37505,7 +37948,7 @@
         <w:widowControl/>
         <w:jc w:val="left"/>
         <w:rPr>
-          <w:rFonts w:ascii="microsoft yahei" w:hAnsi="microsoft yahei" w:hint="eastAsia"/>
+          <w:rFonts w:ascii="微软雅黑" w:hAnsi="微软雅黑"/>
           <w:color w:val="3F3F3F"/>
           <w:sz w:val="23"/>
           <w:szCs w:val="23"/>
@@ -37514,7 +37957,7 @@
       </w:pPr>
       <w:r>
         <w:rPr>
-          <w:rFonts w:ascii="microsoft yahei" w:hAnsi="microsoft yahei" w:hint="eastAsia"/>
+          <w:rFonts w:ascii="微软雅黑" w:hAnsi="微软雅黑" w:hint="eastAsia"/>
           <w:color w:val="3F3F3F"/>
           <w:sz w:val="23"/>
           <w:szCs w:val="23"/>
@@ -37614,7 +38057,7 @@
       </w:r>
       <w:r>
         <w:rPr>
-          <w:rFonts w:ascii="microsoft yahei" w:hAnsi="microsoft yahei" w:cs="宋体"/>
+          <w:rFonts w:ascii="微软雅黑" w:hAnsi="微软雅黑" w:cs="宋体"/>
           <w:color w:val="555555"/>
           <w:kern w:val="0"/>
           <w:sz w:val="23"/>
@@ -37624,7 +38067,7 @@
       </w:r>
       <w:r>
         <w:rPr>
-          <w:rFonts w:ascii="microsoft yahei" w:hAnsi="microsoft yahei" w:cs="宋体"/>
+          <w:rFonts w:ascii="微软雅黑" w:hAnsi="微软雅黑" w:cs="宋体"/>
           <w:color w:val="555555"/>
           <w:kern w:val="0"/>
           <w:sz w:val="23"/>
@@ -37640,7 +38083,7 @@
       </w:r>
       <w:r>
         <w:rPr>
-          <w:rFonts w:ascii="microsoft yahei" w:hAnsi="microsoft yahei" w:cs="宋体"/>
+          <w:rFonts w:ascii="微软雅黑" w:hAnsi="微软雅黑" w:cs="宋体"/>
           <w:color w:val="555555"/>
           <w:kern w:val="0"/>
           <w:sz w:val="23"/>
@@ -37650,7 +38093,7 @@
       </w:r>
       <w:r>
         <w:rPr>
-          <w:rFonts w:ascii="microsoft yahei" w:hAnsi="microsoft yahei" w:cs="宋体" w:hint="eastAsia"/>
+          <w:rFonts w:ascii="微软雅黑" w:hAnsi="微软雅黑" w:cs="宋体" w:hint="eastAsia"/>
           <w:color w:val="555555"/>
           <w:kern w:val="0"/>
           <w:sz w:val="23"/>
@@ -37660,7 +38103,7 @@
       </w:r>
       <w:r>
         <w:rPr>
-          <w:rFonts w:ascii="microsoft yahei" w:hAnsi="microsoft yahei" w:cs="宋体"/>
+          <w:rFonts w:ascii="微软雅黑" w:hAnsi="微软雅黑" w:cs="宋体"/>
           <w:color w:val="555555"/>
           <w:kern w:val="0"/>
           <w:sz w:val="23"/>
@@ -37670,7 +38113,7 @@
       </w:r>
       <w:r>
         <w:rPr>
-          <w:rFonts w:ascii="microsoft yahei" w:hAnsi="microsoft yahei" w:cs="宋体"/>
+          <w:rFonts w:ascii="微软雅黑" w:hAnsi="微软雅黑" w:cs="宋体"/>
           <w:color w:val="555555"/>
           <w:kern w:val="0"/>
           <w:sz w:val="23"/>
@@ -38231,6 +38674,7 @@
     </w:p>
     <w:p>
       <w:r>
+        <w:lastRenderedPageBreak/>
         <w:t xml:space="preserve"> android:process="com.android.systemui"</w:t>
       </w:r>
     </w:p>
@@ -38246,7 +38690,6 @@
           <w:rFonts w:hint="eastAsia"/>
           <w:sz w:val="24"/>
         </w:rPr>
-        <w:lastRenderedPageBreak/>
         <w:t>5)</w:t>
       </w:r>
       <w:r>
@@ -38347,9 +38790,9 @@
         <w:tblLook w:val="04A0" w:firstRow="1" w:lastRow="0" w:firstColumn="1" w:lastColumn="0" w:noHBand="0" w:noVBand="1"/>
       </w:tblPr>
       <w:tblGrid>
-        <w:gridCol w:w="2689"/>
+        <w:gridCol w:w="2679"/>
         <w:gridCol w:w="3487"/>
-        <w:gridCol w:w="2346"/>
+        <w:gridCol w:w="2356"/>
       </w:tblGrid>
       <w:tr>
         <w:tc>
@@ -38468,7 +38911,7 @@
             </w:pPr>
             <w:r>
               <w:rPr>
-                <w:rFonts w:ascii="microsoft yahei" w:hAnsi="microsoft yahei"/>
+                <w:rFonts w:ascii="微软雅黑" w:hAnsi="微软雅黑"/>
                 <w:color w:val="555555"/>
                 <w:sz w:val="23"/>
                 <w:szCs w:val="23"/>
@@ -38579,7 +39022,7 @@
             <w:pPr>
               <w:ind w:firstLineChars="200" w:firstLine="460"/>
               <w:rPr>
-                <w:rFonts w:ascii="microsoft yahei" w:hAnsi="microsoft yahei" w:hint="eastAsia"/>
+                <w:rFonts w:ascii="微软雅黑" w:hAnsi="微软雅黑"/>
                 <w:color w:val="555555"/>
                 <w:sz w:val="23"/>
                 <w:szCs w:val="23"/>
@@ -38588,7 +39031,7 @@
             </w:pPr>
             <w:r>
               <w:rPr>
-                <w:rFonts w:ascii="microsoft yahei" w:hAnsi="microsoft yahei"/>
+                <w:rFonts w:ascii="微软雅黑" w:hAnsi="微软雅黑"/>
                 <w:color w:val="555555"/>
                 <w:sz w:val="23"/>
                 <w:szCs w:val="23"/>
@@ -38598,7 +39041,7 @@
             </w:r>
             <w:r>
               <w:rPr>
-                <w:rFonts w:ascii="microsoft yahei" w:hAnsi="microsoft yahei"/>
+                <w:rFonts w:ascii="微软雅黑" w:hAnsi="微软雅黑"/>
                 <w:color w:val="555555"/>
                 <w:sz w:val="23"/>
                 <w:szCs w:val="23"/>
@@ -38608,7 +39051,7 @@
             </w:r>
             <w:r>
               <w:rPr>
-                <w:rFonts w:ascii="microsoft yahei" w:hAnsi="microsoft yahei"/>
+                <w:rFonts w:ascii="微软雅黑" w:hAnsi="微软雅黑"/>
                 <w:color w:val="555555"/>
                 <w:sz w:val="23"/>
                 <w:szCs w:val="23"/>
@@ -39523,6 +39966,7 @@
           <w:szCs w:val="18"/>
           <w:bdr w:val="none" w:sz="0" w:space="0" w:color="auto" w:frame="1"/>
         </w:rPr>
+        <w:lastRenderedPageBreak/>
         <w:t>public</w:t>
       </w:r>
       <w:r>
@@ -39641,7 +40085,6 @@
           <w:szCs w:val="18"/>
           <w:bdr w:val="none" w:sz="0" w:space="0" w:color="auto" w:frame="1"/>
         </w:rPr>
-        <w:lastRenderedPageBreak/>
         <w:t>        </w:t>
       </w:r>
       <w:r>
@@ -41567,7 +42010,7 @@
         </w:rPr>
         <w:t>启动完成时，</w:t>
       </w:r>
-      <w:commentRangeStart w:id="6"/>
+      <w:commentRangeStart w:id="8"/>
       <w:r>
         <w:rPr>
           <w:rFonts w:ascii="Arial" w:hAnsi="Arial" w:cs="Arial"/>
@@ -41576,12 +42019,12 @@
         </w:rPr>
         <w:t>ActivityManagerService</w:t>
       </w:r>
-      <w:commentRangeEnd w:id="6"/>
+      <w:commentRangeEnd w:id="8"/>
       <w:r>
         <w:rPr>
           <w:rStyle w:val="aa"/>
         </w:rPr>
-        <w:commentReference w:id="6"/>
+        <w:commentReference w:id="8"/>
       </w:r>
       <w:r>
         <w:rPr>
@@ -41599,6 +42042,7 @@
         <w:jc w:val="left"/>
       </w:pPr>
       <w:r>
+        <w:lastRenderedPageBreak/>
         <w:br w:type="page"/>
       </w:r>
     </w:p>
@@ -42957,7 +43401,7 @@
       <w:pPr>
         <w:rPr>
           <w:rStyle w:val="a9"/>
-          <w:rFonts w:ascii="microsoft yahei" w:hAnsi="microsoft yahei" w:hint="eastAsia"/>
+          <w:rFonts w:ascii="微软雅黑" w:hAnsi="微软雅黑"/>
           <w:b/>
           <w:bCs/>
           <w:color w:val="000000"/>
@@ -42970,7 +43414,7 @@
         <w:r>
           <w:rPr>
             <w:rStyle w:val="a9"/>
-            <w:rFonts w:ascii="microsoft yahei" w:hAnsi="microsoft yahei"/>
+            <w:rFonts w:ascii="微软雅黑" w:hAnsi="微软雅黑"/>
             <w:b/>
             <w:bCs/>
             <w:color w:val="000000"/>
@@ -42983,7 +43427,7 @@
         <w:r>
           <w:rPr>
             <w:rStyle w:val="a9"/>
-            <w:rFonts w:ascii="microsoft yahei" w:hAnsi="microsoft yahei"/>
+            <w:rFonts w:ascii="微软雅黑" w:hAnsi="微软雅黑"/>
             <w:b/>
             <w:bCs/>
             <w:color w:val="000000"/>
@@ -42996,7 +43440,7 @@
         <w:r>
           <w:rPr>
             <w:rStyle w:val="a9"/>
-            <w:rFonts w:ascii="microsoft yahei" w:hAnsi="microsoft yahei"/>
+            <w:rFonts w:ascii="微软雅黑" w:hAnsi="微软雅黑"/>
             <w:b/>
             <w:bCs/>
             <w:color w:val="000000"/>
@@ -43009,7 +43453,7 @@
         <w:r>
           <w:rPr>
             <w:rStyle w:val="a9"/>
-            <w:rFonts w:ascii="microsoft yahei" w:hAnsi="microsoft yahei"/>
+            <w:rFonts w:ascii="微软雅黑" w:hAnsi="微软雅黑"/>
             <w:b/>
             <w:bCs/>
             <w:color w:val="000000"/>
@@ -43027,7 +43471,7 @@
         <w:jc w:val="left"/>
         <w:rPr>
           <w:rStyle w:val="a9"/>
-          <w:rFonts w:ascii="microsoft yahei" w:hAnsi="microsoft yahei" w:hint="eastAsia"/>
+          <w:rFonts w:ascii="微软雅黑" w:hAnsi="微软雅黑"/>
           <w:b/>
           <w:bCs/>
           <w:color w:val="000000"/>
@@ -43039,7 +43483,7 @@
       <w:r>
         <w:rPr>
           <w:rStyle w:val="a9"/>
-          <w:rFonts w:ascii="microsoft yahei" w:hAnsi="microsoft yahei" w:hint="eastAsia"/>
+          <w:rFonts w:ascii="微软雅黑" w:hAnsi="微软雅黑" w:hint="eastAsia"/>
           <w:b/>
           <w:bCs/>
           <w:color w:val="000000"/>
@@ -43636,7 +44080,7 @@
         <w:pStyle w:val="1"/>
         <w:rPr>
           <w:rStyle w:val="a9"/>
-          <w:rFonts w:ascii="microsoft yahei" w:hAnsi="microsoft yahei" w:hint="eastAsia"/>
+          <w:rFonts w:ascii="微软雅黑" w:hAnsi="微软雅黑"/>
           <w:b w:val="0"/>
           <w:bCs w:val="0"/>
           <w:color w:val="000000"/>
@@ -43648,7 +44092,7 @@
       <w:r>
         <w:rPr>
           <w:rStyle w:val="a9"/>
-          <w:rFonts w:ascii="microsoft yahei" w:hAnsi="microsoft yahei"/>
+          <w:rFonts w:ascii="微软雅黑" w:hAnsi="微软雅黑"/>
           <w:b w:val="0"/>
           <w:bCs w:val="0"/>
           <w:color w:val="000000"/>
@@ -44143,7 +44587,7 @@
       </w:r>
       <w:r>
         <w:rPr>
-          <w:rFonts w:ascii="microsoft yahei" w:hAnsi="microsoft yahei"/>
+          <w:rFonts w:ascii="微软雅黑" w:hAnsi="微软雅黑"/>
           <w:strike/>
           <w:color w:val="3F3F3F"/>
           <w:sz w:val="23"/>
@@ -44154,7 +44598,7 @@
       </w:r>
       <w:r>
         <w:rPr>
-          <w:rFonts w:ascii="microsoft yahei" w:hAnsi="microsoft yahei"/>
+          <w:rFonts w:ascii="微软雅黑" w:hAnsi="微软雅黑"/>
           <w:strike/>
           <w:color w:val="3F3F3F"/>
           <w:sz w:val="23"/>
@@ -44165,7 +44609,7 @@
       </w:r>
       <w:r>
         <w:rPr>
-          <w:rFonts w:ascii="microsoft yahei" w:hAnsi="microsoft yahei"/>
+          <w:rFonts w:ascii="微软雅黑" w:hAnsi="微软雅黑"/>
           <w:strike/>
           <w:color w:val="3F3F3F"/>
           <w:sz w:val="23"/>
@@ -44176,7 +44620,7 @@
       </w:r>
       <w:r>
         <w:rPr>
-          <w:rFonts w:ascii="microsoft yahei" w:hAnsi="microsoft yahei"/>
+          <w:rFonts w:ascii="微软雅黑" w:hAnsi="微软雅黑"/>
           <w:strike/>
           <w:color w:val="3F3F3F"/>
           <w:sz w:val="23"/>
@@ -44187,7 +44631,7 @@
       </w:r>
       <w:r>
         <w:rPr>
-          <w:rFonts w:ascii="microsoft yahei" w:hAnsi="microsoft yahei"/>
+          <w:rFonts w:ascii="微软雅黑" w:hAnsi="微软雅黑"/>
           <w:strike/>
           <w:color w:val="3F3F3F"/>
           <w:sz w:val="23"/>
@@ -44198,7 +44642,7 @@
       </w:r>
       <w:r>
         <w:rPr>
-          <w:rFonts w:ascii="microsoft yahei" w:hAnsi="microsoft yahei"/>
+          <w:rFonts w:ascii="微软雅黑" w:hAnsi="微软雅黑"/>
           <w:strike/>
           <w:color w:val="3F3F3F"/>
           <w:sz w:val="23"/>
@@ -44209,7 +44653,7 @@
       </w:r>
       <w:r>
         <w:rPr>
-          <w:rFonts w:ascii="microsoft yahei" w:hAnsi="microsoft yahei"/>
+          <w:rFonts w:ascii="微软雅黑" w:hAnsi="微软雅黑"/>
           <w:strike/>
           <w:color w:val="3F3F3F"/>
           <w:sz w:val="23"/>
@@ -44220,7 +44664,7 @@
       </w:r>
       <w:r>
         <w:rPr>
-          <w:rFonts w:ascii="microsoft yahei" w:hAnsi="microsoft yahei"/>
+          <w:rFonts w:ascii="微软雅黑" w:hAnsi="微软雅黑"/>
           <w:strike/>
           <w:color w:val="3F3F3F"/>
           <w:sz w:val="23"/>
@@ -44231,7 +44675,7 @@
       </w:r>
       <w:r>
         <w:rPr>
-          <w:rFonts w:ascii="microsoft yahei" w:hAnsi="microsoft yahei"/>
+          <w:rFonts w:ascii="微软雅黑" w:hAnsi="微软雅黑"/>
           <w:strike/>
           <w:color w:val="3F3F3F"/>
           <w:sz w:val="23"/>
@@ -44242,7 +44686,7 @@
       </w:r>
       <w:r>
         <w:rPr>
-          <w:rFonts w:ascii="microsoft yahei" w:hAnsi="microsoft yahei"/>
+          <w:rFonts w:ascii="微软雅黑" w:hAnsi="微软雅黑"/>
           <w:strike/>
           <w:color w:val="3F3F3F"/>
           <w:sz w:val="23"/>
@@ -44253,7 +44697,7 @@
       </w:r>
       <w:r>
         <w:rPr>
-          <w:rFonts w:ascii="microsoft yahei" w:hAnsi="microsoft yahei"/>
+          <w:rFonts w:ascii="微软雅黑" w:hAnsi="微软雅黑"/>
           <w:strike/>
           <w:color w:val="3F3F3F"/>
           <w:sz w:val="23"/>
@@ -44264,7 +44708,7 @@
       </w:r>
       <w:r>
         <w:rPr>
-          <w:rFonts w:ascii="microsoft yahei" w:hAnsi="microsoft yahei"/>
+          <w:rFonts w:ascii="微软雅黑" w:hAnsi="微软雅黑"/>
           <w:strike/>
           <w:color w:val="3F3F3F"/>
           <w:sz w:val="23"/>
@@ -44275,7 +44719,7 @@
       </w:r>
       <w:r>
         <w:rPr>
-          <w:rFonts w:ascii="microsoft yahei" w:hAnsi="microsoft yahei"/>
+          <w:rFonts w:ascii="微软雅黑" w:hAnsi="微软雅黑"/>
           <w:strike/>
           <w:color w:val="3F3F3F"/>
           <w:sz w:val="23"/>
@@ -44286,7 +44730,7 @@
       </w:r>
       <w:r>
         <w:rPr>
-          <w:rFonts w:ascii="microsoft yahei" w:hAnsi="microsoft yahei"/>
+          <w:rFonts w:ascii="微软雅黑" w:hAnsi="微软雅黑"/>
           <w:strike/>
           <w:color w:val="3F3F3F"/>
           <w:sz w:val="23"/>
@@ -44297,7 +44741,7 @@
       </w:r>
       <w:r>
         <w:rPr>
-          <w:rFonts w:ascii="microsoft yahei" w:hAnsi="microsoft yahei"/>
+          <w:rFonts w:ascii="微软雅黑" w:hAnsi="微软雅黑"/>
           <w:strike/>
           <w:color w:val="3F3F3F"/>
           <w:sz w:val="23"/>
@@ -44308,7 +44752,7 @@
       </w:r>
       <w:r>
         <w:rPr>
-          <w:rFonts w:ascii="microsoft yahei" w:hAnsi="microsoft yahei"/>
+          <w:rFonts w:ascii="微软雅黑" w:hAnsi="微软雅黑"/>
           <w:strike/>
           <w:color w:val="3F3F3F"/>
           <w:sz w:val="23"/>
@@ -44319,7 +44763,7 @@
       </w:r>
       <w:r>
         <w:rPr>
-          <w:rFonts w:ascii="microsoft yahei" w:hAnsi="microsoft yahei"/>
+          <w:rFonts w:ascii="微软雅黑" w:hAnsi="微软雅黑"/>
           <w:strike/>
           <w:color w:val="3F3F3F"/>
           <w:sz w:val="23"/>
@@ -44330,7 +44774,7 @@
       </w:r>
       <w:r>
         <w:rPr>
-          <w:rFonts w:ascii="microsoft yahei" w:hAnsi="microsoft yahei"/>
+          <w:rFonts w:ascii="微软雅黑" w:hAnsi="微软雅黑"/>
           <w:strike/>
           <w:color w:val="3F3F3F"/>
           <w:sz w:val="23"/>
@@ -44341,7 +44785,7 @@
       </w:r>
       <w:r>
         <w:rPr>
-          <w:rFonts w:ascii="microsoft yahei" w:hAnsi="microsoft yahei"/>
+          <w:rFonts w:ascii="微软雅黑" w:hAnsi="微软雅黑"/>
           <w:strike/>
           <w:color w:val="3F3F3F"/>
           <w:sz w:val="23"/>
@@ -44352,7 +44796,7 @@
       </w:r>
       <w:r>
         <w:rPr>
-          <w:rFonts w:ascii="microsoft yahei" w:hAnsi="microsoft yahei"/>
+          <w:rFonts w:ascii="微软雅黑" w:hAnsi="微软雅黑"/>
           <w:strike/>
           <w:color w:val="3F3F3F"/>
           <w:sz w:val="23"/>
@@ -44363,7 +44807,7 @@
       </w:r>
       <w:r>
         <w:rPr>
-          <w:rFonts w:ascii="microsoft yahei" w:hAnsi="microsoft yahei"/>
+          <w:rFonts w:ascii="微软雅黑" w:hAnsi="微软雅黑"/>
           <w:strike/>
           <w:color w:val="3F3F3F"/>
           <w:sz w:val="23"/>
@@ -44374,7 +44818,7 @@
       </w:r>
       <w:r>
         <w:rPr>
-          <w:rFonts w:ascii="microsoft yahei" w:hAnsi="microsoft yahei"/>
+          <w:rFonts w:ascii="微软雅黑" w:hAnsi="微软雅黑"/>
           <w:strike/>
           <w:color w:val="3F3F3F"/>
           <w:sz w:val="23"/>
@@ -44385,7 +44829,7 @@
       </w:r>
       <w:r>
         <w:rPr>
-          <w:rFonts w:ascii="microsoft yahei" w:hAnsi="microsoft yahei"/>
+          <w:rFonts w:ascii="微软雅黑" w:hAnsi="微软雅黑"/>
           <w:strike/>
           <w:color w:val="3F3F3F"/>
           <w:sz w:val="23"/>
@@ -44397,7 +44841,7 @@
       <w:r>
         <w:rPr>
           <w:rStyle w:val="apple-converted-space"/>
-          <w:rFonts w:ascii="microsoft yahei" w:hAnsi="microsoft yahei"/>
+          <w:rFonts w:ascii="微软雅黑" w:hAnsi="微软雅黑"/>
           <w:strike/>
           <w:color w:val="3F3F3F"/>
           <w:sz w:val="23"/>
@@ -44408,7 +44852,7 @@
       </w:r>
       <w:r>
         <w:rPr>
-          <w:rFonts w:ascii="microsoft yahei" w:hAnsi="microsoft yahei"/>
+          <w:rFonts w:ascii="微软雅黑" w:hAnsi="微软雅黑"/>
           <w:strike/>
           <w:color w:val="3F3F3F"/>
           <w:sz w:val="23"/>
@@ -44418,7 +44862,7 @@
       </w:r>
       <w:r>
         <w:rPr>
-          <w:rFonts w:ascii="microsoft yahei" w:hAnsi="microsoft yahei"/>
+          <w:rFonts w:ascii="微软雅黑" w:hAnsi="微软雅黑"/>
           <w:strike/>
           <w:color w:val="3F3F3F"/>
           <w:sz w:val="23"/>
@@ -44429,7 +44873,7 @@
       </w:r>
       <w:r>
         <w:rPr>
-          <w:rFonts w:ascii="microsoft yahei" w:hAnsi="microsoft yahei"/>
+          <w:rFonts w:ascii="微软雅黑" w:hAnsi="微软雅黑"/>
           <w:strike/>
           <w:color w:val="3F3F3F"/>
           <w:sz w:val="23"/>
@@ -44440,7 +44884,7 @@
       </w:r>
       <w:r>
         <w:rPr>
-          <w:rFonts w:ascii="microsoft yahei" w:hAnsi="microsoft yahei"/>
+          <w:rFonts w:ascii="微软雅黑" w:hAnsi="微软雅黑"/>
           <w:strike/>
           <w:color w:val="3F3F3F"/>
           <w:sz w:val="23"/>
@@ -44451,7 +44895,7 @@
       </w:r>
       <w:r>
         <w:rPr>
-          <w:rFonts w:ascii="microsoft yahei" w:hAnsi="microsoft yahei"/>
+          <w:rFonts w:ascii="微软雅黑" w:hAnsi="微软雅黑"/>
           <w:strike/>
           <w:color w:val="3F3F3F"/>
           <w:sz w:val="23"/>
@@ -44462,7 +44906,7 @@
       </w:r>
       <w:r>
         <w:rPr>
-          <w:rFonts w:ascii="microsoft yahei" w:hAnsi="microsoft yahei"/>
+          <w:rFonts w:ascii="微软雅黑" w:hAnsi="微软雅黑"/>
           <w:strike/>
           <w:color w:val="3F3F3F"/>
           <w:sz w:val="23"/>
@@ -44473,7 +44917,7 @@
       </w:r>
       <w:r>
         <w:rPr>
-          <w:rFonts w:ascii="microsoft yahei" w:hAnsi="microsoft yahei"/>
+          <w:rFonts w:ascii="微软雅黑" w:hAnsi="微软雅黑"/>
           <w:strike/>
           <w:color w:val="3F3F3F"/>
           <w:sz w:val="23"/>
@@ -44484,7 +44928,7 @@
       </w:r>
       <w:r>
         <w:rPr>
-          <w:rFonts w:ascii="microsoft yahei" w:hAnsi="microsoft yahei"/>
+          <w:rFonts w:ascii="微软雅黑" w:hAnsi="微软雅黑"/>
           <w:strike/>
           <w:color w:val="3F3F3F"/>
           <w:sz w:val="23"/>
@@ -44495,7 +44939,7 @@
       </w:r>
       <w:r>
         <w:rPr>
-          <w:rFonts w:ascii="microsoft yahei" w:hAnsi="microsoft yahei"/>
+          <w:rFonts w:ascii="微软雅黑" w:hAnsi="微软雅黑"/>
           <w:strike/>
           <w:color w:val="3F3F3F"/>
           <w:sz w:val="23"/>
@@ -44506,7 +44950,7 @@
       </w:r>
       <w:r>
         <w:rPr>
-          <w:rFonts w:ascii="microsoft yahei" w:hAnsi="microsoft yahei"/>
+          <w:rFonts w:ascii="微软雅黑" w:hAnsi="微软雅黑"/>
           <w:strike/>
           <w:color w:val="3F3F3F"/>
           <w:sz w:val="23"/>
@@ -44517,7 +44961,7 @@
       </w:r>
       <w:r>
         <w:rPr>
-          <w:rFonts w:ascii="microsoft yahei" w:hAnsi="microsoft yahei"/>
+          <w:rFonts w:ascii="微软雅黑" w:hAnsi="微软雅黑"/>
           <w:strike/>
           <w:color w:val="3F3F3F"/>
           <w:sz w:val="23"/>
@@ -44528,7 +44972,7 @@
       </w:r>
       <w:r>
         <w:rPr>
-          <w:rFonts w:ascii="microsoft yahei" w:hAnsi="microsoft yahei"/>
+          <w:rFonts w:ascii="微软雅黑" w:hAnsi="微软雅黑"/>
           <w:strike/>
           <w:color w:val="3F3F3F"/>
           <w:sz w:val="23"/>
@@ -44539,7 +44983,7 @@
       </w:r>
       <w:r>
         <w:rPr>
-          <w:rFonts w:ascii="microsoft yahei" w:hAnsi="microsoft yahei"/>
+          <w:rFonts w:ascii="微软雅黑" w:hAnsi="微软雅黑"/>
           <w:strike/>
           <w:color w:val="3F3F3F"/>
           <w:sz w:val="23"/>
@@ -44550,7 +44994,7 @@
       </w:r>
       <w:r>
         <w:rPr>
-          <w:rFonts w:ascii="microsoft yahei" w:hAnsi="microsoft yahei"/>
+          <w:rFonts w:ascii="微软雅黑" w:hAnsi="微软雅黑"/>
           <w:strike/>
           <w:color w:val="3F3F3F"/>
           <w:sz w:val="23"/>
@@ -44561,7 +45005,7 @@
       </w:r>
       <w:r>
         <w:rPr>
-          <w:rFonts w:ascii="microsoft yahei" w:hAnsi="microsoft yahei"/>
+          <w:rFonts w:ascii="微软雅黑" w:hAnsi="微软雅黑"/>
           <w:strike/>
           <w:color w:val="3F3F3F"/>
           <w:sz w:val="23"/>
@@ -44572,7 +45016,7 @@
       </w:r>
       <w:r>
         <w:rPr>
-          <w:rFonts w:ascii="microsoft yahei" w:hAnsi="microsoft yahei"/>
+          <w:rFonts w:ascii="微软雅黑" w:hAnsi="微软雅黑"/>
           <w:strike/>
           <w:color w:val="3F3F3F"/>
           <w:sz w:val="23"/>
@@ -44583,7 +45027,7 @@
       </w:r>
       <w:r>
         <w:rPr>
-          <w:rFonts w:ascii="microsoft yahei" w:hAnsi="microsoft yahei"/>
+          <w:rFonts w:ascii="微软雅黑" w:hAnsi="微软雅黑"/>
           <w:strike/>
           <w:color w:val="3F3F3F"/>
           <w:sz w:val="23"/>
@@ -44594,7 +45038,7 @@
       </w:r>
       <w:r>
         <w:rPr>
-          <w:rFonts w:ascii="microsoft yahei" w:hAnsi="microsoft yahei"/>
+          <w:rFonts w:ascii="微软雅黑" w:hAnsi="微软雅黑"/>
           <w:strike/>
           <w:color w:val="3F3F3F"/>
           <w:sz w:val="23"/>
@@ -44605,7 +45049,7 @@
       </w:r>
       <w:r>
         <w:rPr>
-          <w:rFonts w:ascii="microsoft yahei" w:hAnsi="microsoft yahei"/>
+          <w:rFonts w:ascii="微软雅黑" w:hAnsi="微软雅黑"/>
           <w:strike/>
           <w:color w:val="3F3F3F"/>
           <w:sz w:val="23"/>
@@ -44616,7 +45060,7 @@
       </w:r>
       <w:r>
         <w:rPr>
-          <w:rFonts w:ascii="microsoft yahei" w:hAnsi="microsoft yahei"/>
+          <w:rFonts w:ascii="微软雅黑" w:hAnsi="微软雅黑"/>
           <w:strike/>
           <w:color w:val="3F3F3F"/>
           <w:sz w:val="23"/>
@@ -44627,7 +45071,7 @@
       </w:r>
       <w:r>
         <w:rPr>
-          <w:rFonts w:ascii="microsoft yahei" w:hAnsi="microsoft yahei"/>
+          <w:rFonts w:ascii="微软雅黑" w:hAnsi="微软雅黑"/>
           <w:strike/>
           <w:color w:val="3F3F3F"/>
           <w:sz w:val="23"/>
@@ -44652,7 +45096,75 @@
       </w:r>
     </w:p>
   </w:comment>
-  <w:comment w:id="3" w:author="Key Guan" w:date="2017-07-01T11:01:00Z" w:initials="KG">
+  <w:comment w:id="4" w:author="Key Guan" w:date="2017-09-01T22:57:00Z" w:initials="KG">
+    <w:p>
+      <w:pPr>
+        <w:pStyle w:val="ab"/>
+        <w:rPr>
+          <w:rFonts w:hint="eastAsia"/>
+        </w:rPr>
+      </w:pPr>
+      <w:r>
+        <w:rPr>
+          <w:rStyle w:val="aa"/>
+        </w:rPr>
+        <w:annotationRef/>
+      </w:r>
+      <w:r>
+        <w:t>A</w:t>
+      </w:r>
+      <w:r>
+        <w:rPr>
+          <w:rFonts w:hint="eastAsia"/>
+        </w:rPr>
+        <w:t xml:space="preserve">ndroid </w:t>
+      </w:r>
+      <w:r>
+        <w:rPr>
+          <w:rFonts w:hint="eastAsia"/>
+        </w:rPr>
+        <w:t>的</w:t>
+      </w:r>
+      <w:r>
+        <w:t>权限管理</w:t>
+      </w:r>
+    </w:p>
+  </w:comment>
+  <w:comment w:id="5" w:author="Key Guan" w:date="2017-09-01T23:00:00Z" w:initials="KG">
+    <w:p>
+      <w:pPr>
+        <w:pStyle w:val="ab"/>
+        <w:rPr>
+          <w:rFonts w:hint="eastAsia"/>
+        </w:rPr>
+      </w:pPr>
+      <w:r>
+        <w:rPr>
+          <w:rStyle w:val="aa"/>
+        </w:rPr>
+        <w:annotationRef/>
+      </w:r>
+      <w:r>
+        <w:rPr>
+          <w:rFonts w:hint="eastAsia"/>
+        </w:rPr>
+        <w:t>系统</w:t>
+      </w:r>
+      <w:r>
+        <w:t>的版本</w:t>
+      </w:r>
+      <w:r>
+        <w:rPr>
+          <w:rFonts w:hint="eastAsia"/>
+        </w:rPr>
+        <w:t>号</w:t>
+      </w:r>
+      <w:r>
+        <w:t>的指定</w:t>
+      </w:r>
+    </w:p>
+  </w:comment>
+  <w:comment w:id="6" w:author="Key Guan" w:date="2017-07-01T11:01:00Z" w:initials="KG">
     <w:p>
       <w:pPr>
         <w:pStyle w:val="ab"/>
@@ -44736,7 +45248,7 @@
       </w:r>
     </w:p>
   </w:comment>
-  <w:comment w:id="4" w:author="Key Guan" w:date="2017-07-01T11:24:00Z" w:initials="KG">
+  <w:comment w:id="7" w:author="Key Guan" w:date="2017-07-01T11:24:00Z" w:initials="KG">
     <w:p>
       <w:pPr>
         <w:pStyle w:val="ab"/>
@@ -44767,7 +45279,7 @@
       </w:r>
     </w:p>
   </w:comment>
-  <w:comment w:id="6" w:author="key" w:date="2017-08-15T00:40:00Z" w:initials="k">
+  <w:comment w:id="8" w:author="key" w:date="2017-08-15T00:40:00Z" w:initials="k">
     <w:p>
       <w:pPr>
         <w:pStyle w:val="ab"/>
@@ -44806,6 +45318,8 @@
   <w15:commentEx w15:paraId="5159AD4F" w15:done="0"/>
   <w15:commentEx w15:paraId="2A82B6CF" w15:done="0"/>
   <w15:commentEx w15:paraId="453550A1" w15:done="0"/>
+  <w15:commentEx w15:paraId="15B1F8EA" w15:done="0"/>
+  <w15:commentEx w15:paraId="1052959D" w15:done="0"/>
   <w15:commentEx w15:paraId="66A5A96F" w15:done="0"/>
   <w15:commentEx w15:paraId="2CE85D33" w15:done="0"/>
   <w15:commentEx w15:paraId="49907B75" w15:done="0"/>
@@ -48603,7 +49117,7 @@
         <w:ind w:left="360" w:hanging="360"/>
       </w:pPr>
       <w:rPr>
-        <w:rFonts w:ascii="microsoft yahei" w:eastAsia="宋体" w:hAnsi="microsoft yahei" w:cs="Times New Roman" w:hint="default"/>
+        <w:rFonts w:ascii="微软雅黑" w:eastAsia="宋体" w:hAnsi="微软雅黑" w:cs="Times New Roman" w:hint="default"/>
       </w:rPr>
     </w:lvl>
     <w:lvl w:ilvl="1" w:tplc="04090003" w:tentative="1">
@@ -51134,7 +51648,7 @@
 </file>
 
 <file path=customXml/itemProps1.xml><?xml version="1.0" encoding="utf-8"?>
-<ds:datastoreItem xmlns:ds="http://schemas.openxmlformats.org/officeDocument/2006/customXml" ds:itemID="{96BC415E-8B30-46D7-89B9-D035B07E8CA3}">
+<ds:datastoreItem xmlns:ds="http://schemas.openxmlformats.org/officeDocument/2006/customXml" ds:itemID="{406E4233-0299-4BBC-B60C-5F7881590D48}">
   <ds:schemaRefs>
     <ds:schemaRef ds:uri="http://schemas.openxmlformats.org/officeDocument/2006/bibliography"/>
   </ds:schemaRefs>

--- a/sys.apk.note.docx
+++ b/sys.apk.note.docx
@@ -1,6 +1,6 @@
 
 <file path=word/document.xml><?xml version="1.0" encoding="utf-8"?>
-<w:document xmlns:wpc="http://schemas.microsoft.com/office/word/2010/wordprocessingCanvas" xmlns:mc="http://schemas.openxmlformats.org/markup-compatibility/2006" xmlns:o="urn:schemas-microsoft-com:office:office" xmlns:r="http://schemas.openxmlformats.org/officeDocument/2006/relationships" xmlns:m="http://schemas.openxmlformats.org/officeDocument/2006/math" xmlns:v="urn:schemas-microsoft-com:vml" xmlns:wp14="http://schemas.microsoft.com/office/word/2010/wordprocessingDrawing" xmlns:wp="http://schemas.openxmlformats.org/drawingml/2006/wordprocessingDrawing" xmlns:w10="urn:schemas-microsoft-com:office:word" xmlns:w="http://schemas.openxmlformats.org/wordprocessingml/2006/main" xmlns:w14="http://schemas.microsoft.com/office/word/2010/wordml" xmlns:w15="http://schemas.microsoft.com/office/word/2012/wordml" xmlns:wpg="http://schemas.microsoft.com/office/word/2010/wordprocessingGroup" xmlns:wpi="http://schemas.microsoft.com/office/word/2010/wordprocessingInk" xmlns:wne="http://schemas.microsoft.com/office/word/2006/wordml" xmlns:wps="http://schemas.microsoft.com/office/word/2010/wordprocessingShape" mc:Ignorable="w14 w15 wp14">
+<w:document xmlns:wpc="http://schemas.microsoft.com/office/word/2010/wordprocessingCanvas" xmlns:mc="http://schemas.openxmlformats.org/markup-compatibility/2006" xmlns:o="urn:schemas-microsoft-com:office:office" xmlns:r="http://schemas.openxmlformats.org/officeDocument/2006/relationships" xmlns:m="http://schemas.openxmlformats.org/officeDocument/2006/math" xmlns:v="urn:schemas-microsoft-com:vml" xmlns:wp14="http://schemas.microsoft.com/office/word/2010/wordprocessingDrawing" xmlns:wp="http://schemas.openxmlformats.org/drawingml/2006/wordprocessingDrawing" xmlns:w10="urn:schemas-microsoft-com:office:word" xmlns:w="http://schemas.openxmlformats.org/wordprocessingml/2006/main" xmlns:w14="http://schemas.microsoft.com/office/word/2010/wordml" xmlns:wpg="http://schemas.microsoft.com/office/word/2010/wordprocessingGroup" xmlns:wpi="http://schemas.microsoft.com/office/word/2010/wordprocessingInk" xmlns:wne="http://schemas.microsoft.com/office/word/2006/wordml" xmlns:wps="http://schemas.microsoft.com/office/word/2010/wordprocessingShape" mc:Ignorable="w14 wp14">
   <w:body>
     <w:p>
       <w:pPr>
@@ -838,8 +838,17 @@
           <w:sz w:val="18"/>
           <w:szCs w:val="18"/>
         </w:rPr>
-        <w:t>adb install –r A.apk</w:t>
-      </w:r>
+        <w:t>adb install –r A.</w:t>
+      </w:r>
+      <w:proofErr w:type="gramStart"/>
+      <w:r>
+        <w:rPr>
+          <w:sz w:val="18"/>
+          <w:szCs w:val="18"/>
+        </w:rPr>
+        <w:t>apk</w:t>
+      </w:r>
+      <w:proofErr w:type="gramEnd"/>
     </w:p>
     <w:p>
       <w:pPr>
@@ -960,7 +969,21 @@
         <w:rPr>
           <w:rFonts w:hint="eastAsia"/>
         </w:rPr>
-        <w:t>是最核心的目录，所有内嵌的</w:t>
+        <w:t>是</w:t>
+      </w:r>
+      <w:proofErr w:type="gramStart"/>
+      <w:r>
+        <w:rPr>
+          <w:rFonts w:hint="eastAsia"/>
+        </w:rPr>
+        <w:t>最</w:t>
+      </w:r>
+      <w:proofErr w:type="gramEnd"/>
+      <w:r>
+        <w:rPr>
+          <w:rFonts w:hint="eastAsia"/>
+        </w:rPr>
+        <w:t>核心的目录，所有内嵌的</w:t>
       </w:r>
       <w:r>
         <w:rPr>
@@ -1226,7 +1249,21 @@
         <w:rPr>
           <w:rFonts w:hint="eastAsia"/>
         </w:rPr>
-        <w:t>对于那些有极客情结的读者，完全定制自己的</w:t>
+        <w:t>对于那些有</w:t>
+      </w:r>
+      <w:proofErr w:type="gramStart"/>
+      <w:r>
+        <w:rPr>
+          <w:rFonts w:hint="eastAsia"/>
+        </w:rPr>
+        <w:t>极</w:t>
+      </w:r>
+      <w:proofErr w:type="gramEnd"/>
+      <w:r>
+        <w:rPr>
+          <w:rFonts w:hint="eastAsia"/>
+        </w:rPr>
+        <w:t>客情结的读者，完全定制自己的</w:t>
       </w:r>
       <w:r>
         <w:rPr>
@@ -1892,18 +1929,33 @@
       </w:r>
     </w:p>
     <w:p>
-      <w:r>
-        <w:t>android:sharedUserId="android.uid.system"</w:t>
+      <w:proofErr w:type="gramStart"/>
+      <w:r>
+        <w:t>android:</w:t>
+      </w:r>
+      <w:proofErr w:type="gramEnd"/>
+      <w:r>
+        <w:t>sharedUserId="android.uid.system"</w:t>
       </w:r>
     </w:p>
     <w:p>
-      <w:r>
-        <w:t>android:sharedUserId="android.uid.shared"</w:t>
+      <w:proofErr w:type="gramStart"/>
+      <w:r>
+        <w:t>android:</w:t>
+      </w:r>
+      <w:proofErr w:type="gramEnd"/>
+      <w:r>
+        <w:t>sharedUserId="android.uid.shared"</w:t>
       </w:r>
     </w:p>
     <w:p>
-      <w:r>
-        <w:t>android:sharedUserId="android.media</w:t>
+      <w:proofErr w:type="gramStart"/>
+      <w:r>
+        <w:t>android:</w:t>
+      </w:r>
+      <w:proofErr w:type="gramEnd"/>
+      <w:r>
+        <w:t>sharedUserId="android.media</w:t>
       </w:r>
     </w:p>
     <w:p>
@@ -2465,6 +2517,7 @@
           <w:szCs w:val="18"/>
         </w:rPr>
       </w:pPr>
+      <w:proofErr w:type="gramStart"/>
       <w:r>
         <w:rPr>
           <w:rFonts w:ascii="Consolas" w:eastAsia="宋体" w:hAnsi="Consolas" w:cs="Consolas"/>
@@ -2473,7 +2526,18 @@
           <w:sz w:val="18"/>
           <w:szCs w:val="18"/>
         </w:rPr>
-        <w:t>include $(CLEAR_VARS)</w:t>
+        <w:t>include</w:t>
+      </w:r>
+      <w:proofErr w:type="gramEnd"/>
+      <w:r>
+        <w:rPr>
+          <w:rFonts w:ascii="Consolas" w:eastAsia="宋体" w:hAnsi="Consolas" w:cs="Consolas"/>
+          <w:color w:val="000000"/>
+          <w:kern w:val="0"/>
+          <w:sz w:val="18"/>
+          <w:szCs w:val="18"/>
+        </w:rPr>
+        <w:t xml:space="preserve"> $(CLEAR_VARS)</w:t>
       </w:r>
     </w:p>
     <w:p>
@@ -2521,7 +2585,29 @@
           <w:sz w:val="18"/>
           <w:szCs w:val="18"/>
         </w:rPr>
-        <w:t>LOCAL_MODULE_TAGS := optional</w:t>
+        <w:t>LOCAL_MODULE_</w:t>
+      </w:r>
+      <w:proofErr w:type="gramStart"/>
+      <w:r>
+        <w:rPr>
+          <w:rFonts w:ascii="Consolas" w:eastAsia="宋体" w:hAnsi="Consolas" w:cs="Consolas"/>
+          <w:color w:val="000000"/>
+          <w:kern w:val="0"/>
+          <w:sz w:val="18"/>
+          <w:szCs w:val="18"/>
+        </w:rPr>
+        <w:t>TAGS :</w:t>
+      </w:r>
+      <w:proofErr w:type="gramEnd"/>
+      <w:r>
+        <w:rPr>
+          <w:rFonts w:ascii="Consolas" w:eastAsia="宋体" w:hAnsi="Consolas" w:cs="Consolas"/>
+          <w:color w:val="000000"/>
+          <w:kern w:val="0"/>
+          <w:sz w:val="18"/>
+          <w:szCs w:val="18"/>
+        </w:rPr>
+        <w:t>= optional</w:t>
       </w:r>
     </w:p>
     <w:p>
@@ -2569,7 +2655,29 @@
           <w:sz w:val="18"/>
           <w:szCs w:val="18"/>
         </w:rPr>
-        <w:t>LOCAL_SRC_FILES :=$(call all-java-files-under, src)</w:t>
+        <w:t>LOCAL_SRC_FILES :=$</w:t>
+      </w:r>
+      <w:proofErr w:type="gramStart"/>
+      <w:r>
+        <w:rPr>
+          <w:rFonts w:ascii="Consolas" w:eastAsia="宋体" w:hAnsi="Consolas" w:cs="Consolas"/>
+          <w:color w:val="000000"/>
+          <w:kern w:val="0"/>
+          <w:sz w:val="18"/>
+          <w:szCs w:val="18"/>
+        </w:rPr>
+        <w:t>(call</w:t>
+      </w:r>
+      <w:proofErr w:type="gramEnd"/>
+      <w:r>
+        <w:rPr>
+          <w:rFonts w:ascii="Consolas" w:eastAsia="宋体" w:hAnsi="Consolas" w:cs="Consolas"/>
+          <w:color w:val="000000"/>
+          <w:kern w:val="0"/>
+          <w:sz w:val="18"/>
+          <w:szCs w:val="18"/>
+        </w:rPr>
+        <w:t xml:space="preserve"> all-java-files-under, src)</w:t>
       </w:r>
     </w:p>
     <w:p>
@@ -2745,7 +2853,31 @@
           <w:sz w:val="18"/>
           <w:szCs w:val="18"/>
         </w:rPr>
-        <w:t xml:space="preserve">LOCAL_PACKAGE_NAME := </w:t>
+        <w:t>LOCAL_PACKAGE_</w:t>
+      </w:r>
+      <w:proofErr w:type="gramStart"/>
+      <w:r>
+        <w:rPr>
+          <w:rFonts w:ascii="Consolas" w:eastAsia="宋体" w:hAnsi="Consolas" w:cs="Consolas"/>
+          <w:b/>
+          <w:color w:val="000000"/>
+          <w:kern w:val="0"/>
+          <w:sz w:val="18"/>
+          <w:szCs w:val="18"/>
+        </w:rPr>
+        <w:t>NAME :</w:t>
+      </w:r>
+      <w:proofErr w:type="gramEnd"/>
+      <w:r>
+        <w:rPr>
+          <w:rFonts w:ascii="Consolas" w:eastAsia="宋体" w:hAnsi="Consolas" w:cs="Consolas"/>
+          <w:b/>
+          <w:color w:val="000000"/>
+          <w:kern w:val="0"/>
+          <w:sz w:val="18"/>
+          <w:szCs w:val="18"/>
+        </w:rPr>
+        <w:t xml:space="preserve">= </w:t>
       </w:r>
       <w:r>
         <w:rPr>
@@ -2806,7 +2938,31 @@
           <w:sz w:val="18"/>
           <w:szCs w:val="18"/>
         </w:rPr>
-        <w:t>LOCAL_CERTIFICATE := platform</w:t>
+        <w:t>LOCAL_</w:t>
+      </w:r>
+      <w:proofErr w:type="gramStart"/>
+      <w:r>
+        <w:rPr>
+          <w:rFonts w:ascii="Consolas" w:eastAsia="宋体" w:hAnsi="Consolas" w:cs="Consolas"/>
+          <w:b/>
+          <w:color w:val="000000"/>
+          <w:kern w:val="0"/>
+          <w:sz w:val="18"/>
+          <w:szCs w:val="18"/>
+        </w:rPr>
+        <w:t>CERTIFICATE :</w:t>
+      </w:r>
+      <w:proofErr w:type="gramEnd"/>
+      <w:r>
+        <w:rPr>
+          <w:rFonts w:ascii="Consolas" w:eastAsia="宋体" w:hAnsi="Consolas" w:cs="Consolas"/>
+          <w:b/>
+          <w:color w:val="000000"/>
+          <w:kern w:val="0"/>
+          <w:sz w:val="18"/>
+          <w:szCs w:val="18"/>
+        </w:rPr>
+        <w:t>= platform</w:t>
       </w:r>
     </w:p>
     <w:p>
@@ -2846,6 +3002,7 @@
           <w:szCs w:val="18"/>
         </w:rPr>
       </w:pPr>
+      <w:proofErr w:type="gramStart"/>
       <w:r>
         <w:rPr>
           <w:rFonts w:ascii="Consolas" w:eastAsia="宋体" w:hAnsi="Consolas" w:cs="Consolas"/>
@@ -2854,7 +3011,18 @@
           <w:sz w:val="18"/>
           <w:szCs w:val="18"/>
         </w:rPr>
-        <w:t>include $(BUILD_PACKAGE)</w:t>
+        <w:t>include</w:t>
+      </w:r>
+      <w:proofErr w:type="gramEnd"/>
+      <w:r>
+        <w:rPr>
+          <w:rFonts w:ascii="Consolas" w:eastAsia="宋体" w:hAnsi="Consolas" w:cs="Consolas"/>
+          <w:color w:val="000000"/>
+          <w:kern w:val="0"/>
+          <w:sz w:val="18"/>
+          <w:szCs w:val="18"/>
+        </w:rPr>
+        <w:t xml:space="preserve"> $(BUILD_PACKAGE)</w:t>
       </w:r>
     </w:p>
     <w:p>
@@ -2878,12 +3046,28 @@
     </w:p>
     <w:p>
       <w:r>
-        <w:t>LOCAL_PACKAGE_NAME := FirstSystemApp</w:t>
+        <w:t>LOCAL_PACKAGE_</w:t>
+      </w:r>
+      <w:proofErr w:type="gramStart"/>
+      <w:r>
+        <w:t>NAME :</w:t>
+      </w:r>
+      <w:proofErr w:type="gramEnd"/>
+      <w:r>
+        <w:t>= FirstSystemApp</w:t>
       </w:r>
     </w:p>
     <w:p>
       <w:r>
-        <w:t>LOCAL_CERTIFICATE := platform</w:t>
+        <w:t>LOCAL_</w:t>
+      </w:r>
+      <w:proofErr w:type="gramStart"/>
+      <w:r>
+        <w:t>CERTIFICATE :</w:t>
+      </w:r>
+      <w:proofErr w:type="gramEnd"/>
+      <w:r>
+        <w:t>= platform</w:t>
       </w:r>
     </w:p>
     <w:p>
@@ -2924,7 +3108,21 @@
         <w:rPr>
           <w:rFonts w:hint="eastAsia"/>
         </w:rPr>
-        <w:t>文件，例如，本例该变量的值是</w:t>
+        <w:t>文件，例如，</w:t>
+      </w:r>
+      <w:proofErr w:type="gramStart"/>
+      <w:r>
+        <w:rPr>
+          <w:rFonts w:hint="eastAsia"/>
+        </w:rPr>
+        <w:t>本例该变量</w:t>
+      </w:r>
+      <w:proofErr w:type="gramEnd"/>
+      <w:r>
+        <w:rPr>
+          <w:rFonts w:hint="eastAsia"/>
+        </w:rPr>
+        <w:t>的值是</w:t>
       </w:r>
       <w:r>
         <w:rPr>
@@ -3856,7 +4054,7 @@
         </w:rPr>
         <w:t>这个工具的作用是将系统签名的相关信息导入到已有的签名文件里。可从</w:t>
       </w:r>
-      <w:hyperlink r:id="rId8" w:tgtFrame="_blank" w:history="1">
+      <w:hyperlink r:id="rId9" w:tgtFrame="_blank" w:history="1">
         <w:r>
           <w:rPr>
             <w:rFonts w:ascii="Arial" w:eastAsia="宋体" w:hAnsi="Arial" w:cs="Arial"/>
@@ -3876,7 +4074,7 @@
         </w:rPr>
         <w:t>下载。工具的使用方法参考</w:t>
       </w:r>
-      <w:hyperlink r:id="rId9" w:tgtFrame="_blank" w:history="1">
+      <w:hyperlink r:id="rId10" w:tgtFrame="_blank" w:history="1">
         <w:r>
           <w:rPr>
             <w:rFonts w:ascii="Arial" w:eastAsia="宋体" w:hAnsi="Arial" w:cs="Arial"/>
@@ -4312,6 +4510,7 @@
         </w:rPr>
         <w:t>查看：</w:t>
       </w:r>
+      <w:proofErr w:type="gramStart"/>
       <w:r>
         <w:rPr>
           <w:rFonts w:ascii="Arial" w:eastAsia="宋体" w:hAnsi="Arial" w:cs="Arial"/>
@@ -4319,7 +4518,17 @@
           <w:kern w:val="0"/>
           <w:szCs w:val="21"/>
         </w:rPr>
-        <w:t>keytool -list -v -keystore SystemSignDemo2.jks -storepass 123456</w:t>
+        <w:t>keytool</w:t>
+      </w:r>
+      <w:proofErr w:type="gramEnd"/>
+      <w:r>
+        <w:rPr>
+          <w:rFonts w:ascii="Arial" w:eastAsia="宋体" w:hAnsi="Arial" w:cs="Arial"/>
+          <w:color w:val="2F2F2F"/>
+          <w:kern w:val="0"/>
+          <w:szCs w:val="21"/>
+        </w:rPr>
+        <w:t xml:space="preserve"> -list -v -keystore SystemSignDemo2.jks -storepass 123456</w:t>
       </w:r>
     </w:p>
     <w:p>
@@ -4988,7 +5197,21 @@
         <w:rPr>
           <w:rFonts w:hint="eastAsia"/>
         </w:rPr>
-        <w:t>的压缩包文件内，</w:t>
+        <w:t>的压缩</w:t>
+      </w:r>
+      <w:proofErr w:type="gramStart"/>
+      <w:r>
+        <w:rPr>
+          <w:rFonts w:hint="eastAsia"/>
+        </w:rPr>
+        <w:t>包文件</w:t>
+      </w:r>
+      <w:proofErr w:type="gramEnd"/>
+      <w:r>
+        <w:rPr>
+          <w:rFonts w:hint="eastAsia"/>
+        </w:rPr>
+        <w:t>内，</w:t>
       </w:r>
       <w:r>
         <w:rPr>
@@ -5377,7 +5600,15 @@
         <w:ind w:firstLineChars="202" w:firstLine="424"/>
       </w:pPr>
       <w:r>
-        <w:t>Process process = Runtime.getRuntime().exec("su");</w:t>
+        <w:t xml:space="preserve">Process process = </w:t>
+      </w:r>
+      <w:proofErr w:type="gramStart"/>
+      <w:r>
+        <w:t>Runtime.getRuntime(</w:t>
+      </w:r>
+      <w:proofErr w:type="gramEnd"/>
+      <w:r>
+        <w:t>).exec("su");</w:t>
       </w:r>
     </w:p>
     <w:p>
@@ -5414,7 +5645,15 @@
         <w:ind w:firstLineChars="202" w:firstLine="424"/>
       </w:pPr>
       <w:r>
-        <w:t>OutputStream os = process.getOutputStream();</w:t>
+        <w:t xml:space="preserve">OutputStream os = </w:t>
+      </w:r>
+      <w:proofErr w:type="gramStart"/>
+      <w:r>
+        <w:t>process.getOutputStream(</w:t>
+      </w:r>
+      <w:proofErr w:type="gramEnd"/>
+      <w:r>
+        <w:t>);</w:t>
       </w:r>
     </w:p>
     <w:p>
@@ -5451,7 +5690,15 @@
         <w:ind w:firstLineChars="202" w:firstLine="424"/>
       </w:pPr>
       <w:r>
-        <w:t>InputStream is = process.getInputStream();</w:t>
+        <w:t xml:space="preserve">InputStream is = </w:t>
+      </w:r>
+      <w:proofErr w:type="gramStart"/>
+      <w:r>
+        <w:t>process.getInputStream(</w:t>
+      </w:r>
+      <w:proofErr w:type="gramEnd"/>
+      <w:r>
+        <w:t>);</w:t>
       </w:r>
     </w:p>
     <w:p>
@@ -5482,7 +5729,21 @@
         <w:rPr>
           <w:rFonts w:hint="eastAsia"/>
         </w:rPr>
-        <w:t>系统中，要实现重启有两种方式：</w:t>
+        <w:t>系统中，要实现</w:t>
+      </w:r>
+      <w:proofErr w:type="gramStart"/>
+      <w:r>
+        <w:rPr>
+          <w:rFonts w:hint="eastAsia"/>
+        </w:rPr>
+        <w:t>重启有两种</w:t>
+      </w:r>
+      <w:proofErr w:type="gramEnd"/>
+      <w:r>
+        <w:rPr>
+          <w:rFonts w:hint="eastAsia"/>
+        </w:rPr>
+        <w:t>方式：</w:t>
       </w:r>
     </w:p>
     <w:p>
@@ -5600,7 +5861,21 @@
         <w:rPr>
           <w:rFonts w:hint="eastAsia"/>
         </w:rPr>
-        <w:t>命令。该种重启方式只有</w:t>
+        <w:t>命令。该种重</w:t>
+      </w:r>
+      <w:proofErr w:type="gramStart"/>
+      <w:r>
+        <w:rPr>
+          <w:rFonts w:hint="eastAsia"/>
+        </w:rPr>
+        <w:t>启方式</w:t>
+      </w:r>
+      <w:proofErr w:type="gramEnd"/>
+      <w:r>
+        <w:rPr>
+          <w:rFonts w:hint="eastAsia"/>
+        </w:rPr>
+        <w:t>只有</w:t>
       </w:r>
       <w:r>
         <w:rPr>
@@ -5649,15 +5924,28 @@
         <w:ind w:firstLineChars="202" w:firstLine="424"/>
       </w:pPr>
       <w:r>
-        <w:t>PowerManager pm = (PowerManager)getSystemService(Context.POWER_SERVICE);</w:t>
+        <w:t>PowerManager pm = (PowerManager</w:t>
+      </w:r>
+      <w:proofErr w:type="gramStart"/>
+      <w:r>
+        <w:t>)getSystemService</w:t>
+      </w:r>
+      <w:proofErr w:type="gramEnd"/>
+      <w:r>
+        <w:t>(Context.POWER_SERVICE);</w:t>
       </w:r>
     </w:p>
     <w:p>
       <w:pPr>
         <w:ind w:firstLineChars="202" w:firstLine="424"/>
       </w:pPr>
-      <w:r>
-        <w:t>pm.reboot("change boot animation");</w:t>
+      <w:proofErr w:type="gramStart"/>
+      <w:r>
+        <w:t>pm.reboot(</w:t>
+      </w:r>
+      <w:proofErr w:type="gramEnd"/>
+      <w:r>
+        <w:t>"change boot animation");</w:t>
       </w:r>
     </w:p>
     <w:p>
@@ -5668,7 +5956,21 @@
         <w:rPr>
           <w:rFonts w:hint="eastAsia"/>
         </w:rPr>
-        <w:t>最后执行重启设备命令需要在清单配置文件中配置</w:t>
+        <w:t>最后执行重</w:t>
+      </w:r>
+      <w:proofErr w:type="gramStart"/>
+      <w:r>
+        <w:rPr>
+          <w:rFonts w:hint="eastAsia"/>
+        </w:rPr>
+        <w:t>启设备</w:t>
+      </w:r>
+      <w:proofErr w:type="gramEnd"/>
+      <w:r>
+        <w:rPr>
+          <w:rFonts w:hint="eastAsia"/>
+        </w:rPr>
+        <w:t>命令需要在清单配置文件中配置</w:t>
       </w:r>
       <w:r>
         <w:rPr>
@@ -5691,7 +5993,7 @@
           <w:numId w:val="22"/>
         </w:numPr>
       </w:pPr>
-      <w:hyperlink r:id="rId10" w:history="1">
+      <w:hyperlink r:id="rId11" w:history="1">
         <w:r>
           <w:t xml:space="preserve">Android </w:t>
         </w:r>
@@ -5734,6 +6036,7 @@
         </w:rPr>
         <w:t>路径：</w:t>
       </w:r>
+      <w:proofErr w:type="gramStart"/>
       <w:r>
         <w:rPr>
           <w:rFonts w:ascii="宋体" w:eastAsia="宋体" w:hAnsi="宋体" w:cs="宋体"/>
@@ -5743,6 +6046,7 @@
         </w:rPr>
         <w:t>packages/apps</w:t>
       </w:r>
+      <w:proofErr w:type="gramEnd"/>
       <w:r>
         <w:rPr>
           <w:rFonts w:ascii="宋体" w:eastAsia="宋体" w:hAnsi="宋体" w:cs="宋体"/>
@@ -6829,6 +7133,7 @@
                 <w:szCs w:val="18"/>
               </w:rPr>
             </w:pPr>
+            <w:proofErr w:type="gramStart"/>
             <w:r>
               <w:rPr>
                 <w:rFonts w:hint="eastAsia"/>
@@ -6838,7 +7143,19 @@
                 <w:sz w:val="18"/>
                 <w:szCs w:val="18"/>
               </w:rPr>
-              <w:t xml:space="preserve">public class </w:t>
+              <w:t>public</w:t>
+            </w:r>
+            <w:proofErr w:type="gramEnd"/>
+            <w:r>
+              <w:rPr>
+                <w:rFonts w:hint="eastAsia"/>
+                <w:b/>
+                <w:bCs/>
+                <w:color w:val="000080"/>
+                <w:sz w:val="18"/>
+                <w:szCs w:val="18"/>
+              </w:rPr>
+              <w:t xml:space="preserve"> class </w:t>
             </w:r>
             <w:r>
               <w:rPr>
@@ -7222,7 +7539,29 @@
                 <w:sz w:val="18"/>
                 <w:szCs w:val="18"/>
               </w:rPr>
-              <w:t>PackageManager pm = getPackageManager();</w:t>
+              <w:t xml:space="preserve">PackageManager pm = </w:t>
+            </w:r>
+            <w:proofErr w:type="gramStart"/>
+            <w:r>
+              <w:rPr>
+                <w:rFonts w:ascii="宋体" w:eastAsia="宋体" w:hAnsi="宋体" w:cs="宋体" w:hint="eastAsia"/>
+                <w:color w:val="000000"/>
+                <w:kern w:val="0"/>
+                <w:sz w:val="18"/>
+                <w:szCs w:val="18"/>
+              </w:rPr>
+              <w:t>getPackageManager(</w:t>
+            </w:r>
+            <w:proofErr w:type="gramEnd"/>
+            <w:r>
+              <w:rPr>
+                <w:rFonts w:ascii="宋体" w:eastAsia="宋体" w:hAnsi="宋体" w:cs="宋体" w:hint="eastAsia"/>
+                <w:color w:val="000000"/>
+                <w:kern w:val="0"/>
+                <w:sz w:val="18"/>
+                <w:szCs w:val="18"/>
+              </w:rPr>
+              <w:t>);</w:t>
             </w:r>
             <w:r>
               <w:rPr>
@@ -7780,7 +8119,15 @@
         <w:t>UI</w:t>
       </w:r>
       <w:r>
-        <w:t>设计，引导用户一步步完成需要用户参与选择或输入的设置过程，也就是</w:t>
+        <w:t>设计，引导用户</w:t>
+      </w:r>
+      <w:proofErr w:type="gramStart"/>
+      <w:r>
+        <w:t>一</w:t>
+      </w:r>
+      <w:proofErr w:type="gramEnd"/>
+      <w:r>
+        <w:t>步步完成需要用户参与选择或输入的设置过程，也就是</w:t>
       </w:r>
       <w:r>
         <w:rPr>
@@ -7848,9 +8195,9 @@
             <o:lock v:ext="edit" aspectratio="t"/>
           </v:shapetype>
           <v:shape id="_x0000_i1025" type="#_x0000_t75" style="width:412.5pt;height:110.25pt" o:ole="">
-            <v:imagedata r:id="rId11" o:title=""/>
+            <v:imagedata r:id="rId12" o:title=""/>
           </v:shape>
-          <o:OLEObject Type="Embed" ProgID="Visio.Drawing.15" ShapeID="_x0000_i1025" DrawAspect="Content" ObjectID="_1565812261" r:id="rId12"/>
+          <o:OLEObject Type="Embed" ProgID="Visio.Drawing.15" ShapeID="_x0000_i1025" DrawAspect="Content" ObjectID="_1565816463" r:id="rId13"/>
         </w:object>
       </w:r>
     </w:p>
@@ -8203,10 +8550,18 @@
         <w:t>方法</w:t>
       </w:r>
       <w:r>
-        <w:t>intent.resolveActivityInfo</w:t>
-      </w:r>
-      <w:r>
-        <w:t>(mContext.getPackageManager(),STOCK_PM_FLAGS)</w:t>
+        <w:t>intent.</w:t>
+      </w:r>
+      <w:proofErr w:type="gramStart"/>
+      <w:r>
+        <w:t>resolveActivityInfo</w:t>
+      </w:r>
+      <w:r>
+        <w:t>(</w:t>
+      </w:r>
+      <w:proofErr w:type="gramEnd"/>
+      <w:r>
+        <w:t>mContext.getPackageManager(),STOCK_PM_FLAGS)</w:t>
       </w:r>
     </w:p>
     <w:p>
@@ -8560,7 +8915,7 @@
                     </pic:cNvPicPr>
                   </pic:nvPicPr>
                   <pic:blipFill>
-                    <a:blip r:embed="rId13">
+                    <a:blip r:embed="rId14">
                       <a:extLst>
                         <a:ext uri="{28A0092B-C50C-407E-A947-70E740481C1C}">
                           <a14:useLocalDpi xmlns:a14="http://schemas.microsoft.com/office/drawing/2010/main" val="0"/>
@@ -16080,7 +16435,33 @@
                 <w:sz w:val="18"/>
                 <w:szCs w:val="18"/>
               </w:rPr>
-              <w:t>"file"</w:t>
+              <w:t>"</w:t>
+            </w:r>
+            <w:proofErr w:type="gramStart"/>
+            <w:r>
+              <w:rPr>
+                <w:rFonts w:ascii="宋体" w:eastAsia="宋体" w:hAnsi="宋体" w:cs="宋体" w:hint="eastAsia"/>
+                <w:b/>
+                <w:bCs/>
+                <w:color w:val="008000"/>
+                <w:kern w:val="0"/>
+                <w:sz w:val="18"/>
+                <w:szCs w:val="18"/>
+              </w:rPr>
+              <w:t>file</w:t>
+            </w:r>
+            <w:proofErr w:type="gramEnd"/>
+            <w:r>
+              <w:rPr>
+                <w:rFonts w:ascii="宋体" w:eastAsia="宋体" w:hAnsi="宋体" w:cs="宋体" w:hint="eastAsia"/>
+                <w:b/>
+                <w:bCs/>
+                <w:color w:val="008000"/>
+                <w:kern w:val="0"/>
+                <w:sz w:val="18"/>
+                <w:szCs w:val="18"/>
+              </w:rPr>
+              <w:t>"</w:t>
             </w:r>
             <w:r>
               <w:rPr>
@@ -18969,6 +19350,7 @@
           <w:numId w:val="2"/>
         </w:numPr>
       </w:pPr>
+      <w:proofErr w:type="gramStart"/>
       <w:r>
         <w:rPr>
           <w:rFonts w:hint="eastAsia"/>
@@ -18977,6 +19359,7 @@
         <w:lastRenderedPageBreak/>
         <w:t>startInstallConfirm</w:t>
       </w:r>
+      <w:proofErr w:type="gramEnd"/>
     </w:p>
     <w:p>
       <w:pPr>
@@ -19734,8 +20117,9 @@
                 <w:sz w:val="18"/>
                 <w:szCs w:val="18"/>
               </w:rPr>
-              <w:t>//该字段表示否时显示权限列表</w:t>
-            </w:r>
+              <w:t>//该字段</w:t>
+            </w:r>
+            <w:proofErr w:type="gramStart"/>
             <w:r>
               <w:rPr>
                 <w:rFonts w:ascii="宋体" w:eastAsia="宋体" w:hAnsi="宋体" w:cs="宋体" w:hint="eastAsia"/>
@@ -19746,314 +20130,9 @@
                 <w:sz w:val="18"/>
                 <w:szCs w:val="18"/>
               </w:rPr>
-              <w:br/>
-              <w:t xml:space="preserve">    </w:t>
-            </w:r>
-            <w:r>
-              <w:rPr>
-                <w:rFonts w:ascii="宋体" w:eastAsia="宋体" w:hAnsi="宋体" w:cs="宋体" w:hint="eastAsia"/>
-                <w:b/>
-                <w:bCs/>
-                <w:color w:val="000080"/>
-                <w:kern w:val="0"/>
-                <w:sz w:val="18"/>
-                <w:szCs w:val="18"/>
-              </w:rPr>
-              <w:t xml:space="preserve">boolean </w:t>
-            </w:r>
-            <w:r>
-              <w:rPr>
-                <w:rFonts w:ascii="宋体" w:eastAsia="宋体" w:hAnsi="宋体" w:cs="宋体" w:hint="eastAsia"/>
-                <w:color w:val="000000"/>
-                <w:kern w:val="0"/>
-                <w:sz w:val="18"/>
-                <w:szCs w:val="18"/>
-              </w:rPr>
-              <w:t xml:space="preserve">permVisible = </w:t>
-            </w:r>
-            <w:r>
-              <w:rPr>
-                <w:rFonts w:ascii="宋体" w:eastAsia="宋体" w:hAnsi="宋体" w:cs="宋体" w:hint="eastAsia"/>
-                <w:b/>
-                <w:bCs/>
-                <w:color w:val="000080"/>
-                <w:kern w:val="0"/>
-                <w:sz w:val="18"/>
-                <w:szCs w:val="18"/>
-              </w:rPr>
-              <w:t>false</w:t>
-            </w:r>
-            <w:r>
-              <w:rPr>
-                <w:rFonts w:ascii="宋体" w:eastAsia="宋体" w:hAnsi="宋体" w:cs="宋体" w:hint="eastAsia"/>
-                <w:color w:val="000000"/>
-                <w:kern w:val="0"/>
-                <w:sz w:val="18"/>
-                <w:szCs w:val="18"/>
-              </w:rPr>
-              <w:t>;</w:t>
-            </w:r>
-            <w:r>
-              <w:rPr>
-                <w:rFonts w:ascii="宋体" w:eastAsia="宋体" w:hAnsi="宋体" w:cs="宋体" w:hint="eastAsia"/>
-                <w:color w:val="000000"/>
-                <w:kern w:val="0"/>
-                <w:sz w:val="18"/>
-                <w:szCs w:val="18"/>
-              </w:rPr>
-              <w:br/>
-              <w:t xml:space="preserve">    </w:t>
-            </w:r>
-            <w:r>
-              <w:rPr>
-                <w:rFonts w:ascii="宋体" w:eastAsia="宋体" w:hAnsi="宋体" w:cs="宋体" w:hint="eastAsia"/>
-                <w:b/>
-                <w:bCs/>
-                <w:color w:val="660E7A"/>
-                <w:kern w:val="0"/>
-                <w:sz w:val="18"/>
-                <w:szCs w:val="18"/>
-              </w:rPr>
-              <w:t xml:space="preserve">mScrollView </w:t>
-            </w:r>
-            <w:r>
-              <w:rPr>
-                <w:rFonts w:ascii="宋体" w:eastAsia="宋体" w:hAnsi="宋体" w:cs="宋体" w:hint="eastAsia"/>
-                <w:color w:val="000000"/>
-                <w:kern w:val="0"/>
-                <w:sz w:val="18"/>
-                <w:szCs w:val="18"/>
-              </w:rPr>
-              <w:t xml:space="preserve">= </w:t>
-            </w:r>
-            <w:r>
-              <w:rPr>
-                <w:rFonts w:ascii="宋体" w:eastAsia="宋体" w:hAnsi="宋体" w:cs="宋体" w:hint="eastAsia"/>
-                <w:b/>
-                <w:bCs/>
-                <w:color w:val="000080"/>
-                <w:kern w:val="0"/>
-                <w:sz w:val="18"/>
-                <w:szCs w:val="18"/>
-              </w:rPr>
-              <w:t>null</w:t>
-            </w:r>
-            <w:r>
-              <w:rPr>
-                <w:rFonts w:ascii="宋体" w:eastAsia="宋体" w:hAnsi="宋体" w:cs="宋体" w:hint="eastAsia"/>
-                <w:color w:val="000000"/>
-                <w:kern w:val="0"/>
-                <w:sz w:val="18"/>
-                <w:szCs w:val="18"/>
-              </w:rPr>
-              <w:t>;</w:t>
-            </w:r>
-            <w:r>
-              <w:rPr>
-                <w:rFonts w:ascii="宋体" w:eastAsia="宋体" w:hAnsi="宋体" w:cs="宋体" w:hint="eastAsia"/>
-                <w:color w:val="000000"/>
-                <w:kern w:val="0"/>
-                <w:sz w:val="18"/>
-                <w:szCs w:val="18"/>
-              </w:rPr>
-              <w:br/>
-              <w:t xml:space="preserve">    </w:t>
-            </w:r>
-            <w:r>
-              <w:rPr>
-                <w:rFonts w:ascii="宋体" w:eastAsia="宋体" w:hAnsi="宋体" w:cs="宋体" w:hint="eastAsia"/>
-                <w:b/>
-                <w:bCs/>
-                <w:color w:val="660E7A"/>
-                <w:kern w:val="0"/>
-                <w:sz w:val="18"/>
-                <w:szCs w:val="18"/>
-              </w:rPr>
-              <w:t xml:space="preserve">mOkCanInstall </w:t>
-            </w:r>
-            <w:r>
-              <w:rPr>
-                <w:rFonts w:ascii="宋体" w:eastAsia="宋体" w:hAnsi="宋体" w:cs="宋体" w:hint="eastAsia"/>
-                <w:color w:val="000000"/>
-                <w:kern w:val="0"/>
-                <w:sz w:val="18"/>
-                <w:szCs w:val="18"/>
-              </w:rPr>
-              <w:t xml:space="preserve">= </w:t>
-            </w:r>
-            <w:r>
-              <w:rPr>
-                <w:rFonts w:ascii="宋体" w:eastAsia="宋体" w:hAnsi="宋体" w:cs="宋体" w:hint="eastAsia"/>
-                <w:b/>
-                <w:bCs/>
-                <w:color w:val="000080"/>
-                <w:kern w:val="0"/>
-                <w:sz w:val="18"/>
-                <w:szCs w:val="18"/>
-              </w:rPr>
-              <w:t>false</w:t>
-            </w:r>
-            <w:r>
-              <w:rPr>
-                <w:rFonts w:ascii="宋体" w:eastAsia="宋体" w:hAnsi="宋体" w:cs="宋体" w:hint="eastAsia"/>
-                <w:color w:val="000000"/>
-                <w:kern w:val="0"/>
-                <w:sz w:val="18"/>
-                <w:szCs w:val="18"/>
-              </w:rPr>
-              <w:t>;</w:t>
-            </w:r>
-            <w:r>
-              <w:rPr>
-                <w:rFonts w:ascii="宋体" w:eastAsia="宋体" w:hAnsi="宋体" w:cs="宋体" w:hint="eastAsia"/>
-                <w:color w:val="000000"/>
-                <w:kern w:val="0"/>
-                <w:sz w:val="18"/>
-                <w:szCs w:val="18"/>
-              </w:rPr>
-              <w:br/>
-            </w:r>
-            <w:r>
-              <w:rPr>
-                <w:rFonts w:ascii="宋体" w:eastAsia="宋体" w:hAnsi="宋体" w:cs="宋体" w:hint="eastAsia"/>
-                <w:color w:val="000000"/>
-                <w:kern w:val="0"/>
-                <w:sz w:val="18"/>
-                <w:szCs w:val="18"/>
-              </w:rPr>
-              <w:lastRenderedPageBreak/>
-              <w:t xml:space="preserve">    </w:t>
-            </w:r>
-            <w:r>
-              <w:rPr>
-                <w:rFonts w:ascii="宋体" w:eastAsia="宋体" w:hAnsi="宋体" w:cs="宋体" w:hint="eastAsia"/>
-                <w:b/>
-                <w:bCs/>
-                <w:color w:val="000080"/>
-                <w:kern w:val="0"/>
-                <w:sz w:val="18"/>
-                <w:szCs w:val="18"/>
-              </w:rPr>
-              <w:t xml:space="preserve">int </w:t>
-            </w:r>
-            <w:r>
-              <w:rPr>
-                <w:rFonts w:ascii="宋体" w:eastAsia="宋体" w:hAnsi="宋体" w:cs="宋体" w:hint="eastAsia"/>
-                <w:color w:val="000000"/>
-                <w:kern w:val="0"/>
-                <w:sz w:val="18"/>
-                <w:szCs w:val="18"/>
-              </w:rPr>
-              <w:t xml:space="preserve">msg = </w:t>
-            </w:r>
-            <w:r>
-              <w:rPr>
-                <w:rFonts w:ascii="宋体" w:eastAsia="宋体" w:hAnsi="宋体" w:cs="宋体" w:hint="eastAsia"/>
-                <w:color w:val="0000FF"/>
-                <w:kern w:val="0"/>
-                <w:sz w:val="18"/>
-                <w:szCs w:val="18"/>
-              </w:rPr>
-              <w:t>0</w:t>
-            </w:r>
-            <w:r>
-              <w:rPr>
-                <w:rFonts w:ascii="宋体" w:eastAsia="宋体" w:hAnsi="宋体" w:cs="宋体" w:hint="eastAsia"/>
-                <w:color w:val="000000"/>
-                <w:kern w:val="0"/>
-                <w:sz w:val="18"/>
-                <w:szCs w:val="18"/>
-              </w:rPr>
-              <w:t>;</w:t>
-            </w:r>
-            <w:r>
-              <w:rPr>
-                <w:rFonts w:ascii="宋体" w:eastAsia="宋体" w:hAnsi="宋体" w:cs="宋体" w:hint="eastAsia"/>
-                <w:color w:val="000000"/>
-                <w:kern w:val="0"/>
-                <w:sz w:val="18"/>
-                <w:szCs w:val="18"/>
-              </w:rPr>
-              <w:br/>
-              <w:t xml:space="preserve">    </w:t>
-            </w:r>
-            <w:r>
-              <w:rPr>
-                <w:rFonts w:ascii="宋体" w:eastAsia="宋体" w:hAnsi="宋体" w:cs="宋体" w:hint="eastAsia"/>
-                <w:b/>
-                <w:bCs/>
-                <w:color w:val="000080"/>
-                <w:kern w:val="0"/>
-                <w:sz w:val="18"/>
-                <w:szCs w:val="18"/>
-              </w:rPr>
-              <w:t xml:space="preserve">if </w:t>
-            </w:r>
-            <w:r>
-              <w:rPr>
-                <w:rFonts w:ascii="宋体" w:eastAsia="宋体" w:hAnsi="宋体" w:cs="宋体" w:hint="eastAsia"/>
-                <w:color w:val="000000"/>
-                <w:kern w:val="0"/>
-                <w:sz w:val="18"/>
-                <w:szCs w:val="18"/>
-              </w:rPr>
-              <w:t>(</w:t>
-            </w:r>
-            <w:r>
-              <w:rPr>
-                <w:rFonts w:ascii="宋体" w:eastAsia="宋体" w:hAnsi="宋体" w:cs="宋体" w:hint="eastAsia"/>
-                <w:b/>
-                <w:bCs/>
-                <w:color w:val="660E7A"/>
-                <w:kern w:val="0"/>
-                <w:sz w:val="18"/>
-                <w:szCs w:val="18"/>
-              </w:rPr>
-              <w:t xml:space="preserve">mPkgInfo </w:t>
-            </w:r>
-            <w:r>
-              <w:rPr>
-                <w:rFonts w:ascii="宋体" w:eastAsia="宋体" w:hAnsi="宋体" w:cs="宋体" w:hint="eastAsia"/>
-                <w:color w:val="000000"/>
-                <w:kern w:val="0"/>
-                <w:sz w:val="18"/>
-                <w:szCs w:val="18"/>
-              </w:rPr>
-              <w:t xml:space="preserve">!= </w:t>
-            </w:r>
-            <w:r>
-              <w:rPr>
-                <w:rFonts w:ascii="宋体" w:eastAsia="宋体" w:hAnsi="宋体" w:cs="宋体" w:hint="eastAsia"/>
-                <w:b/>
-                <w:bCs/>
-                <w:color w:val="000080"/>
-                <w:kern w:val="0"/>
-                <w:sz w:val="18"/>
-                <w:szCs w:val="18"/>
-              </w:rPr>
-              <w:t>null</w:t>
-            </w:r>
-            <w:r>
-              <w:rPr>
-                <w:rFonts w:ascii="宋体" w:eastAsia="宋体" w:hAnsi="宋体" w:cs="宋体" w:hint="eastAsia"/>
-                <w:color w:val="000000"/>
-                <w:kern w:val="0"/>
-                <w:sz w:val="18"/>
-                <w:szCs w:val="18"/>
-              </w:rPr>
-              <w:t>) {</w:t>
-            </w:r>
-            <w:r>
-              <w:rPr>
-                <w:rFonts w:ascii="宋体" w:eastAsia="宋体" w:hAnsi="宋体" w:cs="宋体" w:hint="eastAsia"/>
-                <w:color w:val="000000"/>
-                <w:kern w:val="0"/>
-                <w:sz w:val="18"/>
-                <w:szCs w:val="18"/>
-              </w:rPr>
-              <w:br/>
-              <w:t xml:space="preserve">        </w:t>
-            </w:r>
+              <w:t>表示否时显示</w:t>
+            </w:r>
+            <w:proofErr w:type="gramEnd"/>
             <w:r>
               <w:rPr>
                 <w:rFonts w:ascii="宋体" w:eastAsia="宋体" w:hAnsi="宋体" w:cs="宋体" w:hint="eastAsia"/>
@@ -20064,7 +20143,7 @@
                 <w:sz w:val="18"/>
                 <w:szCs w:val="18"/>
               </w:rPr>
-              <w:t>//AppSecurityPermissions 是一个组件 封装了一些列处理权限的功能</w:t>
+              <w:t>权限列表</w:t>
             </w:r>
             <w:r>
               <w:rPr>
@@ -20077,17 +20156,7 @@
                 <w:szCs w:val="18"/>
               </w:rPr>
               <w:br/>
-              <w:t xml:space="preserve">        </w:t>
-            </w:r>
-            <w:r>
-              <w:rPr>
-                <w:rFonts w:ascii="宋体" w:eastAsia="宋体" w:hAnsi="宋体" w:cs="宋体" w:hint="eastAsia"/>
-                <w:color w:val="000000"/>
-                <w:kern w:val="0"/>
-                <w:sz w:val="18"/>
-                <w:szCs w:val="18"/>
-              </w:rPr>
-              <w:t xml:space="preserve">AppSecurityPermissions perms = </w:t>
+              <w:t xml:space="preserve">    </w:t>
             </w:r>
             <w:r>
               <w:rPr>
@@ -20099,17 +20168,17 @@
                 <w:sz w:val="18"/>
                 <w:szCs w:val="18"/>
               </w:rPr>
-              <w:t xml:space="preserve">new </w:t>
-            </w:r>
-            <w:r>
-              <w:rPr>
-                <w:rFonts w:ascii="宋体" w:eastAsia="宋体" w:hAnsi="宋体" w:cs="宋体" w:hint="eastAsia"/>
-                <w:color w:val="000000"/>
-                <w:kern w:val="0"/>
-                <w:sz w:val="18"/>
-                <w:szCs w:val="18"/>
-              </w:rPr>
-              <w:t>AppSecurityPermissions(</w:t>
+              <w:t xml:space="preserve">boolean </w:t>
+            </w:r>
+            <w:r>
+              <w:rPr>
+                <w:rFonts w:ascii="宋体" w:eastAsia="宋体" w:hAnsi="宋体" w:cs="宋体" w:hint="eastAsia"/>
+                <w:color w:val="000000"/>
+                <w:kern w:val="0"/>
+                <w:sz w:val="18"/>
+                <w:szCs w:val="18"/>
+              </w:rPr>
+              <w:t xml:space="preserve">permVisible = </w:t>
             </w:r>
             <w:r>
               <w:rPr>
@@ -20121,17 +20190,28 @@
                 <w:sz w:val="18"/>
                 <w:szCs w:val="18"/>
               </w:rPr>
-              <w:t>this</w:t>
-            </w:r>
-            <w:r>
-              <w:rPr>
-                <w:rFonts w:ascii="宋体" w:eastAsia="宋体" w:hAnsi="宋体" w:cs="宋体" w:hint="eastAsia"/>
-                <w:color w:val="000000"/>
-                <w:kern w:val="0"/>
-                <w:sz w:val="18"/>
-                <w:szCs w:val="18"/>
-              </w:rPr>
-              <w:t xml:space="preserve">, </w:t>
+              <w:t>false</w:t>
+            </w:r>
+            <w:r>
+              <w:rPr>
+                <w:rFonts w:ascii="宋体" w:eastAsia="宋体" w:hAnsi="宋体" w:cs="宋体" w:hint="eastAsia"/>
+                <w:color w:val="000000"/>
+                <w:kern w:val="0"/>
+                <w:sz w:val="18"/>
+                <w:szCs w:val="18"/>
+              </w:rPr>
+              <w:t>;</w:t>
+            </w:r>
+            <w:r>
+              <w:rPr>
+                <w:rFonts w:ascii="宋体" w:eastAsia="宋体" w:hAnsi="宋体" w:cs="宋体" w:hint="eastAsia"/>
+                <w:color w:val="000000"/>
+                <w:kern w:val="0"/>
+                <w:sz w:val="18"/>
+                <w:szCs w:val="18"/>
+              </w:rPr>
+              <w:br/>
+              <w:t xml:space="preserve">    </w:t>
             </w:r>
             <w:r>
               <w:rPr>
@@ -20143,17 +20223,234 @@
                 <w:sz w:val="18"/>
                 <w:szCs w:val="18"/>
               </w:rPr>
-              <w:t>mPkgInfo</w:t>
-            </w:r>
-            <w:r>
-              <w:rPr>
-                <w:rFonts w:ascii="宋体" w:eastAsia="宋体" w:hAnsi="宋体" w:cs="宋体" w:hint="eastAsia"/>
-                <w:color w:val="000000"/>
-                <w:kern w:val="0"/>
-                <w:sz w:val="18"/>
-                <w:szCs w:val="18"/>
-              </w:rPr>
-              <w:t>);</w:t>
+              <w:t xml:space="preserve">mScrollView </w:t>
+            </w:r>
+            <w:r>
+              <w:rPr>
+                <w:rFonts w:ascii="宋体" w:eastAsia="宋体" w:hAnsi="宋体" w:cs="宋体" w:hint="eastAsia"/>
+                <w:color w:val="000000"/>
+                <w:kern w:val="0"/>
+                <w:sz w:val="18"/>
+                <w:szCs w:val="18"/>
+              </w:rPr>
+              <w:t xml:space="preserve">= </w:t>
+            </w:r>
+            <w:r>
+              <w:rPr>
+                <w:rFonts w:ascii="宋体" w:eastAsia="宋体" w:hAnsi="宋体" w:cs="宋体" w:hint="eastAsia"/>
+                <w:b/>
+                <w:bCs/>
+                <w:color w:val="000080"/>
+                <w:kern w:val="0"/>
+                <w:sz w:val="18"/>
+                <w:szCs w:val="18"/>
+              </w:rPr>
+              <w:t>null</w:t>
+            </w:r>
+            <w:r>
+              <w:rPr>
+                <w:rFonts w:ascii="宋体" w:eastAsia="宋体" w:hAnsi="宋体" w:cs="宋体" w:hint="eastAsia"/>
+                <w:color w:val="000000"/>
+                <w:kern w:val="0"/>
+                <w:sz w:val="18"/>
+                <w:szCs w:val="18"/>
+              </w:rPr>
+              <w:t>;</w:t>
+            </w:r>
+            <w:r>
+              <w:rPr>
+                <w:rFonts w:ascii="宋体" w:eastAsia="宋体" w:hAnsi="宋体" w:cs="宋体" w:hint="eastAsia"/>
+                <w:color w:val="000000"/>
+                <w:kern w:val="0"/>
+                <w:sz w:val="18"/>
+                <w:szCs w:val="18"/>
+              </w:rPr>
+              <w:br/>
+              <w:t xml:space="preserve">    </w:t>
+            </w:r>
+            <w:r>
+              <w:rPr>
+                <w:rFonts w:ascii="宋体" w:eastAsia="宋体" w:hAnsi="宋体" w:cs="宋体" w:hint="eastAsia"/>
+                <w:b/>
+                <w:bCs/>
+                <w:color w:val="660E7A"/>
+                <w:kern w:val="0"/>
+                <w:sz w:val="18"/>
+                <w:szCs w:val="18"/>
+              </w:rPr>
+              <w:t xml:space="preserve">mOkCanInstall </w:t>
+            </w:r>
+            <w:r>
+              <w:rPr>
+                <w:rFonts w:ascii="宋体" w:eastAsia="宋体" w:hAnsi="宋体" w:cs="宋体" w:hint="eastAsia"/>
+                <w:color w:val="000000"/>
+                <w:kern w:val="0"/>
+                <w:sz w:val="18"/>
+                <w:szCs w:val="18"/>
+              </w:rPr>
+              <w:t xml:space="preserve">= </w:t>
+            </w:r>
+            <w:r>
+              <w:rPr>
+                <w:rFonts w:ascii="宋体" w:eastAsia="宋体" w:hAnsi="宋体" w:cs="宋体" w:hint="eastAsia"/>
+                <w:b/>
+                <w:bCs/>
+                <w:color w:val="000080"/>
+                <w:kern w:val="0"/>
+                <w:sz w:val="18"/>
+                <w:szCs w:val="18"/>
+              </w:rPr>
+              <w:t>false</w:t>
+            </w:r>
+            <w:r>
+              <w:rPr>
+                <w:rFonts w:ascii="宋体" w:eastAsia="宋体" w:hAnsi="宋体" w:cs="宋体" w:hint="eastAsia"/>
+                <w:color w:val="000000"/>
+                <w:kern w:val="0"/>
+                <w:sz w:val="18"/>
+                <w:szCs w:val="18"/>
+              </w:rPr>
+              <w:t>;</w:t>
+            </w:r>
+            <w:r>
+              <w:rPr>
+                <w:rFonts w:ascii="宋体" w:eastAsia="宋体" w:hAnsi="宋体" w:cs="宋体" w:hint="eastAsia"/>
+                <w:color w:val="000000"/>
+                <w:kern w:val="0"/>
+                <w:sz w:val="18"/>
+                <w:szCs w:val="18"/>
+              </w:rPr>
+              <w:br/>
+            </w:r>
+            <w:r>
+              <w:rPr>
+                <w:rFonts w:ascii="宋体" w:eastAsia="宋体" w:hAnsi="宋体" w:cs="宋体" w:hint="eastAsia"/>
+                <w:color w:val="000000"/>
+                <w:kern w:val="0"/>
+                <w:sz w:val="18"/>
+                <w:szCs w:val="18"/>
+              </w:rPr>
+              <w:lastRenderedPageBreak/>
+              <w:t xml:space="preserve">    </w:t>
+            </w:r>
+            <w:r>
+              <w:rPr>
+                <w:rFonts w:ascii="宋体" w:eastAsia="宋体" w:hAnsi="宋体" w:cs="宋体" w:hint="eastAsia"/>
+                <w:b/>
+                <w:bCs/>
+                <w:color w:val="000080"/>
+                <w:kern w:val="0"/>
+                <w:sz w:val="18"/>
+                <w:szCs w:val="18"/>
+              </w:rPr>
+              <w:t xml:space="preserve">int </w:t>
+            </w:r>
+            <w:r>
+              <w:rPr>
+                <w:rFonts w:ascii="宋体" w:eastAsia="宋体" w:hAnsi="宋体" w:cs="宋体" w:hint="eastAsia"/>
+                <w:color w:val="000000"/>
+                <w:kern w:val="0"/>
+                <w:sz w:val="18"/>
+                <w:szCs w:val="18"/>
+              </w:rPr>
+              <w:t xml:space="preserve">msg = </w:t>
+            </w:r>
+            <w:r>
+              <w:rPr>
+                <w:rFonts w:ascii="宋体" w:eastAsia="宋体" w:hAnsi="宋体" w:cs="宋体" w:hint="eastAsia"/>
+                <w:color w:val="0000FF"/>
+                <w:kern w:val="0"/>
+                <w:sz w:val="18"/>
+                <w:szCs w:val="18"/>
+              </w:rPr>
+              <w:t>0</w:t>
+            </w:r>
+            <w:r>
+              <w:rPr>
+                <w:rFonts w:ascii="宋体" w:eastAsia="宋体" w:hAnsi="宋体" w:cs="宋体" w:hint="eastAsia"/>
+                <w:color w:val="000000"/>
+                <w:kern w:val="0"/>
+                <w:sz w:val="18"/>
+                <w:szCs w:val="18"/>
+              </w:rPr>
+              <w:t>;</w:t>
+            </w:r>
+            <w:r>
+              <w:rPr>
+                <w:rFonts w:ascii="宋体" w:eastAsia="宋体" w:hAnsi="宋体" w:cs="宋体" w:hint="eastAsia"/>
+                <w:color w:val="000000"/>
+                <w:kern w:val="0"/>
+                <w:sz w:val="18"/>
+                <w:szCs w:val="18"/>
+              </w:rPr>
+              <w:br/>
+              <w:t xml:space="preserve">    </w:t>
+            </w:r>
+            <w:r>
+              <w:rPr>
+                <w:rFonts w:ascii="宋体" w:eastAsia="宋体" w:hAnsi="宋体" w:cs="宋体" w:hint="eastAsia"/>
+                <w:b/>
+                <w:bCs/>
+                <w:color w:val="000080"/>
+                <w:kern w:val="0"/>
+                <w:sz w:val="18"/>
+                <w:szCs w:val="18"/>
+              </w:rPr>
+              <w:t xml:space="preserve">if </w:t>
+            </w:r>
+            <w:r>
+              <w:rPr>
+                <w:rFonts w:ascii="宋体" w:eastAsia="宋体" w:hAnsi="宋体" w:cs="宋体" w:hint="eastAsia"/>
+                <w:color w:val="000000"/>
+                <w:kern w:val="0"/>
+                <w:sz w:val="18"/>
+                <w:szCs w:val="18"/>
+              </w:rPr>
+              <w:t>(</w:t>
+            </w:r>
+            <w:r>
+              <w:rPr>
+                <w:rFonts w:ascii="宋体" w:eastAsia="宋体" w:hAnsi="宋体" w:cs="宋体" w:hint="eastAsia"/>
+                <w:b/>
+                <w:bCs/>
+                <w:color w:val="660E7A"/>
+                <w:kern w:val="0"/>
+                <w:sz w:val="18"/>
+                <w:szCs w:val="18"/>
+              </w:rPr>
+              <w:t xml:space="preserve">mPkgInfo </w:t>
+            </w:r>
+            <w:r>
+              <w:rPr>
+                <w:rFonts w:ascii="宋体" w:eastAsia="宋体" w:hAnsi="宋体" w:cs="宋体" w:hint="eastAsia"/>
+                <w:color w:val="000000"/>
+                <w:kern w:val="0"/>
+                <w:sz w:val="18"/>
+                <w:szCs w:val="18"/>
+              </w:rPr>
+              <w:t xml:space="preserve">!= </w:t>
+            </w:r>
+            <w:r>
+              <w:rPr>
+                <w:rFonts w:ascii="宋体" w:eastAsia="宋体" w:hAnsi="宋体" w:cs="宋体" w:hint="eastAsia"/>
+                <w:b/>
+                <w:bCs/>
+                <w:color w:val="000080"/>
+                <w:kern w:val="0"/>
+                <w:sz w:val="18"/>
+                <w:szCs w:val="18"/>
+              </w:rPr>
+              <w:t>null</w:t>
+            </w:r>
+            <w:r>
+              <w:rPr>
+                <w:rFonts w:ascii="宋体" w:eastAsia="宋体" w:hAnsi="宋体" w:cs="宋体" w:hint="eastAsia"/>
+                <w:color w:val="000000"/>
+                <w:kern w:val="0"/>
+                <w:sz w:val="18"/>
+                <w:szCs w:val="18"/>
+              </w:rPr>
+              <w:t>) {</w:t>
             </w:r>
             <w:r>
               <w:rPr>
@@ -20176,7 +20473,7 @@
                 <w:sz w:val="18"/>
                 <w:szCs w:val="18"/>
               </w:rPr>
-              <w:t>//获取与隐私相关的权限数量</w:t>
+              <w:t>//AppSecurityPermissions 是一个组件 封装了一些列处理权限的功能</w:t>
             </w:r>
             <w:r>
               <w:rPr>
@@ -20194,6 +20491,16 @@
             <w:r>
               <w:rPr>
                 <w:rFonts w:ascii="宋体" w:eastAsia="宋体" w:hAnsi="宋体" w:cs="宋体" w:hint="eastAsia"/>
+                <w:color w:val="000000"/>
+                <w:kern w:val="0"/>
+                <w:sz w:val="18"/>
+                <w:szCs w:val="18"/>
+              </w:rPr>
+              <w:t xml:space="preserve">AppSecurityPermissions perms = </w:t>
+            </w:r>
+            <w:r>
+              <w:rPr>
+                <w:rFonts w:ascii="宋体" w:eastAsia="宋体" w:hAnsi="宋体" w:cs="宋体" w:hint="eastAsia"/>
                 <w:b/>
                 <w:bCs/>
                 <w:color w:val="000080"/>
@@ -20201,17 +20508,61 @@
                 <w:sz w:val="18"/>
                 <w:szCs w:val="18"/>
               </w:rPr>
-              <w:t xml:space="preserve">final int </w:t>
-            </w:r>
-            <w:r>
-              <w:rPr>
-                <w:rFonts w:ascii="宋体" w:eastAsia="宋体" w:hAnsi="宋体" w:cs="宋体" w:hint="eastAsia"/>
-                <w:color w:val="000000"/>
-                <w:kern w:val="0"/>
-                <w:sz w:val="18"/>
-                <w:szCs w:val="18"/>
-              </w:rPr>
-              <w:t>NP = perms.getPermissionCount(AppSecurityPermissions.WHICH_PERSONAL);</w:t>
+              <w:t xml:space="preserve">new </w:t>
+            </w:r>
+            <w:r>
+              <w:rPr>
+                <w:rFonts w:ascii="宋体" w:eastAsia="宋体" w:hAnsi="宋体" w:cs="宋体" w:hint="eastAsia"/>
+                <w:color w:val="000000"/>
+                <w:kern w:val="0"/>
+                <w:sz w:val="18"/>
+                <w:szCs w:val="18"/>
+              </w:rPr>
+              <w:t>AppSecurityPermissions(</w:t>
+            </w:r>
+            <w:r>
+              <w:rPr>
+                <w:rFonts w:ascii="宋体" w:eastAsia="宋体" w:hAnsi="宋体" w:cs="宋体" w:hint="eastAsia"/>
+                <w:b/>
+                <w:bCs/>
+                <w:color w:val="000080"/>
+                <w:kern w:val="0"/>
+                <w:sz w:val="18"/>
+                <w:szCs w:val="18"/>
+              </w:rPr>
+              <w:t>this</w:t>
+            </w:r>
+            <w:r>
+              <w:rPr>
+                <w:rFonts w:ascii="宋体" w:eastAsia="宋体" w:hAnsi="宋体" w:cs="宋体" w:hint="eastAsia"/>
+                <w:color w:val="000000"/>
+                <w:kern w:val="0"/>
+                <w:sz w:val="18"/>
+                <w:szCs w:val="18"/>
+              </w:rPr>
+              <w:t xml:space="preserve">, </w:t>
+            </w:r>
+            <w:r>
+              <w:rPr>
+                <w:rFonts w:ascii="宋体" w:eastAsia="宋体" w:hAnsi="宋体" w:cs="宋体" w:hint="eastAsia"/>
+                <w:b/>
+                <w:bCs/>
+                <w:color w:val="660E7A"/>
+                <w:kern w:val="0"/>
+                <w:sz w:val="18"/>
+                <w:szCs w:val="18"/>
+              </w:rPr>
+              <w:t>mPkgInfo</w:t>
+            </w:r>
+            <w:r>
+              <w:rPr>
+                <w:rFonts w:ascii="宋体" w:eastAsia="宋体" w:hAnsi="宋体" w:cs="宋体" w:hint="eastAsia"/>
+                <w:color w:val="000000"/>
+                <w:kern w:val="0"/>
+                <w:sz w:val="18"/>
+                <w:szCs w:val="18"/>
+              </w:rPr>
+              <w:t>);</w:t>
             </w:r>
             <w:r>
               <w:rPr>
@@ -20234,7 +20585,7 @@
                 <w:sz w:val="18"/>
                 <w:szCs w:val="18"/>
               </w:rPr>
-              <w:t>//获取与设备相关的权限数量</w:t>
+              <w:t>//获取与隐私相关的权限数量</w:t>
             </w:r>
             <w:r>
               <w:rPr>
@@ -20269,6 +20620,64 @@
                 <w:sz w:val="18"/>
                 <w:szCs w:val="18"/>
               </w:rPr>
+              <w:t>NP = perms.getPermissionCount(AppSecurityPermissions.WHICH_PERSONAL);</w:t>
+            </w:r>
+            <w:r>
+              <w:rPr>
+                <w:rFonts w:ascii="宋体" w:eastAsia="宋体" w:hAnsi="宋体" w:cs="宋体" w:hint="eastAsia"/>
+                <w:color w:val="000000"/>
+                <w:kern w:val="0"/>
+                <w:sz w:val="18"/>
+                <w:szCs w:val="18"/>
+              </w:rPr>
+              <w:br/>
+              <w:t xml:space="preserve">        </w:t>
+            </w:r>
+            <w:r>
+              <w:rPr>
+                <w:rFonts w:ascii="宋体" w:eastAsia="宋体" w:hAnsi="宋体" w:cs="宋体" w:hint="eastAsia"/>
+                <w:i/>
+                <w:iCs/>
+                <w:color w:val="808080"/>
+                <w:kern w:val="0"/>
+                <w:sz w:val="18"/>
+                <w:szCs w:val="18"/>
+              </w:rPr>
+              <w:t>//获取与设备相关的权限数量</w:t>
+            </w:r>
+            <w:r>
+              <w:rPr>
+                <w:rFonts w:ascii="宋体" w:eastAsia="宋体" w:hAnsi="宋体" w:cs="宋体" w:hint="eastAsia"/>
+                <w:i/>
+                <w:iCs/>
+                <w:color w:val="808080"/>
+                <w:kern w:val="0"/>
+                <w:sz w:val="18"/>
+                <w:szCs w:val="18"/>
+              </w:rPr>
+              <w:br/>
+              <w:t xml:space="preserve">        </w:t>
+            </w:r>
+            <w:r>
+              <w:rPr>
+                <w:rFonts w:ascii="宋体" w:eastAsia="宋体" w:hAnsi="宋体" w:cs="宋体" w:hint="eastAsia"/>
+                <w:b/>
+                <w:bCs/>
+                <w:color w:val="000080"/>
+                <w:kern w:val="0"/>
+                <w:sz w:val="18"/>
+                <w:szCs w:val="18"/>
+              </w:rPr>
+              <w:t xml:space="preserve">final int </w:t>
+            </w:r>
+            <w:r>
+              <w:rPr>
+                <w:rFonts w:ascii="宋体" w:eastAsia="宋体" w:hAnsi="宋体" w:cs="宋体" w:hint="eastAsia"/>
+                <w:color w:val="000000"/>
+                <w:kern w:val="0"/>
+                <w:sz w:val="18"/>
+                <w:szCs w:val="18"/>
+              </w:rPr>
               <w:t>ND = perms.getPermissionCount(AppSecurityPermissions.WHICH_DEVICE);</w:t>
             </w:r>
             <w:r>
@@ -22004,7 +22413,29 @@
                 <w:sz w:val="18"/>
                 <w:szCs w:val="18"/>
               </w:rPr>
-              <w:t>.setPermissionsDisplayed(permVisible);</w:t>
+              <w:t>.</w:t>
+            </w:r>
+            <w:proofErr w:type="gramStart"/>
+            <w:r>
+              <w:rPr>
+                <w:rFonts w:ascii="宋体" w:eastAsia="宋体" w:hAnsi="宋体" w:cs="宋体" w:hint="eastAsia"/>
+                <w:color w:val="000000"/>
+                <w:kern w:val="0"/>
+                <w:sz w:val="18"/>
+                <w:szCs w:val="18"/>
+              </w:rPr>
+              <w:t>setPermissionsDisplayed(</w:t>
+            </w:r>
+            <w:proofErr w:type="gramEnd"/>
+            <w:r>
+              <w:rPr>
+                <w:rFonts w:ascii="宋体" w:eastAsia="宋体" w:hAnsi="宋体" w:cs="宋体" w:hint="eastAsia"/>
+                <w:color w:val="000000"/>
+                <w:kern w:val="0"/>
+                <w:sz w:val="18"/>
+                <w:szCs w:val="18"/>
+              </w:rPr>
+              <w:t>permVisible);</w:t>
             </w:r>
             <w:r>
               <w:rPr>
@@ -22165,15 +22596,27 @@
               <w:br/>
               <w:t xml:space="preserve">            </w:t>
             </w:r>
-            <w:r>
-              <w:rPr>
-                <w:rFonts w:ascii="宋体" w:eastAsia="宋体" w:hAnsi="宋体" w:cs="宋体" w:hint="eastAsia"/>
-                <w:color w:val="000000"/>
-                <w:kern w:val="0"/>
-                <w:sz w:val="18"/>
-                <w:szCs w:val="18"/>
-              </w:rPr>
-              <w:t>msg = (</w:t>
+            <w:proofErr w:type="gramStart"/>
+            <w:r>
+              <w:rPr>
+                <w:rFonts w:ascii="宋体" w:eastAsia="宋体" w:hAnsi="宋体" w:cs="宋体" w:hint="eastAsia"/>
+                <w:color w:val="000000"/>
+                <w:kern w:val="0"/>
+                <w:sz w:val="18"/>
+                <w:szCs w:val="18"/>
+              </w:rPr>
+              <w:t>msg</w:t>
+            </w:r>
+            <w:proofErr w:type="gramEnd"/>
+            <w:r>
+              <w:rPr>
+                <w:rFonts w:ascii="宋体" w:eastAsia="宋体" w:hAnsi="宋体" w:cs="宋体" w:hint="eastAsia"/>
+                <w:color w:val="000000"/>
+                <w:kern w:val="0"/>
+                <w:sz w:val="18"/>
+                <w:szCs w:val="18"/>
+              </w:rPr>
+              <w:t xml:space="preserve"> = (</w:t>
             </w:r>
             <w:r>
               <w:rPr>
@@ -23713,8 +24156,9 @@
                 <w:sz w:val="18"/>
                 <w:szCs w:val="18"/>
               </w:rPr>
-              <w:t>//单击“next/ok“按钮浏览权限列表</w:t>
-            </w:r>
+              <w:t>//单击</w:t>
+            </w:r>
+            <w:proofErr w:type="gramStart"/>
             <w:r>
               <w:rPr>
                 <w:rFonts w:hint="eastAsia"/>
@@ -23724,58 +24168,9 @@
                 <w:sz w:val="18"/>
                 <w:szCs w:val="18"/>
               </w:rPr>
-              <w:br/>
-            </w:r>
-            <w:r>
-              <w:rPr>
-                <w:rFonts w:hint="eastAsia"/>
-                <w:b/>
-                <w:bCs/>
-                <w:color w:val="000080"/>
-                <w:sz w:val="18"/>
-                <w:szCs w:val="18"/>
-              </w:rPr>
-              <w:t>if</w:t>
-            </w:r>
-            <w:r>
-              <w:rPr>
-                <w:rFonts w:hint="eastAsia"/>
-                <w:color w:val="000000"/>
-                <w:sz w:val="18"/>
-                <w:szCs w:val="18"/>
-              </w:rPr>
-              <w:t xml:space="preserve">(v == </w:t>
-            </w:r>
-            <w:r>
-              <w:rPr>
-                <w:rFonts w:hint="eastAsia"/>
-                <w:b/>
-                <w:bCs/>
-                <w:color w:val="660E7A"/>
-                <w:sz w:val="18"/>
-                <w:szCs w:val="18"/>
-              </w:rPr>
-              <w:t>mOk</w:t>
-            </w:r>
-            <w:r>
-              <w:rPr>
-                <w:rFonts w:hint="eastAsia"/>
-                <w:color w:val="000000"/>
-                <w:sz w:val="18"/>
-                <w:szCs w:val="18"/>
-              </w:rPr>
-              <w:t>) {</w:t>
-            </w:r>
-            <w:r>
-              <w:rPr>
-                <w:rFonts w:hint="eastAsia"/>
-                <w:color w:val="000000"/>
-                <w:sz w:val="18"/>
-                <w:szCs w:val="18"/>
-              </w:rPr>
-              <w:br/>
-              <w:t xml:space="preserve">    </w:t>
-            </w:r>
+              <w:t>“</w:t>
+            </w:r>
+            <w:proofErr w:type="gramEnd"/>
             <w:r>
               <w:rPr>
                 <w:rFonts w:hint="eastAsia"/>
@@ -23785,7 +24180,127 @@
                 <w:sz w:val="18"/>
                 <w:szCs w:val="18"/>
               </w:rPr>
-              <w:t>//已经浏览完所有权限 “next"按钮已经变成了“ok”按钮，已经准备好可以显示安装口</w:t>
+              <w:t>next/ok</w:t>
+            </w:r>
+            <w:proofErr w:type="gramStart"/>
+            <w:r>
+              <w:rPr>
+                <w:rFonts w:hint="eastAsia"/>
+                <w:i/>
+                <w:iCs/>
+                <w:color w:val="808080"/>
+                <w:sz w:val="18"/>
+                <w:szCs w:val="18"/>
+              </w:rPr>
+              <w:t>“</w:t>
+            </w:r>
+            <w:proofErr w:type="gramEnd"/>
+            <w:r>
+              <w:rPr>
+                <w:rFonts w:hint="eastAsia"/>
+                <w:i/>
+                <w:iCs/>
+                <w:color w:val="808080"/>
+                <w:sz w:val="18"/>
+                <w:szCs w:val="18"/>
+              </w:rPr>
+              <w:t>按钮浏览权限列表</w:t>
+            </w:r>
+            <w:r>
+              <w:rPr>
+                <w:rFonts w:hint="eastAsia"/>
+                <w:i/>
+                <w:iCs/>
+                <w:color w:val="808080"/>
+                <w:sz w:val="18"/>
+                <w:szCs w:val="18"/>
+              </w:rPr>
+              <w:br/>
+            </w:r>
+            <w:r>
+              <w:rPr>
+                <w:rFonts w:hint="eastAsia"/>
+                <w:b/>
+                <w:bCs/>
+                <w:color w:val="000080"/>
+                <w:sz w:val="18"/>
+                <w:szCs w:val="18"/>
+              </w:rPr>
+              <w:t>if</w:t>
+            </w:r>
+            <w:r>
+              <w:rPr>
+                <w:rFonts w:hint="eastAsia"/>
+                <w:color w:val="000000"/>
+                <w:sz w:val="18"/>
+                <w:szCs w:val="18"/>
+              </w:rPr>
+              <w:t xml:space="preserve">(v == </w:t>
+            </w:r>
+            <w:r>
+              <w:rPr>
+                <w:rFonts w:hint="eastAsia"/>
+                <w:b/>
+                <w:bCs/>
+                <w:color w:val="660E7A"/>
+                <w:sz w:val="18"/>
+                <w:szCs w:val="18"/>
+              </w:rPr>
+              <w:t>mOk</w:t>
+            </w:r>
+            <w:r>
+              <w:rPr>
+                <w:rFonts w:hint="eastAsia"/>
+                <w:color w:val="000000"/>
+                <w:sz w:val="18"/>
+                <w:szCs w:val="18"/>
+              </w:rPr>
+              <w:t>) {</w:t>
+            </w:r>
+            <w:r>
+              <w:rPr>
+                <w:rFonts w:hint="eastAsia"/>
+                <w:color w:val="000000"/>
+                <w:sz w:val="18"/>
+                <w:szCs w:val="18"/>
+              </w:rPr>
+              <w:br/>
+              <w:t xml:space="preserve">    </w:t>
+            </w:r>
+            <w:r>
+              <w:rPr>
+                <w:rFonts w:hint="eastAsia"/>
+                <w:i/>
+                <w:iCs/>
+                <w:color w:val="808080"/>
+                <w:sz w:val="18"/>
+                <w:szCs w:val="18"/>
+              </w:rPr>
+              <w:t xml:space="preserve">//已经浏览完所有权限 </w:t>
+            </w:r>
+            <w:proofErr w:type="gramStart"/>
+            <w:r>
+              <w:rPr>
+                <w:rFonts w:hint="eastAsia"/>
+                <w:i/>
+                <w:iCs/>
+                <w:color w:val="808080"/>
+                <w:sz w:val="18"/>
+                <w:szCs w:val="18"/>
+              </w:rPr>
+              <w:t>“</w:t>
+            </w:r>
+            <w:proofErr w:type="gramEnd"/>
+            <w:r>
+              <w:rPr>
+                <w:rFonts w:hint="eastAsia"/>
+                <w:i/>
+                <w:iCs/>
+                <w:color w:val="808080"/>
+                <w:sz w:val="18"/>
+                <w:szCs w:val="18"/>
+              </w:rPr>
+              <w:t>next"按钮已经变成了“ok”按钮，已经准备好可以显示安装口</w:t>
             </w:r>
             <w:r>
               <w:rPr>
@@ -28166,8 +28681,20 @@
           <w:szCs w:val="23"/>
           <w:shd w:val="clear" w:color="auto" w:fill="FFFFFF"/>
         </w:rPr>
-        <w:t>应用中无法调用和访问。静默安装是一个异步过程，所以，无论安装成功或者安装失败，都会向用户弹出结果，所以我们在调用方法中看到有个行参是</w:t>
-      </w:r>
+        <w:t>应用中无法调用和访问。静默安装是一个异步过程，所以，无论安装成功或者安装失败，都会向用户弹出结果，所以我们在调用方法中看到有</w:t>
+      </w:r>
+      <w:proofErr w:type="gramStart"/>
+      <w:r>
+        <w:rPr>
+          <w:rFonts w:ascii="微软雅黑" w:hAnsi="微软雅黑"/>
+          <w:color w:val="3F3F3F"/>
+          <w:sz w:val="23"/>
+          <w:szCs w:val="23"/>
+          <w:shd w:val="clear" w:color="auto" w:fill="FFFFFF"/>
+        </w:rPr>
+        <w:t>个行参是</w:t>
+      </w:r>
+      <w:proofErr w:type="gramEnd"/>
       <w:r>
         <w:rPr>
           <w:rFonts w:ascii="微软雅黑" w:hAnsi="微软雅黑"/>
@@ -28614,12 +29141,14 @@
           <w:numId w:val="2"/>
         </w:numPr>
       </w:pPr>
+      <w:proofErr w:type="gramStart"/>
       <w:r>
         <w:rPr>
           <w:rFonts w:hint="eastAsia"/>
         </w:rPr>
         <w:t>showDialogFragment</w:t>
       </w:r>
+      <w:proofErr w:type="gramEnd"/>
     </w:p>
     <w:p>
       <w:pPr>
@@ -28777,6 +29306,7 @@
           <w:numId w:val="2"/>
         </w:numPr>
       </w:pPr>
+      <w:proofErr w:type="gramStart"/>
       <w:r>
         <w:rPr>
           <w:rFonts w:hint="eastAsia"/>
@@ -28784,6 +29314,7 @@
         <w:lastRenderedPageBreak/>
         <w:t>startUninstallProgress</w:t>
       </w:r>
+      <w:proofErr w:type="gramEnd"/>
     </w:p>
     <w:tbl>
       <w:tblPr>
@@ -29543,11 +30074,19 @@
         </w:rPr>
         <w:t>InstallAppProgress</w:t>
       </w:r>
-      <w:r>
-        <w:rPr>
-          <w:rFonts w:hint="eastAsia"/>
-        </w:rPr>
-        <w:t>类类似的，</w:t>
+      <w:proofErr w:type="gramStart"/>
+      <w:r>
+        <w:rPr>
+          <w:rFonts w:hint="eastAsia"/>
+        </w:rPr>
+        <w:t>类类似</w:t>
+      </w:r>
+      <w:proofErr w:type="gramEnd"/>
+      <w:r>
+        <w:rPr>
+          <w:rFonts w:hint="eastAsia"/>
+        </w:rPr>
+        <w:t>的，</w:t>
       </w:r>
       <w:r>
         <w:rPr>
@@ -30194,6 +30733,7 @@
         </w:rPr>
         <w:t>变量来实现。当然和安装应用时一样，需要系统级别的权限申请：</w:t>
       </w:r>
+      <w:proofErr w:type="gramStart"/>
       <w:r>
         <w:rPr>
           <w:rFonts w:hint="eastAsia"/>
@@ -30209,6 +30749,7 @@
         </w:rPr>
         <w:t>.</w:t>
       </w:r>
+      <w:proofErr w:type="gramEnd"/>
     </w:p>
     <w:p>
       <w:pPr>
@@ -30769,7 +31310,21 @@
         <w:rPr>
           <w:rFonts w:hint="eastAsia"/>
         </w:rPr>
-        <w:t>状态，蓝牙是否开</w:t>
+        <w:t>状态，</w:t>
+      </w:r>
+      <w:proofErr w:type="gramStart"/>
+      <w:r>
+        <w:rPr>
+          <w:rFonts w:hint="eastAsia"/>
+        </w:rPr>
+        <w:t>蓝牙是否</w:t>
+      </w:r>
+      <w:proofErr w:type="gramEnd"/>
+      <w:r>
+        <w:rPr>
+          <w:rFonts w:hint="eastAsia"/>
+        </w:rPr>
+        <w:t>开</w:t>
       </w:r>
       <w:r>
         <w:rPr>
@@ -30988,6 +31543,7 @@
         <w:t>/data/data/com.</w:t>
       </w:r>
       <w:hyperlink r:id="rId18" w:tgtFrame="_blank" w:tooltip="Android知识库" w:history="1">
+        <w:proofErr w:type="gramStart"/>
         <w:r>
           <w:rPr>
             <w:rStyle w:val="a9"/>
@@ -31000,6 +31556,7 @@
           </w:rPr>
           <w:t>android</w:t>
         </w:r>
+        <w:proofErr w:type="gramEnd"/>
       </w:hyperlink>
       <w:r>
         <w:rPr>
@@ -31035,7 +31592,25 @@
           <w:rFonts w:ascii="Courier New" w:hAnsi="Courier New" w:cs="Courier New"/>
           <w:color w:val="444444"/>
         </w:rPr>
-        <w:t># cd /data/data/com.android.providers.settings/databases</w:t>
+        <w:t xml:space="preserve"># </w:t>
+      </w:r>
+      <w:proofErr w:type="gramStart"/>
+      <w:r>
+        <w:rPr>
+          <w:rStyle w:val="hljs-preprocessor"/>
+          <w:rFonts w:ascii="Courier New" w:hAnsi="Courier New" w:cs="Courier New"/>
+          <w:color w:val="444444"/>
+        </w:rPr>
+        <w:t>cd</w:t>
+      </w:r>
+      <w:proofErr w:type="gramEnd"/>
+      <w:r>
+        <w:rPr>
+          <w:rStyle w:val="hljs-preprocessor"/>
+          <w:rFonts w:ascii="Courier New" w:hAnsi="Courier New" w:cs="Courier New"/>
+          <w:color w:val="444444"/>
+        </w:rPr>
+        <w:t xml:space="preserve"> /data/data/com.android.providers.settings/databases</w:t>
       </w:r>
     </w:p>
     <w:p>
@@ -31185,6 +31760,7 @@
           <w:szCs w:val="23"/>
         </w:rPr>
       </w:pPr>
+      <w:proofErr w:type="gramStart"/>
       <w:r>
         <w:rPr>
           <w:rStyle w:val="a8"/>
@@ -31193,7 +31769,18 @@
           <w:sz w:val="23"/>
           <w:szCs w:val="23"/>
         </w:rPr>
-        <w:t>frameworks/base/packages/SettingsProvider/src/com/Android/providers/settings/DatabaseHelper.</w:t>
+        <w:t>frameworks/base/packages/SettingsProvider/src/com/Android/providers/settings/DatabaseHelper</w:t>
+      </w:r>
+      <w:proofErr w:type="gramEnd"/>
+      <w:r>
+        <w:rPr>
+          <w:rStyle w:val="a8"/>
+          <w:rFonts w:ascii="微软雅黑" w:hAnsi="微软雅黑"/>
+          <w:color w:val="3F3F3F"/>
+          <w:sz w:val="23"/>
+          <w:szCs w:val="23"/>
+        </w:rPr>
+        <w:t>.</w:t>
       </w:r>
       <w:hyperlink r:id="rId20" w:tgtFrame="_blank" w:tooltip="Java 知识库" w:history="1">
         <w:r>
@@ -31537,6 +32124,7 @@
           <w:szCs w:val="18"/>
         </w:rPr>
       </w:pPr>
+      <w:proofErr w:type="gramStart"/>
       <w:r>
         <w:rPr>
           <w:rFonts w:hint="eastAsia"/>
@@ -31564,7 +32152,17 @@
           <w:sz w:val="18"/>
           <w:szCs w:val="18"/>
         </w:rPr>
-        <w:t>(getContentResolver(),</w:t>
+        <w:t>(</w:t>
+      </w:r>
+      <w:proofErr w:type="gramEnd"/>
+      <w:r>
+        <w:rPr>
+          <w:rFonts w:hint="eastAsia"/>
+          <w:color w:val="000000"/>
+          <w:sz w:val="18"/>
+          <w:szCs w:val="18"/>
+        </w:rPr>
+        <w:t>getContentResolver(),</w:t>
       </w:r>
       <w:r>
         <w:rPr>
@@ -31725,8 +32323,21 @@
           <w:szCs w:val="23"/>
           <w:shd w:val="clear" w:color="auto" w:fill="FFFFFF"/>
         </w:rPr>
-        <w:t>默认值方法</w:t>
-      </w:r>
+        <w:t>默认</w:t>
+      </w:r>
+      <w:proofErr w:type="gramStart"/>
+      <w:r>
+        <w:rPr>
+          <w:rStyle w:val="apple-converted-space"/>
+          <w:rFonts w:ascii="微软雅黑" w:hAnsi="微软雅黑" w:hint="eastAsia"/>
+          <w:color w:val="3F3F3F"/>
+          <w:sz w:val="23"/>
+          <w:szCs w:val="23"/>
+          <w:shd w:val="clear" w:color="auto" w:fill="FFFFFF"/>
+        </w:rPr>
+        <w:t>值方法</w:t>
+      </w:r>
+      <w:proofErr w:type="gramEnd"/>
       <w:r>
         <w:rPr>
           <w:rStyle w:val="apple-converted-space"/>
@@ -31803,7 +32414,25 @@
           <w:rFonts w:ascii="Courier New" w:hAnsi="Courier New" w:cs="Courier New"/>
           <w:color w:val="333333"/>
         </w:rPr>
-        <w:t xml:space="preserve">$ adb </w:t>
+        <w:t xml:space="preserve">$ </w:t>
+      </w:r>
+      <w:proofErr w:type="gramStart"/>
+      <w:r>
+        <w:rPr>
+          <w:rStyle w:val="HTML0"/>
+          <w:rFonts w:ascii="Courier New" w:hAnsi="Courier New" w:cs="Courier New"/>
+          <w:color w:val="333333"/>
+        </w:rPr>
+        <w:t>adb</w:t>
+      </w:r>
+      <w:proofErr w:type="gramEnd"/>
+      <w:r>
+        <w:rPr>
+          <w:rStyle w:val="HTML0"/>
+          <w:rFonts w:ascii="Courier New" w:hAnsi="Courier New" w:cs="Courier New"/>
+          <w:color w:val="333333"/>
+        </w:rPr>
+        <w:t xml:space="preserve"> </w:t>
       </w:r>
       <w:r>
         <w:rPr>
@@ -31871,13 +32500,23 @@
           <w:color w:val="333333"/>
         </w:rPr>
       </w:pPr>
+      <w:proofErr w:type="gramStart"/>
       <w:r>
         <w:rPr>
           <w:rStyle w:val="HTML0"/>
           <w:rFonts w:ascii="Courier New" w:hAnsi="Courier New" w:cs="Courier New"/>
           <w:color w:val="333333"/>
         </w:rPr>
-        <w:t>content://media/internal/audio/media/</w:t>
+        <w:t>content</w:t>
+      </w:r>
+      <w:proofErr w:type="gramEnd"/>
+      <w:r>
+        <w:rPr>
+          <w:rStyle w:val="HTML0"/>
+          <w:rFonts w:ascii="Courier New" w:hAnsi="Courier New" w:cs="Courier New"/>
+          <w:color w:val="333333"/>
+        </w:rPr>
+        <w:t>://media/internal/audio/media/</w:t>
       </w:r>
       <w:r>
         <w:rPr>
@@ -31911,7 +32550,25 @@
           <w:rFonts w:ascii="Courier New" w:hAnsi="Courier New" w:cs="Courier New"/>
           <w:color w:val="333333"/>
         </w:rPr>
-        <w:t xml:space="preserve">$ adb </w:t>
+        <w:t xml:space="preserve">$ </w:t>
+      </w:r>
+      <w:proofErr w:type="gramStart"/>
+      <w:r>
+        <w:rPr>
+          <w:rStyle w:val="HTML0"/>
+          <w:rFonts w:ascii="Courier New" w:hAnsi="Courier New" w:cs="Courier New"/>
+          <w:color w:val="333333"/>
+        </w:rPr>
+        <w:t>adb</w:t>
+      </w:r>
+      <w:proofErr w:type="gramEnd"/>
+      <w:r>
+        <w:rPr>
+          <w:rStyle w:val="HTML0"/>
+          <w:rFonts w:ascii="Courier New" w:hAnsi="Courier New" w:cs="Courier New"/>
+          <w:color w:val="333333"/>
+        </w:rPr>
+        <w:t xml:space="preserve"> </w:t>
       </w:r>
       <w:r>
         <w:rPr>
@@ -32037,13 +32694,23 @@
           <w:color w:val="333333"/>
         </w:rPr>
       </w:pPr>
+      <w:proofErr w:type="gramStart"/>
       <w:r>
         <w:rPr>
           <w:rStyle w:val="HTML0"/>
           <w:rFonts w:ascii="Courier New" w:hAnsi="Courier New" w:cs="Courier New"/>
           <w:color w:val="333333"/>
         </w:rPr>
-        <w:t>usage:  settings [</w:t>
+        <w:t>usage</w:t>
+      </w:r>
+      <w:proofErr w:type="gramEnd"/>
+      <w:r>
+        <w:rPr>
+          <w:rStyle w:val="HTML0"/>
+          <w:rFonts w:ascii="Courier New" w:hAnsi="Courier New" w:cs="Courier New"/>
+          <w:color w:val="333333"/>
+        </w:rPr>
+        <w:t>:  settings [</w:t>
       </w:r>
       <w:r>
         <w:rPr>
@@ -32077,7 +32744,25 @@
           <w:rFonts w:ascii="Courier New" w:hAnsi="Courier New" w:cs="Courier New"/>
           <w:color w:val="333333"/>
         </w:rPr>
-        <w:t xml:space="preserve">        settings [</w:t>
+        <w:t xml:space="preserve">        </w:t>
+      </w:r>
+      <w:proofErr w:type="gramStart"/>
+      <w:r>
+        <w:rPr>
+          <w:rStyle w:val="HTML0"/>
+          <w:rFonts w:ascii="Courier New" w:hAnsi="Courier New" w:cs="Courier New"/>
+          <w:color w:val="333333"/>
+        </w:rPr>
+        <w:t>settings</w:t>
+      </w:r>
+      <w:proofErr w:type="gramEnd"/>
+      <w:r>
+        <w:rPr>
+          <w:rStyle w:val="HTML0"/>
+          <w:rFonts w:ascii="Courier New" w:hAnsi="Courier New" w:cs="Courier New"/>
+          <w:color w:val="333333"/>
+        </w:rPr>
+        <w:t xml:space="preserve"> [</w:t>
       </w:r>
       <w:r>
         <w:rPr>
@@ -32111,7 +32796,25 @@
           <w:rFonts w:ascii="Courier New" w:hAnsi="Courier New" w:cs="Courier New"/>
           <w:color w:val="333333"/>
         </w:rPr>
-        <w:t xml:space="preserve">        settings [</w:t>
+        <w:t xml:space="preserve">        </w:t>
+      </w:r>
+      <w:proofErr w:type="gramStart"/>
+      <w:r>
+        <w:rPr>
+          <w:rStyle w:val="HTML0"/>
+          <w:rFonts w:ascii="Courier New" w:hAnsi="Courier New" w:cs="Courier New"/>
+          <w:color w:val="333333"/>
+        </w:rPr>
+        <w:t>settings</w:t>
+      </w:r>
+      <w:proofErr w:type="gramEnd"/>
+      <w:r>
+        <w:rPr>
+          <w:rStyle w:val="HTML0"/>
+          <w:rFonts w:ascii="Courier New" w:hAnsi="Courier New" w:cs="Courier New"/>
+          <w:color w:val="333333"/>
+        </w:rPr>
+        <w:t xml:space="preserve"> [</w:t>
       </w:r>
       <w:r>
         <w:rPr>
@@ -32145,7 +32848,25 @@
           <w:rFonts w:ascii="Courier New" w:hAnsi="Courier New" w:cs="Courier New"/>
           <w:color w:val="008800"/>
         </w:rPr>
-        <w:t>'namespace'</w:t>
+        <w:t>'</w:t>
+      </w:r>
+      <w:proofErr w:type="gramStart"/>
+      <w:r>
+        <w:rPr>
+          <w:rStyle w:val="hljs-string"/>
+          <w:rFonts w:ascii="Courier New" w:hAnsi="Courier New" w:cs="Courier New"/>
+          <w:color w:val="008800"/>
+        </w:rPr>
+        <w:t>namespace</w:t>
+      </w:r>
+      <w:proofErr w:type="gramEnd"/>
+      <w:r>
+        <w:rPr>
+          <w:rStyle w:val="hljs-string"/>
+          <w:rFonts w:ascii="Courier New" w:hAnsi="Courier New" w:cs="Courier New"/>
+          <w:color w:val="008800"/>
+        </w:rPr>
+        <w:t>'</w:t>
       </w:r>
       <w:r>
         <w:rPr>
@@ -32397,7 +33118,25 @@
           <w:rFonts w:ascii="Courier New" w:hAnsi="Courier New" w:cs="Courier New"/>
           <w:color w:val="333333"/>
         </w:rPr>
-        <w:t xml:space="preserve">$ adb </w:t>
+        <w:t xml:space="preserve">$ </w:t>
+      </w:r>
+      <w:proofErr w:type="gramStart"/>
+      <w:r>
+        <w:rPr>
+          <w:rStyle w:val="HTML0"/>
+          <w:rFonts w:ascii="Courier New" w:hAnsi="Courier New" w:cs="Courier New"/>
+          <w:color w:val="333333"/>
+        </w:rPr>
+        <w:t>adb</w:t>
+      </w:r>
+      <w:proofErr w:type="gramEnd"/>
+      <w:r>
+        <w:rPr>
+          <w:rStyle w:val="HTML0"/>
+          <w:rFonts w:ascii="Courier New" w:hAnsi="Courier New" w:cs="Courier New"/>
+          <w:color w:val="333333"/>
+        </w:rPr>
+        <w:t xml:space="preserve"> </w:t>
       </w:r>
       <w:r>
         <w:rPr>
@@ -32479,7 +33218,25 @@
           <w:rFonts w:ascii="Courier New" w:hAnsi="Courier New" w:cs="Courier New"/>
           <w:color w:val="333333"/>
         </w:rPr>
-        <w:t xml:space="preserve">$ adb </w:t>
+        <w:t xml:space="preserve">$ </w:t>
+      </w:r>
+      <w:proofErr w:type="gramStart"/>
+      <w:r>
+        <w:rPr>
+          <w:rStyle w:val="HTML0"/>
+          <w:rFonts w:ascii="Courier New" w:hAnsi="Courier New" w:cs="Courier New"/>
+          <w:color w:val="333333"/>
+        </w:rPr>
+        <w:t>adb</w:t>
+      </w:r>
+      <w:proofErr w:type="gramEnd"/>
+      <w:r>
+        <w:rPr>
+          <w:rStyle w:val="HTML0"/>
+          <w:rFonts w:ascii="Courier New" w:hAnsi="Courier New" w:cs="Courier New"/>
+          <w:color w:val="333333"/>
+        </w:rPr>
+        <w:t xml:space="preserve"> </w:t>
       </w:r>
       <w:r>
         <w:rPr>
@@ -32548,13 +33305,23 @@
           <w:szCs w:val="21"/>
         </w:rPr>
       </w:pPr>
+      <w:proofErr w:type="gramStart"/>
       <w:r>
         <w:rPr>
           <w:rStyle w:val="HTML0"/>
           <w:rFonts w:ascii="Courier New" w:hAnsi="Courier New" w:cs="Courier New"/>
           <w:color w:val="333333"/>
         </w:rPr>
-        <w:t>content://media/internal/audio/media/</w:t>
+        <w:t>content</w:t>
+      </w:r>
+      <w:proofErr w:type="gramEnd"/>
+      <w:r>
+        <w:rPr>
+          <w:rStyle w:val="HTML0"/>
+          <w:rFonts w:ascii="Courier New" w:hAnsi="Courier New" w:cs="Courier New"/>
+          <w:color w:val="333333"/>
+        </w:rPr>
+        <w:t>://media/internal/audio/media/</w:t>
       </w:r>
       <w:r>
         <w:rPr>
@@ -32612,8 +33379,21 @@
           <w:szCs w:val="23"/>
           <w:shd w:val="clear" w:color="auto" w:fill="FFFFFF"/>
         </w:rPr>
-        <w:t>默认值方法</w:t>
-      </w:r>
+        <w:t>默认</w:t>
+      </w:r>
+      <w:proofErr w:type="gramStart"/>
+      <w:r>
+        <w:rPr>
+          <w:rStyle w:val="apple-converted-space"/>
+          <w:rFonts w:ascii="微软雅黑" w:hAnsi="微软雅黑" w:hint="eastAsia"/>
+          <w:color w:val="3F3F3F"/>
+          <w:sz w:val="23"/>
+          <w:szCs w:val="23"/>
+          <w:shd w:val="clear" w:color="auto" w:fill="FFFFFF"/>
+        </w:rPr>
+        <w:t>值方法</w:t>
+      </w:r>
+      <w:proofErr w:type="gramEnd"/>
       <w:r>
         <w:rPr>
           <w:rStyle w:val="apple-converted-space"/>
@@ -32738,11 +33518,19 @@
           <w:rFonts w:asciiTheme="minorEastAsia" w:hAnsiTheme="minorEastAsia"/>
         </w:rPr>
       </w:pPr>
+      <w:proofErr w:type="gramStart"/>
       <w:r>
         <w:rPr>
           <w:rFonts w:asciiTheme="minorEastAsia" w:hAnsiTheme="minorEastAsia"/>
         </w:rPr>
-        <w:t>loadStringSetting(stmt, Settings.Secure.SHOW_IME_WITH_HARD_KEYBOARD,</w:t>
+        <w:t>loadStringSetting(</w:t>
+      </w:r>
+      <w:proofErr w:type="gramEnd"/>
+      <w:r>
+        <w:rPr>
+          <w:rFonts w:asciiTheme="minorEastAsia" w:hAnsiTheme="minorEastAsia"/>
+        </w:rPr>
+        <w:t>stmt, Settings.Secure.SHOW_IME_WITH_HARD_KEYBOARD,</w:t>
       </w:r>
     </w:p>
     <w:p>
@@ -32818,7 +33606,21 @@
         <w:rPr>
           <w:rFonts w:asciiTheme="minorEastAsia" w:hAnsiTheme="minorEastAsia"/>
         </w:rPr>
-        <w:t>在Android L版本中，Google团队为了优化系统性能、提高安全性等等一些列需求，重构了SettingsProvider模块，在L版本中，不在使用数据库来存储系统设置，而是通过xml将系统设置存储在了</w:t>
+        <w:t>在Android L版本中，Google团队为了优化系统性能、提高安全性等等</w:t>
+      </w:r>
+      <w:proofErr w:type="gramStart"/>
+      <w:r>
+        <w:rPr>
+          <w:rFonts w:asciiTheme="minorEastAsia" w:hAnsiTheme="minorEastAsia"/>
+        </w:rPr>
+        <w:t>一些列</w:t>
+      </w:r>
+      <w:proofErr w:type="gramEnd"/>
+      <w:r>
+        <w:rPr>
+          <w:rFonts w:asciiTheme="minorEastAsia" w:hAnsiTheme="minorEastAsia"/>
+        </w:rPr>
+        <w:t>需求，重构了SettingsProvider模块，在L版本中，不在使用数据库来存储系统设置，而是通过xml将系统设置存储在了</w:t>
       </w:r>
       <w:r>
         <w:rPr>
@@ -32942,9 +33744,11 @@
           <w:numId w:val="2"/>
         </w:numPr>
       </w:pPr>
+      <w:proofErr w:type="gramStart"/>
       <w:r>
         <w:t>manifest</w:t>
       </w:r>
+      <w:proofErr w:type="gramEnd"/>
     </w:p>
     <w:tbl>
       <w:tblPr>
@@ -33084,7 +33888,63 @@
           <w:rFonts w:asciiTheme="minorEastAsia" w:hAnsiTheme="minorEastAsia"/>
         </w:rPr>
         <w:br/>
-        <w:t>1. 拥有system用户权限。标签的coreApp属性是true,且android:sharedUserId=”android.uid.system”意味着SettingProvder与Settings同样拥有system用户的权限，且通过android:process=”system”可以看出，SettingProvider运行在</w:t>
+        <w:t>1. 拥有system用户权限。标签的coreApp属性是true,且android:sharedUserId=</w:t>
+      </w:r>
+      <w:proofErr w:type="gramStart"/>
+      <w:r>
+        <w:rPr>
+          <w:rFonts w:asciiTheme="minorEastAsia" w:hAnsiTheme="minorEastAsia"/>
+        </w:rPr>
+        <w:t>”</w:t>
+      </w:r>
+      <w:proofErr w:type="gramEnd"/>
+      <w:r>
+        <w:rPr>
+          <w:rFonts w:asciiTheme="minorEastAsia" w:hAnsiTheme="minorEastAsia"/>
+        </w:rPr>
+        <w:t>android.uid.system</w:t>
+      </w:r>
+      <w:proofErr w:type="gramStart"/>
+      <w:r>
+        <w:rPr>
+          <w:rFonts w:asciiTheme="minorEastAsia" w:hAnsiTheme="minorEastAsia"/>
+        </w:rPr>
+        <w:t>”</w:t>
+      </w:r>
+      <w:proofErr w:type="gramEnd"/>
+      <w:r>
+        <w:rPr>
+          <w:rFonts w:asciiTheme="minorEastAsia" w:hAnsiTheme="minorEastAsia"/>
+        </w:rPr>
+        <w:t>意味着SettingProvder与Settings同样拥有system用户的权限，且通过android:process=</w:t>
+      </w:r>
+      <w:proofErr w:type="gramStart"/>
+      <w:r>
+        <w:rPr>
+          <w:rFonts w:asciiTheme="minorEastAsia" w:hAnsiTheme="minorEastAsia"/>
+        </w:rPr>
+        <w:t>”</w:t>
+      </w:r>
+      <w:proofErr w:type="gramEnd"/>
+      <w:r>
+        <w:rPr>
+          <w:rFonts w:asciiTheme="minorEastAsia" w:hAnsiTheme="minorEastAsia"/>
+        </w:rPr>
+        <w:t>system</w:t>
+      </w:r>
+      <w:proofErr w:type="gramStart"/>
+      <w:r>
+        <w:rPr>
+          <w:rFonts w:asciiTheme="minorEastAsia" w:hAnsiTheme="minorEastAsia"/>
+        </w:rPr>
+        <w:t>”</w:t>
+      </w:r>
+      <w:proofErr w:type="gramEnd"/>
+      <w:r>
+        <w:rPr>
+          <w:rFonts w:asciiTheme="minorEastAsia" w:hAnsiTheme="minorEastAsia"/>
+        </w:rPr>
+        <w:t>可以看出，SettingProvider运行在</w:t>
       </w:r>
       <w:r>
         <w:rPr>
@@ -33104,7 +33964,35 @@
           <w:rFonts w:asciiTheme="minorEastAsia" w:hAnsiTheme="minorEastAsia"/>
         </w:rPr>
         <w:br/>
-        <w:t>2. provider标签中android:authorities=”settings”可以知道，访问SettingsProvider的Uri的开头部分一定是</w:t>
+        <w:t>2. provider标签中android:authorities=</w:t>
+      </w:r>
+      <w:proofErr w:type="gramStart"/>
+      <w:r>
+        <w:rPr>
+          <w:rFonts w:asciiTheme="minorEastAsia" w:hAnsiTheme="minorEastAsia"/>
+        </w:rPr>
+        <w:t>”</w:t>
+      </w:r>
+      <w:proofErr w:type="gramEnd"/>
+      <w:r>
+        <w:rPr>
+          <w:rFonts w:asciiTheme="minorEastAsia" w:hAnsiTheme="minorEastAsia"/>
+        </w:rPr>
+        <w:t>settings</w:t>
+      </w:r>
+      <w:proofErr w:type="gramStart"/>
+      <w:r>
+        <w:rPr>
+          <w:rFonts w:asciiTheme="minorEastAsia" w:hAnsiTheme="minorEastAsia"/>
+        </w:rPr>
+        <w:t>”</w:t>
+      </w:r>
+      <w:proofErr w:type="gramEnd"/>
+      <w:r>
+        <w:rPr>
+          <w:rFonts w:asciiTheme="minorEastAsia" w:hAnsiTheme="minorEastAsia"/>
+        </w:rPr>
+        <w:t>可以知道，访问SettingsProvider的Uri的开头部分一定是</w:t>
       </w:r>
       <w:r>
         <w:rPr>
@@ -33136,17 +34024,15 @@
     <w:p>
       <w:pPr>
         <w:rPr>
+          <w:rFonts w:asciiTheme="minorEastAsia" w:hAnsiTheme="minorEastAsia"/>
+        </w:rPr>
+      </w:pPr>
+      <w:r>
+        <w:rPr>
           <w:rFonts w:asciiTheme="minorEastAsia" w:hAnsiTheme="minorEastAsia" w:hint="eastAsia"/>
         </w:rPr>
-      </w:pPr>
-      <w:r>
-        <w:rPr>
-          <w:rFonts w:asciiTheme="minorEastAsia" w:hAnsiTheme="minorEastAsia" w:hint="eastAsia"/>
-        </w:rPr>
         <w:t>比如</w:t>
       </w:r>
-      <w:bookmarkStart w:id="3" w:name="_GoBack"/>
-      <w:bookmarkEnd w:id="3"/>
     </w:p>
     <w:p>
       <w:pPr>
@@ -33158,7 +34044,21 @@
         <w:rPr>
           <w:rFonts w:asciiTheme="minorEastAsia" w:hAnsiTheme="minorEastAsia"/>
         </w:rPr>
-        <w:t>CONTENT_URI = Uri.parse("content://settings/global");</w:t>
+        <w:t xml:space="preserve">CONTENT_URI = </w:t>
+      </w:r>
+      <w:proofErr w:type="gramStart"/>
+      <w:r>
+        <w:rPr>
+          <w:rFonts w:asciiTheme="minorEastAsia" w:hAnsiTheme="minorEastAsia"/>
+        </w:rPr>
+        <w:t>Uri.parse(</w:t>
+      </w:r>
+      <w:proofErr w:type="gramEnd"/>
+      <w:r>
+        <w:rPr>
+          <w:rFonts w:asciiTheme="minorEastAsia" w:hAnsiTheme="minorEastAsia"/>
+        </w:rPr>
+        <w:t>"content://settings/global");</w:t>
       </w:r>
     </w:p>
     <w:p>
@@ -33172,35 +34072,63 @@
           <w:rFonts w:asciiTheme="minorEastAsia" w:hAnsiTheme="minorEastAsia"/>
         </w:rPr>
         <w:br/>
-        <w:t>3. provider标签中android:writePermission=”android.permission.WRITE_SETTINGS”可以知道，在执行写操作</w:t>
+        <w:t>3. provider标签中android:writePermission=</w:t>
+      </w:r>
+      <w:proofErr w:type="gramStart"/>
+      <w:r>
+        <w:rPr>
+          <w:rFonts w:asciiTheme="minorEastAsia" w:hAnsiTheme="minorEastAsia"/>
+        </w:rPr>
+        <w:t>”</w:t>
+      </w:r>
+      <w:proofErr w:type="gramEnd"/>
+      <w:r>
+        <w:rPr>
+          <w:rFonts w:asciiTheme="minorEastAsia" w:hAnsiTheme="minorEastAsia"/>
+        </w:rPr>
+        <w:t>android.permission.WRITE_SETTINGS</w:t>
+      </w:r>
+      <w:proofErr w:type="gramStart"/>
+      <w:r>
+        <w:rPr>
+          <w:rFonts w:asciiTheme="minorEastAsia" w:hAnsiTheme="minorEastAsia"/>
+        </w:rPr>
+        <w:t>”</w:t>
+      </w:r>
+      <w:proofErr w:type="gramEnd"/>
+      <w:r>
+        <w:rPr>
+          <w:rFonts w:asciiTheme="minorEastAsia" w:hAnsiTheme="minorEastAsia"/>
+        </w:rPr>
+        <w:t>可以知道，在执行写操作</w:t>
+      </w:r>
+      <w:commentRangeStart w:id="3"/>
+      <w:r>
+        <w:rPr>
+          <w:rFonts w:asciiTheme="minorEastAsia" w:hAnsiTheme="minorEastAsia"/>
+        </w:rPr>
+        <w:t>时需要指定WRITE_S</w:t>
       </w:r>
       <w:commentRangeStart w:id="4"/>
       <w:r>
         <w:rPr>
           <w:rFonts w:asciiTheme="minorEastAsia" w:hAnsiTheme="minorEastAsia"/>
         </w:rPr>
-        <w:t>时需要指定WRITE_S</w:t>
-      </w:r>
-      <w:commentRangeStart w:id="5"/>
-      <w:r>
-        <w:rPr>
-          <w:rFonts w:asciiTheme="minorEastAsia" w:hAnsiTheme="minorEastAsia"/>
-        </w:rPr>
         <w:t>ETTINGS权限。</w:t>
       </w:r>
+      <w:commentRangeEnd w:id="3"/>
+      <w:r>
+        <w:rPr>
+          <w:rStyle w:val="aa"/>
+        </w:rPr>
+        <w:commentReference w:id="3"/>
+      </w:r>
       <w:commentRangeEnd w:id="4"/>
       <w:r>
         <w:rPr>
           <w:rStyle w:val="aa"/>
         </w:rPr>
         <w:commentReference w:id="4"/>
-      </w:r>
-      <w:commentRangeEnd w:id="5"/>
-      <w:r>
-        <w:rPr>
-          <w:rStyle w:val="aa"/>
-        </w:rPr>
-        <w:commentReference w:id="5"/>
       </w:r>
     </w:p>
     <w:p>
@@ -33535,7 +34463,29 @@
           <w:szCs w:val="23"/>
           <w:shd w:val="clear" w:color="auto" w:fill="FFFFFF"/>
         </w:rPr>
-        <w:t>类的最核心的文件</w:t>
+        <w:t>类的</w:t>
+      </w:r>
+      <w:proofErr w:type="gramStart"/>
+      <w:r>
+        <w:rPr>
+          <w:rFonts w:ascii="微软雅黑" w:hAnsi="微软雅黑"/>
+          <w:color w:val="3F3F3F"/>
+          <w:sz w:val="23"/>
+          <w:szCs w:val="23"/>
+          <w:shd w:val="clear" w:color="auto" w:fill="FFFFFF"/>
+        </w:rPr>
+        <w:t>最</w:t>
+      </w:r>
+      <w:proofErr w:type="gramEnd"/>
+      <w:r>
+        <w:rPr>
+          <w:rFonts w:ascii="微软雅黑" w:hAnsi="微软雅黑"/>
+          <w:color w:val="3F3F3F"/>
+          <w:sz w:val="23"/>
+          <w:szCs w:val="23"/>
+          <w:shd w:val="clear" w:color="auto" w:fill="FFFFFF"/>
+        </w:rPr>
+        <w:t>核心的文件</w:t>
       </w:r>
       <w:r>
         <w:rPr>
@@ -34696,11 +35646,7 @@
           <w:numId w:val="2"/>
         </w:numPr>
         <w:rPr>
-          <w:rFonts w:ascii="微软雅黑" w:hAnsi="微软雅黑"/>
-          <w:color w:val="3F3F3F"/>
-          <w:sz w:val="23"/>
-          <w:szCs w:val="23"/>
-          <w:shd w:val="clear" w:color="auto" w:fill="FFFFFF"/>
+          <w:rFonts w:hint="eastAsia"/>
         </w:rPr>
       </w:pPr>
       <w:r>
@@ -34709,6 +35655,235 @@
     </w:p>
     <w:p>
       <w:pPr>
+        <w:ind w:firstLine="420"/>
+        <w:rPr>
+          <w:rFonts w:hint="eastAsia"/>
+        </w:rPr>
+      </w:pPr>
+      <w:r>
+        <w:rPr>
+          <w:rFonts w:hint="eastAsia"/>
+        </w:rPr>
+        <w:t>看</w:t>
+      </w:r>
+      <w:r>
+        <w:rPr>
+          <w:rFonts w:hint="eastAsia"/>
+        </w:rPr>
+        <w:t>onCreate</w:t>
+      </w:r>
+      <w:r>
+        <w:rPr>
+          <w:rFonts w:hint="eastAsia"/>
+        </w:rPr>
+        <w:t>（）方法，创建表和各表的索引，然后调用了</w:t>
+      </w:r>
+      <w:r>
+        <w:rPr>
+          <w:rFonts w:hint="eastAsia"/>
+        </w:rPr>
+        <w:t xml:space="preserve">loadBookmarks(db); loadVolumeLevels(db);  loadSettings(db); </w:t>
+      </w:r>
+      <w:r>
+        <w:rPr>
+          <w:rFonts w:hint="eastAsia"/>
+        </w:rPr>
+        <w:t>三个方法，</w:t>
+      </w:r>
+      <w:r>
+        <w:rPr>
+          <w:rFonts w:hint="eastAsia"/>
+        </w:rPr>
+        <w:t>loadBookmarks(db);</w:t>
+      </w:r>
+      <w:r>
+        <w:rPr>
+          <w:rFonts w:hint="eastAsia"/>
+        </w:rPr>
+        <w:t>是存系统几个常用的应用的</w:t>
+      </w:r>
+      <w:r>
+        <w:rPr>
+          <w:rFonts w:hint="eastAsia"/>
+        </w:rPr>
+        <w:t xml:space="preserve">intent ( </w:t>
+      </w:r>
+      <w:r>
+        <w:rPr>
+          <w:rFonts w:hint="eastAsia"/>
+        </w:rPr>
+        <w:t>如，通讯录</w:t>
+      </w:r>
+      <w:r>
+        <w:rPr>
+          <w:rFonts w:hint="eastAsia"/>
+        </w:rPr>
+        <w:t>app</w:t>
+      </w:r>
+      <w:r>
+        <w:rPr>
+          <w:rFonts w:hint="eastAsia"/>
+        </w:rPr>
+        <w:t>，</w:t>
+      </w:r>
+      <w:r>
+        <w:rPr>
+          <w:rFonts w:hint="eastAsia"/>
+        </w:rPr>
+        <w:t xml:space="preserve">emailApp, </w:t>
+      </w:r>
+      <w:r>
+        <w:rPr>
+          <w:rFonts w:hint="eastAsia"/>
+        </w:rPr>
+        <w:t>短信</w:t>
+      </w:r>
+      <w:r>
+        <w:rPr>
+          <w:rFonts w:hint="eastAsia"/>
+        </w:rPr>
+        <w:t>app,)</w:t>
+      </w:r>
+      <w:r>
+        <w:rPr>
+          <w:rFonts w:hint="eastAsia"/>
+        </w:rPr>
+        <w:t>，</w:t>
+      </w:r>
+      <w:r>
+        <w:rPr>
+          <w:rFonts w:hint="eastAsia"/>
+        </w:rPr>
+        <w:t xml:space="preserve">loadVolumeLevels(db); </w:t>
+      </w:r>
+      <w:r>
+        <w:rPr>
+          <w:rFonts w:hint="eastAsia"/>
+        </w:rPr>
+        <w:t>初始化的是与声音相关的配制，</w:t>
+      </w:r>
+      <w:r>
+        <w:rPr>
+          <w:rFonts w:hint="eastAsia"/>
+        </w:rPr>
+        <w:t xml:space="preserve">  loadSettings(db);</w:t>
+      </w:r>
+      <w:r>
+        <w:rPr>
+          <w:rFonts w:hint="eastAsia"/>
+        </w:rPr>
+        <w:t>方法就是从</w:t>
+      </w:r>
+      <w:r>
+        <w:rPr>
+          <w:rFonts w:hint="eastAsia"/>
+        </w:rPr>
+        <w:t>defaults.xml</w:t>
+      </w:r>
+      <w:r>
+        <w:rPr>
+          <w:rFonts w:hint="eastAsia"/>
+        </w:rPr>
+        <w:t>文件中读取默认值存入相应的表中，验证了之前</w:t>
+      </w:r>
+      <w:r>
+        <w:rPr>
+          <w:rFonts w:hint="eastAsia"/>
+        </w:rPr>
+        <w:t xml:space="preserve"> </w:t>
+      </w:r>
+      <w:r>
+        <w:rPr>
+          <w:rFonts w:hint="eastAsia"/>
+        </w:rPr>
+        <w:t>的猜测。</w:t>
+      </w:r>
+    </w:p>
+    <w:p>
+      <w:pPr>
+        <w:ind w:firstLine="420"/>
+        <w:rPr>
+          <w:rFonts w:hint="eastAsia"/>
+        </w:rPr>
+      </w:pPr>
+      <w:r>
+        <w:rPr>
+          <w:rFonts w:hint="eastAsia"/>
+        </w:rPr>
+        <w:t xml:space="preserve">loadSettings(db); </w:t>
+      </w:r>
+      <w:r>
+        <w:rPr>
+          <w:rFonts w:hint="eastAsia"/>
+        </w:rPr>
+        <w:t>里面的三个方法者是从</w:t>
+      </w:r>
+      <w:r>
+        <w:rPr>
+          <w:rFonts w:hint="eastAsia"/>
+        </w:rPr>
+        <w:t>defaults.xml</w:t>
+      </w:r>
+      <w:r>
+        <w:rPr>
+          <w:rFonts w:hint="eastAsia"/>
+        </w:rPr>
+        <w:t>文件中读取默认值存入相应的表中，</w:t>
+      </w:r>
+      <w:r>
+        <w:rPr>
+          <w:rFonts w:hint="eastAsia"/>
+        </w:rPr>
+        <w:t>loadSystemSettings(db)</w:t>
+      </w:r>
+      <w:r>
+        <w:rPr>
+          <w:rFonts w:hint="eastAsia"/>
+        </w:rPr>
+        <w:t>是存入</w:t>
+      </w:r>
+      <w:r>
+        <w:rPr>
+          <w:rFonts w:hint="eastAsia"/>
+        </w:rPr>
+        <w:t>System</w:t>
+      </w:r>
+      <w:r>
+        <w:rPr>
+          <w:rFonts w:hint="eastAsia"/>
+        </w:rPr>
+        <w:t>表中，</w:t>
+      </w:r>
+      <w:r>
+        <w:rPr>
+          <w:rFonts w:hint="eastAsia"/>
+        </w:rPr>
+        <w:t>loadSecureSettings(db)</w:t>
+      </w:r>
+      <w:r>
+        <w:rPr>
+          <w:rFonts w:hint="eastAsia"/>
+        </w:rPr>
+        <w:t>是存入</w:t>
+      </w:r>
+      <w:r>
+        <w:rPr>
+          <w:rFonts w:hint="eastAsia"/>
+        </w:rPr>
+        <w:t xml:space="preserve"> secure</w:t>
+      </w:r>
+      <w:r>
+        <w:rPr>
+          <w:rFonts w:hint="eastAsia"/>
+        </w:rPr>
+        <w:t>表中。</w:t>
+      </w:r>
+      <w:bookmarkStart w:id="5" w:name="_GoBack"/>
+      <w:bookmarkEnd w:id="5"/>
+    </w:p>
+    <w:p/>
+    <w:p>
+      <w:pPr>
         <w:ind w:firstLineChars="202" w:firstLine="424"/>
         <w:rPr>
           <w:rFonts w:asciiTheme="minorEastAsia" w:hAnsiTheme="minorEastAsia"/>
@@ -34718,7 +35893,21 @@
         <w:rPr>
           <w:rFonts w:asciiTheme="minorEastAsia" w:hAnsiTheme="minorEastAsia"/>
         </w:rPr>
-        <w:t>下面来分析最最核心的SettingsProvider的代码，核心就是insert,delete,update,query四个方法，我们依次看四个方法： </w:t>
+        <w:t>下面来分析最最核心的SettingsProvider的代码，核心就是insert,delete,update,query四个方法，我们</w:t>
+      </w:r>
+      <w:proofErr w:type="gramStart"/>
+      <w:r>
+        <w:rPr>
+          <w:rFonts w:asciiTheme="minorEastAsia" w:hAnsiTheme="minorEastAsia"/>
+        </w:rPr>
+        <w:t>依次看</w:t>
+      </w:r>
+      <w:proofErr w:type="gramEnd"/>
+      <w:r>
+        <w:rPr>
+          <w:rFonts w:asciiTheme="minorEastAsia" w:hAnsiTheme="minorEastAsia"/>
+        </w:rPr>
+        <w:t>四个方法： </w:t>
       </w:r>
     </w:p>
     <w:p>
@@ -35094,12 +36283,14 @@
       </w:r>
     </w:p>
     <w:p>
+      <w:proofErr w:type="gramStart"/>
       <w:r>
         <w:rPr>
           <w:rFonts w:hint="eastAsia"/>
         </w:rPr>
         <w:t>globl</w:t>
       </w:r>
+      <w:proofErr w:type="gramEnd"/>
     </w:p>
     <w:p/>
     <w:p>
@@ -35114,11 +36305,6 @@
       </w:r>
     </w:p>
     <w:p>
-      <w:pPr>
-        <w:rPr>
-          <w:rFonts w:hint="eastAsia"/>
-        </w:rPr>
-      </w:pPr>
       <w:r>
         <w:rPr>
           <w:rFonts w:hint="eastAsia"/>
@@ -35132,13 +36318,24 @@
       </w:r>
     </w:p>
     <w:p>
-      <w:r>
-        <w:t>drwxr-xr-x root     root              2017-07-06 11:32 Settings</w:t>
+      <w:proofErr w:type="gramStart"/>
+      <w:r>
+        <w:t>drwxr-xr-x</w:t>
+      </w:r>
+      <w:proofErr w:type="gramEnd"/>
+      <w:r>
+        <w:t xml:space="preserve"> root     root              2017-07-06 11:32 Settings</w:t>
       </w:r>
     </w:p>
     <w:p>
-      <w:r>
-        <w:t>drwxr-xr-x root     root              2017-07-06 11:30 SettingsProvider</w:t>
+      <w:proofErr w:type="gramStart"/>
+      <w:r>
+        <w:lastRenderedPageBreak/>
+        <w:t>drwxr-xr-x</w:t>
+      </w:r>
+      <w:proofErr w:type="gramEnd"/>
+      <w:r>
+        <w:t xml:space="preserve"> root     root              2017-07-06 11:30 SettingsProvider</w:t>
       </w:r>
     </w:p>
     <w:p>
@@ -35158,18 +36355,36 @@
       </w:r>
     </w:p>
     <w:p>
-      <w:r>
-        <w:t>drwxr-xr-x root     root              2017-08-29 21:42 Settings</w:t>
+      <w:proofErr w:type="gramStart"/>
+      <w:r>
+        <w:t>drwxr-xr-x</w:t>
+      </w:r>
+      <w:proofErr w:type="gramEnd"/>
+      <w:r>
+        <w:t xml:space="preserve"> root     root              2017-08-29 21:42 Settings</w:t>
       </w:r>
     </w:p>
     <w:p>
-      <w:r>
-        <w:t>drwxr-xr-x root     root              2017-08-29 21:40 SettingsProvider</w:t>
+      <w:proofErr w:type="gramStart"/>
+      <w:r>
+        <w:t>drwxr-xr-x</w:t>
+      </w:r>
+      <w:proofErr w:type="gramEnd"/>
+      <w:r>
+        <w:t xml:space="preserve"> root     root              2017-08-29 21:40 SettingsProvider</w:t>
       </w:r>
     </w:p>
     <w:p>
       <w:r>
-        <w:t>-rw-r--r-- root     root       126118 2017-08-31 21:35 SettingsProvider.apk</w:t>
+        <w:t>-</w:t>
+      </w:r>
+      <w:proofErr w:type="gramStart"/>
+      <w:r>
+        <w:t>rw-</w:t>
+      </w:r>
+      <w:proofErr w:type="gramEnd"/>
+      <w:r>
+        <w:t>r--r-- root     root       126118 2017-08-31 21:35 SettingsProvider.apk</w:t>
       </w:r>
     </w:p>
     <w:p>
@@ -35182,11 +36397,15 @@
     </w:p>
     <w:p>
       <w:r>
-        <w:t xml:space="preserve">09-01 10:10:20.509 I/PackageManager(  486): Package com.android.providers.settings at </w:t>
-      </w:r>
-      <w:r>
-        <w:lastRenderedPageBreak/>
-        <w:t>/system/priv-app/SettingsProvider.apk ignored: updated version 22 better than this 22</w:t>
+        <w:t>09-01 10:10:20.509 I/</w:t>
+      </w:r>
+      <w:proofErr w:type="gramStart"/>
+      <w:r>
+        <w:t>PackageManager(</w:t>
+      </w:r>
+      <w:proofErr w:type="gramEnd"/>
+      <w:r>
+        <w:t xml:space="preserve">  486): Package com.android.providers.settings at /system/priv-app/SettingsProvider.apk ignored: updated version 22 better than this 22</w:t>
       </w:r>
       <w:r>
         <w:cr/>
@@ -35194,7 +36413,15 @@
     </w:p>
     <w:p>
       <w:r>
-        <w:t>09-01 10:10:20.509 W/PackageManager(  486): Code path for hidden system pkg : com.android.providers.settings changing from /system/priv-app/SettingsProvider to /system/priv-app/SettingsProvider.apk</w:t>
+        <w:t>09-01 10:10:20.509 W/</w:t>
+      </w:r>
+      <w:proofErr w:type="gramStart"/>
+      <w:r>
+        <w:t>PackageManager(</w:t>
+      </w:r>
+      <w:proofErr w:type="gramEnd"/>
+      <w:r>
+        <w:t xml:space="preserve">  486): Code path for hidden system pkg : com.android.providers.settings changing from /system/priv-app/SettingsProvider to /system/priv-app/SettingsProvider.apk</w:t>
       </w:r>
       <w:r>
         <w:cr/>
@@ -35202,7 +36429,15 @@
     </w:p>
     <w:p>
       <w:r>
-        <w:t>09-01 10:10:20.509 W/PackageManager(  486): Failed to parse /system/priv-app/SettingsProvider.apk: null</w:t>
+        <w:t>09-01 10:10:20.509 W/</w:t>
+      </w:r>
+      <w:proofErr w:type="gramStart"/>
+      <w:r>
+        <w:t>PackageManager(</w:t>
+      </w:r>
+      <w:proofErr w:type="gramEnd"/>
+      <w:r>
+        <w:t xml:space="preserve">  486): Failed to parse /system/priv-app/SettingsProvider.apk: null</w:t>
       </w:r>
     </w:p>
     <w:p/>
@@ -35213,12 +36448,28 @@
     </w:p>
     <w:p>
       <w:r>
-        <w:t>-rw-r--r-- root     root       254440 2017-08-29 21:40 SettingsProvider.odex</w:t>
+        <w:t>-</w:t>
+      </w:r>
+      <w:proofErr w:type="gramStart"/>
+      <w:r>
+        <w:t>rw-</w:t>
+      </w:r>
+      <w:proofErr w:type="gramEnd"/>
+      <w:r>
+        <w:t>r--r-- root     root       254440 2017-08-29 21:40 SettingsProvider.odex</w:t>
       </w:r>
     </w:p>
     <w:p>
       <w:r>
-        <w:t>09-01 10:47:21.478 W/art     (  489): Failed to find OatDexFile for DexFile /system/priv-app/SettingsProvider/SettingsProvider.apk ( canonical path /system/priv-app/SettingsProvider/SettingsProvider.apk) with checksum 0x6ade6c23 in OatFile /system/priv-app/SettingsProvider/arm/SettingsProvider.odex</w:t>
+        <w:t xml:space="preserve">09-01 10:47:21.478 W/art     </w:t>
+      </w:r>
+      <w:proofErr w:type="gramStart"/>
+      <w:r>
+        <w:t>(  489</w:t>
+      </w:r>
+      <w:proofErr w:type="gramEnd"/>
+      <w:r>
+        <w:t>): Failed to find OatDexFile for DexFile /system/priv-app/SettingsProvider/SettingsProvider.apk ( canonical path /system/priv-app/SettingsProvider/SettingsProvider.apk) with checksum 0x6ade6c23 in OatFile /system/priv-app/SettingsProvider/arm/SettingsProvider.odex</w:t>
       </w:r>
       <w:r>
         <w:cr/>
@@ -35226,7 +36477,15 @@
     </w:p>
     <w:p>
       <w:r>
-        <w:t>09-01 10:47:21.504 I/dex2oat (  549): Error opening the directory: /system/lib/plugins</w:t>
+        <w:t xml:space="preserve">09-01 10:47:21.504 I/dex2oat </w:t>
+      </w:r>
+      <w:proofErr w:type="gramStart"/>
+      <w:r>
+        <w:t>(  549</w:t>
+      </w:r>
+      <w:proofErr w:type="gramEnd"/>
+      <w:r>
+        <w:t>): Error opening the directory: /system/lib/plugins</w:t>
       </w:r>
       <w:r>
         <w:cr/>
@@ -35234,7 +36493,15 @@
     </w:p>
     <w:p>
       <w:r>
-        <w:t>09-01 10:47:21.505 I/dex2oat (  549): /system/bin/dex2oat --runtime-arg -classpath --runtime-arg  --instruction-set=arm --instruction-set-features=div --runtime-arg -Xrelocate --boot-image=/system/framework/boot.art --dex-file=/system/priv-app/SettingsProvider/SettingsProvider.apk --oat-fd=76 --oat-location=/data/dalvik-cache/arm/system@priv-app@SettingsProvider@SettingsProvider.apk@classes.dex --runtime-arg -Xms64m --runtime-arg -Xmx512m</w:t>
+        <w:t xml:space="preserve">09-01 10:47:21.505 I/dex2oat </w:t>
+      </w:r>
+      <w:proofErr w:type="gramStart"/>
+      <w:r>
+        <w:t>(  549</w:t>
+      </w:r>
+      <w:proofErr w:type="gramEnd"/>
+      <w:r>
+        <w:t>): /system/bin/dex2oat --runtime-arg -classpath --runtime-arg  --instruction-set=arm --instruction-set-features=div --runtime-arg -Xrelocate --boot-image=/system/framework/boot.art --dex-file=/system/priv-app/SettingsProvider/SettingsProvider.apk --oat-fd=76 --oat-location=/data/dalvik-cache/arm/system@priv-app@SettingsProvider@SettingsProvider.apk@classes.dex --runtime-arg -Xms64m --runtime-arg -Xmx512m</w:t>
       </w:r>
     </w:p>
     <w:p/>
@@ -35244,23 +36511,19 @@
           <w:rStyle w:val="HTML0"/>
         </w:rPr>
       </w:pPr>
+      <w:proofErr w:type="gramStart"/>
       <w:r>
         <w:rPr>
           <w:rStyle w:val="HTML0"/>
         </w:rPr>
-        <w:t xml:space="preserve">adb install </w:t>
-      </w:r>
+        <w:t>adb</w:t>
+      </w:r>
+      <w:proofErr w:type="gramEnd"/>
       <w:r>
         <w:rPr>
           <w:rStyle w:val="HTML0"/>
         </w:rPr>
-        <w:t>–</w:t>
-      </w:r>
-      <w:r>
-        <w:rPr>
-          <w:rStyle w:val="HTML0"/>
-        </w:rPr>
-        <w:t>r</w:t>
+        <w:t xml:space="preserve"> install –r</w:t>
       </w:r>
     </w:p>
     <w:p>
@@ -35269,17 +36532,16 @@
       </w:r>
     </w:p>
     <w:p>
-      <w:r>
-        <w:t>means you uninstall before install -r remove purpose</w:t>
+      <w:proofErr w:type="gramStart"/>
+      <w:r>
+        <w:t>means</w:t>
+      </w:r>
+      <w:proofErr w:type="gramEnd"/>
+      <w:r>
+        <w:t xml:space="preserve"> you uninstall before install -r remove purpose</w:t>
       </w:r>
     </w:p>
-    <w:p>
-      <w:pPr>
-        <w:rPr>
-          <w:rFonts w:hint="eastAsia"/>
-        </w:rPr>
-      </w:pPr>
-    </w:p>
+    <w:p/>
     <w:p>
       <w:pPr>
         <w:pStyle w:val="2"/>
@@ -35379,6 +36641,7 @@
         <w:rPr>
           <w:rFonts w:hint="eastAsia"/>
         </w:rPr>
+        <w:lastRenderedPageBreak/>
         <w:t>Settings</w:t>
       </w:r>
     </w:p>
@@ -35443,14 +36706,7 @@
         <w:rPr>
           <w:rFonts w:asciiTheme="minorEastAsia" w:hAnsiTheme="minorEastAsia" w:hint="eastAsia"/>
         </w:rPr>
-        <w:t>特别的，系统设置并不同于大多数的其他系统应用，系统设置不仅拥有platform签名</w:t>
-      </w:r>
-      <w:r>
-        <w:rPr>
-          <w:rFonts w:asciiTheme="minorEastAsia" w:hAnsiTheme="minorEastAsia" w:hint="eastAsia"/>
-        </w:rPr>
-        <w:lastRenderedPageBreak/>
-        <w:t>（即系统签名），而且属于内核应用，所以系统设置要比非内核应用的系统应用有更大的权限。系统签名方法见第1章。</w:t>
+        <w:t>特别的，系统设置并不同于大多数的其他系统应用，系统设置不仅拥有platform签名（即系统签名），而且属于内核应用，所以系统设置要比非内核应用的系统应用有更大的权限。系统签名方法见第1章。</w:t>
       </w:r>
     </w:p>
     <w:tbl>
@@ -35942,7 +37198,21 @@
         <w:rPr>
           <w:rFonts w:hint="eastAsia"/>
         </w:rPr>
-        <w:t>文件，布局文件中使用的布局标签为以及列表项</w:t>
+        <w:t>文件，布局文件中使用的布局标签</w:t>
+      </w:r>
+      <w:proofErr w:type="gramStart"/>
+      <w:r>
+        <w:rPr>
+          <w:rFonts w:hint="eastAsia"/>
+        </w:rPr>
+        <w:t>为以及</w:t>
+      </w:r>
+      <w:proofErr w:type="gramEnd"/>
+      <w:r>
+        <w:rPr>
+          <w:rFonts w:hint="eastAsia"/>
+        </w:rPr>
+        <w:t>列表项</w:t>
       </w:r>
       <w:r>
         <w:rPr>
@@ -35990,7 +37260,21 @@
         <w:rPr>
           <w:rFonts w:hint="eastAsia"/>
         </w:rPr>
-        <w:t>其中的行参就是所包含的设置列表项</w:t>
+        <w:t>其中的</w:t>
+      </w:r>
+      <w:proofErr w:type="gramStart"/>
+      <w:r>
+        <w:rPr>
+          <w:rFonts w:hint="eastAsia"/>
+        </w:rPr>
+        <w:t>行参就是</w:t>
+      </w:r>
+      <w:proofErr w:type="gramEnd"/>
+      <w:r>
+        <w:rPr>
+          <w:rFonts w:hint="eastAsia"/>
+        </w:rPr>
+        <w:t>所包含的设置列表项</w:t>
       </w:r>
       <w:r>
         <w:rPr>
@@ -36026,7 +37310,21 @@
         <w:rPr>
           <w:rFonts w:hint="eastAsia"/>
         </w:rPr>
-        <w:t>解析器，对布局文件进行解析，现将该方法贴在此处，顺便回顾一下解析</w:t>
+        <w:t>解析器，对布局文件进行解析，现将该方</w:t>
+      </w:r>
+      <w:proofErr w:type="gramStart"/>
+      <w:r>
+        <w:rPr>
+          <w:rFonts w:hint="eastAsia"/>
+        </w:rPr>
+        <w:t>法贴</w:t>
+      </w:r>
+      <w:proofErr w:type="gramEnd"/>
+      <w:r>
+        <w:rPr>
+          <w:rFonts w:hint="eastAsia"/>
+        </w:rPr>
+        <w:t>在此处，顺便回顾一下解析</w:t>
       </w:r>
       <w:r>
         <w:rPr>
@@ -36109,7 +37407,21 @@
         <w:rPr>
           <w:rFonts w:hint="eastAsia"/>
         </w:rPr>
-        <w:t>方法中我们会发现其实是采用了回发消息然后处理的消息处理机制，在此方法中发送了</w:t>
+        <w:t>方法中我们会发现其实是采用</w:t>
+      </w:r>
+      <w:proofErr w:type="gramStart"/>
+      <w:r>
+        <w:rPr>
+          <w:rFonts w:hint="eastAsia"/>
+        </w:rPr>
+        <w:t>了回发消息</w:t>
+      </w:r>
+      <w:proofErr w:type="gramEnd"/>
+      <w:r>
+        <w:rPr>
+          <w:rFonts w:hint="eastAsia"/>
+        </w:rPr>
+        <w:t>然后处理的消息处理机制，在此方法中发送了</w:t>
       </w:r>
       <w:r>
         <w:rPr>
@@ -36175,7 +37487,21 @@
         <w:rPr>
           <w:rFonts w:hint="eastAsia"/>
         </w:rPr>
-        <w:t>下面我们重新说回设置界面，上面说到解析和加载</w:t>
+        <w:t>下面我们重新说</w:t>
+      </w:r>
+      <w:proofErr w:type="gramStart"/>
+      <w:r>
+        <w:rPr>
+          <w:rFonts w:hint="eastAsia"/>
+        </w:rPr>
+        <w:t>回设置</w:t>
+      </w:r>
+      <w:proofErr w:type="gramEnd"/>
+      <w:r>
+        <w:rPr>
+          <w:rFonts w:hint="eastAsia"/>
+        </w:rPr>
+        <w:t>界面，上面说到解析和加载</w:t>
       </w:r>
       <w:r>
         <w:rPr>
@@ -36187,7 +37513,21 @@
         <w:rPr>
           <w:rFonts w:hint="eastAsia"/>
         </w:rPr>
-        <w:t>文件及相关数据展示，下面设计到的就是我们点击每一项时</w:t>
+        <w:t>文件及相关数据展示，下面设计到的就是我们</w:t>
+      </w:r>
+      <w:proofErr w:type="gramStart"/>
+      <w:r>
+        <w:rPr>
+          <w:rFonts w:hint="eastAsia"/>
+        </w:rPr>
+        <w:t>点击每</w:t>
+      </w:r>
+      <w:proofErr w:type="gramEnd"/>
+      <w:r>
+        <w:rPr>
+          <w:rFonts w:hint="eastAsia"/>
+        </w:rPr>
+        <w:t>一项时</w:t>
       </w:r>
       <w:commentRangeEnd w:id="7"/>
       <w:r>
@@ -36492,6 +37832,16 @@
                 <w:szCs w:val="18"/>
               </w:rPr>
               <w:br/>
+            </w:r>
+            <w:r>
+              <w:rPr>
+                <w:rFonts w:ascii="宋体" w:eastAsia="宋体" w:hAnsi="宋体" w:cs="宋体" w:hint="eastAsia"/>
+                <w:color w:val="000000"/>
+                <w:kern w:val="0"/>
+                <w:sz w:val="18"/>
+                <w:szCs w:val="18"/>
+              </w:rPr>
+              <w:lastRenderedPageBreak/>
               <w:t xml:space="preserve">    DJILogUtil.</w:t>
             </w:r>
             <w:r>
@@ -36825,18 +38175,6 @@
                 <w:szCs w:val="18"/>
               </w:rPr>
               <w:br/>
-            </w:r>
-            <w:r>
-              <w:rPr>
-                <w:rFonts w:ascii="宋体" w:eastAsia="宋体" w:hAnsi="宋体" w:cs="宋体" w:hint="eastAsia"/>
-                <w:i/>
-                <w:iCs/>
-                <w:color w:val="808080"/>
-                <w:kern w:val="0"/>
-                <w:sz w:val="18"/>
-                <w:szCs w:val="18"/>
-              </w:rPr>
-              <w:lastRenderedPageBreak/>
               <w:t xml:space="preserve">    </w:t>
             </w:r>
             <w:r>
@@ -37474,6 +38812,7 @@
           <w:numId w:val="2"/>
         </w:numPr>
         <w:rPr>
+          <w:rFonts w:hint="eastAsia"/>
           <w:shd w:val="clear" w:color="auto" w:fill="FFFFFF"/>
         </w:rPr>
       </w:pPr>
@@ -37492,263 +38831,18 @@
           <w:ilvl w:val="1"/>
           <w:numId w:val="2"/>
         </w:numPr>
-      </w:pPr>
-      <w:r>
-        <w:rPr>
-          <w:rFonts w:hint="eastAsia"/>
-        </w:rPr>
-        <w:t>恢复</w:t>
-      </w:r>
-      <w:r>
-        <w:t>出厂设置</w:t>
+        <w:rPr>
+          <w:rFonts w:hint="eastAsia"/>
+        </w:rPr>
+      </w:pPr>
+      <w:r>
+        <w:rPr>
+          <w:rFonts w:hint="eastAsia"/>
+        </w:rPr>
+        <w:t>流量使用情况</w:t>
       </w:r>
     </w:p>
-    <w:p>
-      <w:pPr>
-        <w:ind w:firstLine="420"/>
-      </w:pPr>
-      <w:r>
-        <w:rPr>
-          <w:rFonts w:hint="eastAsia"/>
-        </w:rPr>
-        <w:t>最近看恢复出厂的一个问题，以前也查过这方面的流程，所以这里整理一些</w:t>
-      </w:r>
-      <w:r>
-        <w:rPr>
-          <w:rFonts w:hint="eastAsia"/>
-        </w:rPr>
-        <w:t>AP+framework</w:t>
-      </w:r>
-      <w:r>
-        <w:rPr>
-          <w:rFonts w:hint="eastAsia"/>
-        </w:rPr>
-        <w:t>层的流程；</w:t>
-      </w:r>
-    </w:p>
-    <w:p>
-      <w:pPr>
-        <w:ind w:firstLine="420"/>
-      </w:pPr>
-      <w:r>
-        <w:rPr>
-          <w:rFonts w:hint="eastAsia"/>
-        </w:rPr>
-        <w:t>入口：</w:t>
-      </w:r>
-      <w:r>
-        <w:rPr>
-          <w:rFonts w:hint="eastAsia"/>
-        </w:rPr>
-        <w:t>setting--&gt;</w:t>
-      </w:r>
-      <w:r>
-        <w:rPr>
-          <w:rFonts w:hint="eastAsia"/>
-        </w:rPr>
-        <w:t>备份与重置</w:t>
-      </w:r>
-      <w:r>
-        <w:rPr>
-          <w:rFonts w:hint="eastAsia"/>
-        </w:rPr>
-        <w:t>---&gt;</w:t>
-      </w:r>
-      <w:r>
-        <w:rPr>
-          <w:rFonts w:hint="eastAsia"/>
-        </w:rPr>
-        <w:t>恢复出厂设置</w:t>
-      </w:r>
-      <w:r>
-        <w:rPr>
-          <w:rFonts w:hint="eastAsia"/>
-        </w:rPr>
-        <w:t>---&gt;</w:t>
-      </w:r>
-      <w:r>
-        <w:rPr>
-          <w:rFonts w:hint="eastAsia"/>
-        </w:rPr>
-        <w:t>重置手机</w:t>
-      </w:r>
-      <w:r>
-        <w:rPr>
-          <w:rFonts w:hint="eastAsia"/>
-        </w:rPr>
-        <w:t>---&gt;</w:t>
-      </w:r>
-      <w:r>
-        <w:rPr>
-          <w:rFonts w:hint="eastAsia"/>
-        </w:rPr>
-        <w:t>清除全部内容：</w:t>
-      </w:r>
-      <w:r>
-        <w:rPr>
-          <w:b/>
-        </w:rPr>
-        <w:t>自动执行</w:t>
-      </w:r>
-      <w:r>
-        <w:rPr>
-          <w:rFonts w:hint="eastAsia"/>
-          <w:b/>
-        </w:rPr>
-        <w:t>--&gt;</w:t>
-      </w:r>
-      <w:r>
-        <w:rPr>
-          <w:rFonts w:hint="eastAsia"/>
-          <w:b/>
-        </w:rPr>
-        <w:t>手机关机</w:t>
-      </w:r>
-      <w:r>
-        <w:rPr>
-          <w:rFonts w:hint="eastAsia"/>
-          <w:b/>
-        </w:rPr>
-        <w:t>---&gt;</w:t>
-      </w:r>
-      <w:r>
-        <w:rPr>
-          <w:rFonts w:hint="eastAsia"/>
-          <w:b/>
-        </w:rPr>
-        <w:t>开机</w:t>
-      </w:r>
-      <w:r>
-        <w:rPr>
-          <w:rFonts w:hint="eastAsia"/>
-          <w:b/>
-        </w:rPr>
-        <w:t>---&gt;</w:t>
-      </w:r>
-      <w:r>
-        <w:rPr>
-          <w:rFonts w:hint="eastAsia"/>
-          <w:b/>
-        </w:rPr>
-        <w:t>进行恢复出厂的操作</w:t>
-      </w:r>
-      <w:r>
-        <w:rPr>
-          <w:rFonts w:hint="eastAsia"/>
-          <w:b/>
-        </w:rPr>
-        <w:t>---&gt;</w:t>
-      </w:r>
-      <w:r>
-        <w:rPr>
-          <w:rFonts w:hint="eastAsia"/>
-          <w:b/>
-        </w:rPr>
-        <w:t>开机流程</w:t>
-      </w:r>
-      <w:r>
-        <w:rPr>
-          <w:rFonts w:hint="eastAsia"/>
-        </w:rPr>
-        <w:t>；</w:t>
-      </w:r>
-    </w:p>
-    <w:p>
-      <w:pPr>
-        <w:ind w:firstLine="420"/>
-      </w:pPr>
-      <w:r>
-        <w:t>A</w:t>
-      </w:r>
-      <w:r>
-        <w:rPr>
-          <w:rFonts w:hint="eastAsia"/>
-        </w:rPr>
-        <w:t>pp</w:t>
-      </w:r>
-      <w:r>
-        <w:rPr>
-          <w:rFonts w:hint="eastAsia"/>
-        </w:rPr>
-        <w:t>层</w:t>
-      </w:r>
-      <w:r>
-        <w:rPr>
-          <w:rFonts w:hint="eastAsia"/>
-        </w:rPr>
-        <w:t>:</w:t>
-      </w:r>
-      <w:r>
-        <w:t xml:space="preserve"> </w:t>
-      </w:r>
-      <w:r>
-        <w:t>sendBroadcast(new Intent("Android.intent.action.MASTER_CLEAR"));</w:t>
-      </w:r>
-    </w:p>
-    <w:p>
-      <w:pPr>
-        <w:ind w:firstLine="420"/>
-      </w:pPr>
-      <w:r>
-        <w:t>Adb</w:t>
-      </w:r>
-      <w:r>
-        <w:rPr>
-          <w:rFonts w:hint="eastAsia"/>
-        </w:rPr>
-        <w:t>层</w:t>
-      </w:r>
-      <w:r>
-        <w:rPr>
-          <w:rFonts w:hint="eastAsia"/>
-        </w:rPr>
-        <w:t>:</w:t>
-      </w:r>
-      <w:r>
-        <w:t xml:space="preserve"> </w:t>
-      </w:r>
-      <w:r>
-        <w:t>adb shell am broadcast -a android.intent.action.MASTER_CLEAR</w:t>
-      </w:r>
-    </w:p>
-    <w:p>
-      <w:pPr>
-        <w:ind w:firstLine="420"/>
-      </w:pPr>
-      <w:r>
-        <w:rPr>
-          <w:rFonts w:hint="eastAsia"/>
-        </w:rPr>
-        <w:t>发出</w:t>
-      </w:r>
-      <w:r>
-        <w:t>了</w:t>
-      </w:r>
-      <w:r>
-        <w:t>这个广播，后台</w:t>
-      </w:r>
-      <w:r>
-        <w:t>server</w:t>
-      </w:r>
-      <w:r>
-        <w:t>会完成后续操作</w:t>
-      </w:r>
-      <w:r>
-        <w:rPr>
-          <w:rFonts w:hint="eastAsia"/>
-        </w:rPr>
-        <w:t>。主意</w:t>
-      </w:r>
-      <w:r>
-        <w:t>应用程序要有</w:t>
-      </w:r>
-      <w:r>
-        <w:t>android.permission.MASTER_CLEAR </w:t>
-      </w:r>
-      <w:r>
-        <w:t>这个权限</w:t>
-      </w:r>
-    </w:p>
+    <w:p/>
     <w:p>
       <w:pPr>
         <w:pStyle w:val="2"/>
@@ -37761,6 +38855,295 @@
         <w:rPr>
           <w:rFonts w:hint="eastAsia"/>
         </w:rPr>
+        <w:t>恢复</w:t>
+      </w:r>
+      <w:r>
+        <w:t>出厂设置</w:t>
+      </w:r>
+    </w:p>
+    <w:p>
+      <w:pPr>
+        <w:ind w:firstLine="420"/>
+      </w:pPr>
+      <w:r>
+        <w:rPr>
+          <w:rFonts w:hint="eastAsia"/>
+        </w:rPr>
+        <w:t>最近</w:t>
+      </w:r>
+      <w:proofErr w:type="gramStart"/>
+      <w:r>
+        <w:rPr>
+          <w:rFonts w:hint="eastAsia"/>
+        </w:rPr>
+        <w:t>看恢复</w:t>
+      </w:r>
+      <w:proofErr w:type="gramEnd"/>
+      <w:r>
+        <w:rPr>
+          <w:rFonts w:hint="eastAsia"/>
+        </w:rPr>
+        <w:t>出厂的一个问题，以前也查过这方面的流程，所以这里整理一些</w:t>
+      </w:r>
+      <w:r>
+        <w:rPr>
+          <w:rFonts w:hint="eastAsia"/>
+        </w:rPr>
+        <w:t>AP+framework</w:t>
+      </w:r>
+      <w:r>
+        <w:rPr>
+          <w:rFonts w:hint="eastAsia"/>
+        </w:rPr>
+        <w:t>层的流程；</w:t>
+      </w:r>
+    </w:p>
+    <w:p>
+      <w:pPr>
+        <w:ind w:firstLine="420"/>
+      </w:pPr>
+      <w:r>
+        <w:rPr>
+          <w:rFonts w:hint="eastAsia"/>
+        </w:rPr>
+        <w:t>入口：</w:t>
+      </w:r>
+      <w:r>
+        <w:rPr>
+          <w:rFonts w:hint="eastAsia"/>
+        </w:rPr>
+        <w:t>setting--&gt;</w:t>
+      </w:r>
+      <w:r>
+        <w:rPr>
+          <w:rFonts w:hint="eastAsia"/>
+        </w:rPr>
+        <w:t>备份与重置</w:t>
+      </w:r>
+      <w:r>
+        <w:rPr>
+          <w:rFonts w:hint="eastAsia"/>
+        </w:rPr>
+        <w:t>---&gt;</w:t>
+      </w:r>
+      <w:r>
+        <w:rPr>
+          <w:rFonts w:hint="eastAsia"/>
+        </w:rPr>
+        <w:t>恢复出厂设置</w:t>
+      </w:r>
+      <w:r>
+        <w:rPr>
+          <w:rFonts w:hint="eastAsia"/>
+        </w:rPr>
+        <w:t>---&gt;</w:t>
+      </w:r>
+      <w:r>
+        <w:rPr>
+          <w:rFonts w:hint="eastAsia"/>
+        </w:rPr>
+        <w:t>重置手机</w:t>
+      </w:r>
+      <w:r>
+        <w:rPr>
+          <w:rFonts w:hint="eastAsia"/>
+        </w:rPr>
+        <w:t>---&gt;</w:t>
+      </w:r>
+      <w:r>
+        <w:rPr>
+          <w:rFonts w:hint="eastAsia"/>
+        </w:rPr>
+        <w:t>清除全部内容：</w:t>
+      </w:r>
+      <w:r>
+        <w:rPr>
+          <w:b/>
+        </w:rPr>
+        <w:t>自动执行</w:t>
+      </w:r>
+      <w:r>
+        <w:rPr>
+          <w:rFonts w:hint="eastAsia"/>
+          <w:b/>
+        </w:rPr>
+        <w:t>--&gt;</w:t>
+      </w:r>
+      <w:r>
+        <w:rPr>
+          <w:rFonts w:hint="eastAsia"/>
+          <w:b/>
+        </w:rPr>
+        <w:t>手机关机</w:t>
+      </w:r>
+      <w:r>
+        <w:rPr>
+          <w:rFonts w:hint="eastAsia"/>
+          <w:b/>
+        </w:rPr>
+        <w:t>---&gt;</w:t>
+      </w:r>
+      <w:r>
+        <w:rPr>
+          <w:rFonts w:hint="eastAsia"/>
+          <w:b/>
+        </w:rPr>
+        <w:t>开机</w:t>
+      </w:r>
+      <w:r>
+        <w:rPr>
+          <w:rFonts w:hint="eastAsia"/>
+          <w:b/>
+        </w:rPr>
+        <w:t>---&gt;</w:t>
+      </w:r>
+      <w:r>
+        <w:rPr>
+          <w:rFonts w:hint="eastAsia"/>
+          <w:b/>
+        </w:rPr>
+        <w:t>进行恢复出厂的操作</w:t>
+      </w:r>
+      <w:r>
+        <w:rPr>
+          <w:rFonts w:hint="eastAsia"/>
+          <w:b/>
+        </w:rPr>
+        <w:t>---&gt;</w:t>
+      </w:r>
+      <w:r>
+        <w:rPr>
+          <w:rFonts w:hint="eastAsia"/>
+          <w:b/>
+        </w:rPr>
+        <w:t>开机流程</w:t>
+      </w:r>
+      <w:r>
+        <w:rPr>
+          <w:rFonts w:hint="eastAsia"/>
+        </w:rPr>
+        <w:t>；</w:t>
+      </w:r>
+    </w:p>
+    <w:p>
+      <w:pPr>
+        <w:ind w:firstLine="420"/>
+      </w:pPr>
+      <w:r>
+        <w:t>A</w:t>
+      </w:r>
+      <w:r>
+        <w:rPr>
+          <w:rFonts w:hint="eastAsia"/>
+        </w:rPr>
+        <w:t>pp</w:t>
+      </w:r>
+      <w:r>
+        <w:rPr>
+          <w:rFonts w:hint="eastAsia"/>
+        </w:rPr>
+        <w:t>层</w:t>
+      </w:r>
+      <w:r>
+        <w:rPr>
+          <w:rFonts w:hint="eastAsia"/>
+        </w:rPr>
+        <w:t>:</w:t>
+      </w:r>
+      <w:r>
+        <w:t xml:space="preserve"> </w:t>
+      </w:r>
+      <w:proofErr w:type="gramStart"/>
+      <w:r>
+        <w:t>sendBroadcast(</w:t>
+      </w:r>
+      <w:proofErr w:type="gramEnd"/>
+      <w:r>
+        <w:t>new Intent("Android.intent.action.MASTER_CLEAR"));</w:t>
+      </w:r>
+    </w:p>
+    <w:p>
+      <w:pPr>
+        <w:ind w:firstLine="420"/>
+      </w:pPr>
+      <w:r>
+        <w:t>Adb</w:t>
+      </w:r>
+      <w:r>
+        <w:rPr>
+          <w:rFonts w:hint="eastAsia"/>
+        </w:rPr>
+        <w:t>层</w:t>
+      </w:r>
+      <w:r>
+        <w:rPr>
+          <w:rFonts w:hint="eastAsia"/>
+        </w:rPr>
+        <w:t>:</w:t>
+      </w:r>
+      <w:r>
+        <w:t xml:space="preserve"> </w:t>
+      </w:r>
+      <w:proofErr w:type="gramStart"/>
+      <w:r>
+        <w:t>adb</w:t>
+      </w:r>
+      <w:proofErr w:type="gramEnd"/>
+      <w:r>
+        <w:t xml:space="preserve"> shell am broadcast -a android.intent.action.MASTER_CLEAR</w:t>
+      </w:r>
+    </w:p>
+    <w:p>
+      <w:pPr>
+        <w:ind w:firstLine="420"/>
+      </w:pPr>
+      <w:r>
+        <w:rPr>
+          <w:rFonts w:hint="eastAsia"/>
+        </w:rPr>
+        <w:t>发出</w:t>
+      </w:r>
+      <w:r>
+        <w:t>了</w:t>
+      </w:r>
+      <w:r>
+        <w:t>这个广播，后台</w:t>
+      </w:r>
+      <w:r>
+        <w:t>server</w:t>
+      </w:r>
+      <w:r>
+        <w:t>会完成后续操作</w:t>
+      </w:r>
+      <w:r>
+        <w:rPr>
+          <w:rFonts w:hint="eastAsia"/>
+        </w:rPr>
+        <w:t>。主意</w:t>
+      </w:r>
+      <w:r>
+        <w:t>应用程序要有</w:t>
+      </w:r>
+      <w:r>
+        <w:t>android.permission.MASTER_CLEAR </w:t>
+      </w:r>
+      <w:r>
+        <w:t>这个权限</w:t>
+      </w:r>
+    </w:p>
+    <w:p>
+      <w:pPr>
+        <w:pStyle w:val="2"/>
+        <w:numPr>
+          <w:ilvl w:val="1"/>
+          <w:numId w:val="2"/>
+        </w:numPr>
+      </w:pPr>
+      <w:r>
+        <w:rPr>
+          <w:rFonts w:hint="eastAsia"/>
+        </w:rPr>
+        <w:lastRenderedPageBreak/>
         <w:t>日期和</w:t>
       </w:r>
       <w:r>
@@ -37778,9 +39161,11 @@
           <w:shd w:val="clear" w:color="auto" w:fill="E4E4FF"/>
         </w:rPr>
       </w:pPr>
+      <w:proofErr w:type="gramStart"/>
       <w:r>
         <w:t>com.android.settings</w:t>
       </w:r>
+      <w:proofErr w:type="gramEnd"/>
       <w:r>
         <w:t>.</w:t>
       </w:r>
@@ -37814,36 +39199,55 @@
           <w:sz w:val="18"/>
           <w:szCs w:val="18"/>
         </w:rPr>
-        <w:t xml:space="preserve">  ((AlarmManager) context.getSystemService(Context.ALARM_SERVICE)).setTime(when);</w:t>
-      </w:r>
-    </w:p>
-    <w:p>
-      <w:pPr>
-        <w:pStyle w:val="HTML"/>
-        <w:shd w:val="clear" w:color="auto" w:fill="FFFFFF"/>
+        <w:t xml:space="preserve">  ((AlarmManager) </w:t>
+      </w:r>
+      <w:proofErr w:type="gramStart"/>
+      <w:r>
         <w:rPr>
           <w:color w:val="000000"/>
           <w:sz w:val="18"/>
           <w:szCs w:val="18"/>
         </w:rPr>
-      </w:pPr>
-      <w:r>
-        <w:rPr>
-          <w:rFonts w:hint="eastAsia"/>
+        <w:t>context.getSystemService(</w:t>
+      </w:r>
+      <w:proofErr w:type="gramEnd"/>
+      <w:r>
+        <w:rPr>
           <w:color w:val="000000"/>
           <w:sz w:val="18"/>
           <w:szCs w:val="18"/>
         </w:rPr>
-        <w:t>IAlarmManager</w:t>
-      </w:r>
-      <w:r>
+        <w:t>Context.ALARM_SERVICE)).setTime(when);</w:t>
+      </w:r>
+    </w:p>
+    <w:p>
+      <w:pPr>
+        <w:pStyle w:val="HTML"/>
+        <w:shd w:val="clear" w:color="auto" w:fill="FFFFFF"/>
         <w:rPr>
           <w:color w:val="000000"/>
           <w:sz w:val="18"/>
           <w:szCs w:val="18"/>
         </w:rPr>
+      </w:pPr>
+      <w:r>
+        <w:rPr>
+          <w:rFonts w:hint="eastAsia"/>
+          <w:color w:val="000000"/>
+          <w:sz w:val="18"/>
+          <w:szCs w:val="18"/>
+        </w:rPr>
+        <w:t>IAlarmManager</w:t>
+      </w:r>
+      <w:r>
+        <w:rPr>
+          <w:color w:val="000000"/>
+          <w:sz w:val="18"/>
+          <w:szCs w:val="18"/>
+        </w:rPr>
         <w:t xml:space="preserve"> </w:t>
       </w:r>
+      <w:proofErr w:type="gramStart"/>
       <w:r>
         <w:rPr>
           <w:rFonts w:hint="eastAsia"/>
@@ -37861,7 +39265,17 @@
           <w:sz w:val="18"/>
           <w:szCs w:val="18"/>
         </w:rPr>
-        <w:t>.setTime(millis);</w:t>
+        <w:t>.setTime(</w:t>
+      </w:r>
+      <w:proofErr w:type="gramEnd"/>
+      <w:r>
+        <w:rPr>
+          <w:rFonts w:hint="eastAsia"/>
+          <w:color w:val="000000"/>
+          <w:sz w:val="18"/>
+          <w:szCs w:val="18"/>
+        </w:rPr>
+        <w:t>millis);</w:t>
       </w:r>
     </w:p>
     <w:p>
@@ -37937,7 +39351,6 @@
           <w:rFonts w:hint="eastAsia"/>
           <w:shd w:val="clear" w:color="auto" w:fill="FFFFFF"/>
         </w:rPr>
-        <w:lastRenderedPageBreak/>
         <w:t>Ref</w:t>
       </w:r>
     </w:p>
@@ -38073,14 +39486,9 @@
           <w:sz w:val="23"/>
           <w:szCs w:val="23"/>
         </w:rPr>
-        <w:t>通知面板，比如系统消息，第三方应用消息，都是在通知面板显示</w:t>
-      </w:r>
-      <w:r>
-        <w:rPr>
-          <w:sz w:val="24"/>
-        </w:rPr>
-        <w:t>；另外，还包括部分锁屏，</w:t>
-      </w:r>
+        <w:t>通知面板，比如系统消息，第三</w:t>
+      </w:r>
+      <w:proofErr w:type="gramStart"/>
       <w:r>
         <w:rPr>
           <w:rFonts w:ascii="微软雅黑" w:hAnsi="微软雅黑" w:cs="宋体"/>
@@ -38089,6 +39497,33 @@
           <w:sz w:val="23"/>
           <w:szCs w:val="23"/>
         </w:rPr>
+        <w:t>方应用</w:t>
+      </w:r>
+      <w:proofErr w:type="gramEnd"/>
+      <w:r>
+        <w:rPr>
+          <w:rFonts w:ascii="微软雅黑" w:hAnsi="微软雅黑" w:cs="宋体"/>
+          <w:color w:val="555555"/>
+          <w:kern w:val="0"/>
+          <w:sz w:val="23"/>
+          <w:szCs w:val="23"/>
+        </w:rPr>
+        <w:t>消息，都是在通知面板显示</w:t>
+      </w:r>
+      <w:r>
+        <w:rPr>
+          <w:sz w:val="24"/>
+        </w:rPr>
+        <w:t>；另外，还包括部分锁屏，</w:t>
+      </w:r>
+      <w:r>
+        <w:rPr>
+          <w:rFonts w:ascii="微软雅黑" w:hAnsi="微软雅黑" w:cs="宋体"/>
+          <w:color w:val="555555"/>
+          <w:kern w:val="0"/>
+          <w:sz w:val="23"/>
+          <w:szCs w:val="23"/>
+        </w:rPr>
         <w:t>壁纸</w:t>
       </w:r>
       <w:r>
@@ -38111,6 +39546,7 @@
         </w:rPr>
         <w:t xml:space="preserve"> </w:t>
       </w:r>
+      <w:proofErr w:type="gramStart"/>
       <w:r>
         <w:rPr>
           <w:rFonts w:ascii="微软雅黑" w:hAnsi="微软雅黑" w:cs="宋体"/>
@@ -38125,7 +39561,14 @@
         <w:rPr>
           <w:sz w:val="24"/>
         </w:rPr>
-        <w:t>设置，</w:t>
+        <w:t>设置</w:t>
+      </w:r>
+      <w:proofErr w:type="gramEnd"/>
+      <w:r>
+        <w:rPr>
+          <w:sz w:val="24"/>
+        </w:rPr>
+        <w:t>，</w:t>
       </w:r>
       <w:r>
         <w:rPr>
@@ -38198,8 +39641,13 @@
             <w:r>
               <w:t>WiFi</w:t>
             </w:r>
-            <w:r>
-              <w:t>蓝牙数据飞行模式投射屏幕</w:t>
+            <w:proofErr w:type="gramStart"/>
+            <w:r>
+              <w:t>蓝牙数据</w:t>
+            </w:r>
+            <w:proofErr w:type="gramEnd"/>
+            <w:r>
+              <w:t>飞行模式投射屏幕</w:t>
             </w:r>
           </w:p>
           <w:p>
@@ -38229,8 +39677,13 @@
           </w:tcPr>
           <w:p>
             <w:r>
-              <w:t>时间电量信号蓝牙应用</w:t>
-            </w:r>
+              <w:t>时间电量信号</w:t>
+            </w:r>
+            <w:proofErr w:type="gramStart"/>
+            <w:r>
+              <w:t>蓝牙应用</w:t>
+            </w:r>
+            <w:proofErr w:type="gramEnd"/>
             <w:r>
               <w:t>Ico</w:t>
             </w:r>
@@ -38381,7 +39834,15 @@
     </w:p>
     <w:p>
       <w:r>
-        <w:t>LOCAL_PACKAGE_NAME := SystemUI</w:t>
+        <w:t>LOCAL_PACKAGE_</w:t>
+      </w:r>
+      <w:proofErr w:type="gramStart"/>
+      <w:r>
+        <w:t>NAME :</w:t>
+      </w:r>
+      <w:proofErr w:type="gramEnd"/>
+      <w:r>
+        <w:t>= SystemUI</w:t>
       </w:r>
     </w:p>
     <w:p>
@@ -38406,7 +39867,15 @@
     </w:p>
     <w:p>
       <w:r>
-        <w:t>LOCAL_PRIVILEGED_MODULE := true</w:t>
+        <w:t>LOCAL_PRIVILEGED_</w:t>
+      </w:r>
+      <w:proofErr w:type="gramStart"/>
+      <w:r>
+        <w:t>MODULE :</w:t>
+      </w:r>
+      <w:proofErr w:type="gramEnd"/>
+      <w:r>
+        <w:t>= true</w:t>
       </w:r>
     </w:p>
     <w:p>
@@ -38548,8 +40017,13 @@
       </w:r>
     </w:p>
     <w:p>
-      <w:r>
-        <w:t>android:sharedUserId="android.uid.systemui"</w:t>
+      <w:proofErr w:type="gramStart"/>
+      <w:r>
+        <w:t>android:</w:t>
+      </w:r>
+      <w:proofErr w:type="gramEnd"/>
+      <w:r>
+        <w:t>sharedUserId="android.uid.systemui"</w:t>
       </w:r>
     </w:p>
     <w:p>
@@ -38573,8 +40047,13 @@
       </w:r>
     </w:p>
     <w:p>
-      <w:r>
-        <w:t>coreApp="true"</w:t>
+      <w:proofErr w:type="gramStart"/>
+      <w:r>
+        <w:t>coreApp</w:t>
+      </w:r>
+      <w:proofErr w:type="gramEnd"/>
+      <w:r>
+        <w:t>="true"</w:t>
       </w:r>
     </w:p>
     <w:p>
@@ -38617,7 +40096,15 @@
     </w:p>
     <w:p>
       <w:r>
-        <w:t xml:space="preserve"> android:persistent="true"</w:t>
+        <w:t xml:space="preserve"> </w:t>
+      </w:r>
+      <w:proofErr w:type="gramStart"/>
+      <w:r>
+        <w:t>android:</w:t>
+      </w:r>
+      <w:proofErr w:type="gramEnd"/>
+      <w:r>
+        <w:t>persistent="true"</w:t>
       </w:r>
     </w:p>
     <w:p>
@@ -38675,7 +40162,15 @@
     <w:p>
       <w:r>
         <w:lastRenderedPageBreak/>
-        <w:t xml:space="preserve"> android:process="com.android.systemui"</w:t>
+        <w:t xml:space="preserve"> </w:t>
+      </w:r>
+      <w:proofErr w:type="gramStart"/>
+      <w:r>
+        <w:t>android:</w:t>
+      </w:r>
+      <w:proofErr w:type="gramEnd"/>
+      <w:r>
+        <w:t>process="com.android.systemui"</w:t>
       </w:r>
     </w:p>
     <w:p>
@@ -38887,6 +40382,7 @@
                 <w:szCs w:val="24"/>
               </w:rPr>
             </w:pPr>
+            <w:proofErr w:type="gramStart"/>
             <w:r>
               <w:rPr>
                 <w:rFonts w:ascii="Calibri" w:hAnsi="Calibri"/>
@@ -38894,6 +40390,7 @@
               </w:rPr>
               <w:t>全局单例</w:t>
             </w:r>
+            <w:proofErr w:type="gramEnd"/>
           </w:p>
         </w:tc>
       </w:tr>
@@ -39886,7 +41383,31 @@
           <w:sz w:val="14"/>
           <w:szCs w:val="14"/>
         </w:rPr>
-        <w:t>[java]</w:t>
+        <w:t>[</w:t>
+      </w:r>
+      <w:proofErr w:type="gramStart"/>
+      <w:r>
+        <w:rPr>
+          <w:rFonts w:ascii="Verdana" w:hAnsi="Verdana" w:cs="Consolas"/>
+          <w:b/>
+          <w:bCs/>
+          <w:color w:val="C0C0C0"/>
+          <w:sz w:val="14"/>
+          <w:szCs w:val="14"/>
+        </w:rPr>
+        <w:t>java</w:t>
+      </w:r>
+      <w:proofErr w:type="gramEnd"/>
+      <w:r>
+        <w:rPr>
+          <w:rFonts w:ascii="Verdana" w:hAnsi="Verdana" w:cs="Consolas"/>
+          <w:b/>
+          <w:bCs/>
+          <w:color w:val="C0C0C0"/>
+          <w:sz w:val="14"/>
+          <w:szCs w:val="14"/>
+        </w:rPr>
+        <w:t>]</w:t>
       </w:r>
       <w:r>
         <w:rPr>
@@ -40677,7 +42198,29 @@
           <w:szCs w:val="18"/>
           <w:bdr w:val="none" w:sz="0" w:space="0" w:color="auto" w:frame="1"/>
         </w:rPr>
-        <w:t>    Log.v(TAG, </w:t>
+        <w:t>    </w:t>
+      </w:r>
+      <w:proofErr w:type="gramStart"/>
+      <w:r>
+        <w:rPr>
+          <w:rFonts w:ascii="Consolas" w:hAnsi="Consolas" w:cs="Consolas"/>
+          <w:color w:val="000000"/>
+          <w:sz w:val="18"/>
+          <w:szCs w:val="18"/>
+          <w:bdr w:val="none" w:sz="0" w:space="0" w:color="auto" w:frame="1"/>
+        </w:rPr>
+        <w:t>Log.v(</w:t>
+      </w:r>
+      <w:proofErr w:type="gramEnd"/>
+      <w:r>
+        <w:rPr>
+          <w:rFonts w:ascii="Consolas" w:hAnsi="Consolas" w:cs="Consolas"/>
+          <w:color w:val="000000"/>
+          <w:sz w:val="18"/>
+          <w:szCs w:val="18"/>
+          <w:bdr w:val="none" w:sz="0" w:space="0" w:color="auto" w:frame="1"/>
+        </w:rPr>
+        <w:t>TAG, </w:t>
       </w:r>
       <w:r>
         <w:rPr>
@@ -41634,7 +43177,31 @@
           <w:sz w:val="14"/>
           <w:szCs w:val="14"/>
         </w:rPr>
-        <w:t>[java]</w:t>
+        <w:t>[</w:t>
+      </w:r>
+      <w:proofErr w:type="gramStart"/>
+      <w:r>
+        <w:rPr>
+          <w:rFonts w:ascii="Verdana" w:hAnsi="Verdana" w:cs="Consolas"/>
+          <w:b/>
+          <w:bCs/>
+          <w:color w:val="C0C0C0"/>
+          <w:sz w:val="14"/>
+          <w:szCs w:val="14"/>
+        </w:rPr>
+        <w:t>java</w:t>
+      </w:r>
+      <w:proofErr w:type="gramEnd"/>
+      <w:r>
+        <w:rPr>
+          <w:rFonts w:ascii="Verdana" w:hAnsi="Verdana" w:cs="Consolas"/>
+          <w:b/>
+          <w:bCs/>
+          <w:color w:val="C0C0C0"/>
+          <w:sz w:val="14"/>
+          <w:szCs w:val="14"/>
+        </w:rPr>
+        <w:t>]</w:t>
       </w:r>
       <w:r>
         <w:rPr>
@@ -42055,6 +43622,7 @@
           <w:numId w:val="2"/>
         </w:numPr>
       </w:pPr>
+      <w:proofErr w:type="gramStart"/>
       <w:r>
         <w:t>A</w:t>
       </w:r>
@@ -42064,6 +43632,7 @@
         </w:rPr>
         <w:t>pi</w:t>
       </w:r>
+      <w:proofErr w:type="gramEnd"/>
     </w:p>
     <w:p>
       <w:pPr>
@@ -42292,6 +43861,7 @@
           <w:szCs w:val="24"/>
         </w:rPr>
       </w:pPr>
+      <w:proofErr w:type="gramStart"/>
       <w:r>
         <w:rPr>
           <w:rFonts w:ascii="宋体" w:eastAsia="宋体" w:hAnsi="宋体" w:cs="宋体"/>
@@ -42301,6 +43871,7 @@
         </w:rPr>
         <w:t>void</w:t>
       </w:r>
+      <w:proofErr w:type="gramEnd"/>
       <w:r>
         <w:rPr>
           <w:rFonts w:ascii="宋体" w:eastAsia="宋体" w:hAnsi="宋体" w:cs="宋体"/>
@@ -42409,6 +43980,7 @@
           <w:szCs w:val="23"/>
         </w:rPr>
       </w:pPr>
+      <w:proofErr w:type="gramStart"/>
       <w:r>
         <w:rPr>
           <w:rFonts w:ascii="宋体" w:eastAsia="宋体" w:hAnsi="宋体" w:cs="宋体"/>
@@ -42416,7 +43988,17 @@
           <w:sz w:val="23"/>
           <w:szCs w:val="23"/>
         </w:rPr>
-        <w:t>不可用状态：COMPONENT_ENABLED_STATE_DISABLED </w:t>
+        <w:t>不</w:t>
+      </w:r>
+      <w:proofErr w:type="gramEnd"/>
+      <w:r>
+        <w:rPr>
+          <w:rFonts w:ascii="宋体" w:eastAsia="宋体" w:hAnsi="宋体" w:cs="宋体"/>
+          <w:kern w:val="0"/>
+          <w:sz w:val="23"/>
+          <w:szCs w:val="23"/>
+        </w:rPr>
+        <w:t>可用状态：COMPONENT_ENABLED_STATE_DISABLED </w:t>
       </w:r>
     </w:p>
     <w:p>
@@ -43359,6 +44941,7 @@
           <w:szCs w:val="20"/>
         </w:rPr>
       </w:pPr>
+      <w:proofErr w:type="gramStart"/>
       <w:r>
         <w:rPr>
           <w:rFonts w:ascii="Arial" w:eastAsia="微软雅黑" w:hAnsi="Arial" w:cs="Arial"/>
@@ -43367,7 +44950,18 @@
           <w:szCs w:val="21"/>
           <w:shd w:val="clear" w:color="auto" w:fill="F9F9F9"/>
         </w:rPr>
-        <w:t>public int getComponentEnabledSetting(ComponentName componentName)</w:t>
+        <w:t>public</w:t>
+      </w:r>
+      <w:proofErr w:type="gramEnd"/>
+      <w:r>
+        <w:rPr>
+          <w:rFonts w:ascii="Arial" w:eastAsia="微软雅黑" w:hAnsi="Arial" w:cs="Arial"/>
+          <w:color w:val="222222"/>
+          <w:sz w:val="21"/>
+          <w:szCs w:val="21"/>
+          <w:shd w:val="clear" w:color="auto" w:fill="F9F9F9"/>
+        </w:rPr>
+        <w:t xml:space="preserve"> int getComponentEnabledSetting(ComponentName componentName)</w:t>
       </w:r>
     </w:p>
     <w:p/>
@@ -43435,7 +45029,35 @@
             <w:szCs w:val="27"/>
             <w:shd w:val="clear" w:color="auto" w:fill="FFFFFF"/>
           </w:rPr>
-          <w:t>禁用和开启四大组件之</w:t>
+          <w:t>禁用和</w:t>
+        </w:r>
+        <w:proofErr w:type="gramStart"/>
+        <w:r>
+          <w:rPr>
+            <w:rStyle w:val="a9"/>
+            <w:rFonts w:ascii="微软雅黑" w:hAnsi="微软雅黑"/>
+            <w:b/>
+            <w:bCs/>
+            <w:color w:val="000000"/>
+            <w:sz w:val="27"/>
+            <w:szCs w:val="27"/>
+            <w:shd w:val="clear" w:color="auto" w:fill="FFFFFF"/>
+          </w:rPr>
+          <w:t>开启四</w:t>
+        </w:r>
+        <w:proofErr w:type="gramEnd"/>
+        <w:r>
+          <w:rPr>
+            <w:rStyle w:val="a9"/>
+            <w:rFonts w:ascii="微软雅黑" w:hAnsi="微软雅黑"/>
+            <w:b/>
+            <w:bCs/>
+            <w:color w:val="000000"/>
+            <w:sz w:val="27"/>
+            <w:szCs w:val="27"/>
+            <w:shd w:val="clear" w:color="auto" w:fill="FFFFFF"/>
+          </w:rPr>
+          <w:t>大组件之</w:t>
         </w:r>
         <w:r>
           <w:rPr>
@@ -43560,21 +45182,19 @@
           <w:sz w:val="21"/>
           <w:szCs w:val="21"/>
         </w:rPr>
-        <w:t>&lt;manifest  package="com.android.launcher" &gt;</w:t>
-      </w:r>
-    </w:p>
-    <w:p>
-      <w:pPr>
-        <w:pStyle w:val="a5"/>
-        <w:shd w:val="clear" w:color="auto" w:fill="FFFFFF"/>
-        <w:spacing w:before="150" w:beforeAutospacing="0" w:after="150" w:afterAutospacing="0" w:line="390" w:lineRule="atLeast"/>
+        <w:t>&lt;manifest</w:t>
+      </w:r>
+      <w:proofErr w:type="gramStart"/>
+      <w:r>
         <w:rPr>
           <w:rFonts w:ascii="Verdana" w:hAnsi="Verdana"/>
           <w:color w:val="362E2B"/>
           <w:sz w:val="21"/>
           <w:szCs w:val="21"/>
         </w:rPr>
-      </w:pPr>
+        <w:t>  package</w:t>
+      </w:r>
+      <w:proofErr w:type="gramEnd"/>
       <w:r>
         <w:rPr>
           <w:rFonts w:ascii="Verdana" w:hAnsi="Verdana"/>
@@ -43582,7 +45202,49 @@
           <w:sz w:val="21"/>
           <w:szCs w:val="21"/>
         </w:rPr>
-        <w:t>&lt;original-package android:name="com.android.launcher2" /&gt;</w:t>
+        <w:t>="com.android.launcher" &gt;</w:t>
+      </w:r>
+    </w:p>
+    <w:p>
+      <w:pPr>
+        <w:pStyle w:val="a5"/>
+        <w:shd w:val="clear" w:color="auto" w:fill="FFFFFF"/>
+        <w:spacing w:before="150" w:beforeAutospacing="0" w:after="150" w:afterAutospacing="0" w:line="390" w:lineRule="atLeast"/>
+        <w:rPr>
+          <w:rFonts w:ascii="Verdana" w:hAnsi="Verdana"/>
+          <w:color w:val="362E2B"/>
+          <w:sz w:val="21"/>
+          <w:szCs w:val="21"/>
+        </w:rPr>
+      </w:pPr>
+      <w:r>
+        <w:rPr>
+          <w:rFonts w:ascii="Verdana" w:hAnsi="Verdana"/>
+          <w:color w:val="362E2B"/>
+          <w:sz w:val="21"/>
+          <w:szCs w:val="21"/>
+        </w:rPr>
+        <w:t>&lt;original-package android</w:t>
+      </w:r>
+      <w:proofErr w:type="gramStart"/>
+      <w:r>
+        <w:rPr>
+          <w:rFonts w:ascii="Verdana" w:hAnsi="Verdana"/>
+          <w:color w:val="362E2B"/>
+          <w:sz w:val="21"/>
+          <w:szCs w:val="21"/>
+        </w:rPr>
+        <w:t>:name</w:t>
+      </w:r>
+      <w:proofErr w:type="gramEnd"/>
+      <w:r>
+        <w:rPr>
+          <w:rFonts w:ascii="Verdana" w:hAnsi="Verdana"/>
+          <w:color w:val="362E2B"/>
+          <w:sz w:val="21"/>
+          <w:szCs w:val="21"/>
+        </w:rPr>
+        <w:t>="com.android.launcher2" /&gt;</w:t>
       </w:r>
     </w:p>
     <w:p>
@@ -43825,8 +45487,9 @@
           <w:sz w:val="21"/>
           <w:szCs w:val="21"/>
         </w:rPr>
-        <w:t>。即在项目中需要修改包名时，可以设置</w:t>
-      </w:r>
+        <w:t>。即在项目中需要</w:t>
+      </w:r>
+      <w:proofErr w:type="gramStart"/>
       <w:r>
         <w:rPr>
           <w:rFonts w:ascii="Verdana" w:hAnsi="Verdana"/>
@@ -43834,8 +45497,9 @@
           <w:sz w:val="21"/>
           <w:szCs w:val="21"/>
         </w:rPr>
-        <w:t xml:space="preserve"> </w:t>
-      </w:r>
+        <w:t>修改包名时</w:t>
+      </w:r>
+      <w:proofErr w:type="gramEnd"/>
       <w:r>
         <w:rPr>
           <w:rFonts w:ascii="Verdana" w:hAnsi="Verdana"/>
@@ -43843,7 +45507,7 @@
           <w:sz w:val="21"/>
           <w:szCs w:val="21"/>
         </w:rPr>
-        <w:t>：</w:t>
+        <w:t>，可以设置</w:t>
       </w:r>
       <w:r>
         <w:rPr>
@@ -43852,7 +45516,45 @@
           <w:sz w:val="21"/>
           <w:szCs w:val="21"/>
         </w:rPr>
-        <w:t>&lt;original-package android:name="" /&gt;</w:t>
+        <w:t xml:space="preserve"> </w:t>
+      </w:r>
+      <w:r>
+        <w:rPr>
+          <w:rFonts w:ascii="Verdana" w:hAnsi="Verdana"/>
+          <w:color w:val="362E2B"/>
+          <w:sz w:val="21"/>
+          <w:szCs w:val="21"/>
+        </w:rPr>
+        <w:t>：</w:t>
+      </w:r>
+      <w:r>
+        <w:rPr>
+          <w:rFonts w:ascii="Verdana" w:hAnsi="Verdana"/>
+          <w:color w:val="362E2B"/>
+          <w:sz w:val="21"/>
+          <w:szCs w:val="21"/>
+        </w:rPr>
+        <w:t>&lt;original-package android</w:t>
+      </w:r>
+      <w:proofErr w:type="gramStart"/>
+      <w:r>
+        <w:rPr>
+          <w:rFonts w:ascii="Verdana" w:hAnsi="Verdana"/>
+          <w:color w:val="362E2B"/>
+          <w:sz w:val="21"/>
+          <w:szCs w:val="21"/>
+        </w:rPr>
+        <w:t>:name</w:t>
+      </w:r>
+      <w:proofErr w:type="gramEnd"/>
+      <w:r>
+        <w:rPr>
+          <w:rFonts w:ascii="Verdana" w:hAnsi="Verdana"/>
+          <w:color w:val="362E2B"/>
+          <w:sz w:val="21"/>
+          <w:szCs w:val="21"/>
+        </w:rPr>
+        <w:t>="" /&gt;</w:t>
       </w:r>
     </w:p>
     <w:p/>
@@ -43990,7 +45692,27 @@
           <w:kern w:val="0"/>
           <w:szCs w:val="21"/>
         </w:rPr>
-        <w:t>第12章　短信和彩信管理</w:t>
+        <w:t>第12章　短信和</w:t>
+      </w:r>
+      <w:proofErr w:type="gramStart"/>
+      <w:r>
+        <w:rPr>
+          <w:rFonts w:ascii="微软雅黑" w:eastAsia="微软雅黑" w:hAnsi="微软雅黑" w:cs="宋体" w:hint="eastAsia"/>
+          <w:color w:val="666666"/>
+          <w:kern w:val="0"/>
+          <w:szCs w:val="21"/>
+        </w:rPr>
+        <w:t>彩信</w:t>
+      </w:r>
+      <w:proofErr w:type="gramEnd"/>
+      <w:r>
+        <w:rPr>
+          <w:rFonts w:ascii="微软雅黑" w:eastAsia="微软雅黑" w:hAnsi="微软雅黑" w:cs="宋体" w:hint="eastAsia"/>
+          <w:color w:val="666666"/>
+          <w:kern w:val="0"/>
+          <w:szCs w:val="21"/>
+        </w:rPr>
+        <w:t>管理</w:t>
       </w:r>
     </w:p>
     <w:p>
@@ -44376,7 +46098,7 @@
 </file>
 
 <file path=word/comments.xml><?xml version="1.0" encoding="utf-8"?>
-<w:comments xmlns:wpc="http://schemas.microsoft.com/office/word/2010/wordprocessingCanvas" xmlns:mc="http://schemas.openxmlformats.org/markup-compatibility/2006" xmlns:o="urn:schemas-microsoft-com:office:office" xmlns:r="http://schemas.openxmlformats.org/officeDocument/2006/relationships" xmlns:m="http://schemas.openxmlformats.org/officeDocument/2006/math" xmlns:v="urn:schemas-microsoft-com:vml" xmlns:wp14="http://schemas.microsoft.com/office/word/2010/wordprocessingDrawing" xmlns:wp="http://schemas.openxmlformats.org/drawingml/2006/wordprocessingDrawing" xmlns:w10="urn:schemas-microsoft-com:office:word" xmlns:w="http://schemas.openxmlformats.org/wordprocessingml/2006/main" xmlns:w14="http://schemas.microsoft.com/office/word/2010/wordml" xmlns:w15="http://schemas.microsoft.com/office/word/2012/wordml" xmlns:wpg="http://schemas.microsoft.com/office/word/2010/wordprocessingGroup" xmlns:wpi="http://schemas.microsoft.com/office/word/2010/wordprocessingInk" xmlns:wne="http://schemas.microsoft.com/office/word/2006/wordml" xmlns:wps="http://schemas.microsoft.com/office/word/2010/wordprocessingShape" mc:Ignorable="w14 w15 wp14">
+<w:comments xmlns:wpc="http://schemas.microsoft.com/office/word/2010/wordprocessingCanvas" xmlns:mc="http://schemas.openxmlformats.org/markup-compatibility/2006" xmlns:o="urn:schemas-microsoft-com:office:office" xmlns:r="http://schemas.openxmlformats.org/officeDocument/2006/relationships" xmlns:m="http://schemas.openxmlformats.org/officeDocument/2006/math" xmlns:v="urn:schemas-microsoft-com:vml" xmlns:wp14="http://schemas.microsoft.com/office/word/2010/wordprocessingDrawing" xmlns:wp="http://schemas.openxmlformats.org/drawingml/2006/wordprocessingDrawing" xmlns:w10="urn:schemas-microsoft-com:office:word" xmlns:w="http://schemas.openxmlformats.org/wordprocessingml/2006/main" xmlns:w14="http://schemas.microsoft.com/office/word/2010/wordml" xmlns:wpg="http://schemas.microsoft.com/office/word/2010/wordprocessingGroup" xmlns:wpi="http://schemas.microsoft.com/office/word/2010/wordprocessingInk" xmlns:wne="http://schemas.microsoft.com/office/word/2006/wordml" xmlns:wps="http://schemas.microsoft.com/office/word/2010/wordprocessingShape" mc:Ignorable="w14 wp14">
   <w:comment w:id="0" w:author="Key Guan" w:date="2017-06-27T10:37:00Z" w:initials="KG">
     <w:p>
       <w:pPr>
@@ -44814,8 +46536,9 @@
           <w:szCs w:val="23"/>
           <w:shd w:val="clear" w:color="auto" w:fill="FFFFFF"/>
         </w:rPr>
-        <w:t>模式，在该模式下，一切事务回滚的日志会被删除。事务回滚日志删除的动作将会导致事务提交。除此之外，还有一种</w:t>
-      </w:r>
+        <w:t>模式，在该模式下，一切</w:t>
+      </w:r>
+      <w:proofErr w:type="gramStart"/>
       <w:r>
         <w:rPr>
           <w:rFonts w:ascii="微软雅黑" w:hAnsi="微软雅黑"/>
@@ -44825,8 +46548,9 @@
           <w:szCs w:val="23"/>
           <w:shd w:val="clear" w:color="auto" w:fill="FFFFFF"/>
         </w:rPr>
-        <w:t>TRUNCATE</w:t>
-      </w:r>
+        <w:t>事务回滚的</w:t>
+      </w:r>
+      <w:proofErr w:type="gramEnd"/>
       <w:r>
         <w:rPr>
           <w:rFonts w:ascii="微软雅黑" w:hAnsi="微软雅黑"/>
@@ -44836,7 +46560,77 @@
           <w:szCs w:val="23"/>
           <w:shd w:val="clear" w:color="auto" w:fill="FFFFFF"/>
         </w:rPr>
-        <w:t>模式，该模式并不会将事务回滚日志删除。</w:t>
+        <w:t>日志会被删除。</w:t>
+      </w:r>
+      <w:proofErr w:type="gramStart"/>
+      <w:r>
+        <w:rPr>
+          <w:rFonts w:ascii="微软雅黑" w:hAnsi="微软雅黑"/>
+          <w:strike/>
+          <w:color w:val="3F3F3F"/>
+          <w:sz w:val="23"/>
+          <w:szCs w:val="23"/>
+          <w:shd w:val="clear" w:color="auto" w:fill="FFFFFF"/>
+        </w:rPr>
+        <w:t>事务回滚日志</w:t>
+      </w:r>
+      <w:proofErr w:type="gramEnd"/>
+      <w:r>
+        <w:rPr>
+          <w:rFonts w:ascii="微软雅黑" w:hAnsi="微软雅黑"/>
+          <w:strike/>
+          <w:color w:val="3F3F3F"/>
+          <w:sz w:val="23"/>
+          <w:szCs w:val="23"/>
+          <w:shd w:val="clear" w:color="auto" w:fill="FFFFFF"/>
+        </w:rPr>
+        <w:t>删除的动作将会导致事务提交。除此之外，还有一种</w:t>
+      </w:r>
+      <w:r>
+        <w:rPr>
+          <w:rFonts w:ascii="微软雅黑" w:hAnsi="微软雅黑"/>
+          <w:strike/>
+          <w:color w:val="3F3F3F"/>
+          <w:sz w:val="23"/>
+          <w:szCs w:val="23"/>
+          <w:shd w:val="clear" w:color="auto" w:fill="FFFFFF"/>
+        </w:rPr>
+        <w:t>TRUNCATE</w:t>
+      </w:r>
+      <w:r>
+        <w:rPr>
+          <w:rFonts w:ascii="微软雅黑" w:hAnsi="微软雅黑"/>
+          <w:strike/>
+          <w:color w:val="3F3F3F"/>
+          <w:sz w:val="23"/>
+          <w:szCs w:val="23"/>
+          <w:shd w:val="clear" w:color="auto" w:fill="FFFFFF"/>
+        </w:rPr>
+        <w:t>模式，该模式并不会将</w:t>
+      </w:r>
+      <w:proofErr w:type="gramStart"/>
+      <w:r>
+        <w:rPr>
+          <w:rFonts w:ascii="微软雅黑" w:hAnsi="微软雅黑"/>
+          <w:strike/>
+          <w:color w:val="3F3F3F"/>
+          <w:sz w:val="23"/>
+          <w:szCs w:val="23"/>
+          <w:shd w:val="clear" w:color="auto" w:fill="FFFFFF"/>
+        </w:rPr>
+        <w:t>事务回滚日志</w:t>
+      </w:r>
+      <w:proofErr w:type="gramEnd"/>
+      <w:r>
+        <w:rPr>
+          <w:rFonts w:ascii="微软雅黑" w:hAnsi="微软雅黑"/>
+          <w:strike/>
+          <w:color w:val="3F3F3F"/>
+          <w:sz w:val="23"/>
+          <w:szCs w:val="23"/>
+          <w:shd w:val="clear" w:color="auto" w:fill="FFFFFF"/>
+        </w:rPr>
+        <w:t>删除。</w:t>
       </w:r>
       <w:r>
         <w:rPr>
@@ -45096,13 +46890,10 @@
       </w:r>
     </w:p>
   </w:comment>
-  <w:comment w:id="4" w:author="Key Guan" w:date="2017-09-01T22:57:00Z" w:initials="KG">
+  <w:comment w:id="3" w:author="Key Guan" w:date="2017-09-01T22:57:00Z" w:initials="KG">
     <w:p>
       <w:pPr>
         <w:pStyle w:val="ab"/>
-        <w:rPr>
-          <w:rFonts w:hint="eastAsia"/>
-        </w:rPr>
       </w:pPr>
       <w:r>
         <w:rPr>
@@ -45130,13 +46921,10 @@
       </w:r>
     </w:p>
   </w:comment>
-  <w:comment w:id="5" w:author="Key Guan" w:date="2017-09-01T23:00:00Z" w:initials="KG">
+  <w:comment w:id="4" w:author="Key Guan" w:date="2017-09-01T23:00:00Z" w:initials="KG">
     <w:p>
       <w:pPr>
         <w:pStyle w:val="ab"/>
-        <w:rPr>
-          <w:rFonts w:hint="eastAsia"/>
-        </w:rPr>
       </w:pPr>
       <w:r>
         <w:rPr>
@@ -45327,7 +47115,7 @@
 </file>
 
 <file path=word/endnotes.xml><?xml version="1.0" encoding="utf-8"?>
-<w:endnotes xmlns:wpc="http://schemas.microsoft.com/office/word/2010/wordprocessingCanvas" xmlns:mc="http://schemas.openxmlformats.org/markup-compatibility/2006" xmlns:o="urn:schemas-microsoft-com:office:office" xmlns:r="http://schemas.openxmlformats.org/officeDocument/2006/relationships" xmlns:m="http://schemas.openxmlformats.org/officeDocument/2006/math" xmlns:v="urn:schemas-microsoft-com:vml" xmlns:wp14="http://schemas.microsoft.com/office/word/2010/wordprocessingDrawing" xmlns:wp="http://schemas.openxmlformats.org/drawingml/2006/wordprocessingDrawing" xmlns:w10="urn:schemas-microsoft-com:office:word" xmlns:w="http://schemas.openxmlformats.org/wordprocessingml/2006/main" xmlns:w14="http://schemas.microsoft.com/office/word/2010/wordml" xmlns:w15="http://schemas.microsoft.com/office/word/2012/wordml" xmlns:wpg="http://schemas.microsoft.com/office/word/2010/wordprocessingGroup" xmlns:wpi="http://schemas.microsoft.com/office/word/2010/wordprocessingInk" xmlns:wne="http://schemas.microsoft.com/office/word/2006/wordml" xmlns:wps="http://schemas.microsoft.com/office/word/2010/wordprocessingShape" mc:Ignorable="w14 w15 wp14">
+<w:endnotes xmlns:wpc="http://schemas.microsoft.com/office/word/2010/wordprocessingCanvas" xmlns:mc="http://schemas.openxmlformats.org/markup-compatibility/2006" xmlns:o="urn:schemas-microsoft-com:office:office" xmlns:r="http://schemas.openxmlformats.org/officeDocument/2006/relationships" xmlns:m="http://schemas.openxmlformats.org/officeDocument/2006/math" xmlns:v="urn:schemas-microsoft-com:vml" xmlns:wp14="http://schemas.microsoft.com/office/word/2010/wordprocessingDrawing" xmlns:wp="http://schemas.openxmlformats.org/drawingml/2006/wordprocessingDrawing" xmlns:w10="urn:schemas-microsoft-com:office:word" xmlns:w="http://schemas.openxmlformats.org/wordprocessingml/2006/main" xmlns:w14="http://schemas.microsoft.com/office/word/2010/wordml" xmlns:wpg="http://schemas.microsoft.com/office/word/2010/wordprocessingGroup" xmlns:wpi="http://schemas.microsoft.com/office/word/2010/wordprocessingInk" xmlns:wne="http://schemas.microsoft.com/office/word/2006/wordml" xmlns:wps="http://schemas.microsoft.com/office/word/2010/wordprocessingShape" mc:Ignorable="w14 wp14">
   <w:endnote w:type="separator" w:id="-1">
     <w:p>
       <w:r>
@@ -45346,7 +47134,7 @@
 </file>
 
 <file path=word/footnotes.xml><?xml version="1.0" encoding="utf-8"?>
-<w:footnotes xmlns:wpc="http://schemas.microsoft.com/office/word/2010/wordprocessingCanvas" xmlns:mc="http://schemas.openxmlformats.org/markup-compatibility/2006" xmlns:o="urn:schemas-microsoft-com:office:office" xmlns:r="http://schemas.openxmlformats.org/officeDocument/2006/relationships" xmlns:m="http://schemas.openxmlformats.org/officeDocument/2006/math" xmlns:v="urn:schemas-microsoft-com:vml" xmlns:wp14="http://schemas.microsoft.com/office/word/2010/wordprocessingDrawing" xmlns:wp="http://schemas.openxmlformats.org/drawingml/2006/wordprocessingDrawing" xmlns:w10="urn:schemas-microsoft-com:office:word" xmlns:w="http://schemas.openxmlformats.org/wordprocessingml/2006/main" xmlns:w14="http://schemas.microsoft.com/office/word/2010/wordml" xmlns:w15="http://schemas.microsoft.com/office/word/2012/wordml" xmlns:wpg="http://schemas.microsoft.com/office/word/2010/wordprocessingGroup" xmlns:wpi="http://schemas.microsoft.com/office/word/2010/wordprocessingInk" xmlns:wne="http://schemas.microsoft.com/office/word/2006/wordml" xmlns:wps="http://schemas.microsoft.com/office/word/2010/wordprocessingShape" mc:Ignorable="w14 w15 wp14">
+<w:footnotes xmlns:wpc="http://schemas.microsoft.com/office/word/2010/wordprocessingCanvas" xmlns:mc="http://schemas.openxmlformats.org/markup-compatibility/2006" xmlns:o="urn:schemas-microsoft-com:office:office" xmlns:r="http://schemas.openxmlformats.org/officeDocument/2006/relationships" xmlns:m="http://schemas.openxmlformats.org/officeDocument/2006/math" xmlns:v="urn:schemas-microsoft-com:vml" xmlns:wp14="http://schemas.microsoft.com/office/word/2010/wordprocessingDrawing" xmlns:wp="http://schemas.openxmlformats.org/drawingml/2006/wordprocessingDrawing" xmlns:w10="urn:schemas-microsoft-com:office:word" xmlns:w="http://schemas.openxmlformats.org/wordprocessingml/2006/main" xmlns:w14="http://schemas.microsoft.com/office/word/2010/wordml" xmlns:wpg="http://schemas.microsoft.com/office/word/2010/wordprocessingGroup" xmlns:wpi="http://schemas.microsoft.com/office/word/2010/wordprocessingInk" xmlns:wne="http://schemas.microsoft.com/office/word/2006/wordml" xmlns:wps="http://schemas.microsoft.com/office/word/2010/wordprocessingShape" mc:Ignorable="w14 wp14">
   <w:footnote w:type="separator" w:id="-1">
     <w:p>
       <w:r>
@@ -45365,7 +47153,7 @@
 </file>
 
 <file path=word/numbering.xml><?xml version="1.0" encoding="utf-8"?>
-<w:numbering xmlns:wpc="http://schemas.microsoft.com/office/word/2010/wordprocessingCanvas" xmlns:mc="http://schemas.openxmlformats.org/markup-compatibility/2006" xmlns:o="urn:schemas-microsoft-com:office:office" xmlns:r="http://schemas.openxmlformats.org/officeDocument/2006/relationships" xmlns:m="http://schemas.openxmlformats.org/officeDocument/2006/math" xmlns:v="urn:schemas-microsoft-com:vml" xmlns:wp14="http://schemas.microsoft.com/office/word/2010/wordprocessingDrawing" xmlns:wp="http://schemas.openxmlformats.org/drawingml/2006/wordprocessingDrawing" xmlns:w10="urn:schemas-microsoft-com:office:word" xmlns:w="http://schemas.openxmlformats.org/wordprocessingml/2006/main" xmlns:w14="http://schemas.microsoft.com/office/word/2010/wordml" xmlns:w15="http://schemas.microsoft.com/office/word/2012/wordml" xmlns:wpg="http://schemas.microsoft.com/office/word/2010/wordprocessingGroup" xmlns:wpi="http://schemas.microsoft.com/office/word/2010/wordprocessingInk" xmlns:wne="http://schemas.microsoft.com/office/word/2006/wordml" xmlns:wps="http://schemas.microsoft.com/office/word/2010/wordprocessingShape" mc:Ignorable="w14 w15 wp14">
+<w:numbering xmlns:wpc="http://schemas.microsoft.com/office/word/2010/wordprocessingCanvas" xmlns:mc="http://schemas.openxmlformats.org/markup-compatibility/2006" xmlns:o="urn:schemas-microsoft-com:office:office" xmlns:r="http://schemas.openxmlformats.org/officeDocument/2006/relationships" xmlns:m="http://schemas.openxmlformats.org/officeDocument/2006/math" xmlns:v="urn:schemas-microsoft-com:vml" xmlns:wp14="http://schemas.microsoft.com/office/word/2010/wordprocessingDrawing" xmlns:wp="http://schemas.openxmlformats.org/drawingml/2006/wordprocessingDrawing" xmlns:w10="urn:schemas-microsoft-com:office:word" xmlns:w="http://schemas.openxmlformats.org/wordprocessingml/2006/main" xmlns:w14="http://schemas.microsoft.com/office/word/2010/wordml" xmlns:wpg="http://schemas.microsoft.com/office/word/2010/wordprocessingGroup" xmlns:wpi="http://schemas.microsoft.com/office/word/2010/wordprocessingInk" xmlns:wne="http://schemas.microsoft.com/office/word/2006/wordml" xmlns:wps="http://schemas.microsoft.com/office/word/2010/wordprocessingShape" mc:Ignorable="w14 wp14">
   <w:abstractNum w:abstractNumId="0">
     <w:nsid w:val="04D464B4"/>
     <w:multiLevelType w:val="multilevel"/>
@@ -50446,7 +52234,7 @@
 </file>
 
 <file path=word/styles.xml><?xml version="1.0" encoding="utf-8"?>
-<w:styles xmlns:mc="http://schemas.openxmlformats.org/markup-compatibility/2006" xmlns:r="http://schemas.openxmlformats.org/officeDocument/2006/relationships" xmlns:w="http://schemas.openxmlformats.org/wordprocessingml/2006/main" xmlns:w14="http://schemas.microsoft.com/office/word/2010/wordml" xmlns:w15="http://schemas.microsoft.com/office/word/2012/wordml" mc:Ignorable="w14 w15">
+<w:styles xmlns:mc="http://schemas.openxmlformats.org/markup-compatibility/2006" xmlns:r="http://schemas.openxmlformats.org/officeDocument/2006/relationships" xmlns:w="http://schemas.openxmlformats.org/wordprocessingml/2006/main" xmlns:w14="http://schemas.microsoft.com/office/word/2010/wordml" mc:Ignorable="w14">
   <w:docDefaults>
     <w:rPrDefault>
       <w:rPr>
@@ -50459,378 +52247,144 @@
     </w:rPrDefault>
     <w:pPrDefault/>
   </w:docDefaults>
-  <w:latentStyles w:defLockedState="0" w:defUIPriority="99" w:defSemiHidden="0" w:defUnhideWhenUsed="0" w:defQFormat="0" w:count="371">
-    <w:lsdException w:name="Normal" w:uiPriority="0" w:qFormat="1"/>
-    <w:lsdException w:name="heading 1" w:uiPriority="9" w:qFormat="1"/>
-    <w:lsdException w:name="heading 2" w:semiHidden="1" w:uiPriority="9" w:unhideWhenUsed="1" w:qFormat="1"/>
-    <w:lsdException w:name="heading 3" w:semiHidden="1" w:uiPriority="9" w:unhideWhenUsed="1" w:qFormat="1"/>
-    <w:lsdException w:name="heading 4" w:semiHidden="1" w:uiPriority="9" w:unhideWhenUsed="1" w:qFormat="1"/>
-    <w:lsdException w:name="heading 5" w:semiHidden="1" w:uiPriority="9" w:unhideWhenUsed="1" w:qFormat="1"/>
-    <w:lsdException w:name="heading 6" w:semiHidden="1" w:uiPriority="9" w:unhideWhenUsed="1" w:qFormat="1"/>
-    <w:lsdException w:name="heading 7" w:semiHidden="1" w:uiPriority="9" w:unhideWhenUsed="1" w:qFormat="1"/>
-    <w:lsdException w:name="heading 8" w:semiHidden="1" w:uiPriority="9" w:unhideWhenUsed="1" w:qFormat="1"/>
-    <w:lsdException w:name="heading 9" w:semiHidden="1" w:uiPriority="9" w:unhideWhenUsed="1" w:qFormat="1"/>
-    <w:lsdException w:name="index 1" w:semiHidden="1" w:unhideWhenUsed="1"/>
-    <w:lsdException w:name="index 2" w:semiHidden="1" w:unhideWhenUsed="1"/>
-    <w:lsdException w:name="index 3" w:semiHidden="1" w:unhideWhenUsed="1"/>
-    <w:lsdException w:name="index 4" w:semiHidden="1" w:unhideWhenUsed="1"/>
-    <w:lsdException w:name="index 5" w:semiHidden="1" w:unhideWhenUsed="1"/>
-    <w:lsdException w:name="index 6" w:semiHidden="1" w:unhideWhenUsed="1"/>
-    <w:lsdException w:name="index 7" w:semiHidden="1" w:unhideWhenUsed="1"/>
-    <w:lsdException w:name="index 8" w:semiHidden="1" w:unhideWhenUsed="1"/>
-    <w:lsdException w:name="index 9" w:semiHidden="1" w:unhideWhenUsed="1"/>
-    <w:lsdException w:name="toc 1" w:semiHidden="1" w:uiPriority="39" w:unhideWhenUsed="1"/>
-    <w:lsdException w:name="toc 2" w:semiHidden="1" w:uiPriority="39" w:unhideWhenUsed="1"/>
-    <w:lsdException w:name="toc 3" w:semiHidden="1" w:uiPriority="39" w:unhideWhenUsed="1"/>
-    <w:lsdException w:name="toc 4" w:semiHidden="1" w:uiPriority="39" w:unhideWhenUsed="1"/>
-    <w:lsdException w:name="toc 5" w:semiHidden="1" w:uiPriority="39" w:unhideWhenUsed="1"/>
-    <w:lsdException w:name="toc 6" w:semiHidden="1" w:uiPriority="39" w:unhideWhenUsed="1"/>
-    <w:lsdException w:name="toc 7" w:semiHidden="1" w:uiPriority="39" w:unhideWhenUsed="1"/>
-    <w:lsdException w:name="toc 8" w:semiHidden="1" w:uiPriority="39" w:unhideWhenUsed="1"/>
-    <w:lsdException w:name="toc 9" w:semiHidden="1" w:uiPriority="39" w:unhideWhenUsed="1"/>
-    <w:lsdException w:name="Normal Indent" w:semiHidden="1" w:unhideWhenUsed="1"/>
-    <w:lsdException w:name="footnote text" w:semiHidden="1" w:unhideWhenUsed="1"/>
-    <w:lsdException w:name="annotation text" w:semiHidden="1" w:unhideWhenUsed="1"/>
-    <w:lsdException w:name="header" w:semiHidden="1" w:unhideWhenUsed="1"/>
-    <w:lsdException w:name="footer" w:semiHidden="1" w:unhideWhenUsed="1"/>
-    <w:lsdException w:name="index heading" w:semiHidden="1" w:unhideWhenUsed="1"/>
-    <w:lsdException w:name="caption" w:semiHidden="1" w:uiPriority="35" w:unhideWhenUsed="1" w:qFormat="1"/>
-    <w:lsdException w:name="table of figures" w:semiHidden="1" w:unhideWhenUsed="1"/>
-    <w:lsdException w:name="envelope address" w:semiHidden="1" w:unhideWhenUsed="1"/>
-    <w:lsdException w:name="envelope return" w:semiHidden="1" w:unhideWhenUsed="1"/>
-    <w:lsdException w:name="footnote reference" w:semiHidden="1" w:unhideWhenUsed="1"/>
-    <w:lsdException w:name="annotation reference" w:semiHidden="1" w:unhideWhenUsed="1"/>
-    <w:lsdException w:name="line number" w:semiHidden="1" w:unhideWhenUsed="1"/>
-    <w:lsdException w:name="page number" w:semiHidden="1" w:unhideWhenUsed="1"/>
-    <w:lsdException w:name="endnote reference" w:semiHidden="1" w:unhideWhenUsed="1"/>
-    <w:lsdException w:name="endnote text" w:semiHidden="1" w:unhideWhenUsed="1"/>
-    <w:lsdException w:name="table of authorities" w:semiHidden="1" w:unhideWhenUsed="1"/>
-    <w:lsdException w:name="macro" w:semiHidden="1" w:unhideWhenUsed="1"/>
-    <w:lsdException w:name="toa heading" w:semiHidden="1" w:unhideWhenUsed="1"/>
-    <w:lsdException w:name="List" w:semiHidden="1" w:unhideWhenUsed="1"/>
-    <w:lsdException w:name="List Bullet" w:semiHidden="1" w:unhideWhenUsed="1"/>
-    <w:lsdException w:name="List Number" w:semiHidden="1" w:unhideWhenUsed="1"/>
-    <w:lsdException w:name="List 2" w:semiHidden="1" w:unhideWhenUsed="1"/>
-    <w:lsdException w:name="List 3" w:semiHidden="1" w:unhideWhenUsed="1"/>
-    <w:lsdException w:name="List 4" w:semiHidden="1" w:unhideWhenUsed="1"/>
-    <w:lsdException w:name="List 5" w:semiHidden="1" w:unhideWhenUsed="1"/>
-    <w:lsdException w:name="List Bullet 2" w:semiHidden="1" w:unhideWhenUsed="1"/>
-    <w:lsdException w:name="List Bullet 3" w:semiHidden="1" w:unhideWhenUsed="1"/>
-    <w:lsdException w:name="List Bullet 4" w:semiHidden="1" w:unhideWhenUsed="1"/>
-    <w:lsdException w:name="List Bullet 5" w:semiHidden="1" w:unhideWhenUsed="1"/>
-    <w:lsdException w:name="List Number 2" w:semiHidden="1" w:unhideWhenUsed="1"/>
-    <w:lsdException w:name="List Number 3" w:semiHidden="1" w:unhideWhenUsed="1"/>
-    <w:lsdException w:name="List Number 4" w:semiHidden="1" w:unhideWhenUsed="1"/>
-    <w:lsdException w:name="List Number 5" w:semiHidden="1" w:unhideWhenUsed="1"/>
-    <w:lsdException w:name="Title" w:uiPriority="10" w:qFormat="1"/>
-    <w:lsdException w:name="Closing" w:semiHidden="1" w:unhideWhenUsed="1"/>
-    <w:lsdException w:name="Signature" w:semiHidden="1" w:unhideWhenUsed="1"/>
-    <w:lsdException w:name="Default Paragraph Font" w:semiHidden="1" w:uiPriority="1" w:unhideWhenUsed="1"/>
-    <w:lsdException w:name="Body Text" w:semiHidden="1" w:unhideWhenUsed="1"/>
-    <w:lsdException w:name="Body Text Indent" w:semiHidden="1" w:unhideWhenUsed="1"/>
-    <w:lsdException w:name="List Continue" w:semiHidden="1" w:unhideWhenUsed="1"/>
-    <w:lsdException w:name="List Continue 2" w:semiHidden="1" w:unhideWhenUsed="1"/>
-    <w:lsdException w:name="List Continue 3" w:semiHidden="1" w:unhideWhenUsed="1"/>
-    <w:lsdException w:name="List Continue 4" w:semiHidden="1" w:unhideWhenUsed="1"/>
-    <w:lsdException w:name="List Continue 5" w:semiHidden="1" w:unhideWhenUsed="1"/>
-    <w:lsdException w:name="Message Header" w:semiHidden="1" w:unhideWhenUsed="1"/>
-    <w:lsdException w:name="Subtitle" w:uiPriority="11" w:qFormat="1"/>
-    <w:lsdException w:name="Salutation" w:semiHidden="1" w:unhideWhenUsed="1"/>
-    <w:lsdException w:name="Date" w:semiHidden="1" w:unhideWhenUsed="1"/>
-    <w:lsdException w:name="Body Text First Indent" w:semiHidden="1" w:unhideWhenUsed="1"/>
-    <w:lsdException w:name="Body Text First Indent 2" w:semiHidden="1" w:unhideWhenUsed="1"/>
-    <w:lsdException w:name="Note Heading" w:semiHidden="1" w:unhideWhenUsed="1"/>
-    <w:lsdException w:name="Body Text 2" w:semiHidden="1" w:unhideWhenUsed="1"/>
-    <w:lsdException w:name="Body Text 3" w:semiHidden="1" w:unhideWhenUsed="1"/>
-    <w:lsdException w:name="Body Text Indent 2" w:semiHidden="1" w:unhideWhenUsed="1"/>
-    <w:lsdException w:name="Body Text Indent 3" w:semiHidden="1" w:unhideWhenUsed="1"/>
-    <w:lsdException w:name="Block Text" w:semiHidden="1" w:unhideWhenUsed="1"/>
-    <w:lsdException w:name="Hyperlink" w:semiHidden="1" w:unhideWhenUsed="1"/>
-    <w:lsdException w:name="FollowedHyperlink" w:semiHidden="1" w:unhideWhenUsed="1"/>
-    <w:lsdException w:name="Strong" w:uiPriority="22" w:qFormat="1"/>
-    <w:lsdException w:name="Emphasis" w:uiPriority="20" w:qFormat="1"/>
-    <w:lsdException w:name="Document Map" w:semiHidden="1" w:unhideWhenUsed="1"/>
-    <w:lsdException w:name="Plain Text" w:semiHidden="1" w:unhideWhenUsed="1"/>
-    <w:lsdException w:name="E-mail Signature" w:semiHidden="1" w:unhideWhenUsed="1"/>
-    <w:lsdException w:name="HTML Top of Form" w:semiHidden="1" w:unhideWhenUsed="1"/>
-    <w:lsdException w:name="HTML Bottom of Form" w:semiHidden="1" w:unhideWhenUsed="1"/>
-    <w:lsdException w:name="Normal (Web)" w:semiHidden="1" w:unhideWhenUsed="1"/>
-    <w:lsdException w:name="HTML Acronym" w:semiHidden="1" w:unhideWhenUsed="1"/>
-    <w:lsdException w:name="HTML Address" w:semiHidden="1" w:unhideWhenUsed="1"/>
-    <w:lsdException w:name="HTML Cite" w:semiHidden="1" w:unhideWhenUsed="1"/>
-    <w:lsdException w:name="HTML Code" w:semiHidden="1" w:unhideWhenUsed="1"/>
-    <w:lsdException w:name="HTML Definition" w:semiHidden="1" w:unhideWhenUsed="1"/>
-    <w:lsdException w:name="HTML Keyboard" w:semiHidden="1" w:unhideWhenUsed="1"/>
-    <w:lsdException w:name="HTML Preformatted" w:semiHidden="1" w:unhideWhenUsed="1"/>
-    <w:lsdException w:name="HTML Sample" w:semiHidden="1" w:unhideWhenUsed="1"/>
-    <w:lsdException w:name="HTML Typewriter" w:semiHidden="1" w:unhideWhenUsed="1"/>
-    <w:lsdException w:name="HTML Variable" w:semiHidden="1" w:unhideWhenUsed="1"/>
-    <w:lsdException w:name="Normal Table" w:semiHidden="1" w:unhideWhenUsed="1"/>
-    <w:lsdException w:name="annotation subject" w:semiHidden="1" w:unhideWhenUsed="1"/>
-    <w:lsdException w:name="No List" w:semiHidden="1" w:unhideWhenUsed="1"/>
-    <w:lsdException w:name="Outline List 1" w:semiHidden="1" w:unhideWhenUsed="1"/>
-    <w:lsdException w:name="Outline List 2" w:semiHidden="1" w:unhideWhenUsed="1"/>
-    <w:lsdException w:name="Outline List 3" w:semiHidden="1" w:unhideWhenUsed="1"/>
-    <w:lsdException w:name="Table Simple 1" w:semiHidden="1" w:unhideWhenUsed="1"/>
-    <w:lsdException w:name="Table Simple 2" w:semiHidden="1" w:unhideWhenUsed="1"/>
-    <w:lsdException w:name="Table Simple 3" w:semiHidden="1" w:unhideWhenUsed="1"/>
-    <w:lsdException w:name="Table Classic 1" w:semiHidden="1" w:unhideWhenUsed="1"/>
-    <w:lsdException w:name="Table Classic 2" w:semiHidden="1" w:unhideWhenUsed="1"/>
-    <w:lsdException w:name="Table Classic 3" w:semiHidden="1" w:unhideWhenUsed="1"/>
-    <w:lsdException w:name="Table Classic 4" w:semiHidden="1" w:unhideWhenUsed="1"/>
-    <w:lsdException w:name="Table Colorful 1" w:semiHidden="1" w:unhideWhenUsed="1"/>
-    <w:lsdException w:name="Table Colorful 2" w:semiHidden="1" w:unhideWhenUsed="1"/>
-    <w:lsdException w:name="Table Colorful 3" w:semiHidden="1" w:unhideWhenUsed="1"/>
-    <w:lsdException w:name="Table Columns 1" w:semiHidden="1" w:unhideWhenUsed="1"/>
-    <w:lsdException w:name="Table Columns 2" w:semiHidden="1" w:unhideWhenUsed="1"/>
-    <w:lsdException w:name="Table Columns 3" w:semiHidden="1" w:unhideWhenUsed="1"/>
-    <w:lsdException w:name="Table Columns 4" w:semiHidden="1" w:unhideWhenUsed="1"/>
-    <w:lsdException w:name="Table Columns 5" w:semiHidden="1" w:unhideWhenUsed="1"/>
-    <w:lsdException w:name="Table Grid 1" w:semiHidden="1" w:unhideWhenUsed="1"/>
-    <w:lsdException w:name="Table Grid 2" w:semiHidden="1" w:unhideWhenUsed="1"/>
-    <w:lsdException w:name="Table Grid 3" w:semiHidden="1" w:unhideWhenUsed="1"/>
-    <w:lsdException w:name="Table Grid 4" w:semiHidden="1" w:unhideWhenUsed="1"/>
-    <w:lsdException w:name="Table Grid 5" w:semiHidden="1" w:unhideWhenUsed="1"/>
-    <w:lsdException w:name="Table Grid 6" w:semiHidden="1" w:unhideWhenUsed="1"/>
-    <w:lsdException w:name="Table Grid 7" w:semiHidden="1" w:unhideWhenUsed="1"/>
-    <w:lsdException w:name="Table Grid 8" w:semiHidden="1" w:unhideWhenUsed="1"/>
-    <w:lsdException w:name="Table List 1" w:semiHidden="1" w:unhideWhenUsed="1"/>
-    <w:lsdException w:name="Table List 2" w:semiHidden="1" w:unhideWhenUsed="1"/>
-    <w:lsdException w:name="Table List 3" w:semiHidden="1" w:unhideWhenUsed="1"/>
-    <w:lsdException w:name="Table List 4" w:semiHidden="1" w:unhideWhenUsed="1"/>
-    <w:lsdException w:name="Table List 5" w:semiHidden="1" w:unhideWhenUsed="1"/>
-    <w:lsdException w:name="Table List 6" w:semiHidden="1" w:unhideWhenUsed="1"/>
-    <w:lsdException w:name="Table List 7" w:semiHidden="1" w:unhideWhenUsed="1"/>
-    <w:lsdException w:name="Table List 8" w:semiHidden="1" w:unhideWhenUsed="1"/>
-    <w:lsdException w:name="Table 3D effects 1" w:semiHidden="1" w:unhideWhenUsed="1"/>
-    <w:lsdException w:name="Table 3D effects 2" w:semiHidden="1" w:unhideWhenUsed="1"/>
-    <w:lsdException w:name="Table 3D effects 3" w:semiHidden="1" w:unhideWhenUsed="1"/>
-    <w:lsdException w:name="Table Contemporary" w:semiHidden="1" w:unhideWhenUsed="1"/>
-    <w:lsdException w:name="Table Elegant" w:semiHidden="1" w:unhideWhenUsed="1"/>
-    <w:lsdException w:name="Table Professional" w:semiHidden="1" w:unhideWhenUsed="1"/>
-    <w:lsdException w:name="Table Subtle 1" w:semiHidden="1" w:unhideWhenUsed="1"/>
-    <w:lsdException w:name="Table Subtle 2" w:semiHidden="1" w:unhideWhenUsed="1"/>
-    <w:lsdException w:name="Table Web 1" w:semiHidden="1" w:unhideWhenUsed="1"/>
-    <w:lsdException w:name="Table Web 2" w:semiHidden="1" w:unhideWhenUsed="1"/>
-    <w:lsdException w:name="Table Web 3" w:semiHidden="1" w:unhideWhenUsed="1"/>
-    <w:lsdException w:name="Balloon Text" w:semiHidden="1" w:unhideWhenUsed="1"/>
-    <w:lsdException w:name="Table Grid" w:uiPriority="39"/>
-    <w:lsdException w:name="Table Theme" w:semiHidden="1" w:unhideWhenUsed="1"/>
-    <w:lsdException w:name="Placeholder Text" w:semiHidden="1"/>
-    <w:lsdException w:name="No Spacing" w:uiPriority="1" w:qFormat="1"/>
-    <w:lsdException w:name="Light Shading" w:uiPriority="60"/>
-    <w:lsdException w:name="Light List" w:uiPriority="61"/>
-    <w:lsdException w:name="Light Grid" w:uiPriority="62"/>
-    <w:lsdException w:name="Medium Shading 1" w:uiPriority="63"/>
-    <w:lsdException w:name="Medium Shading 2" w:uiPriority="64"/>
-    <w:lsdException w:name="Medium List 1" w:uiPriority="65"/>
-    <w:lsdException w:name="Medium List 2" w:uiPriority="66"/>
-    <w:lsdException w:name="Medium Grid 1" w:uiPriority="67"/>
-    <w:lsdException w:name="Medium Grid 2" w:uiPriority="68"/>
-    <w:lsdException w:name="Medium Grid 3" w:uiPriority="69"/>
-    <w:lsdException w:name="Dark List" w:uiPriority="70"/>
-    <w:lsdException w:name="Colorful Shading" w:uiPriority="71"/>
-    <w:lsdException w:name="Colorful List" w:uiPriority="72"/>
-    <w:lsdException w:name="Colorful Grid" w:uiPriority="73"/>
-    <w:lsdException w:name="Light Shading Accent 1" w:uiPriority="60"/>
-    <w:lsdException w:name="Light List Accent 1" w:uiPriority="61"/>
-    <w:lsdException w:name="Light Grid Accent 1" w:uiPriority="62"/>
-    <w:lsdException w:name="Medium Shading 1 Accent 1" w:uiPriority="63"/>
-    <w:lsdException w:name="Medium Shading 2 Accent 1" w:uiPriority="64"/>
-    <w:lsdException w:name="Medium List 1 Accent 1" w:uiPriority="65"/>
-    <w:lsdException w:name="Revision" w:semiHidden="1"/>
-    <w:lsdException w:name="List Paragraph" w:uiPriority="34" w:qFormat="1"/>
-    <w:lsdException w:name="Quote" w:uiPriority="29" w:qFormat="1"/>
-    <w:lsdException w:name="Intense Quote" w:uiPriority="30" w:qFormat="1"/>
-    <w:lsdException w:name="Medium List 2 Accent 1" w:uiPriority="66"/>
-    <w:lsdException w:name="Medium Grid 1 Accent 1" w:uiPriority="67"/>
-    <w:lsdException w:name="Medium Grid 2 Accent 1" w:uiPriority="68"/>
-    <w:lsdException w:name="Medium Grid 3 Accent 1" w:uiPriority="69"/>
-    <w:lsdException w:name="Dark List Accent 1" w:uiPriority="70"/>
-    <w:lsdException w:name="Colorful Shading Accent 1" w:uiPriority="71"/>
-    <w:lsdException w:name="Colorful List Accent 1" w:uiPriority="72"/>
-    <w:lsdException w:name="Colorful Grid Accent 1" w:uiPriority="73"/>
-    <w:lsdException w:name="Light Shading Accent 2" w:uiPriority="60"/>
-    <w:lsdException w:name="Light List Accent 2" w:uiPriority="61"/>
-    <w:lsdException w:name="Light Grid Accent 2" w:uiPriority="62"/>
-    <w:lsdException w:name="Medium Shading 1 Accent 2" w:uiPriority="63"/>
-    <w:lsdException w:name="Medium Shading 2 Accent 2" w:uiPriority="64"/>
-    <w:lsdException w:name="Medium List 1 Accent 2" w:uiPriority="65"/>
-    <w:lsdException w:name="Medium List 2 Accent 2" w:uiPriority="66"/>
-    <w:lsdException w:name="Medium Grid 1 Accent 2" w:uiPriority="67"/>
-    <w:lsdException w:name="Medium Grid 2 Accent 2" w:uiPriority="68"/>
-    <w:lsdException w:name="Medium Grid 3 Accent 2" w:uiPriority="69"/>
-    <w:lsdException w:name="Dark List Accent 2" w:uiPriority="70"/>
-    <w:lsdException w:name="Colorful Shading Accent 2" w:uiPriority="71"/>
-    <w:lsdException w:name="Colorful List Accent 2" w:uiPriority="72"/>
-    <w:lsdException w:name="Colorful Grid Accent 2" w:uiPriority="73"/>
-    <w:lsdException w:name="Light Shading Accent 3" w:uiPriority="60"/>
-    <w:lsdException w:name="Light List Accent 3" w:uiPriority="61"/>
-    <w:lsdException w:name="Light Grid Accent 3" w:uiPriority="62"/>
-    <w:lsdException w:name="Medium Shading 1 Accent 3" w:uiPriority="63"/>
-    <w:lsdException w:name="Medium Shading 2 Accent 3" w:uiPriority="64"/>
-    <w:lsdException w:name="Medium List 1 Accent 3" w:uiPriority="65"/>
-    <w:lsdException w:name="Medium List 2 Accent 3" w:uiPriority="66"/>
-    <w:lsdException w:name="Medium Grid 1 Accent 3" w:uiPriority="67"/>
-    <w:lsdException w:name="Medium Grid 2 Accent 3" w:uiPriority="68"/>
-    <w:lsdException w:name="Medium Grid 3 Accent 3" w:uiPriority="69"/>
-    <w:lsdException w:name="Dark List Accent 3" w:uiPriority="70"/>
-    <w:lsdException w:name="Colorful Shading Accent 3" w:uiPriority="71"/>
-    <w:lsdException w:name="Colorful List Accent 3" w:uiPriority="72"/>
-    <w:lsdException w:name="Colorful Grid Accent 3" w:uiPriority="73"/>
-    <w:lsdException w:name="Light Shading Accent 4" w:uiPriority="60"/>
-    <w:lsdException w:name="Light List Accent 4" w:uiPriority="61"/>
-    <w:lsdException w:name="Light Grid Accent 4" w:uiPriority="62"/>
-    <w:lsdException w:name="Medium Shading 1 Accent 4" w:uiPriority="63"/>
-    <w:lsdException w:name="Medium Shading 2 Accent 4" w:uiPriority="64"/>
-    <w:lsdException w:name="Medium List 1 Accent 4" w:uiPriority="65"/>
-    <w:lsdException w:name="Medium List 2 Accent 4" w:uiPriority="66"/>
-    <w:lsdException w:name="Medium Grid 1 Accent 4" w:uiPriority="67"/>
-    <w:lsdException w:name="Medium Grid 2 Accent 4" w:uiPriority="68"/>
-    <w:lsdException w:name="Medium Grid 3 Accent 4" w:uiPriority="69"/>
-    <w:lsdException w:name="Dark List Accent 4" w:uiPriority="70"/>
-    <w:lsdException w:name="Colorful Shading Accent 4" w:uiPriority="71"/>
-    <w:lsdException w:name="Colorful List Accent 4" w:uiPriority="72"/>
-    <w:lsdException w:name="Colorful Grid Accent 4" w:uiPriority="73"/>
-    <w:lsdException w:name="Light Shading Accent 5" w:uiPriority="60"/>
-    <w:lsdException w:name="Light List Accent 5" w:uiPriority="61"/>
-    <w:lsdException w:name="Light Grid Accent 5" w:uiPriority="62"/>
-    <w:lsdException w:name="Medium Shading 1 Accent 5" w:uiPriority="63"/>
-    <w:lsdException w:name="Medium Shading 2 Accent 5" w:uiPriority="64"/>
-    <w:lsdException w:name="Medium List 1 Accent 5" w:uiPriority="65"/>
-    <w:lsdException w:name="Medium List 2 Accent 5" w:uiPriority="66"/>
-    <w:lsdException w:name="Medium Grid 1 Accent 5" w:uiPriority="67"/>
-    <w:lsdException w:name="Medium Grid 2 Accent 5" w:uiPriority="68"/>
-    <w:lsdException w:name="Medium Grid 3 Accent 5" w:uiPriority="69"/>
-    <w:lsdException w:name="Dark List Accent 5" w:uiPriority="70"/>
-    <w:lsdException w:name="Colorful Shading Accent 5" w:uiPriority="71"/>
-    <w:lsdException w:name="Colorful List Accent 5" w:uiPriority="72"/>
-    <w:lsdException w:name="Colorful Grid Accent 5" w:uiPriority="73"/>
-    <w:lsdException w:name="Light Shading Accent 6" w:uiPriority="60"/>
-    <w:lsdException w:name="Light List Accent 6" w:uiPriority="61"/>
-    <w:lsdException w:name="Light Grid Accent 6" w:uiPriority="62"/>
-    <w:lsdException w:name="Medium Shading 1 Accent 6" w:uiPriority="63"/>
-    <w:lsdException w:name="Medium Shading 2 Accent 6" w:uiPriority="64"/>
-    <w:lsdException w:name="Medium List 1 Accent 6" w:uiPriority="65"/>
-    <w:lsdException w:name="Medium List 2 Accent 6" w:uiPriority="66"/>
-    <w:lsdException w:name="Medium Grid 1 Accent 6" w:uiPriority="67"/>
-    <w:lsdException w:name="Medium Grid 2 Accent 6" w:uiPriority="68"/>
-    <w:lsdException w:name="Medium Grid 3 Accent 6" w:uiPriority="69"/>
-    <w:lsdException w:name="Dark List Accent 6" w:uiPriority="70"/>
-    <w:lsdException w:name="Colorful Shading Accent 6" w:uiPriority="71"/>
-    <w:lsdException w:name="Colorful List Accent 6" w:uiPriority="72"/>
-    <w:lsdException w:name="Colorful Grid Accent 6" w:uiPriority="73"/>
-    <w:lsdException w:name="Subtle Emphasis" w:uiPriority="19" w:qFormat="1"/>
-    <w:lsdException w:name="Intense Emphasis" w:uiPriority="21" w:qFormat="1"/>
-    <w:lsdException w:name="Subtle Reference" w:uiPriority="31" w:qFormat="1"/>
-    <w:lsdException w:name="Intense Reference" w:uiPriority="32" w:qFormat="1"/>
-    <w:lsdException w:name="Book Title" w:uiPriority="33" w:qFormat="1"/>
-    <w:lsdException w:name="Bibliography" w:semiHidden="1" w:uiPriority="37" w:unhideWhenUsed="1"/>
-    <w:lsdException w:name="TOC Heading" w:semiHidden="1" w:uiPriority="39" w:unhideWhenUsed="1" w:qFormat="1"/>
-    <w:lsdException w:name="Plain Table 1" w:uiPriority="41"/>
-    <w:lsdException w:name="Plain Table 2" w:uiPriority="42"/>
-    <w:lsdException w:name="Plain Table 3" w:uiPriority="43"/>
-    <w:lsdException w:name="Plain Table 4" w:uiPriority="44"/>
-    <w:lsdException w:name="Plain Table 5" w:uiPriority="45"/>
-    <w:lsdException w:name="Grid Table Light" w:uiPriority="40"/>
-    <w:lsdException w:name="Grid Table 1 Light" w:uiPriority="46"/>
-    <w:lsdException w:name="Grid Table 2" w:uiPriority="47"/>
-    <w:lsdException w:name="Grid Table 3" w:uiPriority="48"/>
-    <w:lsdException w:name="Grid Table 4" w:uiPriority="49"/>
-    <w:lsdException w:name="Grid Table 5 Dark" w:uiPriority="50"/>
-    <w:lsdException w:name="Grid Table 6 Colorful" w:uiPriority="51"/>
-    <w:lsdException w:name="Grid Table 7 Colorful" w:uiPriority="52"/>
-    <w:lsdException w:name="Grid Table 1 Light Accent 1" w:uiPriority="46"/>
-    <w:lsdException w:name="Grid Table 2 Accent 1" w:uiPriority="47"/>
-    <w:lsdException w:name="Grid Table 3 Accent 1" w:uiPriority="48"/>
-    <w:lsdException w:name="Grid Table 4 Accent 1" w:uiPriority="49"/>
-    <w:lsdException w:name="Grid Table 5 Dark Accent 1" w:uiPriority="50"/>
-    <w:lsdException w:name="Grid Table 6 Colorful Accent 1" w:uiPriority="51"/>
-    <w:lsdException w:name="Grid Table 7 Colorful Accent 1" w:uiPriority="52"/>
-    <w:lsdException w:name="Grid Table 1 Light Accent 2" w:uiPriority="46"/>
-    <w:lsdException w:name="Grid Table 2 Accent 2" w:uiPriority="47"/>
-    <w:lsdException w:name="Grid Table 3 Accent 2" w:uiPriority="48"/>
-    <w:lsdException w:name="Grid Table 4 Accent 2" w:uiPriority="49"/>
-    <w:lsdException w:name="Grid Table 5 Dark Accent 2" w:uiPriority="50"/>
-    <w:lsdException w:name="Grid Table 6 Colorful Accent 2" w:uiPriority="51"/>
-    <w:lsdException w:name="Grid Table 7 Colorful Accent 2" w:uiPriority="52"/>
-    <w:lsdException w:name="Grid Table 1 Light Accent 3" w:uiPriority="46"/>
-    <w:lsdException w:name="Grid Table 2 Accent 3" w:uiPriority="47"/>
-    <w:lsdException w:name="Grid Table 3 Accent 3" w:uiPriority="48"/>
-    <w:lsdException w:name="Grid Table 4 Accent 3" w:uiPriority="49"/>
-    <w:lsdException w:name="Grid Table 5 Dark Accent 3" w:uiPriority="50"/>
-    <w:lsdException w:name="Grid Table 6 Colorful Accent 3" w:uiPriority="51"/>
-    <w:lsdException w:name="Grid Table 7 Colorful Accent 3" w:uiPriority="52"/>
-    <w:lsdException w:name="Grid Table 1 Light Accent 4" w:uiPriority="46"/>
-    <w:lsdException w:name="Grid Table 2 Accent 4" w:uiPriority="47"/>
-    <w:lsdException w:name="Grid Table 3 Accent 4" w:uiPriority="48"/>
-    <w:lsdException w:name="Grid Table 4 Accent 4" w:uiPriority="49"/>
-    <w:lsdException w:name="Grid Table 5 Dark Accent 4" w:uiPriority="50"/>
-    <w:lsdException w:name="Grid Table 6 Colorful Accent 4" w:uiPriority="51"/>
-    <w:lsdException w:name="Grid Table 7 Colorful Accent 4" w:uiPriority="52"/>
-    <w:lsdException w:name="Grid Table 1 Light Accent 5" w:uiPriority="46"/>
-    <w:lsdException w:name="Grid Table 2 Accent 5" w:uiPriority="47"/>
-    <w:lsdException w:name="Grid Table 3 Accent 5" w:uiPriority="48"/>
-    <w:lsdException w:name="Grid Table 4 Accent 5" w:uiPriority="49"/>
-    <w:lsdException w:name="Grid Table 5 Dark Accent 5" w:uiPriority="50"/>
-    <w:lsdException w:name="Grid Table 6 Colorful Accent 5" w:uiPriority="51"/>
-    <w:lsdException w:name="Grid Table 7 Colorful Accent 5" w:uiPriority="52"/>
-    <w:lsdException w:name="Grid Table 1 Light Accent 6" w:uiPriority="46"/>
-    <w:lsdException w:name="Grid Table 2 Accent 6" w:uiPriority="47"/>
-    <w:lsdException w:name="Grid Table 3 Accent 6" w:uiPriority="48"/>
-    <w:lsdException w:name="Grid Table 4 Accent 6" w:uiPriority="49"/>
-    <w:lsdException w:name="Grid Table 5 Dark Accent 6" w:uiPriority="50"/>
-    <w:lsdException w:name="Grid Table 6 Colorful Accent 6" w:uiPriority="51"/>
-    <w:lsdException w:name="Grid Table 7 Colorful Accent 6" w:uiPriority="52"/>
-    <w:lsdException w:name="List Table 1 Light" w:uiPriority="46"/>
-    <w:lsdException w:name="List Table 2" w:uiPriority="47"/>
-    <w:lsdException w:name="List Table 3" w:uiPriority="48"/>
-    <w:lsdException w:name="List Table 4" w:uiPriority="49"/>
-    <w:lsdException w:name="List Table 5 Dark" w:uiPriority="50"/>
-    <w:lsdException w:name="List Table 6 Colorful" w:uiPriority="51"/>
-    <w:lsdException w:name="List Table 7 Colorful" w:uiPriority="52"/>
-    <w:lsdException w:name="List Table 1 Light Accent 1" w:uiPriority="46"/>
-    <w:lsdException w:name="List Table 2 Accent 1" w:uiPriority="47"/>
-    <w:lsdException w:name="List Table 3 Accent 1" w:uiPriority="48"/>
-    <w:lsdException w:name="List Table 4 Accent 1" w:uiPriority="49"/>
-    <w:lsdException w:name="List Table 5 Dark Accent 1" w:uiPriority="50"/>
-    <w:lsdException w:name="List Table 6 Colorful Accent 1" w:uiPriority="51"/>
-    <w:lsdException w:name="List Table 7 Colorful Accent 1" w:uiPriority="52"/>
-    <w:lsdException w:name="List Table 1 Light Accent 2" w:uiPriority="46"/>
-    <w:lsdException w:name="List Table 2 Accent 2" w:uiPriority="47"/>
-    <w:lsdException w:name="List Table 3 Accent 2" w:uiPriority="48"/>
-    <w:lsdException w:name="List Table 4 Accent 2" w:uiPriority="49"/>
-    <w:lsdException w:name="List Table 5 Dark Accent 2" w:uiPriority="50"/>
-    <w:lsdException w:name="List Table 6 Colorful Accent 2" w:uiPriority="51"/>
-    <w:lsdException w:name="List Table 7 Colorful Accent 2" w:uiPriority="52"/>
-    <w:lsdException w:name="List Table 1 Light Accent 3" w:uiPriority="46"/>
-    <w:lsdException w:name="List Table 2 Accent 3" w:uiPriority="47"/>
-    <w:lsdException w:name="List Table 3 Accent 3" w:uiPriority="48"/>
-    <w:lsdException w:name="List Table 4 Accent 3" w:uiPriority="49"/>
-    <w:lsdException w:name="List Table 5 Dark Accent 3" w:uiPriority="50"/>
-    <w:lsdException w:name="List Table 6 Colorful Accent 3" w:uiPriority="51"/>
-    <w:lsdException w:name="List Table 7 Colorful Accent 3" w:uiPriority="52"/>
-    <w:lsdException w:name="List Table 1 Light Accent 4" w:uiPriority="46"/>
-    <w:lsdException w:name="List Table 2 Accent 4" w:uiPriority="47"/>
-    <w:lsdException w:name="List Table 3 Accent 4" w:uiPriority="48"/>
-    <w:lsdException w:name="List Table 4 Accent 4" w:uiPriority="49"/>
-    <w:lsdException w:name="List Table 5 Dark Accent 4" w:uiPriority="50"/>
-    <w:lsdException w:name="List Table 6 Colorful Accent 4" w:uiPriority="51"/>
-    <w:lsdException w:name="List Table 7 Colorful Accent 4" w:uiPriority="52"/>
-    <w:lsdException w:name="List Table 1 Light Accent 5" w:uiPriority="46"/>
-    <w:lsdException w:name="List Table 2 Accent 5" w:uiPriority="47"/>
-    <w:lsdException w:name="List Table 3 Accent 5" w:uiPriority="48"/>
-    <w:lsdException w:name="List Table 4 Accent 5" w:uiPriority="49"/>
-    <w:lsdException w:name="List Table 5 Dark Accent 5" w:uiPriority="50"/>
-    <w:lsdException w:name="List Table 6 Colorful Accent 5" w:uiPriority="51"/>
-    <w:lsdException w:name="List Table 7 Colorful Accent 5" w:uiPriority="52"/>
-    <w:lsdException w:name="List Table 1 Light Accent 6" w:uiPriority="46"/>
-    <w:lsdException w:name="List Table 2 Accent 6" w:uiPriority="47"/>
-    <w:lsdException w:name="List Table 3 Accent 6" w:uiPriority="48"/>
-    <w:lsdException w:name="List Table 4 Accent 6" w:uiPriority="49"/>
-    <w:lsdException w:name="List Table 5 Dark Accent 6" w:uiPriority="50"/>
-    <w:lsdException w:name="List Table 6 Colorful Accent 6" w:uiPriority="51"/>
-    <w:lsdException w:name="List Table 7 Colorful Accent 6" w:uiPriority="52"/>
+  <w:latentStyles w:defLockedState="0" w:defUIPriority="99" w:defSemiHidden="1" w:defUnhideWhenUsed="1" w:defQFormat="0" w:count="267">
+    <w:lsdException w:name="Normal" w:semiHidden="0" w:uiPriority="0" w:unhideWhenUsed="0" w:qFormat="1"/>
+    <w:lsdException w:name="heading 1" w:semiHidden="0" w:uiPriority="9" w:unhideWhenUsed="0" w:qFormat="1"/>
+    <w:lsdException w:name="heading 2" w:uiPriority="9" w:qFormat="1"/>
+    <w:lsdException w:name="heading 3" w:uiPriority="9" w:qFormat="1"/>
+    <w:lsdException w:name="heading 4" w:uiPriority="9" w:qFormat="1"/>
+    <w:lsdException w:name="heading 5" w:uiPriority="9" w:qFormat="1"/>
+    <w:lsdException w:name="heading 6" w:uiPriority="9" w:qFormat="1"/>
+    <w:lsdException w:name="heading 7" w:uiPriority="9" w:qFormat="1"/>
+    <w:lsdException w:name="heading 8" w:uiPriority="9" w:qFormat="1"/>
+    <w:lsdException w:name="heading 9" w:uiPriority="9" w:qFormat="1"/>
+    <w:lsdException w:name="toc 1" w:uiPriority="39"/>
+    <w:lsdException w:name="toc 2" w:uiPriority="39"/>
+    <w:lsdException w:name="toc 3" w:uiPriority="39"/>
+    <w:lsdException w:name="toc 4" w:uiPriority="39"/>
+    <w:lsdException w:name="toc 5" w:uiPriority="39"/>
+    <w:lsdException w:name="toc 6" w:uiPriority="39"/>
+    <w:lsdException w:name="toc 7" w:uiPriority="39"/>
+    <w:lsdException w:name="toc 8" w:uiPriority="39"/>
+    <w:lsdException w:name="toc 9" w:uiPriority="39"/>
+    <w:lsdException w:name="caption" w:uiPriority="35" w:qFormat="1"/>
+    <w:lsdException w:name="Title" w:semiHidden="0" w:uiPriority="10" w:unhideWhenUsed="0" w:qFormat="1"/>
+    <w:lsdException w:name="Default Paragraph Font" w:uiPriority="1"/>
+    <w:lsdException w:name="Subtitle" w:semiHidden="0" w:uiPriority="11" w:unhideWhenUsed="0" w:qFormat="1"/>
+    <w:lsdException w:name="Strong" w:semiHidden="0" w:uiPriority="22" w:unhideWhenUsed="0" w:qFormat="1"/>
+    <w:lsdException w:name="Emphasis" w:semiHidden="0" w:uiPriority="20" w:unhideWhenUsed="0" w:qFormat="1"/>
+    <w:lsdException w:name="Table Grid" w:semiHidden="0" w:uiPriority="39" w:unhideWhenUsed="0"/>
+    <w:lsdException w:name="Placeholder Text" w:unhideWhenUsed="0"/>
+    <w:lsdException w:name="No Spacing" w:semiHidden="0" w:uiPriority="1" w:unhideWhenUsed="0" w:qFormat="1"/>
+    <w:lsdException w:name="Light Shading" w:semiHidden="0" w:uiPriority="60" w:unhideWhenUsed="0"/>
+    <w:lsdException w:name="Light List" w:semiHidden="0" w:uiPriority="61" w:unhideWhenUsed="0"/>
+    <w:lsdException w:name="Light Grid" w:semiHidden="0" w:uiPriority="62" w:unhideWhenUsed="0"/>
+    <w:lsdException w:name="Medium Shading 1" w:semiHidden="0" w:uiPriority="63" w:unhideWhenUsed="0"/>
+    <w:lsdException w:name="Medium Shading 2" w:semiHidden="0" w:uiPriority="64" w:unhideWhenUsed="0"/>
+    <w:lsdException w:name="Medium List 1" w:semiHidden="0" w:uiPriority="65" w:unhideWhenUsed="0"/>
+    <w:lsdException w:name="Medium List 2" w:semiHidden="0" w:uiPriority="66" w:unhideWhenUsed="0"/>
+    <w:lsdException w:name="Medium Grid 1" w:semiHidden="0" w:uiPriority="67" w:unhideWhenUsed="0"/>
+    <w:lsdException w:name="Medium Grid 2" w:semiHidden="0" w:uiPriority="68" w:unhideWhenUsed="0"/>
+    <w:lsdException w:name="Medium Grid 3" w:semiHidden="0" w:uiPriority="69" w:unhideWhenUsed="0"/>
+    <w:lsdException w:name="Dark List" w:semiHidden="0" w:uiPriority="70" w:unhideWhenUsed="0"/>
+    <w:lsdException w:name="Colorful Shading" w:semiHidden="0" w:uiPriority="71" w:unhideWhenUsed="0"/>
+    <w:lsdException w:name="Colorful List" w:semiHidden="0" w:uiPriority="72" w:unhideWhenUsed="0"/>
+    <w:lsdException w:name="Colorful Grid" w:semiHidden="0" w:uiPriority="73" w:unhideWhenUsed="0"/>
+    <w:lsdException w:name="Light Shading Accent 1" w:semiHidden="0" w:uiPriority="60" w:unhideWhenUsed="0"/>
+    <w:lsdException w:name="Light List Accent 1" w:semiHidden="0" w:uiPriority="61" w:unhideWhenUsed="0"/>
+    <w:lsdException w:name="Light Grid Accent 1" w:semiHidden="0" w:uiPriority="62" w:unhideWhenUsed="0"/>
+    <w:lsdException w:name="Medium Shading 1 Accent 1" w:semiHidden="0" w:uiPriority="63" w:unhideWhenUsed="0"/>
+    <w:lsdException w:name="Medium Shading 2 Accent 1" w:semiHidden="0" w:uiPriority="64" w:unhideWhenUsed="0"/>
+    <w:lsdException w:name="Medium List 1 Accent 1" w:semiHidden="0" w:uiPriority="65" w:unhideWhenUsed="0"/>
+    <w:lsdException w:name="Revision" w:unhideWhenUsed="0"/>
+    <w:lsdException w:name="List Paragraph" w:semiHidden="0" w:uiPriority="34" w:unhideWhenUsed="0" w:qFormat="1"/>
+    <w:lsdException w:name="Quote" w:semiHidden="0" w:uiPriority="29" w:unhideWhenUsed="0" w:qFormat="1"/>
+    <w:lsdException w:name="Intense Quote" w:semiHidden="0" w:uiPriority="30" w:unhideWhenUsed="0" w:qFormat="1"/>
+    <w:lsdException w:name="Medium List 2 Accent 1" w:semiHidden="0" w:uiPriority="66" w:unhideWhenUsed="0"/>
+    <w:lsdException w:name="Medium Grid 1 Accent 1" w:semiHidden="0" w:uiPriority="67" w:unhideWhenUsed="0"/>
+    <w:lsdException w:name="Medium Grid 2 Accent 1" w:semiHidden="0" w:uiPriority="68" w:unhideWhenUsed="0"/>
+    <w:lsdException w:name="Medium Grid 3 Accent 1" w:semiHidden="0" w:uiPriority="69" w:unhideWhenUsed="0"/>
+    <w:lsdException w:name="Dark List Accent 1" w:semiHidden="0" w:uiPriority="70" w:unhideWhenUsed="0"/>
+    <w:lsdException w:name="Colorful Shading Accent 1" w:semiHidden="0" w:uiPriority="71" w:unhideWhenUsed="0"/>
+    <w:lsdException w:name="Colorful List Accent 1" w:semiHidden="0" w:uiPriority="72" w:unhideWhenUsed="0"/>
+    <w:lsdException w:name="Colorful Grid Accent 1" w:semiHidden="0" w:uiPriority="73" w:unhideWhenUsed="0"/>
+    <w:lsdException w:name="Light Shading Accent 2" w:semiHidden="0" w:uiPriority="60" w:unhideWhenUsed="0"/>
+    <w:lsdException w:name="Light List Accent 2" w:semiHidden="0" w:uiPriority="61" w:unhideWhenUsed="0"/>
+    <w:lsdException w:name="Light Grid Accent 2" w:semiHidden="0" w:uiPriority="62" w:unhideWhenUsed="0"/>
+    <w:lsdException w:name="Medium Shading 1 Accent 2" w:semiHidden="0" w:uiPriority="63" w:unhideWhenUsed="0"/>
+    <w:lsdException w:name="Medium Shading 2 Accent 2" w:semiHidden="0" w:uiPriority="64" w:unhideWhenUsed="0"/>
+    <w:lsdException w:name="Medium List 1 Accent 2" w:semiHidden="0" w:uiPriority="65" w:unhideWhenUsed="0"/>
+    <w:lsdException w:name="Medium List 2 Accent 2" w:semiHidden="0" w:uiPriority="66" w:unhideWhenUsed="0"/>
+    <w:lsdException w:name="Medium Grid 1 Accent 2" w:semiHidden="0" w:uiPriority="67" w:unhideWhenUsed="0"/>
+    <w:lsdException w:name="Medium Grid 2 Accent 2" w:semiHidden="0" w:uiPriority="68" w:unhideWhenUsed="0"/>
+    <w:lsdException w:name="Medium Grid 3 Accent 2" w:semiHidden="0" w:uiPriority="69" w:unhideWhenUsed="0"/>
+    <w:lsdException w:name="Dark List Accent 2" w:semiHidden="0" w:uiPriority="70" w:unhideWhenUsed="0"/>
+    <w:lsdException w:name="Colorful Shading Accent 2" w:semiHidden="0" w:uiPriority="71" w:unhideWhenUsed="0"/>
+    <w:lsdException w:name="Colorful List Accent 2" w:semiHidden="0" w:uiPriority="72" w:unhideWhenUsed="0"/>
+    <w:lsdException w:name="Colorful Grid Accent 2" w:semiHidden="0" w:uiPriority="73" w:unhideWhenUsed="0"/>
+    <w:lsdException w:name="Light Shading Accent 3" w:semiHidden="0" w:uiPriority="60" w:unhideWhenUsed="0"/>
+    <w:lsdException w:name="Light List Accent 3" w:semiHidden="0" w:uiPriority="61" w:unhideWhenUsed="0"/>
+    <w:lsdException w:name="Light Grid Accent 3" w:semiHidden="0" w:uiPriority="62" w:unhideWhenUsed="0"/>
+    <w:lsdException w:name="Medium Shading 1 Accent 3" w:semiHidden="0" w:uiPriority="63" w:unhideWhenUsed="0"/>
+    <w:lsdException w:name="Medium Shading 2 Accent 3" w:semiHidden="0" w:uiPriority="64" w:unhideWhenUsed="0"/>
+    <w:lsdException w:name="Medium List 1 Accent 3" w:semiHidden="0" w:uiPriority="65" w:unhideWhenUsed="0"/>
+    <w:lsdException w:name="Medium List 2 Accent 3" w:semiHidden="0" w:uiPriority="66" w:unhideWhenUsed="0"/>
+    <w:lsdException w:name="Medium Grid 1 Accent 3" w:semiHidden="0" w:uiPriority="67" w:unhideWhenUsed="0"/>
+    <w:lsdException w:name="Medium Grid 2 Accent 3" w:semiHidden="0" w:uiPriority="68" w:unhideWhenUsed="0"/>
+    <w:lsdException w:name="Medium Grid 3 Accent 3" w:semiHidden="0" w:uiPriority="69" w:unhideWhenUsed="0"/>
+    <w:lsdException w:name="Dark List Accent 3" w:semiHidden="0" w:uiPriority="70" w:unhideWhenUsed="0"/>
+    <w:lsdException w:name="Colorful Shading Accent 3" w:semiHidden="0" w:uiPriority="71" w:unhideWhenUsed="0"/>
+    <w:lsdException w:name="Colorful List Accent 3" w:semiHidden="0" w:uiPriority="72" w:unhideWhenUsed="0"/>
+    <w:lsdException w:name="Colorful Grid Accent 3" w:semiHidden="0" w:uiPriority="73" w:unhideWhenUsed="0"/>
+    <w:lsdException w:name="Light Shading Accent 4" w:semiHidden="0" w:uiPriority="60" w:unhideWhenUsed="0"/>
+    <w:lsdException w:name="Light List Accent 4" w:semiHidden="0" w:uiPriority="61" w:unhideWhenUsed="0"/>
+    <w:lsdException w:name="Light Grid Accent 4" w:semiHidden="0" w:uiPriority="62" w:unhideWhenUsed="0"/>
+    <w:lsdException w:name="Medium Shading 1 Accent 4" w:semiHidden="0" w:uiPriority="63" w:unhideWhenUsed="0"/>
+    <w:lsdException w:name="Medium Shading 2 Accent 4" w:semiHidden="0" w:uiPriority="64" w:unhideWhenUsed="0"/>
+    <w:lsdException w:name="Medium List 1 Accent 4" w:semiHidden="0" w:uiPriority="65" w:unhideWhenUsed="0"/>
+    <w:lsdException w:name="Medium List 2 Accent 4" w:semiHidden="0" w:uiPriority="66" w:unhideWhenUsed="0"/>
+    <w:lsdException w:name="Medium Grid 1 Accent 4" w:semiHidden="0" w:uiPriority="67" w:unhideWhenUsed="0"/>
+    <w:lsdException w:name="Medium Grid 2 Accent 4" w:semiHidden="0" w:uiPriority="68" w:unhideWhenUsed="0"/>
+    <w:lsdException w:name="Medium Grid 3 Accent 4" w:semiHidden="0" w:uiPriority="69" w:unhideWhenUsed="0"/>
+    <w:lsdException w:name="Dark List Accent 4" w:semiHidden="0" w:uiPriority="70" w:unhideWhenUsed="0"/>
+    <w:lsdException w:name="Colorful Shading Accent 4" w:semiHidden="0" w:uiPriority="71" w:unhideWhenUsed="0"/>
+    <w:lsdException w:name="Colorful List Accent 4" w:semiHidden="0" w:uiPriority="72" w:unhideWhenUsed="0"/>
+    <w:lsdException w:name="Colorful Grid Accent 4" w:semiHidden="0" w:uiPriority="73" w:unhideWhenUsed="0"/>
+    <w:lsdException w:name="Light Shading Accent 5" w:semiHidden="0" w:uiPriority="60" w:unhideWhenUsed="0"/>
+    <w:lsdException w:name="Light List Accent 5" w:semiHidden="0" w:uiPriority="61" w:unhideWhenUsed="0"/>
+    <w:lsdException w:name="Light Grid Accent 5" w:semiHidden="0" w:uiPriority="62" w:unhideWhenUsed="0"/>
+    <w:lsdException w:name="Medium Shading 1 Accent 5" w:semiHidden="0" w:uiPriority="63" w:unhideWhenUsed="0"/>
+    <w:lsdException w:name="Medium Shading 2 Accent 5" w:semiHidden="0" w:uiPriority="64" w:unhideWhenUsed="0"/>
+    <w:lsdException w:name="Medium List 1 Accent 5" w:semiHidden="0" w:uiPriority="65" w:unhideWhenUsed="0"/>
+    <w:lsdException w:name="Medium List 2 Accent 5" w:semiHidden="0" w:uiPriority="66" w:unhideWhenUsed="0"/>
+    <w:lsdException w:name="Medium Grid 1 Accent 5" w:semiHidden="0" w:uiPriority="67" w:unhideWhenUsed="0"/>
+    <w:lsdException w:name="Medium Grid 2 Accent 5" w:semiHidden="0" w:uiPriority="68" w:unhideWhenUsed="0"/>
+    <w:lsdException w:name="Medium Grid 3 Accent 5" w:semiHidden="0" w:uiPriority="69" w:unhideWhenUsed="0"/>
+    <w:lsdException w:name="Dark List Accent 5" w:semiHidden="0" w:uiPriority="70" w:unhideWhenUsed="0"/>
+    <w:lsdException w:name="Colorful Shading Accent 5" w:semiHidden="0" w:uiPriority="71" w:unhideWhenUsed="0"/>
+    <w:lsdException w:name="Colorful List Accent 5" w:semiHidden="0" w:uiPriority="72" w:unhideWhenUsed="0"/>
+    <w:lsdException w:name="Colorful Grid Accent 5" w:semiHidden="0" w:uiPriority="73" w:unhideWhenUsed="0"/>
+    <w:lsdException w:name="Light Shading Accent 6" w:semiHidden="0" w:uiPriority="60" w:unhideWhenUsed="0"/>
+    <w:lsdException w:name="Light List Accent 6" w:semiHidden="0" w:uiPriority="61" w:unhideWhenUsed="0"/>
+    <w:lsdException w:name="Light Grid Accent 6" w:semiHidden="0" w:uiPriority="62" w:unhideWhenUsed="0"/>
+    <w:lsdException w:name="Medium Shading 1 Accent 6" w:semiHidden="0" w:uiPriority="63" w:unhideWhenUsed="0"/>
+    <w:lsdException w:name="Medium Shading 2 Accent 6" w:semiHidden="0" w:uiPriority="64" w:unhideWhenUsed="0"/>
+    <w:lsdException w:name="Medium List 1 Accent 6" w:semiHidden="0" w:uiPriority="65" w:unhideWhenUsed="0"/>
+    <w:lsdException w:name="Medium List 2 Accent 6" w:semiHidden="0" w:uiPriority="66" w:unhideWhenUsed="0"/>
+    <w:lsdException w:name="Medium Grid 1 Accent 6" w:semiHidden="0" w:uiPriority="67" w:unhideWhenUsed="0"/>
+    <w:lsdException w:name="Medium Grid 2 Accent 6" w:semiHidden="0" w:uiPriority="68" w:unhideWhenUsed="0"/>
+    <w:lsdException w:name="Medium Grid 3 Accent 6" w:semiHidden="0" w:uiPriority="69" w:unhideWhenUsed="0"/>
+    <w:lsdException w:name="Dark List Accent 6" w:semiHidden="0" w:uiPriority="70" w:unhideWhenUsed="0"/>
+    <w:lsdException w:name="Colorful Shading Accent 6" w:semiHidden="0" w:uiPriority="71" w:unhideWhenUsed="0"/>
+    <w:lsdException w:name="Colorful List Accent 6" w:semiHidden="0" w:uiPriority="72" w:unhideWhenUsed="0"/>
+    <w:lsdException w:name="Colorful Grid Accent 6" w:semiHidden="0" w:uiPriority="73" w:unhideWhenUsed="0"/>
+    <w:lsdException w:name="Subtle Emphasis" w:semiHidden="0" w:uiPriority="19" w:unhideWhenUsed="0" w:qFormat="1"/>
+    <w:lsdException w:name="Intense Emphasis" w:semiHidden="0" w:uiPriority="21" w:unhideWhenUsed="0" w:qFormat="1"/>
+    <w:lsdException w:name="Subtle Reference" w:semiHidden="0" w:uiPriority="31" w:unhideWhenUsed="0" w:qFormat="1"/>
+    <w:lsdException w:name="Intense Reference" w:semiHidden="0" w:uiPriority="32" w:unhideWhenUsed="0" w:qFormat="1"/>
+    <w:lsdException w:name="Book Title" w:semiHidden="0" w:uiPriority="33" w:unhideWhenUsed="0" w:qFormat="1"/>
+    <w:lsdException w:name="Bibliography" w:uiPriority="37"/>
+    <w:lsdException w:name="TOC Heading" w:uiPriority="39" w:qFormat="1"/>
   </w:latentStyles>
   <w:style w:type="paragraph" w:default="1" w:styleId="a">
     <w:name w:val="Normal"/>
@@ -51088,7 +52642,6 @@
     <w:uiPriority w:val="39"/>
     <w:rsid w:val="003C67FB"/>
     <w:tblPr>
-      <w:tblInd w:w="0" w:type="dxa"/>
       <w:tblBorders>
         <w:top w:val="single" w:sz="4" w:space="0" w:color="auto"/>
         <w:left w:val="single" w:sz="4" w:space="0" w:color="auto"/>
@@ -51097,12 +52650,702 @@
         <w:insideH w:val="single" w:sz="4" w:space="0" w:color="auto"/>
         <w:insideV w:val="single" w:sz="4" w:space="0" w:color="auto"/>
       </w:tblBorders>
+    </w:tblPr>
+  </w:style>
+  <w:style w:type="paragraph" w:styleId="a7">
+    <w:name w:val="List Paragraph"/>
+    <w:basedOn w:val="a"/>
+    <w:uiPriority w:val="34"/>
+    <w:qFormat/>
+    <w:rsid w:val="003C67FB"/>
+    <w:pPr>
+      <w:ind w:firstLineChars="200" w:firstLine="420"/>
+    </w:pPr>
+  </w:style>
+  <w:style w:type="character" w:styleId="a8">
+    <w:name w:val="Strong"/>
+    <w:basedOn w:val="a0"/>
+    <w:uiPriority w:val="22"/>
+    <w:qFormat/>
+    <w:rsid w:val="00BD2C9B"/>
+    <w:rPr>
+      <w:b/>
+      <w:bCs/>
+    </w:rPr>
+  </w:style>
+  <w:style w:type="paragraph" w:styleId="HTML">
+    <w:name w:val="HTML Preformatted"/>
+    <w:basedOn w:val="a"/>
+    <w:link w:val="HTMLChar"/>
+    <w:uiPriority w:val="99"/>
+    <w:unhideWhenUsed/>
+    <w:rsid w:val="00BD2C9B"/>
+    <w:pPr>
+      <w:widowControl/>
+      <w:tabs>
+        <w:tab w:val="left" w:pos="916"/>
+        <w:tab w:val="left" w:pos="1832"/>
+        <w:tab w:val="left" w:pos="2748"/>
+        <w:tab w:val="left" w:pos="3664"/>
+        <w:tab w:val="left" w:pos="4580"/>
+        <w:tab w:val="left" w:pos="5496"/>
+        <w:tab w:val="left" w:pos="6412"/>
+        <w:tab w:val="left" w:pos="7328"/>
+        <w:tab w:val="left" w:pos="8244"/>
+        <w:tab w:val="left" w:pos="9160"/>
+        <w:tab w:val="left" w:pos="10076"/>
+        <w:tab w:val="left" w:pos="10992"/>
+        <w:tab w:val="left" w:pos="11908"/>
+        <w:tab w:val="left" w:pos="12824"/>
+        <w:tab w:val="left" w:pos="13740"/>
+        <w:tab w:val="left" w:pos="14656"/>
+      </w:tabs>
+      <w:jc w:val="left"/>
+    </w:pPr>
+    <w:rPr>
+      <w:rFonts w:ascii="宋体" w:eastAsia="宋体" w:hAnsi="宋体" w:cs="宋体"/>
+      <w:kern w:val="0"/>
+      <w:sz w:val="24"/>
+      <w:szCs w:val="24"/>
+    </w:rPr>
+  </w:style>
+  <w:style w:type="character" w:customStyle="1" w:styleId="HTMLChar">
+    <w:name w:val="HTML 预设格式 Char"/>
+    <w:basedOn w:val="a0"/>
+    <w:link w:val="HTML"/>
+    <w:uiPriority w:val="99"/>
+    <w:rsid w:val="00BD2C9B"/>
+    <w:rPr>
+      <w:rFonts w:ascii="宋体" w:eastAsia="宋体" w:hAnsi="宋体" w:cs="宋体"/>
+      <w:kern w:val="0"/>
+      <w:sz w:val="24"/>
+      <w:szCs w:val="24"/>
+    </w:rPr>
+  </w:style>
+  <w:style w:type="character" w:styleId="a9">
+    <w:name w:val="Hyperlink"/>
+    <w:basedOn w:val="a0"/>
+    <w:uiPriority w:val="99"/>
+    <w:unhideWhenUsed/>
+    <w:rsid w:val="009F3ECE"/>
+    <w:rPr>
+      <w:color w:val="0000FF"/>
+      <w:u w:val="single"/>
+    </w:rPr>
+  </w:style>
+  <w:style w:type="character" w:customStyle="1" w:styleId="apple-converted-space">
+    <w:name w:val="apple-converted-space"/>
+    <w:basedOn w:val="a0"/>
+    <w:rsid w:val="009C5632"/>
+  </w:style>
+  <w:style w:type="character" w:customStyle="1" w:styleId="hljs-keyword">
+    <w:name w:val="hljs-keyword"/>
+    <w:basedOn w:val="a0"/>
+    <w:rsid w:val="00C46DED"/>
+  </w:style>
+  <w:style w:type="character" w:customStyle="1" w:styleId="hljs-string">
+    <w:name w:val="hljs-string"/>
+    <w:basedOn w:val="a0"/>
+    <w:rsid w:val="00C46DED"/>
+  </w:style>
+  <w:style w:type="character" w:styleId="aa">
+    <w:name w:val="annotation reference"/>
+    <w:basedOn w:val="a0"/>
+    <w:uiPriority w:val="99"/>
+    <w:semiHidden/>
+    <w:unhideWhenUsed/>
+    <w:rsid w:val="007D6895"/>
+    <w:rPr>
+      <w:sz w:val="21"/>
+      <w:szCs w:val="21"/>
+    </w:rPr>
+  </w:style>
+  <w:style w:type="paragraph" w:styleId="ab">
+    <w:name w:val="annotation text"/>
+    <w:basedOn w:val="a"/>
+    <w:link w:val="Char1"/>
+    <w:uiPriority w:val="99"/>
+    <w:semiHidden/>
+    <w:unhideWhenUsed/>
+    <w:rsid w:val="007D6895"/>
+    <w:pPr>
+      <w:jc w:val="left"/>
+    </w:pPr>
+  </w:style>
+  <w:style w:type="character" w:customStyle="1" w:styleId="Char1">
+    <w:name w:val="批注文字 Char"/>
+    <w:basedOn w:val="a0"/>
+    <w:link w:val="ab"/>
+    <w:uiPriority w:val="99"/>
+    <w:semiHidden/>
+    <w:rsid w:val="007D6895"/>
+  </w:style>
+  <w:style w:type="paragraph" w:styleId="ac">
+    <w:name w:val="annotation subject"/>
+    <w:basedOn w:val="ab"/>
+    <w:next w:val="ab"/>
+    <w:link w:val="Char2"/>
+    <w:uiPriority w:val="99"/>
+    <w:semiHidden/>
+    <w:unhideWhenUsed/>
+    <w:rsid w:val="007D6895"/>
+    <w:rPr>
+      <w:b/>
+      <w:bCs/>
+    </w:rPr>
+  </w:style>
+  <w:style w:type="character" w:customStyle="1" w:styleId="Char2">
+    <w:name w:val="批注主题 Char"/>
+    <w:basedOn w:val="Char1"/>
+    <w:link w:val="ac"/>
+    <w:uiPriority w:val="99"/>
+    <w:semiHidden/>
+    <w:rsid w:val="007D6895"/>
+    <w:rPr>
+      <w:b/>
+      <w:bCs/>
+    </w:rPr>
+  </w:style>
+  <w:style w:type="paragraph" w:styleId="ad">
+    <w:name w:val="Balloon Text"/>
+    <w:basedOn w:val="a"/>
+    <w:link w:val="Char3"/>
+    <w:uiPriority w:val="99"/>
+    <w:semiHidden/>
+    <w:unhideWhenUsed/>
+    <w:rsid w:val="007D6895"/>
+    <w:rPr>
+      <w:sz w:val="18"/>
+      <w:szCs w:val="18"/>
+    </w:rPr>
+  </w:style>
+  <w:style w:type="character" w:customStyle="1" w:styleId="Char3">
+    <w:name w:val="批注框文本 Char"/>
+    <w:basedOn w:val="a0"/>
+    <w:link w:val="ad"/>
+    <w:uiPriority w:val="99"/>
+    <w:semiHidden/>
+    <w:rsid w:val="007D6895"/>
+    <w:rPr>
+      <w:sz w:val="18"/>
+      <w:szCs w:val="18"/>
+    </w:rPr>
+  </w:style>
+  <w:style w:type="character" w:styleId="ae">
+    <w:name w:val="FollowedHyperlink"/>
+    <w:basedOn w:val="a0"/>
+    <w:uiPriority w:val="99"/>
+    <w:semiHidden/>
+    <w:unhideWhenUsed/>
+    <w:rsid w:val="00E7691F"/>
+    <w:rPr>
+      <w:color w:val="954F72" w:themeColor="followedHyperlink"/>
+      <w:u w:val="single"/>
+    </w:rPr>
+  </w:style>
+  <w:style w:type="character" w:customStyle="1" w:styleId="4Char">
+    <w:name w:val="标题 4 Char"/>
+    <w:basedOn w:val="a0"/>
+    <w:link w:val="4"/>
+    <w:uiPriority w:val="9"/>
+    <w:rsid w:val="000C7A71"/>
+    <w:rPr>
+      <w:rFonts w:asciiTheme="majorHAnsi" w:eastAsiaTheme="majorEastAsia" w:hAnsiTheme="majorHAnsi" w:cstheme="majorBidi"/>
+      <w:b/>
+      <w:bCs/>
+      <w:sz w:val="28"/>
+      <w:szCs w:val="28"/>
+    </w:rPr>
+  </w:style>
+  <w:style w:type="character" w:styleId="HTML0">
+    <w:name w:val="HTML Code"/>
+    <w:basedOn w:val="a0"/>
+    <w:uiPriority w:val="99"/>
+    <w:semiHidden/>
+    <w:unhideWhenUsed/>
+    <w:rsid w:val="00C24A63"/>
+    <w:rPr>
+      <w:rFonts w:ascii="宋体" w:eastAsia="宋体" w:hAnsi="宋体" w:cs="宋体"/>
+      <w:sz w:val="24"/>
+      <w:szCs w:val="24"/>
+    </w:rPr>
+  </w:style>
+  <w:style w:type="character" w:customStyle="1" w:styleId="hljs-preprocessor">
+    <w:name w:val="hljs-preprocessor"/>
+    <w:basedOn w:val="a0"/>
+    <w:rsid w:val="00C24A63"/>
+  </w:style>
+  <w:style w:type="character" w:customStyle="1" w:styleId="hljs-builtin">
+    <w:name w:val="hljs-built_in"/>
+    <w:basedOn w:val="a0"/>
+    <w:rsid w:val="00DF1F75"/>
+  </w:style>
+  <w:style w:type="character" w:customStyle="1" w:styleId="hljs-number">
+    <w:name w:val="hljs-number"/>
+    <w:basedOn w:val="a0"/>
+    <w:rsid w:val="00DF1F75"/>
+  </w:style>
+  <w:style w:type="character" w:customStyle="1" w:styleId="hljs-command">
+    <w:name w:val="hljs-command"/>
+    <w:basedOn w:val="a0"/>
+    <w:rsid w:val="00DF1F75"/>
+  </w:style>
+  <w:style w:type="character" w:customStyle="1" w:styleId="hljs-title">
+    <w:name w:val="hljs-title"/>
+    <w:basedOn w:val="a0"/>
+    <w:rsid w:val="00DF1F75"/>
+  </w:style>
+  <w:style w:type="character" w:customStyle="1" w:styleId="hljs-comment">
+    <w:name w:val="hljs-comment"/>
+    <w:basedOn w:val="a0"/>
+    <w:rsid w:val="00DF1F75"/>
+  </w:style>
+  <w:style w:type="character" w:customStyle="1" w:styleId="hljs-constant">
+    <w:name w:val="hljs-constant"/>
+    <w:basedOn w:val="a0"/>
+    <w:rsid w:val="00DF1F75"/>
+  </w:style>
+  <w:style w:type="character" w:customStyle="1" w:styleId="hljs-operator">
+    <w:name w:val="hljs-operator"/>
+    <w:basedOn w:val="a0"/>
+    <w:rsid w:val="00DF1F75"/>
+  </w:style>
+  <w:style w:type="character" w:customStyle="1" w:styleId="keyword">
+    <w:name w:val="keyword"/>
+    <w:rsid w:val="00DE57AB"/>
+  </w:style>
+  <w:style w:type="character" w:customStyle="1" w:styleId="string">
+    <w:name w:val="string"/>
+    <w:rsid w:val="00DE57AB"/>
+  </w:style>
+  <w:style w:type="character" w:customStyle="1" w:styleId="comment">
+    <w:name w:val="comment"/>
+    <w:rsid w:val="00DE57AB"/>
+  </w:style>
+  <w:style w:type="character" w:customStyle="1" w:styleId="number">
+    <w:name w:val="number"/>
+    <w:rsid w:val="00DE57AB"/>
+  </w:style>
+</w:styles>
+</file>
+
+<file path=word/stylesWithEffects.xml><?xml version="1.0" encoding="utf-8"?>
+<w:styles xmlns:wpc="http://schemas.microsoft.com/office/word/2010/wordprocessingCanvas" xmlns:mc="http://schemas.openxmlformats.org/markup-compatibility/2006" xmlns:o="urn:schemas-microsoft-com:office:office" xmlns:r="http://schemas.openxmlformats.org/officeDocument/2006/relationships" xmlns:m="http://schemas.openxmlformats.org/officeDocument/2006/math" xmlns:v="urn:schemas-microsoft-com:vml" xmlns:wp14="http://schemas.microsoft.com/office/word/2010/wordprocessingDrawing" xmlns:wp="http://schemas.openxmlformats.org/drawingml/2006/wordprocessingDrawing" xmlns:w10="urn:schemas-microsoft-com:office:word" xmlns:w="http://schemas.openxmlformats.org/wordprocessingml/2006/main" xmlns:w14="http://schemas.microsoft.com/office/word/2010/wordml" xmlns:wpg="http://schemas.microsoft.com/office/word/2010/wordprocessingGroup" xmlns:wpi="http://schemas.microsoft.com/office/word/2010/wordprocessingInk" xmlns:wne="http://schemas.microsoft.com/office/word/2006/wordml" xmlns:wps="http://schemas.microsoft.com/office/word/2010/wordprocessingShape" mc:Ignorable="w14 wp14">
+  <w:docDefaults>
+    <w:rPrDefault>
+      <w:rPr>
+        <w:rFonts w:asciiTheme="minorHAnsi" w:eastAsiaTheme="minorEastAsia" w:hAnsiTheme="minorHAnsi" w:cstheme="minorBidi"/>
+        <w:kern w:val="2"/>
+        <w:sz w:val="21"/>
+        <w:szCs w:val="22"/>
+        <w:lang w:val="en-US" w:eastAsia="zh-CN" w:bidi="ar-SA"/>
+      </w:rPr>
+    </w:rPrDefault>
+    <w:pPrDefault/>
+  </w:docDefaults>
+  <w:latentStyles w:defLockedState="0" w:defUIPriority="99" w:defSemiHidden="1" w:defUnhideWhenUsed="1" w:defQFormat="0" w:count="267">
+    <w:lsdException w:name="Normal" w:semiHidden="0" w:uiPriority="0" w:unhideWhenUsed="0" w:qFormat="1"/>
+    <w:lsdException w:name="heading 1" w:semiHidden="0" w:uiPriority="9" w:unhideWhenUsed="0" w:qFormat="1"/>
+    <w:lsdException w:name="heading 2" w:uiPriority="9" w:qFormat="1"/>
+    <w:lsdException w:name="heading 3" w:uiPriority="9" w:qFormat="1"/>
+    <w:lsdException w:name="heading 4" w:uiPriority="9" w:qFormat="1"/>
+    <w:lsdException w:name="heading 5" w:uiPriority="9" w:qFormat="1"/>
+    <w:lsdException w:name="heading 6" w:uiPriority="9" w:qFormat="1"/>
+    <w:lsdException w:name="heading 7" w:uiPriority="9" w:qFormat="1"/>
+    <w:lsdException w:name="heading 8" w:uiPriority="9" w:qFormat="1"/>
+    <w:lsdException w:name="heading 9" w:uiPriority="9" w:qFormat="1"/>
+    <w:lsdException w:name="toc 1" w:uiPriority="39"/>
+    <w:lsdException w:name="toc 2" w:uiPriority="39"/>
+    <w:lsdException w:name="toc 3" w:uiPriority="39"/>
+    <w:lsdException w:name="toc 4" w:uiPriority="39"/>
+    <w:lsdException w:name="toc 5" w:uiPriority="39"/>
+    <w:lsdException w:name="toc 6" w:uiPriority="39"/>
+    <w:lsdException w:name="toc 7" w:uiPriority="39"/>
+    <w:lsdException w:name="toc 8" w:uiPriority="39"/>
+    <w:lsdException w:name="toc 9" w:uiPriority="39"/>
+    <w:lsdException w:name="caption" w:uiPriority="35" w:qFormat="1"/>
+    <w:lsdException w:name="Title" w:semiHidden="0" w:uiPriority="10" w:unhideWhenUsed="0" w:qFormat="1"/>
+    <w:lsdException w:name="Default Paragraph Font" w:uiPriority="1"/>
+    <w:lsdException w:name="Subtitle" w:semiHidden="0" w:uiPriority="11" w:unhideWhenUsed="0" w:qFormat="1"/>
+    <w:lsdException w:name="Strong" w:semiHidden="0" w:uiPriority="22" w:unhideWhenUsed="0" w:qFormat="1"/>
+    <w:lsdException w:name="Emphasis" w:semiHidden="0" w:uiPriority="20" w:unhideWhenUsed="0" w:qFormat="1"/>
+    <w:lsdException w:name="Table Grid" w:semiHidden="0" w:uiPriority="39" w:unhideWhenUsed="0"/>
+    <w:lsdException w:name="Placeholder Text" w:unhideWhenUsed="0"/>
+    <w:lsdException w:name="No Spacing" w:semiHidden="0" w:uiPriority="1" w:unhideWhenUsed="0" w:qFormat="1"/>
+    <w:lsdException w:name="Light Shading" w:semiHidden="0" w:uiPriority="60" w:unhideWhenUsed="0"/>
+    <w:lsdException w:name="Light List" w:semiHidden="0" w:uiPriority="61" w:unhideWhenUsed="0"/>
+    <w:lsdException w:name="Light Grid" w:semiHidden="0" w:uiPriority="62" w:unhideWhenUsed="0"/>
+    <w:lsdException w:name="Medium Shading 1" w:semiHidden="0" w:uiPriority="63" w:unhideWhenUsed="0"/>
+    <w:lsdException w:name="Medium Shading 2" w:semiHidden="0" w:uiPriority="64" w:unhideWhenUsed="0"/>
+    <w:lsdException w:name="Medium List 1" w:semiHidden="0" w:uiPriority="65" w:unhideWhenUsed="0"/>
+    <w:lsdException w:name="Medium List 2" w:semiHidden="0" w:uiPriority="66" w:unhideWhenUsed="0"/>
+    <w:lsdException w:name="Medium Grid 1" w:semiHidden="0" w:uiPriority="67" w:unhideWhenUsed="0"/>
+    <w:lsdException w:name="Medium Grid 2" w:semiHidden="0" w:uiPriority="68" w:unhideWhenUsed="0"/>
+    <w:lsdException w:name="Medium Grid 3" w:semiHidden="0" w:uiPriority="69" w:unhideWhenUsed="0"/>
+    <w:lsdException w:name="Dark List" w:semiHidden="0" w:uiPriority="70" w:unhideWhenUsed="0"/>
+    <w:lsdException w:name="Colorful Shading" w:semiHidden="0" w:uiPriority="71" w:unhideWhenUsed="0"/>
+    <w:lsdException w:name="Colorful List" w:semiHidden="0" w:uiPriority="72" w:unhideWhenUsed="0"/>
+    <w:lsdException w:name="Colorful Grid" w:semiHidden="0" w:uiPriority="73" w:unhideWhenUsed="0"/>
+    <w:lsdException w:name="Light Shading Accent 1" w:semiHidden="0" w:uiPriority="60" w:unhideWhenUsed="0"/>
+    <w:lsdException w:name="Light List Accent 1" w:semiHidden="0" w:uiPriority="61" w:unhideWhenUsed="0"/>
+    <w:lsdException w:name="Light Grid Accent 1" w:semiHidden="0" w:uiPriority="62" w:unhideWhenUsed="0"/>
+    <w:lsdException w:name="Medium Shading 1 Accent 1" w:semiHidden="0" w:uiPriority="63" w:unhideWhenUsed="0"/>
+    <w:lsdException w:name="Medium Shading 2 Accent 1" w:semiHidden="0" w:uiPriority="64" w:unhideWhenUsed="0"/>
+    <w:lsdException w:name="Medium List 1 Accent 1" w:semiHidden="0" w:uiPriority="65" w:unhideWhenUsed="0"/>
+    <w:lsdException w:name="Revision" w:unhideWhenUsed="0"/>
+    <w:lsdException w:name="List Paragraph" w:semiHidden="0" w:uiPriority="34" w:unhideWhenUsed="0" w:qFormat="1"/>
+    <w:lsdException w:name="Quote" w:semiHidden="0" w:uiPriority="29" w:unhideWhenUsed="0" w:qFormat="1"/>
+    <w:lsdException w:name="Intense Quote" w:semiHidden="0" w:uiPriority="30" w:unhideWhenUsed="0" w:qFormat="1"/>
+    <w:lsdException w:name="Medium List 2 Accent 1" w:semiHidden="0" w:uiPriority="66" w:unhideWhenUsed="0"/>
+    <w:lsdException w:name="Medium Grid 1 Accent 1" w:semiHidden="0" w:uiPriority="67" w:unhideWhenUsed="0"/>
+    <w:lsdException w:name="Medium Grid 2 Accent 1" w:semiHidden="0" w:uiPriority="68" w:unhideWhenUsed="0"/>
+    <w:lsdException w:name="Medium Grid 3 Accent 1" w:semiHidden="0" w:uiPriority="69" w:unhideWhenUsed="0"/>
+    <w:lsdException w:name="Dark List Accent 1" w:semiHidden="0" w:uiPriority="70" w:unhideWhenUsed="0"/>
+    <w:lsdException w:name="Colorful Shading Accent 1" w:semiHidden="0" w:uiPriority="71" w:unhideWhenUsed="0"/>
+    <w:lsdException w:name="Colorful List Accent 1" w:semiHidden="0" w:uiPriority="72" w:unhideWhenUsed="0"/>
+    <w:lsdException w:name="Colorful Grid Accent 1" w:semiHidden="0" w:uiPriority="73" w:unhideWhenUsed="0"/>
+    <w:lsdException w:name="Light Shading Accent 2" w:semiHidden="0" w:uiPriority="60" w:unhideWhenUsed="0"/>
+    <w:lsdException w:name="Light List Accent 2" w:semiHidden="0" w:uiPriority="61" w:unhideWhenUsed="0"/>
+    <w:lsdException w:name="Light Grid Accent 2" w:semiHidden="0" w:uiPriority="62" w:unhideWhenUsed="0"/>
+    <w:lsdException w:name="Medium Shading 1 Accent 2" w:semiHidden="0" w:uiPriority="63" w:unhideWhenUsed="0"/>
+    <w:lsdException w:name="Medium Shading 2 Accent 2" w:semiHidden="0" w:uiPriority="64" w:unhideWhenUsed="0"/>
+    <w:lsdException w:name="Medium List 1 Accent 2" w:semiHidden="0" w:uiPriority="65" w:unhideWhenUsed="0"/>
+    <w:lsdException w:name="Medium List 2 Accent 2" w:semiHidden="0" w:uiPriority="66" w:unhideWhenUsed="0"/>
+    <w:lsdException w:name="Medium Grid 1 Accent 2" w:semiHidden="0" w:uiPriority="67" w:unhideWhenUsed="0"/>
+    <w:lsdException w:name="Medium Grid 2 Accent 2" w:semiHidden="0" w:uiPriority="68" w:unhideWhenUsed="0"/>
+    <w:lsdException w:name="Medium Grid 3 Accent 2" w:semiHidden="0" w:uiPriority="69" w:unhideWhenUsed="0"/>
+    <w:lsdException w:name="Dark List Accent 2" w:semiHidden="0" w:uiPriority="70" w:unhideWhenUsed="0"/>
+    <w:lsdException w:name="Colorful Shading Accent 2" w:semiHidden="0" w:uiPriority="71" w:unhideWhenUsed="0"/>
+    <w:lsdException w:name="Colorful List Accent 2" w:semiHidden="0" w:uiPriority="72" w:unhideWhenUsed="0"/>
+    <w:lsdException w:name="Colorful Grid Accent 2" w:semiHidden="0" w:uiPriority="73" w:unhideWhenUsed="0"/>
+    <w:lsdException w:name="Light Shading Accent 3" w:semiHidden="0" w:uiPriority="60" w:unhideWhenUsed="0"/>
+    <w:lsdException w:name="Light List Accent 3" w:semiHidden="0" w:uiPriority="61" w:unhideWhenUsed="0"/>
+    <w:lsdException w:name="Light Grid Accent 3" w:semiHidden="0" w:uiPriority="62" w:unhideWhenUsed="0"/>
+    <w:lsdException w:name="Medium Shading 1 Accent 3" w:semiHidden="0" w:uiPriority="63" w:unhideWhenUsed="0"/>
+    <w:lsdException w:name="Medium Shading 2 Accent 3" w:semiHidden="0" w:uiPriority="64" w:unhideWhenUsed="0"/>
+    <w:lsdException w:name="Medium List 1 Accent 3" w:semiHidden="0" w:uiPriority="65" w:unhideWhenUsed="0"/>
+    <w:lsdException w:name="Medium List 2 Accent 3" w:semiHidden="0" w:uiPriority="66" w:unhideWhenUsed="0"/>
+    <w:lsdException w:name="Medium Grid 1 Accent 3" w:semiHidden="0" w:uiPriority="67" w:unhideWhenUsed="0"/>
+    <w:lsdException w:name="Medium Grid 2 Accent 3" w:semiHidden="0" w:uiPriority="68" w:unhideWhenUsed="0"/>
+    <w:lsdException w:name="Medium Grid 3 Accent 3" w:semiHidden="0" w:uiPriority="69" w:unhideWhenUsed="0"/>
+    <w:lsdException w:name="Dark List Accent 3" w:semiHidden="0" w:uiPriority="70" w:unhideWhenUsed="0"/>
+    <w:lsdException w:name="Colorful Shading Accent 3" w:semiHidden="0" w:uiPriority="71" w:unhideWhenUsed="0"/>
+    <w:lsdException w:name="Colorful List Accent 3" w:semiHidden="0" w:uiPriority="72" w:unhideWhenUsed="0"/>
+    <w:lsdException w:name="Colorful Grid Accent 3" w:semiHidden="0" w:uiPriority="73" w:unhideWhenUsed="0"/>
+    <w:lsdException w:name="Light Shading Accent 4" w:semiHidden="0" w:uiPriority="60" w:unhideWhenUsed="0"/>
+    <w:lsdException w:name="Light List Accent 4" w:semiHidden="0" w:uiPriority="61" w:unhideWhenUsed="0"/>
+    <w:lsdException w:name="Light Grid Accent 4" w:semiHidden="0" w:uiPriority="62" w:unhideWhenUsed="0"/>
+    <w:lsdException w:name="Medium Shading 1 Accent 4" w:semiHidden="0" w:uiPriority="63" w:unhideWhenUsed="0"/>
+    <w:lsdException w:name="Medium Shading 2 Accent 4" w:semiHidden="0" w:uiPriority="64" w:unhideWhenUsed="0"/>
+    <w:lsdException w:name="Medium List 1 Accent 4" w:semiHidden="0" w:uiPriority="65" w:unhideWhenUsed="0"/>
+    <w:lsdException w:name="Medium List 2 Accent 4" w:semiHidden="0" w:uiPriority="66" w:unhideWhenUsed="0"/>
+    <w:lsdException w:name="Medium Grid 1 Accent 4" w:semiHidden="0" w:uiPriority="67" w:unhideWhenUsed="0"/>
+    <w:lsdException w:name="Medium Grid 2 Accent 4" w:semiHidden="0" w:uiPriority="68" w:unhideWhenUsed="0"/>
+    <w:lsdException w:name="Medium Grid 3 Accent 4" w:semiHidden="0" w:uiPriority="69" w:unhideWhenUsed="0"/>
+    <w:lsdException w:name="Dark List Accent 4" w:semiHidden="0" w:uiPriority="70" w:unhideWhenUsed="0"/>
+    <w:lsdException w:name="Colorful Shading Accent 4" w:semiHidden="0" w:uiPriority="71" w:unhideWhenUsed="0"/>
+    <w:lsdException w:name="Colorful List Accent 4" w:semiHidden="0" w:uiPriority="72" w:unhideWhenUsed="0"/>
+    <w:lsdException w:name="Colorful Grid Accent 4" w:semiHidden="0" w:uiPriority="73" w:unhideWhenUsed="0"/>
+    <w:lsdException w:name="Light Shading Accent 5" w:semiHidden="0" w:uiPriority="60" w:unhideWhenUsed="0"/>
+    <w:lsdException w:name="Light List Accent 5" w:semiHidden="0" w:uiPriority="61" w:unhideWhenUsed="0"/>
+    <w:lsdException w:name="Light Grid Accent 5" w:semiHidden="0" w:uiPriority="62" w:unhideWhenUsed="0"/>
+    <w:lsdException w:name="Medium Shading 1 Accent 5" w:semiHidden="0" w:uiPriority="63" w:unhideWhenUsed="0"/>
+    <w:lsdException w:name="Medium Shading 2 Accent 5" w:semiHidden="0" w:uiPriority="64" w:unhideWhenUsed="0"/>
+    <w:lsdException w:name="Medium List 1 Accent 5" w:semiHidden="0" w:uiPriority="65" w:unhideWhenUsed="0"/>
+    <w:lsdException w:name="Medium List 2 Accent 5" w:semiHidden="0" w:uiPriority="66" w:unhideWhenUsed="0"/>
+    <w:lsdException w:name="Medium Grid 1 Accent 5" w:semiHidden="0" w:uiPriority="67" w:unhideWhenUsed="0"/>
+    <w:lsdException w:name="Medium Grid 2 Accent 5" w:semiHidden="0" w:uiPriority="68" w:unhideWhenUsed="0"/>
+    <w:lsdException w:name="Medium Grid 3 Accent 5" w:semiHidden="0" w:uiPriority="69" w:unhideWhenUsed="0"/>
+    <w:lsdException w:name="Dark List Accent 5" w:semiHidden="0" w:uiPriority="70" w:unhideWhenUsed="0"/>
+    <w:lsdException w:name="Colorful Shading Accent 5" w:semiHidden="0" w:uiPriority="71" w:unhideWhenUsed="0"/>
+    <w:lsdException w:name="Colorful List Accent 5" w:semiHidden="0" w:uiPriority="72" w:unhideWhenUsed="0"/>
+    <w:lsdException w:name="Colorful Grid Accent 5" w:semiHidden="0" w:uiPriority="73" w:unhideWhenUsed="0"/>
+    <w:lsdException w:name="Light Shading Accent 6" w:semiHidden="0" w:uiPriority="60" w:unhideWhenUsed="0"/>
+    <w:lsdException w:name="Light List Accent 6" w:semiHidden="0" w:uiPriority="61" w:unhideWhenUsed="0"/>
+    <w:lsdException w:name="Light Grid Accent 6" w:semiHidden="0" w:uiPriority="62" w:unhideWhenUsed="0"/>
+    <w:lsdException w:name="Medium Shading 1 Accent 6" w:semiHidden="0" w:uiPriority="63" w:unhideWhenUsed="0"/>
+    <w:lsdException w:name="Medium Shading 2 Accent 6" w:semiHidden="0" w:uiPriority="64" w:unhideWhenUsed="0"/>
+    <w:lsdException w:name="Medium List 1 Accent 6" w:semiHidden="0" w:uiPriority="65" w:unhideWhenUsed="0"/>
+    <w:lsdException w:name="Medium List 2 Accent 6" w:semiHidden="0" w:uiPriority="66" w:unhideWhenUsed="0"/>
+    <w:lsdException w:name="Medium Grid 1 Accent 6" w:semiHidden="0" w:uiPriority="67" w:unhideWhenUsed="0"/>
+    <w:lsdException w:name="Medium Grid 2 Accent 6" w:semiHidden="0" w:uiPriority="68" w:unhideWhenUsed="0"/>
+    <w:lsdException w:name="Medium Grid 3 Accent 6" w:semiHidden="0" w:uiPriority="69" w:unhideWhenUsed="0"/>
+    <w:lsdException w:name="Dark List Accent 6" w:semiHidden="0" w:uiPriority="70" w:unhideWhenUsed="0"/>
+    <w:lsdException w:name="Colorful Shading Accent 6" w:semiHidden="0" w:uiPriority="71" w:unhideWhenUsed="0"/>
+    <w:lsdException w:name="Colorful List Accent 6" w:semiHidden="0" w:uiPriority="72" w:unhideWhenUsed="0"/>
+    <w:lsdException w:name="Colorful Grid Accent 6" w:semiHidden="0" w:uiPriority="73" w:unhideWhenUsed="0"/>
+    <w:lsdException w:name="Subtle Emphasis" w:semiHidden="0" w:uiPriority="19" w:unhideWhenUsed="0" w:qFormat="1"/>
+    <w:lsdException w:name="Intense Emphasis" w:semiHidden="0" w:uiPriority="21" w:unhideWhenUsed="0" w:qFormat="1"/>
+    <w:lsdException w:name="Subtle Reference" w:semiHidden="0" w:uiPriority="31" w:unhideWhenUsed="0" w:qFormat="1"/>
+    <w:lsdException w:name="Intense Reference" w:semiHidden="0" w:uiPriority="32" w:unhideWhenUsed="0" w:qFormat="1"/>
+    <w:lsdException w:name="Book Title" w:semiHidden="0" w:uiPriority="33" w:unhideWhenUsed="0" w:qFormat="1"/>
+    <w:lsdException w:name="Bibliography" w:uiPriority="37"/>
+    <w:lsdException w:name="TOC Heading" w:uiPriority="39" w:qFormat="1"/>
+  </w:latentStyles>
+  <w:style w:type="paragraph" w:default="1" w:styleId="a">
+    <w:name w:val="Normal"/>
+    <w:qFormat/>
+    <w:rsid w:val="003C67FB"/>
+    <w:pPr>
+      <w:widowControl w:val="0"/>
+      <w:jc w:val="both"/>
+    </w:pPr>
+  </w:style>
+  <w:style w:type="paragraph" w:styleId="1">
+    <w:name w:val="heading 1"/>
+    <w:basedOn w:val="a"/>
+    <w:next w:val="a"/>
+    <w:link w:val="1Char"/>
+    <w:uiPriority w:val="9"/>
+    <w:qFormat/>
+    <w:rsid w:val="003C67FB"/>
+    <w:pPr>
+      <w:keepNext/>
+      <w:keepLines/>
+      <w:spacing w:before="340" w:after="330" w:line="578" w:lineRule="auto"/>
+      <w:outlineLvl w:val="0"/>
+    </w:pPr>
+    <w:rPr>
+      <w:b/>
+      <w:bCs/>
+      <w:kern w:val="44"/>
+      <w:sz w:val="44"/>
+      <w:szCs w:val="44"/>
+    </w:rPr>
+  </w:style>
+  <w:style w:type="paragraph" w:styleId="2">
+    <w:name w:val="heading 2"/>
+    <w:basedOn w:val="a"/>
+    <w:next w:val="a"/>
+    <w:link w:val="2Char"/>
+    <w:uiPriority w:val="9"/>
+    <w:unhideWhenUsed/>
+    <w:qFormat/>
+    <w:rsid w:val="003C67FB"/>
+    <w:pPr>
+      <w:keepNext/>
+      <w:keepLines/>
+      <w:spacing w:before="260" w:after="260" w:line="416" w:lineRule="auto"/>
+      <w:outlineLvl w:val="1"/>
+    </w:pPr>
+    <w:rPr>
+      <w:rFonts w:asciiTheme="majorHAnsi" w:eastAsiaTheme="majorEastAsia" w:hAnsiTheme="majorHAnsi" w:cstheme="majorBidi"/>
+      <w:b/>
+      <w:bCs/>
+      <w:sz w:val="32"/>
+      <w:szCs w:val="32"/>
+    </w:rPr>
+  </w:style>
+  <w:style w:type="paragraph" w:styleId="3">
+    <w:name w:val="heading 3"/>
+    <w:basedOn w:val="a"/>
+    <w:next w:val="a"/>
+    <w:link w:val="3Char"/>
+    <w:uiPriority w:val="9"/>
+    <w:unhideWhenUsed/>
+    <w:qFormat/>
+    <w:rsid w:val="003C67FB"/>
+    <w:pPr>
+      <w:keepNext/>
+      <w:keepLines/>
+      <w:spacing w:before="260" w:after="260" w:line="416" w:lineRule="auto"/>
+      <w:outlineLvl w:val="2"/>
+    </w:pPr>
+    <w:rPr>
+      <w:b/>
+      <w:bCs/>
+      <w:sz w:val="32"/>
+      <w:szCs w:val="32"/>
+    </w:rPr>
+  </w:style>
+  <w:style w:type="paragraph" w:styleId="4">
+    <w:name w:val="heading 4"/>
+    <w:basedOn w:val="a"/>
+    <w:next w:val="a"/>
+    <w:link w:val="4Char"/>
+    <w:uiPriority w:val="9"/>
+    <w:unhideWhenUsed/>
+    <w:qFormat/>
+    <w:rsid w:val="000C7A71"/>
+    <w:pPr>
+      <w:keepNext/>
+      <w:keepLines/>
+      <w:spacing w:before="280" w:after="290" w:line="376" w:lineRule="auto"/>
+      <w:outlineLvl w:val="3"/>
+    </w:pPr>
+    <w:rPr>
+      <w:rFonts w:asciiTheme="majorHAnsi" w:eastAsiaTheme="majorEastAsia" w:hAnsiTheme="majorHAnsi" w:cstheme="majorBidi"/>
+      <w:b/>
+      <w:bCs/>
+      <w:sz w:val="28"/>
+      <w:szCs w:val="28"/>
+    </w:rPr>
+  </w:style>
+  <w:style w:type="character" w:default="1" w:styleId="a0">
+    <w:name w:val="Default Paragraph Font"/>
+    <w:uiPriority w:val="1"/>
+    <w:semiHidden/>
+    <w:unhideWhenUsed/>
+  </w:style>
+  <w:style w:type="table" w:default="1" w:styleId="a1">
+    <w:name w:val="Normal Table"/>
+    <w:uiPriority w:val="99"/>
+    <w:semiHidden/>
+    <w:unhideWhenUsed/>
+    <w:tblPr>
+      <w:tblInd w:w="0" w:type="dxa"/>
       <w:tblCellMar>
         <w:top w:w="0" w:type="dxa"/>
         <w:left w:w="108" w:type="dxa"/>
         <w:bottom w:w="0" w:type="dxa"/>
         <w:right w:w="108" w:type="dxa"/>
       </w:tblCellMar>
+    </w:tblPr>
+  </w:style>
+  <w:style w:type="numbering" w:default="1" w:styleId="a2">
+    <w:name w:val="No List"/>
+    <w:uiPriority w:val="99"/>
+    <w:semiHidden/>
+    <w:unhideWhenUsed/>
+  </w:style>
+  <w:style w:type="paragraph" w:styleId="a3">
+    <w:name w:val="header"/>
+    <w:basedOn w:val="a"/>
+    <w:link w:val="Char"/>
+    <w:uiPriority w:val="99"/>
+    <w:unhideWhenUsed/>
+    <w:rsid w:val="003C67FB"/>
+    <w:pPr>
+      <w:pBdr>
+        <w:bottom w:val="single" w:sz="6" w:space="1" w:color="auto"/>
+      </w:pBdr>
+      <w:tabs>
+        <w:tab w:val="center" w:pos="4153"/>
+        <w:tab w:val="right" w:pos="8306"/>
+      </w:tabs>
+      <w:snapToGrid w:val="0"/>
+      <w:jc w:val="center"/>
+    </w:pPr>
+    <w:rPr>
+      <w:sz w:val="18"/>
+      <w:szCs w:val="18"/>
+    </w:rPr>
+  </w:style>
+  <w:style w:type="character" w:customStyle="1" w:styleId="Char">
+    <w:name w:val="页眉 Char"/>
+    <w:basedOn w:val="a0"/>
+    <w:link w:val="a3"/>
+    <w:uiPriority w:val="99"/>
+    <w:rsid w:val="003C67FB"/>
+    <w:rPr>
+      <w:sz w:val="18"/>
+      <w:szCs w:val="18"/>
+    </w:rPr>
+  </w:style>
+  <w:style w:type="paragraph" w:styleId="a4">
+    <w:name w:val="footer"/>
+    <w:basedOn w:val="a"/>
+    <w:link w:val="Char0"/>
+    <w:uiPriority w:val="99"/>
+    <w:unhideWhenUsed/>
+    <w:rsid w:val="003C67FB"/>
+    <w:pPr>
+      <w:tabs>
+        <w:tab w:val="center" w:pos="4153"/>
+        <w:tab w:val="right" w:pos="8306"/>
+      </w:tabs>
+      <w:snapToGrid w:val="0"/>
+      <w:jc w:val="left"/>
+    </w:pPr>
+    <w:rPr>
+      <w:sz w:val="18"/>
+      <w:szCs w:val="18"/>
+    </w:rPr>
+  </w:style>
+  <w:style w:type="character" w:customStyle="1" w:styleId="Char0">
+    <w:name w:val="页脚 Char"/>
+    <w:basedOn w:val="a0"/>
+    <w:link w:val="a4"/>
+    <w:uiPriority w:val="99"/>
+    <w:rsid w:val="003C67FB"/>
+    <w:rPr>
+      <w:sz w:val="18"/>
+      <w:szCs w:val="18"/>
+    </w:rPr>
+  </w:style>
+  <w:style w:type="character" w:customStyle="1" w:styleId="1Char">
+    <w:name w:val="标题 1 Char"/>
+    <w:basedOn w:val="a0"/>
+    <w:link w:val="1"/>
+    <w:uiPriority w:val="9"/>
+    <w:rsid w:val="003C67FB"/>
+    <w:rPr>
+      <w:b/>
+      <w:bCs/>
+      <w:kern w:val="44"/>
+      <w:sz w:val="44"/>
+      <w:szCs w:val="44"/>
+    </w:rPr>
+  </w:style>
+  <w:style w:type="paragraph" w:styleId="a5">
+    <w:name w:val="Normal (Web)"/>
+    <w:basedOn w:val="a"/>
+    <w:uiPriority w:val="99"/>
+    <w:unhideWhenUsed/>
+    <w:rsid w:val="003C67FB"/>
+    <w:pPr>
+      <w:widowControl/>
+      <w:spacing w:before="100" w:beforeAutospacing="1" w:after="100" w:afterAutospacing="1"/>
+      <w:jc w:val="left"/>
+    </w:pPr>
+    <w:rPr>
+      <w:rFonts w:ascii="宋体" w:eastAsia="宋体" w:hAnsi="宋体" w:cs="宋体"/>
+      <w:kern w:val="0"/>
+      <w:sz w:val="24"/>
+      <w:szCs w:val="24"/>
+    </w:rPr>
+  </w:style>
+  <w:style w:type="character" w:customStyle="1" w:styleId="2Char">
+    <w:name w:val="标题 2 Char"/>
+    <w:basedOn w:val="a0"/>
+    <w:link w:val="2"/>
+    <w:uiPriority w:val="9"/>
+    <w:rsid w:val="003C67FB"/>
+    <w:rPr>
+      <w:rFonts w:asciiTheme="majorHAnsi" w:eastAsiaTheme="majorEastAsia" w:hAnsiTheme="majorHAnsi" w:cstheme="majorBidi"/>
+      <w:b/>
+      <w:bCs/>
+      <w:sz w:val="32"/>
+      <w:szCs w:val="32"/>
+    </w:rPr>
+  </w:style>
+  <w:style w:type="character" w:customStyle="1" w:styleId="3Char">
+    <w:name w:val="标题 3 Char"/>
+    <w:basedOn w:val="a0"/>
+    <w:link w:val="3"/>
+    <w:uiPriority w:val="9"/>
+    <w:rsid w:val="003C67FB"/>
+    <w:rPr>
+      <w:b/>
+      <w:bCs/>
+      <w:sz w:val="32"/>
+      <w:szCs w:val="32"/>
+    </w:rPr>
+  </w:style>
+  <w:style w:type="table" w:styleId="a6">
+    <w:name w:val="Table Grid"/>
+    <w:basedOn w:val="a1"/>
+    <w:uiPriority w:val="39"/>
+    <w:rsid w:val="003C67FB"/>
+    <w:tblPr>
+      <w:tblBorders>
+        <w:top w:val="single" w:sz="4" w:space="0" w:color="auto"/>
+        <w:left w:val="single" w:sz="4" w:space="0" w:color="auto"/>
+        <w:bottom w:val="single" w:sz="4" w:space="0" w:color="auto"/>
+        <w:right w:val="single" w:sz="4" w:space="0" w:color="auto"/>
+        <w:insideH w:val="single" w:sz="4" w:space="0" w:color="auto"/>
+        <w:insideV w:val="single" w:sz="4" w:space="0" w:color="auto"/>
+      </w:tblBorders>
     </w:tblPr>
   </w:style>
   <w:style w:type="paragraph" w:styleId="a7">
@@ -51637,7 +53880,7 @@
   <a:extraClrSchemeLst/>
   <a:extLst>
     <a:ext uri="{05A4C25C-085E-4340-85A3-A5531E510DB2}">
-      <thm15:themeFamily xmlns:thm15="http://schemas.microsoft.com/office/thememl/2012/main" name="Office Theme" id="{62F939B6-93AF-4DB8-9C6B-D6C7DFDC589F}" vid="{4A3C46E8-61CC-4603-A589-7422A47A8E4A}"/>
+      <thm15:themeFamily xmlns:thm15="http://schemas.microsoft.com/office/thememl/2012/main" xmlns="" name="Office Theme" id="{62F939B6-93AF-4DB8-9C6B-D6C7DFDC589F}" vid="{4A3C46E8-61CC-4603-A589-7422A47A8E4A}"/>
     </a:ext>
   </a:extLst>
 </a:theme>
@@ -51648,7 +53891,7 @@
 </file>
 
 <file path=customXml/itemProps1.xml><?xml version="1.0" encoding="utf-8"?>
-<ds:datastoreItem xmlns:ds="http://schemas.openxmlformats.org/officeDocument/2006/customXml" ds:itemID="{406E4233-0299-4BBC-B60C-5F7881590D48}">
+<ds:datastoreItem xmlns:ds="http://schemas.openxmlformats.org/officeDocument/2006/customXml" ds:itemID="{EC8C5881-FCEF-4B95-BFCC-80A232CDA458}">
   <ds:schemaRefs>
     <ds:schemaRef ds:uri="http://schemas.openxmlformats.org/officeDocument/2006/bibliography"/>
   </ds:schemaRefs>
